--- a/doc/BuddyJourney_Documentation.docx
+++ b/doc/BuddyJourney_Documentation.docx
@@ -720,23 +720,13 @@
         </w:rPr>
         <w:t xml:space="preserve">Orientador: </w:t>
       </w:r>
-      <w:proofErr w:type="spellStart"/>
       <w:r>
         <w:rPr>
           <w:b w:val="0"/>
           <w:sz w:val="24"/>
           <w:szCs w:val="24"/>
         </w:rPr>
-        <w:t>Denilce</w:t>
-      </w:r>
-      <w:proofErr w:type="spellEnd"/>
-      <w:r>
-        <w:rPr>
-          <w:b w:val="0"/>
-          <w:sz w:val="24"/>
-          <w:szCs w:val="24"/>
-        </w:rPr>
-        <w:t xml:space="preserve"> de Almeida Oliveira Veloso</w:t>
+        <w:t>Denilce de Almeida Oliveira Veloso</w:t>
       </w:r>
     </w:p>
     <w:p>
@@ -1232,19 +1222,8 @@
           <w:sz w:val="24"/>
           <w:szCs w:val="24"/>
         </w:rPr>
-        <w:t xml:space="preserve">, para o banco de dados, </w:t>
-      </w:r>
-      <w:proofErr w:type="spellStart"/>
-      <w:r>
-        <w:rPr>
-          <w:rFonts w:ascii="Arial" w:hAnsi="Arial" w:cs="Arial"/>
-          <w:i w:val="0"/>
-          <w:sz w:val="24"/>
-          <w:szCs w:val="24"/>
-        </w:rPr>
-        <w:t>MongoDB</w:t>
-      </w:r>
-      <w:proofErr w:type="spellEnd"/>
+        <w:t>, para o banco de dados, MongoDB</w:t>
+      </w:r>
       <w:r>
         <w:rPr>
           <w:rFonts w:ascii="Arial" w:hAnsi="Arial" w:cs="Arial"/>
@@ -2927,133 +2906,7 @@
           <w:sz w:val="24"/>
           <w:szCs w:val="24"/>
         </w:rPr>
-        <w:t xml:space="preserve">A aplicação foi desenvolvida utilizando </w:t>
-      </w:r>
-      <w:proofErr w:type="spellStart"/>
-      <w:r>
-        <w:rPr>
-          <w:rFonts w:ascii="Arial" w:hAnsi="Arial"/>
-          <w:sz w:val="24"/>
-          <w:szCs w:val="24"/>
-        </w:rPr>
-        <w:t>ReactJS</w:t>
-      </w:r>
-      <w:proofErr w:type="spellEnd"/>
-      <w:r>
-        <w:rPr>
-          <w:rFonts w:ascii="Arial" w:hAnsi="Arial"/>
-          <w:sz w:val="24"/>
-          <w:szCs w:val="24"/>
-        </w:rPr>
-        <w:t xml:space="preserve"> no </w:t>
-      </w:r>
-      <w:proofErr w:type="spellStart"/>
-      <w:r>
-        <w:rPr>
-          <w:rFonts w:ascii="Arial" w:hAnsi="Arial"/>
-          <w:sz w:val="24"/>
-          <w:szCs w:val="24"/>
-        </w:rPr>
-        <w:t>FrontEnd</w:t>
-      </w:r>
-      <w:proofErr w:type="spellEnd"/>
-      <w:r>
-        <w:rPr>
-          <w:rFonts w:ascii="Arial" w:hAnsi="Arial"/>
-          <w:sz w:val="24"/>
-          <w:szCs w:val="24"/>
-        </w:rPr>
-        <w:t xml:space="preserve"> – aliado a outras tecnologias como: </w:t>
-      </w:r>
-      <w:proofErr w:type="spellStart"/>
-      <w:r>
-        <w:rPr>
-          <w:rFonts w:ascii="Arial" w:hAnsi="Arial"/>
-          <w:sz w:val="24"/>
-          <w:szCs w:val="24"/>
-        </w:rPr>
-        <w:t>Redux</w:t>
-      </w:r>
-      <w:proofErr w:type="spellEnd"/>
-      <w:r>
-        <w:rPr>
-          <w:rFonts w:ascii="Arial" w:hAnsi="Arial"/>
-          <w:sz w:val="24"/>
-          <w:szCs w:val="24"/>
-        </w:rPr>
-        <w:t xml:space="preserve"> Sagas e </w:t>
-      </w:r>
-      <w:proofErr w:type="spellStart"/>
-      <w:r>
-        <w:rPr>
-          <w:rFonts w:ascii="Arial" w:hAnsi="Arial"/>
-          <w:sz w:val="24"/>
-          <w:szCs w:val="24"/>
-        </w:rPr>
-        <w:t>Redux</w:t>
-      </w:r>
-      <w:proofErr w:type="spellEnd"/>
-      <w:r>
-        <w:rPr>
-          <w:rFonts w:ascii="Arial" w:hAnsi="Arial"/>
-          <w:sz w:val="24"/>
-          <w:szCs w:val="24"/>
-        </w:rPr>
-        <w:t xml:space="preserve"> </w:t>
-      </w:r>
-      <w:proofErr w:type="spellStart"/>
-      <w:r>
-        <w:rPr>
-          <w:rFonts w:ascii="Arial" w:hAnsi="Arial"/>
-          <w:sz w:val="24"/>
-          <w:szCs w:val="24"/>
-        </w:rPr>
-        <w:t>Sauce</w:t>
-      </w:r>
-      <w:proofErr w:type="spellEnd"/>
-      <w:r>
-        <w:rPr>
-          <w:rFonts w:ascii="Arial" w:hAnsi="Arial"/>
-          <w:sz w:val="24"/>
-          <w:szCs w:val="24"/>
-        </w:rPr>
-        <w:t xml:space="preserve"> para gerenciar requisições assíncronas – construído em cima do </w:t>
-      </w:r>
-      <w:proofErr w:type="spellStart"/>
-      <w:r>
-        <w:rPr>
-          <w:rFonts w:ascii="Arial" w:hAnsi="Arial"/>
-          <w:sz w:val="24"/>
-          <w:szCs w:val="24"/>
-        </w:rPr>
-        <w:t>template</w:t>
-      </w:r>
-      <w:proofErr w:type="spellEnd"/>
-      <w:r>
-        <w:rPr>
-          <w:rFonts w:ascii="Arial" w:hAnsi="Arial"/>
-          <w:sz w:val="24"/>
-          <w:szCs w:val="24"/>
-        </w:rPr>
-        <w:t xml:space="preserve"> do </w:t>
-      </w:r>
-      <w:proofErr w:type="spellStart"/>
-      <w:r>
-        <w:rPr>
-          <w:rFonts w:ascii="Arial" w:hAnsi="Arial"/>
-          <w:sz w:val="24"/>
-          <w:szCs w:val="24"/>
-        </w:rPr>
-        <w:t>ChatVia</w:t>
-      </w:r>
-      <w:proofErr w:type="spellEnd"/>
-      <w:r>
-        <w:rPr>
-          <w:rFonts w:ascii="Arial" w:hAnsi="Arial"/>
-          <w:sz w:val="24"/>
-          <w:szCs w:val="24"/>
-        </w:rPr>
-        <w:t>.</w:t>
+        <w:t>A aplicação foi desenvolvida utilizando ReactJS no FrontEnd – aliado a outras tecnologias como: Redux Sagas e Redux Sauce para gerenciar requisições assíncronas – construído em cima do template do ChatVia.</w:t>
       </w:r>
     </w:p>
     <w:p>
@@ -3072,61 +2925,7 @@
           <w:sz w:val="24"/>
           <w:szCs w:val="24"/>
         </w:rPr>
-        <w:t xml:space="preserve">Além disso, para o </w:t>
-      </w:r>
-      <w:proofErr w:type="spellStart"/>
-      <w:r>
-        <w:rPr>
-          <w:rFonts w:ascii="Arial" w:hAnsi="Arial"/>
-          <w:sz w:val="24"/>
-          <w:szCs w:val="24"/>
-        </w:rPr>
-        <w:t>BackEnd</w:t>
-      </w:r>
-      <w:proofErr w:type="spellEnd"/>
-      <w:r>
-        <w:rPr>
-          <w:rFonts w:ascii="Arial" w:hAnsi="Arial"/>
-          <w:sz w:val="24"/>
-          <w:szCs w:val="24"/>
-        </w:rPr>
-        <w:t xml:space="preserve">, foi utilizado o .NET Core 5.0 nos serviços distribuídos, optando pela utilização também do </w:t>
-      </w:r>
-      <w:proofErr w:type="spellStart"/>
-      <w:r>
-        <w:rPr>
-          <w:rFonts w:ascii="Arial" w:hAnsi="Arial"/>
-          <w:sz w:val="24"/>
-          <w:szCs w:val="24"/>
-        </w:rPr>
-        <w:t>IdentityServer</w:t>
-      </w:r>
-      <w:proofErr w:type="spellEnd"/>
-      <w:r>
-        <w:rPr>
-          <w:rFonts w:ascii="Arial" w:hAnsi="Arial"/>
-          <w:sz w:val="24"/>
-          <w:szCs w:val="24"/>
-        </w:rPr>
-        <w:t xml:space="preserve"> com </w:t>
-      </w:r>
-      <w:proofErr w:type="spellStart"/>
-      <w:r>
-        <w:rPr>
-          <w:rFonts w:ascii="Arial" w:hAnsi="Arial"/>
-          <w:sz w:val="24"/>
-          <w:szCs w:val="24"/>
-        </w:rPr>
-        <w:t>MongoDB</w:t>
-      </w:r>
-      <w:proofErr w:type="spellEnd"/>
-      <w:r>
-        <w:rPr>
-          <w:rFonts w:ascii="Arial" w:hAnsi="Arial"/>
-          <w:sz w:val="24"/>
-          <w:szCs w:val="24"/>
-        </w:rPr>
-        <w:t xml:space="preserve"> para gerenciamento de usuários.</w:t>
+        <w:t>Além disso, para o BackEnd, foi utilizado o .NET Core 5.0 nos serviços distribuídos, optando pela utilização também do IdentityServer com MongoDB para gerenciamento de usuários.</w:t>
       </w:r>
     </w:p>
     <w:p>
@@ -3908,36 +3707,8 @@
           <w:b/>
           <w:bCs/>
         </w:rPr>
-        <w:t xml:space="preserve">RF03 – </w:t>
-      </w:r>
-      <w:proofErr w:type="spellStart"/>
-      <w:r>
-        <w:rPr>
-          <w:rFonts w:ascii="Arial" w:hAnsi="Arial" w:cs="Arial"/>
-          <w:b/>
-          <w:bCs/>
-        </w:rPr>
-        <w:t>Recuperar</w:t>
-      </w:r>
-      <w:proofErr w:type="spellEnd"/>
-      <w:r>
-        <w:rPr>
-          <w:rFonts w:ascii="Arial" w:hAnsi="Arial" w:cs="Arial"/>
-          <w:b/>
-          <w:bCs/>
-        </w:rPr>
-        <w:t xml:space="preserve"> </w:t>
-      </w:r>
-      <w:proofErr w:type="spellStart"/>
-      <w:r>
-        <w:rPr>
-          <w:rFonts w:ascii="Arial" w:hAnsi="Arial" w:cs="Arial"/>
-          <w:b/>
-          <w:bCs/>
-        </w:rPr>
-        <w:t>Senha</w:t>
-      </w:r>
-      <w:proofErr w:type="spellEnd"/>
+        <w:t>RF03 – Recuperar Senha</w:t>
+      </w:r>
     </w:p>
     <w:p>
       <w:pPr>
@@ -4022,36 +3793,8 @@
           <w:b/>
           <w:bCs/>
         </w:rPr>
-        <w:t xml:space="preserve">RF04 – </w:t>
-      </w:r>
-      <w:proofErr w:type="spellStart"/>
-      <w:r>
-        <w:rPr>
-          <w:rFonts w:ascii="Arial" w:hAnsi="Arial" w:cs="Arial"/>
-          <w:b/>
-          <w:bCs/>
-        </w:rPr>
-        <w:t>Gerenciar</w:t>
-      </w:r>
-      <w:proofErr w:type="spellEnd"/>
-      <w:r>
-        <w:rPr>
-          <w:rFonts w:ascii="Arial" w:hAnsi="Arial" w:cs="Arial"/>
-          <w:b/>
-          <w:bCs/>
-        </w:rPr>
-        <w:t xml:space="preserve"> </w:t>
-      </w:r>
-      <w:proofErr w:type="spellStart"/>
-      <w:r>
-        <w:rPr>
-          <w:rFonts w:ascii="Arial" w:hAnsi="Arial" w:cs="Arial"/>
-          <w:b/>
-          <w:bCs/>
-        </w:rPr>
-        <w:t>Perfil</w:t>
-      </w:r>
-      <w:proofErr w:type="spellEnd"/>
+        <w:t>RF04 – Gerenciar Perfil</w:t>
+      </w:r>
     </w:p>
     <w:p>
       <w:pPr>
@@ -4268,34 +4011,14 @@
         </w:rPr>
         <w:t xml:space="preserve"> </w:t>
       </w:r>
-      <w:proofErr w:type="spellStart"/>
       <w:r>
         <w:rPr>
           <w:rFonts w:ascii="Arial" w:hAnsi="Arial" w:cs="Arial"/>
           <w:b/>
           <w:bCs/>
         </w:rPr>
-        <w:t>Gerenciar</w:t>
-      </w:r>
-      <w:proofErr w:type="spellEnd"/>
-      <w:r>
-        <w:rPr>
-          <w:rFonts w:ascii="Arial" w:hAnsi="Arial" w:cs="Arial"/>
-          <w:b/>
-          <w:bCs/>
-        </w:rPr>
-        <w:t xml:space="preserve"> </w:t>
-      </w:r>
-      <w:proofErr w:type="spellStart"/>
-      <w:r>
-        <w:rPr>
-          <w:rFonts w:ascii="Arial" w:hAnsi="Arial" w:cs="Arial"/>
-          <w:b/>
-          <w:bCs/>
-        </w:rPr>
-        <w:t>Grupos</w:t>
-      </w:r>
-      <w:proofErr w:type="spellEnd"/>
+        <w:t>Gerenciar Grupos</w:t>
+      </w:r>
     </w:p>
     <w:p>
       <w:pPr>
@@ -4708,61 +4431,7 @@
           <w:b/>
           <w:bCs/>
         </w:rPr>
-        <w:t xml:space="preserve">RF06 – </w:t>
-      </w:r>
-      <w:proofErr w:type="spellStart"/>
-      <w:r>
-        <w:rPr>
-          <w:rFonts w:ascii="Arial" w:hAnsi="Arial" w:cs="Arial"/>
-          <w:b/>
-          <w:bCs/>
-        </w:rPr>
-        <w:t>Adicionar</w:t>
-      </w:r>
-      <w:proofErr w:type="spellEnd"/>
-      <w:r>
-        <w:rPr>
-          <w:rFonts w:ascii="Arial" w:hAnsi="Arial" w:cs="Arial"/>
-          <w:b/>
-          <w:bCs/>
-        </w:rPr>
-        <w:t xml:space="preserve"> </w:t>
-      </w:r>
-      <w:proofErr w:type="spellStart"/>
-      <w:r>
-        <w:rPr>
-          <w:rFonts w:ascii="Arial" w:hAnsi="Arial" w:cs="Arial"/>
-          <w:b/>
-          <w:bCs/>
-        </w:rPr>
-        <w:t>contatos</w:t>
-      </w:r>
-      <w:proofErr w:type="spellEnd"/>
-      <w:r>
-        <w:rPr>
-          <w:rFonts w:ascii="Arial" w:hAnsi="Arial" w:cs="Arial"/>
-          <w:b/>
-          <w:bCs/>
-        </w:rPr>
-        <w:t xml:space="preserve"> à </w:t>
-      </w:r>
-      <w:proofErr w:type="spellStart"/>
-      <w:r>
-        <w:rPr>
-          <w:rFonts w:ascii="Arial" w:hAnsi="Arial" w:cs="Arial"/>
-          <w:b/>
-          <w:bCs/>
-        </w:rPr>
-        <w:t>lista</w:t>
-      </w:r>
-      <w:proofErr w:type="spellEnd"/>
-      <w:r>
-        <w:rPr>
-          <w:rFonts w:ascii="Arial" w:hAnsi="Arial" w:cs="Arial"/>
-          <w:b/>
-          <w:bCs/>
-        </w:rPr>
-        <w:t xml:space="preserve"> de amigos</w:t>
+        <w:t>RF06 – Adicionar contatos à lista de amigos</w:t>
       </w:r>
     </w:p>
     <w:p>
@@ -4830,61 +4499,7 @@
           <w:b/>
           <w:bCs/>
         </w:rPr>
-        <w:t xml:space="preserve">RF07 – </w:t>
-      </w:r>
-      <w:proofErr w:type="spellStart"/>
-      <w:r>
-        <w:rPr>
-          <w:rFonts w:ascii="Arial" w:hAnsi="Arial" w:cs="Arial"/>
-          <w:b/>
-          <w:bCs/>
-        </w:rPr>
-        <w:t>Listar</w:t>
-      </w:r>
-      <w:proofErr w:type="spellEnd"/>
-      <w:r>
-        <w:rPr>
-          <w:rFonts w:ascii="Arial" w:hAnsi="Arial" w:cs="Arial"/>
-          <w:b/>
-          <w:bCs/>
-        </w:rPr>
-        <w:t xml:space="preserve"> </w:t>
-      </w:r>
-      <w:proofErr w:type="spellStart"/>
-      <w:r>
-        <w:rPr>
-          <w:rFonts w:ascii="Arial" w:hAnsi="Arial" w:cs="Arial"/>
-          <w:b/>
-          <w:bCs/>
-        </w:rPr>
-        <w:t>contatos</w:t>
-      </w:r>
-      <w:proofErr w:type="spellEnd"/>
-      <w:r>
-        <w:rPr>
-          <w:rFonts w:ascii="Arial" w:hAnsi="Arial" w:cs="Arial"/>
-          <w:b/>
-          <w:bCs/>
-        </w:rPr>
-        <w:t xml:space="preserve"> de </w:t>
-      </w:r>
-      <w:proofErr w:type="spellStart"/>
-      <w:r>
-        <w:rPr>
-          <w:rFonts w:ascii="Arial" w:hAnsi="Arial" w:cs="Arial"/>
-          <w:b/>
-          <w:bCs/>
-        </w:rPr>
-        <w:t>lista</w:t>
-      </w:r>
-      <w:proofErr w:type="spellEnd"/>
-      <w:r>
-        <w:rPr>
-          <w:rFonts w:ascii="Arial" w:hAnsi="Arial" w:cs="Arial"/>
-          <w:b/>
-          <w:bCs/>
-        </w:rPr>
-        <w:t xml:space="preserve"> de amigos</w:t>
+        <w:t>RF07 – Listar contatos de lista de amigos</w:t>
       </w:r>
     </w:p>
     <w:p>
@@ -4950,97 +4565,7 @@
           <w:b/>
           <w:bCs/>
         </w:rPr>
-        <w:t xml:space="preserve">RF08 – </w:t>
-      </w:r>
-      <w:proofErr w:type="spellStart"/>
-      <w:r>
-        <w:rPr>
-          <w:rFonts w:ascii="Arial" w:hAnsi="Arial" w:cs="Arial"/>
-          <w:b/>
-          <w:bCs/>
-        </w:rPr>
-        <w:t>Buscar</w:t>
-      </w:r>
-      <w:proofErr w:type="spellEnd"/>
-      <w:r>
-        <w:rPr>
-          <w:rFonts w:ascii="Arial" w:hAnsi="Arial" w:cs="Arial"/>
-          <w:b/>
-          <w:bCs/>
-        </w:rPr>
-        <w:t xml:space="preserve"> e </w:t>
-      </w:r>
-      <w:proofErr w:type="spellStart"/>
-      <w:r>
-        <w:rPr>
-          <w:rFonts w:ascii="Arial" w:hAnsi="Arial" w:cs="Arial"/>
-          <w:b/>
-          <w:bCs/>
-        </w:rPr>
-        <w:t>visualizar</w:t>
-      </w:r>
-      <w:proofErr w:type="spellEnd"/>
-      <w:r>
-        <w:rPr>
-          <w:rFonts w:ascii="Arial" w:hAnsi="Arial" w:cs="Arial"/>
-          <w:b/>
-          <w:bCs/>
-        </w:rPr>
-        <w:t xml:space="preserve"> um </w:t>
-      </w:r>
-      <w:proofErr w:type="spellStart"/>
-      <w:r>
-        <w:rPr>
-          <w:rFonts w:ascii="Arial" w:hAnsi="Arial" w:cs="Arial"/>
-          <w:b/>
-          <w:bCs/>
-        </w:rPr>
-        <w:t>contato</w:t>
-      </w:r>
-      <w:proofErr w:type="spellEnd"/>
-      <w:r>
-        <w:rPr>
-          <w:rFonts w:ascii="Arial" w:hAnsi="Arial" w:cs="Arial"/>
-          <w:b/>
-          <w:bCs/>
-        </w:rPr>
-        <w:t xml:space="preserve"> </w:t>
-      </w:r>
-      <w:proofErr w:type="spellStart"/>
-      <w:r>
-        <w:rPr>
-          <w:rFonts w:ascii="Arial" w:hAnsi="Arial" w:cs="Arial"/>
-          <w:b/>
-          <w:bCs/>
-        </w:rPr>
-        <w:t>específico</w:t>
-      </w:r>
-      <w:proofErr w:type="spellEnd"/>
-      <w:r>
-        <w:rPr>
-          <w:rFonts w:ascii="Arial" w:hAnsi="Arial" w:cs="Arial"/>
-          <w:b/>
-          <w:bCs/>
-        </w:rPr>
-        <w:t xml:space="preserve"> da </w:t>
-      </w:r>
-      <w:proofErr w:type="spellStart"/>
-      <w:r>
-        <w:rPr>
-          <w:rFonts w:ascii="Arial" w:hAnsi="Arial" w:cs="Arial"/>
-          <w:b/>
-          <w:bCs/>
-        </w:rPr>
-        <w:t>lista</w:t>
-      </w:r>
-      <w:proofErr w:type="spellEnd"/>
-      <w:r>
-        <w:rPr>
-          <w:rFonts w:ascii="Arial" w:hAnsi="Arial" w:cs="Arial"/>
-          <w:b/>
-          <w:bCs/>
-        </w:rPr>
-        <w:t xml:space="preserve"> de amigos</w:t>
+        <w:t>RF08 – Buscar e visualizar um contato específico da lista de amigos</w:t>
       </w:r>
     </w:p>
     <w:p>
@@ -5106,43 +4631,7 @@
           <w:b/>
           <w:bCs/>
         </w:rPr>
-        <w:t xml:space="preserve">RF09 – </w:t>
-      </w:r>
-      <w:proofErr w:type="spellStart"/>
-      <w:r>
-        <w:rPr>
-          <w:rFonts w:ascii="Arial" w:hAnsi="Arial" w:cs="Arial"/>
-          <w:b/>
-          <w:bCs/>
-        </w:rPr>
-        <w:t>Buscar</w:t>
-      </w:r>
-      <w:proofErr w:type="spellEnd"/>
-      <w:r>
-        <w:rPr>
-          <w:rFonts w:ascii="Arial" w:hAnsi="Arial" w:cs="Arial"/>
-          <w:b/>
-          <w:bCs/>
-        </w:rPr>
-        <w:t xml:space="preserve"> um </w:t>
-      </w:r>
-      <w:proofErr w:type="spellStart"/>
-      <w:r>
-        <w:rPr>
-          <w:rFonts w:ascii="Arial" w:hAnsi="Arial" w:cs="Arial"/>
-          <w:b/>
-          <w:bCs/>
-        </w:rPr>
-        <w:t>grupo</w:t>
-      </w:r>
-      <w:proofErr w:type="spellEnd"/>
-      <w:r>
-        <w:rPr>
-          <w:rFonts w:ascii="Arial" w:hAnsi="Arial" w:cs="Arial"/>
-          <w:b/>
-          <w:bCs/>
-        </w:rPr>
-        <w:t xml:space="preserve"> de turismo</w:t>
+        <w:t>RF09 – Buscar um grupo de turismo</w:t>
       </w:r>
     </w:p>
     <w:p>
@@ -5208,61 +4697,7 @@
           <w:b/>
           <w:bCs/>
         </w:rPr>
-        <w:t xml:space="preserve">RF10 – </w:t>
-      </w:r>
-      <w:proofErr w:type="spellStart"/>
-      <w:r>
-        <w:rPr>
-          <w:rFonts w:ascii="Arial" w:hAnsi="Arial" w:cs="Arial"/>
-          <w:b/>
-          <w:bCs/>
-        </w:rPr>
-        <w:t>Enviar</w:t>
-      </w:r>
-      <w:proofErr w:type="spellEnd"/>
-      <w:r>
-        <w:rPr>
-          <w:rFonts w:ascii="Arial" w:hAnsi="Arial" w:cs="Arial"/>
-          <w:b/>
-          <w:bCs/>
-        </w:rPr>
-        <w:t xml:space="preserve"> </w:t>
-      </w:r>
-      <w:proofErr w:type="spellStart"/>
-      <w:r>
-        <w:rPr>
-          <w:rFonts w:ascii="Arial" w:hAnsi="Arial" w:cs="Arial"/>
-          <w:b/>
-          <w:bCs/>
-        </w:rPr>
-        <w:t>mensagens</w:t>
-      </w:r>
-      <w:proofErr w:type="spellEnd"/>
-      <w:r>
-        <w:rPr>
-          <w:rFonts w:ascii="Arial" w:hAnsi="Arial" w:cs="Arial"/>
-          <w:b/>
-          <w:bCs/>
-        </w:rPr>
-        <w:t xml:space="preserve"> para um </w:t>
-      </w:r>
-      <w:proofErr w:type="spellStart"/>
-      <w:r>
-        <w:rPr>
-          <w:rFonts w:ascii="Arial" w:hAnsi="Arial" w:cs="Arial"/>
-          <w:b/>
-          <w:bCs/>
-        </w:rPr>
-        <w:t>grupo</w:t>
-      </w:r>
-      <w:proofErr w:type="spellEnd"/>
-      <w:r>
-        <w:rPr>
-          <w:rFonts w:ascii="Arial" w:hAnsi="Arial" w:cs="Arial"/>
-          <w:b/>
-          <w:bCs/>
-        </w:rPr>
-        <w:t xml:space="preserve"> de turismo</w:t>
+        <w:t>RF10 – Enviar mensagens para um grupo de turismo</w:t>
       </w:r>
     </w:p>
     <w:p>
@@ -5332,34 +4767,14 @@
         </w:rPr>
         <w:t xml:space="preserve">RF11 – </w:t>
       </w:r>
-      <w:proofErr w:type="spellStart"/>
       <w:r>
         <w:rPr>
           <w:rFonts w:ascii="Arial" w:hAnsi="Arial" w:cs="Arial"/>
           <w:b/>
           <w:bCs/>
         </w:rPr>
-        <w:t>Envio</w:t>
-      </w:r>
-      <w:proofErr w:type="spellEnd"/>
-      <w:r>
-        <w:rPr>
-          <w:rFonts w:ascii="Arial" w:hAnsi="Arial" w:cs="Arial"/>
-          <w:b/>
-          <w:bCs/>
-        </w:rPr>
-        <w:t xml:space="preserve"> de </w:t>
-      </w:r>
-      <w:proofErr w:type="spellStart"/>
-      <w:r>
-        <w:rPr>
-          <w:rFonts w:ascii="Arial" w:hAnsi="Arial" w:cs="Arial"/>
-          <w:b/>
-          <w:bCs/>
-        </w:rPr>
-        <w:t>denúncias</w:t>
-      </w:r>
-      <w:proofErr w:type="spellEnd"/>
+        <w:t>Envio de denúncias</w:t>
+      </w:r>
     </w:p>
     <w:p>
       <w:pPr>
@@ -5511,7 +4926,6 @@
         </w:rPr>
         <w:t xml:space="preserve">RNF01 – </w:t>
       </w:r>
-      <w:proofErr w:type="spellStart"/>
       <w:r>
         <w:rPr>
           <w:rFonts w:ascii="Arial" w:hAnsi="Arial" w:cs="Arial"/>
@@ -5520,7 +4934,6 @@
         </w:rPr>
         <w:t>Disponibilidade</w:t>
       </w:r>
-      <w:proofErr w:type="spellEnd"/>
     </w:p>
     <w:p>
       <w:pPr>
@@ -5587,18 +5000,8 @@
           <w:b/>
           <w:color w:val="000000" w:themeColor="text1"/>
         </w:rPr>
-        <w:t xml:space="preserve">RNF02 – </w:t>
-      </w:r>
-      <w:proofErr w:type="spellStart"/>
-      <w:r>
-        <w:rPr>
-          <w:rFonts w:ascii="Arial" w:hAnsi="Arial" w:cs="Arial"/>
-          <w:b/>
-          <w:color w:val="000000" w:themeColor="text1"/>
-        </w:rPr>
-        <w:t>Desempenho</w:t>
-      </w:r>
-      <w:proofErr w:type="spellEnd"/>
+        <w:t>RNF02 – Desempenho</w:t>
+      </w:r>
     </w:p>
     <w:p>
       <w:pPr>
@@ -5686,18 +5089,8 @@
           <w:b/>
           <w:color w:val="000000" w:themeColor="text1"/>
         </w:rPr>
-        <w:t xml:space="preserve">RNF03 – </w:t>
-      </w:r>
-      <w:proofErr w:type="spellStart"/>
-      <w:r>
-        <w:rPr>
-          <w:rFonts w:ascii="Arial" w:hAnsi="Arial" w:cs="Arial"/>
-          <w:b/>
-          <w:color w:val="000000" w:themeColor="text1"/>
-        </w:rPr>
-        <w:t>Armazenamento</w:t>
-      </w:r>
-      <w:proofErr w:type="spellEnd"/>
+        <w:t>RNF03 – Armazenamento</w:t>
+      </w:r>
     </w:p>
     <w:p>
       <w:pPr>
@@ -5730,29 +5123,7 @@
           <w:sz w:val="24"/>
           <w:szCs w:val="24"/>
         </w:rPr>
-        <w:t xml:space="preserve">O sistema deverá contar com um banco de dados </w:t>
-      </w:r>
-      <w:proofErr w:type="spellStart"/>
-      <w:r>
-        <w:rPr>
-          <w:rFonts w:ascii="Arial" w:hAnsi="Arial" w:cs="Arial"/>
-          <w:bCs/>
-          <w:color w:val="000000" w:themeColor="text1"/>
-          <w:sz w:val="24"/>
-          <w:szCs w:val="24"/>
-        </w:rPr>
-        <w:t>MongoDB</w:t>
-      </w:r>
-      <w:proofErr w:type="spellEnd"/>
-      <w:r>
-        <w:rPr>
-          <w:rFonts w:ascii="Arial" w:hAnsi="Arial" w:cs="Arial"/>
-          <w:bCs/>
-          <w:color w:val="000000" w:themeColor="text1"/>
-          <w:sz w:val="24"/>
-          <w:szCs w:val="24"/>
-        </w:rPr>
-        <w:t xml:space="preserve"> hospedado na nuvem para que a aplicação consiga se comunicar, para a versão inicial da plataforma, é necessário no mínimo 2GB para dar início ao piloto da plataforma.</w:t>
+        <w:t>O sistema deverá contar com um banco de dados MongoDB hospedado na nuvem para que a aplicação consiga se comunicar, para a versão inicial da plataforma, é necessário no mínimo 2GB para dar início ao piloto da plataforma.</w:t>
       </w:r>
     </w:p>
     <w:p>
@@ -5803,18 +5174,8 @@
           <w:b/>
           <w:color w:val="000000" w:themeColor="text1"/>
         </w:rPr>
-        <w:t xml:space="preserve"> – </w:t>
-      </w:r>
-      <w:proofErr w:type="spellStart"/>
-      <w:r>
-        <w:rPr>
-          <w:rFonts w:ascii="Arial" w:hAnsi="Arial" w:cs="Arial"/>
-          <w:b/>
-          <w:color w:val="000000" w:themeColor="text1"/>
-        </w:rPr>
-        <w:t>Segurança</w:t>
-      </w:r>
-      <w:proofErr w:type="spellEnd"/>
+        <w:t xml:space="preserve"> – Segurança</w:t>
+      </w:r>
     </w:p>
     <w:p>
       <w:pPr>
@@ -5846,10 +5207,13 @@
           <w:sz w:val="24"/>
           <w:szCs w:val="24"/>
         </w:rPr>
-        <w:t xml:space="preserve">O usuário sempre deve confirmar que não é um robô, utilizando na plataforma, </w:t>
-      </w:r>
-      <w:proofErr w:type="spellStart"/>
-      <w:r>
+        <w:t xml:space="preserve">O usuário sempre deve confirmar que não é um robô, utilizando na plataforma, captchas durante acesso da plataforma por exemplo. </w:t>
+      </w:r>
+    </w:p>
+    <w:p>
+      <w:pPr>
+        <w:spacing w:line="360" w:lineRule="auto"/>
+        <w:ind w:firstLine="709"/>
         <w:rPr>
           <w:rFonts w:ascii="Arial" w:hAnsi="Arial" w:cs="Arial"/>
           <w:bCs/>
@@ -5857,9 +5221,7 @@
           <w:sz w:val="24"/>
           <w:szCs w:val="24"/>
         </w:rPr>
-        <w:t>captchas</w:t>
-      </w:r>
-      <w:proofErr w:type="spellEnd"/>
+      </w:pPr>
       <w:r>
         <w:rPr>
           <w:rFonts w:ascii="Arial" w:hAnsi="Arial" w:cs="Arial"/>
@@ -5868,7 +5230,7 @@
           <w:sz w:val="24"/>
           <w:szCs w:val="24"/>
         </w:rPr>
-        <w:t xml:space="preserve"> durante acesso da plataforma por exemplo. </w:t>
+        <w:t>O usuário deverá também receber sempre uma confirmação por e-mail para confirmar que é o mesmo usuário que está realizando o processo.</w:t>
       </w:r>
     </w:p>
     <w:p>
@@ -5891,32 +5253,8 @@
           <w:sz w:val="24"/>
           <w:szCs w:val="24"/>
         </w:rPr>
-        <w:t>O usuário deverá também receber sempre uma confirmação por e-mail para confirmar que é o mesmo usuário que está realizando o processo.</w:t>
-      </w:r>
-    </w:p>
-    <w:p>
-      <w:pPr>
-        <w:spacing w:line="360" w:lineRule="auto"/>
-        <w:ind w:firstLine="709"/>
-        <w:rPr>
-          <w:rFonts w:ascii="Arial" w:hAnsi="Arial" w:cs="Arial"/>
-          <w:bCs/>
-          <w:color w:val="000000" w:themeColor="text1"/>
-          <w:sz w:val="24"/>
-          <w:szCs w:val="24"/>
-        </w:rPr>
-      </w:pPr>
-      <w:r>
-        <w:rPr>
-          <w:rFonts w:ascii="Arial" w:hAnsi="Arial" w:cs="Arial"/>
-          <w:bCs/>
-          <w:color w:val="000000" w:themeColor="text1"/>
-          <w:sz w:val="24"/>
-          <w:szCs w:val="24"/>
-        </w:rPr>
         <w:t xml:space="preserve">As senhas na plataforma deverão ser sempre criptografadas a partir da tecnologia </w:t>
       </w:r>
-      <w:proofErr w:type="spellStart"/>
       <w:r>
         <w:rPr>
           <w:rFonts w:ascii="Arial" w:hAnsi="Arial" w:cs="Arial"/>
@@ -5929,7 +5267,6 @@
         </w:rPr>
         <w:t>bcrypt</w:t>
       </w:r>
-      <w:proofErr w:type="spellEnd"/>
       <w:r>
         <w:rPr>
           <w:rFonts w:ascii="Arial" w:hAnsi="Arial" w:cs="Arial"/>
@@ -5940,7 +5277,6 @@
         </w:rPr>
         <w:t xml:space="preserve"> (</w:t>
       </w:r>
-      <w:proofErr w:type="spellStart"/>
       <w:r>
         <w:rPr>
           <w:rFonts w:ascii="Arial" w:hAnsi="Arial" w:cs="Arial"/>
@@ -5949,9 +5285,8 @@
           <w:sz w:val="24"/>
           <w:szCs w:val="24"/>
         </w:rPr>
-        <w:t>designed</w:t>
-      </w:r>
-      <w:proofErr w:type="spellEnd"/>
+        <w:t>designed by Niels Provos and David Maxieres</w:t>
+      </w:r>
       <w:r>
         <w:rPr>
           <w:rFonts w:ascii="Arial" w:hAnsi="Arial" w:cs="Arial"/>
@@ -5960,105 +5295,7 @@
           <w:sz w:val="24"/>
           <w:szCs w:val="24"/>
         </w:rPr>
-        <w:t xml:space="preserve"> </w:t>
-      </w:r>
-      <w:proofErr w:type="spellStart"/>
-      <w:r>
-        <w:rPr>
-          <w:rFonts w:ascii="Arial" w:hAnsi="Arial" w:cs="Arial"/>
-          <w:bCs/>
-          <w:color w:val="000000" w:themeColor="text1"/>
-          <w:sz w:val="24"/>
-          <w:szCs w:val="24"/>
-        </w:rPr>
-        <w:t>by</w:t>
-      </w:r>
-      <w:proofErr w:type="spellEnd"/>
-      <w:r>
-        <w:rPr>
-          <w:rFonts w:ascii="Arial" w:hAnsi="Arial" w:cs="Arial"/>
-          <w:bCs/>
-          <w:color w:val="000000" w:themeColor="text1"/>
-          <w:sz w:val="24"/>
-          <w:szCs w:val="24"/>
-        </w:rPr>
-        <w:t xml:space="preserve"> Niels </w:t>
-      </w:r>
-      <w:proofErr w:type="spellStart"/>
-      <w:r>
-        <w:rPr>
-          <w:rFonts w:ascii="Arial" w:hAnsi="Arial" w:cs="Arial"/>
-          <w:bCs/>
-          <w:color w:val="000000" w:themeColor="text1"/>
-          <w:sz w:val="24"/>
-          <w:szCs w:val="24"/>
-        </w:rPr>
-        <w:t>Provos</w:t>
-      </w:r>
-      <w:proofErr w:type="spellEnd"/>
-      <w:r>
-        <w:rPr>
-          <w:rFonts w:ascii="Arial" w:hAnsi="Arial" w:cs="Arial"/>
-          <w:bCs/>
-          <w:color w:val="000000" w:themeColor="text1"/>
-          <w:sz w:val="24"/>
-          <w:szCs w:val="24"/>
-        </w:rPr>
-        <w:t xml:space="preserve"> </w:t>
-      </w:r>
-      <w:proofErr w:type="spellStart"/>
-      <w:r>
-        <w:rPr>
-          <w:rFonts w:ascii="Arial" w:hAnsi="Arial" w:cs="Arial"/>
-          <w:bCs/>
-          <w:color w:val="000000" w:themeColor="text1"/>
-          <w:sz w:val="24"/>
-          <w:szCs w:val="24"/>
-        </w:rPr>
-        <w:t>and</w:t>
-      </w:r>
-      <w:proofErr w:type="spellEnd"/>
-      <w:r>
-        <w:rPr>
-          <w:rFonts w:ascii="Arial" w:hAnsi="Arial" w:cs="Arial"/>
-          <w:bCs/>
-          <w:color w:val="000000" w:themeColor="text1"/>
-          <w:sz w:val="24"/>
-          <w:szCs w:val="24"/>
-        </w:rPr>
-        <w:t xml:space="preserve"> David Maxieres</w:t>
-      </w:r>
-      <w:r>
-        <w:rPr>
-          <w:rFonts w:ascii="Arial" w:hAnsi="Arial" w:cs="Arial"/>
-          <w:bCs/>
-          <w:color w:val="000000" w:themeColor="text1"/>
-          <w:sz w:val="24"/>
-          <w:szCs w:val="24"/>
-        </w:rPr>
-        <w:t xml:space="preserve">) para node.js e </w:t>
-      </w:r>
-      <w:proofErr w:type="spellStart"/>
-      <w:r>
-        <w:rPr>
-          <w:rFonts w:ascii="Arial" w:hAnsi="Arial" w:cs="Arial"/>
-          <w:bCs/>
-          <w:color w:val="000000" w:themeColor="text1"/>
-          <w:sz w:val="24"/>
-          <w:szCs w:val="24"/>
-        </w:rPr>
-        <w:t>mongoDB</w:t>
-      </w:r>
-      <w:proofErr w:type="spellEnd"/>
-      <w:r>
-        <w:rPr>
-          <w:rFonts w:ascii="Arial" w:hAnsi="Arial" w:cs="Arial"/>
-          <w:bCs/>
-          <w:color w:val="000000" w:themeColor="text1"/>
-          <w:sz w:val="24"/>
-          <w:szCs w:val="24"/>
-        </w:rPr>
-        <w:t>.</w:t>
+        <w:t>) para node.js e mongoDB.</w:t>
       </w:r>
     </w:p>
     <w:p>
@@ -6158,27 +5395,17 @@
           <w:b/>
           <w:color w:val="000000" w:themeColor="text1"/>
         </w:rPr>
-        <w:t xml:space="preserve"> </w:t>
-      </w:r>
-      <w:proofErr w:type="spellStart"/>
-      <w:r>
+        <w:t xml:space="preserve"> Interoperabilidade</w:t>
+      </w:r>
+    </w:p>
+    <w:p>
+      <w:pPr>
+        <w:spacing w:line="360" w:lineRule="auto"/>
         <w:rPr>
           <w:rFonts w:ascii="Arial" w:hAnsi="Arial" w:cs="Arial"/>
           <w:b/>
           <w:color w:val="000000" w:themeColor="text1"/>
         </w:rPr>
-        <w:t>Interoperabilidade</w:t>
-      </w:r>
-      <w:proofErr w:type="spellEnd"/>
-    </w:p>
-    <w:p>
-      <w:pPr>
-        <w:spacing w:line="360" w:lineRule="auto"/>
-        <w:rPr>
-          <w:rFonts w:ascii="Arial" w:hAnsi="Arial" w:cs="Arial"/>
-          <w:b/>
-          <w:color w:val="000000" w:themeColor="text1"/>
-        </w:rPr>
       </w:pPr>
     </w:p>
     <w:p>
@@ -6203,7 +5430,6 @@
         </w:rPr>
         <w:t xml:space="preserve">O sistema deve ter integração com </w:t>
       </w:r>
-      <w:proofErr w:type="spellStart"/>
       <w:r>
         <w:rPr>
           <w:rFonts w:ascii="Arial" w:hAnsi="Arial" w:cs="Arial"/>
@@ -6222,18 +5448,7 @@
           <w:sz w:val="24"/>
           <w:szCs w:val="24"/>
         </w:rPr>
-        <w:t>aptcha</w:t>
-      </w:r>
-      <w:proofErr w:type="spellEnd"/>
-      <w:r>
-        <w:rPr>
-          <w:rFonts w:ascii="Arial" w:hAnsi="Arial" w:cs="Arial"/>
-          <w:bCs/>
-          <w:color w:val="000000" w:themeColor="text1"/>
-          <w:sz w:val="24"/>
-          <w:szCs w:val="24"/>
-        </w:rPr>
-        <w:t xml:space="preserve"> do Google para v</w:t>
+        <w:t>aptcha do Google para v</w:t>
       </w:r>
       <w:r>
         <w:rPr>
@@ -6310,27 +5525,17 @@
           <w:b/>
           <w:color w:val="000000" w:themeColor="text1"/>
         </w:rPr>
-        <w:t xml:space="preserve"> </w:t>
-      </w:r>
-      <w:proofErr w:type="spellStart"/>
-      <w:r>
+        <w:t xml:space="preserve"> Usabilidade</w:t>
+      </w:r>
+    </w:p>
+    <w:p>
+      <w:pPr>
+        <w:spacing w:line="360" w:lineRule="auto"/>
         <w:rPr>
           <w:rFonts w:ascii="Arial" w:hAnsi="Arial" w:cs="Arial"/>
           <w:b/>
           <w:color w:val="000000" w:themeColor="text1"/>
         </w:rPr>
-        <w:t>Usabilidade</w:t>
-      </w:r>
-      <w:proofErr w:type="spellEnd"/>
-    </w:p>
-    <w:p>
-      <w:pPr>
-        <w:spacing w:line="360" w:lineRule="auto"/>
-        <w:rPr>
-          <w:rFonts w:ascii="Arial" w:hAnsi="Arial" w:cs="Arial"/>
-          <w:b/>
-          <w:color w:val="000000" w:themeColor="text1"/>
-        </w:rPr>
       </w:pPr>
     </w:p>
     <w:p>
@@ -6353,73 +5558,7 @@
           <w:sz w:val="24"/>
           <w:szCs w:val="24"/>
         </w:rPr>
-        <w:t>A plataforma utilizará visualmente recursos do pacote de Material Design do Angular para uma UX (</w:t>
-      </w:r>
-      <w:proofErr w:type="spellStart"/>
-      <w:r>
-        <w:rPr>
-          <w:rFonts w:ascii="Arial" w:hAnsi="Arial" w:cs="Arial"/>
-          <w:bCs/>
-          <w:color w:val="000000" w:themeColor="text1"/>
-          <w:sz w:val="24"/>
-          <w:szCs w:val="24"/>
-        </w:rPr>
-        <w:t>user</w:t>
-      </w:r>
-      <w:proofErr w:type="spellEnd"/>
-      <w:r>
-        <w:rPr>
-          <w:rFonts w:ascii="Arial" w:hAnsi="Arial" w:cs="Arial"/>
-          <w:bCs/>
-          <w:color w:val="000000" w:themeColor="text1"/>
-          <w:sz w:val="24"/>
-          <w:szCs w:val="24"/>
-        </w:rPr>
-        <w:t xml:space="preserve"> </w:t>
-      </w:r>
-      <w:proofErr w:type="spellStart"/>
-      <w:r>
-        <w:rPr>
-          <w:rFonts w:ascii="Arial" w:hAnsi="Arial" w:cs="Arial"/>
-          <w:bCs/>
-          <w:color w:val="000000" w:themeColor="text1"/>
-          <w:sz w:val="24"/>
-          <w:szCs w:val="24"/>
-        </w:rPr>
-        <w:t>experience</w:t>
-      </w:r>
-      <w:proofErr w:type="spellEnd"/>
-      <w:r>
-        <w:rPr>
-          <w:rFonts w:ascii="Arial" w:hAnsi="Arial" w:cs="Arial"/>
-          <w:bCs/>
-          <w:color w:val="000000" w:themeColor="text1"/>
-          <w:sz w:val="24"/>
-          <w:szCs w:val="24"/>
-        </w:rPr>
-        <w:t>) – experiência do usuário e UI (</w:t>
-      </w:r>
-      <w:proofErr w:type="spellStart"/>
-      <w:r>
-        <w:rPr>
-          <w:rFonts w:ascii="Arial" w:hAnsi="Arial" w:cs="Arial"/>
-          <w:bCs/>
-          <w:color w:val="000000" w:themeColor="text1"/>
-          <w:sz w:val="24"/>
-          <w:szCs w:val="24"/>
-        </w:rPr>
-        <w:t>user</w:t>
-      </w:r>
-      <w:proofErr w:type="spellEnd"/>
-      <w:r>
-        <w:rPr>
-          <w:rFonts w:ascii="Arial" w:hAnsi="Arial" w:cs="Arial"/>
-          <w:bCs/>
-          <w:color w:val="000000" w:themeColor="text1"/>
-          <w:sz w:val="24"/>
-          <w:szCs w:val="24"/>
-        </w:rPr>
-        <w:t xml:space="preserve"> interface) – interface do usuário - padronizada e compreensiva.</w:t>
+        <w:t>A plataforma utilizará visualmente recursos do pacote de Material Design do Angular para uma UX (user experience) – experiência do usuário e UI (user interface) – interface do usuário - padronizada e compreensiva.</w:t>
       </w:r>
     </w:p>
     <w:p>
@@ -6470,18 +5609,8 @@
           <w:b/>
           <w:color w:val="000000" w:themeColor="text1"/>
         </w:rPr>
-        <w:t xml:space="preserve"> - </w:t>
-      </w:r>
-      <w:proofErr w:type="spellStart"/>
-      <w:r>
-        <w:rPr>
-          <w:rFonts w:ascii="Arial" w:hAnsi="Arial" w:cs="Arial"/>
-          <w:b/>
-          <w:color w:val="000000" w:themeColor="text1"/>
-        </w:rPr>
-        <w:t>Compatibilidade</w:t>
-      </w:r>
-      <w:proofErr w:type="spellEnd"/>
+        <w:t xml:space="preserve"> - Compatibilidade</w:t>
+      </w:r>
     </w:p>
     <w:p>
       <w:pPr>
@@ -6586,18 +5715,8 @@
           <w:b/>
           <w:color w:val="000000" w:themeColor="text1"/>
         </w:rPr>
-        <w:t xml:space="preserve"> – </w:t>
-      </w:r>
-      <w:proofErr w:type="spellStart"/>
-      <w:r>
-        <w:rPr>
-          <w:rFonts w:ascii="Arial" w:hAnsi="Arial" w:cs="Arial"/>
-          <w:b/>
-          <w:color w:val="000000" w:themeColor="text1"/>
-        </w:rPr>
-        <w:t>Padrões</w:t>
-      </w:r>
-      <w:proofErr w:type="spellEnd"/>
+        <w:t xml:space="preserve"> – Padrões</w:t>
+      </w:r>
     </w:p>
     <w:p>
       <w:pPr>
@@ -6629,29 +5748,7 @@
           <w:sz w:val="24"/>
           <w:szCs w:val="24"/>
         </w:rPr>
-        <w:t xml:space="preserve">O projeto do sistema contará com padrões de Clean </w:t>
-      </w:r>
-      <w:proofErr w:type="spellStart"/>
-      <w:r>
-        <w:rPr>
-          <w:rFonts w:ascii="Arial" w:hAnsi="Arial" w:cs="Arial"/>
-          <w:bCs/>
-          <w:color w:val="000000" w:themeColor="text1"/>
-          <w:sz w:val="24"/>
-          <w:szCs w:val="24"/>
-        </w:rPr>
-        <w:t>Code</w:t>
-      </w:r>
-      <w:proofErr w:type="spellEnd"/>
-      <w:r>
-        <w:rPr>
-          <w:rFonts w:ascii="Arial" w:hAnsi="Arial" w:cs="Arial"/>
-          <w:bCs/>
-          <w:color w:val="000000" w:themeColor="text1"/>
-          <w:sz w:val="24"/>
-          <w:szCs w:val="24"/>
-        </w:rPr>
-        <w:t xml:space="preserve"> e SOLID em sua estrutura de código. Além disso, a arquitetura contemplará a utilização de sockets para sua comunicação a todo o momento, tornando a plataforma Real Time.</w:t>
+        <w:t>O projeto do sistema contará com padrões de Clean Code e SOLID em sua estrutura de código. Além disso, a arquitetura contemplará a utilização de sockets para sua comunicação a todo o momento, tornando a plataforma Real Time.</w:t>
       </w:r>
     </w:p>
     <w:p>
@@ -6702,18 +5799,8 @@
           <w:b/>
           <w:color w:val="000000" w:themeColor="text1"/>
         </w:rPr>
-        <w:t xml:space="preserve"> – </w:t>
-      </w:r>
-      <w:proofErr w:type="spellStart"/>
-      <w:r>
-        <w:rPr>
-          <w:rFonts w:ascii="Arial" w:hAnsi="Arial" w:cs="Arial"/>
-          <w:b/>
-          <w:color w:val="000000" w:themeColor="text1"/>
-        </w:rPr>
-        <w:t>Legais</w:t>
-      </w:r>
-      <w:proofErr w:type="spellEnd"/>
+        <w:t xml:space="preserve"> – Legais</w:t>
+      </w:r>
     </w:p>
     <w:p>
       <w:pPr>
@@ -6779,23 +5866,69 @@
         <w:rPr>
           <w:rFonts w:ascii="Arial" w:hAnsi="Arial" w:cs="Arial"/>
           <w:b/>
+          <w:sz w:val="24"/>
+          <w:szCs w:val="24"/>
+        </w:rPr>
+        <w:t xml:space="preserve">3.4.3 </w:t>
+      </w:r>
+      <w:r>
+        <w:rPr>
+          <w:rFonts w:ascii="Arial" w:hAnsi="Arial" w:cs="Arial"/>
+          <w:b/>
+          <w:sz w:val="24"/>
+          <w:szCs w:val="24"/>
+        </w:rPr>
+        <w:t>Diagrama de Casos de Uso</w:t>
+      </w:r>
+      <w:r>
+        <w:rPr>
+          <w:rFonts w:ascii="Arial" w:hAnsi="Arial" w:cs="Arial"/>
+          <w:b/>
+          <w:sz w:val="24"/>
+          <w:szCs w:val="24"/>
+        </w:rPr>
+        <w:t xml:space="preserve"> e </w:t>
+      </w:r>
+      <w:r>
+        <w:rPr>
+          <w:rFonts w:ascii="Arial" w:hAnsi="Arial" w:cs="Arial"/>
+          <w:b/>
+          <w:sz w:val="24"/>
+          <w:szCs w:val="24"/>
+        </w:rPr>
+        <w:t>Descrição dos Casos de Uso</w:t>
+      </w:r>
+    </w:p>
+    <w:p>
+      <w:pPr>
+        <w:rPr>
+          <w:rFonts w:ascii="Arial" w:hAnsi="Arial" w:cs="Arial"/>
+          <w:b/>
+          <w:sz w:val="24"/>
+          <w:szCs w:val="24"/>
+        </w:rPr>
+      </w:pPr>
+      <w:r>
+        <w:rPr>
+          <w:rFonts w:ascii="Arial" w:hAnsi="Arial" w:cs="Arial"/>
+          <w:b/>
           <w:noProof/>
           <w:sz w:val="24"/>
           <w:szCs w:val="24"/>
         </w:rPr>
         <w:drawing>
-          <wp:anchor distT="0" distB="0" distL="114300" distR="114300" simplePos="0" relativeHeight="251658240" behindDoc="0" locked="0" layoutInCell="1" allowOverlap="1" wp14:anchorId="24B4D3BD" wp14:editId="7E45DA09">
+          <wp:anchor distT="0" distB="0" distL="114300" distR="114300" simplePos="0" relativeHeight="251658240" behindDoc="0" locked="0" layoutInCell="1" allowOverlap="1" wp14:anchorId="32F32A77" wp14:editId="26E08ED6">
             <wp:simplePos x="0" y="0"/>
             <wp:positionH relativeFrom="column">
-              <wp:posOffset>767715</wp:posOffset>
+              <wp:posOffset>681990</wp:posOffset>
             </wp:positionH>
             <wp:positionV relativeFrom="paragraph">
-              <wp:posOffset>351790</wp:posOffset>
+              <wp:posOffset>73025</wp:posOffset>
             </wp:positionV>
-            <wp:extent cx="4067175" cy="7943850"/>
-            <wp:effectExtent l="0" t="0" r="9525" b="0"/>
-            <wp:wrapTopAndBottom/>
-            <wp:docPr id="4" name="Imagem 4"/>
+            <wp:extent cx="3860165" cy="7830185"/>
+            <wp:effectExtent l="0" t="0" r="6985" b="0"/>
+            <wp:wrapSquare wrapText="bothSides"/>
+            <wp:docPr id="1" name="Imagem 1" descr="Diagrama&#10;&#10;Descrição gerada automaticamente"/>
             <wp:cNvGraphicFramePr>
               <a:graphicFrameLocks xmlns:a="http://schemas.openxmlformats.org/drawingml/2006/main" noChangeAspect="1"/>
             </wp:cNvGraphicFramePr>
@@ -6803,10 +5936,8 @@
               <a:graphicData uri="http://schemas.openxmlformats.org/drawingml/2006/picture">
                 <pic:pic xmlns:pic="http://schemas.openxmlformats.org/drawingml/2006/picture">
                   <pic:nvPicPr>
-                    <pic:cNvPr id="0" name="Picture 1"/>
-                    <pic:cNvPicPr>
-                      <a:picLocks noChangeAspect="1" noChangeArrowheads="1"/>
-                    </pic:cNvPicPr>
+                    <pic:cNvPr id="1" name="Imagem 1" descr="Diagrama&#10;&#10;Descrição gerada automaticamente"/>
+                    <pic:cNvPicPr/>
                   </pic:nvPicPr>
                   <pic:blipFill>
                     <a:blip r:embed="rId12" cstate="print">
@@ -6816,27 +5947,25 @@
                         </a:ext>
                       </a:extLst>
                     </a:blip>
-                    <a:srcRect/>
                     <a:stretch>
                       <a:fillRect/>
                     </a:stretch>
                   </pic:blipFill>
-                  <pic:spPr bwMode="auto">
+                  <pic:spPr>
                     <a:xfrm>
                       <a:off x="0" y="0"/>
-                      <a:ext cx="4067175" cy="7943850"/>
+                      <a:ext cx="3860165" cy="7830185"/>
                     </a:xfrm>
                     <a:prstGeom prst="rect">
                       <a:avLst/>
                     </a:prstGeom>
-                    <a:noFill/>
-                    <a:ln>
-                      <a:noFill/>
-                    </a:ln>
                   </pic:spPr>
                 </pic:pic>
               </a:graphicData>
             </a:graphic>
+            <wp14:sizeRelH relativeFrom="margin">
+              <wp14:pctWidth>0</wp14:pctWidth>
+            </wp14:sizeRelH>
             <wp14:sizeRelV relativeFrom="margin">
               <wp14:pctHeight>0</wp14:pctHeight>
             </wp14:sizeRelV>
@@ -6850,26 +5979,30 @@
           <w:sz w:val="24"/>
           <w:szCs w:val="24"/>
         </w:rPr>
-        <w:t xml:space="preserve">3.4.3 </w:t>
-      </w:r>
-      <w:r>
+        <w:br w:type="page"/>
+      </w:r>
+    </w:p>
+    <w:p>
+      <w:pPr>
+        <w:ind w:firstLine="142"/>
         <w:rPr>
           <w:rFonts w:ascii="Arial" w:hAnsi="Arial" w:cs="Arial"/>
           <w:b/>
           <w:sz w:val="24"/>
           <w:szCs w:val="24"/>
         </w:rPr>
-        <w:t>Diagrama de Casos de Uso</w:t>
-      </w:r>
-      <w:r>
+      </w:pPr>
+    </w:p>
+    <w:p>
+      <w:pPr>
+        <w:spacing w:line="360" w:lineRule="auto"/>
         <w:rPr>
           <w:rFonts w:ascii="Arial" w:hAnsi="Arial" w:cs="Arial"/>
           <w:b/>
           <w:sz w:val="24"/>
           <w:szCs w:val="24"/>
         </w:rPr>
-        <w:t xml:space="preserve"> e </w:t>
-      </w:r>
+      </w:pPr>
       <w:r>
         <w:rPr>
           <w:rFonts w:ascii="Arial" w:hAnsi="Arial" w:cs="Arial"/>
@@ -6877,27 +6010,6 @@
           <w:sz w:val="24"/>
           <w:szCs w:val="24"/>
         </w:rPr>
-        <w:t>Descrição dos Casos de Uso</w:t>
-      </w:r>
-    </w:p>
-    <w:p>
-      <w:pPr>
-        <w:spacing w:line="360" w:lineRule="auto"/>
-        <w:rPr>
-          <w:rFonts w:ascii="Arial" w:hAnsi="Arial" w:cs="Arial"/>
-          <w:b/>
-          <w:sz w:val="24"/>
-          <w:szCs w:val="24"/>
-        </w:rPr>
-      </w:pPr>
-      <w:r>
-        <w:rPr>
-          <w:rFonts w:ascii="Arial" w:hAnsi="Arial" w:cs="Arial"/>
-          <w:b/>
-          <w:sz w:val="24"/>
-          <w:szCs w:val="24"/>
-        </w:rPr>
-        <w:lastRenderedPageBreak/>
         <w:t>Descrição dos Casos de Uso</w:t>
       </w:r>
     </w:p>
@@ -6941,7 +6053,19 @@
           <w:sz w:val="24"/>
           <w:szCs w:val="24"/>
         </w:rPr>
-        <w:t>Cadastrar Usuário</w:t>
+        <w:t>Gerenciar</w:t>
+      </w:r>
+      <w:r>
+        <w:rPr>
+          <w:rFonts w:cs="Arial"/>
+          <w:b w:val="0"/>
+          <w:i w:val="0"/>
+          <w:iCs w:val="0"/>
+          <w:color w:val="auto"/>
+          <w:sz w:val="24"/>
+          <w:szCs w:val="24"/>
+        </w:rPr>
+        <w:t xml:space="preserve"> Usuário</w:t>
       </w:r>
     </w:p>
     <w:tbl>
@@ -7052,7 +6176,15 @@
                 <w:color w:val="000000"/>
                 <w:lang w:eastAsia="pt-BR"/>
               </w:rPr>
-              <w:t>CADASTRAR USUÁRIO</w:t>
+              <w:t>GERENCIAR</w:t>
+            </w:r>
+            <w:r>
+              <w:rPr>
+                <w:rFonts w:ascii="Arial" w:hAnsi="Arial" w:cs="Arial"/>
+                <w:color w:val="000000"/>
+                <w:lang w:eastAsia="pt-BR"/>
+              </w:rPr>
+              <w:t xml:space="preserve"> USUÁRIO</w:t>
             </w:r>
           </w:p>
         </w:tc>
@@ -7690,18 +6822,16 @@
                 <w:color w:val="000000"/>
                 <w:lang w:eastAsia="pt-BR"/>
               </w:rPr>
-              <w:t xml:space="preserve">O sistema deverá criar o usuário e o perfil </w:t>
-            </w:r>
-            <w:proofErr w:type="gramStart"/>
-            <w:r>
-              <w:rPr>
-                <w:rFonts w:ascii="Arial" w:hAnsi="Arial" w:cs="Arial"/>
-                <w:color w:val="000000"/>
-                <w:lang w:eastAsia="pt-BR"/>
-              </w:rPr>
-              <w:t>do mesmo</w:t>
-            </w:r>
-            <w:proofErr w:type="gramEnd"/>
+              <w:t>O sistema deverá criar o usuário e o perfil do mesmo</w:t>
+            </w:r>
+            <w:r>
+              <w:rPr>
+                <w:rFonts w:ascii="Arial" w:hAnsi="Arial" w:cs="Arial"/>
+                <w:color w:val="000000"/>
+                <w:lang w:eastAsia="pt-BR"/>
+              </w:rPr>
+              <w:t>, OU excluir ambos dependendo da ação do usuário</w:t>
+            </w:r>
             <w:r>
               <w:rPr>
                 <w:rFonts w:ascii="Arial" w:hAnsi="Arial" w:cs="Arial"/>
@@ -9425,28 +8555,12 @@
           <w:rFonts w:ascii="Arial" w:hAnsi="Arial" w:cs="Arial"/>
         </w:rPr>
       </w:pPr>
-      <w:proofErr w:type="spellStart"/>
-      <w:r>
-        <w:rPr>
-          <w:rFonts w:ascii="Arial" w:hAnsi="Arial" w:cs="Arial"/>
-        </w:rPr>
-        <w:t>Gerenciar</w:t>
-      </w:r>
-      <w:proofErr w:type="spellEnd"/>
-      <w:r>
-        <w:rPr>
-          <w:rFonts w:ascii="Arial" w:hAnsi="Arial" w:cs="Arial"/>
-        </w:rPr>
-        <w:t xml:space="preserve"> </w:t>
-      </w:r>
-      <w:proofErr w:type="spellStart"/>
-      <w:r>
-        <w:rPr>
-          <w:rFonts w:ascii="Arial" w:hAnsi="Arial" w:cs="Arial"/>
-        </w:rPr>
-        <w:t>Perfil</w:t>
-      </w:r>
-      <w:proofErr w:type="spellEnd"/>
+      <w:r>
+        <w:rPr>
+          <w:rFonts w:ascii="Arial" w:hAnsi="Arial" w:cs="Arial"/>
+        </w:rPr>
+        <w:t>Gerenciar Perfil</w:t>
+      </w:r>
     </w:p>
     <w:p>
       <w:pPr>
@@ -10212,57 +9326,13 @@
           <w:rFonts w:ascii="Arial" w:hAnsi="Arial" w:cs="Arial"/>
         </w:rPr>
       </w:pPr>
-      <w:proofErr w:type="spellStart"/>
       <w:r>
         <w:rPr>
           <w:rFonts w:ascii="Arial" w:hAnsi="Arial" w:cs="Arial"/>
         </w:rPr>
         <w:lastRenderedPageBreak/>
-        <w:t>Gerenciar</w:t>
-      </w:r>
-      <w:proofErr w:type="spellEnd"/>
-      <w:r>
-        <w:rPr>
-          <w:rFonts w:ascii="Arial" w:hAnsi="Arial" w:cs="Arial"/>
-        </w:rPr>
-        <w:t xml:space="preserve"> </w:t>
-      </w:r>
-      <w:proofErr w:type="spellStart"/>
-      <w:r>
-        <w:rPr>
-          <w:rFonts w:ascii="Arial" w:hAnsi="Arial" w:cs="Arial"/>
-        </w:rPr>
-        <w:t>Grupos</w:t>
-      </w:r>
-      <w:proofErr w:type="spellEnd"/>
-      <w:r>
-        <w:rPr>
-          <w:rFonts w:ascii="Arial" w:hAnsi="Arial" w:cs="Arial"/>
-        </w:rPr>
-        <w:t xml:space="preserve"> – </w:t>
-      </w:r>
-      <w:proofErr w:type="spellStart"/>
-      <w:r>
-        <w:rPr>
-          <w:rFonts w:ascii="Arial" w:hAnsi="Arial" w:cs="Arial"/>
-        </w:rPr>
-        <w:t>Editar</w:t>
-      </w:r>
-      <w:proofErr w:type="spellEnd"/>
-      <w:r>
-        <w:rPr>
-          <w:rFonts w:ascii="Arial" w:hAnsi="Arial" w:cs="Arial"/>
-        </w:rPr>
-        <w:t xml:space="preserve"> </w:t>
-      </w:r>
-      <w:proofErr w:type="spellStart"/>
-      <w:r>
-        <w:rPr>
-          <w:rFonts w:ascii="Arial" w:hAnsi="Arial" w:cs="Arial"/>
-        </w:rPr>
-        <w:t>Informações</w:t>
-      </w:r>
-      <w:proofErr w:type="spellEnd"/>
+        <w:t>Gerenciar Grupos – Editar Informações</w:t>
+      </w:r>
     </w:p>
     <w:p>
       <w:pPr>
@@ -11066,47 +10136,11 @@
           <w:rFonts w:ascii="Arial" w:hAnsi="Arial" w:cs="Arial"/>
         </w:rPr>
       </w:pPr>
-      <w:proofErr w:type="spellStart"/>
-      <w:r>
-        <w:rPr>
-          <w:rFonts w:ascii="Arial" w:hAnsi="Arial" w:cs="Arial"/>
-        </w:rPr>
-        <w:t>Gerenciar</w:t>
-      </w:r>
-      <w:proofErr w:type="spellEnd"/>
-      <w:r>
-        <w:rPr>
-          <w:rFonts w:ascii="Arial" w:hAnsi="Arial" w:cs="Arial"/>
-        </w:rPr>
-        <w:t xml:space="preserve"> </w:t>
-      </w:r>
-      <w:proofErr w:type="spellStart"/>
-      <w:r>
-        <w:rPr>
-          <w:rFonts w:ascii="Arial" w:hAnsi="Arial" w:cs="Arial"/>
-        </w:rPr>
-        <w:t>Grupos</w:t>
-      </w:r>
-      <w:proofErr w:type="spellEnd"/>
-      <w:r>
-        <w:rPr>
-          <w:rFonts w:ascii="Arial" w:hAnsi="Arial" w:cs="Arial"/>
-        </w:rPr>
-        <w:t xml:space="preserve"> – </w:t>
-      </w:r>
-      <w:proofErr w:type="spellStart"/>
-      <w:r>
-        <w:rPr>
-          <w:rFonts w:ascii="Arial" w:hAnsi="Arial" w:cs="Arial"/>
-        </w:rPr>
-        <w:t>Ingressar</w:t>
-      </w:r>
-      <w:proofErr w:type="spellEnd"/>
-      <w:r>
-        <w:rPr>
-          <w:rFonts w:ascii="Arial" w:hAnsi="Arial" w:cs="Arial"/>
-        </w:rPr>
-        <w:t xml:space="preserve"> no Grupo</w:t>
+      <w:r>
+        <w:rPr>
+          <w:rFonts w:ascii="Arial" w:hAnsi="Arial" w:cs="Arial"/>
+        </w:rPr>
+        <w:t>Gerenciar Grupos – Ingressar no Grupo</w:t>
       </w:r>
     </w:p>
     <w:p>
@@ -11968,48 +11002,12 @@
           <w:rFonts w:ascii="Arial" w:hAnsi="Arial" w:cs="Arial"/>
         </w:rPr>
       </w:pPr>
-      <w:proofErr w:type="spellStart"/>
       <w:r>
         <w:rPr>
           <w:rFonts w:ascii="Arial" w:hAnsi="Arial" w:cs="Arial"/>
         </w:rPr>
         <w:lastRenderedPageBreak/>
-        <w:t>Gerenciar</w:t>
-      </w:r>
-      <w:proofErr w:type="spellEnd"/>
-      <w:r>
-        <w:rPr>
-          <w:rFonts w:ascii="Arial" w:hAnsi="Arial" w:cs="Arial"/>
-        </w:rPr>
-        <w:t xml:space="preserve"> </w:t>
-      </w:r>
-      <w:proofErr w:type="spellStart"/>
-      <w:r>
-        <w:rPr>
-          <w:rFonts w:ascii="Arial" w:hAnsi="Arial" w:cs="Arial"/>
-        </w:rPr>
-        <w:t>Grupos</w:t>
-      </w:r>
-      <w:proofErr w:type="spellEnd"/>
-      <w:r>
-        <w:rPr>
-          <w:rFonts w:ascii="Arial" w:hAnsi="Arial" w:cs="Arial"/>
-        </w:rPr>
-        <w:t xml:space="preserve"> – </w:t>
-      </w:r>
-      <w:proofErr w:type="spellStart"/>
-      <w:r>
-        <w:rPr>
-          <w:rFonts w:ascii="Arial" w:hAnsi="Arial" w:cs="Arial"/>
-        </w:rPr>
-        <w:t>Excluir</w:t>
-      </w:r>
-      <w:proofErr w:type="spellEnd"/>
-      <w:r>
-        <w:rPr>
-          <w:rFonts w:ascii="Arial" w:hAnsi="Arial" w:cs="Arial"/>
-        </w:rPr>
-        <w:t xml:space="preserve"> o Grupo</w:t>
+        <w:t>Gerenciar Grupos – Excluir o Grupo</w:t>
       </w:r>
     </w:p>
     <w:p>
@@ -12735,25 +11733,7 @@
                 <w:color w:val="000000"/>
                 <w:lang w:eastAsia="pt-BR"/>
               </w:rPr>
-              <w:t xml:space="preserve">4 – Caso haja permissão, o sistema deve excluir o grupo e desvincular os usuários </w:t>
-            </w:r>
-            <w:proofErr w:type="gramStart"/>
-            <w:r>
-              <w:rPr>
-                <w:rFonts w:ascii="Arial" w:hAnsi="Arial" w:cs="Arial"/>
-                <w:color w:val="000000"/>
-                <w:lang w:eastAsia="pt-BR"/>
-              </w:rPr>
-              <w:t>do mesmo</w:t>
-            </w:r>
-            <w:proofErr w:type="gramEnd"/>
-            <w:r>
-              <w:rPr>
-                <w:rFonts w:ascii="Arial" w:hAnsi="Arial" w:cs="Arial"/>
-                <w:color w:val="000000"/>
-                <w:lang w:eastAsia="pt-BR"/>
-              </w:rPr>
-              <w:t>.</w:t>
+              <w:t>4 – Caso haja permissão, o sistema deve excluir o grupo e desvincular os usuários do mesmo.</w:t>
             </w:r>
           </w:p>
         </w:tc>
@@ -12779,47 +11759,11 @@
           <w:rFonts w:ascii="Arial" w:hAnsi="Arial" w:cs="Arial"/>
         </w:rPr>
       </w:pPr>
-      <w:proofErr w:type="spellStart"/>
-      <w:r>
-        <w:rPr>
-          <w:rFonts w:ascii="Arial" w:hAnsi="Arial" w:cs="Arial"/>
-        </w:rPr>
-        <w:t>Gerenciar</w:t>
-      </w:r>
-      <w:proofErr w:type="spellEnd"/>
-      <w:r>
-        <w:rPr>
-          <w:rFonts w:ascii="Arial" w:hAnsi="Arial" w:cs="Arial"/>
-        </w:rPr>
-        <w:t xml:space="preserve"> </w:t>
-      </w:r>
-      <w:proofErr w:type="spellStart"/>
-      <w:r>
-        <w:rPr>
-          <w:rFonts w:ascii="Arial" w:hAnsi="Arial" w:cs="Arial"/>
-        </w:rPr>
-        <w:t>Grupos</w:t>
-      </w:r>
-      <w:proofErr w:type="spellEnd"/>
-      <w:r>
-        <w:rPr>
-          <w:rFonts w:ascii="Arial" w:hAnsi="Arial" w:cs="Arial"/>
-        </w:rPr>
-        <w:t xml:space="preserve"> – </w:t>
-      </w:r>
-      <w:proofErr w:type="spellStart"/>
-      <w:r>
-        <w:rPr>
-          <w:rFonts w:ascii="Arial" w:hAnsi="Arial" w:cs="Arial"/>
-        </w:rPr>
-        <w:t>Sair</w:t>
-      </w:r>
-      <w:proofErr w:type="spellEnd"/>
-      <w:r>
-        <w:rPr>
-          <w:rFonts w:ascii="Arial" w:hAnsi="Arial" w:cs="Arial"/>
-        </w:rPr>
-        <w:t xml:space="preserve"> do Grupo</w:t>
+      <w:r>
+        <w:rPr>
+          <w:rFonts w:ascii="Arial" w:hAnsi="Arial" w:cs="Arial"/>
+        </w:rPr>
+        <w:t>Gerenciar Grupos – Sair do Grupo</w:t>
       </w:r>
     </w:p>
     <w:p>
@@ -13510,47 +12454,11 @@
           <w:sz w:val="28"/>
         </w:rPr>
       </w:pPr>
-      <w:proofErr w:type="spellStart"/>
-      <w:r>
-        <w:rPr>
-          <w:rFonts w:ascii="Arial" w:hAnsi="Arial" w:cs="Arial"/>
-        </w:rPr>
-        <w:t>Adicionar</w:t>
-      </w:r>
-      <w:proofErr w:type="spellEnd"/>
-      <w:r>
-        <w:rPr>
-          <w:rFonts w:ascii="Arial" w:hAnsi="Arial" w:cs="Arial"/>
-        </w:rPr>
-        <w:t xml:space="preserve"> </w:t>
-      </w:r>
-      <w:proofErr w:type="spellStart"/>
-      <w:r>
-        <w:rPr>
-          <w:rFonts w:ascii="Arial" w:hAnsi="Arial" w:cs="Arial"/>
-        </w:rPr>
-        <w:t>contatos</w:t>
-      </w:r>
-      <w:proofErr w:type="spellEnd"/>
-      <w:r>
-        <w:rPr>
-          <w:rFonts w:ascii="Arial" w:hAnsi="Arial" w:cs="Arial"/>
-        </w:rPr>
-        <w:t xml:space="preserve"> à </w:t>
-      </w:r>
-      <w:proofErr w:type="spellStart"/>
-      <w:r>
-        <w:rPr>
-          <w:rFonts w:ascii="Arial" w:hAnsi="Arial" w:cs="Arial"/>
-        </w:rPr>
-        <w:t>lista</w:t>
-      </w:r>
-      <w:proofErr w:type="spellEnd"/>
-      <w:r>
-        <w:rPr>
-          <w:rFonts w:ascii="Arial" w:hAnsi="Arial" w:cs="Arial"/>
-        </w:rPr>
-        <w:t xml:space="preserve"> de amigos</w:t>
+      <w:r>
+        <w:rPr>
+          <w:rFonts w:ascii="Arial" w:hAnsi="Arial" w:cs="Arial"/>
+        </w:rPr>
+        <w:t>Adicionar contatos à lista de amigos</w:t>
       </w:r>
     </w:p>
     <w:p>
@@ -14346,48 +13254,12 @@
           <w:rFonts w:ascii="Arial" w:hAnsi="Arial" w:cs="Arial"/>
         </w:rPr>
       </w:pPr>
-      <w:proofErr w:type="spellStart"/>
       <w:r>
         <w:rPr>
           <w:rFonts w:ascii="Arial" w:hAnsi="Arial" w:cs="Arial"/>
         </w:rPr>
         <w:lastRenderedPageBreak/>
-        <w:t>Listar</w:t>
-      </w:r>
-      <w:proofErr w:type="spellEnd"/>
-      <w:r>
-        <w:rPr>
-          <w:rFonts w:ascii="Arial" w:hAnsi="Arial" w:cs="Arial"/>
-        </w:rPr>
-        <w:t xml:space="preserve"> </w:t>
-      </w:r>
-      <w:proofErr w:type="spellStart"/>
-      <w:r>
-        <w:rPr>
-          <w:rFonts w:ascii="Arial" w:hAnsi="Arial" w:cs="Arial"/>
-        </w:rPr>
-        <w:t>contatos</w:t>
-      </w:r>
-      <w:proofErr w:type="spellEnd"/>
-      <w:r>
-        <w:rPr>
-          <w:rFonts w:ascii="Arial" w:hAnsi="Arial" w:cs="Arial"/>
-        </w:rPr>
-        <w:t xml:space="preserve"> à </w:t>
-      </w:r>
-      <w:proofErr w:type="spellStart"/>
-      <w:r>
-        <w:rPr>
-          <w:rFonts w:ascii="Arial" w:hAnsi="Arial" w:cs="Arial"/>
-        </w:rPr>
-        <w:t>lista</w:t>
-      </w:r>
-      <w:proofErr w:type="spellEnd"/>
-      <w:r>
-        <w:rPr>
-          <w:rFonts w:ascii="Arial" w:hAnsi="Arial" w:cs="Arial"/>
-        </w:rPr>
-        <w:t xml:space="preserve"> de amigos</w:t>
+        <w:t>Listar contatos à lista de amigos</w:t>
       </w:r>
     </w:p>
     <w:p>
@@ -15009,47 +13881,11 @@
           <w:rFonts w:ascii="Arial" w:hAnsi="Arial" w:cs="Arial"/>
         </w:rPr>
       </w:pPr>
-      <w:proofErr w:type="spellStart"/>
-      <w:r>
-        <w:rPr>
-          <w:rFonts w:ascii="Arial" w:hAnsi="Arial" w:cs="Arial"/>
-        </w:rPr>
-        <w:t>Buscar</w:t>
-      </w:r>
-      <w:proofErr w:type="spellEnd"/>
-      <w:r>
-        <w:rPr>
-          <w:rFonts w:ascii="Arial" w:hAnsi="Arial" w:cs="Arial"/>
-        </w:rPr>
-        <w:t xml:space="preserve"> </w:t>
-      </w:r>
-      <w:proofErr w:type="spellStart"/>
-      <w:r>
-        <w:rPr>
-          <w:rFonts w:ascii="Arial" w:hAnsi="Arial" w:cs="Arial"/>
-        </w:rPr>
-        <w:t>contato</w:t>
-      </w:r>
-      <w:proofErr w:type="spellEnd"/>
-      <w:r>
-        <w:rPr>
-          <w:rFonts w:ascii="Arial" w:hAnsi="Arial" w:cs="Arial"/>
-        </w:rPr>
-        <w:t xml:space="preserve"> da </w:t>
-      </w:r>
-      <w:proofErr w:type="spellStart"/>
-      <w:r>
-        <w:rPr>
-          <w:rFonts w:ascii="Arial" w:hAnsi="Arial" w:cs="Arial"/>
-        </w:rPr>
-        <w:t>lista</w:t>
-      </w:r>
-      <w:proofErr w:type="spellEnd"/>
-      <w:r>
-        <w:rPr>
-          <w:rFonts w:ascii="Arial" w:hAnsi="Arial" w:cs="Arial"/>
-        </w:rPr>
-        <w:t xml:space="preserve"> de amigos</w:t>
+      <w:r>
+        <w:rPr>
+          <w:rFonts w:ascii="Arial" w:hAnsi="Arial" w:cs="Arial"/>
+        </w:rPr>
+        <w:t>Buscar contato da lista de amigos</w:t>
       </w:r>
     </w:p>
     <w:p>
@@ -15734,33 +14570,11 @@
           <w:rFonts w:ascii="Arial" w:hAnsi="Arial" w:cs="Arial"/>
         </w:rPr>
       </w:pPr>
-      <w:proofErr w:type="spellStart"/>
-      <w:r>
-        <w:rPr>
-          <w:rFonts w:ascii="Arial" w:hAnsi="Arial" w:cs="Arial"/>
-        </w:rPr>
-        <w:t>Buscar</w:t>
-      </w:r>
-      <w:proofErr w:type="spellEnd"/>
-      <w:r>
-        <w:rPr>
-          <w:rFonts w:ascii="Arial" w:hAnsi="Arial" w:cs="Arial"/>
-        </w:rPr>
-        <w:t xml:space="preserve"> </w:t>
-      </w:r>
-      <w:proofErr w:type="spellStart"/>
-      <w:r>
-        <w:rPr>
-          <w:rFonts w:ascii="Arial" w:hAnsi="Arial" w:cs="Arial"/>
-        </w:rPr>
-        <w:t>grupo</w:t>
-      </w:r>
-      <w:proofErr w:type="spellEnd"/>
-      <w:r>
-        <w:rPr>
-          <w:rFonts w:ascii="Arial" w:hAnsi="Arial" w:cs="Arial"/>
-        </w:rPr>
-        <w:t xml:space="preserve"> de turismo</w:t>
+      <w:r>
+        <w:rPr>
+          <w:rFonts w:ascii="Arial" w:hAnsi="Arial" w:cs="Arial"/>
+        </w:rPr>
+        <w:t>Buscar grupo de turismo</w:t>
       </w:r>
     </w:p>
     <w:p>
@@ -16453,29 +15267,13 @@
           <w:rFonts w:ascii="Arial" w:hAnsi="Arial" w:cs="Arial"/>
         </w:rPr>
       </w:pPr>
-      <w:proofErr w:type="spellStart"/>
       <w:r>
         <w:rPr>
           <w:rFonts w:ascii="Arial" w:hAnsi="Arial" w:cs="Arial"/>
         </w:rPr>
         <w:lastRenderedPageBreak/>
-        <w:t>Enviar</w:t>
-      </w:r>
-      <w:proofErr w:type="spellEnd"/>
-      <w:r>
-        <w:rPr>
-          <w:rFonts w:ascii="Arial" w:hAnsi="Arial" w:cs="Arial"/>
-        </w:rPr>
-        <w:t xml:space="preserve"> </w:t>
-      </w:r>
-      <w:proofErr w:type="spellStart"/>
-      <w:r>
-        <w:rPr>
-          <w:rFonts w:ascii="Arial" w:hAnsi="Arial" w:cs="Arial"/>
-        </w:rPr>
-        <w:t>mensagens</w:t>
-      </w:r>
-      <w:proofErr w:type="spellEnd"/>
+        <w:t>Enviar mensagens</w:t>
+      </w:r>
     </w:p>
     <w:p>
       <w:pPr>
@@ -17169,28 +15967,12 @@
           <w:rFonts w:ascii="Arial" w:hAnsi="Arial" w:cs="Arial"/>
         </w:rPr>
       </w:pPr>
-      <w:proofErr w:type="spellStart"/>
-      <w:r>
-        <w:rPr>
-          <w:rFonts w:ascii="Arial" w:hAnsi="Arial" w:cs="Arial"/>
-        </w:rPr>
-        <w:t>Notificar</w:t>
-      </w:r>
-      <w:proofErr w:type="spellEnd"/>
-      <w:r>
-        <w:rPr>
-          <w:rFonts w:ascii="Arial" w:hAnsi="Arial" w:cs="Arial"/>
-        </w:rPr>
-        <w:t xml:space="preserve"> </w:t>
-      </w:r>
-      <w:proofErr w:type="spellStart"/>
-      <w:r>
-        <w:rPr>
-          <w:rFonts w:ascii="Arial" w:hAnsi="Arial" w:cs="Arial"/>
-        </w:rPr>
-        <w:t>Usuários</w:t>
-      </w:r>
-      <w:proofErr w:type="spellEnd"/>
+      <w:r>
+        <w:rPr>
+          <w:rFonts w:ascii="Arial" w:hAnsi="Arial" w:cs="Arial"/>
+        </w:rPr>
+        <w:t>Enviar Denúncias</w:t>
+      </w:r>
     </w:p>
     <w:p>
       <w:pPr>
@@ -17309,7 +16091,7 @@
                 <w:color w:val="000000"/>
                 <w:lang w:eastAsia="pt-BR"/>
               </w:rPr>
-              <w:t>NOTIFICAR USUÁRIOS</w:t>
+              <w:t>ENVIAR DENÚNCIAS</w:t>
             </w:r>
           </w:p>
         </w:tc>
@@ -17679,6 +16461,14 @@
                 <w:lang w:eastAsia="pt-BR"/>
               </w:rPr>
             </w:pPr>
+            <w:r>
+              <w:rPr>
+                <w:rFonts w:ascii="Arial" w:hAnsi="Arial" w:cs="Arial"/>
+                <w:color w:val="000000"/>
+                <w:lang w:eastAsia="pt-BR"/>
+              </w:rPr>
+              <w:t>1 – O usuário acessa a tela de denúncias.</w:t>
+            </w:r>
           </w:p>
         </w:tc>
         <w:tc>
@@ -17702,13 +16492,127 @@
                 <w:lang w:eastAsia="pt-BR"/>
               </w:rPr>
             </w:pPr>
-            <w:r>
-              <w:rPr>
-                <w:rFonts w:ascii="Arial" w:hAnsi="Arial" w:cs="Arial"/>
-                <w:color w:val="000000"/>
-                <w:lang w:eastAsia="pt-BR"/>
-              </w:rPr>
-              <w:t>1 – O sistema deverá notificar o usuário que recebe mensagem.</w:t>
+          </w:p>
+        </w:tc>
+      </w:tr>
+      <w:tr>
+        <w:trPr>
+          <w:trHeight w:val="286"/>
+        </w:trPr>
+        <w:tc>
+          <w:tcPr>
+            <w:tcW w:w="4148" w:type="dxa"/>
+            <w:gridSpan w:val="2"/>
+            <w:tcBorders>
+              <w:top w:val="single" w:sz="4" w:space="0" w:color="auto"/>
+              <w:left w:val="single" w:sz="4" w:space="0" w:color="auto"/>
+              <w:bottom w:val="single" w:sz="4" w:space="0" w:color="auto"/>
+              <w:right w:val="single" w:sz="4" w:space="0" w:color="auto"/>
+            </w:tcBorders>
+            <w:shd w:val="clear" w:color="auto" w:fill="auto"/>
+            <w:noWrap/>
+            <w:vAlign w:val="center"/>
+          </w:tcPr>
+          <w:p>
+            <w:pPr>
+              <w:jc w:val="both"/>
+              <w:rPr>
+                <w:rFonts w:ascii="Arial" w:hAnsi="Arial" w:cs="Arial"/>
+                <w:color w:val="000000"/>
+                <w:lang w:eastAsia="pt-BR"/>
+              </w:rPr>
+            </w:pPr>
+            <w:r>
+              <w:rPr>
+                <w:rFonts w:ascii="Arial" w:hAnsi="Arial" w:cs="Arial"/>
+                <w:color w:val="000000"/>
+                <w:lang w:eastAsia="pt-BR"/>
+              </w:rPr>
+              <w:t>2 – O usuário informa os dados necessário para o registro da denúncia de forma correta.</w:t>
+            </w:r>
+          </w:p>
+        </w:tc>
+        <w:tc>
+          <w:tcPr>
+            <w:tcW w:w="4280" w:type="dxa"/>
+            <w:tcBorders>
+              <w:top w:val="single" w:sz="4" w:space="0" w:color="auto"/>
+              <w:left w:val="single" w:sz="4" w:space="0" w:color="auto"/>
+              <w:bottom w:val="single" w:sz="4" w:space="0" w:color="auto"/>
+              <w:right w:val="single" w:sz="4" w:space="0" w:color="auto"/>
+            </w:tcBorders>
+            <w:shd w:val="clear" w:color="auto" w:fill="auto"/>
+            <w:vAlign w:val="center"/>
+          </w:tcPr>
+          <w:p>
+            <w:pPr>
+              <w:jc w:val="both"/>
+              <w:rPr>
+                <w:rFonts w:ascii="Arial" w:hAnsi="Arial" w:cs="Arial"/>
+                <w:color w:val="000000"/>
+                <w:lang w:eastAsia="pt-BR"/>
+              </w:rPr>
+            </w:pPr>
+          </w:p>
+        </w:tc>
+      </w:tr>
+      <w:tr>
+        <w:trPr>
+          <w:trHeight w:val="286"/>
+        </w:trPr>
+        <w:tc>
+          <w:tcPr>
+            <w:tcW w:w="4148" w:type="dxa"/>
+            <w:gridSpan w:val="2"/>
+            <w:tcBorders>
+              <w:top w:val="single" w:sz="4" w:space="0" w:color="auto"/>
+              <w:left w:val="single" w:sz="4" w:space="0" w:color="auto"/>
+              <w:bottom w:val="single" w:sz="4" w:space="0" w:color="auto"/>
+              <w:right w:val="single" w:sz="4" w:space="0" w:color="auto"/>
+            </w:tcBorders>
+            <w:shd w:val="clear" w:color="auto" w:fill="auto"/>
+            <w:noWrap/>
+            <w:vAlign w:val="center"/>
+          </w:tcPr>
+          <w:p>
+            <w:pPr>
+              <w:jc w:val="both"/>
+              <w:rPr>
+                <w:rFonts w:ascii="Arial" w:hAnsi="Arial" w:cs="Arial"/>
+                <w:color w:val="000000"/>
+                <w:lang w:eastAsia="pt-BR"/>
+              </w:rPr>
+            </w:pPr>
+          </w:p>
+        </w:tc>
+        <w:tc>
+          <w:tcPr>
+            <w:tcW w:w="4280" w:type="dxa"/>
+            <w:tcBorders>
+              <w:top w:val="single" w:sz="4" w:space="0" w:color="auto"/>
+              <w:left w:val="single" w:sz="4" w:space="0" w:color="auto"/>
+              <w:bottom w:val="single" w:sz="4" w:space="0" w:color="auto"/>
+              <w:right w:val="single" w:sz="4" w:space="0" w:color="auto"/>
+            </w:tcBorders>
+            <w:shd w:val="clear" w:color="auto" w:fill="auto"/>
+            <w:vAlign w:val="center"/>
+          </w:tcPr>
+          <w:p>
+            <w:pPr>
+              <w:jc w:val="both"/>
+              <w:rPr>
+                <w:rFonts w:ascii="Arial" w:hAnsi="Arial" w:cs="Arial"/>
+                <w:color w:val="000000"/>
+                <w:lang w:eastAsia="pt-BR"/>
+              </w:rPr>
+            </w:pPr>
+            <w:r>
+              <w:rPr>
+                <w:rFonts w:ascii="Arial" w:hAnsi="Arial" w:cs="Arial"/>
+                <w:color w:val="000000"/>
+                <w:lang w:eastAsia="pt-BR"/>
+              </w:rPr>
+              <w:t>3 – O sistema registra a denúncia.</w:t>
             </w:r>
           </w:p>
         </w:tc>
@@ -17864,25 +16768,23 @@
           <w:sz w:val="24"/>
           <w:szCs w:val="24"/>
         </w:rPr>
-        <w:t xml:space="preserve">No </w:t>
-      </w:r>
-      <w:proofErr w:type="spellStart"/>
-      <w:r>
-        <w:rPr>
-          <w:rFonts w:ascii="Arial" w:hAnsi="Arial" w:cs="Arial"/>
-          <w:sz w:val="24"/>
-          <w:szCs w:val="24"/>
-        </w:rPr>
-        <w:t>frontEnd</w:t>
-      </w:r>
-      <w:proofErr w:type="spellEnd"/>
-      <w:r>
-        <w:rPr>
-          <w:rFonts w:ascii="Arial" w:hAnsi="Arial" w:cs="Arial"/>
-          <w:sz w:val="24"/>
-          <w:szCs w:val="24"/>
-        </w:rPr>
-        <w:t>, a arquitetura é baseada na aplicação SPA.</w:t>
+        <w:t xml:space="preserve">No frontEnd, a arquitetura é baseada na aplicação </w:t>
+      </w:r>
+      <w:r>
+        <w:rPr>
+          <w:rFonts w:ascii="Arial" w:hAnsi="Arial" w:cs="Arial"/>
+          <w:sz w:val="24"/>
+          <w:szCs w:val="24"/>
+        </w:rPr>
+        <w:t>PWA</w:t>
+      </w:r>
+      <w:r>
+        <w:rPr>
+          <w:rFonts w:ascii="Arial" w:hAnsi="Arial" w:cs="Arial"/>
+          <w:sz w:val="24"/>
+          <w:szCs w:val="24"/>
+        </w:rPr>
+        <w:t>.</w:t>
       </w:r>
     </w:p>
     <w:p>
@@ -17935,95 +16837,55 @@
           <w:sz w:val="24"/>
           <w:szCs w:val="24"/>
         </w:rPr>
-        <w:t xml:space="preserve">No </w:t>
-      </w:r>
-      <w:proofErr w:type="spellStart"/>
-      <w:r>
-        <w:rPr>
-          <w:rFonts w:ascii="Arial" w:hAnsi="Arial" w:cs="Arial"/>
-          <w:sz w:val="24"/>
-          <w:szCs w:val="24"/>
-        </w:rPr>
-        <w:t>backEnd</w:t>
-      </w:r>
-      <w:proofErr w:type="spellEnd"/>
-      <w:r>
-        <w:rPr>
-          <w:rFonts w:ascii="Arial" w:hAnsi="Arial" w:cs="Arial"/>
-          <w:sz w:val="24"/>
-          <w:szCs w:val="24"/>
-        </w:rPr>
-        <w:t xml:space="preserve">, é utilizada uma arquitetura baseada em micro serviços </w:t>
-      </w:r>
-      <w:proofErr w:type="spellStart"/>
-      <w:r>
-        <w:rPr>
-          <w:rFonts w:ascii="Arial" w:hAnsi="Arial" w:cs="Arial"/>
-          <w:sz w:val="24"/>
-          <w:szCs w:val="24"/>
-        </w:rPr>
-        <w:t>WebApi</w:t>
-      </w:r>
-      <w:proofErr w:type="spellEnd"/>
-      <w:r>
-        <w:rPr>
-          <w:rFonts w:ascii="Arial" w:hAnsi="Arial" w:cs="Arial"/>
-          <w:sz w:val="24"/>
-          <w:szCs w:val="24"/>
-        </w:rPr>
-        <w:t xml:space="preserve"> </w:t>
-      </w:r>
-      <w:r>
-        <w:rPr>
-          <w:rFonts w:ascii="Arial" w:hAnsi="Arial" w:cs="Arial"/>
-          <w:sz w:val="24"/>
-          <w:szCs w:val="24"/>
-        </w:rPr>
-        <w:t>MVC -</w:t>
-      </w:r>
-      <w:r>
-        <w:rPr>
-          <w:rFonts w:ascii="Arial" w:hAnsi="Arial" w:cs="Arial"/>
-          <w:sz w:val="24"/>
-          <w:szCs w:val="24"/>
-        </w:rPr>
-        <w:t xml:space="preserve"> (Model, </w:t>
-      </w:r>
-      <w:proofErr w:type="spellStart"/>
-      <w:r>
-        <w:rPr>
-          <w:rFonts w:ascii="Arial" w:hAnsi="Arial" w:cs="Arial"/>
-          <w:sz w:val="24"/>
-          <w:szCs w:val="24"/>
-        </w:rPr>
-        <w:t>View</w:t>
-      </w:r>
-      <w:proofErr w:type="spellEnd"/>
-      <w:r>
-        <w:rPr>
-          <w:rFonts w:ascii="Arial" w:hAnsi="Arial" w:cs="Arial"/>
-          <w:sz w:val="24"/>
-          <w:szCs w:val="24"/>
-        </w:rPr>
-        <w:t xml:space="preserve">, </w:t>
-      </w:r>
-      <w:proofErr w:type="spellStart"/>
-      <w:r>
-        <w:rPr>
-          <w:rFonts w:ascii="Arial" w:hAnsi="Arial" w:cs="Arial"/>
-          <w:sz w:val="24"/>
-          <w:szCs w:val="24"/>
-        </w:rPr>
-        <w:t>Controller</w:t>
-      </w:r>
-      <w:proofErr w:type="spellEnd"/>
-      <w:r>
-        <w:rPr>
-          <w:rFonts w:ascii="Arial" w:hAnsi="Arial" w:cs="Arial"/>
-          <w:sz w:val="24"/>
-          <w:szCs w:val="24"/>
-        </w:rPr>
-        <w:t>), onde temos serviços específicos para cada contexto da aplicação, utilizando um banco de dados não relacional para a persistência de dados.</w:t>
+        <w:t xml:space="preserve">No backEnd, é utilizada uma arquitetura baseada em </w:t>
+      </w:r>
+      <w:r>
+        <w:rPr>
+          <w:rFonts w:ascii="Arial" w:hAnsi="Arial" w:cs="Arial"/>
+          <w:sz w:val="24"/>
+          <w:szCs w:val="24"/>
+        </w:rPr>
+        <w:t>serviços distribuídos</w:t>
+      </w:r>
+      <w:r>
+        <w:rPr>
+          <w:rFonts w:ascii="Arial" w:hAnsi="Arial" w:cs="Arial"/>
+          <w:sz w:val="24"/>
+          <w:szCs w:val="24"/>
+        </w:rPr>
+        <w:t xml:space="preserve">, onde temos serviços específicos para cada </w:t>
+      </w:r>
+      <w:r>
+        <w:rPr>
+          <w:rFonts w:ascii="Arial" w:hAnsi="Arial" w:cs="Arial"/>
+          <w:sz w:val="24"/>
+          <w:szCs w:val="24"/>
+        </w:rPr>
+        <w:t>domínio/contexto</w:t>
+      </w:r>
+      <w:r>
+        <w:rPr>
+          <w:rFonts w:ascii="Arial" w:hAnsi="Arial" w:cs="Arial"/>
+          <w:sz w:val="24"/>
+          <w:szCs w:val="24"/>
+        </w:rPr>
+        <w:t xml:space="preserve"> da aplicação, utilizando um</w:t>
+      </w:r>
+      <w:r>
+        <w:rPr>
+          <w:rFonts w:ascii="Arial" w:hAnsi="Arial" w:cs="Arial"/>
+          <w:sz w:val="24"/>
+          <w:szCs w:val="24"/>
+        </w:rPr>
+        <w:t xml:space="preserve"> único</w:t>
+      </w:r>
+      <w:r>
+        <w:rPr>
+          <w:rFonts w:ascii="Arial" w:hAnsi="Arial" w:cs="Arial"/>
+          <w:sz w:val="24"/>
+          <w:szCs w:val="24"/>
+        </w:rPr>
+        <w:t xml:space="preserve"> banco de dados não relacional para a persistência de dados.</w:t>
       </w:r>
     </w:p>
     <w:p>
@@ -18157,95 +17019,31 @@
           <w:sz w:val="24"/>
           <w:szCs w:val="24"/>
         </w:rPr>
-        <w:t xml:space="preserve">No </w:t>
-      </w:r>
-      <w:proofErr w:type="spellStart"/>
+        <w:t xml:space="preserve">No frontEnd, a tecnologia utilizada é a biblioteca React para o desenvolvimento </w:t>
+      </w:r>
       <w:r>
         <w:rPr>
           <w:b w:val="0"/>
           <w:sz w:val="24"/>
           <w:szCs w:val="24"/>
         </w:rPr>
-        <w:t>frontEnd</w:t>
-      </w:r>
-      <w:proofErr w:type="spellEnd"/>
+        <w:t>juntamente</w:t>
+      </w:r>
       <w:r>
         <w:rPr>
           <w:b w:val="0"/>
           <w:sz w:val="24"/>
           <w:szCs w:val="24"/>
         </w:rPr>
-        <w:t xml:space="preserve">, a tecnologia utilizada é a biblioteca </w:t>
-      </w:r>
-      <w:proofErr w:type="spellStart"/>
+        <w:t xml:space="preserve"> do Redux</w:t>
+      </w:r>
       <w:r>
         <w:rPr>
           <w:b w:val="0"/>
           <w:sz w:val="24"/>
           <w:szCs w:val="24"/>
         </w:rPr>
-        <w:t>React</w:t>
-      </w:r>
-      <w:proofErr w:type="spellEnd"/>
-      <w:r>
-        <w:rPr>
-          <w:b w:val="0"/>
-          <w:sz w:val="24"/>
-          <w:szCs w:val="24"/>
-        </w:rPr>
-        <w:t xml:space="preserve"> para o desenvolvimento </w:t>
-      </w:r>
-      <w:r>
-        <w:rPr>
-          <w:b w:val="0"/>
-          <w:sz w:val="24"/>
-          <w:szCs w:val="24"/>
-        </w:rPr>
-        <w:t>juntamente</w:t>
-      </w:r>
-      <w:r>
-        <w:rPr>
-          <w:b w:val="0"/>
-          <w:sz w:val="24"/>
-          <w:szCs w:val="24"/>
-        </w:rPr>
-        <w:t xml:space="preserve"> do </w:t>
-      </w:r>
-      <w:proofErr w:type="spellStart"/>
-      <w:r>
-        <w:rPr>
-          <w:b w:val="0"/>
-          <w:sz w:val="24"/>
-          <w:szCs w:val="24"/>
-        </w:rPr>
-        <w:t>Redux</w:t>
-      </w:r>
-      <w:proofErr w:type="spellEnd"/>
-      <w:r>
-        <w:rPr>
-          <w:b w:val="0"/>
-          <w:sz w:val="24"/>
-          <w:szCs w:val="24"/>
-        </w:rPr>
-        <w:t xml:space="preserve"> – com a biblioteca do </w:t>
-      </w:r>
-      <w:proofErr w:type="spellStart"/>
-      <w:r>
-        <w:rPr>
-          <w:b w:val="0"/>
-          <w:sz w:val="24"/>
-          <w:szCs w:val="24"/>
-        </w:rPr>
-        <w:t>Redux</w:t>
-      </w:r>
-      <w:proofErr w:type="spellEnd"/>
-      <w:r>
-        <w:rPr>
-          <w:b w:val="0"/>
-          <w:sz w:val="24"/>
-          <w:szCs w:val="24"/>
-        </w:rPr>
-        <w:t>-Saga para o seu gerenciamento.</w:t>
+        <w:t xml:space="preserve"> – com a biblioteca do Redux-Saga para o seu gerenciamento.</w:t>
       </w:r>
     </w:p>
     <w:p>
@@ -18273,7 +17071,6 @@
           <w:szCs w:val="24"/>
         </w:rPr>
       </w:pPr>
-      <w:proofErr w:type="spellStart"/>
       <w:r>
         <w:rPr>
           <w:b w:val="0"/>
@@ -18282,7 +17079,6 @@
         </w:rPr>
         <w:t>Backend</w:t>
       </w:r>
-      <w:proofErr w:type="spellEnd"/>
     </w:p>
     <w:p>
       <w:pPr>
@@ -18311,43 +17107,7 @@
           <w:sz w:val="24"/>
           <w:szCs w:val="24"/>
         </w:rPr>
-        <w:t xml:space="preserve">No </w:t>
-      </w:r>
-      <w:proofErr w:type="spellStart"/>
-      <w:r>
-        <w:rPr>
-          <w:b w:val="0"/>
-          <w:sz w:val="24"/>
-          <w:szCs w:val="24"/>
-        </w:rPr>
-        <w:t>backEnd</w:t>
-      </w:r>
-      <w:proofErr w:type="spellEnd"/>
-      <w:r>
-        <w:rPr>
-          <w:b w:val="0"/>
-          <w:sz w:val="24"/>
-          <w:szCs w:val="24"/>
-        </w:rPr>
-        <w:t xml:space="preserve">, a tecnologia é o .NET Core 5.0 juntamente com frameworks como: </w:t>
-      </w:r>
-      <w:proofErr w:type="spellStart"/>
-      <w:r>
-        <w:rPr>
-          <w:b w:val="0"/>
-          <w:sz w:val="24"/>
-          <w:szCs w:val="24"/>
-        </w:rPr>
-        <w:t>IdentityServer</w:t>
-      </w:r>
-      <w:proofErr w:type="spellEnd"/>
-      <w:r>
-        <w:rPr>
-          <w:b w:val="0"/>
-          <w:sz w:val="24"/>
-          <w:szCs w:val="24"/>
-        </w:rPr>
-        <w:t xml:space="preserve"> – para gerenciamento de autenticação de usuário por exemplo.</w:t>
+        <w:t>No backEnd, a tecnologia é o .NET Core 5.0 juntamente com frameworks como: IdentityServer – para gerenciamento de autenticação de usuário por exemplo.</w:t>
       </w:r>
     </w:p>
     <w:p>
@@ -18366,25 +17126,7 @@
           <w:sz w:val="24"/>
           <w:szCs w:val="24"/>
         </w:rPr>
-        <w:t xml:space="preserve">Além disso, para comunicação com o banco de dados, é utilizado o </w:t>
-      </w:r>
-      <w:proofErr w:type="spellStart"/>
-      <w:r>
-        <w:rPr>
-          <w:b w:val="0"/>
-          <w:sz w:val="24"/>
-          <w:szCs w:val="24"/>
-        </w:rPr>
-        <w:t>MongoDB</w:t>
-      </w:r>
-      <w:proofErr w:type="spellEnd"/>
-      <w:r>
-        <w:rPr>
-          <w:b w:val="0"/>
-          <w:sz w:val="24"/>
-          <w:szCs w:val="24"/>
-        </w:rPr>
-        <w:t xml:space="preserve"> Driver.</w:t>
+        <w:t>Além disso, para comunicação com o banco de dados, é utilizado o MongoDB Driver.</w:t>
       </w:r>
     </w:p>
     <w:p>
@@ -18448,25 +17190,7 @@
           <w:sz w:val="24"/>
           <w:szCs w:val="24"/>
         </w:rPr>
-        <w:t xml:space="preserve">A base de dados é não relacional, utilizando-se do </w:t>
-      </w:r>
-      <w:proofErr w:type="spellStart"/>
-      <w:r>
-        <w:rPr>
-          <w:b w:val="0"/>
-          <w:sz w:val="24"/>
-          <w:szCs w:val="24"/>
-        </w:rPr>
-        <w:t>MongoDB</w:t>
-      </w:r>
-      <w:proofErr w:type="spellEnd"/>
-      <w:r>
-        <w:rPr>
-          <w:b w:val="0"/>
-          <w:sz w:val="24"/>
-          <w:szCs w:val="24"/>
-        </w:rPr>
-        <w:t>.</w:t>
+        <w:t>A base de dados é não relacional, utilizando-se do MongoDB.</w:t>
       </w:r>
     </w:p>
     <w:p>
@@ -18495,6 +17219,7 @@
           <w:sz w:val="24"/>
           <w:szCs w:val="24"/>
         </w:rPr>
+        <w:lastRenderedPageBreak/>
         <w:t xml:space="preserve">4.3 Modelo de dados </w:t>
       </w:r>
     </w:p>
@@ -18986,7 +17711,6 @@
           <w:szCs w:val="32"/>
         </w:rPr>
       </w:pPr>
-      <w:proofErr w:type="gramStart"/>
       <w:r>
         <w:rPr>
           <w:rFonts w:cs="Arial"/>
@@ -18999,15 +17723,7 @@
           <w:rFonts w:cs="Arial"/>
           <w:szCs w:val="32"/>
         </w:rPr>
-        <w:t xml:space="preserve"> Diagrama</w:t>
-      </w:r>
-      <w:proofErr w:type="gramEnd"/>
-      <w:r>
-        <w:rPr>
-          <w:rFonts w:cs="Arial"/>
-          <w:szCs w:val="32"/>
-        </w:rPr>
-        <w:t xml:space="preserve"> Estado </w:t>
+        <w:t xml:space="preserve"> Diagrama Estado </w:t>
       </w:r>
       <w:r>
         <w:rPr>
@@ -19203,7 +17919,6 @@
         </w:rPr>
         <w:t xml:space="preserve">Pode ser </w:t>
       </w:r>
-      <w:proofErr w:type="spellStart"/>
       <w:r>
         <w:rPr>
           <w:rFonts w:ascii="Arial" w:hAnsi="Arial" w:cs="Arial"/>
@@ -19214,7 +17929,6 @@
         </w:rPr>
         <w:t>printscreen</w:t>
       </w:r>
-      <w:proofErr w:type="spellEnd"/>
       <w:r>
         <w:rPr>
           <w:rFonts w:ascii="Arial" w:hAnsi="Arial" w:cs="Arial"/>
@@ -19261,7 +17975,6 @@
           <w:szCs w:val="32"/>
         </w:rPr>
       </w:pPr>
-      <w:proofErr w:type="gramStart"/>
       <w:r>
         <w:rPr>
           <w:rFonts w:cs="Arial"/>
@@ -19283,7 +17996,6 @@
         </w:rPr>
         <w:t>Relatórios</w:t>
       </w:r>
-      <w:proofErr w:type="gramEnd"/>
       <w:r>
         <w:rPr>
           <w:rFonts w:cs="Arial"/>
@@ -19496,7 +18208,6 @@
         </w:rPr>
         <w:t xml:space="preserve"> </w:t>
       </w:r>
-      <w:proofErr w:type="spellStart"/>
       <w:r>
         <w:rPr>
           <w:rFonts w:ascii="Arial" w:hAnsi="Arial" w:cs="Arial"/>
@@ -19504,17 +18215,7 @@
           <w:sz w:val="24"/>
           <w:szCs w:val="24"/>
         </w:rPr>
-        <w:t>Fornecer</w:t>
-      </w:r>
-      <w:proofErr w:type="spellEnd"/>
-      <w:r>
-        <w:rPr>
-          <w:rFonts w:ascii="Arial" w:hAnsi="Arial" w:cs="Arial"/>
-          <w:color w:val="2F5496" w:themeColor="accent5" w:themeShade="BF"/>
-          <w:sz w:val="24"/>
-          <w:szCs w:val="24"/>
-        </w:rPr>
-        <w:t xml:space="preserve"> </w:t>
+        <w:t xml:space="preserve">Fornecer </w:t>
       </w:r>
       <w:r>
         <w:rPr>
@@ -19562,27 +18263,7 @@
           <w:sz w:val="24"/>
           <w:szCs w:val="24"/>
         </w:rPr>
-        <w:t xml:space="preserve">Aqui também podem ser especificadas informações adicionais sobre o software, informações sobre sua utilização, backups, </w:t>
-      </w:r>
-      <w:proofErr w:type="gramStart"/>
-      <w:r>
-        <w:rPr>
-          <w:rFonts w:ascii="Arial" w:hAnsi="Arial" w:cs="Arial"/>
-          <w:color w:val="2F5496" w:themeColor="accent5" w:themeShade="BF"/>
-          <w:sz w:val="24"/>
-          <w:szCs w:val="24"/>
-        </w:rPr>
-        <w:t>monitoramento, etc.</w:t>
-      </w:r>
-      <w:proofErr w:type="gramEnd"/>
-      <w:r>
-        <w:rPr>
-          <w:rFonts w:ascii="Arial" w:hAnsi="Arial" w:cs="Arial"/>
-          <w:color w:val="2F5496" w:themeColor="accent5" w:themeShade="BF"/>
-          <w:sz w:val="24"/>
-          <w:szCs w:val="24"/>
-        </w:rPr>
-        <w:t xml:space="preserve"> </w:t>
+        <w:t xml:space="preserve">Aqui também podem ser especificadas informações adicionais sobre o software, informações sobre sua utilização, backups, monitoramento, etc. </w:t>
       </w:r>
     </w:p>
     <w:p>
@@ -20595,7 +19276,6 @@
         </w:rPr>
         <w:t xml:space="preserve">nterprise </w:t>
       </w:r>
-      <w:proofErr w:type="spellStart"/>
       <w:r>
         <w:rPr>
           <w:b/>
@@ -20611,16 +19291,7 @@
           <w:szCs w:val="24"/>
           <w:lang w:val="pt-BR"/>
         </w:rPr>
-        <w:t>esource</w:t>
-      </w:r>
-      <w:proofErr w:type="spellEnd"/>
-      <w:r>
-        <w:rPr>
-          <w:sz w:val="24"/>
-          <w:szCs w:val="24"/>
-          <w:lang w:val="pt-BR"/>
-        </w:rPr>
-        <w:t xml:space="preserve"> </w:t>
+        <w:t xml:space="preserve">esource </w:t>
       </w:r>
       <w:r>
         <w:rPr>
@@ -20862,27 +19533,7 @@
           <w:sz w:val="24"/>
           <w:szCs w:val="24"/>
         </w:rPr>
-        <w:t xml:space="preserve"> Nesta parte são </w:t>
-      </w:r>
-      <w:proofErr w:type="gramStart"/>
-      <w:r>
-        <w:rPr>
-          <w:rFonts w:ascii="Arial" w:hAnsi="Arial" w:cs="Arial"/>
-          <w:color w:val="2F5496" w:themeColor="accent5" w:themeShade="BF"/>
-          <w:sz w:val="24"/>
-          <w:szCs w:val="24"/>
-        </w:rPr>
-        <w:t>incluídos</w:t>
-      </w:r>
-      <w:proofErr w:type="gramEnd"/>
-      <w:r>
-        <w:rPr>
-          <w:rFonts w:ascii="Arial" w:hAnsi="Arial" w:cs="Arial"/>
-          <w:color w:val="2F5496" w:themeColor="accent5" w:themeShade="BF"/>
-          <w:sz w:val="24"/>
-          <w:szCs w:val="24"/>
-        </w:rPr>
-        <w:t xml:space="preserve"> os questionários, entrevistas, tabulação de dados, etc.</w:t>
+        <w:t xml:space="preserve"> Nesta parte são incluídos os questionários, entrevistas, tabulação de dados, etc.</w:t>
       </w:r>
     </w:p>
     <w:p>
@@ -21863,31 +20514,7 @@
           <w:rFonts w:ascii="Arial" w:hAnsi="Arial" w:cs="Arial"/>
           <w:kern w:val="32"/>
         </w:rPr>
-        <w:t xml:space="preserve">Dicas para escrita de texto </w:t>
-      </w:r>
-      <w:proofErr w:type="gramStart"/>
-      <w:r>
-        <w:rPr>
-          <w:rFonts w:ascii="Arial" w:hAnsi="Arial" w:cs="Arial"/>
-          <w:kern w:val="32"/>
-        </w:rPr>
-        <w:t>cientifico</w:t>
-      </w:r>
-      <w:proofErr w:type="gramEnd"/>
-      <w:r>
-        <w:rPr>
-          <w:rFonts w:ascii="Arial" w:hAnsi="Arial" w:cs="Arial"/>
-          <w:kern w:val="32"/>
-        </w:rPr>
-        <w:t xml:space="preserve">. Disponível </w:t>
-      </w:r>
-      <w:proofErr w:type="gramStart"/>
-      <w:r>
-        <w:rPr>
-          <w:rFonts w:ascii="Arial" w:hAnsi="Arial" w:cs="Arial"/>
-          <w:kern w:val="32"/>
-        </w:rPr>
-        <w:t>em</w:t>
+        <w:t>Dicas para escrita de texto cientifico. Disponível em</w:t>
       </w:r>
       <w:r>
         <w:rPr>
@@ -21895,16 +20522,7 @@
           <w:b/>
           <w:kern w:val="32"/>
         </w:rPr>
-        <w:t xml:space="preserve"> :</w:t>
-      </w:r>
-      <w:proofErr w:type="gramEnd"/>
-      <w:r>
-        <w:rPr>
-          <w:rFonts w:ascii="Arial" w:hAnsi="Arial" w:cs="Arial"/>
-          <w:b/>
-          <w:kern w:val="32"/>
-        </w:rPr>
-        <w:t xml:space="preserve"> </w:t>
+        <w:t xml:space="preserve"> : </w:t>
       </w:r>
       <w:hyperlink r:id="rId15" w:history="1">
         <w:r>
@@ -21936,7 +20554,6 @@
           <w:lang w:val="pt-BR"/>
         </w:rPr>
       </w:pPr>
-      <w:proofErr w:type="gramStart"/>
       <w:r>
         <w:rPr>
           <w:b/>
@@ -21945,18 +20562,7 @@
           <w:szCs w:val="24"/>
           <w:lang w:val="pt-BR"/>
         </w:rPr>
-        <w:t>Medeiros,  Ernani</w:t>
-      </w:r>
-      <w:proofErr w:type="gramEnd"/>
-      <w:r>
-        <w:rPr>
-          <w:b/>
-          <w:kern w:val="32"/>
-          <w:sz w:val="24"/>
-          <w:szCs w:val="24"/>
-          <w:lang w:val="pt-BR"/>
-        </w:rPr>
-        <w:t xml:space="preserve"> Sales de.  </w:t>
+        <w:t xml:space="preserve">Medeiros,  Ernani Sales de.  </w:t>
       </w:r>
       <w:r>
         <w:rPr>
@@ -22076,7 +20682,6 @@
         </w:rPr>
         <w:t xml:space="preserve">. </w:t>
       </w:r>
-      <w:proofErr w:type="spellStart"/>
       <w:r>
         <w:rPr>
           <w:rFonts w:cs="Arial"/>
@@ -22085,18 +20690,7 @@
           <w:szCs w:val="24"/>
           <w:lang w:val="en-US"/>
         </w:rPr>
-        <w:t>Engenharia</w:t>
-      </w:r>
-      <w:proofErr w:type="spellEnd"/>
-      <w:r>
-        <w:rPr>
-          <w:rFonts w:cs="Arial"/>
-          <w:kern w:val="32"/>
-          <w:sz w:val="24"/>
-          <w:szCs w:val="24"/>
-          <w:lang w:val="en-US"/>
-        </w:rPr>
-        <w:t xml:space="preserve"> de Software. </w:t>
+        <w:t xml:space="preserve">Engenharia de Software. </w:t>
       </w:r>
       <w:r>
         <w:rPr>
@@ -27781,142 +26375,6 @@
 </file>
 
 <file path=customXml/item2.xml><?xml version="1.0" encoding="utf-8"?>
-<p:properties xmlns:p="http://schemas.microsoft.com/office/2006/metadata/properties" xmlns:xsi="http://www.w3.org/2001/XMLSchema-instance" xmlns:pc="http://schemas.microsoft.com/office/infopath/2007/PartnerControls">
-  <documentManagement>
-    <ReferenceId xmlns="df1349a9-aed4-4973-a430-e4b0e41daa4d" xsi:nil="true"/>
-  </documentManagement>
-</p:properties>
-</file>
-
-<file path=customXml/item3.xml><?xml version="1.0" encoding="utf-8"?>
-<b:Sources xmlns:b="http://schemas.openxmlformats.org/officeDocument/2006/bibliography" xmlns="http://schemas.openxmlformats.org/officeDocument/2006/bibliography" SelectedStyle="\CHICAGO.XSL" StyleName="Chicago" Version="15">
-  <b:Source>
-    <b:Tag>gen21</b:Tag>
-    <b:SourceType>InternetSite</b:SourceType>
-    <b:Guid>{6B9BA097-DB3F-468C-849F-3AFB45650E36}</b:Guid>
-    <b:Author>
-      <b:Author>
-        <b:Corporate>@gente no Turismo</b:Corporate>
-      </b:Author>
-    </b:Author>
-    <b:Title>@gente no Turismo turismo digital</b:Title>
-    <b:YearAccessed>2021</b:YearAccessed>
-    <b:MonthAccessed>03</b:MonthAccessed>
-    <b:DayAccessed>14</b:DayAccessed>
-    <b:URL>https://agentenoturismo.com.br/2018/04/18/redes-sociais-no-turismo-como-engajar-para-decolar/</b:URL>
-    <b:RefOrder>1</b:RefOrder>
-  </b:Source>
-  <b:Source>
-    <b:Tag>Mei21</b:Tag>
-    <b:SourceType>InternetSite</b:SourceType>
-    <b:Guid>{B0E3FF88-3052-4D97-8BE4-4588E3366652}</b:Guid>
-    <b:Author>
-      <b:Author>
-        <b:Corporate>Meio &amp; Mensagem</b:Corporate>
-      </b:Author>
-    </b:Author>
-    <b:Title>Meio&amp;Mensagem</b:Title>
-    <b:YearAccessed>2021</b:YearAccessed>
-    <b:MonthAccessed>03</b:MonthAccessed>
-    <b:DayAccessed>14</b:DayAccessed>
-    <b:URL>https://www.meioemensagem.com.br/home/midia/2018/09/18/tripadvisor-lancara-rede-social-de-turismo.html</b:URL>
-    <b:RefOrder>2</b:RefOrder>
-  </b:Source>
-  <b:Source>
-    <b:Tag>Tru21</b:Tag>
-    <b:SourceType>InternetSite</b:SourceType>
-    <b:Guid>{5B5C145C-EF84-4426-881C-007A5BCA1F0B}</b:Guid>
-    <b:Title>TripAdvisor</b:Title>
-    <b:Year>2021</b:Year>
-    <b:Author>
-      <b:Author>
-        <b:Corporate>Trupadvisor</b:Corporate>
-      </b:Author>
-    </b:Author>
-    <b:URL>https://www.tripadvisor.com.br/ForumHome</b:URL>
-    <b:RefOrder>3</b:RefOrder>
-  </b:Source>
-  <b:Source>
-    <b:Tag>Tri21</b:Tag>
-    <b:SourceType>InternetSite</b:SourceType>
-    <b:Guid>{5879B4F8-A8CE-4439-8A9F-5207A058DF9E}</b:Guid>
-    <b:Author>
-      <b:Author>
-        <b:Corporate>TripAdvisor</b:Corporate>
-      </b:Author>
-    </b:Author>
-    <b:Title>TripAdvisor Fórum</b:Title>
-    <b:YearAccessed>2021</b:YearAccessed>
-    <b:MonthAccessed>03</b:MonthAccessed>
-    <b:DayAccessed>14</b:DayAccessed>
-    <b:URL>https://www.tripadvisor.com.br/ShowForum-g294280-i1045-Brazil.html</b:URL>
-    <b:RefOrder>4</b:RefOrder>
-  </b:Source>
-  <b:Source>
-    <b:Tag>Tur21</b:Tag>
-    <b:SourceType>InternetSite</b:SourceType>
-    <b:Guid>{BCF70B2F-5107-41CB-8893-AB40F59C9F24}</b:Guid>
-    <b:Author>
-      <b:Author>
-        <b:Corporate>Turismo e Inovação</b:Corporate>
-      </b:Author>
-    </b:Author>
-    <b:Title>Turismo e Inovação</b:Title>
-    <b:YearAccessed>2021</b:YearAccessed>
-    <b:MonthAccessed>03</b:MonthAccessed>
-    <b:DayAccessed>14</b:DayAccessed>
-    <b:URL>http://turismoeinovacao.com/startup/voce-conhece-a-netflix-de-viagens/</b:URL>
-    <b:RefOrder>5</b:RefOrder>
-  </b:Source>
-  <b:Source>
-    <b:Tag>Blo21</b:Tag>
-    <b:SourceType>InternetSite</b:SourceType>
-    <b:Guid>{30F1C8A0-5D3B-46D4-B131-EAC3BBBA41A5}</b:Guid>
-    <b:Author>
-      <b:Author>
-        <b:Corporate>Blog - Agência Digital TTB</b:Corporate>
-      </b:Author>
-    </b:Author>
-    <b:InternetSiteTitle>Blog - Agência Digital TTB</b:InternetSiteTitle>
-    <b:Year>2021</b:Year>
-    <b:URL>http://tectriadebrasil.com.br/blog/2013/06/20/a-influencia-das-redes-sociais-no-turismo/</b:URL>
-    <b:RefOrder>6</b:RefOrder>
-  </b:Source>
-  <b:Source>
-    <b:Tag>ter20</b:Tag>
-    <b:SourceType>InternetSite</b:SourceType>
-    <b:Guid>{7A8D0496-F479-4ACF-AA15-3BEA5B8B252C}</b:Guid>
-    <b:Author>
-      <b:Author>
-        <b:Corporate>terra</b:Corporate>
-      </b:Author>
-    </b:Author>
-    <b:Title>ISTOÉDINHEIRO</b:Title>
-    <b:InternetSiteTitle>terra economia</b:InternetSiteTitle>
-    <b:Year>2020</b:Year>
-    <b:URL>https://www.istoedinheiro.com.br/o-impacto-do-coronavirus-no-turismo/</b:URL>
-    <b:RefOrder>7</b:RefOrder>
-  </b:Source>
-  <b:Source>
-    <b:Tag>ezt20</b:Tag>
-    <b:SourceType>InternetSite</b:SourceType>
-    <b:Guid>{DC885259-9AEF-4932-8284-8EC676FE28F3}</b:Guid>
-    <b:Author>
-      <b:Author>
-        <b:Corporate>eztravel</b:Corporate>
-      </b:Author>
-    </b:Author>
-    <b:InternetSiteTitle>12 tendências para o turismo pós pandemia</b:InternetSiteTitle>
-    <b:Year>2020</b:Year>
-    <b:Month>11</b:Month>
-    <b:Day>10</b:Day>
-    <b:URL>https://eztravel.com.br/12-tendencias-para-o-turismo-pos-pandemia/</b:URL>
-    <b:RefOrder>8</b:RefOrder>
-  </b:Source>
-</b:Sources>
-</file>
-
-<file path=customXml/item4.xml><?xml version="1.0" encoding="utf-8"?>
 <ct:contentTypeSchema xmlns:ct="http://schemas.microsoft.com/office/2006/metadata/contentType" xmlns:ma="http://schemas.microsoft.com/office/2006/metadata/properties/metaAttributes" ct:_="" ma:_="" ma:contentTypeName="Document" ma:contentTypeID="0x010100F3C0D0D1C4787E479D0DDC6513A84973" ma:contentTypeVersion="3" ma:contentTypeDescription="Create a new document." ma:contentTypeScope="" ma:versionID="bf2496a7d1614bfcde90d3d212b81aa8">
   <xsd:schema xmlns:xsd="http://www.w3.org/2001/XMLSchema" xmlns:xs="http://www.w3.org/2001/XMLSchema" xmlns:p="http://schemas.microsoft.com/office/2006/metadata/properties" xmlns:ns2="df1349a9-aed4-4973-a430-e4b0e41daa4d" targetNamespace="http://schemas.microsoft.com/office/2006/metadata/properties" ma:root="true" ma:fieldsID="bee5c05a4af003491077be4ef300419a" ns2:_="">
     <xsd:import namespace="df1349a9-aed4-4973-a430-e4b0e41daa4d"/>
@@ -28054,6 +26512,142 @@
 </ct:contentTypeSchema>
 </file>
 
+<file path=customXml/item3.xml><?xml version="1.0" encoding="utf-8"?>
+<b:Sources xmlns:b="http://schemas.openxmlformats.org/officeDocument/2006/bibliography" xmlns="http://schemas.openxmlformats.org/officeDocument/2006/bibliography" SelectedStyle="\CHICAGO.XSL" StyleName="Chicago" Version="15">
+  <b:Source>
+    <b:Tag>gen21</b:Tag>
+    <b:SourceType>InternetSite</b:SourceType>
+    <b:Guid>{6B9BA097-DB3F-468C-849F-3AFB45650E36}</b:Guid>
+    <b:Author>
+      <b:Author>
+        <b:Corporate>@gente no Turismo</b:Corporate>
+      </b:Author>
+    </b:Author>
+    <b:Title>@gente no Turismo turismo digital</b:Title>
+    <b:YearAccessed>2021</b:YearAccessed>
+    <b:MonthAccessed>03</b:MonthAccessed>
+    <b:DayAccessed>14</b:DayAccessed>
+    <b:URL>https://agentenoturismo.com.br/2018/04/18/redes-sociais-no-turismo-como-engajar-para-decolar/</b:URL>
+    <b:RefOrder>1</b:RefOrder>
+  </b:Source>
+  <b:Source>
+    <b:Tag>Mei21</b:Tag>
+    <b:SourceType>InternetSite</b:SourceType>
+    <b:Guid>{B0E3FF88-3052-4D97-8BE4-4588E3366652}</b:Guid>
+    <b:Author>
+      <b:Author>
+        <b:Corporate>Meio &amp; Mensagem</b:Corporate>
+      </b:Author>
+    </b:Author>
+    <b:Title>Meio&amp;Mensagem</b:Title>
+    <b:YearAccessed>2021</b:YearAccessed>
+    <b:MonthAccessed>03</b:MonthAccessed>
+    <b:DayAccessed>14</b:DayAccessed>
+    <b:URL>https://www.meioemensagem.com.br/home/midia/2018/09/18/tripadvisor-lancara-rede-social-de-turismo.html</b:URL>
+    <b:RefOrder>2</b:RefOrder>
+  </b:Source>
+  <b:Source>
+    <b:Tag>Tru21</b:Tag>
+    <b:SourceType>InternetSite</b:SourceType>
+    <b:Guid>{5B5C145C-EF84-4426-881C-007A5BCA1F0B}</b:Guid>
+    <b:Title>TripAdvisor</b:Title>
+    <b:Year>2021</b:Year>
+    <b:Author>
+      <b:Author>
+        <b:Corporate>Trupadvisor</b:Corporate>
+      </b:Author>
+    </b:Author>
+    <b:URL>https://www.tripadvisor.com.br/ForumHome</b:URL>
+    <b:RefOrder>3</b:RefOrder>
+  </b:Source>
+  <b:Source>
+    <b:Tag>Tri21</b:Tag>
+    <b:SourceType>InternetSite</b:SourceType>
+    <b:Guid>{5879B4F8-A8CE-4439-8A9F-5207A058DF9E}</b:Guid>
+    <b:Author>
+      <b:Author>
+        <b:Corporate>TripAdvisor</b:Corporate>
+      </b:Author>
+    </b:Author>
+    <b:Title>TripAdvisor Fórum</b:Title>
+    <b:YearAccessed>2021</b:YearAccessed>
+    <b:MonthAccessed>03</b:MonthAccessed>
+    <b:DayAccessed>14</b:DayAccessed>
+    <b:URL>https://www.tripadvisor.com.br/ShowForum-g294280-i1045-Brazil.html</b:URL>
+    <b:RefOrder>4</b:RefOrder>
+  </b:Source>
+  <b:Source>
+    <b:Tag>Tur21</b:Tag>
+    <b:SourceType>InternetSite</b:SourceType>
+    <b:Guid>{BCF70B2F-5107-41CB-8893-AB40F59C9F24}</b:Guid>
+    <b:Author>
+      <b:Author>
+        <b:Corporate>Turismo e Inovação</b:Corporate>
+      </b:Author>
+    </b:Author>
+    <b:Title>Turismo e Inovação</b:Title>
+    <b:YearAccessed>2021</b:YearAccessed>
+    <b:MonthAccessed>03</b:MonthAccessed>
+    <b:DayAccessed>14</b:DayAccessed>
+    <b:URL>http://turismoeinovacao.com/startup/voce-conhece-a-netflix-de-viagens/</b:URL>
+    <b:RefOrder>5</b:RefOrder>
+  </b:Source>
+  <b:Source>
+    <b:Tag>Blo21</b:Tag>
+    <b:SourceType>InternetSite</b:SourceType>
+    <b:Guid>{30F1C8A0-5D3B-46D4-B131-EAC3BBBA41A5}</b:Guid>
+    <b:Author>
+      <b:Author>
+        <b:Corporate>Blog - Agência Digital TTB</b:Corporate>
+      </b:Author>
+    </b:Author>
+    <b:InternetSiteTitle>Blog - Agência Digital TTB</b:InternetSiteTitle>
+    <b:Year>2021</b:Year>
+    <b:URL>http://tectriadebrasil.com.br/blog/2013/06/20/a-influencia-das-redes-sociais-no-turismo/</b:URL>
+    <b:RefOrder>6</b:RefOrder>
+  </b:Source>
+  <b:Source>
+    <b:Tag>ter20</b:Tag>
+    <b:SourceType>InternetSite</b:SourceType>
+    <b:Guid>{7A8D0496-F479-4ACF-AA15-3BEA5B8B252C}</b:Guid>
+    <b:Author>
+      <b:Author>
+        <b:Corporate>terra</b:Corporate>
+      </b:Author>
+    </b:Author>
+    <b:Title>ISTOÉDINHEIRO</b:Title>
+    <b:InternetSiteTitle>terra economia</b:InternetSiteTitle>
+    <b:Year>2020</b:Year>
+    <b:URL>https://www.istoedinheiro.com.br/o-impacto-do-coronavirus-no-turismo/</b:URL>
+    <b:RefOrder>7</b:RefOrder>
+  </b:Source>
+  <b:Source>
+    <b:Tag>ezt20</b:Tag>
+    <b:SourceType>InternetSite</b:SourceType>
+    <b:Guid>{DC885259-9AEF-4932-8284-8EC676FE28F3}</b:Guid>
+    <b:Author>
+      <b:Author>
+        <b:Corporate>eztravel</b:Corporate>
+      </b:Author>
+    </b:Author>
+    <b:InternetSiteTitle>12 tendências para o turismo pós pandemia</b:InternetSiteTitle>
+    <b:Year>2020</b:Year>
+    <b:Month>11</b:Month>
+    <b:Day>10</b:Day>
+    <b:URL>https://eztravel.com.br/12-tendencias-para-o-turismo-pos-pandemia/</b:URL>
+    <b:RefOrder>8</b:RefOrder>
+  </b:Source>
+</b:Sources>
+</file>
+
+<file path=customXml/item4.xml><?xml version="1.0" encoding="utf-8"?>
+<p:properties xmlns:p="http://schemas.microsoft.com/office/2006/metadata/properties" xmlns:xsi="http://www.w3.org/2001/XMLSchema-instance" xmlns:pc="http://schemas.microsoft.com/office/infopath/2007/PartnerControls">
+  <documentManagement>
+    <ReferenceId xmlns="df1349a9-aed4-4973-a430-e4b0e41daa4d" xsi:nil="true"/>
+  </documentManagement>
+</p:properties>
+</file>
+
 <file path=customXml/itemProps1.xml><?xml version="1.0" encoding="utf-8"?>
 <ds:datastoreItem xmlns:ds="http://schemas.openxmlformats.org/officeDocument/2006/customXml" ds:itemID="{D037476B-71F8-48B6-B7C7-092002BED37E}">
   <ds:schemaRefs>
@@ -28063,24 +26657,6 @@
 </file>
 
 <file path=customXml/itemProps2.xml><?xml version="1.0" encoding="utf-8"?>
-<ds:datastoreItem xmlns:ds="http://schemas.openxmlformats.org/officeDocument/2006/customXml" ds:itemID="{24D40027-7B2C-41E3-894A-25278732F1C9}">
-  <ds:schemaRefs>
-    <ds:schemaRef ds:uri="http://schemas.microsoft.com/office/2006/metadata/properties"/>
-    <ds:schemaRef ds:uri="http://schemas.microsoft.com/office/infopath/2007/PartnerControls"/>
-    <ds:schemaRef ds:uri="df1349a9-aed4-4973-a430-e4b0e41daa4d"/>
-  </ds:schemaRefs>
-</ds:datastoreItem>
-</file>
-
-<file path=customXml/itemProps3.xml><?xml version="1.0" encoding="utf-8"?>
-<ds:datastoreItem xmlns:ds="http://schemas.openxmlformats.org/officeDocument/2006/customXml" ds:itemID="{FD02CE2B-F27F-404B-8FE2-C12F5B5CA512}">
-  <ds:schemaRefs>
-    <ds:schemaRef ds:uri="http://schemas.openxmlformats.org/officeDocument/2006/bibliography"/>
-  </ds:schemaRefs>
-</ds:datastoreItem>
-</file>
-
-<file path=customXml/itemProps4.xml><?xml version="1.0" encoding="utf-8"?>
 <ds:datastoreItem xmlns:ds="http://schemas.openxmlformats.org/officeDocument/2006/customXml" ds:itemID="{9171EA93-7BB7-474E-B635-910AAB3F6C17}">
   <ds:schemaRefs>
     <ds:schemaRef ds:uri="http://schemas.microsoft.com/office/2006/metadata/contentType"/>
@@ -28096,4 +26672,22 @@
     <ds:schemaRef ds:uri="http://schemas.microsoft.com/internal/obd"/>
   </ds:schemaRefs>
 </ds:datastoreItem>
+</file>
+
+<file path=customXml/itemProps3.xml><?xml version="1.0" encoding="utf-8"?>
+<ds:datastoreItem xmlns:ds="http://schemas.openxmlformats.org/officeDocument/2006/customXml" ds:itemID="{FD02CE2B-F27F-404B-8FE2-C12F5B5CA512}">
+  <ds:schemaRefs>
+    <ds:schemaRef ds:uri="http://schemas.openxmlformats.org/officeDocument/2006/bibliography"/>
+  </ds:schemaRefs>
+</ds:datastoreItem>
+</file>
+
+<file path=customXml/itemProps4.xml><?xml version="1.0" encoding="utf-8"?>
+<ds:datastoreItem xmlns:ds="http://schemas.openxmlformats.org/officeDocument/2006/customXml" ds:itemID="{24D40027-7B2C-41E3-894A-25278732F1C9}">
+  <ds:schemaRefs>
+    <ds:schemaRef ds:uri="http://schemas.microsoft.com/office/2006/metadata/properties"/>
+    <ds:schemaRef ds:uri="http://schemas.microsoft.com/office/infopath/2007/PartnerControls"/>
+    <ds:schemaRef ds:uri="df1349a9-aed4-4973-a430-e4b0e41daa4d"/>
+  </ds:schemaRefs>
+</ds:datastoreItem>
 </file>
--- a/doc/BuddyJourney_Documentation.docx
+++ b/doc/BuddyJourney_Documentation.docx
@@ -897,32 +897,59 @@
     <w:p>
       <w:pPr>
         <w:pStyle w:val="Recuodecorpodetexto2"/>
-      </w:pPr>
-      <w:r>
+        <w:rPr>
+          <w:rFonts w:ascii="Arial" w:hAnsi="Arial" w:cs="Arial"/>
+        </w:rPr>
+      </w:pPr>
+      <w:r>
+        <w:rPr>
+          <w:rFonts w:ascii="Arial" w:hAnsi="Arial" w:cs="Arial"/>
+        </w:rPr>
         <w:t xml:space="preserve">Dedico este trabalho aos meus pais que com muita </w:t>
       </w:r>
       <w:r>
+        <w:rPr>
+          <w:rFonts w:ascii="Arial" w:hAnsi="Arial" w:cs="Arial"/>
+        </w:rPr>
         <w:t>dedicação</w:t>
       </w:r>
       <w:r>
+        <w:rPr>
+          <w:rFonts w:ascii="Arial" w:hAnsi="Arial" w:cs="Arial"/>
+        </w:rPr>
         <w:t xml:space="preserve"> e </w:t>
       </w:r>
       <w:r>
+        <w:rPr>
+          <w:rFonts w:ascii="Arial" w:hAnsi="Arial" w:cs="Arial"/>
+        </w:rPr>
         <w:t xml:space="preserve">carinho </w:t>
       </w:r>
       <w:r>
+        <w:rPr>
+          <w:rFonts w:ascii="Arial" w:hAnsi="Arial" w:cs="Arial"/>
+        </w:rPr>
         <w:t xml:space="preserve">sempre incentivaram meus estudos e proporcionaram a educação que hoje </w:t>
       </w:r>
       <w:r>
+        <w:rPr>
+          <w:rFonts w:ascii="Arial" w:hAnsi="Arial" w:cs="Arial"/>
+        </w:rPr>
         <w:t>adquiri</w:t>
       </w:r>
       <w:r>
+        <w:rPr>
+          <w:rFonts w:ascii="Arial" w:hAnsi="Arial" w:cs="Arial"/>
+        </w:rPr>
         <w:t>.</w:t>
       </w:r>
     </w:p>
     <w:p>
       <w:pPr>
         <w:pStyle w:val="Ttulo"/>
+        <w:rPr>
+          <w:rFonts w:cs="Arial"/>
+        </w:rPr>
       </w:pPr>
     </w:p>
     <w:p>
@@ -1060,46 +1087,85 @@
     <w:p>
       <w:pPr>
         <w:pStyle w:val="Recuodecorpodetexto3"/>
-      </w:pPr>
-      <w:r>
+        <w:rPr>
+          <w:rFonts w:ascii="Arial" w:hAnsi="Arial" w:cs="Arial"/>
+        </w:rPr>
+      </w:pPr>
+      <w:r>
+        <w:rPr>
+          <w:rFonts w:ascii="Arial" w:hAnsi="Arial" w:cs="Arial"/>
+        </w:rPr>
         <w:t>Agradeço a tod</w:t>
       </w:r>
       <w:r>
+        <w:rPr>
+          <w:rFonts w:ascii="Arial" w:hAnsi="Arial" w:cs="Arial"/>
+        </w:rPr>
         <w:t xml:space="preserve">os que de uma forma ou de outra </w:t>
       </w:r>
       <w:r>
+        <w:rPr>
+          <w:rFonts w:ascii="Arial" w:hAnsi="Arial" w:cs="Arial"/>
+        </w:rPr>
         <w:t>colaboraram para com este trabalho,</w:t>
       </w:r>
     </w:p>
     <w:p>
       <w:pPr>
         <w:pStyle w:val="Recuodecorpodetexto3"/>
-      </w:pPr>
-      <w:r>
+        <w:rPr>
+          <w:rFonts w:ascii="Arial" w:hAnsi="Arial" w:cs="Arial"/>
+        </w:rPr>
+      </w:pPr>
+      <w:r>
+        <w:rPr>
+          <w:rFonts w:ascii="Arial" w:hAnsi="Arial" w:cs="Arial"/>
+        </w:rPr>
         <w:t xml:space="preserve"> em especial ao</w:t>
       </w:r>
       <w:r>
+        <w:rPr>
+          <w:rFonts w:ascii="Arial" w:hAnsi="Arial" w:cs="Arial"/>
+        </w:rPr>
         <w:t>s</w:t>
       </w:r>
       <w:r>
+        <w:rPr>
+          <w:rFonts w:ascii="Arial" w:hAnsi="Arial" w:cs="Arial"/>
+        </w:rPr>
         <w:t xml:space="preserve"> meu</w:t>
       </w:r>
       <w:r>
+        <w:rPr>
+          <w:rFonts w:ascii="Arial" w:hAnsi="Arial" w:cs="Arial"/>
+        </w:rPr>
         <w:t>s</w:t>
       </w:r>
       <w:r>
+        <w:rPr>
+          <w:rFonts w:ascii="Arial" w:hAnsi="Arial" w:cs="Arial"/>
+        </w:rPr>
         <w:t xml:space="preserve"> </w:t>
       </w:r>
       <w:r>
+        <w:rPr>
+          <w:rFonts w:ascii="Arial" w:hAnsi="Arial" w:cs="Arial"/>
+        </w:rPr>
         <w:t>professores do ensino superior que me auxiliaram em todo o processo de desenvolvimento e me guiaram nessa trajetória</w:t>
       </w:r>
       <w:r>
+        <w:rPr>
+          <w:rFonts w:ascii="Arial" w:hAnsi="Arial" w:cs="Arial"/>
+        </w:rPr>
         <w:t>.</w:t>
       </w:r>
     </w:p>
     <w:p>
       <w:pPr>
         <w:pStyle w:val="Ttulo"/>
+        <w:rPr>
+          <w:rFonts w:cs="Arial"/>
+        </w:rPr>
         <w:sectPr>
           <w:pgSz w:w="12240" w:h="15840"/>
           <w:pgMar w:top="1418" w:right="1418" w:bottom="1440" w:left="1418" w:header="720" w:footer="720" w:gutter="0"/>
@@ -1420,7 +1486,6 @@
           <w:bCs/>
           <w:sz w:val="28"/>
           <w:szCs w:val="28"/>
-          <w:highlight w:val="yellow"/>
         </w:rPr>
         <w:lastRenderedPageBreak/>
         <w:t>Lista de Figuras</w:t>
@@ -1439,6 +1504,393 @@
       </w:pPr>
     </w:p>
     <w:p>
+      <w:pPr>
+        <w:pStyle w:val="ndicedeilustraes"/>
+        <w:tabs>
+          <w:tab w:val="right" w:leader="dot" w:pos="8828"/>
+        </w:tabs>
+        <w:spacing w:line="360" w:lineRule="auto"/>
+        <w:rPr>
+          <w:rFonts w:ascii="Arial" w:eastAsiaTheme="minorEastAsia" w:hAnsi="Arial" w:cs="Arial"/>
+          <w:noProof/>
+          <w:sz w:val="24"/>
+          <w:szCs w:val="24"/>
+          <w:lang w:eastAsia="pt-BR"/>
+        </w:rPr>
+      </w:pPr>
+      <w:r>
+        <w:rPr>
+          <w:rFonts w:ascii="Arial" w:hAnsi="Arial" w:cs="Arial"/>
+          <w:sz w:val="24"/>
+          <w:szCs w:val="24"/>
+        </w:rPr>
+        <w:fldChar w:fldCharType="begin"/>
+      </w:r>
+      <w:r>
+        <w:rPr>
+          <w:rFonts w:ascii="Arial" w:hAnsi="Arial" w:cs="Arial"/>
+          <w:sz w:val="24"/>
+          <w:szCs w:val="24"/>
+        </w:rPr>
+        <w:instrText xml:space="preserve"> TOC \c "Figura" </w:instrText>
+      </w:r>
+      <w:r>
+        <w:rPr>
+          <w:rFonts w:ascii="Arial" w:hAnsi="Arial" w:cs="Arial"/>
+          <w:sz w:val="24"/>
+          <w:szCs w:val="24"/>
+        </w:rPr>
+        <w:fldChar w:fldCharType="separate"/>
+      </w:r>
+      <w:r>
+        <w:rPr>
+          <w:rFonts w:ascii="Arial" w:hAnsi="Arial" w:cs="Arial"/>
+          <w:bCs/>
+          <w:noProof/>
+          <w:sz w:val="24"/>
+          <w:szCs w:val="24"/>
+        </w:rPr>
+        <w:t>Figura 1 – Diagrama de Casos de Uso da aplicação Buddy Journey (Fonte: Autoria própria).</w:t>
+      </w:r>
+      <w:r>
+        <w:rPr>
+          <w:rFonts w:ascii="Arial" w:hAnsi="Arial" w:cs="Arial"/>
+          <w:noProof/>
+          <w:sz w:val="24"/>
+          <w:szCs w:val="24"/>
+        </w:rPr>
+        <w:tab/>
+      </w:r>
+      <w:r>
+        <w:rPr>
+          <w:rFonts w:ascii="Arial" w:hAnsi="Arial" w:cs="Arial"/>
+          <w:noProof/>
+          <w:sz w:val="24"/>
+          <w:szCs w:val="24"/>
+        </w:rPr>
+        <w:fldChar w:fldCharType="begin"/>
+      </w:r>
+      <w:r>
+        <w:rPr>
+          <w:rFonts w:ascii="Arial" w:hAnsi="Arial" w:cs="Arial"/>
+          <w:noProof/>
+          <w:sz w:val="24"/>
+          <w:szCs w:val="24"/>
+        </w:rPr>
+        <w:instrText xml:space="preserve"> PAGEREF _Toc84187111 \h </w:instrText>
+      </w:r>
+      <w:r>
+        <w:rPr>
+          <w:rFonts w:ascii="Arial" w:hAnsi="Arial" w:cs="Arial"/>
+          <w:noProof/>
+          <w:sz w:val="24"/>
+          <w:szCs w:val="24"/>
+        </w:rPr>
+      </w:r>
+      <w:r>
+        <w:rPr>
+          <w:rFonts w:ascii="Arial" w:hAnsi="Arial" w:cs="Arial"/>
+          <w:noProof/>
+          <w:sz w:val="24"/>
+          <w:szCs w:val="24"/>
+        </w:rPr>
+        <w:fldChar w:fldCharType="separate"/>
+      </w:r>
+      <w:r>
+        <w:rPr>
+          <w:rFonts w:ascii="Arial" w:hAnsi="Arial" w:cs="Arial"/>
+          <w:noProof/>
+          <w:sz w:val="24"/>
+          <w:szCs w:val="24"/>
+        </w:rPr>
+        <w:t>13</w:t>
+      </w:r>
+      <w:r>
+        <w:rPr>
+          <w:rFonts w:ascii="Arial" w:hAnsi="Arial" w:cs="Arial"/>
+          <w:noProof/>
+          <w:sz w:val="24"/>
+          <w:szCs w:val="24"/>
+        </w:rPr>
+        <w:fldChar w:fldCharType="end"/>
+      </w:r>
+    </w:p>
+    <w:p>
+      <w:pPr>
+        <w:pStyle w:val="ndicedeilustraes"/>
+        <w:tabs>
+          <w:tab w:val="right" w:leader="dot" w:pos="8828"/>
+        </w:tabs>
+        <w:spacing w:line="360" w:lineRule="auto"/>
+        <w:rPr>
+          <w:rFonts w:ascii="Arial" w:eastAsiaTheme="minorEastAsia" w:hAnsi="Arial" w:cs="Arial"/>
+          <w:noProof/>
+          <w:sz w:val="24"/>
+          <w:szCs w:val="24"/>
+          <w:lang w:eastAsia="pt-BR"/>
+        </w:rPr>
+      </w:pPr>
+      <w:r>
+        <w:rPr>
+          <w:rFonts w:ascii="Arial" w:hAnsi="Arial" w:cs="Arial"/>
+          <w:bCs/>
+          <w:noProof/>
+          <w:sz w:val="24"/>
+          <w:szCs w:val="24"/>
+        </w:rPr>
+        <w:t>Figura 2 - Arquitetura da aplicação Buddy Journey (Fonte: Autoria própria).</w:t>
+      </w:r>
+      <w:r>
+        <w:rPr>
+          <w:rFonts w:ascii="Arial" w:hAnsi="Arial" w:cs="Arial"/>
+          <w:noProof/>
+          <w:sz w:val="24"/>
+          <w:szCs w:val="24"/>
+        </w:rPr>
+        <w:tab/>
+      </w:r>
+      <w:r>
+        <w:rPr>
+          <w:rFonts w:ascii="Arial" w:hAnsi="Arial" w:cs="Arial"/>
+          <w:noProof/>
+          <w:sz w:val="24"/>
+          <w:szCs w:val="24"/>
+        </w:rPr>
+        <w:fldChar w:fldCharType="begin"/>
+      </w:r>
+      <w:r>
+        <w:rPr>
+          <w:rFonts w:ascii="Arial" w:hAnsi="Arial" w:cs="Arial"/>
+          <w:noProof/>
+          <w:sz w:val="24"/>
+          <w:szCs w:val="24"/>
+        </w:rPr>
+        <w:instrText xml:space="preserve"> PAGEREF _Toc84187112 \h </w:instrText>
+      </w:r>
+      <w:r>
+        <w:rPr>
+          <w:rFonts w:ascii="Arial" w:hAnsi="Arial" w:cs="Arial"/>
+          <w:noProof/>
+          <w:sz w:val="24"/>
+          <w:szCs w:val="24"/>
+        </w:rPr>
+      </w:r>
+      <w:r>
+        <w:rPr>
+          <w:rFonts w:ascii="Arial" w:hAnsi="Arial" w:cs="Arial"/>
+          <w:noProof/>
+          <w:sz w:val="24"/>
+          <w:szCs w:val="24"/>
+        </w:rPr>
+        <w:fldChar w:fldCharType="separate"/>
+      </w:r>
+      <w:r>
+        <w:rPr>
+          <w:rFonts w:ascii="Arial" w:hAnsi="Arial" w:cs="Arial"/>
+          <w:noProof/>
+          <w:sz w:val="24"/>
+          <w:szCs w:val="24"/>
+        </w:rPr>
+        <w:t>19</w:t>
+      </w:r>
+      <w:r>
+        <w:rPr>
+          <w:rFonts w:ascii="Arial" w:hAnsi="Arial" w:cs="Arial"/>
+          <w:noProof/>
+          <w:sz w:val="24"/>
+          <w:szCs w:val="24"/>
+        </w:rPr>
+        <w:fldChar w:fldCharType="end"/>
+      </w:r>
+    </w:p>
+    <w:p>
+      <w:pPr>
+        <w:pStyle w:val="ndicedeilustraes"/>
+        <w:tabs>
+          <w:tab w:val="right" w:leader="dot" w:pos="8828"/>
+        </w:tabs>
+        <w:spacing w:line="360" w:lineRule="auto"/>
+        <w:rPr>
+          <w:rFonts w:ascii="Arial" w:eastAsiaTheme="minorEastAsia" w:hAnsi="Arial" w:cs="Arial"/>
+          <w:noProof/>
+          <w:sz w:val="24"/>
+          <w:szCs w:val="24"/>
+          <w:lang w:eastAsia="pt-BR"/>
+        </w:rPr>
+      </w:pPr>
+      <w:r>
+        <w:rPr>
+          <w:rFonts w:ascii="Arial" w:hAnsi="Arial" w:cs="Arial"/>
+          <w:bCs/>
+          <w:noProof/>
+          <w:sz w:val="24"/>
+          <w:szCs w:val="24"/>
+        </w:rPr>
+        <w:t>Figura 3 - Modelo Lógico de dados da aplicação Buddy Journey (Fonte: Autoria própria).</w:t>
+      </w:r>
+      <w:r>
+        <w:rPr>
+          <w:rFonts w:ascii="Arial" w:hAnsi="Arial" w:cs="Arial"/>
+          <w:noProof/>
+          <w:sz w:val="24"/>
+          <w:szCs w:val="24"/>
+        </w:rPr>
+        <w:tab/>
+      </w:r>
+      <w:r>
+        <w:rPr>
+          <w:rFonts w:ascii="Arial" w:hAnsi="Arial" w:cs="Arial"/>
+          <w:noProof/>
+          <w:sz w:val="24"/>
+          <w:szCs w:val="24"/>
+        </w:rPr>
+        <w:fldChar w:fldCharType="begin"/>
+      </w:r>
+      <w:r>
+        <w:rPr>
+          <w:rFonts w:ascii="Arial" w:hAnsi="Arial" w:cs="Arial"/>
+          <w:noProof/>
+          <w:sz w:val="24"/>
+          <w:szCs w:val="24"/>
+        </w:rPr>
+        <w:instrText xml:space="preserve"> PAGEREF _Toc84187113 \h </w:instrText>
+      </w:r>
+      <w:r>
+        <w:rPr>
+          <w:rFonts w:ascii="Arial" w:hAnsi="Arial" w:cs="Arial"/>
+          <w:noProof/>
+          <w:sz w:val="24"/>
+          <w:szCs w:val="24"/>
+        </w:rPr>
+      </w:r>
+      <w:r>
+        <w:rPr>
+          <w:rFonts w:ascii="Arial" w:hAnsi="Arial" w:cs="Arial"/>
+          <w:noProof/>
+          <w:sz w:val="24"/>
+          <w:szCs w:val="24"/>
+        </w:rPr>
+        <w:fldChar w:fldCharType="separate"/>
+      </w:r>
+      <w:r>
+        <w:rPr>
+          <w:rFonts w:ascii="Arial" w:hAnsi="Arial" w:cs="Arial"/>
+          <w:noProof/>
+          <w:sz w:val="24"/>
+          <w:szCs w:val="24"/>
+        </w:rPr>
+        <w:t>22</w:t>
+      </w:r>
+      <w:r>
+        <w:rPr>
+          <w:rFonts w:ascii="Arial" w:hAnsi="Arial" w:cs="Arial"/>
+          <w:noProof/>
+          <w:sz w:val="24"/>
+          <w:szCs w:val="24"/>
+        </w:rPr>
+        <w:fldChar w:fldCharType="end"/>
+      </w:r>
+    </w:p>
+    <w:p>
+      <w:pPr>
+        <w:pStyle w:val="ndicedeilustraes"/>
+        <w:tabs>
+          <w:tab w:val="right" w:leader="dot" w:pos="8828"/>
+        </w:tabs>
+        <w:spacing w:line="360" w:lineRule="auto"/>
+        <w:rPr>
+          <w:rFonts w:ascii="Arial" w:eastAsiaTheme="minorEastAsia" w:hAnsi="Arial" w:cs="Arial"/>
+          <w:noProof/>
+          <w:sz w:val="24"/>
+          <w:szCs w:val="24"/>
+          <w:lang w:eastAsia="pt-BR"/>
+        </w:rPr>
+      </w:pPr>
+      <w:r>
+        <w:rPr>
+          <w:rFonts w:ascii="Arial" w:hAnsi="Arial" w:cs="Arial"/>
+          <w:bCs/>
+          <w:noProof/>
+          <w:sz w:val="24"/>
+          <w:szCs w:val="24"/>
+        </w:rPr>
+        <w:t>Figura 4 - Diagrama de classes da aplicação Buddy Journey (Fonte: Autoria Própria).</w:t>
+      </w:r>
+      <w:r>
+        <w:rPr>
+          <w:rFonts w:ascii="Arial" w:hAnsi="Arial" w:cs="Arial"/>
+          <w:noProof/>
+          <w:sz w:val="24"/>
+          <w:szCs w:val="24"/>
+        </w:rPr>
+        <w:tab/>
+      </w:r>
+      <w:r>
+        <w:rPr>
+          <w:rFonts w:ascii="Arial" w:hAnsi="Arial" w:cs="Arial"/>
+          <w:noProof/>
+          <w:sz w:val="24"/>
+          <w:szCs w:val="24"/>
+        </w:rPr>
+        <w:fldChar w:fldCharType="begin"/>
+      </w:r>
+      <w:r>
+        <w:rPr>
+          <w:rFonts w:ascii="Arial" w:hAnsi="Arial" w:cs="Arial"/>
+          <w:noProof/>
+          <w:sz w:val="24"/>
+          <w:szCs w:val="24"/>
+        </w:rPr>
+        <w:instrText xml:space="preserve"> PAGEREF _Toc84187114 \h </w:instrText>
+      </w:r>
+      <w:r>
+        <w:rPr>
+          <w:rFonts w:ascii="Arial" w:hAnsi="Arial" w:cs="Arial"/>
+          <w:noProof/>
+          <w:sz w:val="24"/>
+          <w:szCs w:val="24"/>
+        </w:rPr>
+      </w:r>
+      <w:r>
+        <w:rPr>
+          <w:rFonts w:ascii="Arial" w:hAnsi="Arial" w:cs="Arial"/>
+          <w:noProof/>
+          <w:sz w:val="24"/>
+          <w:szCs w:val="24"/>
+        </w:rPr>
+        <w:fldChar w:fldCharType="separate"/>
+      </w:r>
+      <w:r>
+        <w:rPr>
+          <w:rFonts w:ascii="Arial" w:hAnsi="Arial" w:cs="Arial"/>
+          <w:noProof/>
+          <w:sz w:val="24"/>
+          <w:szCs w:val="24"/>
+        </w:rPr>
+        <w:t>23</w:t>
+      </w:r>
+      <w:r>
+        <w:rPr>
+          <w:rFonts w:ascii="Arial" w:hAnsi="Arial" w:cs="Arial"/>
+          <w:noProof/>
+          <w:sz w:val="24"/>
+          <w:szCs w:val="24"/>
+        </w:rPr>
+        <w:fldChar w:fldCharType="end"/>
+      </w:r>
+    </w:p>
+    <w:p>
+      <w:pPr>
+        <w:spacing w:line="360" w:lineRule="auto"/>
+      </w:pPr>
+      <w:r>
+        <w:rPr>
+          <w:rFonts w:ascii="Arial" w:hAnsi="Arial" w:cs="Arial"/>
+          <w:sz w:val="24"/>
+          <w:szCs w:val="24"/>
+        </w:rPr>
+        <w:fldChar w:fldCharType="end"/>
+      </w:r>
       <w:r>
         <w:br w:type="page"/>
       </w:r>
@@ -1460,7 +1912,6 @@
           <w:bCs/>
           <w:sz w:val="28"/>
           <w:szCs w:val="28"/>
-          <w:highlight w:val="yellow"/>
         </w:rPr>
         <w:lastRenderedPageBreak/>
         <w:t>Lista de Tabelas</w:t>
@@ -1477,8 +1928,744 @@
     </w:p>
     <w:p>
       <w:pPr>
+        <w:pStyle w:val="ndicedeilustraes"/>
+        <w:tabs>
+          <w:tab w:val="right" w:leader="dot" w:pos="8828"/>
+        </w:tabs>
+        <w:spacing w:line="360" w:lineRule="auto"/>
+        <w:rPr>
+          <w:rFonts w:ascii="Arial" w:eastAsiaTheme="minorEastAsia" w:hAnsi="Arial" w:cs="Arial"/>
+          <w:noProof/>
+          <w:sz w:val="24"/>
+          <w:szCs w:val="24"/>
+          <w:lang w:eastAsia="pt-BR"/>
+        </w:rPr>
+      </w:pPr>
+      <w:r>
+        <w:rPr>
+          <w:rFonts w:ascii="Arial" w:hAnsi="Arial" w:cs="Arial"/>
+          <w:sz w:val="24"/>
+          <w:szCs w:val="24"/>
+        </w:rPr>
+        <w:fldChar w:fldCharType="begin"/>
+      </w:r>
+      <w:r>
+        <w:rPr>
+          <w:rFonts w:ascii="Arial" w:hAnsi="Arial" w:cs="Arial"/>
+          <w:sz w:val="24"/>
+          <w:szCs w:val="24"/>
+        </w:rPr>
+        <w:instrText xml:space="preserve"> TOC \c "Tabela" </w:instrText>
+      </w:r>
+      <w:r>
+        <w:rPr>
+          <w:rFonts w:ascii="Arial" w:hAnsi="Arial" w:cs="Arial"/>
+          <w:sz w:val="24"/>
+          <w:szCs w:val="24"/>
+        </w:rPr>
+        <w:fldChar w:fldCharType="separate"/>
+      </w:r>
+      <w:r>
+        <w:rPr>
+          <w:rFonts w:ascii="Arial" w:hAnsi="Arial" w:cs="Arial"/>
+          <w:bCs/>
+          <w:noProof/>
+          <w:sz w:val="24"/>
+          <w:szCs w:val="24"/>
+        </w:rPr>
+        <w:t>Tabela 1 – Criar Usuário</w:t>
+      </w:r>
+      <w:r>
+        <w:rPr>
+          <w:rFonts w:ascii="Arial" w:hAnsi="Arial" w:cs="Arial"/>
+          <w:noProof/>
+          <w:sz w:val="24"/>
+          <w:szCs w:val="24"/>
+        </w:rPr>
+        <w:tab/>
+      </w:r>
+      <w:r>
+        <w:rPr>
+          <w:rFonts w:ascii="Arial" w:hAnsi="Arial" w:cs="Arial"/>
+          <w:noProof/>
+          <w:sz w:val="24"/>
+          <w:szCs w:val="24"/>
+        </w:rPr>
+        <w:fldChar w:fldCharType="begin"/>
+      </w:r>
+      <w:r>
+        <w:rPr>
+          <w:rFonts w:ascii="Arial" w:hAnsi="Arial" w:cs="Arial"/>
+          <w:noProof/>
+          <w:sz w:val="24"/>
+          <w:szCs w:val="24"/>
+        </w:rPr>
+        <w:instrText xml:space="preserve"> PAGEREF _Toc84186725 \h </w:instrText>
+      </w:r>
+      <w:r>
+        <w:rPr>
+          <w:rFonts w:ascii="Arial" w:hAnsi="Arial" w:cs="Arial"/>
+          <w:noProof/>
+          <w:sz w:val="24"/>
+          <w:szCs w:val="24"/>
+        </w:rPr>
+      </w:r>
+      <w:r>
+        <w:rPr>
+          <w:rFonts w:ascii="Arial" w:hAnsi="Arial" w:cs="Arial"/>
+          <w:noProof/>
+          <w:sz w:val="24"/>
+          <w:szCs w:val="24"/>
+        </w:rPr>
+        <w:fldChar w:fldCharType="separate"/>
+      </w:r>
+      <w:r>
+        <w:rPr>
+          <w:rFonts w:ascii="Arial" w:hAnsi="Arial" w:cs="Arial"/>
+          <w:noProof/>
+          <w:sz w:val="24"/>
+          <w:szCs w:val="24"/>
+        </w:rPr>
+        <w:t>14</w:t>
+      </w:r>
+      <w:r>
+        <w:rPr>
+          <w:rFonts w:ascii="Arial" w:hAnsi="Arial" w:cs="Arial"/>
+          <w:noProof/>
+          <w:sz w:val="24"/>
+          <w:szCs w:val="24"/>
+        </w:rPr>
+        <w:fldChar w:fldCharType="end"/>
+      </w:r>
+    </w:p>
+    <w:p>
+      <w:pPr>
+        <w:pStyle w:val="ndicedeilustraes"/>
+        <w:tabs>
+          <w:tab w:val="right" w:leader="dot" w:pos="8828"/>
+        </w:tabs>
+        <w:spacing w:line="360" w:lineRule="auto"/>
+        <w:rPr>
+          <w:rFonts w:ascii="Arial" w:eastAsiaTheme="minorEastAsia" w:hAnsi="Arial" w:cs="Arial"/>
+          <w:noProof/>
+          <w:sz w:val="24"/>
+          <w:szCs w:val="24"/>
+          <w:lang w:eastAsia="pt-BR"/>
+        </w:rPr>
+      </w:pPr>
+      <w:r>
+        <w:rPr>
+          <w:rFonts w:ascii="Arial" w:hAnsi="Arial" w:cs="Arial"/>
+          <w:bCs/>
+          <w:noProof/>
+          <w:sz w:val="24"/>
+          <w:szCs w:val="24"/>
+        </w:rPr>
+        <w:t>Tabela 2 - Fazer Login</w:t>
+      </w:r>
+      <w:r>
+        <w:rPr>
+          <w:rFonts w:ascii="Arial" w:hAnsi="Arial" w:cs="Arial"/>
+          <w:noProof/>
+          <w:sz w:val="24"/>
+          <w:szCs w:val="24"/>
+        </w:rPr>
+        <w:tab/>
+      </w:r>
+      <w:r>
+        <w:rPr>
+          <w:rFonts w:ascii="Arial" w:hAnsi="Arial" w:cs="Arial"/>
+          <w:noProof/>
+          <w:sz w:val="24"/>
+          <w:szCs w:val="24"/>
+        </w:rPr>
+        <w:fldChar w:fldCharType="begin"/>
+      </w:r>
+      <w:r>
+        <w:rPr>
+          <w:rFonts w:ascii="Arial" w:hAnsi="Arial" w:cs="Arial"/>
+          <w:noProof/>
+          <w:sz w:val="24"/>
+          <w:szCs w:val="24"/>
+        </w:rPr>
+        <w:instrText xml:space="preserve"> PAGEREF _Toc84186726 \h </w:instrText>
+      </w:r>
+      <w:r>
+        <w:rPr>
+          <w:rFonts w:ascii="Arial" w:hAnsi="Arial" w:cs="Arial"/>
+          <w:noProof/>
+          <w:sz w:val="24"/>
+          <w:szCs w:val="24"/>
+        </w:rPr>
+      </w:r>
+      <w:r>
+        <w:rPr>
+          <w:rFonts w:ascii="Arial" w:hAnsi="Arial" w:cs="Arial"/>
+          <w:noProof/>
+          <w:sz w:val="24"/>
+          <w:szCs w:val="24"/>
+        </w:rPr>
+        <w:fldChar w:fldCharType="separate"/>
+      </w:r>
+      <w:r>
+        <w:rPr>
+          <w:rFonts w:ascii="Arial" w:hAnsi="Arial" w:cs="Arial"/>
+          <w:noProof/>
+          <w:sz w:val="24"/>
+          <w:szCs w:val="24"/>
+        </w:rPr>
+        <w:t>14</w:t>
+      </w:r>
+      <w:r>
+        <w:rPr>
+          <w:rFonts w:ascii="Arial" w:hAnsi="Arial" w:cs="Arial"/>
+          <w:noProof/>
+          <w:sz w:val="24"/>
+          <w:szCs w:val="24"/>
+        </w:rPr>
+        <w:fldChar w:fldCharType="end"/>
+      </w:r>
+    </w:p>
+    <w:p>
+      <w:pPr>
+        <w:pStyle w:val="ndicedeilustraes"/>
+        <w:tabs>
+          <w:tab w:val="right" w:leader="dot" w:pos="8828"/>
+        </w:tabs>
+        <w:spacing w:line="360" w:lineRule="auto"/>
+        <w:rPr>
+          <w:rFonts w:ascii="Arial" w:eastAsiaTheme="minorEastAsia" w:hAnsi="Arial" w:cs="Arial"/>
+          <w:noProof/>
+          <w:sz w:val="24"/>
+          <w:szCs w:val="24"/>
+          <w:lang w:eastAsia="pt-BR"/>
+        </w:rPr>
+      </w:pPr>
+      <w:r>
+        <w:rPr>
+          <w:rFonts w:ascii="Arial" w:hAnsi="Arial" w:cs="Arial"/>
+          <w:bCs/>
+          <w:noProof/>
+          <w:sz w:val="24"/>
+          <w:szCs w:val="24"/>
+        </w:rPr>
+        <w:t>Tabela 3 - Recuperar Senha</w:t>
+      </w:r>
+      <w:r>
+        <w:rPr>
+          <w:rFonts w:ascii="Arial" w:hAnsi="Arial" w:cs="Arial"/>
+          <w:noProof/>
+          <w:sz w:val="24"/>
+          <w:szCs w:val="24"/>
+        </w:rPr>
+        <w:tab/>
+      </w:r>
+      <w:r>
+        <w:rPr>
+          <w:rFonts w:ascii="Arial" w:hAnsi="Arial" w:cs="Arial"/>
+          <w:noProof/>
+          <w:sz w:val="24"/>
+          <w:szCs w:val="24"/>
+        </w:rPr>
+        <w:fldChar w:fldCharType="begin"/>
+      </w:r>
+      <w:r>
+        <w:rPr>
+          <w:rFonts w:ascii="Arial" w:hAnsi="Arial" w:cs="Arial"/>
+          <w:noProof/>
+          <w:sz w:val="24"/>
+          <w:szCs w:val="24"/>
+        </w:rPr>
+        <w:instrText xml:space="preserve"> PAGEREF _Toc84186727 \h </w:instrText>
+      </w:r>
+      <w:r>
+        <w:rPr>
+          <w:rFonts w:ascii="Arial" w:hAnsi="Arial" w:cs="Arial"/>
+          <w:noProof/>
+          <w:sz w:val="24"/>
+          <w:szCs w:val="24"/>
+        </w:rPr>
+      </w:r>
+      <w:r>
+        <w:rPr>
+          <w:rFonts w:ascii="Arial" w:hAnsi="Arial" w:cs="Arial"/>
+          <w:noProof/>
+          <w:sz w:val="24"/>
+          <w:szCs w:val="24"/>
+        </w:rPr>
+        <w:fldChar w:fldCharType="separate"/>
+      </w:r>
+      <w:r>
+        <w:rPr>
+          <w:rFonts w:ascii="Arial" w:hAnsi="Arial" w:cs="Arial"/>
+          <w:noProof/>
+          <w:sz w:val="24"/>
+          <w:szCs w:val="24"/>
+        </w:rPr>
+        <w:t>15</w:t>
+      </w:r>
+      <w:r>
+        <w:rPr>
+          <w:rFonts w:ascii="Arial" w:hAnsi="Arial" w:cs="Arial"/>
+          <w:noProof/>
+          <w:sz w:val="24"/>
+          <w:szCs w:val="24"/>
+        </w:rPr>
+        <w:fldChar w:fldCharType="end"/>
+      </w:r>
+    </w:p>
+    <w:p>
+      <w:pPr>
+        <w:pStyle w:val="ndicedeilustraes"/>
+        <w:tabs>
+          <w:tab w:val="right" w:leader="dot" w:pos="8828"/>
+        </w:tabs>
+        <w:spacing w:line="360" w:lineRule="auto"/>
+        <w:rPr>
+          <w:rFonts w:ascii="Arial" w:eastAsiaTheme="minorEastAsia" w:hAnsi="Arial" w:cs="Arial"/>
+          <w:noProof/>
+          <w:sz w:val="24"/>
+          <w:szCs w:val="24"/>
+          <w:lang w:eastAsia="pt-BR"/>
+        </w:rPr>
+      </w:pPr>
+      <w:r>
+        <w:rPr>
+          <w:rFonts w:ascii="Arial" w:hAnsi="Arial" w:cs="Arial"/>
+          <w:bCs/>
+          <w:noProof/>
+          <w:sz w:val="24"/>
+          <w:szCs w:val="24"/>
+        </w:rPr>
+        <w:t>Tabela 4 - Editar Perfil</w:t>
+      </w:r>
+      <w:r>
+        <w:rPr>
+          <w:rFonts w:ascii="Arial" w:hAnsi="Arial" w:cs="Arial"/>
+          <w:noProof/>
+          <w:sz w:val="24"/>
+          <w:szCs w:val="24"/>
+        </w:rPr>
+        <w:tab/>
+      </w:r>
+      <w:r>
+        <w:rPr>
+          <w:rFonts w:ascii="Arial" w:hAnsi="Arial" w:cs="Arial"/>
+          <w:noProof/>
+          <w:sz w:val="24"/>
+          <w:szCs w:val="24"/>
+        </w:rPr>
+        <w:fldChar w:fldCharType="begin"/>
+      </w:r>
+      <w:r>
+        <w:rPr>
+          <w:rFonts w:ascii="Arial" w:hAnsi="Arial" w:cs="Arial"/>
+          <w:noProof/>
+          <w:sz w:val="24"/>
+          <w:szCs w:val="24"/>
+        </w:rPr>
+        <w:instrText xml:space="preserve"> PAGEREF _Toc84186728 \h </w:instrText>
+      </w:r>
+      <w:r>
+        <w:rPr>
+          <w:rFonts w:ascii="Arial" w:hAnsi="Arial" w:cs="Arial"/>
+          <w:noProof/>
+          <w:sz w:val="24"/>
+          <w:szCs w:val="24"/>
+        </w:rPr>
+      </w:r>
+      <w:r>
+        <w:rPr>
+          <w:rFonts w:ascii="Arial" w:hAnsi="Arial" w:cs="Arial"/>
+          <w:noProof/>
+          <w:sz w:val="24"/>
+          <w:szCs w:val="24"/>
+        </w:rPr>
+        <w:fldChar w:fldCharType="separate"/>
+      </w:r>
+      <w:r>
+        <w:rPr>
+          <w:rFonts w:ascii="Arial" w:hAnsi="Arial" w:cs="Arial"/>
+          <w:noProof/>
+          <w:sz w:val="24"/>
+          <w:szCs w:val="24"/>
+        </w:rPr>
+        <w:t>15</w:t>
+      </w:r>
+      <w:r>
+        <w:rPr>
+          <w:rFonts w:ascii="Arial" w:hAnsi="Arial" w:cs="Arial"/>
+          <w:noProof/>
+          <w:sz w:val="24"/>
+          <w:szCs w:val="24"/>
+        </w:rPr>
+        <w:fldChar w:fldCharType="end"/>
+      </w:r>
+    </w:p>
+    <w:p>
+      <w:pPr>
+        <w:pStyle w:val="ndicedeilustraes"/>
+        <w:tabs>
+          <w:tab w:val="right" w:leader="dot" w:pos="8828"/>
+        </w:tabs>
+        <w:spacing w:line="360" w:lineRule="auto"/>
+        <w:rPr>
+          <w:rFonts w:ascii="Arial" w:eastAsiaTheme="minorEastAsia" w:hAnsi="Arial" w:cs="Arial"/>
+          <w:noProof/>
+          <w:sz w:val="24"/>
+          <w:szCs w:val="24"/>
+          <w:lang w:eastAsia="pt-BR"/>
+        </w:rPr>
+      </w:pPr>
+      <w:r>
+        <w:rPr>
+          <w:rFonts w:ascii="Arial" w:hAnsi="Arial" w:cs="Arial"/>
+          <w:bCs/>
+          <w:noProof/>
+          <w:sz w:val="24"/>
+          <w:szCs w:val="24"/>
+        </w:rPr>
+        <w:t>Tabela 5 - Gerenciar Grupos</w:t>
+      </w:r>
+      <w:r>
+        <w:rPr>
+          <w:rFonts w:ascii="Arial" w:hAnsi="Arial" w:cs="Arial"/>
+          <w:noProof/>
+          <w:sz w:val="24"/>
+          <w:szCs w:val="24"/>
+        </w:rPr>
+        <w:tab/>
+      </w:r>
+      <w:r>
+        <w:rPr>
+          <w:rFonts w:ascii="Arial" w:hAnsi="Arial" w:cs="Arial"/>
+          <w:noProof/>
+          <w:sz w:val="24"/>
+          <w:szCs w:val="24"/>
+        </w:rPr>
+        <w:fldChar w:fldCharType="begin"/>
+      </w:r>
+      <w:r>
+        <w:rPr>
+          <w:rFonts w:ascii="Arial" w:hAnsi="Arial" w:cs="Arial"/>
+          <w:noProof/>
+          <w:sz w:val="24"/>
+          <w:szCs w:val="24"/>
+        </w:rPr>
+        <w:instrText xml:space="preserve"> PAGEREF _Toc84186729 \h </w:instrText>
+      </w:r>
+      <w:r>
+        <w:rPr>
+          <w:rFonts w:ascii="Arial" w:hAnsi="Arial" w:cs="Arial"/>
+          <w:noProof/>
+          <w:sz w:val="24"/>
+          <w:szCs w:val="24"/>
+        </w:rPr>
+      </w:r>
+      <w:r>
+        <w:rPr>
+          <w:rFonts w:ascii="Arial" w:hAnsi="Arial" w:cs="Arial"/>
+          <w:noProof/>
+          <w:sz w:val="24"/>
+          <w:szCs w:val="24"/>
+        </w:rPr>
+        <w:fldChar w:fldCharType="separate"/>
+      </w:r>
+      <w:r>
+        <w:rPr>
+          <w:rFonts w:ascii="Arial" w:hAnsi="Arial" w:cs="Arial"/>
+          <w:noProof/>
+          <w:sz w:val="24"/>
+          <w:szCs w:val="24"/>
+        </w:rPr>
+        <w:t>16</w:t>
+      </w:r>
+      <w:r>
+        <w:rPr>
+          <w:rFonts w:ascii="Arial" w:hAnsi="Arial" w:cs="Arial"/>
+          <w:noProof/>
+          <w:sz w:val="24"/>
+          <w:szCs w:val="24"/>
+        </w:rPr>
+        <w:fldChar w:fldCharType="end"/>
+      </w:r>
+    </w:p>
+    <w:p>
+      <w:pPr>
+        <w:pStyle w:val="ndicedeilustraes"/>
+        <w:tabs>
+          <w:tab w:val="right" w:leader="dot" w:pos="8828"/>
+        </w:tabs>
+        <w:spacing w:line="360" w:lineRule="auto"/>
+        <w:rPr>
+          <w:rFonts w:ascii="Arial" w:eastAsiaTheme="minorEastAsia" w:hAnsi="Arial" w:cs="Arial"/>
+          <w:noProof/>
+          <w:sz w:val="24"/>
+          <w:szCs w:val="24"/>
+          <w:lang w:eastAsia="pt-BR"/>
+        </w:rPr>
+      </w:pPr>
+      <w:r>
+        <w:rPr>
+          <w:rFonts w:ascii="Arial" w:hAnsi="Arial" w:cs="Arial"/>
+          <w:bCs/>
+          <w:noProof/>
+          <w:sz w:val="24"/>
+          <w:szCs w:val="24"/>
+        </w:rPr>
+        <w:t>Tabela 6 - Buscar Grupo de Turismo</w:t>
+      </w:r>
+      <w:r>
+        <w:rPr>
+          <w:rFonts w:ascii="Arial" w:hAnsi="Arial" w:cs="Arial"/>
+          <w:noProof/>
+          <w:sz w:val="24"/>
+          <w:szCs w:val="24"/>
+        </w:rPr>
+        <w:tab/>
+      </w:r>
+      <w:r>
+        <w:rPr>
+          <w:rFonts w:ascii="Arial" w:hAnsi="Arial" w:cs="Arial"/>
+          <w:noProof/>
+          <w:sz w:val="24"/>
+          <w:szCs w:val="24"/>
+        </w:rPr>
+        <w:fldChar w:fldCharType="begin"/>
+      </w:r>
+      <w:r>
+        <w:rPr>
+          <w:rFonts w:ascii="Arial" w:hAnsi="Arial" w:cs="Arial"/>
+          <w:noProof/>
+          <w:sz w:val="24"/>
+          <w:szCs w:val="24"/>
+        </w:rPr>
+        <w:instrText xml:space="preserve"> PAGEREF _Toc84186730 \h </w:instrText>
+      </w:r>
+      <w:r>
+        <w:rPr>
+          <w:rFonts w:ascii="Arial" w:hAnsi="Arial" w:cs="Arial"/>
+          <w:noProof/>
+          <w:sz w:val="24"/>
+          <w:szCs w:val="24"/>
+        </w:rPr>
+      </w:r>
+      <w:r>
+        <w:rPr>
+          <w:rFonts w:ascii="Arial" w:hAnsi="Arial" w:cs="Arial"/>
+          <w:noProof/>
+          <w:sz w:val="24"/>
+          <w:szCs w:val="24"/>
+        </w:rPr>
+        <w:fldChar w:fldCharType="separate"/>
+      </w:r>
+      <w:r>
+        <w:rPr>
+          <w:rFonts w:ascii="Arial" w:hAnsi="Arial" w:cs="Arial"/>
+          <w:noProof/>
+          <w:sz w:val="24"/>
+          <w:szCs w:val="24"/>
+        </w:rPr>
+        <w:t>17</w:t>
+      </w:r>
+      <w:r>
+        <w:rPr>
+          <w:rFonts w:ascii="Arial" w:hAnsi="Arial" w:cs="Arial"/>
+          <w:noProof/>
+          <w:sz w:val="24"/>
+          <w:szCs w:val="24"/>
+        </w:rPr>
+        <w:fldChar w:fldCharType="end"/>
+      </w:r>
+    </w:p>
+    <w:p>
+      <w:pPr>
+        <w:pStyle w:val="ndicedeilustraes"/>
+        <w:tabs>
+          <w:tab w:val="right" w:leader="dot" w:pos="8828"/>
+        </w:tabs>
+        <w:spacing w:line="360" w:lineRule="auto"/>
+        <w:rPr>
+          <w:rFonts w:ascii="Arial" w:eastAsiaTheme="minorEastAsia" w:hAnsi="Arial" w:cs="Arial"/>
+          <w:noProof/>
+          <w:sz w:val="24"/>
+          <w:szCs w:val="24"/>
+          <w:lang w:eastAsia="pt-BR"/>
+        </w:rPr>
+      </w:pPr>
+      <w:r>
+        <w:rPr>
+          <w:rFonts w:ascii="Arial" w:hAnsi="Arial" w:cs="Arial"/>
+          <w:bCs/>
+          <w:noProof/>
+          <w:sz w:val="24"/>
+          <w:szCs w:val="24"/>
+        </w:rPr>
+        <w:t>Tabela 7 - Enviar Mensagens</w:t>
+      </w:r>
+      <w:r>
+        <w:rPr>
+          <w:rFonts w:ascii="Arial" w:hAnsi="Arial" w:cs="Arial"/>
+          <w:noProof/>
+          <w:sz w:val="24"/>
+          <w:szCs w:val="24"/>
+        </w:rPr>
+        <w:tab/>
+      </w:r>
+      <w:r>
+        <w:rPr>
+          <w:rFonts w:ascii="Arial" w:hAnsi="Arial" w:cs="Arial"/>
+          <w:noProof/>
+          <w:sz w:val="24"/>
+          <w:szCs w:val="24"/>
+        </w:rPr>
+        <w:fldChar w:fldCharType="begin"/>
+      </w:r>
+      <w:r>
+        <w:rPr>
+          <w:rFonts w:ascii="Arial" w:hAnsi="Arial" w:cs="Arial"/>
+          <w:noProof/>
+          <w:sz w:val="24"/>
+          <w:szCs w:val="24"/>
+        </w:rPr>
+        <w:instrText xml:space="preserve"> PAGEREF _Toc84186731 \h </w:instrText>
+      </w:r>
+      <w:r>
+        <w:rPr>
+          <w:rFonts w:ascii="Arial" w:hAnsi="Arial" w:cs="Arial"/>
+          <w:noProof/>
+          <w:sz w:val="24"/>
+          <w:szCs w:val="24"/>
+        </w:rPr>
+      </w:r>
+      <w:r>
+        <w:rPr>
+          <w:rFonts w:ascii="Arial" w:hAnsi="Arial" w:cs="Arial"/>
+          <w:noProof/>
+          <w:sz w:val="24"/>
+          <w:szCs w:val="24"/>
+        </w:rPr>
+        <w:fldChar w:fldCharType="separate"/>
+      </w:r>
+      <w:r>
+        <w:rPr>
+          <w:rFonts w:ascii="Arial" w:hAnsi="Arial" w:cs="Arial"/>
+          <w:noProof/>
+          <w:sz w:val="24"/>
+          <w:szCs w:val="24"/>
+        </w:rPr>
+        <w:t>17</w:t>
+      </w:r>
+      <w:r>
+        <w:rPr>
+          <w:rFonts w:ascii="Arial" w:hAnsi="Arial" w:cs="Arial"/>
+          <w:noProof/>
+          <w:sz w:val="24"/>
+          <w:szCs w:val="24"/>
+        </w:rPr>
+        <w:fldChar w:fldCharType="end"/>
+      </w:r>
+    </w:p>
+    <w:p>
+      <w:pPr>
+        <w:pStyle w:val="ndicedeilustraes"/>
+        <w:tabs>
+          <w:tab w:val="right" w:leader="dot" w:pos="8828"/>
+        </w:tabs>
+        <w:spacing w:line="360" w:lineRule="auto"/>
+        <w:rPr>
+          <w:rFonts w:ascii="Arial" w:eastAsiaTheme="minorEastAsia" w:hAnsi="Arial" w:cs="Arial"/>
+          <w:noProof/>
+          <w:sz w:val="24"/>
+          <w:szCs w:val="24"/>
+          <w:lang w:eastAsia="pt-BR"/>
+        </w:rPr>
+      </w:pPr>
+      <w:r>
+        <w:rPr>
+          <w:rFonts w:ascii="Arial" w:hAnsi="Arial" w:cs="Arial"/>
+          <w:bCs/>
+          <w:noProof/>
+          <w:sz w:val="24"/>
+          <w:szCs w:val="24"/>
+        </w:rPr>
+        <w:t>Tabela 8 - Enviar Denúncias</w:t>
+      </w:r>
+      <w:r>
+        <w:rPr>
+          <w:rFonts w:ascii="Arial" w:hAnsi="Arial" w:cs="Arial"/>
+          <w:noProof/>
+          <w:sz w:val="24"/>
+          <w:szCs w:val="24"/>
+        </w:rPr>
+        <w:tab/>
+      </w:r>
+      <w:r>
+        <w:rPr>
+          <w:rFonts w:ascii="Arial" w:hAnsi="Arial" w:cs="Arial"/>
+          <w:noProof/>
+          <w:sz w:val="24"/>
+          <w:szCs w:val="24"/>
+        </w:rPr>
+        <w:fldChar w:fldCharType="begin"/>
+      </w:r>
+      <w:r>
+        <w:rPr>
+          <w:rFonts w:ascii="Arial" w:hAnsi="Arial" w:cs="Arial"/>
+          <w:noProof/>
+          <w:sz w:val="24"/>
+          <w:szCs w:val="24"/>
+        </w:rPr>
+        <w:instrText xml:space="preserve"> PAGEREF _Toc84186732 \h </w:instrText>
+      </w:r>
+      <w:r>
+        <w:rPr>
+          <w:rFonts w:ascii="Arial" w:hAnsi="Arial" w:cs="Arial"/>
+          <w:noProof/>
+          <w:sz w:val="24"/>
+          <w:szCs w:val="24"/>
+        </w:rPr>
+      </w:r>
+      <w:r>
+        <w:rPr>
+          <w:rFonts w:ascii="Arial" w:hAnsi="Arial" w:cs="Arial"/>
+          <w:noProof/>
+          <w:sz w:val="24"/>
+          <w:szCs w:val="24"/>
+        </w:rPr>
+        <w:fldChar w:fldCharType="separate"/>
+      </w:r>
+      <w:r>
+        <w:rPr>
+          <w:rFonts w:ascii="Arial" w:hAnsi="Arial" w:cs="Arial"/>
+          <w:noProof/>
+          <w:sz w:val="24"/>
+          <w:szCs w:val="24"/>
+        </w:rPr>
+        <w:t>17</w:t>
+      </w:r>
+      <w:r>
+        <w:rPr>
+          <w:rFonts w:ascii="Arial" w:hAnsi="Arial" w:cs="Arial"/>
+          <w:noProof/>
+          <w:sz w:val="24"/>
+          <w:szCs w:val="24"/>
+        </w:rPr>
+        <w:fldChar w:fldCharType="end"/>
+      </w:r>
+    </w:p>
+    <w:p>
+      <w:pPr>
         <w:pStyle w:val="Corpodetexto2"/>
       </w:pPr>
+      <w:r>
+        <w:rPr>
+          <w:rFonts w:ascii="Arial" w:hAnsi="Arial" w:cs="Arial"/>
+          <w:sz w:val="24"/>
+          <w:szCs w:val="24"/>
+        </w:rPr>
+        <w:fldChar w:fldCharType="end"/>
+      </w:r>
     </w:p>
     <w:p>
       <w:pPr>
@@ -3769,91 +4956,6 @@
     <w:p>
       <w:pPr>
         <w:spacing w:line="360" w:lineRule="auto"/>
-        <w:ind w:firstLine="709"/>
-        <w:jc w:val="both"/>
-        <w:rPr>
-          <w:rFonts w:ascii="Arial" w:hAnsi="Arial" w:cs="Arial"/>
-          <w:sz w:val="24"/>
-          <w:szCs w:val="24"/>
-        </w:rPr>
-      </w:pPr>
-    </w:p>
-    <w:p>
-      <w:pPr>
-        <w:pStyle w:val="Subttulo"/>
-        <w:numPr>
-          <w:ilvl w:val="0"/>
-          <w:numId w:val="29"/>
-        </w:numPr>
-        <w:spacing w:line="360" w:lineRule="auto"/>
-        <w:jc w:val="both"/>
-        <w:rPr>
-          <w:rFonts w:cs="Arial"/>
-        </w:rPr>
-      </w:pPr>
-      <w:r>
-        <w:rPr>
-          <w:rFonts w:cs="Arial"/>
-        </w:rPr>
-        <w:t>RF0</w:t>
-      </w:r>
-      <w:r>
-        <w:rPr>
-          <w:rFonts w:cs="Arial"/>
-        </w:rPr>
-        <w:t>2</w:t>
-      </w:r>
-      <w:r>
-        <w:rPr>
-          <w:rFonts w:cs="Arial"/>
-        </w:rPr>
-        <w:t xml:space="preserve"> – </w:t>
-      </w:r>
-      <w:r>
-        <w:rPr>
-          <w:rFonts w:cs="Arial"/>
-        </w:rPr>
-        <w:t>Excluir</w:t>
-      </w:r>
-      <w:r>
-        <w:rPr>
-          <w:rFonts w:cs="Arial"/>
-        </w:rPr>
-        <w:t xml:space="preserve"> Usuário</w:t>
-      </w:r>
-    </w:p>
-    <w:p>
-      <w:pPr>
-        <w:spacing w:line="360" w:lineRule="auto"/>
-        <w:jc w:val="both"/>
-        <w:rPr>
-          <w:rFonts w:ascii="Arial" w:hAnsi="Arial" w:cs="Arial"/>
-        </w:rPr>
-      </w:pPr>
-    </w:p>
-    <w:p>
-      <w:pPr>
-        <w:spacing w:line="360" w:lineRule="auto"/>
-        <w:ind w:firstLine="709"/>
-        <w:jc w:val="both"/>
-        <w:rPr>
-          <w:rFonts w:ascii="Arial" w:hAnsi="Arial" w:cs="Arial"/>
-          <w:sz w:val="24"/>
-          <w:szCs w:val="24"/>
-        </w:rPr>
-      </w:pPr>
-      <w:r>
-        <w:rPr>
-          <w:rFonts w:ascii="Arial" w:hAnsi="Arial" w:cs="Arial"/>
-          <w:sz w:val="24"/>
-          <w:szCs w:val="24"/>
-        </w:rPr>
-        <w:t>Deverá ser possível excluir o usuário, excluindo desta maneira igualmente seu perfil associado.</w:t>
-      </w:r>
-    </w:p>
-    <w:p>
-      <w:pPr>
-        <w:spacing w:line="360" w:lineRule="auto"/>
         <w:jc w:val="both"/>
         <w:rPr>
           <w:rFonts w:ascii="Arial" w:hAnsi="Arial" w:cs="Arial"/>
@@ -3891,7 +4993,7 @@
           <w:b/>
           <w:bCs/>
         </w:rPr>
-        <w:t>3</w:t>
+        <w:t>2</w:t>
       </w:r>
       <w:r>
         <w:rPr>
@@ -3995,7 +5097,7 @@
           <w:b/>
           <w:bCs/>
         </w:rPr>
-        <w:t>4</w:t>
+        <w:t>3</w:t>
       </w:r>
       <w:r>
         <w:rPr>
@@ -4117,7 +5219,6 @@
           <w:b/>
           <w:bCs/>
         </w:rPr>
-        <w:lastRenderedPageBreak/>
         <w:t>RF0</w:t>
       </w:r>
       <w:r>
@@ -4126,7 +5227,7 @@
           <w:b/>
           <w:bCs/>
         </w:rPr>
-        <w:t>5</w:t>
+        <w:t>4</w:t>
       </w:r>
       <w:r>
         <w:rPr>
@@ -4255,6 +5356,7 @@
           <w:b/>
           <w:bCs/>
         </w:rPr>
+        <w:lastRenderedPageBreak/>
         <w:t>RF0</w:t>
       </w:r>
       <w:r>
@@ -4263,7 +5365,7 @@
           <w:b/>
           <w:bCs/>
         </w:rPr>
-        <w:t>6</w:t>
+        <w:t>5</w:t>
       </w:r>
       <w:r>
         <w:rPr>
@@ -4604,67 +5706,6 @@
           <w:szCs w:val="24"/>
         </w:rPr>
       </w:pPr>
-      <w:r>
-        <w:rPr>
-          <w:rFonts w:ascii="Arial" w:hAnsi="Arial" w:cs="Arial"/>
-          <w:sz w:val="24"/>
-          <w:szCs w:val="24"/>
-        </w:rPr>
-        <w:t xml:space="preserve">O usuário poderá </w:t>
-      </w:r>
-      <w:r>
-        <w:rPr>
-          <w:rFonts w:ascii="Arial" w:hAnsi="Arial" w:cs="Arial"/>
-          <w:b/>
-          <w:bCs/>
-          <w:sz w:val="24"/>
-          <w:szCs w:val="24"/>
-        </w:rPr>
-        <w:t>sair de um grupo de turismo</w:t>
-      </w:r>
-      <w:r>
-        <w:rPr>
-          <w:rFonts w:ascii="Arial" w:hAnsi="Arial" w:cs="Arial"/>
-          <w:sz w:val="24"/>
-          <w:szCs w:val="24"/>
-        </w:rPr>
-        <w:t xml:space="preserve">, fazendo com que seu usuário seja </w:t>
-      </w:r>
-      <w:r>
-        <w:rPr>
-          <w:rFonts w:ascii="Arial" w:hAnsi="Arial" w:cs="Arial"/>
-          <w:i/>
-          <w:iCs/>
-          <w:sz w:val="24"/>
-          <w:szCs w:val="24"/>
-        </w:rPr>
-        <w:t>desvinculado</w:t>
-      </w:r>
-      <w:r>
-        <w:rPr>
-          <w:rFonts w:ascii="Arial" w:hAnsi="Arial" w:cs="Arial"/>
-          <w:sz w:val="24"/>
-          <w:szCs w:val="24"/>
-        </w:rPr>
-        <w:t xml:space="preserve"> ao grupo.</w:t>
-      </w:r>
-    </w:p>
-    <w:p>
-      <w:pPr>
-        <w:rPr>
-          <w:rFonts w:ascii="Arial" w:hAnsi="Arial" w:cs="Arial"/>
-          <w:sz w:val="24"/>
-          <w:szCs w:val="24"/>
-        </w:rPr>
-      </w:pPr>
-      <w:r>
-        <w:rPr>
-          <w:rFonts w:ascii="Arial" w:hAnsi="Arial" w:cs="Arial"/>
-          <w:sz w:val="24"/>
-          <w:szCs w:val="24"/>
-        </w:rPr>
-        <w:br w:type="page"/>
-      </w:r>
     </w:p>
     <w:p>
       <w:pPr>
@@ -4687,7 +5728,6 @@
           <w:b/>
           <w:bCs/>
         </w:rPr>
-        <w:lastRenderedPageBreak/>
         <w:t>RF0</w:t>
       </w:r>
       <w:r>
@@ -4696,7 +5736,7 @@
           <w:b/>
           <w:bCs/>
         </w:rPr>
-        <w:t>7</w:t>
+        <w:t>6</w:t>
       </w:r>
       <w:r>
         <w:rPr>
@@ -4814,7 +5854,7 @@
           <w:b/>
           <w:bCs/>
         </w:rPr>
-        <w:t>8</w:t>
+        <w:t>07</w:t>
       </w:r>
       <w:r>
         <w:rPr>
@@ -4926,7 +5966,7 @@
           <w:b/>
           <w:bCs/>
         </w:rPr>
-        <w:t>9</w:t>
+        <w:t>08</w:t>
       </w:r>
       <w:r>
         <w:rPr>
@@ -6215,6 +7255,377 @@
       </w:pPr>
       <w:r>
         <w:rPr>
+          <w:noProof/>
+        </w:rPr>
+        <mc:AlternateContent>
+          <mc:Choice Requires="wps">
+            <w:drawing>
+              <wp:anchor distT="0" distB="0" distL="114300" distR="114300" simplePos="0" relativeHeight="251659776" behindDoc="0" locked="0" layoutInCell="1" allowOverlap="1" wp14:anchorId="072B1B96" wp14:editId="3A4CB089">
+                <wp:simplePos x="0" y="0"/>
+                <wp:positionH relativeFrom="column">
+                  <wp:posOffset>1082040</wp:posOffset>
+                </wp:positionH>
+                <wp:positionV relativeFrom="paragraph">
+                  <wp:posOffset>7669530</wp:posOffset>
+                </wp:positionV>
+                <wp:extent cx="3448050" cy="635"/>
+                <wp:effectExtent l="0" t="0" r="0" b="0"/>
+                <wp:wrapNone/>
+                <wp:docPr id="8" name="Caixa de Texto 8"/>
+                <wp:cNvGraphicFramePr/>
+                <a:graphic xmlns:a="http://schemas.openxmlformats.org/drawingml/2006/main">
+                  <a:graphicData uri="http://schemas.microsoft.com/office/word/2010/wordprocessingShape">
+                    <wps:wsp>
+                      <wps:cNvSpPr txBox="1"/>
+                      <wps:spPr>
+                        <a:xfrm>
+                          <a:off x="0" y="0"/>
+                          <a:ext cx="3448050" cy="635"/>
+                        </a:xfrm>
+                        <a:prstGeom prst="rect">
+                          <a:avLst/>
+                        </a:prstGeom>
+                        <a:solidFill>
+                          <a:prstClr val="white"/>
+                        </a:solidFill>
+                        <a:ln>
+                          <a:noFill/>
+                        </a:ln>
+                      </wps:spPr>
+                      <wps:txbx>
+                        <w:txbxContent>
+                          <w:p>
+                            <w:pPr>
+                              <w:pStyle w:val="Legenda"/>
+                              <w:rPr>
+                                <w:rFonts w:cs="Arial"/>
+                                <w:b w:val="0"/>
+                                <w:bCs/>
+                                <w:i w:val="0"/>
+                                <w:iCs w:val="0"/>
+                                <w:noProof/>
+                                <w:color w:val="auto"/>
+                                <w:szCs w:val="20"/>
+                              </w:rPr>
+                            </w:pPr>
+                            <w:bookmarkStart w:id="8" w:name="_Toc84187111"/>
+                            <w:r>
+                              <w:rPr>
+                                <w:b w:val="0"/>
+                                <w:bCs/>
+                                <w:i w:val="0"/>
+                                <w:iCs w:val="0"/>
+                                <w:color w:val="auto"/>
+                                <w:szCs w:val="20"/>
+                              </w:rPr>
+                              <w:t xml:space="preserve">Figura </w:t>
+                            </w:r>
+                            <w:r>
+                              <w:rPr>
+                                <w:b w:val="0"/>
+                                <w:bCs/>
+                                <w:i w:val="0"/>
+                                <w:iCs w:val="0"/>
+                                <w:color w:val="auto"/>
+                                <w:szCs w:val="20"/>
+                              </w:rPr>
+                              <w:fldChar w:fldCharType="begin"/>
+                            </w:r>
+                            <w:r>
+                              <w:rPr>
+                                <w:b w:val="0"/>
+                                <w:bCs/>
+                                <w:i w:val="0"/>
+                                <w:iCs w:val="0"/>
+                                <w:color w:val="auto"/>
+                                <w:szCs w:val="20"/>
+                              </w:rPr>
+                              <w:instrText xml:space="preserve"> SEQ Figura \* ARABIC </w:instrText>
+                            </w:r>
+                            <w:r>
+                              <w:rPr>
+                                <w:b w:val="0"/>
+                                <w:bCs/>
+                                <w:i w:val="0"/>
+                                <w:iCs w:val="0"/>
+                                <w:color w:val="auto"/>
+                                <w:szCs w:val="20"/>
+                              </w:rPr>
+                              <w:fldChar w:fldCharType="separate"/>
+                            </w:r>
+                            <w:r>
+                              <w:rPr>
+                                <w:b w:val="0"/>
+                                <w:bCs/>
+                                <w:i w:val="0"/>
+                                <w:iCs w:val="0"/>
+                                <w:noProof/>
+                                <w:color w:val="auto"/>
+                                <w:szCs w:val="20"/>
+                              </w:rPr>
+                              <w:t>1</w:t>
+                            </w:r>
+                            <w:r>
+                              <w:rPr>
+                                <w:b w:val="0"/>
+                                <w:bCs/>
+                                <w:i w:val="0"/>
+                                <w:iCs w:val="0"/>
+                                <w:color w:val="auto"/>
+                                <w:szCs w:val="20"/>
+                              </w:rPr>
+                              <w:fldChar w:fldCharType="end"/>
+                            </w:r>
+                            <w:r>
+                              <w:rPr>
+                                <w:b w:val="0"/>
+                                <w:bCs/>
+                                <w:i w:val="0"/>
+                                <w:iCs w:val="0"/>
+                                <w:color w:val="auto"/>
+                                <w:szCs w:val="20"/>
+                              </w:rPr>
+                              <w:t xml:space="preserve"> </w:t>
+                            </w:r>
+                            <w:r>
+                              <w:rPr>
+                                <w:b w:val="0"/>
+                                <w:bCs/>
+                                <w:i w:val="0"/>
+                                <w:iCs w:val="0"/>
+                                <w:color w:val="auto"/>
+                                <w:szCs w:val="20"/>
+                              </w:rPr>
+                              <w:t>–</w:t>
+                            </w:r>
+                            <w:r>
+                              <w:rPr>
+                                <w:b w:val="0"/>
+                                <w:bCs/>
+                                <w:i w:val="0"/>
+                                <w:iCs w:val="0"/>
+                                <w:color w:val="auto"/>
+                                <w:szCs w:val="20"/>
+                              </w:rPr>
+                              <w:t xml:space="preserve"> </w:t>
+                            </w:r>
+                            <w:r>
+                              <w:rPr>
+                                <w:b w:val="0"/>
+                                <w:bCs/>
+                                <w:i w:val="0"/>
+                                <w:iCs w:val="0"/>
+                                <w:color w:val="auto"/>
+                                <w:szCs w:val="20"/>
+                              </w:rPr>
+                              <w:t>Diagrama de Casos de Uso da aplicação Buddy Journey</w:t>
+                            </w:r>
+                            <w:r>
+                              <w:rPr>
+                                <w:b w:val="0"/>
+                                <w:bCs/>
+                                <w:i w:val="0"/>
+                                <w:iCs w:val="0"/>
+                                <w:color w:val="auto"/>
+                                <w:szCs w:val="20"/>
+                              </w:rPr>
+                              <w:t xml:space="preserve"> (Fonte: Autoria própria)</w:t>
+                            </w:r>
+                            <w:r>
+                              <w:rPr>
+                                <w:b w:val="0"/>
+                                <w:bCs/>
+                                <w:i w:val="0"/>
+                                <w:iCs w:val="0"/>
+                                <w:color w:val="auto"/>
+                                <w:szCs w:val="20"/>
+                              </w:rPr>
+                              <w:t>.</w:t>
+                            </w:r>
+                            <w:bookmarkEnd w:id="8"/>
+                          </w:p>
+                        </w:txbxContent>
+                      </wps:txbx>
+                      <wps:bodyPr rot="0" spcFirstLastPara="0" vertOverflow="overflow" horzOverflow="overflow" vert="horz" wrap="square" lIns="0" tIns="0" rIns="0" bIns="0" numCol="1" spcCol="0" rtlCol="0" fromWordArt="0" anchor="t" anchorCtr="0" forceAA="0" compatLnSpc="1">
+                        <a:prstTxWarp prst="textNoShape">
+                          <a:avLst/>
+                        </a:prstTxWarp>
+                        <a:spAutoFit/>
+                      </wps:bodyPr>
+                    </wps:wsp>
+                  </a:graphicData>
+                </a:graphic>
+              </wp:anchor>
+            </w:drawing>
+          </mc:Choice>
+          <mc:Fallback>
+            <w:pict>
+              <v:shapetype w14:anchorId="072B1B96" id="_x0000_t202" coordsize="21600,21600" o:spt="202" path="m,l,21600r21600,l21600,xe">
+                <v:stroke joinstyle="miter"/>
+                <v:path gradientshapeok="t" o:connecttype="rect"/>
+              </v:shapetype>
+              <v:shape id="Caixa de Texto 8" o:spid="_x0000_s1026" type="#_x0000_t202" style="position:absolute;margin-left:85.2pt;margin-top:603.9pt;width:271.5pt;height:.05pt;z-index:251659776;visibility:visible;mso-wrap-style:square;mso-wrap-distance-left:9pt;mso-wrap-distance-top:0;mso-wrap-distance-right:9pt;mso-wrap-distance-bottom:0;mso-position-horizontal:absolute;mso-position-horizontal-relative:text;mso-position-vertical:absolute;mso-position-vertical-relative:text;v-text-anchor:top" o:gfxdata="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" stroked="f">
+                <v:textbox style="mso-fit-shape-to-text:t" inset="0,0,0,0">
+                  <w:txbxContent>
+                    <w:p>
+                      <w:pPr>
+                        <w:pStyle w:val="Legenda"/>
+                        <w:rPr>
+                          <w:rFonts w:cs="Arial"/>
+                          <w:b w:val="0"/>
+                          <w:bCs/>
+                          <w:i w:val="0"/>
+                          <w:iCs w:val="0"/>
+                          <w:noProof/>
+                          <w:color w:val="auto"/>
+                          <w:szCs w:val="20"/>
+                        </w:rPr>
+                      </w:pPr>
+                      <w:bookmarkStart w:id="9" w:name="_Toc84187111"/>
+                      <w:r>
+                        <w:rPr>
+                          <w:b w:val="0"/>
+                          <w:bCs/>
+                          <w:i w:val="0"/>
+                          <w:iCs w:val="0"/>
+                          <w:color w:val="auto"/>
+                          <w:szCs w:val="20"/>
+                        </w:rPr>
+                        <w:t xml:space="preserve">Figura </w:t>
+                      </w:r>
+                      <w:r>
+                        <w:rPr>
+                          <w:b w:val="0"/>
+                          <w:bCs/>
+                          <w:i w:val="0"/>
+                          <w:iCs w:val="0"/>
+                          <w:color w:val="auto"/>
+                          <w:szCs w:val="20"/>
+                        </w:rPr>
+                        <w:fldChar w:fldCharType="begin"/>
+                      </w:r>
+                      <w:r>
+                        <w:rPr>
+                          <w:b w:val="0"/>
+                          <w:bCs/>
+                          <w:i w:val="0"/>
+                          <w:iCs w:val="0"/>
+                          <w:color w:val="auto"/>
+                          <w:szCs w:val="20"/>
+                        </w:rPr>
+                        <w:instrText xml:space="preserve"> SEQ Figura \* ARABIC </w:instrText>
+                      </w:r>
+                      <w:r>
+                        <w:rPr>
+                          <w:b w:val="0"/>
+                          <w:bCs/>
+                          <w:i w:val="0"/>
+                          <w:iCs w:val="0"/>
+                          <w:color w:val="auto"/>
+                          <w:szCs w:val="20"/>
+                        </w:rPr>
+                        <w:fldChar w:fldCharType="separate"/>
+                      </w:r>
+                      <w:r>
+                        <w:rPr>
+                          <w:b w:val="0"/>
+                          <w:bCs/>
+                          <w:i w:val="0"/>
+                          <w:iCs w:val="0"/>
+                          <w:noProof/>
+                          <w:color w:val="auto"/>
+                          <w:szCs w:val="20"/>
+                        </w:rPr>
+                        <w:t>1</w:t>
+                      </w:r>
+                      <w:r>
+                        <w:rPr>
+                          <w:b w:val="0"/>
+                          <w:bCs/>
+                          <w:i w:val="0"/>
+                          <w:iCs w:val="0"/>
+                          <w:color w:val="auto"/>
+                          <w:szCs w:val="20"/>
+                        </w:rPr>
+                        <w:fldChar w:fldCharType="end"/>
+                      </w:r>
+                      <w:r>
+                        <w:rPr>
+                          <w:b w:val="0"/>
+                          <w:bCs/>
+                          <w:i w:val="0"/>
+                          <w:iCs w:val="0"/>
+                          <w:color w:val="auto"/>
+                          <w:szCs w:val="20"/>
+                        </w:rPr>
+                        <w:t xml:space="preserve"> </w:t>
+                      </w:r>
+                      <w:r>
+                        <w:rPr>
+                          <w:b w:val="0"/>
+                          <w:bCs/>
+                          <w:i w:val="0"/>
+                          <w:iCs w:val="0"/>
+                          <w:color w:val="auto"/>
+                          <w:szCs w:val="20"/>
+                        </w:rPr>
+                        <w:t>–</w:t>
+                      </w:r>
+                      <w:r>
+                        <w:rPr>
+                          <w:b w:val="0"/>
+                          <w:bCs/>
+                          <w:i w:val="0"/>
+                          <w:iCs w:val="0"/>
+                          <w:color w:val="auto"/>
+                          <w:szCs w:val="20"/>
+                        </w:rPr>
+                        <w:t xml:space="preserve"> </w:t>
+                      </w:r>
+                      <w:r>
+                        <w:rPr>
+                          <w:b w:val="0"/>
+                          <w:bCs/>
+                          <w:i w:val="0"/>
+                          <w:iCs w:val="0"/>
+                          <w:color w:val="auto"/>
+                          <w:szCs w:val="20"/>
+                        </w:rPr>
+                        <w:t>Diagrama de Casos de Uso da aplicação Buddy Journey</w:t>
+                      </w:r>
+                      <w:r>
+                        <w:rPr>
+                          <w:b w:val="0"/>
+                          <w:bCs/>
+                          <w:i w:val="0"/>
+                          <w:iCs w:val="0"/>
+                          <w:color w:val="auto"/>
+                          <w:szCs w:val="20"/>
+                        </w:rPr>
+                        <w:t xml:space="preserve"> (Fonte: Autoria própria)</w:t>
+                      </w:r>
+                      <w:r>
+                        <w:rPr>
+                          <w:b w:val="0"/>
+                          <w:bCs/>
+                          <w:i w:val="0"/>
+                          <w:iCs w:val="0"/>
+                          <w:color w:val="auto"/>
+                          <w:szCs w:val="20"/>
+                        </w:rPr>
+                        <w:t>.</w:t>
+                      </w:r>
+                      <w:bookmarkEnd w:id="9"/>
+                    </w:p>
+                  </w:txbxContent>
+                </v:textbox>
+              </v:shape>
+            </w:pict>
+          </mc:Fallback>
+        </mc:AlternateContent>
+      </w:r>
+      <w:r>
+        <w:rPr>
           <w:rFonts w:ascii="Arial" w:hAnsi="Arial" w:cs="Arial"/>
           <w:b/>
           <w:noProof/>
@@ -6222,18 +7633,18 @@
           <w:szCs w:val="24"/>
         </w:rPr>
         <w:drawing>
-          <wp:anchor distT="0" distB="0" distL="114300" distR="114300" simplePos="0" relativeHeight="251664384" behindDoc="1" locked="0" layoutInCell="1" allowOverlap="1" wp14:anchorId="6DADE686" wp14:editId="2DB41714">
+          <wp:anchor distT="0" distB="0" distL="114300" distR="114300" simplePos="0" relativeHeight="251657728" behindDoc="0" locked="0" layoutInCell="1" allowOverlap="1" wp14:anchorId="3D8EC60A" wp14:editId="113091BF">
             <wp:simplePos x="0" y="0"/>
             <wp:positionH relativeFrom="column">
-              <wp:posOffset>1120140</wp:posOffset>
+              <wp:posOffset>1082040</wp:posOffset>
             </wp:positionH>
             <wp:positionV relativeFrom="paragraph">
-              <wp:posOffset>340360</wp:posOffset>
+              <wp:posOffset>311150</wp:posOffset>
             </wp:positionV>
-            <wp:extent cx="3247390" cy="6877050"/>
+            <wp:extent cx="3448050" cy="7301265"/>
             <wp:effectExtent l="0" t="0" r="0" b="0"/>
             <wp:wrapNone/>
-            <wp:docPr id="4" name="Imagem 4"/>
+            <wp:docPr id="1" name="Imagem 1"/>
             <wp:cNvGraphicFramePr>
               <a:graphicFrameLocks xmlns:a="http://schemas.openxmlformats.org/drawingml/2006/main" noChangeAspect="1"/>
             </wp:cNvGraphicFramePr>
@@ -6262,7 +7673,7 @@
                   <pic:spPr bwMode="auto">
                     <a:xfrm>
                       <a:off x="0" y="0"/>
-                      <a:ext cx="3247390" cy="6877050"/>
+                      <a:ext cx="3448050" cy="7301265"/>
                     </a:xfrm>
                     <a:prstGeom prst="rect">
                       <a:avLst/>
@@ -6275,6 +7686,12 @@
                 </pic:pic>
               </a:graphicData>
             </a:graphic>
+            <wp14:sizeRelH relativeFrom="margin">
+              <wp14:pctWidth>0</wp14:pctWidth>
+            </wp14:sizeRelH>
+            <wp14:sizeRelV relativeFrom="margin">
+              <wp14:pctHeight>0</wp14:pctHeight>
+            </wp14:sizeRelV>
           </wp:anchor>
         </w:drawing>
       </w:r>
@@ -6321,22 +7738,7 @@
     </w:p>
     <w:p>
       <w:pPr>
-        <w:spacing w:line="360" w:lineRule="auto"/>
-        <w:rPr>
-          <w:rFonts w:ascii="Arial" w:hAnsi="Arial" w:cs="Arial"/>
-          <w:color w:val="2F5496" w:themeColor="accent5" w:themeShade="BF"/>
-          <w:sz w:val="24"/>
-          <w:szCs w:val="24"/>
-        </w:rPr>
-      </w:pPr>
-    </w:p>
-    <w:p>
-      <w:pPr>
         <w:pStyle w:val="Legenda"/>
-        <w:numPr>
-          <w:ilvl w:val="0"/>
-          <w:numId w:val="32"/>
-        </w:numPr>
         <w:spacing w:before="0" w:after="120" w:line="240" w:lineRule="auto"/>
         <w:jc w:val="left"/>
         <w:rPr>
@@ -6349,30 +7751,109 @@
           <w:szCs w:val="24"/>
         </w:rPr>
       </w:pPr>
-      <w:r>
-        <w:rPr>
-          <w:rFonts w:cs="Arial"/>
+    </w:p>
+    <w:p>
+      <w:pPr>
+        <w:pStyle w:val="Legenda"/>
+        <w:keepNext/>
+        <w:jc w:val="left"/>
+        <w:rPr>
           <w:b w:val="0"/>
+          <w:bCs/>
           <w:i w:val="0"/>
           <w:iCs w:val="0"/>
           <w:color w:val="auto"/>
           <w:sz w:val="24"/>
           <w:szCs w:val="24"/>
         </w:rPr>
-        <w:t>Criar</w:t>
-      </w:r>
-      <w:r>
-        <w:rPr>
-          <w:rFonts w:cs="Arial"/>
+      </w:pPr>
+      <w:bookmarkStart w:id="10" w:name="_Toc84186725"/>
+      <w:r>
+        <w:rPr>
           <w:b w:val="0"/>
+          <w:bCs/>
           <w:i w:val="0"/>
           <w:iCs w:val="0"/>
           <w:color w:val="auto"/>
           <w:sz w:val="24"/>
           <w:szCs w:val="24"/>
         </w:rPr>
-        <w:t xml:space="preserve"> Usuário</w:t>
-      </w:r>
+        <w:t xml:space="preserve">Tabela </w:t>
+      </w:r>
+      <w:r>
+        <w:rPr>
+          <w:b w:val="0"/>
+          <w:bCs/>
+          <w:i w:val="0"/>
+          <w:iCs w:val="0"/>
+          <w:color w:val="auto"/>
+          <w:sz w:val="24"/>
+          <w:szCs w:val="24"/>
+        </w:rPr>
+        <w:fldChar w:fldCharType="begin"/>
+      </w:r>
+      <w:r>
+        <w:rPr>
+          <w:b w:val="0"/>
+          <w:bCs/>
+          <w:i w:val="0"/>
+          <w:iCs w:val="0"/>
+          <w:color w:val="auto"/>
+          <w:sz w:val="24"/>
+          <w:szCs w:val="24"/>
+        </w:rPr>
+        <w:instrText xml:space="preserve"> SEQ Tabela \* ARABIC </w:instrText>
+      </w:r>
+      <w:r>
+        <w:rPr>
+          <w:b w:val="0"/>
+          <w:bCs/>
+          <w:i w:val="0"/>
+          <w:iCs w:val="0"/>
+          <w:color w:val="auto"/>
+          <w:sz w:val="24"/>
+          <w:szCs w:val="24"/>
+        </w:rPr>
+        <w:fldChar w:fldCharType="separate"/>
+      </w:r>
+      <w:r>
+        <w:rPr>
+          <w:b w:val="0"/>
+          <w:bCs/>
+          <w:i w:val="0"/>
+          <w:iCs w:val="0"/>
+          <w:noProof/>
+          <w:color w:val="auto"/>
+          <w:sz w:val="24"/>
+          <w:szCs w:val="24"/>
+        </w:rPr>
+        <w:t>1</w:t>
+      </w:r>
+      <w:r>
+        <w:rPr>
+          <w:b w:val="0"/>
+          <w:bCs/>
+          <w:i w:val="0"/>
+          <w:iCs w:val="0"/>
+          <w:color w:val="auto"/>
+          <w:sz w:val="24"/>
+          <w:szCs w:val="24"/>
+        </w:rPr>
+        <w:fldChar w:fldCharType="end"/>
+      </w:r>
+      <w:r>
+        <w:rPr>
+          <w:b w:val="0"/>
+          <w:bCs/>
+          <w:i w:val="0"/>
+          <w:iCs w:val="0"/>
+          <w:color w:val="auto"/>
+          <w:sz w:val="24"/>
+          <w:szCs w:val="24"/>
+        </w:rPr>
+        <w:t xml:space="preserve"> – Criar Usuário</w:t>
+      </w:r>
+      <w:bookmarkEnd w:id="10"/>
     </w:p>
     <w:tbl>
       <w:tblPr>
@@ -7117,41 +8598,127 @@
     </w:tbl>
     <w:p>
       <w:pPr>
+        <w:rPr>
+          <w:rFonts w:ascii="Arial" w:hAnsi="Arial"/>
+          <w:b/>
+          <w:sz w:val="28"/>
+        </w:rPr>
+      </w:pPr>
+    </w:p>
+    <w:p>
+      <w:pPr>
         <w:pStyle w:val="Ttulo"/>
         <w:jc w:val="left"/>
+        <w:rPr>
+          <w:b w:val="0"/>
+          <w:bCs/>
+          <w:sz w:val="24"/>
+          <w:szCs w:val="24"/>
+        </w:rPr>
       </w:pPr>
     </w:p>
     <w:p>
       <w:pPr>
         <w:pStyle w:val="Legenda"/>
-        <w:numPr>
-          <w:ilvl w:val="0"/>
-          <w:numId w:val="32"/>
-        </w:numPr>
-        <w:spacing w:before="0" w:after="120" w:line="240" w:lineRule="auto"/>
+        <w:keepNext/>
         <w:jc w:val="left"/>
         <w:rPr>
-          <w:rFonts w:cs="Arial"/>
           <w:b w:val="0"/>
+          <w:bCs/>
           <w:i w:val="0"/>
           <w:iCs w:val="0"/>
           <w:color w:val="auto"/>
           <w:sz w:val="24"/>
-          <w:szCs w:val="24"/>
-        </w:rPr>
-      </w:pPr>
-      <w:r>
-        <w:rPr>
-          <w:rFonts w:cs="Arial"/>
+          <w:szCs w:val="22"/>
+        </w:rPr>
+      </w:pPr>
+      <w:bookmarkStart w:id="11" w:name="_Toc84186726"/>
+      <w:r>
+        <w:rPr>
           <w:b w:val="0"/>
+          <w:bCs/>
           <w:i w:val="0"/>
           <w:iCs w:val="0"/>
           <w:color w:val="auto"/>
           <w:sz w:val="24"/>
-          <w:szCs w:val="24"/>
-        </w:rPr>
-        <w:t>Excluir Usuário</w:t>
-      </w:r>
+          <w:szCs w:val="22"/>
+        </w:rPr>
+        <w:t xml:space="preserve">Tabela </w:t>
+      </w:r>
+      <w:r>
+        <w:rPr>
+          <w:b w:val="0"/>
+          <w:bCs/>
+          <w:i w:val="0"/>
+          <w:iCs w:val="0"/>
+          <w:color w:val="auto"/>
+          <w:sz w:val="24"/>
+          <w:szCs w:val="22"/>
+        </w:rPr>
+        <w:fldChar w:fldCharType="begin"/>
+      </w:r>
+      <w:r>
+        <w:rPr>
+          <w:b w:val="0"/>
+          <w:bCs/>
+          <w:i w:val="0"/>
+          <w:iCs w:val="0"/>
+          <w:color w:val="auto"/>
+          <w:sz w:val="24"/>
+          <w:szCs w:val="22"/>
+        </w:rPr>
+        <w:instrText xml:space="preserve"> SEQ Tabela \* ARABIC </w:instrText>
+      </w:r>
+      <w:r>
+        <w:rPr>
+          <w:b w:val="0"/>
+          <w:bCs/>
+          <w:i w:val="0"/>
+          <w:iCs w:val="0"/>
+          <w:color w:val="auto"/>
+          <w:sz w:val="24"/>
+          <w:szCs w:val="22"/>
+        </w:rPr>
+        <w:fldChar w:fldCharType="separate"/>
+      </w:r>
+      <w:r>
+        <w:rPr>
+          <w:b w:val="0"/>
+          <w:bCs/>
+          <w:i w:val="0"/>
+          <w:iCs w:val="0"/>
+          <w:noProof/>
+          <w:color w:val="auto"/>
+          <w:sz w:val="24"/>
+          <w:szCs w:val="22"/>
+        </w:rPr>
+        <w:t>2</w:t>
+      </w:r>
+      <w:r>
+        <w:rPr>
+          <w:b w:val="0"/>
+          <w:bCs/>
+          <w:i w:val="0"/>
+          <w:iCs w:val="0"/>
+          <w:color w:val="auto"/>
+          <w:sz w:val="24"/>
+          <w:szCs w:val="22"/>
+        </w:rPr>
+        <w:fldChar w:fldCharType="end"/>
+      </w:r>
+      <w:r>
+        <w:rPr>
+          <w:b w:val="0"/>
+          <w:bCs/>
+          <w:i w:val="0"/>
+          <w:iCs w:val="0"/>
+          <w:color w:val="auto"/>
+          <w:sz w:val="24"/>
+          <w:szCs w:val="22"/>
+        </w:rPr>
+        <w:t xml:space="preserve"> - Fazer Login</w:t>
+      </w:r>
+      <w:bookmarkEnd w:id="11"/>
     </w:p>
     <w:tbl>
       <w:tblPr>
@@ -7269,15 +8836,7 @@
                 <w:color w:val="000000"/>
                 <w:lang w:eastAsia="pt-BR"/>
               </w:rPr>
-              <w:t>EXCLUIR</w:t>
-            </w:r>
-            <w:r>
-              <w:rPr>
-                <w:rFonts w:ascii="Arial" w:hAnsi="Arial" w:cs="Arial"/>
-                <w:color w:val="000000"/>
-                <w:lang w:eastAsia="pt-BR"/>
-              </w:rPr>
-              <w:t xml:space="preserve"> USUÁRIO</w:t>
+              <w:t>FAZER LOGIN</w:t>
             </w:r>
           </w:p>
         </w:tc>
@@ -7479,14 +9038,6 @@
                 <w:lang w:eastAsia="pt-BR"/>
               </w:rPr>
             </w:pPr>
-            <w:r>
-              <w:rPr>
-                <w:rFonts w:ascii="Arial" w:hAnsi="Arial" w:cs="Arial"/>
-                <w:color w:val="000000"/>
-                <w:lang w:eastAsia="pt-BR"/>
-              </w:rPr>
-              <w:t>O usuário deverá estar autenticado</w:t>
-            </w:r>
           </w:p>
         </w:tc>
       </w:tr>
@@ -7557,15 +9108,7 @@
                 <w:color w:val="000000"/>
                 <w:lang w:eastAsia="pt-BR"/>
               </w:rPr>
-              <w:t xml:space="preserve">O perfil do usuário </w:t>
-            </w:r>
-            <w:r>
-              <w:rPr>
-                <w:rFonts w:ascii="Arial" w:hAnsi="Arial" w:cs="Arial"/>
-                <w:color w:val="000000"/>
-                <w:lang w:eastAsia="pt-BR"/>
-              </w:rPr>
-              <w:t>deverá ser igualmente excluído</w:t>
+              <w:t>O usuário deverá estar autenticado na plataforma.</w:t>
             </w:r>
           </w:p>
         </w:tc>
@@ -7677,7 +9220,7 @@
                 <w:color w:val="000000"/>
                 <w:lang w:eastAsia="pt-BR"/>
               </w:rPr>
-              <w:t>1</w:t>
+              <w:t xml:space="preserve">1 – O usuário acessa a </w:t>
             </w:r>
             <w:r>
               <w:rPr>
@@ -7685,7 +9228,7 @@
                 <w:color w:val="000000"/>
                 <w:lang w:eastAsia="pt-BR"/>
               </w:rPr>
-              <w:t xml:space="preserve"> </w:t>
+              <w:t xml:space="preserve">página de </w:t>
             </w:r>
             <w:r>
               <w:rPr>
@@ -7693,23 +9236,7 @@
                 <w:color w:val="000000"/>
                 <w:lang w:eastAsia="pt-BR"/>
               </w:rPr>
-              <w:t>–</w:t>
-            </w:r>
-            <w:r>
-              <w:rPr>
-                <w:rFonts w:ascii="Arial" w:hAnsi="Arial" w:cs="Arial"/>
-                <w:color w:val="000000"/>
-                <w:lang w:eastAsia="pt-BR"/>
-              </w:rPr>
-              <w:t xml:space="preserve"> </w:t>
-            </w:r>
-            <w:r>
-              <w:rPr>
-                <w:rFonts w:ascii="Arial" w:hAnsi="Arial" w:cs="Arial"/>
-                <w:color w:val="000000"/>
-                <w:lang w:eastAsia="pt-BR"/>
-              </w:rPr>
-              <w:t xml:space="preserve">O usuário acessa a tela de seu perfil </w:t>
+              <w:t>login do usuário.</w:t>
             </w:r>
           </w:p>
         </w:tc>
@@ -7747,9 +9274,9 @@
             <w:gridSpan w:val="2"/>
             <w:tcBorders>
               <w:top w:val="single" w:sz="4" w:space="0" w:color="auto"/>
-              <w:left w:val="single" w:sz="4" w:space="0" w:color="auto"/>
-              <w:bottom w:val="single" w:sz="4" w:space="0" w:color="auto"/>
-              <w:right w:val="single" w:sz="4" w:space="0" w:color="auto"/>
+              <w:left w:val="single" w:sz="8" w:space="0" w:color="auto"/>
+              <w:bottom w:val="single" w:sz="8" w:space="0" w:color="auto"/>
+              <w:right w:val="single" w:sz="8" w:space="0" w:color="auto"/>
             </w:tcBorders>
             <w:shd w:val="clear" w:color="auto" w:fill="auto"/>
             <w:noWrap/>
@@ -7770,7 +9297,23 @@
                 <w:color w:val="000000"/>
                 <w:lang w:eastAsia="pt-BR"/>
               </w:rPr>
-              <w:t>2 – O usuário seleciona a opção de excluir seu perfil</w:t>
+              <w:t xml:space="preserve">2 – O usuário informa os dados para </w:t>
+            </w:r>
+            <w:r>
+              <w:rPr>
+                <w:rFonts w:ascii="Arial" w:hAnsi="Arial" w:cs="Arial"/>
+                <w:color w:val="000000"/>
+                <w:lang w:eastAsia="pt-BR"/>
+              </w:rPr>
+              <w:t>realizar o login</w:t>
+            </w:r>
+            <w:r>
+              <w:rPr>
+                <w:rFonts w:ascii="Arial" w:hAnsi="Arial" w:cs="Arial"/>
+                <w:color w:val="000000"/>
+                <w:lang w:eastAsia="pt-BR"/>
+              </w:rPr>
+              <w:t>.</w:t>
             </w:r>
           </w:p>
         </w:tc>
@@ -7779,9 +9322,9 @@
             <w:tcW w:w="4280" w:type="dxa"/>
             <w:tcBorders>
               <w:top w:val="single" w:sz="4" w:space="0" w:color="auto"/>
-              <w:left w:val="single" w:sz="4" w:space="0" w:color="auto"/>
-              <w:bottom w:val="single" w:sz="4" w:space="0" w:color="auto"/>
-              <w:right w:val="single" w:sz="4" w:space="0" w:color="auto"/>
+              <w:left w:val="single" w:sz="8" w:space="0" w:color="auto"/>
+              <w:bottom w:val="single" w:sz="8" w:space="0" w:color="auto"/>
+              <w:right w:val="single" w:sz="8" w:space="0" w:color="auto"/>
             </w:tcBorders>
             <w:shd w:val="clear" w:color="auto" w:fill="auto"/>
             <w:vAlign w:val="center"/>
@@ -7854,15 +9397,68 @@
                 <w:color w:val="000000"/>
                 <w:lang w:eastAsia="pt-BR"/>
               </w:rPr>
-              <w:t>3</w:t>
+              <w:t>3 – O sistema deverá validar as informações do usuário. Caso haja erro, exibe na tela.</w:t>
             </w:r>
+          </w:p>
+        </w:tc>
+      </w:tr>
+      <w:tr>
+        <w:trPr>
+          <w:trHeight w:val="286"/>
+        </w:trPr>
+        <w:tc>
+          <w:tcPr>
+            <w:tcW w:w="4148" w:type="dxa"/>
+            <w:gridSpan w:val="2"/>
+            <w:tcBorders>
+              <w:top w:val="nil"/>
+              <w:left w:val="single" w:sz="8" w:space="0" w:color="auto"/>
+              <w:bottom w:val="single" w:sz="8" w:space="0" w:color="auto"/>
+              <w:right w:val="single" w:sz="8" w:space="0" w:color="auto"/>
+            </w:tcBorders>
+            <w:shd w:val="clear" w:color="auto" w:fill="auto"/>
+            <w:noWrap/>
+            <w:vAlign w:val="center"/>
+          </w:tcPr>
+          <w:p>
+            <w:pPr>
+              <w:jc w:val="both"/>
+              <w:rPr>
+                <w:rFonts w:ascii="Arial" w:hAnsi="Arial" w:cs="Arial"/>
+                <w:color w:val="000000"/>
+                <w:lang w:eastAsia="pt-BR"/>
+              </w:rPr>
+            </w:pPr>
+          </w:p>
+        </w:tc>
+        <w:tc>
+          <w:tcPr>
+            <w:tcW w:w="4280" w:type="dxa"/>
+            <w:tcBorders>
+              <w:top w:val="nil"/>
+              <w:left w:val="single" w:sz="8" w:space="0" w:color="auto"/>
+              <w:bottom w:val="single" w:sz="8" w:space="0" w:color="auto"/>
+              <w:right w:val="single" w:sz="8" w:space="0" w:color="auto"/>
+            </w:tcBorders>
+            <w:shd w:val="clear" w:color="auto" w:fill="auto"/>
+            <w:vAlign w:val="center"/>
+          </w:tcPr>
+          <w:p>
+            <w:pPr>
+              <w:jc w:val="both"/>
+              <w:rPr>
+                <w:rFonts w:ascii="Arial" w:hAnsi="Arial" w:cs="Arial"/>
+                <w:color w:val="000000"/>
+                <w:lang w:eastAsia="pt-BR"/>
+              </w:rPr>
+            </w:pPr>
             <w:r>
               <w:rPr>
                 <w:rFonts w:ascii="Arial" w:hAnsi="Arial" w:cs="Arial"/>
                 <w:color w:val="000000"/>
                 <w:lang w:eastAsia="pt-BR"/>
               </w:rPr>
-              <w:t xml:space="preserve"> – </w:t>
+              <w:t xml:space="preserve">4 – </w:t>
             </w:r>
             <w:r>
               <w:rPr>
@@ -7878,26 +9474,8 @@
                 <w:color w:val="000000"/>
                 <w:lang w:eastAsia="pt-BR"/>
               </w:rPr>
-              <w:t>excluir</w:t>
+              <w:t>autenticar o usuário na plataforma</w:t>
             </w:r>
-            <w:r>
-              <w:rPr>
-                <w:rFonts w:ascii="Arial" w:hAnsi="Arial" w:cs="Arial"/>
-                <w:color w:val="000000"/>
-                <w:lang w:eastAsia="pt-BR"/>
-              </w:rPr>
-              <w:t xml:space="preserve"> o usuário e o perfil </w:t>
-            </w:r>
-            <w:proofErr w:type="gramStart"/>
-            <w:r>
-              <w:rPr>
-                <w:rFonts w:ascii="Arial" w:hAnsi="Arial" w:cs="Arial"/>
-                <w:color w:val="000000"/>
-                <w:lang w:eastAsia="pt-BR"/>
-              </w:rPr>
-              <w:t>do mesmo</w:t>
-            </w:r>
-            <w:proofErr w:type="gramEnd"/>
             <w:r>
               <w:rPr>
                 <w:rFonts w:ascii="Arial" w:hAnsi="Arial" w:cs="Arial"/>
@@ -7912,30 +9490,37 @@
     </w:tbl>
     <w:p>
       <w:pPr>
+        <w:rPr>
+          <w:rFonts w:ascii="Arial" w:hAnsi="Arial"/>
+          <w:bCs/>
+          <w:sz w:val="24"/>
+          <w:szCs w:val="24"/>
+        </w:rPr>
+      </w:pPr>
+    </w:p>
+    <w:p>
+      <w:pPr>
+        <w:rPr>
+          <w:rFonts w:ascii="Arial" w:hAnsi="Arial"/>
+          <w:bCs/>
+          <w:sz w:val="24"/>
+          <w:szCs w:val="24"/>
+        </w:rPr>
+      </w:pPr>
+      <w:r>
+        <w:rPr>
+          <w:rFonts w:ascii="Arial" w:hAnsi="Arial"/>
+          <w:bCs/>
+          <w:sz w:val="24"/>
+          <w:szCs w:val="24"/>
+        </w:rPr>
+        <w:br w:type="page"/>
+      </w:r>
+    </w:p>
+    <w:p>
+      <w:pPr>
         <w:pStyle w:val="Ttulo"/>
         <w:jc w:val="left"/>
-      </w:pPr>
-    </w:p>
-    <w:p>
-      <w:pPr>
-        <w:rPr>
-          <w:rFonts w:ascii="Arial" w:hAnsi="Arial"/>
-          <w:b/>
-          <w:sz w:val="28"/>
-        </w:rPr>
-      </w:pPr>
-      <w:r>
-        <w:br w:type="page"/>
-      </w:r>
-    </w:p>
-    <w:p>
-      <w:pPr>
-        <w:pStyle w:val="Ttulo"/>
-        <w:numPr>
-          <w:ilvl w:val="0"/>
-          <w:numId w:val="32"/>
-        </w:numPr>
-        <w:jc w:val="left"/>
         <w:rPr>
           <w:b w:val="0"/>
           <w:bCs/>
@@ -7943,16 +9528,109 @@
           <w:szCs w:val="24"/>
         </w:rPr>
       </w:pPr>
-      <w:r>
+    </w:p>
+    <w:p>
+      <w:pPr>
+        <w:pStyle w:val="Legenda"/>
+        <w:keepNext/>
+        <w:jc w:val="left"/>
         <w:rPr>
           <w:b w:val="0"/>
           <w:bCs/>
-          <w:sz w:val="24"/>
-          <w:szCs w:val="24"/>
-        </w:rPr>
-        <w:lastRenderedPageBreak/>
-        <w:t>Fazer Login</w:t>
-      </w:r>
+          <w:i w:val="0"/>
+          <w:iCs w:val="0"/>
+          <w:color w:val="auto"/>
+          <w:sz w:val="24"/>
+          <w:szCs w:val="22"/>
+        </w:rPr>
+      </w:pPr>
+      <w:bookmarkStart w:id="12" w:name="_Toc84186727"/>
+      <w:r>
+        <w:rPr>
+          <w:b w:val="0"/>
+          <w:bCs/>
+          <w:i w:val="0"/>
+          <w:iCs w:val="0"/>
+          <w:color w:val="auto"/>
+          <w:sz w:val="24"/>
+          <w:szCs w:val="22"/>
+        </w:rPr>
+        <w:t xml:space="preserve">Tabela </w:t>
+      </w:r>
+      <w:r>
+        <w:rPr>
+          <w:b w:val="0"/>
+          <w:bCs/>
+          <w:i w:val="0"/>
+          <w:iCs w:val="0"/>
+          <w:color w:val="auto"/>
+          <w:sz w:val="24"/>
+          <w:szCs w:val="22"/>
+        </w:rPr>
+        <w:fldChar w:fldCharType="begin"/>
+      </w:r>
+      <w:r>
+        <w:rPr>
+          <w:b w:val="0"/>
+          <w:bCs/>
+          <w:i w:val="0"/>
+          <w:iCs w:val="0"/>
+          <w:color w:val="auto"/>
+          <w:sz w:val="24"/>
+          <w:szCs w:val="22"/>
+        </w:rPr>
+        <w:instrText xml:space="preserve"> SEQ Tabela \* ARABIC </w:instrText>
+      </w:r>
+      <w:r>
+        <w:rPr>
+          <w:b w:val="0"/>
+          <w:bCs/>
+          <w:i w:val="0"/>
+          <w:iCs w:val="0"/>
+          <w:color w:val="auto"/>
+          <w:sz w:val="24"/>
+          <w:szCs w:val="22"/>
+        </w:rPr>
+        <w:fldChar w:fldCharType="separate"/>
+      </w:r>
+      <w:r>
+        <w:rPr>
+          <w:b w:val="0"/>
+          <w:bCs/>
+          <w:i w:val="0"/>
+          <w:iCs w:val="0"/>
+          <w:noProof/>
+          <w:color w:val="auto"/>
+          <w:sz w:val="24"/>
+          <w:szCs w:val="22"/>
+        </w:rPr>
+        <w:t>3</w:t>
+      </w:r>
+      <w:r>
+        <w:rPr>
+          <w:b w:val="0"/>
+          <w:bCs/>
+          <w:i w:val="0"/>
+          <w:iCs w:val="0"/>
+          <w:color w:val="auto"/>
+          <w:sz w:val="24"/>
+          <w:szCs w:val="22"/>
+        </w:rPr>
+        <w:fldChar w:fldCharType="end"/>
+      </w:r>
+      <w:r>
+        <w:rPr>
+          <w:b w:val="0"/>
+          <w:bCs/>
+          <w:i w:val="0"/>
+          <w:iCs w:val="0"/>
+          <w:color w:val="auto"/>
+          <w:sz w:val="24"/>
+          <w:szCs w:val="22"/>
+        </w:rPr>
+        <w:t xml:space="preserve"> - Recuperar Senha</w:t>
+      </w:r>
+      <w:bookmarkEnd w:id="12"/>
     </w:p>
     <w:tbl>
       <w:tblPr>
@@ -8070,7 +9748,7 @@
                 <w:color w:val="000000"/>
                 <w:lang w:eastAsia="pt-BR"/>
               </w:rPr>
-              <w:t>FAZER LOGIN</w:t>
+              <w:t>RECUPERAR SENHA</w:t>
             </w:r>
           </w:p>
         </w:tc>
@@ -8272,6 +9950,14 @@
                 <w:lang w:eastAsia="pt-BR"/>
               </w:rPr>
             </w:pPr>
+            <w:r>
+              <w:rPr>
+                <w:rFonts w:ascii="Arial" w:hAnsi="Arial" w:cs="Arial"/>
+                <w:color w:val="000000"/>
+                <w:lang w:eastAsia="pt-BR"/>
+              </w:rPr>
+              <w:t>O usuário deverá ter uma conta na plataforma</w:t>
+            </w:r>
           </w:p>
         </w:tc>
       </w:tr>
@@ -8336,14 +10022,6 @@
                 <w:lang w:eastAsia="pt-BR"/>
               </w:rPr>
             </w:pPr>
-            <w:r>
-              <w:rPr>
-                <w:rFonts w:ascii="Arial" w:hAnsi="Arial" w:cs="Arial"/>
-                <w:color w:val="000000"/>
-                <w:lang w:eastAsia="pt-BR"/>
-              </w:rPr>
-              <w:t>O usuário deverá estar autenticado na plataforma.</w:t>
-            </w:r>
           </w:p>
         </w:tc>
       </w:tr>
@@ -8462,15 +10140,7 @@
                 <w:color w:val="000000"/>
                 <w:lang w:eastAsia="pt-BR"/>
               </w:rPr>
-              <w:t xml:space="preserve">página de </w:t>
-            </w:r>
-            <w:r>
-              <w:rPr>
-                <w:rFonts w:ascii="Arial" w:hAnsi="Arial" w:cs="Arial"/>
-                <w:color w:val="000000"/>
-                <w:lang w:eastAsia="pt-BR"/>
-              </w:rPr>
-              <w:t>login do usuário.</w:t>
+              <w:t>página de login do usuário.</w:t>
             </w:r>
           </w:p>
         </w:tc>
@@ -8531,23 +10201,7 @@
                 <w:color w:val="000000"/>
                 <w:lang w:eastAsia="pt-BR"/>
               </w:rPr>
-              <w:t xml:space="preserve">2 – O usuário informa os dados para </w:t>
-            </w:r>
-            <w:r>
-              <w:rPr>
-                <w:rFonts w:ascii="Arial" w:hAnsi="Arial" w:cs="Arial"/>
-                <w:color w:val="000000"/>
-                <w:lang w:eastAsia="pt-BR"/>
-              </w:rPr>
-              <w:t>realizar o login</w:t>
-            </w:r>
-            <w:r>
-              <w:rPr>
-                <w:rFonts w:ascii="Arial" w:hAnsi="Arial" w:cs="Arial"/>
-                <w:color w:val="000000"/>
-                <w:lang w:eastAsia="pt-BR"/>
-              </w:rPr>
-              <w:t>.</w:t>
+              <w:t>2 – O usuário informa os dados necessários para recuperar sua senha.</w:t>
             </w:r>
           </w:p>
         </w:tc>
@@ -8700,23 +10354,129 @@
                 <w:color w:val="000000"/>
                 <w:lang w:eastAsia="pt-BR"/>
               </w:rPr>
-              <w:t xml:space="preserve">O sistema deverá </w:t>
+              <w:t>O sistema deverá enviar um e-mail para o usuário trocar sua senha.</w:t>
             </w:r>
+          </w:p>
+        </w:tc>
+      </w:tr>
+      <w:tr>
+        <w:trPr>
+          <w:trHeight w:val="286"/>
+        </w:trPr>
+        <w:tc>
+          <w:tcPr>
+            <w:tcW w:w="4148" w:type="dxa"/>
+            <w:gridSpan w:val="2"/>
+            <w:tcBorders>
+              <w:top w:val="nil"/>
+              <w:left w:val="single" w:sz="8" w:space="0" w:color="auto"/>
+              <w:bottom w:val="single" w:sz="8" w:space="0" w:color="auto"/>
+              <w:right w:val="single" w:sz="8" w:space="0" w:color="auto"/>
+            </w:tcBorders>
+            <w:shd w:val="clear" w:color="auto" w:fill="auto"/>
+            <w:noWrap/>
+            <w:vAlign w:val="center"/>
+          </w:tcPr>
+          <w:p>
+            <w:pPr>
+              <w:jc w:val="both"/>
+              <w:rPr>
+                <w:rFonts w:ascii="Arial" w:hAnsi="Arial" w:cs="Arial"/>
+                <w:color w:val="000000"/>
+                <w:lang w:eastAsia="pt-BR"/>
+              </w:rPr>
+            </w:pPr>
             <w:r>
               <w:rPr>
                 <w:rFonts w:ascii="Arial" w:hAnsi="Arial" w:cs="Arial"/>
                 <w:color w:val="000000"/>
                 <w:lang w:eastAsia="pt-BR"/>
               </w:rPr>
-              <w:t>autenticar o usuário na plataforma</w:t>
+              <w:t>5 – O usuário deverá informar sua nova senha.</w:t>
             </w:r>
+          </w:p>
+        </w:tc>
+        <w:tc>
+          <w:tcPr>
+            <w:tcW w:w="4280" w:type="dxa"/>
+            <w:tcBorders>
+              <w:top w:val="nil"/>
+              <w:left w:val="single" w:sz="8" w:space="0" w:color="auto"/>
+              <w:bottom w:val="single" w:sz="8" w:space="0" w:color="auto"/>
+              <w:right w:val="single" w:sz="8" w:space="0" w:color="auto"/>
+            </w:tcBorders>
+            <w:shd w:val="clear" w:color="auto" w:fill="auto"/>
+            <w:vAlign w:val="center"/>
+          </w:tcPr>
+          <w:p>
+            <w:pPr>
+              <w:jc w:val="both"/>
+              <w:rPr>
+                <w:rFonts w:ascii="Arial" w:hAnsi="Arial" w:cs="Arial"/>
+                <w:color w:val="000000"/>
+                <w:lang w:eastAsia="pt-BR"/>
+              </w:rPr>
+            </w:pPr>
+          </w:p>
+        </w:tc>
+      </w:tr>
+      <w:tr>
+        <w:trPr>
+          <w:trHeight w:val="286"/>
+        </w:trPr>
+        <w:tc>
+          <w:tcPr>
+            <w:tcW w:w="4148" w:type="dxa"/>
+            <w:gridSpan w:val="2"/>
+            <w:tcBorders>
+              <w:top w:val="nil"/>
+              <w:left w:val="single" w:sz="8" w:space="0" w:color="auto"/>
+              <w:bottom w:val="single" w:sz="8" w:space="0" w:color="auto"/>
+              <w:right w:val="single" w:sz="8" w:space="0" w:color="auto"/>
+            </w:tcBorders>
+            <w:shd w:val="clear" w:color="auto" w:fill="auto"/>
+            <w:noWrap/>
+            <w:vAlign w:val="center"/>
+          </w:tcPr>
+          <w:p>
+            <w:pPr>
+              <w:jc w:val="both"/>
+              <w:rPr>
+                <w:rFonts w:ascii="Arial" w:hAnsi="Arial" w:cs="Arial"/>
+                <w:color w:val="000000"/>
+                <w:lang w:eastAsia="pt-BR"/>
+              </w:rPr>
+            </w:pPr>
+          </w:p>
+        </w:tc>
+        <w:tc>
+          <w:tcPr>
+            <w:tcW w:w="4280" w:type="dxa"/>
+            <w:tcBorders>
+              <w:top w:val="nil"/>
+              <w:left w:val="single" w:sz="8" w:space="0" w:color="auto"/>
+              <w:bottom w:val="single" w:sz="8" w:space="0" w:color="auto"/>
+              <w:right w:val="single" w:sz="8" w:space="0" w:color="auto"/>
+            </w:tcBorders>
+            <w:shd w:val="clear" w:color="auto" w:fill="auto"/>
+            <w:vAlign w:val="center"/>
+          </w:tcPr>
+          <w:p>
+            <w:pPr>
+              <w:jc w:val="both"/>
+              <w:rPr>
+                <w:rFonts w:ascii="Arial" w:hAnsi="Arial" w:cs="Arial"/>
+                <w:color w:val="000000"/>
+                <w:lang w:eastAsia="pt-BR"/>
+              </w:rPr>
+            </w:pPr>
             <w:r>
               <w:rPr>
                 <w:rFonts w:ascii="Arial" w:hAnsi="Arial" w:cs="Arial"/>
                 <w:color w:val="000000"/>
                 <w:lang w:eastAsia="pt-BR"/>
               </w:rPr>
-              <w:t>.</w:t>
+              <w:t>6 – O sistema deverá trocar a senha do usuário</w:t>
             </w:r>
           </w:p>
         </w:tc>
@@ -8725,37 +10485,129 @@
     <w:p>
       <w:pPr>
         <w:rPr>
-          <w:rFonts w:ascii="Arial" w:hAnsi="Arial"/>
-          <w:bCs/>
-          <w:sz w:val="24"/>
-          <w:szCs w:val="24"/>
-        </w:rPr>
-      </w:pPr>
-    </w:p>
-    <w:p>
-      <w:pPr>
-        <w:pStyle w:val="Ttulo"/>
-        <w:numPr>
-          <w:ilvl w:val="0"/>
-          <w:numId w:val="32"/>
-        </w:numPr>
+          <w:rFonts w:ascii="Arial" w:hAnsi="Arial" w:cs="Arial"/>
+          <w:sz w:val="24"/>
+          <w:szCs w:val="24"/>
+          <w:highlight w:val="yellow"/>
+        </w:rPr>
+      </w:pPr>
+    </w:p>
+    <w:p>
+      <w:pPr>
+        <w:rPr>
+          <w:rFonts w:ascii="Arial" w:hAnsi="Arial" w:cs="Arial"/>
+        </w:rPr>
+      </w:pPr>
+    </w:p>
+    <w:p>
+      <w:pPr>
+        <w:rPr>
+          <w:rFonts w:ascii="Arial" w:hAnsi="Arial" w:cs="Arial"/>
+        </w:rPr>
+      </w:pPr>
+    </w:p>
+    <w:p>
+      <w:pPr>
+        <w:pStyle w:val="Legenda"/>
+        <w:keepNext/>
         <w:jc w:val="left"/>
         <w:rPr>
           <w:b w:val="0"/>
           <w:bCs/>
-          <w:sz w:val="24"/>
-          <w:szCs w:val="24"/>
-        </w:rPr>
-      </w:pPr>
+          <w:i w:val="0"/>
+          <w:iCs w:val="0"/>
+          <w:color w:val="auto"/>
+          <w:sz w:val="24"/>
+          <w:szCs w:val="22"/>
+        </w:rPr>
+      </w:pPr>
+      <w:bookmarkStart w:id="13" w:name="_Toc84186728"/>
       <w:r>
         <w:rPr>
           <w:b w:val="0"/>
           <w:bCs/>
-          <w:sz w:val="24"/>
-          <w:szCs w:val="24"/>
-        </w:rPr>
-        <w:t>Recuperar Senha</w:t>
-      </w:r>
+          <w:i w:val="0"/>
+          <w:iCs w:val="0"/>
+          <w:color w:val="auto"/>
+          <w:sz w:val="24"/>
+          <w:szCs w:val="22"/>
+        </w:rPr>
+        <w:t xml:space="preserve">Tabela </w:t>
+      </w:r>
+      <w:r>
+        <w:rPr>
+          <w:b w:val="0"/>
+          <w:bCs/>
+          <w:i w:val="0"/>
+          <w:iCs w:val="0"/>
+          <w:color w:val="auto"/>
+          <w:sz w:val="24"/>
+          <w:szCs w:val="22"/>
+        </w:rPr>
+        <w:fldChar w:fldCharType="begin"/>
+      </w:r>
+      <w:r>
+        <w:rPr>
+          <w:b w:val="0"/>
+          <w:bCs/>
+          <w:i w:val="0"/>
+          <w:iCs w:val="0"/>
+          <w:color w:val="auto"/>
+          <w:sz w:val="24"/>
+          <w:szCs w:val="22"/>
+        </w:rPr>
+        <w:instrText xml:space="preserve"> SEQ Tabela \* ARABIC </w:instrText>
+      </w:r>
+      <w:r>
+        <w:rPr>
+          <w:b w:val="0"/>
+          <w:bCs/>
+          <w:i w:val="0"/>
+          <w:iCs w:val="0"/>
+          <w:color w:val="auto"/>
+          <w:sz w:val="24"/>
+          <w:szCs w:val="22"/>
+        </w:rPr>
+        <w:fldChar w:fldCharType="separate"/>
+      </w:r>
+      <w:r>
+        <w:rPr>
+          <w:b w:val="0"/>
+          <w:bCs/>
+          <w:i w:val="0"/>
+          <w:iCs w:val="0"/>
+          <w:noProof/>
+          <w:color w:val="auto"/>
+          <w:sz w:val="24"/>
+          <w:szCs w:val="22"/>
+        </w:rPr>
+        <w:t>4</w:t>
+      </w:r>
+      <w:r>
+        <w:rPr>
+          <w:b w:val="0"/>
+          <w:bCs/>
+          <w:i w:val="0"/>
+          <w:iCs w:val="0"/>
+          <w:color w:val="auto"/>
+          <w:sz w:val="24"/>
+          <w:szCs w:val="22"/>
+        </w:rPr>
+        <w:fldChar w:fldCharType="end"/>
+      </w:r>
+      <w:r>
+        <w:rPr>
+          <w:b w:val="0"/>
+          <w:bCs/>
+          <w:i w:val="0"/>
+          <w:iCs w:val="0"/>
+          <w:color w:val="auto"/>
+          <w:sz w:val="24"/>
+          <w:szCs w:val="22"/>
+        </w:rPr>
+        <w:t xml:space="preserve"> - Editar Perfil</w:t>
+      </w:r>
+      <w:bookmarkEnd w:id="13"/>
     </w:p>
     <w:tbl>
       <w:tblPr>
@@ -8873,7 +10725,15 @@
                 <w:color w:val="000000"/>
                 <w:lang w:eastAsia="pt-BR"/>
               </w:rPr>
-              <w:t>RECUPERAR SENHA</w:t>
+              <w:t>EDITAR</w:t>
+            </w:r>
+            <w:r>
+              <w:rPr>
+                <w:rFonts w:ascii="Arial" w:hAnsi="Arial" w:cs="Arial"/>
+                <w:color w:val="000000"/>
+                <w:lang w:eastAsia="pt-BR"/>
+              </w:rPr>
+              <w:t xml:space="preserve"> PERFIL</w:t>
             </w:r>
           </w:p>
         </w:tc>
@@ -9081,7 +10941,7 @@
                 <w:color w:val="000000"/>
                 <w:lang w:eastAsia="pt-BR"/>
               </w:rPr>
-              <w:t>O usuário deverá ter uma conta na plataforma</w:t>
+              <w:t>O usuário deverá estar autenticado na plataforma</w:t>
             </w:r>
           </w:p>
         </w:tc>
@@ -9265,7 +11125,7 @@
                 <w:color w:val="000000"/>
                 <w:lang w:eastAsia="pt-BR"/>
               </w:rPr>
-              <w:t>página de login do usuário.</w:t>
+              <w:t>página de perfil.</w:t>
             </w:r>
           </w:p>
         </w:tc>
@@ -9326,7 +11186,7 @@
                 <w:color w:val="000000"/>
                 <w:lang w:eastAsia="pt-BR"/>
               </w:rPr>
-              <w:t>2 – O usuário informa os dados necessários para recuperar sua senha.</w:t>
+              <w:t>2 – O usuário edita suas informações.</w:t>
             </w:r>
           </w:p>
         </w:tc>
@@ -9479,935 +11339,6 @@
                 <w:color w:val="000000"/>
                 <w:lang w:eastAsia="pt-BR"/>
               </w:rPr>
-              <w:t>O sistema deverá enviar um e-mail para o usuário trocar sua senha.</w:t>
-            </w:r>
-          </w:p>
-        </w:tc>
-      </w:tr>
-      <w:tr>
-        <w:trPr>
-          <w:trHeight w:val="286"/>
-        </w:trPr>
-        <w:tc>
-          <w:tcPr>
-            <w:tcW w:w="4148" w:type="dxa"/>
-            <w:gridSpan w:val="2"/>
-            <w:tcBorders>
-              <w:top w:val="nil"/>
-              <w:left w:val="single" w:sz="8" w:space="0" w:color="auto"/>
-              <w:bottom w:val="single" w:sz="8" w:space="0" w:color="auto"/>
-              <w:right w:val="single" w:sz="8" w:space="0" w:color="auto"/>
-            </w:tcBorders>
-            <w:shd w:val="clear" w:color="auto" w:fill="auto"/>
-            <w:noWrap/>
-            <w:vAlign w:val="center"/>
-          </w:tcPr>
-          <w:p>
-            <w:pPr>
-              <w:jc w:val="both"/>
-              <w:rPr>
-                <w:rFonts w:ascii="Arial" w:hAnsi="Arial" w:cs="Arial"/>
-                <w:color w:val="000000"/>
-                <w:lang w:eastAsia="pt-BR"/>
-              </w:rPr>
-            </w:pPr>
-            <w:r>
-              <w:rPr>
-                <w:rFonts w:ascii="Arial" w:hAnsi="Arial" w:cs="Arial"/>
-                <w:color w:val="000000"/>
-                <w:lang w:eastAsia="pt-BR"/>
-              </w:rPr>
-              <w:t>5 – O usuário deverá informar sua nova senha.</w:t>
-            </w:r>
-          </w:p>
-        </w:tc>
-        <w:tc>
-          <w:tcPr>
-            <w:tcW w:w="4280" w:type="dxa"/>
-            <w:tcBorders>
-              <w:top w:val="nil"/>
-              <w:left w:val="single" w:sz="8" w:space="0" w:color="auto"/>
-              <w:bottom w:val="single" w:sz="8" w:space="0" w:color="auto"/>
-              <w:right w:val="single" w:sz="8" w:space="0" w:color="auto"/>
-            </w:tcBorders>
-            <w:shd w:val="clear" w:color="auto" w:fill="auto"/>
-            <w:vAlign w:val="center"/>
-          </w:tcPr>
-          <w:p>
-            <w:pPr>
-              <w:jc w:val="both"/>
-              <w:rPr>
-                <w:rFonts w:ascii="Arial" w:hAnsi="Arial" w:cs="Arial"/>
-                <w:color w:val="000000"/>
-                <w:lang w:eastAsia="pt-BR"/>
-              </w:rPr>
-            </w:pPr>
-          </w:p>
-        </w:tc>
-      </w:tr>
-      <w:tr>
-        <w:trPr>
-          <w:trHeight w:val="286"/>
-        </w:trPr>
-        <w:tc>
-          <w:tcPr>
-            <w:tcW w:w="4148" w:type="dxa"/>
-            <w:gridSpan w:val="2"/>
-            <w:tcBorders>
-              <w:top w:val="nil"/>
-              <w:left w:val="single" w:sz="8" w:space="0" w:color="auto"/>
-              <w:bottom w:val="single" w:sz="8" w:space="0" w:color="auto"/>
-              <w:right w:val="single" w:sz="8" w:space="0" w:color="auto"/>
-            </w:tcBorders>
-            <w:shd w:val="clear" w:color="auto" w:fill="auto"/>
-            <w:noWrap/>
-            <w:vAlign w:val="center"/>
-          </w:tcPr>
-          <w:p>
-            <w:pPr>
-              <w:jc w:val="both"/>
-              <w:rPr>
-                <w:rFonts w:ascii="Arial" w:hAnsi="Arial" w:cs="Arial"/>
-                <w:color w:val="000000"/>
-                <w:lang w:eastAsia="pt-BR"/>
-              </w:rPr>
-            </w:pPr>
-          </w:p>
-        </w:tc>
-        <w:tc>
-          <w:tcPr>
-            <w:tcW w:w="4280" w:type="dxa"/>
-            <w:tcBorders>
-              <w:top w:val="nil"/>
-              <w:left w:val="single" w:sz="8" w:space="0" w:color="auto"/>
-              <w:bottom w:val="single" w:sz="8" w:space="0" w:color="auto"/>
-              <w:right w:val="single" w:sz="8" w:space="0" w:color="auto"/>
-            </w:tcBorders>
-            <w:shd w:val="clear" w:color="auto" w:fill="auto"/>
-            <w:vAlign w:val="center"/>
-          </w:tcPr>
-          <w:p>
-            <w:pPr>
-              <w:jc w:val="both"/>
-              <w:rPr>
-                <w:rFonts w:ascii="Arial" w:hAnsi="Arial" w:cs="Arial"/>
-                <w:color w:val="000000"/>
-                <w:lang w:eastAsia="pt-BR"/>
-              </w:rPr>
-            </w:pPr>
-            <w:r>
-              <w:rPr>
-                <w:rFonts w:ascii="Arial" w:hAnsi="Arial" w:cs="Arial"/>
-                <w:color w:val="000000"/>
-                <w:lang w:eastAsia="pt-BR"/>
-              </w:rPr>
-              <w:t>6 – O sistema deverá trocar a senha do usuário</w:t>
-            </w:r>
-          </w:p>
-        </w:tc>
-      </w:tr>
-    </w:tbl>
-    <w:p>
-      <w:pPr>
-        <w:rPr>
-          <w:rFonts w:ascii="Arial" w:hAnsi="Arial" w:cs="Arial"/>
-          <w:sz w:val="24"/>
-          <w:szCs w:val="24"/>
-          <w:highlight w:val="yellow"/>
-        </w:rPr>
-      </w:pPr>
-    </w:p>
-    <w:p>
-      <w:pPr>
-        <w:rPr>
-          <w:rFonts w:ascii="Arial" w:hAnsi="Arial" w:cs="Arial"/>
-          <w:sz w:val="24"/>
-          <w:szCs w:val="24"/>
-          <w:highlight w:val="yellow"/>
-        </w:rPr>
-      </w:pPr>
-      <w:r>
-        <w:rPr>
-          <w:rFonts w:ascii="Arial" w:hAnsi="Arial" w:cs="Arial"/>
-          <w:sz w:val="24"/>
-          <w:szCs w:val="24"/>
-          <w:highlight w:val="yellow"/>
-        </w:rPr>
-        <w:br w:type="page"/>
-      </w:r>
-    </w:p>
-    <w:p>
-      <w:pPr>
-        <w:pStyle w:val="PargrafodaLista"/>
-        <w:numPr>
-          <w:ilvl w:val="0"/>
-          <w:numId w:val="32"/>
-        </w:numPr>
-        <w:rPr>
-          <w:rFonts w:ascii="Arial" w:hAnsi="Arial" w:cs="Arial"/>
-        </w:rPr>
-      </w:pPr>
-      <w:proofErr w:type="spellStart"/>
-      <w:r>
-        <w:rPr>
-          <w:rFonts w:ascii="Arial" w:hAnsi="Arial" w:cs="Arial"/>
-        </w:rPr>
-        <w:lastRenderedPageBreak/>
-        <w:t>Editar</w:t>
-      </w:r>
-      <w:proofErr w:type="spellEnd"/>
-      <w:r>
-        <w:rPr>
-          <w:rFonts w:ascii="Arial" w:hAnsi="Arial" w:cs="Arial"/>
-        </w:rPr>
-        <w:t xml:space="preserve"> </w:t>
-      </w:r>
-      <w:proofErr w:type="spellStart"/>
-      <w:r>
-        <w:rPr>
-          <w:rFonts w:ascii="Arial" w:hAnsi="Arial" w:cs="Arial"/>
-        </w:rPr>
-        <w:t>Perfil</w:t>
-      </w:r>
-      <w:proofErr w:type="spellEnd"/>
-    </w:p>
-    <w:p>
-      <w:pPr>
-        <w:rPr>
-          <w:rFonts w:ascii="Arial" w:hAnsi="Arial" w:cs="Arial"/>
-        </w:rPr>
-      </w:pPr>
-    </w:p>
-    <w:tbl>
-      <w:tblPr>
-        <w:tblW w:w="8428" w:type="dxa"/>
-        <w:tblCellMar>
-          <w:left w:w="70" w:type="dxa"/>
-          <w:right w:w="70" w:type="dxa"/>
-        </w:tblCellMar>
-        <w:tblLook w:val="04A0" w:firstRow="1" w:lastRow="0" w:firstColumn="1" w:lastColumn="0" w:noHBand="0" w:noVBand="1"/>
-      </w:tblPr>
-      <w:tblGrid>
-        <w:gridCol w:w="1919"/>
-        <w:gridCol w:w="2229"/>
-        <w:gridCol w:w="4280"/>
-      </w:tblGrid>
-      <w:tr>
-        <w:trPr>
-          <w:trHeight w:val="286"/>
-        </w:trPr>
-        <w:tc>
-          <w:tcPr>
-            <w:tcW w:w="1919" w:type="dxa"/>
-            <w:tcBorders>
-              <w:top w:val="single" w:sz="4" w:space="0" w:color="auto"/>
-              <w:left w:val="single" w:sz="4" w:space="0" w:color="auto"/>
-              <w:bottom w:val="single" w:sz="4" w:space="0" w:color="auto"/>
-              <w:right w:val="single" w:sz="4" w:space="0" w:color="auto"/>
-            </w:tcBorders>
-            <w:shd w:val="clear" w:color="auto" w:fill="C9C9C9" w:themeFill="accent3" w:themeFillTint="99"/>
-            <w:noWrap/>
-            <w:vAlign w:val="center"/>
-            <w:hideMark/>
-          </w:tcPr>
-          <w:p>
-            <w:pPr>
-              <w:rPr>
-                <w:rFonts w:ascii="Arial" w:hAnsi="Arial" w:cs="Arial"/>
-                <w:b/>
-                <w:color w:val="000000"/>
-                <w:lang w:eastAsia="pt-BR"/>
-              </w:rPr>
-            </w:pPr>
-            <w:r>
-              <w:br w:type="page"/>
-            </w:r>
-            <w:r>
-              <w:rPr>
-                <w:rFonts w:ascii="Arial" w:hAnsi="Arial" w:cs="Arial"/>
-                <w:b/>
-                <w:color w:val="000000"/>
-                <w:lang w:eastAsia="pt-BR"/>
-              </w:rPr>
-              <w:t>Caso de Uso</w:t>
-            </w:r>
-          </w:p>
-        </w:tc>
-        <w:tc>
-          <w:tcPr>
-            <w:tcW w:w="6509" w:type="dxa"/>
-            <w:gridSpan w:val="2"/>
-            <w:tcBorders>
-              <w:top w:val="single" w:sz="4" w:space="0" w:color="auto"/>
-              <w:left w:val="single" w:sz="4" w:space="0" w:color="auto"/>
-              <w:bottom w:val="single" w:sz="4" w:space="0" w:color="auto"/>
-              <w:right w:val="single" w:sz="4" w:space="0" w:color="auto"/>
-            </w:tcBorders>
-            <w:shd w:val="clear" w:color="auto" w:fill="auto"/>
-            <w:noWrap/>
-            <w:vAlign w:val="center"/>
-            <w:hideMark/>
-          </w:tcPr>
-          <w:p>
-            <w:pPr>
-              <w:rPr>
-                <w:rFonts w:ascii="Arial" w:hAnsi="Arial" w:cs="Arial"/>
-                <w:color w:val="000000"/>
-                <w:lang w:eastAsia="pt-BR"/>
-              </w:rPr>
-            </w:pPr>
-            <w:r>
-              <w:rPr>
-                <w:rFonts w:ascii="Arial" w:hAnsi="Arial" w:cs="Arial"/>
-                <w:color w:val="000000"/>
-                <w:lang w:eastAsia="pt-BR"/>
-              </w:rPr>
-              <w:t>RF</w:t>
-            </w:r>
-            <w:r>
-              <w:rPr>
-                <w:rFonts w:ascii="Arial" w:hAnsi="Arial" w:cs="Arial"/>
-                <w:color w:val="000000"/>
-                <w:lang w:eastAsia="pt-BR"/>
-              </w:rPr>
-              <w:t>0</w:t>
-            </w:r>
-            <w:r>
-              <w:rPr>
-                <w:rFonts w:ascii="Arial" w:hAnsi="Arial" w:cs="Arial"/>
-                <w:color w:val="000000"/>
-                <w:lang w:eastAsia="pt-BR"/>
-              </w:rPr>
-              <w:t>5</w:t>
-            </w:r>
-            <w:r>
-              <w:rPr>
-                <w:rFonts w:ascii="Arial" w:hAnsi="Arial" w:cs="Arial"/>
-                <w:color w:val="000000"/>
-                <w:lang w:eastAsia="pt-BR"/>
-              </w:rPr>
-              <w:t xml:space="preserve">: </w:t>
-            </w:r>
-            <w:r>
-              <w:rPr>
-                <w:rFonts w:ascii="Arial" w:hAnsi="Arial" w:cs="Arial"/>
-                <w:color w:val="000000"/>
-                <w:lang w:eastAsia="pt-BR"/>
-              </w:rPr>
-              <w:t>EDITAR</w:t>
-            </w:r>
-            <w:r>
-              <w:rPr>
-                <w:rFonts w:ascii="Arial" w:hAnsi="Arial" w:cs="Arial"/>
-                <w:color w:val="000000"/>
-                <w:lang w:eastAsia="pt-BR"/>
-              </w:rPr>
-              <w:t xml:space="preserve"> PERFIL</w:t>
-            </w:r>
-          </w:p>
-        </w:tc>
-      </w:tr>
-      <w:tr>
-        <w:trPr>
-          <w:trHeight w:val="286"/>
-        </w:trPr>
-        <w:tc>
-          <w:tcPr>
-            <w:tcW w:w="1919" w:type="dxa"/>
-            <w:tcBorders>
-              <w:top w:val="single" w:sz="4" w:space="0" w:color="auto"/>
-              <w:left w:val="single" w:sz="8" w:space="0" w:color="auto"/>
-              <w:bottom w:val="single" w:sz="8" w:space="0" w:color="auto"/>
-              <w:right w:val="single" w:sz="8" w:space="0" w:color="auto"/>
-            </w:tcBorders>
-            <w:shd w:val="clear" w:color="auto" w:fill="C9C9C9" w:themeFill="accent3" w:themeFillTint="99"/>
-            <w:noWrap/>
-            <w:vAlign w:val="center"/>
-            <w:hideMark/>
-          </w:tcPr>
-          <w:p>
-            <w:pPr>
-              <w:rPr>
-                <w:rFonts w:ascii="Arial" w:hAnsi="Arial" w:cs="Arial"/>
-                <w:b/>
-                <w:color w:val="000000"/>
-                <w:lang w:eastAsia="pt-BR"/>
-              </w:rPr>
-            </w:pPr>
-            <w:r>
-              <w:rPr>
-                <w:rFonts w:ascii="Arial" w:hAnsi="Arial" w:cs="Arial"/>
-                <w:b/>
-                <w:color w:val="000000"/>
-                <w:lang w:eastAsia="pt-BR"/>
-              </w:rPr>
-              <w:t>Ator Principal</w:t>
-            </w:r>
-          </w:p>
-        </w:tc>
-        <w:tc>
-          <w:tcPr>
-            <w:tcW w:w="6509" w:type="dxa"/>
-            <w:gridSpan w:val="2"/>
-            <w:tcBorders>
-              <w:top w:val="single" w:sz="4" w:space="0" w:color="auto"/>
-              <w:left w:val="nil"/>
-              <w:bottom w:val="single" w:sz="8" w:space="0" w:color="auto"/>
-              <w:right w:val="single" w:sz="8" w:space="0" w:color="auto"/>
-            </w:tcBorders>
-            <w:shd w:val="clear" w:color="auto" w:fill="auto"/>
-            <w:noWrap/>
-            <w:vAlign w:val="center"/>
-            <w:hideMark/>
-          </w:tcPr>
-          <w:p>
-            <w:pPr>
-              <w:rPr>
-                <w:rFonts w:ascii="Arial" w:hAnsi="Arial" w:cs="Arial"/>
-                <w:color w:val="000000"/>
-                <w:lang w:eastAsia="pt-BR"/>
-              </w:rPr>
-            </w:pPr>
-            <w:r>
-              <w:rPr>
-                <w:rFonts w:ascii="Arial" w:hAnsi="Arial" w:cs="Arial"/>
-                <w:color w:val="000000"/>
-                <w:lang w:eastAsia="pt-BR"/>
-              </w:rPr>
-              <w:t>Usuário</w:t>
-            </w:r>
-          </w:p>
-        </w:tc>
-      </w:tr>
-      <w:tr>
-        <w:trPr>
-          <w:trHeight w:val="286"/>
-        </w:trPr>
-        <w:tc>
-          <w:tcPr>
-            <w:tcW w:w="1919" w:type="dxa"/>
-            <w:tcBorders>
-              <w:top w:val="nil"/>
-              <w:left w:val="single" w:sz="8" w:space="0" w:color="auto"/>
-              <w:bottom w:val="single" w:sz="8" w:space="0" w:color="auto"/>
-              <w:right w:val="single" w:sz="8" w:space="0" w:color="auto"/>
-            </w:tcBorders>
-            <w:shd w:val="clear" w:color="auto" w:fill="C9C9C9" w:themeFill="accent3" w:themeFillTint="99"/>
-            <w:noWrap/>
-            <w:vAlign w:val="center"/>
-            <w:hideMark/>
-          </w:tcPr>
-          <w:p>
-            <w:pPr>
-              <w:rPr>
-                <w:rFonts w:ascii="Arial" w:hAnsi="Arial" w:cs="Arial"/>
-                <w:b/>
-                <w:color w:val="000000"/>
-                <w:lang w:eastAsia="pt-BR"/>
-              </w:rPr>
-            </w:pPr>
-            <w:r>
-              <w:rPr>
-                <w:rFonts w:ascii="Arial" w:hAnsi="Arial" w:cs="Arial"/>
-                <w:b/>
-                <w:color w:val="000000"/>
-                <w:lang w:eastAsia="pt-BR"/>
-              </w:rPr>
-              <w:t>Ator Secundário</w:t>
-            </w:r>
-          </w:p>
-        </w:tc>
-        <w:tc>
-          <w:tcPr>
-            <w:tcW w:w="6509" w:type="dxa"/>
-            <w:gridSpan w:val="2"/>
-            <w:tcBorders>
-              <w:top w:val="nil"/>
-              <w:left w:val="nil"/>
-              <w:bottom w:val="single" w:sz="8" w:space="0" w:color="auto"/>
-              <w:right w:val="single" w:sz="8" w:space="0" w:color="auto"/>
-            </w:tcBorders>
-            <w:shd w:val="clear" w:color="auto" w:fill="auto"/>
-            <w:noWrap/>
-            <w:vAlign w:val="center"/>
-            <w:hideMark/>
-          </w:tcPr>
-          <w:p>
-            <w:pPr>
-              <w:rPr>
-                <w:rFonts w:ascii="Arial" w:hAnsi="Arial" w:cs="Arial"/>
-                <w:color w:val="000000"/>
-                <w:lang w:eastAsia="pt-BR"/>
-              </w:rPr>
-            </w:pPr>
-          </w:p>
-        </w:tc>
-      </w:tr>
-      <w:tr>
-        <w:trPr>
-          <w:trHeight w:val="286"/>
-        </w:trPr>
-        <w:tc>
-          <w:tcPr>
-            <w:tcW w:w="1919" w:type="dxa"/>
-            <w:tcBorders>
-              <w:top w:val="nil"/>
-              <w:left w:val="single" w:sz="8" w:space="0" w:color="auto"/>
-              <w:bottom w:val="single" w:sz="8" w:space="0" w:color="auto"/>
-              <w:right w:val="single" w:sz="8" w:space="0" w:color="auto"/>
-            </w:tcBorders>
-            <w:shd w:val="clear" w:color="auto" w:fill="C9C9C9" w:themeFill="accent3" w:themeFillTint="99"/>
-            <w:noWrap/>
-            <w:vAlign w:val="center"/>
-            <w:hideMark/>
-          </w:tcPr>
-          <w:p>
-            <w:pPr>
-              <w:rPr>
-                <w:rFonts w:ascii="Arial" w:hAnsi="Arial" w:cs="Arial"/>
-                <w:b/>
-                <w:color w:val="000000"/>
-                <w:lang w:eastAsia="pt-BR"/>
-              </w:rPr>
-            </w:pPr>
-            <w:r>
-              <w:rPr>
-                <w:rFonts w:ascii="Arial" w:hAnsi="Arial" w:cs="Arial"/>
-                <w:b/>
-                <w:color w:val="000000"/>
-                <w:lang w:eastAsia="pt-BR"/>
-              </w:rPr>
-              <w:t>Pré-Condição</w:t>
-            </w:r>
-          </w:p>
-        </w:tc>
-        <w:tc>
-          <w:tcPr>
-            <w:tcW w:w="6509" w:type="dxa"/>
-            <w:gridSpan w:val="2"/>
-            <w:tcBorders>
-              <w:top w:val="nil"/>
-              <w:left w:val="nil"/>
-              <w:bottom w:val="single" w:sz="8" w:space="0" w:color="auto"/>
-              <w:right w:val="single" w:sz="8" w:space="0" w:color="auto"/>
-            </w:tcBorders>
-            <w:shd w:val="clear" w:color="auto" w:fill="auto"/>
-            <w:noWrap/>
-            <w:vAlign w:val="center"/>
-            <w:hideMark/>
-          </w:tcPr>
-          <w:p>
-            <w:pPr>
-              <w:rPr>
-                <w:rFonts w:ascii="Arial" w:hAnsi="Arial" w:cs="Arial"/>
-                <w:color w:val="000000"/>
-                <w:lang w:eastAsia="pt-BR"/>
-              </w:rPr>
-            </w:pPr>
-            <w:r>
-              <w:rPr>
-                <w:rFonts w:ascii="Arial" w:hAnsi="Arial" w:cs="Arial"/>
-                <w:color w:val="000000"/>
-                <w:lang w:eastAsia="pt-BR"/>
-              </w:rPr>
-              <w:t>O usuário deverá estar autenticado na plataforma</w:t>
-            </w:r>
-          </w:p>
-        </w:tc>
-      </w:tr>
-      <w:tr>
-        <w:trPr>
-          <w:trHeight w:val="286"/>
-        </w:trPr>
-        <w:tc>
-          <w:tcPr>
-            <w:tcW w:w="1919" w:type="dxa"/>
-            <w:tcBorders>
-              <w:top w:val="nil"/>
-              <w:left w:val="single" w:sz="8" w:space="0" w:color="auto"/>
-              <w:bottom w:val="single" w:sz="8" w:space="0" w:color="auto"/>
-              <w:right w:val="single" w:sz="8" w:space="0" w:color="auto"/>
-            </w:tcBorders>
-            <w:shd w:val="clear" w:color="auto" w:fill="C9C9C9" w:themeFill="accent3" w:themeFillTint="99"/>
-            <w:noWrap/>
-            <w:vAlign w:val="center"/>
-            <w:hideMark/>
-          </w:tcPr>
-          <w:p>
-            <w:pPr>
-              <w:rPr>
-                <w:rFonts w:ascii="Arial" w:hAnsi="Arial" w:cs="Arial"/>
-                <w:b/>
-                <w:color w:val="000000"/>
-                <w:lang w:eastAsia="pt-BR"/>
-              </w:rPr>
-            </w:pPr>
-            <w:r>
-              <w:rPr>
-                <w:rFonts w:ascii="Arial" w:hAnsi="Arial" w:cs="Arial"/>
-                <w:b/>
-                <w:color w:val="000000"/>
-                <w:lang w:eastAsia="pt-BR"/>
-              </w:rPr>
-              <w:t>Pós-Condição</w:t>
-            </w:r>
-          </w:p>
-        </w:tc>
-        <w:tc>
-          <w:tcPr>
-            <w:tcW w:w="6509" w:type="dxa"/>
-            <w:gridSpan w:val="2"/>
-            <w:tcBorders>
-              <w:top w:val="nil"/>
-              <w:left w:val="nil"/>
-              <w:bottom w:val="single" w:sz="8" w:space="0" w:color="auto"/>
-              <w:right w:val="single" w:sz="8" w:space="0" w:color="auto"/>
-            </w:tcBorders>
-            <w:shd w:val="clear" w:color="auto" w:fill="auto"/>
-            <w:noWrap/>
-            <w:vAlign w:val="center"/>
-            <w:hideMark/>
-          </w:tcPr>
-          <w:p>
-            <w:pPr>
-              <w:rPr>
-                <w:rFonts w:ascii="Arial" w:hAnsi="Arial" w:cs="Arial"/>
-                <w:color w:val="000000"/>
-                <w:lang w:eastAsia="pt-BR"/>
-              </w:rPr>
-            </w:pPr>
-          </w:p>
-        </w:tc>
-      </w:tr>
-      <w:tr>
-        <w:trPr>
-          <w:trHeight w:val="286"/>
-        </w:trPr>
-        <w:tc>
-          <w:tcPr>
-            <w:tcW w:w="4148" w:type="dxa"/>
-            <w:gridSpan w:val="2"/>
-            <w:tcBorders>
-              <w:top w:val="nil"/>
-              <w:left w:val="single" w:sz="8" w:space="0" w:color="auto"/>
-              <w:bottom w:val="single" w:sz="4" w:space="0" w:color="auto"/>
-              <w:right w:val="single" w:sz="8" w:space="0" w:color="auto"/>
-            </w:tcBorders>
-            <w:shd w:val="clear" w:color="auto" w:fill="C9C9C9" w:themeFill="accent3" w:themeFillTint="99"/>
-            <w:noWrap/>
-            <w:vAlign w:val="center"/>
-            <w:hideMark/>
-          </w:tcPr>
-          <w:p>
-            <w:pPr>
-              <w:jc w:val="center"/>
-              <w:rPr>
-                <w:rFonts w:ascii="Arial" w:hAnsi="Arial" w:cs="Arial"/>
-                <w:b/>
-                <w:color w:val="000000"/>
-                <w:lang w:eastAsia="pt-BR"/>
-              </w:rPr>
-            </w:pPr>
-            <w:r>
-              <w:rPr>
-                <w:rFonts w:ascii="Arial" w:hAnsi="Arial" w:cs="Arial"/>
-                <w:b/>
-                <w:color w:val="000000"/>
-                <w:lang w:eastAsia="pt-BR"/>
-              </w:rPr>
-              <w:t>Ações do Ator</w:t>
-            </w:r>
-          </w:p>
-        </w:tc>
-        <w:tc>
-          <w:tcPr>
-            <w:tcW w:w="4280" w:type="dxa"/>
-            <w:tcBorders>
-              <w:top w:val="nil"/>
-              <w:left w:val="single" w:sz="8" w:space="0" w:color="auto"/>
-              <w:bottom w:val="single" w:sz="4" w:space="0" w:color="auto"/>
-              <w:right w:val="single" w:sz="8" w:space="0" w:color="auto"/>
-            </w:tcBorders>
-            <w:shd w:val="clear" w:color="auto" w:fill="C9C9C9" w:themeFill="accent3" w:themeFillTint="99"/>
-            <w:vAlign w:val="center"/>
-          </w:tcPr>
-          <w:p>
-            <w:pPr>
-              <w:jc w:val="center"/>
-              <w:rPr>
-                <w:rFonts w:ascii="Arial" w:hAnsi="Arial" w:cs="Arial"/>
-                <w:b/>
-                <w:color w:val="000000"/>
-                <w:lang w:eastAsia="pt-BR"/>
-              </w:rPr>
-            </w:pPr>
-            <w:r>
-              <w:rPr>
-                <w:rFonts w:ascii="Arial" w:hAnsi="Arial" w:cs="Arial"/>
-                <w:b/>
-                <w:color w:val="000000"/>
-                <w:lang w:eastAsia="pt-BR"/>
-              </w:rPr>
-              <w:t>Ações do Sistema</w:t>
-            </w:r>
-          </w:p>
-        </w:tc>
-      </w:tr>
-      <w:tr>
-        <w:trPr>
-          <w:trHeight w:val="286"/>
-        </w:trPr>
-        <w:tc>
-          <w:tcPr>
-            <w:tcW w:w="4148" w:type="dxa"/>
-            <w:gridSpan w:val="2"/>
-            <w:tcBorders>
-              <w:top w:val="single" w:sz="4" w:space="0" w:color="auto"/>
-              <w:left w:val="single" w:sz="4" w:space="0" w:color="auto"/>
-              <w:bottom w:val="single" w:sz="4" w:space="0" w:color="auto"/>
-              <w:right w:val="single" w:sz="4" w:space="0" w:color="auto"/>
-            </w:tcBorders>
-            <w:shd w:val="clear" w:color="auto" w:fill="auto"/>
-            <w:noWrap/>
-            <w:vAlign w:val="center"/>
-          </w:tcPr>
-          <w:p>
-            <w:pPr>
-              <w:jc w:val="both"/>
-              <w:rPr>
-                <w:rFonts w:ascii="Arial" w:hAnsi="Arial" w:cs="Arial"/>
-                <w:color w:val="000000"/>
-                <w:lang w:eastAsia="pt-BR"/>
-              </w:rPr>
-            </w:pPr>
-            <w:r>
-              <w:rPr>
-                <w:rFonts w:ascii="Arial" w:hAnsi="Arial" w:cs="Arial"/>
-                <w:color w:val="000000"/>
-                <w:lang w:eastAsia="pt-BR"/>
-              </w:rPr>
-              <w:t xml:space="preserve">1 – O usuário acessa a </w:t>
-            </w:r>
-            <w:r>
-              <w:rPr>
-                <w:rFonts w:ascii="Arial" w:hAnsi="Arial" w:cs="Arial"/>
-                <w:color w:val="000000"/>
-                <w:lang w:eastAsia="pt-BR"/>
-              </w:rPr>
-              <w:t>página de perfil.</w:t>
-            </w:r>
-          </w:p>
-        </w:tc>
-        <w:tc>
-          <w:tcPr>
-            <w:tcW w:w="4280" w:type="dxa"/>
-            <w:tcBorders>
-              <w:top w:val="single" w:sz="4" w:space="0" w:color="auto"/>
-              <w:left w:val="single" w:sz="4" w:space="0" w:color="auto"/>
-              <w:bottom w:val="single" w:sz="4" w:space="0" w:color="auto"/>
-              <w:right w:val="single" w:sz="4" w:space="0" w:color="auto"/>
-            </w:tcBorders>
-            <w:shd w:val="clear" w:color="auto" w:fill="auto"/>
-            <w:vAlign w:val="center"/>
-          </w:tcPr>
-          <w:p>
-            <w:pPr>
-              <w:jc w:val="both"/>
-              <w:rPr>
-                <w:rFonts w:ascii="Arial" w:hAnsi="Arial" w:cs="Arial"/>
-                <w:color w:val="000000"/>
-                <w:lang w:eastAsia="pt-BR"/>
-              </w:rPr>
-            </w:pPr>
-          </w:p>
-        </w:tc>
-      </w:tr>
-      <w:tr>
-        <w:trPr>
-          <w:trHeight w:val="286"/>
-        </w:trPr>
-        <w:tc>
-          <w:tcPr>
-            <w:tcW w:w="4148" w:type="dxa"/>
-            <w:gridSpan w:val="2"/>
-            <w:tcBorders>
-              <w:top w:val="single" w:sz="4" w:space="0" w:color="auto"/>
-              <w:left w:val="single" w:sz="8" w:space="0" w:color="auto"/>
-              <w:bottom w:val="single" w:sz="8" w:space="0" w:color="auto"/>
-              <w:right w:val="single" w:sz="8" w:space="0" w:color="auto"/>
-            </w:tcBorders>
-            <w:shd w:val="clear" w:color="auto" w:fill="auto"/>
-            <w:noWrap/>
-            <w:vAlign w:val="center"/>
-          </w:tcPr>
-          <w:p>
-            <w:pPr>
-              <w:jc w:val="both"/>
-              <w:rPr>
-                <w:rFonts w:ascii="Arial" w:hAnsi="Arial" w:cs="Arial"/>
-                <w:color w:val="000000"/>
-                <w:lang w:eastAsia="pt-BR"/>
-              </w:rPr>
-            </w:pPr>
-            <w:r>
-              <w:rPr>
-                <w:rFonts w:ascii="Arial" w:hAnsi="Arial" w:cs="Arial"/>
-                <w:color w:val="000000"/>
-                <w:lang w:eastAsia="pt-BR"/>
-              </w:rPr>
-              <w:t>2 – O usuário edita suas informações.</w:t>
-            </w:r>
-          </w:p>
-        </w:tc>
-        <w:tc>
-          <w:tcPr>
-            <w:tcW w:w="4280" w:type="dxa"/>
-            <w:tcBorders>
-              <w:top w:val="single" w:sz="4" w:space="0" w:color="auto"/>
-              <w:left w:val="single" w:sz="8" w:space="0" w:color="auto"/>
-              <w:bottom w:val="single" w:sz="8" w:space="0" w:color="auto"/>
-              <w:right w:val="single" w:sz="8" w:space="0" w:color="auto"/>
-            </w:tcBorders>
-            <w:shd w:val="clear" w:color="auto" w:fill="auto"/>
-            <w:vAlign w:val="center"/>
-          </w:tcPr>
-          <w:p>
-            <w:pPr>
-              <w:jc w:val="both"/>
-              <w:rPr>
-                <w:rFonts w:ascii="Arial" w:hAnsi="Arial" w:cs="Arial"/>
-                <w:color w:val="000000"/>
-                <w:lang w:eastAsia="pt-BR"/>
-              </w:rPr>
-            </w:pPr>
-          </w:p>
-        </w:tc>
-      </w:tr>
-      <w:tr>
-        <w:trPr>
-          <w:trHeight w:val="286"/>
-        </w:trPr>
-        <w:tc>
-          <w:tcPr>
-            <w:tcW w:w="4148" w:type="dxa"/>
-            <w:gridSpan w:val="2"/>
-            <w:tcBorders>
-              <w:top w:val="nil"/>
-              <w:left w:val="single" w:sz="8" w:space="0" w:color="auto"/>
-              <w:bottom w:val="single" w:sz="8" w:space="0" w:color="auto"/>
-              <w:right w:val="single" w:sz="8" w:space="0" w:color="auto"/>
-            </w:tcBorders>
-            <w:shd w:val="clear" w:color="auto" w:fill="auto"/>
-            <w:noWrap/>
-            <w:vAlign w:val="center"/>
-          </w:tcPr>
-          <w:p>
-            <w:pPr>
-              <w:jc w:val="both"/>
-              <w:rPr>
-                <w:rFonts w:ascii="Arial" w:hAnsi="Arial" w:cs="Arial"/>
-                <w:color w:val="000000"/>
-                <w:lang w:eastAsia="pt-BR"/>
-              </w:rPr>
-            </w:pPr>
-          </w:p>
-        </w:tc>
-        <w:tc>
-          <w:tcPr>
-            <w:tcW w:w="4280" w:type="dxa"/>
-            <w:tcBorders>
-              <w:top w:val="nil"/>
-              <w:left w:val="single" w:sz="8" w:space="0" w:color="auto"/>
-              <w:bottom w:val="single" w:sz="8" w:space="0" w:color="auto"/>
-              <w:right w:val="single" w:sz="8" w:space="0" w:color="auto"/>
-            </w:tcBorders>
-            <w:shd w:val="clear" w:color="auto" w:fill="auto"/>
-            <w:vAlign w:val="center"/>
-          </w:tcPr>
-          <w:p>
-            <w:pPr>
-              <w:jc w:val="both"/>
-              <w:rPr>
-                <w:rFonts w:ascii="Arial" w:hAnsi="Arial" w:cs="Arial"/>
-                <w:color w:val="000000"/>
-                <w:lang w:eastAsia="pt-BR"/>
-              </w:rPr>
-            </w:pPr>
-            <w:r>
-              <w:rPr>
-                <w:rFonts w:ascii="Arial" w:hAnsi="Arial" w:cs="Arial"/>
-                <w:color w:val="000000"/>
-                <w:lang w:eastAsia="pt-BR"/>
-              </w:rPr>
-              <w:t>3 – O sistema deverá validar as informações do usuário. Caso haja erro, exibe na tela.</w:t>
-            </w:r>
-          </w:p>
-        </w:tc>
-      </w:tr>
-      <w:tr>
-        <w:trPr>
-          <w:trHeight w:val="286"/>
-        </w:trPr>
-        <w:tc>
-          <w:tcPr>
-            <w:tcW w:w="4148" w:type="dxa"/>
-            <w:gridSpan w:val="2"/>
-            <w:tcBorders>
-              <w:top w:val="nil"/>
-              <w:left w:val="single" w:sz="8" w:space="0" w:color="auto"/>
-              <w:bottom w:val="single" w:sz="8" w:space="0" w:color="auto"/>
-              <w:right w:val="single" w:sz="8" w:space="0" w:color="auto"/>
-            </w:tcBorders>
-            <w:shd w:val="clear" w:color="auto" w:fill="auto"/>
-            <w:noWrap/>
-            <w:vAlign w:val="center"/>
-          </w:tcPr>
-          <w:p>
-            <w:pPr>
-              <w:jc w:val="both"/>
-              <w:rPr>
-                <w:rFonts w:ascii="Arial" w:hAnsi="Arial" w:cs="Arial"/>
-                <w:color w:val="000000"/>
-                <w:lang w:eastAsia="pt-BR"/>
-              </w:rPr>
-            </w:pPr>
-          </w:p>
-        </w:tc>
-        <w:tc>
-          <w:tcPr>
-            <w:tcW w:w="4280" w:type="dxa"/>
-            <w:tcBorders>
-              <w:top w:val="nil"/>
-              <w:left w:val="single" w:sz="8" w:space="0" w:color="auto"/>
-              <w:bottom w:val="single" w:sz="8" w:space="0" w:color="auto"/>
-              <w:right w:val="single" w:sz="8" w:space="0" w:color="auto"/>
-            </w:tcBorders>
-            <w:shd w:val="clear" w:color="auto" w:fill="auto"/>
-            <w:vAlign w:val="center"/>
-          </w:tcPr>
-          <w:p>
-            <w:pPr>
-              <w:jc w:val="both"/>
-              <w:rPr>
-                <w:rFonts w:ascii="Arial" w:hAnsi="Arial" w:cs="Arial"/>
-                <w:color w:val="000000"/>
-                <w:lang w:eastAsia="pt-BR"/>
-              </w:rPr>
-            </w:pPr>
-            <w:r>
-              <w:rPr>
-                <w:rFonts w:ascii="Arial" w:hAnsi="Arial" w:cs="Arial"/>
-                <w:color w:val="000000"/>
-                <w:lang w:eastAsia="pt-BR"/>
-              </w:rPr>
-              <w:t xml:space="preserve">4 – </w:t>
-            </w:r>
-            <w:r>
-              <w:rPr>
-                <w:rFonts w:ascii="Arial" w:hAnsi="Arial" w:cs="Arial"/>
-                <w:color w:val="000000"/>
-                <w:lang w:eastAsia="pt-BR"/>
-              </w:rPr>
               <w:t>O sistema deverá alterar os dados do perfil do usuário.</w:t>
             </w:r>
           </w:p>
@@ -10442,47 +11373,115 @@
     </w:p>
     <w:p>
       <w:pPr>
-        <w:pStyle w:val="PargrafodaLista"/>
-        <w:numPr>
-          <w:ilvl w:val="0"/>
-          <w:numId w:val="32"/>
-        </w:numPr>
-        <w:rPr>
-          <w:rFonts w:ascii="Arial" w:hAnsi="Arial" w:cs="Arial"/>
-        </w:rPr>
-      </w:pPr>
-      <w:proofErr w:type="spellStart"/>
-      <w:r>
-        <w:rPr>
-          <w:rFonts w:ascii="Arial" w:hAnsi="Arial" w:cs="Arial"/>
-        </w:rPr>
-        <w:lastRenderedPageBreak/>
-        <w:t>Gerenciar</w:t>
-      </w:r>
-      <w:proofErr w:type="spellEnd"/>
-      <w:r>
-        <w:rPr>
-          <w:rFonts w:ascii="Arial" w:hAnsi="Arial" w:cs="Arial"/>
-        </w:rPr>
-        <w:t xml:space="preserve"> </w:t>
-      </w:r>
-      <w:proofErr w:type="spellStart"/>
-      <w:r>
-        <w:rPr>
-          <w:rFonts w:ascii="Arial" w:hAnsi="Arial" w:cs="Arial"/>
-        </w:rPr>
-        <w:t>Grupos</w:t>
-      </w:r>
-      <w:proofErr w:type="spellEnd"/>
-    </w:p>
-    <w:p>
-      <w:pPr>
-        <w:rPr>
-          <w:rFonts w:ascii="Arial" w:hAnsi="Arial" w:cs="Arial"/>
-          <w:sz w:val="24"/>
-          <w:szCs w:val="24"/>
-        </w:rPr>
-      </w:pPr>
+        <w:rPr>
+          <w:rFonts w:ascii="Arial" w:hAnsi="Arial" w:cs="Arial"/>
+          <w:sz w:val="24"/>
+          <w:szCs w:val="24"/>
+        </w:rPr>
+      </w:pPr>
+    </w:p>
+    <w:p>
+      <w:pPr>
+        <w:pStyle w:val="Legenda"/>
+        <w:keepNext/>
+        <w:jc w:val="left"/>
+        <w:rPr>
+          <w:b w:val="0"/>
+          <w:bCs/>
+          <w:i w:val="0"/>
+          <w:iCs w:val="0"/>
+          <w:color w:val="auto"/>
+          <w:sz w:val="24"/>
+          <w:szCs w:val="22"/>
+        </w:rPr>
+      </w:pPr>
+      <w:bookmarkStart w:id="14" w:name="_Toc84186729"/>
+      <w:r>
+        <w:rPr>
+          <w:b w:val="0"/>
+          <w:bCs/>
+          <w:i w:val="0"/>
+          <w:iCs w:val="0"/>
+          <w:color w:val="auto"/>
+          <w:sz w:val="24"/>
+          <w:szCs w:val="22"/>
+        </w:rPr>
+        <w:t xml:space="preserve">Tabela </w:t>
+      </w:r>
+      <w:r>
+        <w:rPr>
+          <w:b w:val="0"/>
+          <w:bCs/>
+          <w:i w:val="0"/>
+          <w:iCs w:val="0"/>
+          <w:color w:val="auto"/>
+          <w:sz w:val="24"/>
+          <w:szCs w:val="22"/>
+        </w:rPr>
+        <w:fldChar w:fldCharType="begin"/>
+      </w:r>
+      <w:r>
+        <w:rPr>
+          <w:b w:val="0"/>
+          <w:bCs/>
+          <w:i w:val="0"/>
+          <w:iCs w:val="0"/>
+          <w:color w:val="auto"/>
+          <w:sz w:val="24"/>
+          <w:szCs w:val="22"/>
+        </w:rPr>
+        <w:instrText xml:space="preserve"> SEQ Tabela \* ARABIC </w:instrText>
+      </w:r>
+      <w:r>
+        <w:rPr>
+          <w:b w:val="0"/>
+          <w:bCs/>
+          <w:i w:val="0"/>
+          <w:iCs w:val="0"/>
+          <w:color w:val="auto"/>
+          <w:sz w:val="24"/>
+          <w:szCs w:val="22"/>
+        </w:rPr>
+        <w:fldChar w:fldCharType="separate"/>
+      </w:r>
+      <w:r>
+        <w:rPr>
+          <w:b w:val="0"/>
+          <w:bCs/>
+          <w:i w:val="0"/>
+          <w:iCs w:val="0"/>
+          <w:noProof/>
+          <w:color w:val="auto"/>
+          <w:sz w:val="24"/>
+          <w:szCs w:val="22"/>
+        </w:rPr>
+        <w:t>5</w:t>
+      </w:r>
+      <w:r>
+        <w:rPr>
+          <w:b w:val="0"/>
+          <w:bCs/>
+          <w:i w:val="0"/>
+          <w:iCs w:val="0"/>
+          <w:color w:val="auto"/>
+          <w:sz w:val="24"/>
+          <w:szCs w:val="22"/>
+        </w:rPr>
+        <w:fldChar w:fldCharType="end"/>
+      </w:r>
+      <w:r>
+        <w:rPr>
+          <w:b w:val="0"/>
+          <w:bCs/>
+          <w:i w:val="0"/>
+          <w:iCs w:val="0"/>
+          <w:color w:val="auto"/>
+          <w:sz w:val="24"/>
+          <w:szCs w:val="22"/>
+        </w:rPr>
+        <w:t xml:space="preserve"> - Gerenciar Grupos</w:t>
+      </w:r>
+      <w:bookmarkEnd w:id="14"/>
     </w:p>
     <w:tbl>
       <w:tblPr>
@@ -10585,7 +11584,7 @@
                 <w:color w:val="000000"/>
                 <w:lang w:eastAsia="pt-BR"/>
               </w:rPr>
-              <w:t>6</w:t>
+              <w:t>5</w:t>
             </w:r>
             <w:r>
               <w:rPr>
@@ -11951,267 +12950,7 @@
                 <w:color w:val="000000"/>
                 <w:lang w:eastAsia="pt-BR"/>
               </w:rPr>
-              <w:t xml:space="preserve">3 </w:t>
-            </w:r>
-            <w:r>
-              <w:rPr>
-                <w:rFonts w:ascii="Arial" w:hAnsi="Arial" w:cs="Arial"/>
-                <w:noProof/>
-                <w:color w:val="000000"/>
-                <w:lang w:eastAsia="pt-BR"/>
-              </w:rPr>
-              <w:t>- O</w:t>
-            </w:r>
-            <w:r>
-              <w:rPr>
-                <w:rFonts w:ascii="Arial" w:hAnsi="Arial" w:cs="Arial"/>
-                <w:noProof/>
-                <w:color w:val="000000"/>
-                <w:lang w:eastAsia="pt-BR"/>
-              </w:rPr>
-              <w:t xml:space="preserve"> sistema deve excluir o grupo e desvincular os usuários do mesmo.</w:t>
-            </w:r>
-          </w:p>
-        </w:tc>
-      </w:tr>
-      <w:tr>
-        <w:trPr>
-          <w:trHeight w:val="286"/>
-        </w:trPr>
-        <w:tc>
-          <w:tcPr>
-            <w:tcW w:w="8428" w:type="dxa"/>
-            <w:gridSpan w:val="4"/>
-            <w:tcBorders>
-              <w:top w:val="single" w:sz="4" w:space="0" w:color="auto"/>
-              <w:left w:val="single" w:sz="8" w:space="0" w:color="auto"/>
-              <w:bottom w:val="single" w:sz="4" w:space="0" w:color="auto"/>
-              <w:right w:val="single" w:sz="8" w:space="0" w:color="auto"/>
-            </w:tcBorders>
-            <w:shd w:val="clear" w:color="auto" w:fill="auto"/>
-            <w:noWrap/>
-            <w:vAlign w:val="center"/>
-          </w:tcPr>
-          <w:p>
-            <w:pPr>
-              <w:jc w:val="center"/>
-              <w:rPr>
-                <w:rFonts w:ascii="Arial" w:hAnsi="Arial" w:cs="Arial"/>
-                <w:b/>
-                <w:bCs/>
-                <w:noProof/>
-                <w:color w:val="000000"/>
-                <w:lang w:eastAsia="pt-BR"/>
-              </w:rPr>
-            </w:pPr>
-            <w:r>
-              <w:rPr>
-                <w:rFonts w:ascii="Arial" w:hAnsi="Arial" w:cs="Arial"/>
-                <w:b/>
-                <w:bCs/>
-                <w:noProof/>
-                <w:color w:val="000000"/>
-                <w:lang w:eastAsia="pt-BR"/>
-              </w:rPr>
-              <w:t>SAIR DO GRUPO</w:t>
-            </w:r>
-          </w:p>
-        </w:tc>
-      </w:tr>
-      <w:tr>
-        <w:trPr>
-          <w:trHeight w:val="286"/>
-        </w:trPr>
-        <w:tc>
-          <w:tcPr>
-            <w:tcW w:w="4214" w:type="dxa"/>
-            <w:gridSpan w:val="3"/>
-            <w:tcBorders>
-              <w:top w:val="single" w:sz="4" w:space="0" w:color="auto"/>
-              <w:left w:val="single" w:sz="8" w:space="0" w:color="auto"/>
-              <w:bottom w:val="single" w:sz="4" w:space="0" w:color="auto"/>
-              <w:right w:val="single" w:sz="8" w:space="0" w:color="auto"/>
-            </w:tcBorders>
-            <w:shd w:val="clear" w:color="auto" w:fill="auto"/>
-            <w:noWrap/>
-            <w:vAlign w:val="center"/>
-          </w:tcPr>
-          <w:p>
-            <w:pPr>
-              <w:rPr>
-                <w:rFonts w:ascii="Arial" w:hAnsi="Arial" w:cs="Arial"/>
-                <w:b/>
-                <w:bCs/>
-                <w:noProof/>
-                <w:color w:val="000000"/>
-                <w:lang w:eastAsia="pt-BR"/>
-              </w:rPr>
-            </w:pPr>
-            <w:r>
-              <w:rPr>
-                <w:rFonts w:ascii="Arial" w:hAnsi="Arial" w:cs="Arial"/>
-                <w:noProof/>
-                <w:color w:val="000000"/>
-                <w:lang w:eastAsia="pt-BR"/>
-              </w:rPr>
-              <w:t>1 – O usuário acessa a página de grupos.</w:t>
-            </w:r>
-          </w:p>
-        </w:tc>
-        <w:tc>
-          <w:tcPr>
-            <w:tcW w:w="4214" w:type="dxa"/>
-            <w:tcBorders>
-              <w:top w:val="single" w:sz="4" w:space="0" w:color="auto"/>
-              <w:left w:val="single" w:sz="8" w:space="0" w:color="auto"/>
-              <w:bottom w:val="single" w:sz="4" w:space="0" w:color="auto"/>
-              <w:right w:val="single" w:sz="8" w:space="0" w:color="auto"/>
-            </w:tcBorders>
-            <w:shd w:val="clear" w:color="auto" w:fill="auto"/>
-            <w:vAlign w:val="center"/>
-          </w:tcPr>
-          <w:p>
-            <w:pPr>
-              <w:jc w:val="center"/>
-              <w:rPr>
-                <w:rFonts w:ascii="Arial" w:hAnsi="Arial" w:cs="Arial"/>
-                <w:b/>
-                <w:bCs/>
-                <w:noProof/>
-                <w:color w:val="000000"/>
-                <w:lang w:eastAsia="pt-BR"/>
-              </w:rPr>
-            </w:pPr>
-          </w:p>
-        </w:tc>
-      </w:tr>
-      <w:tr>
-        <w:trPr>
-          <w:trHeight w:val="286"/>
-        </w:trPr>
-        <w:tc>
-          <w:tcPr>
-            <w:tcW w:w="4214" w:type="dxa"/>
-            <w:gridSpan w:val="3"/>
-            <w:tcBorders>
-              <w:top w:val="single" w:sz="4" w:space="0" w:color="auto"/>
-              <w:left w:val="single" w:sz="8" w:space="0" w:color="auto"/>
-              <w:bottom w:val="single" w:sz="4" w:space="0" w:color="auto"/>
-              <w:right w:val="single" w:sz="8" w:space="0" w:color="auto"/>
-            </w:tcBorders>
-            <w:shd w:val="clear" w:color="auto" w:fill="auto"/>
-            <w:noWrap/>
-            <w:vAlign w:val="center"/>
-          </w:tcPr>
-          <w:p>
-            <w:pPr>
-              <w:rPr>
-                <w:rFonts w:ascii="Arial" w:hAnsi="Arial" w:cs="Arial"/>
-                <w:noProof/>
-                <w:color w:val="000000"/>
-                <w:lang w:eastAsia="pt-BR"/>
-              </w:rPr>
-            </w:pPr>
-            <w:r>
-              <w:rPr>
-                <w:rFonts w:ascii="Arial" w:hAnsi="Arial" w:cs="Arial"/>
-                <w:noProof/>
-                <w:color w:val="000000"/>
-                <w:lang w:eastAsia="pt-BR"/>
-              </w:rPr>
-              <w:t>2 – O usuário seleciona o grupo escolhido e desvincula seu usuário.</w:t>
-            </w:r>
-          </w:p>
-        </w:tc>
-        <w:tc>
-          <w:tcPr>
-            <w:tcW w:w="4214" w:type="dxa"/>
-            <w:tcBorders>
-              <w:top w:val="single" w:sz="4" w:space="0" w:color="auto"/>
-              <w:left w:val="single" w:sz="8" w:space="0" w:color="auto"/>
-              <w:bottom w:val="single" w:sz="4" w:space="0" w:color="auto"/>
-              <w:right w:val="single" w:sz="8" w:space="0" w:color="auto"/>
-            </w:tcBorders>
-            <w:shd w:val="clear" w:color="auto" w:fill="auto"/>
-            <w:vAlign w:val="center"/>
-          </w:tcPr>
-          <w:p>
-            <w:pPr>
-              <w:jc w:val="center"/>
-              <w:rPr>
-                <w:rFonts w:ascii="Arial" w:hAnsi="Arial" w:cs="Arial"/>
-                <w:b/>
-                <w:bCs/>
-                <w:noProof/>
-                <w:color w:val="000000"/>
-                <w:lang w:eastAsia="pt-BR"/>
-              </w:rPr>
-            </w:pPr>
-          </w:p>
-        </w:tc>
-      </w:tr>
-      <w:tr>
-        <w:trPr>
-          <w:trHeight w:val="286"/>
-        </w:trPr>
-        <w:tc>
-          <w:tcPr>
-            <w:tcW w:w="4214" w:type="dxa"/>
-            <w:gridSpan w:val="3"/>
-            <w:tcBorders>
-              <w:top w:val="single" w:sz="4" w:space="0" w:color="auto"/>
-              <w:left w:val="single" w:sz="8" w:space="0" w:color="auto"/>
-              <w:bottom w:val="single" w:sz="8" w:space="0" w:color="auto"/>
-              <w:right w:val="single" w:sz="8" w:space="0" w:color="auto"/>
-            </w:tcBorders>
-            <w:shd w:val="clear" w:color="auto" w:fill="auto"/>
-            <w:noWrap/>
-            <w:vAlign w:val="center"/>
-          </w:tcPr>
-          <w:p>
-            <w:pPr>
-              <w:jc w:val="center"/>
-              <w:rPr>
-                <w:rFonts w:ascii="Arial" w:hAnsi="Arial" w:cs="Arial"/>
-                <w:noProof/>
-                <w:color w:val="000000"/>
-                <w:lang w:eastAsia="pt-BR"/>
-              </w:rPr>
-            </w:pPr>
-          </w:p>
-        </w:tc>
-        <w:tc>
-          <w:tcPr>
-            <w:tcW w:w="4214" w:type="dxa"/>
-            <w:tcBorders>
-              <w:top w:val="single" w:sz="4" w:space="0" w:color="auto"/>
-              <w:left w:val="single" w:sz="8" w:space="0" w:color="auto"/>
-              <w:bottom w:val="single" w:sz="8" w:space="0" w:color="auto"/>
-              <w:right w:val="single" w:sz="8" w:space="0" w:color="auto"/>
-            </w:tcBorders>
-            <w:shd w:val="clear" w:color="auto" w:fill="auto"/>
-            <w:vAlign w:val="center"/>
-          </w:tcPr>
-          <w:p>
-            <w:pPr>
-              <w:jc w:val="center"/>
-              <w:rPr>
-                <w:rFonts w:ascii="Arial" w:hAnsi="Arial" w:cs="Arial"/>
-                <w:b/>
-                <w:bCs/>
-                <w:noProof/>
-                <w:color w:val="000000"/>
-                <w:lang w:eastAsia="pt-BR"/>
-              </w:rPr>
-            </w:pPr>
-            <w:r>
-              <w:rPr>
-                <w:rFonts w:ascii="Arial" w:hAnsi="Arial" w:cs="Arial"/>
-                <w:noProof/>
-                <w:color w:val="000000"/>
-                <w:lang w:eastAsia="pt-BR"/>
-              </w:rPr>
-              <w:t>3 – O sistema deverá desvincular o usuário do grupo</w:t>
+              <w:t>3 - O sistema deve excluir o grupo e desvincular os usuários do mesmo.</w:t>
             </w:r>
           </w:p>
         </w:tc>
@@ -12245,57 +12984,120 @@
     </w:p>
     <w:p>
       <w:pPr>
-        <w:pStyle w:val="PargrafodaLista"/>
-        <w:numPr>
-          <w:ilvl w:val="0"/>
-          <w:numId w:val="32"/>
-        </w:numPr>
-        <w:rPr>
-          <w:rFonts w:ascii="Arial" w:hAnsi="Arial" w:cs="Arial"/>
-        </w:rPr>
-      </w:pPr>
-      <w:proofErr w:type="spellStart"/>
+        <w:rPr>
+          <w:rFonts w:ascii="Arial" w:hAnsi="Arial" w:cs="Arial"/>
+        </w:rPr>
+      </w:pPr>
       <w:r>
         <w:rPr>
           <w:rFonts w:ascii="Arial" w:hAnsi="Arial" w:cs="Arial"/>
         </w:rPr>
         <w:lastRenderedPageBreak/>
-        <w:t>Buscar</w:t>
-      </w:r>
-      <w:proofErr w:type="spellEnd"/>
-      <w:r>
-        <w:rPr>
-          <w:rFonts w:ascii="Arial" w:hAnsi="Arial" w:cs="Arial"/>
-        </w:rPr>
-        <w:t xml:space="preserve"> </w:t>
-      </w:r>
-      <w:proofErr w:type="spellStart"/>
-      <w:r>
-        <w:rPr>
-          <w:rFonts w:ascii="Arial" w:hAnsi="Arial" w:cs="Arial"/>
-        </w:rPr>
-        <w:t>grupo</w:t>
-      </w:r>
-      <w:proofErr w:type="spellEnd"/>
-      <w:r>
-        <w:rPr>
-          <w:rFonts w:ascii="Arial" w:hAnsi="Arial" w:cs="Arial"/>
-        </w:rPr>
-        <w:t xml:space="preserve"> de turismo</w:t>
-      </w:r>
-    </w:p>
-    <w:p>
-      <w:pPr>
-        <w:rPr>
-          <w:rFonts w:ascii="Arial" w:hAnsi="Arial" w:cs="Arial"/>
-        </w:rPr>
-      </w:pPr>
-      <w:r>
-        <w:rPr>
-          <w:rFonts w:ascii="Arial" w:hAnsi="Arial" w:cs="Arial"/>
-        </w:rPr>
         <w:br w:type="textWrapping" w:clear="all"/>
       </w:r>
+    </w:p>
+    <w:p>
+      <w:pPr>
+        <w:pStyle w:val="Legenda"/>
+        <w:keepNext/>
+        <w:jc w:val="left"/>
+        <w:rPr>
+          <w:b w:val="0"/>
+          <w:bCs/>
+          <w:i w:val="0"/>
+          <w:iCs w:val="0"/>
+          <w:color w:val="auto"/>
+          <w:sz w:val="24"/>
+          <w:szCs w:val="22"/>
+        </w:rPr>
+      </w:pPr>
+      <w:bookmarkStart w:id="15" w:name="_Toc84186730"/>
+      <w:r>
+        <w:rPr>
+          <w:b w:val="0"/>
+          <w:bCs/>
+          <w:i w:val="0"/>
+          <w:iCs w:val="0"/>
+          <w:color w:val="auto"/>
+          <w:sz w:val="24"/>
+          <w:szCs w:val="22"/>
+        </w:rPr>
+        <w:t xml:space="preserve">Tabela </w:t>
+      </w:r>
+      <w:r>
+        <w:rPr>
+          <w:b w:val="0"/>
+          <w:bCs/>
+          <w:i w:val="0"/>
+          <w:iCs w:val="0"/>
+          <w:color w:val="auto"/>
+          <w:sz w:val="24"/>
+          <w:szCs w:val="22"/>
+        </w:rPr>
+        <w:fldChar w:fldCharType="begin"/>
+      </w:r>
+      <w:r>
+        <w:rPr>
+          <w:b w:val="0"/>
+          <w:bCs/>
+          <w:i w:val="0"/>
+          <w:iCs w:val="0"/>
+          <w:color w:val="auto"/>
+          <w:sz w:val="24"/>
+          <w:szCs w:val="22"/>
+        </w:rPr>
+        <w:instrText xml:space="preserve"> SEQ Tabela \* ARABIC </w:instrText>
+      </w:r>
+      <w:r>
+        <w:rPr>
+          <w:b w:val="0"/>
+          <w:bCs/>
+          <w:i w:val="0"/>
+          <w:iCs w:val="0"/>
+          <w:color w:val="auto"/>
+          <w:sz w:val="24"/>
+          <w:szCs w:val="22"/>
+        </w:rPr>
+        <w:fldChar w:fldCharType="separate"/>
+      </w:r>
+      <w:r>
+        <w:rPr>
+          <w:b w:val="0"/>
+          <w:bCs/>
+          <w:i w:val="0"/>
+          <w:iCs w:val="0"/>
+          <w:noProof/>
+          <w:color w:val="auto"/>
+          <w:sz w:val="24"/>
+          <w:szCs w:val="22"/>
+        </w:rPr>
+        <w:t>6</w:t>
+      </w:r>
+      <w:r>
+        <w:rPr>
+          <w:b w:val="0"/>
+          <w:bCs/>
+          <w:i w:val="0"/>
+          <w:iCs w:val="0"/>
+          <w:color w:val="auto"/>
+          <w:sz w:val="24"/>
+          <w:szCs w:val="22"/>
+        </w:rPr>
+        <w:fldChar w:fldCharType="end"/>
+      </w:r>
+      <w:r>
+        <w:rPr>
+          <w:b w:val="0"/>
+          <w:bCs/>
+          <w:i w:val="0"/>
+          <w:iCs w:val="0"/>
+          <w:color w:val="auto"/>
+          <w:sz w:val="24"/>
+          <w:szCs w:val="22"/>
+        </w:rPr>
+        <w:t xml:space="preserve"> - Buscar Grupo de Turismo</w:t>
+      </w:r>
+      <w:bookmarkEnd w:id="15"/>
     </w:p>
     <w:tbl>
       <w:tblPr>
@@ -12399,7 +13201,7 @@
                 <w:color w:val="000000"/>
                 <w:lang w:eastAsia="pt-BR"/>
               </w:rPr>
-              <w:t>7</w:t>
+              <w:t>6</w:t>
             </w:r>
             <w:r>
               <w:rPr>
@@ -12967,44 +13769,113 @@
     </w:p>
     <w:p>
       <w:pPr>
-        <w:pStyle w:val="PargrafodaLista"/>
-        <w:numPr>
-          <w:ilvl w:val="0"/>
-          <w:numId w:val="32"/>
-        </w:numPr>
-        <w:rPr>
-          <w:rFonts w:ascii="Arial" w:hAnsi="Arial" w:cs="Arial"/>
-        </w:rPr>
-      </w:pPr>
-      <w:proofErr w:type="spellStart"/>
-      <w:r>
-        <w:rPr>
-          <w:rFonts w:ascii="Arial" w:hAnsi="Arial" w:cs="Arial"/>
-        </w:rPr>
-        <w:t>Enviar</w:t>
-      </w:r>
-      <w:proofErr w:type="spellEnd"/>
-      <w:r>
-        <w:rPr>
-          <w:rFonts w:ascii="Arial" w:hAnsi="Arial" w:cs="Arial"/>
-        </w:rPr>
-        <w:t xml:space="preserve"> </w:t>
-      </w:r>
-      <w:proofErr w:type="spellStart"/>
-      <w:r>
-        <w:rPr>
-          <w:rFonts w:ascii="Arial" w:hAnsi="Arial" w:cs="Arial"/>
-        </w:rPr>
-        <w:t>mensagens</w:t>
-      </w:r>
-      <w:proofErr w:type="spellEnd"/>
-    </w:p>
-    <w:p>
-      <w:pPr>
-        <w:rPr>
-          <w:rFonts w:ascii="Arial" w:hAnsi="Arial" w:cs="Arial"/>
-        </w:rPr>
-      </w:pPr>
+        <w:rPr>
+          <w:rFonts w:ascii="Arial" w:hAnsi="Arial" w:cs="Arial"/>
+        </w:rPr>
+      </w:pPr>
+    </w:p>
+    <w:p>
+      <w:pPr>
+        <w:pStyle w:val="Legenda"/>
+        <w:keepNext/>
+        <w:jc w:val="left"/>
+        <w:rPr>
+          <w:b w:val="0"/>
+          <w:bCs/>
+          <w:i w:val="0"/>
+          <w:iCs w:val="0"/>
+          <w:color w:val="auto"/>
+          <w:sz w:val="24"/>
+          <w:szCs w:val="22"/>
+        </w:rPr>
+      </w:pPr>
+      <w:bookmarkStart w:id="16" w:name="_Toc84186731"/>
+      <w:r>
+        <w:rPr>
+          <w:b w:val="0"/>
+          <w:bCs/>
+          <w:i w:val="0"/>
+          <w:iCs w:val="0"/>
+          <w:color w:val="auto"/>
+          <w:sz w:val="24"/>
+          <w:szCs w:val="22"/>
+        </w:rPr>
+        <w:t xml:space="preserve">Tabela </w:t>
+      </w:r>
+      <w:r>
+        <w:rPr>
+          <w:b w:val="0"/>
+          <w:bCs/>
+          <w:i w:val="0"/>
+          <w:iCs w:val="0"/>
+          <w:color w:val="auto"/>
+          <w:sz w:val="24"/>
+          <w:szCs w:val="22"/>
+        </w:rPr>
+        <w:fldChar w:fldCharType="begin"/>
+      </w:r>
+      <w:r>
+        <w:rPr>
+          <w:b w:val="0"/>
+          <w:bCs/>
+          <w:i w:val="0"/>
+          <w:iCs w:val="0"/>
+          <w:color w:val="auto"/>
+          <w:sz w:val="24"/>
+          <w:szCs w:val="22"/>
+        </w:rPr>
+        <w:instrText xml:space="preserve"> SEQ Tabela \* ARABIC </w:instrText>
+      </w:r>
+      <w:r>
+        <w:rPr>
+          <w:b w:val="0"/>
+          <w:bCs/>
+          <w:i w:val="0"/>
+          <w:iCs w:val="0"/>
+          <w:color w:val="auto"/>
+          <w:sz w:val="24"/>
+          <w:szCs w:val="22"/>
+        </w:rPr>
+        <w:fldChar w:fldCharType="separate"/>
+      </w:r>
+      <w:r>
+        <w:rPr>
+          <w:b w:val="0"/>
+          <w:bCs/>
+          <w:i w:val="0"/>
+          <w:iCs w:val="0"/>
+          <w:noProof/>
+          <w:color w:val="auto"/>
+          <w:sz w:val="24"/>
+          <w:szCs w:val="22"/>
+        </w:rPr>
+        <w:t>7</w:t>
+      </w:r>
+      <w:r>
+        <w:rPr>
+          <w:b w:val="0"/>
+          <w:bCs/>
+          <w:i w:val="0"/>
+          <w:iCs w:val="0"/>
+          <w:color w:val="auto"/>
+          <w:sz w:val="24"/>
+          <w:szCs w:val="22"/>
+        </w:rPr>
+        <w:fldChar w:fldCharType="end"/>
+      </w:r>
+      <w:r>
+        <w:rPr>
+          <w:b w:val="0"/>
+          <w:bCs/>
+          <w:i w:val="0"/>
+          <w:iCs w:val="0"/>
+          <w:color w:val="auto"/>
+          <w:sz w:val="24"/>
+          <w:szCs w:val="22"/>
+        </w:rPr>
+        <w:t xml:space="preserve"> - Enviar Mensagens</w:t>
+      </w:r>
+      <w:bookmarkEnd w:id="16"/>
     </w:p>
     <w:tbl>
       <w:tblPr>
@@ -13100,7 +13971,7 @@
                 <w:color w:val="000000"/>
                 <w:lang w:eastAsia="pt-BR"/>
               </w:rPr>
-              <w:t>8</w:t>
+              <w:t>07</w:t>
             </w:r>
             <w:r>
               <w:rPr>
@@ -13668,44 +14539,113 @@
     </w:p>
     <w:p>
       <w:pPr>
-        <w:pStyle w:val="PargrafodaLista"/>
-        <w:numPr>
-          <w:ilvl w:val="0"/>
-          <w:numId w:val="32"/>
-        </w:numPr>
-        <w:rPr>
-          <w:rFonts w:ascii="Arial" w:hAnsi="Arial" w:cs="Arial"/>
-        </w:rPr>
-      </w:pPr>
-      <w:proofErr w:type="spellStart"/>
-      <w:r>
-        <w:rPr>
-          <w:rFonts w:ascii="Arial" w:hAnsi="Arial" w:cs="Arial"/>
-        </w:rPr>
-        <w:t>Enviar</w:t>
-      </w:r>
-      <w:proofErr w:type="spellEnd"/>
-      <w:r>
-        <w:rPr>
-          <w:rFonts w:ascii="Arial" w:hAnsi="Arial" w:cs="Arial"/>
-        </w:rPr>
-        <w:t xml:space="preserve"> </w:t>
-      </w:r>
-      <w:proofErr w:type="spellStart"/>
-      <w:r>
-        <w:rPr>
-          <w:rFonts w:ascii="Arial" w:hAnsi="Arial" w:cs="Arial"/>
-        </w:rPr>
-        <w:t>Denúncias</w:t>
-      </w:r>
-      <w:proofErr w:type="spellEnd"/>
-    </w:p>
-    <w:p>
-      <w:pPr>
-        <w:rPr>
-          <w:rFonts w:ascii="Arial" w:hAnsi="Arial" w:cs="Arial"/>
-        </w:rPr>
-      </w:pPr>
+        <w:rPr>
+          <w:rFonts w:ascii="Arial" w:hAnsi="Arial" w:cs="Arial"/>
+        </w:rPr>
+      </w:pPr>
+    </w:p>
+    <w:p>
+      <w:pPr>
+        <w:pStyle w:val="Legenda"/>
+        <w:keepNext/>
+        <w:jc w:val="left"/>
+        <w:rPr>
+          <w:b w:val="0"/>
+          <w:bCs/>
+          <w:i w:val="0"/>
+          <w:iCs w:val="0"/>
+          <w:color w:val="auto"/>
+          <w:sz w:val="24"/>
+          <w:szCs w:val="22"/>
+        </w:rPr>
+      </w:pPr>
+      <w:bookmarkStart w:id="17" w:name="_Toc84186732"/>
+      <w:r>
+        <w:rPr>
+          <w:b w:val="0"/>
+          <w:bCs/>
+          <w:i w:val="0"/>
+          <w:iCs w:val="0"/>
+          <w:color w:val="auto"/>
+          <w:sz w:val="24"/>
+          <w:szCs w:val="22"/>
+        </w:rPr>
+        <w:t xml:space="preserve">Tabela </w:t>
+      </w:r>
+      <w:r>
+        <w:rPr>
+          <w:b w:val="0"/>
+          <w:bCs/>
+          <w:i w:val="0"/>
+          <w:iCs w:val="0"/>
+          <w:color w:val="auto"/>
+          <w:sz w:val="24"/>
+          <w:szCs w:val="22"/>
+        </w:rPr>
+        <w:fldChar w:fldCharType="begin"/>
+      </w:r>
+      <w:r>
+        <w:rPr>
+          <w:b w:val="0"/>
+          <w:bCs/>
+          <w:i w:val="0"/>
+          <w:iCs w:val="0"/>
+          <w:color w:val="auto"/>
+          <w:sz w:val="24"/>
+          <w:szCs w:val="22"/>
+        </w:rPr>
+        <w:instrText xml:space="preserve"> SEQ Tabela \* ARABIC </w:instrText>
+      </w:r>
+      <w:r>
+        <w:rPr>
+          <w:b w:val="0"/>
+          <w:bCs/>
+          <w:i w:val="0"/>
+          <w:iCs w:val="0"/>
+          <w:color w:val="auto"/>
+          <w:sz w:val="24"/>
+          <w:szCs w:val="22"/>
+        </w:rPr>
+        <w:fldChar w:fldCharType="separate"/>
+      </w:r>
+      <w:r>
+        <w:rPr>
+          <w:b w:val="0"/>
+          <w:bCs/>
+          <w:i w:val="0"/>
+          <w:iCs w:val="0"/>
+          <w:noProof/>
+          <w:color w:val="auto"/>
+          <w:sz w:val="24"/>
+          <w:szCs w:val="22"/>
+        </w:rPr>
+        <w:t>8</w:t>
+      </w:r>
+      <w:r>
+        <w:rPr>
+          <w:b w:val="0"/>
+          <w:bCs/>
+          <w:i w:val="0"/>
+          <w:iCs w:val="0"/>
+          <w:color w:val="auto"/>
+          <w:sz w:val="24"/>
+          <w:szCs w:val="22"/>
+        </w:rPr>
+        <w:fldChar w:fldCharType="end"/>
+      </w:r>
+      <w:r>
+        <w:rPr>
+          <w:b w:val="0"/>
+          <w:bCs/>
+          <w:i w:val="0"/>
+          <w:iCs w:val="0"/>
+          <w:color w:val="auto"/>
+          <w:sz w:val="24"/>
+          <w:szCs w:val="22"/>
+        </w:rPr>
+        <w:t xml:space="preserve"> - Enviar Denúncias</w:t>
+      </w:r>
+      <w:bookmarkEnd w:id="17"/>
     </w:p>
     <w:tbl>
       <w:tblPr>
@@ -13801,7 +14741,7 @@
                 <w:color w:val="000000"/>
                 <w:lang w:eastAsia="pt-BR"/>
               </w:rPr>
-              <w:t>9</w:t>
+              <w:t>08</w:t>
             </w:r>
             <w:r>
               <w:rPr>
@@ -14248,14 +15188,6 @@
                 <w:lang w:eastAsia="pt-BR"/>
               </w:rPr>
             </w:pPr>
-            <w:r>
-              <w:rPr>
-                <w:rFonts w:ascii="Arial" w:hAnsi="Arial" w:cs="Arial"/>
-                <w:color w:val="000000"/>
-                <w:lang w:eastAsia="pt-BR"/>
-              </w:rPr>
-              <w:t>2 – O usuário informa os dados necessário para o registro da denúncia de forma correta.</w:t>
-            </w:r>
           </w:p>
         </w:tc>
         <w:tc>
@@ -14279,66 +15211,13 @@
                 <w:lang w:eastAsia="pt-BR"/>
               </w:rPr>
             </w:pPr>
-          </w:p>
-        </w:tc>
-      </w:tr>
-      <w:tr>
-        <w:trPr>
-          <w:trHeight w:val="286"/>
-        </w:trPr>
-        <w:tc>
-          <w:tcPr>
-            <w:tcW w:w="4148" w:type="dxa"/>
-            <w:gridSpan w:val="2"/>
-            <w:tcBorders>
-              <w:top w:val="single" w:sz="4" w:space="0" w:color="auto"/>
-              <w:left w:val="single" w:sz="4" w:space="0" w:color="auto"/>
-              <w:bottom w:val="single" w:sz="4" w:space="0" w:color="auto"/>
-              <w:right w:val="single" w:sz="4" w:space="0" w:color="auto"/>
-            </w:tcBorders>
-            <w:shd w:val="clear" w:color="auto" w:fill="auto"/>
-            <w:noWrap/>
-            <w:vAlign w:val="center"/>
-          </w:tcPr>
-          <w:p>
-            <w:pPr>
-              <w:jc w:val="both"/>
-              <w:rPr>
-                <w:rFonts w:ascii="Arial" w:hAnsi="Arial" w:cs="Arial"/>
-                <w:color w:val="000000"/>
-                <w:lang w:eastAsia="pt-BR"/>
-              </w:rPr>
-            </w:pPr>
-          </w:p>
-        </w:tc>
-        <w:tc>
-          <w:tcPr>
-            <w:tcW w:w="4280" w:type="dxa"/>
-            <w:tcBorders>
-              <w:top w:val="single" w:sz="4" w:space="0" w:color="auto"/>
-              <w:left w:val="single" w:sz="4" w:space="0" w:color="auto"/>
-              <w:bottom w:val="single" w:sz="4" w:space="0" w:color="auto"/>
-              <w:right w:val="single" w:sz="4" w:space="0" w:color="auto"/>
-            </w:tcBorders>
-            <w:shd w:val="clear" w:color="auto" w:fill="auto"/>
-            <w:vAlign w:val="center"/>
-          </w:tcPr>
-          <w:p>
-            <w:pPr>
-              <w:jc w:val="both"/>
-              <w:rPr>
-                <w:rFonts w:ascii="Arial" w:hAnsi="Arial" w:cs="Arial"/>
-                <w:color w:val="000000"/>
-                <w:lang w:eastAsia="pt-BR"/>
-              </w:rPr>
-            </w:pPr>
             <w:r>
               <w:rPr>
                 <w:rFonts w:ascii="Arial" w:hAnsi="Arial" w:cs="Arial"/>
                 <w:color w:val="000000"/>
                 <w:lang w:eastAsia="pt-BR"/>
               </w:rPr>
-              <w:t>3 – O sistema registra a denúncia.</w:t>
+              <w:t>2 – O sistema redireciona o usuário para a tela de denúncias, dando a possibilidade de envio de e-mail</w:t>
             </w:r>
           </w:p>
         </w:tc>
@@ -14486,7 +15365,55 @@
           <w:sz w:val="24"/>
           <w:szCs w:val="24"/>
         </w:rPr>
-        <w:t xml:space="preserve">A arquitetura utilizada no sistema é composta por: </w:t>
+        <w:t>A arquitetura utilizada no sistema</w:t>
+      </w:r>
+      <w:r>
+        <w:rPr>
+          <w:rFonts w:ascii="Arial" w:hAnsi="Arial" w:cs="Arial"/>
+          <w:sz w:val="24"/>
+          <w:szCs w:val="24"/>
+        </w:rPr>
+        <w:t xml:space="preserve"> – apresentada </w:t>
+      </w:r>
+      <w:r>
+        <w:rPr>
+          <w:rFonts w:ascii="Arial" w:hAnsi="Arial" w:cs="Arial"/>
+          <w:sz w:val="24"/>
+          <w:szCs w:val="24"/>
+        </w:rPr>
+        <w:t xml:space="preserve">abaixo </w:t>
+      </w:r>
+      <w:r>
+        <w:rPr>
+          <w:rFonts w:ascii="Arial" w:hAnsi="Arial" w:cs="Arial"/>
+          <w:sz w:val="24"/>
+          <w:szCs w:val="24"/>
+        </w:rPr>
+        <w:t xml:space="preserve">na figura </w:t>
+      </w:r>
+      <w:r>
+        <w:rPr>
+          <w:rFonts w:ascii="Arial" w:hAnsi="Arial" w:cs="Arial"/>
+          <w:sz w:val="24"/>
+          <w:szCs w:val="24"/>
+        </w:rPr>
+        <w:t>2</w:t>
+      </w:r>
+      <w:r>
+        <w:rPr>
+          <w:rFonts w:ascii="Arial" w:hAnsi="Arial" w:cs="Arial"/>
+          <w:sz w:val="24"/>
+          <w:szCs w:val="24"/>
+        </w:rPr>
+        <w:t>,</w:t>
+      </w:r>
+      <w:r>
+        <w:rPr>
+          <w:rFonts w:ascii="Arial" w:hAnsi="Arial" w:cs="Arial"/>
+          <w:sz w:val="24"/>
+          <w:szCs w:val="24"/>
+        </w:rPr>
+        <w:t xml:space="preserve"> é composta por: </w:t>
       </w:r>
     </w:p>
     <w:p>
@@ -14627,23 +15554,7 @@
           <w:sz w:val="24"/>
           <w:szCs w:val="24"/>
         </w:rPr>
-        <w:t xml:space="preserve">De uma maneira bem resumida, PWA visa proporcionar uma experiência de uso de uma página web pelo smartphone semelhante </w:t>
-      </w:r>
-      <w:r>
-        <w:rPr>
-          <w:rFonts w:ascii="Arial" w:hAnsi="Arial" w:cs="Arial"/>
-          <w:sz w:val="24"/>
-          <w:szCs w:val="24"/>
-        </w:rPr>
-        <w:t>à</w:t>
-      </w:r>
-      <w:r>
-        <w:rPr>
-          <w:rFonts w:ascii="Arial" w:hAnsi="Arial" w:cs="Arial"/>
-          <w:sz w:val="24"/>
-          <w:szCs w:val="24"/>
-        </w:rPr>
-        <w:t xml:space="preserve"> de um aplicativo mobile.</w:t>
+        <w:t>De uma maneira bem resumida, PWA visa proporcionar uma experiência de uso de uma página web pelo smartphone semelhante à de um aplicativo mobile.</w:t>
       </w:r>
       <w:r>
         <w:rPr>
@@ -14787,12 +15698,8 @@
     </w:p>
     <w:p>
       <w:pPr>
+        <w:keepNext/>
         <w:spacing w:line="360" w:lineRule="auto"/>
-        <w:rPr>
-          <w:rFonts w:ascii="Arial" w:hAnsi="Arial" w:cs="Arial"/>
-          <w:sz w:val="24"/>
-          <w:szCs w:val="24"/>
-        </w:rPr>
       </w:pPr>
       <w:r>
         <w:rPr>
@@ -14854,6 +15761,104 @@
     </w:p>
     <w:p>
       <w:pPr>
+        <w:pStyle w:val="Legenda"/>
+        <w:rPr>
+          <w:rFonts w:cs="Arial"/>
+          <w:b w:val="0"/>
+          <w:bCs/>
+          <w:i w:val="0"/>
+          <w:iCs w:val="0"/>
+          <w:color w:val="auto"/>
+          <w:sz w:val="24"/>
+          <w:szCs w:val="24"/>
+        </w:rPr>
+      </w:pPr>
+      <w:bookmarkStart w:id="18" w:name="_Toc84187112"/>
+      <w:r>
+        <w:rPr>
+          <w:b w:val="0"/>
+          <w:bCs/>
+          <w:i w:val="0"/>
+          <w:iCs w:val="0"/>
+          <w:color w:val="auto"/>
+        </w:rPr>
+        <w:t xml:space="preserve">Figura </w:t>
+      </w:r>
+      <w:r>
+        <w:rPr>
+          <w:b w:val="0"/>
+          <w:bCs/>
+          <w:i w:val="0"/>
+          <w:iCs w:val="0"/>
+          <w:color w:val="auto"/>
+        </w:rPr>
+        <w:fldChar w:fldCharType="begin"/>
+      </w:r>
+      <w:r>
+        <w:rPr>
+          <w:b w:val="0"/>
+          <w:bCs/>
+          <w:i w:val="0"/>
+          <w:iCs w:val="0"/>
+          <w:color w:val="auto"/>
+        </w:rPr>
+        <w:instrText xml:space="preserve"> SEQ Figura \* ARABIC </w:instrText>
+      </w:r>
+      <w:r>
+        <w:rPr>
+          <w:b w:val="0"/>
+          <w:bCs/>
+          <w:i w:val="0"/>
+          <w:iCs w:val="0"/>
+          <w:color w:val="auto"/>
+        </w:rPr>
+        <w:fldChar w:fldCharType="separate"/>
+      </w:r>
+      <w:r>
+        <w:rPr>
+          <w:b w:val="0"/>
+          <w:bCs/>
+          <w:i w:val="0"/>
+          <w:iCs w:val="0"/>
+          <w:noProof/>
+          <w:color w:val="auto"/>
+        </w:rPr>
+        <w:t>2</w:t>
+      </w:r>
+      <w:r>
+        <w:rPr>
+          <w:b w:val="0"/>
+          <w:bCs/>
+          <w:i w:val="0"/>
+          <w:iCs w:val="0"/>
+          <w:color w:val="auto"/>
+        </w:rPr>
+        <w:fldChar w:fldCharType="end"/>
+      </w:r>
+      <w:r>
+        <w:rPr>
+          <w:b w:val="0"/>
+          <w:bCs/>
+          <w:i w:val="0"/>
+          <w:iCs w:val="0"/>
+          <w:color w:val="auto"/>
+        </w:rPr>
+        <w:t xml:space="preserve"> - Arquitetura da aplicação Buddy Journey (Fonte: Autoria própria)</w:t>
+      </w:r>
+      <w:r>
+        <w:rPr>
+          <w:b w:val="0"/>
+          <w:bCs/>
+          <w:i w:val="0"/>
+          <w:iCs w:val="0"/>
+          <w:color w:val="auto"/>
+        </w:rPr>
+        <w:t>.</w:t>
+      </w:r>
+      <w:bookmarkEnd w:id="18"/>
+    </w:p>
+    <w:p>
+      <w:pPr>
         <w:rPr>
           <w:rFonts w:ascii="Arial" w:hAnsi="Arial" w:cs="Arial"/>
           <w:sz w:val="24"/>
@@ -15934,14 +16939,8 @@
     <w:p>
       <w:pPr>
         <w:pStyle w:val="Ttulo"/>
+        <w:keepNext/>
         <w:jc w:val="both"/>
-        <w:rPr>
-          <w:rFonts w:cs="Arial"/>
-          <w:b w:val="0"/>
-          <w:color w:val="2F5496" w:themeColor="accent5" w:themeShade="BF"/>
-          <w:sz w:val="24"/>
-          <w:szCs w:val="24"/>
-        </w:rPr>
       </w:pPr>
       <w:r>
         <w:rPr>
@@ -16006,6 +17005,104 @@
     </w:p>
     <w:p>
       <w:pPr>
+        <w:pStyle w:val="Legenda"/>
+        <w:rPr>
+          <w:rFonts w:cs="Arial"/>
+          <w:b w:val="0"/>
+          <w:bCs/>
+          <w:i w:val="0"/>
+          <w:iCs w:val="0"/>
+          <w:color w:val="auto"/>
+          <w:sz w:val="24"/>
+          <w:szCs w:val="24"/>
+        </w:rPr>
+      </w:pPr>
+      <w:bookmarkStart w:id="19" w:name="_Toc84187113"/>
+      <w:r>
+        <w:rPr>
+          <w:b w:val="0"/>
+          <w:bCs/>
+          <w:i w:val="0"/>
+          <w:iCs w:val="0"/>
+          <w:color w:val="auto"/>
+        </w:rPr>
+        <w:t xml:space="preserve">Figura </w:t>
+      </w:r>
+      <w:r>
+        <w:rPr>
+          <w:b w:val="0"/>
+          <w:bCs/>
+          <w:i w:val="0"/>
+          <w:iCs w:val="0"/>
+          <w:color w:val="auto"/>
+        </w:rPr>
+        <w:fldChar w:fldCharType="begin"/>
+      </w:r>
+      <w:r>
+        <w:rPr>
+          <w:b w:val="0"/>
+          <w:bCs/>
+          <w:i w:val="0"/>
+          <w:iCs w:val="0"/>
+          <w:color w:val="auto"/>
+        </w:rPr>
+        <w:instrText xml:space="preserve"> SEQ Figura \* ARABIC </w:instrText>
+      </w:r>
+      <w:r>
+        <w:rPr>
+          <w:b w:val="0"/>
+          <w:bCs/>
+          <w:i w:val="0"/>
+          <w:iCs w:val="0"/>
+          <w:color w:val="auto"/>
+        </w:rPr>
+        <w:fldChar w:fldCharType="separate"/>
+      </w:r>
+      <w:r>
+        <w:rPr>
+          <w:b w:val="0"/>
+          <w:bCs/>
+          <w:i w:val="0"/>
+          <w:iCs w:val="0"/>
+          <w:noProof/>
+          <w:color w:val="auto"/>
+        </w:rPr>
+        <w:t>3</w:t>
+      </w:r>
+      <w:r>
+        <w:rPr>
+          <w:b w:val="0"/>
+          <w:bCs/>
+          <w:i w:val="0"/>
+          <w:iCs w:val="0"/>
+          <w:color w:val="auto"/>
+        </w:rPr>
+        <w:fldChar w:fldCharType="end"/>
+      </w:r>
+      <w:r>
+        <w:rPr>
+          <w:b w:val="0"/>
+          <w:bCs/>
+          <w:i w:val="0"/>
+          <w:iCs w:val="0"/>
+          <w:color w:val="auto"/>
+        </w:rPr>
+        <w:t xml:space="preserve"> - Modelo Lógico de dados da aplicação Buddy Journey (Fonte: Autoria própria)</w:t>
+      </w:r>
+      <w:r>
+        <w:rPr>
+          <w:b w:val="0"/>
+          <w:bCs/>
+          <w:i w:val="0"/>
+          <w:iCs w:val="0"/>
+          <w:color w:val="auto"/>
+        </w:rPr>
+        <w:t>.</w:t>
+      </w:r>
+      <w:bookmarkEnd w:id="19"/>
+    </w:p>
+    <w:p>
+      <w:pPr>
         <w:rPr>
           <w:rFonts w:ascii="Arial" w:hAnsi="Arial" w:cs="Arial"/>
           <w:color w:val="2F5496" w:themeColor="accent5" w:themeShade="BF"/>
@@ -16049,13 +17146,9 @@
     <w:p>
       <w:pPr>
         <w:pStyle w:val="Ttulo"/>
+        <w:keepNext/>
         <w:ind w:left="792"/>
         <w:jc w:val="left"/>
-        <w:rPr>
-          <w:rFonts w:cs="Arial"/>
-          <w:b w:val="0"/>
-          <w:szCs w:val="32"/>
-        </w:rPr>
       </w:pPr>
       <w:r>
         <w:rPr>
@@ -16109,6 +17202,103 @@
     </w:p>
     <w:p>
       <w:pPr>
+        <w:pStyle w:val="Legenda"/>
+        <w:rPr>
+          <w:rFonts w:cs="Arial"/>
+          <w:b w:val="0"/>
+          <w:bCs/>
+          <w:i w:val="0"/>
+          <w:iCs w:val="0"/>
+          <w:color w:val="auto"/>
+          <w:szCs w:val="32"/>
+        </w:rPr>
+      </w:pPr>
+      <w:bookmarkStart w:id="20" w:name="_Toc84187114"/>
+      <w:r>
+        <w:rPr>
+          <w:b w:val="0"/>
+          <w:bCs/>
+          <w:i w:val="0"/>
+          <w:iCs w:val="0"/>
+          <w:color w:val="auto"/>
+        </w:rPr>
+        <w:t xml:space="preserve">Figura </w:t>
+      </w:r>
+      <w:r>
+        <w:rPr>
+          <w:b w:val="0"/>
+          <w:bCs/>
+          <w:i w:val="0"/>
+          <w:iCs w:val="0"/>
+          <w:color w:val="auto"/>
+        </w:rPr>
+        <w:fldChar w:fldCharType="begin"/>
+      </w:r>
+      <w:r>
+        <w:rPr>
+          <w:b w:val="0"/>
+          <w:bCs/>
+          <w:i w:val="0"/>
+          <w:iCs w:val="0"/>
+          <w:color w:val="auto"/>
+        </w:rPr>
+        <w:instrText xml:space="preserve"> SEQ Figura \* ARABIC </w:instrText>
+      </w:r>
+      <w:r>
+        <w:rPr>
+          <w:b w:val="0"/>
+          <w:bCs/>
+          <w:i w:val="0"/>
+          <w:iCs w:val="0"/>
+          <w:color w:val="auto"/>
+        </w:rPr>
+        <w:fldChar w:fldCharType="separate"/>
+      </w:r>
+      <w:r>
+        <w:rPr>
+          <w:b w:val="0"/>
+          <w:bCs/>
+          <w:i w:val="0"/>
+          <w:iCs w:val="0"/>
+          <w:noProof/>
+          <w:color w:val="auto"/>
+        </w:rPr>
+        <w:t>4</w:t>
+      </w:r>
+      <w:r>
+        <w:rPr>
+          <w:b w:val="0"/>
+          <w:bCs/>
+          <w:i w:val="0"/>
+          <w:iCs w:val="0"/>
+          <w:color w:val="auto"/>
+        </w:rPr>
+        <w:fldChar w:fldCharType="end"/>
+      </w:r>
+      <w:r>
+        <w:rPr>
+          <w:b w:val="0"/>
+          <w:bCs/>
+          <w:i w:val="0"/>
+          <w:iCs w:val="0"/>
+          <w:color w:val="auto"/>
+        </w:rPr>
+        <w:t xml:space="preserve"> - Diagrama de classes da aplicação Buddy Journey (Fonte: Autoria Própria)</w:t>
+      </w:r>
+      <w:r>
+        <w:rPr>
+          <w:b w:val="0"/>
+          <w:bCs/>
+          <w:i w:val="0"/>
+          <w:iCs w:val="0"/>
+          <w:color w:val="auto"/>
+        </w:rPr>
+        <w:t>.</w:t>
+      </w:r>
+      <w:bookmarkEnd w:id="20"/>
+    </w:p>
+    <w:p>
+      <w:pPr>
         <w:rPr>
           <w:rFonts w:ascii="Arial" w:hAnsi="Arial" w:cs="Arial"/>
           <w:sz w:val="28"/>
@@ -16270,6 +17460,26 @@
     </w:p>
     <w:p>
       <w:pPr>
+        <w:rPr>
+          <w:rFonts w:ascii="Arial" w:hAnsi="Arial" w:cs="Arial"/>
+          <w:b/>
+          <w:sz w:val="24"/>
+          <w:szCs w:val="28"/>
+        </w:rPr>
+      </w:pPr>
+    </w:p>
+    <w:p>
+      <w:pPr>
+        <w:rPr>
+          <w:rFonts w:ascii="Arial" w:hAnsi="Arial" w:cs="Arial"/>
+          <w:b/>
+          <w:sz w:val="24"/>
+          <w:szCs w:val="28"/>
+        </w:rPr>
+      </w:pPr>
+    </w:p>
+    <w:p>
+      <w:pPr>
         <w:pStyle w:val="Ttulo"/>
         <w:jc w:val="left"/>
         <w:rPr>
@@ -16277,6 +17487,155 @@
           <w:szCs w:val="32"/>
         </w:rPr>
       </w:pPr>
+      <w:r>
+        <w:rPr>
+          <w:rFonts w:cs="Arial"/>
+          <w:szCs w:val="32"/>
+        </w:rPr>
+        <w:t>4.</w:t>
+      </w:r>
+      <w:r>
+        <w:rPr>
+          <w:rFonts w:cs="Arial"/>
+          <w:szCs w:val="32"/>
+        </w:rPr>
+        <w:t>6</w:t>
+      </w:r>
+      <w:r>
+        <w:rPr>
+          <w:rFonts w:cs="Arial"/>
+          <w:szCs w:val="32"/>
+        </w:rPr>
+        <w:t xml:space="preserve"> </w:t>
+      </w:r>
+      <w:r>
+        <w:rPr>
+          <w:rFonts w:cs="Arial"/>
+          <w:szCs w:val="32"/>
+        </w:rPr>
+        <w:t xml:space="preserve">Interfaces com o </w:t>
+      </w:r>
+      <w:r>
+        <w:rPr>
+          <w:rFonts w:cs="Arial"/>
+          <w:szCs w:val="32"/>
+        </w:rPr>
+        <w:t xml:space="preserve">usuário </w:t>
+      </w:r>
+    </w:p>
+    <w:p>
+      <w:pPr>
+        <w:rPr>
+          <w:rFonts w:ascii="Arial" w:hAnsi="Arial" w:cs="Arial"/>
+          <w:b/>
+          <w:sz w:val="24"/>
+          <w:szCs w:val="28"/>
+        </w:rPr>
+      </w:pPr>
+    </w:p>
+    <w:p>
+      <w:pPr>
+        <w:spacing w:line="360" w:lineRule="auto"/>
+        <w:rPr>
+          <w:rFonts w:ascii="Arial" w:hAnsi="Arial" w:cs="Arial"/>
+          <w:color w:val="2F5496" w:themeColor="accent5" w:themeShade="BF"/>
+          <w:sz w:val="24"/>
+          <w:szCs w:val="28"/>
+        </w:rPr>
+      </w:pPr>
+      <w:r>
+        <w:rPr>
+          <w:rFonts w:ascii="Arial" w:hAnsi="Arial" w:cs="Arial"/>
+          <w:b/>
+          <w:sz w:val="24"/>
+          <w:szCs w:val="28"/>
+        </w:rPr>
+        <w:tab/>
+      </w:r>
+      <w:r>
+        <w:rPr>
+          <w:rFonts w:ascii="Arial" w:hAnsi="Arial" w:cs="Arial"/>
+          <w:color w:val="2F5496" w:themeColor="accent5" w:themeShade="BF"/>
+          <w:sz w:val="24"/>
+          <w:szCs w:val="28"/>
+        </w:rPr>
+        <w:t xml:space="preserve">Apresentar </w:t>
+      </w:r>
+      <w:r>
+        <w:rPr>
+          <w:rFonts w:ascii="Arial" w:hAnsi="Arial" w:cs="Arial"/>
+          <w:color w:val="2F5496" w:themeColor="accent5" w:themeShade="BF"/>
+          <w:sz w:val="24"/>
+          <w:szCs w:val="28"/>
+        </w:rPr>
+        <w:t xml:space="preserve">aqui </w:t>
+      </w:r>
+      <w:r>
+        <w:rPr>
+          <w:rFonts w:ascii="Arial" w:hAnsi="Arial" w:cs="Arial"/>
+          <w:color w:val="2F5496" w:themeColor="accent5" w:themeShade="BF"/>
+          <w:sz w:val="24"/>
+          <w:szCs w:val="28"/>
+        </w:rPr>
+        <w:t xml:space="preserve">as interfaces com o usuário acompanhada de uma pequena explicação esclarecendo aspectos do uso. </w:t>
+      </w:r>
+      <w:r>
+        <w:rPr>
+          <w:rFonts w:ascii="Arial" w:hAnsi="Arial" w:cs="Arial"/>
+          <w:color w:val="2F5496" w:themeColor="accent5" w:themeShade="BF"/>
+          <w:sz w:val="24"/>
+          <w:szCs w:val="28"/>
+        </w:rPr>
+        <w:t xml:space="preserve">Pode ser </w:t>
+      </w:r>
+      <w:proofErr w:type="spellStart"/>
+      <w:r>
+        <w:rPr>
+          <w:rFonts w:ascii="Arial" w:hAnsi="Arial" w:cs="Arial"/>
+          <w:i/>
+          <w:color w:val="2F5496" w:themeColor="accent5" w:themeShade="BF"/>
+          <w:sz w:val="24"/>
+          <w:szCs w:val="28"/>
+        </w:rPr>
+        <w:t>printscreen</w:t>
+      </w:r>
+      <w:proofErr w:type="spellEnd"/>
+      <w:r>
+        <w:rPr>
+          <w:rFonts w:ascii="Arial" w:hAnsi="Arial" w:cs="Arial"/>
+          <w:color w:val="2F5496" w:themeColor="accent5" w:themeShade="BF"/>
+          <w:sz w:val="24"/>
+          <w:szCs w:val="28"/>
+        </w:rPr>
+        <w:t xml:space="preserve"> das telas ou layout</w:t>
+      </w:r>
+      <w:r>
+        <w:rPr>
+          <w:rFonts w:ascii="Arial" w:hAnsi="Arial" w:cs="Arial"/>
+          <w:color w:val="2F5496" w:themeColor="accent5" w:themeShade="BF"/>
+          <w:sz w:val="24"/>
+          <w:szCs w:val="28"/>
+        </w:rPr>
+        <w:t xml:space="preserve"> elaborado por alguma ferramenta</w:t>
+      </w:r>
+      <w:r>
+        <w:rPr>
+          <w:rFonts w:ascii="Arial" w:hAnsi="Arial" w:cs="Arial"/>
+          <w:color w:val="2F5496" w:themeColor="accent5" w:themeShade="BF"/>
+          <w:sz w:val="24"/>
+          <w:szCs w:val="28"/>
+        </w:rPr>
+        <w:t>.</w:t>
+      </w:r>
+    </w:p>
+    <w:p>
+      <w:pPr>
+        <w:rPr>
+          <w:rFonts w:ascii="Arial" w:hAnsi="Arial" w:cs="Arial"/>
+          <w:sz w:val="24"/>
+          <w:szCs w:val="28"/>
+        </w:rPr>
+      </w:pPr>
     </w:p>
     <w:p>
       <w:pPr>
@@ -16287,314 +17646,13 @@
           <w:szCs w:val="32"/>
         </w:rPr>
       </w:pPr>
-    </w:p>
-    <w:p>
-      <w:pPr>
-        <w:pStyle w:val="Ttulo"/>
-        <w:jc w:val="left"/>
+      <w:r>
         <w:rPr>
           <w:rFonts w:cs="Arial"/>
           <w:szCs w:val="32"/>
         </w:rPr>
-      </w:pPr>
-      <w:proofErr w:type="gramStart"/>
-      <w:r>
-        <w:rPr>
-          <w:rFonts w:cs="Arial"/>
-          <w:szCs w:val="32"/>
-        </w:rPr>
-        <w:t xml:space="preserve">4.6 </w:t>
-      </w:r>
-      <w:r>
-        <w:rPr>
-          <w:rFonts w:cs="Arial"/>
-          <w:szCs w:val="32"/>
-        </w:rPr>
-        <w:t xml:space="preserve"> Diagrama</w:t>
-      </w:r>
-      <w:proofErr w:type="gramEnd"/>
-      <w:r>
-        <w:rPr>
-          <w:rFonts w:cs="Arial"/>
-          <w:szCs w:val="32"/>
-        </w:rPr>
-        <w:t xml:space="preserve"> Estado </w:t>
-      </w:r>
-      <w:r>
-        <w:rPr>
-          <w:rFonts w:cs="Arial"/>
-          <w:szCs w:val="32"/>
-        </w:rPr>
-        <w:t>e Diagrama de Pacotes</w:t>
-      </w:r>
-    </w:p>
-    <w:p>
-      <w:pPr>
-        <w:pStyle w:val="Ttulo"/>
-        <w:jc w:val="left"/>
-        <w:rPr>
-          <w:rFonts w:cs="Arial"/>
-          <w:color w:val="2F5496" w:themeColor="accent5" w:themeShade="BF"/>
-          <w:sz w:val="24"/>
-          <w:szCs w:val="24"/>
-        </w:rPr>
-      </w:pPr>
-      <w:r>
-        <w:rPr>
-          <w:rFonts w:cs="Arial"/>
-          <w:color w:val="2F5496" w:themeColor="accent5" w:themeShade="BF"/>
-          <w:sz w:val="24"/>
-          <w:szCs w:val="24"/>
-        </w:rPr>
-        <w:tab/>
-      </w:r>
-    </w:p>
-    <w:p>
-      <w:pPr>
-        <w:pStyle w:val="Ttulo"/>
-        <w:jc w:val="left"/>
-        <w:rPr>
-          <w:rFonts w:cs="Arial"/>
-          <w:b w:val="0"/>
-          <w:color w:val="2F5496" w:themeColor="accent5" w:themeShade="BF"/>
-          <w:sz w:val="24"/>
-          <w:szCs w:val="24"/>
-        </w:rPr>
-      </w:pPr>
-      <w:r>
-        <w:rPr>
-          <w:rFonts w:cs="Arial"/>
-          <w:szCs w:val="32"/>
-        </w:rPr>
-        <w:t xml:space="preserve">     </w:t>
-      </w:r>
-      <w:r>
-        <w:rPr>
-          <w:rFonts w:cs="Arial"/>
-          <w:b w:val="0"/>
-          <w:sz w:val="24"/>
-          <w:szCs w:val="24"/>
-        </w:rPr>
-        <w:t xml:space="preserve"> </w:t>
-      </w:r>
-      <w:r>
-        <w:rPr>
-          <w:rFonts w:cs="Arial"/>
-          <w:b w:val="0"/>
-          <w:color w:val="2F5496" w:themeColor="accent5" w:themeShade="BF"/>
-          <w:sz w:val="24"/>
-          <w:szCs w:val="24"/>
-        </w:rPr>
-        <w:t>Este</w:t>
-      </w:r>
-      <w:r>
-        <w:rPr>
-          <w:rFonts w:cs="Arial"/>
-          <w:b w:val="0"/>
-          <w:color w:val="2F5496" w:themeColor="accent5" w:themeShade="BF"/>
-          <w:sz w:val="24"/>
-          <w:szCs w:val="24"/>
-        </w:rPr>
-        <w:t>s diagramas devem ser incluídos caso o orientador solicite.</w:t>
-      </w:r>
-    </w:p>
-    <w:p>
-      <w:pPr>
-        <w:rPr>
-          <w:rFonts w:ascii="Arial" w:hAnsi="Arial" w:cs="Arial"/>
-          <w:b/>
-          <w:sz w:val="24"/>
-          <w:szCs w:val="28"/>
-        </w:rPr>
-      </w:pPr>
-    </w:p>
-    <w:p>
-      <w:pPr>
-        <w:rPr>
-          <w:rFonts w:ascii="Arial" w:hAnsi="Arial" w:cs="Arial"/>
-          <w:b/>
-          <w:sz w:val="24"/>
-          <w:szCs w:val="28"/>
-        </w:rPr>
-      </w:pPr>
-    </w:p>
-    <w:p>
-      <w:pPr>
-        <w:pStyle w:val="Ttulo"/>
-        <w:jc w:val="left"/>
-        <w:rPr>
-          <w:rFonts w:cs="Arial"/>
-          <w:szCs w:val="32"/>
-        </w:rPr>
-      </w:pPr>
-      <w:r>
-        <w:rPr>
-          <w:rFonts w:cs="Arial"/>
-          <w:szCs w:val="32"/>
-        </w:rPr>
-        <w:t xml:space="preserve">4.7 </w:t>
-      </w:r>
-      <w:r>
-        <w:rPr>
-          <w:rFonts w:cs="Arial"/>
-          <w:szCs w:val="32"/>
-        </w:rPr>
-        <w:t xml:space="preserve">Interfaces com o </w:t>
-      </w:r>
-      <w:r>
-        <w:rPr>
-          <w:rFonts w:cs="Arial"/>
-          <w:szCs w:val="32"/>
-        </w:rPr>
-        <w:t xml:space="preserve">usuário </w:t>
-      </w:r>
-    </w:p>
-    <w:p>
-      <w:pPr>
-        <w:rPr>
-          <w:rFonts w:ascii="Arial" w:hAnsi="Arial" w:cs="Arial"/>
-          <w:b/>
-          <w:sz w:val="24"/>
-          <w:szCs w:val="28"/>
-        </w:rPr>
-      </w:pPr>
-    </w:p>
-    <w:p>
-      <w:pPr>
-        <w:spacing w:line="360" w:lineRule="auto"/>
-        <w:rPr>
-          <w:rFonts w:ascii="Arial" w:hAnsi="Arial" w:cs="Arial"/>
-          <w:color w:val="2F5496" w:themeColor="accent5" w:themeShade="BF"/>
-          <w:sz w:val="24"/>
-          <w:szCs w:val="28"/>
-        </w:rPr>
-      </w:pPr>
-      <w:r>
-        <w:rPr>
-          <w:rFonts w:ascii="Arial" w:hAnsi="Arial" w:cs="Arial"/>
-          <w:b/>
-          <w:sz w:val="24"/>
-          <w:szCs w:val="28"/>
-        </w:rPr>
-        <w:tab/>
-      </w:r>
-      <w:r>
-        <w:rPr>
-          <w:rFonts w:ascii="Arial" w:hAnsi="Arial" w:cs="Arial"/>
-          <w:color w:val="2F5496" w:themeColor="accent5" w:themeShade="BF"/>
-          <w:sz w:val="24"/>
-          <w:szCs w:val="28"/>
-        </w:rPr>
-        <w:t xml:space="preserve">Apresentar </w:t>
-      </w:r>
-      <w:r>
-        <w:rPr>
-          <w:rFonts w:ascii="Arial" w:hAnsi="Arial" w:cs="Arial"/>
-          <w:color w:val="2F5496" w:themeColor="accent5" w:themeShade="BF"/>
-          <w:sz w:val="24"/>
-          <w:szCs w:val="28"/>
-        </w:rPr>
-        <w:t xml:space="preserve">aqui </w:t>
-      </w:r>
-      <w:r>
-        <w:rPr>
-          <w:rFonts w:ascii="Arial" w:hAnsi="Arial" w:cs="Arial"/>
-          <w:color w:val="2F5496" w:themeColor="accent5" w:themeShade="BF"/>
-          <w:sz w:val="24"/>
-          <w:szCs w:val="28"/>
-        </w:rPr>
-        <w:t xml:space="preserve">as interfaces com o usuário acompanhada de uma pequena explicação esclarecendo aspectos do uso. </w:t>
-      </w:r>
-      <w:r>
-        <w:rPr>
-          <w:rFonts w:ascii="Arial" w:hAnsi="Arial" w:cs="Arial"/>
-          <w:color w:val="2F5496" w:themeColor="accent5" w:themeShade="BF"/>
-          <w:sz w:val="24"/>
-          <w:szCs w:val="28"/>
-        </w:rPr>
-        <w:t xml:space="preserve">Pode ser </w:t>
-      </w:r>
-      <w:proofErr w:type="spellStart"/>
-      <w:r>
-        <w:rPr>
-          <w:rFonts w:ascii="Arial" w:hAnsi="Arial" w:cs="Arial"/>
-          <w:i/>
-          <w:color w:val="2F5496" w:themeColor="accent5" w:themeShade="BF"/>
-          <w:sz w:val="24"/>
-          <w:szCs w:val="28"/>
-        </w:rPr>
-        <w:t>printscreen</w:t>
-      </w:r>
-      <w:proofErr w:type="spellEnd"/>
-      <w:r>
-        <w:rPr>
-          <w:rFonts w:ascii="Arial" w:hAnsi="Arial" w:cs="Arial"/>
-          <w:color w:val="2F5496" w:themeColor="accent5" w:themeShade="BF"/>
-          <w:sz w:val="24"/>
-          <w:szCs w:val="28"/>
-        </w:rPr>
-        <w:t xml:space="preserve"> das telas ou layout</w:t>
-      </w:r>
-      <w:r>
-        <w:rPr>
-          <w:rFonts w:ascii="Arial" w:hAnsi="Arial" w:cs="Arial"/>
-          <w:color w:val="2F5496" w:themeColor="accent5" w:themeShade="BF"/>
-          <w:sz w:val="24"/>
-          <w:szCs w:val="28"/>
-        </w:rPr>
-        <w:t xml:space="preserve"> elaborado por alguma ferramenta</w:t>
-      </w:r>
-      <w:r>
-        <w:rPr>
-          <w:rFonts w:ascii="Arial" w:hAnsi="Arial" w:cs="Arial"/>
-          <w:color w:val="2F5496" w:themeColor="accent5" w:themeShade="BF"/>
-          <w:sz w:val="24"/>
-          <w:szCs w:val="28"/>
-        </w:rPr>
-        <w:t>.</w:t>
-      </w:r>
-    </w:p>
-    <w:p>
-      <w:pPr>
-        <w:rPr>
-          <w:rFonts w:ascii="Arial" w:hAnsi="Arial" w:cs="Arial"/>
-          <w:sz w:val="24"/>
-          <w:szCs w:val="28"/>
-        </w:rPr>
-      </w:pPr>
-    </w:p>
-    <w:p>
-      <w:pPr>
-        <w:pStyle w:val="Ttulo"/>
-        <w:jc w:val="left"/>
-        <w:rPr>
-          <w:rFonts w:cs="Arial"/>
-          <w:szCs w:val="32"/>
-        </w:rPr>
-      </w:pPr>
-      <w:proofErr w:type="gramStart"/>
-      <w:r>
-        <w:rPr>
-          <w:rFonts w:cs="Arial"/>
-          <w:szCs w:val="32"/>
-        </w:rPr>
-        <w:t>4</w:t>
-      </w:r>
-      <w:r>
-        <w:rPr>
-          <w:rFonts w:cs="Arial"/>
-          <w:szCs w:val="32"/>
-        </w:rPr>
-        <w:t xml:space="preserve">.8  </w:t>
-      </w:r>
-      <w:r>
-        <w:rPr>
-          <w:rFonts w:cs="Arial"/>
-          <w:szCs w:val="32"/>
-        </w:rPr>
-        <w:t>Relatórios</w:t>
-      </w:r>
-      <w:proofErr w:type="gramEnd"/>
+        <w:t>4.7 Relatórios</w:t>
+      </w:r>
       <w:r>
         <w:rPr>
           <w:rFonts w:cs="Arial"/>
@@ -16689,9 +17747,21 @@
       <w:pPr>
         <w:pStyle w:val="Ttulo"/>
         <w:jc w:val="left"/>
-      </w:pPr>
-      <w:r>
-        <w:lastRenderedPageBreak/>
+        <w:rPr>
+          <w:rFonts w:cs="Arial"/>
+          <w:b w:val="0"/>
+          <w:color w:val="2F5496" w:themeColor="accent5" w:themeShade="BF"/>
+          <w:sz w:val="24"/>
+          <w:szCs w:val="24"/>
+        </w:rPr>
+      </w:pPr>
+    </w:p>
+    <w:p>
+      <w:pPr>
+        <w:pStyle w:val="Ttulo"/>
+        <w:jc w:val="left"/>
+      </w:pPr>
+      <w:r>
         <w:t>5</w:t>
       </w:r>
       <w:r>
@@ -16805,6 +17875,7 @@
           <w:sz w:val="32"/>
           <w:szCs w:val="32"/>
         </w:rPr>
+        <w:lastRenderedPageBreak/>
         <w:tab/>
       </w:r>
       <w:r>
@@ -17108,7 +18179,7 @@
         <w:jc w:val="left"/>
         <w:outlineLvl w:val="0"/>
       </w:pPr>
-      <w:bookmarkStart w:id="8" w:name="_Toc75782188"/>
+      <w:bookmarkStart w:id="21" w:name="_Toc75782188"/>
       <w:r>
         <w:lastRenderedPageBreak/>
         <w:t>Referências</w:t>
@@ -17116,7 +18187,7 @@
       <w:r>
         <w:t xml:space="preserve"> Bibliográficas</w:t>
       </w:r>
-      <w:bookmarkEnd w:id="8"/>
+      <w:bookmarkEnd w:id="21"/>
       <w:r>
         <w:t xml:space="preserve"> </w:t>
       </w:r>
@@ -17603,9 +18674,6 @@
         <w:jc w:val="left"/>
       </w:pPr>
       <w:r>
-        <w:rPr>
-          <w:highlight w:val="yellow"/>
-        </w:rPr>
         <w:t>Glossário</w:t>
       </w:r>
     </w:p>
@@ -17755,114 +18823,6 @@
         <w:pStyle w:val="jorge"/>
         <w:ind w:left="0" w:firstLine="0"/>
       </w:pPr>
-    </w:p>
-    <w:p>
-      <w:pPr>
-        <w:pStyle w:val="Ttulo"/>
-        <w:jc w:val="left"/>
-      </w:pPr>
-      <w:r>
-        <w:rPr>
-          <w:highlight w:val="yellow"/>
-        </w:rPr>
-        <w:t>Apêndice</w:t>
-      </w:r>
-    </w:p>
-    <w:p>
-      <w:pPr>
-        <w:spacing w:before="100" w:beforeAutospacing="1" w:after="100" w:afterAutospacing="1" w:line="360" w:lineRule="auto"/>
-        <w:jc w:val="both"/>
-        <w:rPr>
-          <w:rFonts w:ascii="Arial" w:hAnsi="Arial" w:cs="Arial"/>
-          <w:color w:val="2F5496" w:themeColor="accent5" w:themeShade="BF"/>
-          <w:sz w:val="24"/>
-          <w:szCs w:val="24"/>
-        </w:rPr>
-      </w:pPr>
-      <w:r>
-        <w:rPr>
-          <w:rFonts w:ascii="Arial" w:hAnsi="Arial" w:cs="Arial"/>
-          <w:color w:val="2F5496" w:themeColor="accent5" w:themeShade="BF"/>
-          <w:sz w:val="24"/>
-          <w:szCs w:val="24"/>
-        </w:rPr>
-        <w:t xml:space="preserve"> </w:t>
-      </w:r>
-      <w:r>
-        <w:rPr>
-          <w:rFonts w:ascii="Arial" w:hAnsi="Arial" w:cs="Arial"/>
-          <w:color w:val="2F5496" w:themeColor="accent5" w:themeShade="BF"/>
-          <w:sz w:val="24"/>
-          <w:szCs w:val="24"/>
-        </w:rPr>
-        <w:tab/>
-        <w:t>É opcional</w:t>
-      </w:r>
-      <w:r>
-        <w:rPr>
-          <w:rFonts w:ascii="Arial" w:hAnsi="Arial" w:cs="Arial"/>
-          <w:color w:val="2F5496" w:themeColor="accent5" w:themeShade="BF"/>
-          <w:sz w:val="24"/>
-          <w:szCs w:val="24"/>
-        </w:rPr>
-        <w:t xml:space="preserve"> – São documentos </w:t>
-      </w:r>
-      <w:r>
-        <w:rPr>
-          <w:rFonts w:ascii="Arial" w:hAnsi="Arial" w:cs="Arial"/>
-          <w:color w:val="2F5496" w:themeColor="accent5" w:themeShade="BF"/>
-          <w:sz w:val="24"/>
-          <w:szCs w:val="24"/>
-        </w:rPr>
-        <w:t xml:space="preserve">de </w:t>
-      </w:r>
-      <w:r>
-        <w:rPr>
-          <w:rFonts w:ascii="Arial" w:hAnsi="Arial" w:cs="Arial"/>
-          <w:color w:val="2F5496" w:themeColor="accent5" w:themeShade="BF"/>
-          <w:sz w:val="24"/>
-          <w:szCs w:val="24"/>
-        </w:rPr>
-        <w:t>agregados à obra para fins de apoio à argumentação.</w:t>
-      </w:r>
-      <w:r>
-        <w:rPr>
-          <w:rFonts w:ascii="Arial" w:hAnsi="Arial" w:cs="Arial"/>
-          <w:color w:val="2F5496" w:themeColor="accent5" w:themeShade="BF"/>
-          <w:sz w:val="24"/>
-          <w:szCs w:val="24"/>
-        </w:rPr>
-        <w:t xml:space="preserve"> São documentos elaborados pelo autor.</w:t>
-      </w:r>
-      <w:r>
-        <w:rPr>
-          <w:rFonts w:ascii="Arial" w:hAnsi="Arial" w:cs="Arial"/>
-          <w:color w:val="2F5496" w:themeColor="accent5" w:themeShade="BF"/>
-          <w:sz w:val="24"/>
-          <w:szCs w:val="24"/>
-        </w:rPr>
-        <w:t xml:space="preserve"> Nesta parte são </w:t>
-      </w:r>
-      <w:proofErr w:type="gramStart"/>
-      <w:r>
-        <w:rPr>
-          <w:rFonts w:ascii="Arial" w:hAnsi="Arial" w:cs="Arial"/>
-          <w:color w:val="2F5496" w:themeColor="accent5" w:themeShade="BF"/>
-          <w:sz w:val="24"/>
-          <w:szCs w:val="24"/>
-        </w:rPr>
-        <w:t>incluídos</w:t>
-      </w:r>
-      <w:proofErr w:type="gramEnd"/>
-      <w:r>
-        <w:rPr>
-          <w:rFonts w:ascii="Arial" w:hAnsi="Arial" w:cs="Arial"/>
-          <w:color w:val="2F5496" w:themeColor="accent5" w:themeShade="BF"/>
-          <w:sz w:val="24"/>
-          <w:szCs w:val="24"/>
-        </w:rPr>
-        <w:t xml:space="preserve"> os questionários, entrevistas, tabulação de dados, etc.</w:t>
-      </w:r>
     </w:p>
     <w:p>
       <w:pPr>
@@ -18106,58 +19066,6 @@
     </w:p>
     <w:p>
       <w:pPr>
-        <w:pStyle w:val="Ttulo"/>
-        <w:jc w:val="left"/>
-      </w:pPr>
-      <w:r>
-        <w:rPr>
-          <w:highlight w:val="yellow"/>
-        </w:rPr>
-        <w:t>Anexo</w:t>
-      </w:r>
-      <w:r>
-        <w:rPr>
-          <w:highlight w:val="yellow"/>
-        </w:rPr>
-        <w:t>s</w:t>
-      </w:r>
-    </w:p>
-    <w:p>
-      <w:pPr>
-        <w:spacing w:before="100" w:beforeAutospacing="1" w:after="100" w:afterAutospacing="1"/>
-        <w:ind w:left="720"/>
-        <w:rPr>
-          <w:rFonts w:ascii="Arial" w:hAnsi="Arial" w:cs="Arial"/>
-          <w:color w:val="2F5496" w:themeColor="accent5" w:themeShade="BF"/>
-          <w:sz w:val="24"/>
-          <w:szCs w:val="24"/>
-        </w:rPr>
-      </w:pPr>
-      <w:r>
-        <w:rPr>
-          <w:rFonts w:ascii="Arial" w:hAnsi="Arial" w:cs="Arial"/>
-          <w:color w:val="2F5496" w:themeColor="accent5" w:themeShade="BF"/>
-          <w:sz w:val="24"/>
-          <w:szCs w:val="24"/>
-        </w:rPr>
-        <w:t>É opcional. Documentos agregados à obra para fins de comprovação de dados ou ilustração.</w:t>
-      </w:r>
-    </w:p>
-    <w:p>
-      <w:pPr>
-        <w:spacing w:line="360" w:lineRule="auto"/>
-        <w:rPr>
-          <w:rFonts w:ascii="Arial" w:hAnsi="Arial" w:cs="Arial"/>
-          <w:b/>
-          <w:color w:val="2F5496" w:themeColor="accent5" w:themeShade="BF"/>
-          <w:kern w:val="32"/>
-          <w:sz w:val="24"/>
-          <w:szCs w:val="24"/>
-        </w:rPr>
-      </w:pPr>
-    </w:p>
-    <w:p>
-      <w:pPr>
         <w:rPr>
           <w:rFonts w:ascii="Arial" w:hAnsi="Arial"/>
           <w:b/>
@@ -18758,358 +19666,6 @@
     </w:p>
     <w:p>
       <w:pPr>
-        <w:pStyle w:val="jorge"/>
-        <w:ind w:left="0" w:firstLine="0"/>
-        <w:jc w:val="left"/>
-        <w:rPr>
-          <w:b/>
-          <w:kern w:val="32"/>
-          <w:sz w:val="28"/>
-          <w:szCs w:val="28"/>
-          <w:lang w:val="pt-BR"/>
-        </w:rPr>
-      </w:pPr>
-    </w:p>
-    <w:p>
-      <w:pPr>
-        <w:pStyle w:val="jorge"/>
-        <w:ind w:left="0" w:firstLine="0"/>
-        <w:rPr>
-          <w:b/>
-          <w:kern w:val="32"/>
-          <w:sz w:val="28"/>
-          <w:szCs w:val="28"/>
-          <w:lang w:val="pt-BR"/>
-        </w:rPr>
-      </w:pPr>
-      <w:r>
-        <w:rPr>
-          <w:b/>
-          <w:kern w:val="32"/>
-          <w:sz w:val="28"/>
-          <w:szCs w:val="28"/>
-          <w:highlight w:val="yellow"/>
-          <w:lang w:val="pt-BR"/>
-        </w:rPr>
-        <w:lastRenderedPageBreak/>
-        <w:t>Referências para elaboração deste documento</w:t>
-      </w:r>
-    </w:p>
-    <w:p>
-      <w:pPr>
-        <w:pStyle w:val="jorge"/>
-        <w:ind w:left="0" w:firstLine="0"/>
-        <w:jc w:val="center"/>
-        <w:rPr>
-          <w:b/>
-          <w:kern w:val="32"/>
-          <w:sz w:val="28"/>
-          <w:szCs w:val="28"/>
-          <w:lang w:val="pt-BR"/>
-        </w:rPr>
-      </w:pPr>
-    </w:p>
-    <w:p>
-      <w:pPr>
-        <w:spacing w:line="276" w:lineRule="auto"/>
-        <w:rPr>
-          <w:rFonts w:ascii="Arial" w:hAnsi="Arial" w:cs="Arial"/>
-          <w:kern w:val="32"/>
-          <w:sz w:val="24"/>
-          <w:szCs w:val="24"/>
-        </w:rPr>
-      </w:pPr>
-    </w:p>
-    <w:p>
-      <w:pPr>
-        <w:pStyle w:val="NormalWeb"/>
-        <w:spacing w:line="276" w:lineRule="auto"/>
-        <w:rPr>
-          <w:rFonts w:ascii="Arial" w:hAnsi="Arial" w:cs="Arial"/>
-          <w:kern w:val="32"/>
-        </w:rPr>
-      </w:pPr>
-      <w:r>
-        <w:rPr>
-          <w:rFonts w:ascii="Arial" w:hAnsi="Arial" w:cs="Arial"/>
-          <w:b/>
-          <w:kern w:val="32"/>
-        </w:rPr>
-        <w:t xml:space="preserve">IFSC,2018 - </w:t>
-      </w:r>
-      <w:r>
-        <w:rPr>
-          <w:rFonts w:ascii="Arial" w:hAnsi="Arial" w:cs="Arial"/>
-          <w:kern w:val="32"/>
-        </w:rPr>
-        <w:t xml:space="preserve">Dicas para escrita de texto </w:t>
-      </w:r>
-      <w:proofErr w:type="gramStart"/>
-      <w:r>
-        <w:rPr>
-          <w:rFonts w:ascii="Arial" w:hAnsi="Arial" w:cs="Arial"/>
-          <w:kern w:val="32"/>
-        </w:rPr>
-        <w:t>cientifico</w:t>
-      </w:r>
-      <w:proofErr w:type="gramEnd"/>
-      <w:r>
-        <w:rPr>
-          <w:rFonts w:ascii="Arial" w:hAnsi="Arial" w:cs="Arial"/>
-          <w:kern w:val="32"/>
-        </w:rPr>
-        <w:t xml:space="preserve">. Disponível </w:t>
-      </w:r>
-      <w:proofErr w:type="gramStart"/>
-      <w:r>
-        <w:rPr>
-          <w:rFonts w:ascii="Arial" w:hAnsi="Arial" w:cs="Arial"/>
-          <w:kern w:val="32"/>
-        </w:rPr>
-        <w:t>em</w:t>
-      </w:r>
-      <w:r>
-        <w:rPr>
-          <w:rFonts w:ascii="Arial" w:hAnsi="Arial" w:cs="Arial"/>
-          <w:b/>
-          <w:kern w:val="32"/>
-        </w:rPr>
-        <w:t xml:space="preserve"> :</w:t>
-      </w:r>
-      <w:proofErr w:type="gramEnd"/>
-      <w:r>
-        <w:rPr>
-          <w:rFonts w:ascii="Arial" w:hAnsi="Arial" w:cs="Arial"/>
-          <w:b/>
-          <w:kern w:val="32"/>
-        </w:rPr>
-        <w:t xml:space="preserve"> </w:t>
-      </w:r>
-      <w:hyperlink r:id="rId16" w:history="1">
-        <w:r>
-          <w:rPr>
-            <w:rStyle w:val="Hyperlink"/>
-            <w:rFonts w:ascii="Arial" w:hAnsi="Arial" w:cs="Arial"/>
-            <w:kern w:val="32"/>
-          </w:rPr>
-          <w:t>https://wiki.sj.ifsc.edu.br/wiki/index.php/Dicas_para_escrita_de_texto_cient%C3%ADfico</w:t>
-        </w:r>
-      </w:hyperlink>
-      <w:r>
-        <w:rPr>
-          <w:rFonts w:ascii="Arial" w:hAnsi="Arial" w:cs="Arial"/>
-          <w:kern w:val="32"/>
-        </w:rPr>
-        <w:t xml:space="preserve">  Acesso em: 25/04/2018</w:t>
-      </w:r>
-    </w:p>
-    <w:p>
-      <w:pPr>
-        <w:pStyle w:val="jorge"/>
-        <w:spacing w:line="276" w:lineRule="auto"/>
-        <w:ind w:left="0" w:firstLine="0"/>
-        <w:rPr>
-          <w:kern w:val="32"/>
-          <w:sz w:val="24"/>
-          <w:szCs w:val="24"/>
-          <w:lang w:val="pt-BR"/>
-        </w:rPr>
-      </w:pPr>
-      <w:proofErr w:type="gramStart"/>
-      <w:r>
-        <w:rPr>
-          <w:b/>
-          <w:kern w:val="32"/>
-          <w:sz w:val="24"/>
-          <w:szCs w:val="24"/>
-          <w:lang w:val="pt-BR"/>
-        </w:rPr>
-        <w:t>Medeiros,  Ernani</w:t>
-      </w:r>
-      <w:proofErr w:type="gramEnd"/>
-      <w:r>
-        <w:rPr>
-          <w:b/>
-          <w:kern w:val="32"/>
-          <w:sz w:val="24"/>
-          <w:szCs w:val="24"/>
-          <w:lang w:val="pt-BR"/>
-        </w:rPr>
-        <w:t xml:space="preserve"> Sales de.  </w:t>
-      </w:r>
-      <w:r>
-        <w:rPr>
-          <w:kern w:val="32"/>
-          <w:sz w:val="24"/>
-          <w:szCs w:val="24"/>
-          <w:lang w:val="pt-BR"/>
-        </w:rPr>
-        <w:t xml:space="preserve">Desenvolvendo Software com UML.  </w:t>
-      </w:r>
-      <w:r>
-        <w:rPr>
-          <w:kern w:val="32"/>
-          <w:sz w:val="24"/>
-          <w:szCs w:val="24"/>
-          <w:lang w:val="pt-BR"/>
-        </w:rPr>
-        <w:t xml:space="preserve">Makron Books – </w:t>
-      </w:r>
-      <w:r>
-        <w:rPr>
-          <w:rFonts w:cs="Arial"/>
-          <w:kern w:val="32"/>
-          <w:sz w:val="24"/>
-          <w:szCs w:val="24"/>
-          <w:lang w:val="pt-BR"/>
-        </w:rPr>
-        <w:t>São Paulo,</w:t>
-      </w:r>
-      <w:r>
-        <w:rPr>
-          <w:kern w:val="32"/>
-          <w:sz w:val="24"/>
-          <w:szCs w:val="24"/>
-          <w:lang w:val="pt-BR"/>
-        </w:rPr>
-        <w:t xml:space="preserve"> 2004</w:t>
-      </w:r>
-    </w:p>
-    <w:p>
-      <w:pPr>
-        <w:pStyle w:val="NormalWeb"/>
-        <w:spacing w:line="276" w:lineRule="auto"/>
-        <w:rPr>
-          <w:rFonts w:ascii="Arial" w:hAnsi="Arial" w:cs="Arial"/>
-          <w:kern w:val="32"/>
-        </w:rPr>
-      </w:pPr>
-      <w:r>
-        <w:rPr>
-          <w:rFonts w:ascii="Arial" w:hAnsi="Arial" w:cs="Arial"/>
-          <w:b/>
-          <w:kern w:val="32"/>
-        </w:rPr>
-        <w:t xml:space="preserve">Normas ABNT. </w:t>
-      </w:r>
-      <w:r>
-        <w:rPr>
-          <w:rFonts w:ascii="Arial" w:hAnsi="Arial" w:cs="Arial"/>
-          <w:kern w:val="32"/>
-        </w:rPr>
-        <w:t xml:space="preserve">Disponível em </w:t>
-      </w:r>
-      <w:hyperlink r:id="rId17" w:history="1">
-        <w:r>
-          <w:rPr>
-            <w:rStyle w:val="Hyperlink"/>
-            <w:rFonts w:ascii="Arial" w:hAnsi="Arial" w:cs="Arial"/>
-            <w:kern w:val="32"/>
-          </w:rPr>
-          <w:t xml:space="preserve">https://www.normaseregras.com/normas-abnt/ </w:t>
-        </w:r>
-      </w:hyperlink>
-      <w:r>
-        <w:rPr>
-          <w:rFonts w:ascii="Arial" w:hAnsi="Arial" w:cs="Arial"/>
-          <w:kern w:val="32"/>
-        </w:rPr>
-        <w:t xml:space="preserve"> Acesso em: 17/04/2018</w:t>
-      </w:r>
-    </w:p>
-    <w:p>
-      <w:pPr>
-        <w:pStyle w:val="jorge"/>
-        <w:spacing w:line="276" w:lineRule="auto"/>
-        <w:ind w:left="0" w:firstLine="0"/>
-        <w:jc w:val="left"/>
-        <w:rPr>
-          <w:rFonts w:cs="Arial"/>
-          <w:b/>
-          <w:kern w:val="32"/>
-          <w:sz w:val="24"/>
-          <w:szCs w:val="24"/>
-          <w:lang w:val="en-US"/>
-        </w:rPr>
-      </w:pPr>
-      <w:r>
-        <w:rPr>
-          <w:rFonts w:cs="Arial"/>
-          <w:b/>
-          <w:kern w:val="32"/>
-          <w:sz w:val="24"/>
-          <w:szCs w:val="24"/>
-          <w:lang w:val="en-US"/>
-        </w:rPr>
-        <w:t>Sommerville, Ian</w:t>
-      </w:r>
-      <w:r>
-        <w:rPr>
-          <w:rFonts w:cs="Arial"/>
-          <w:b/>
-          <w:i/>
-          <w:kern w:val="32"/>
-          <w:sz w:val="24"/>
-          <w:szCs w:val="24"/>
-          <w:lang w:val="en-US"/>
-        </w:rPr>
-        <w:t xml:space="preserve">. </w:t>
-      </w:r>
-      <w:proofErr w:type="spellStart"/>
-      <w:r>
-        <w:rPr>
-          <w:rFonts w:cs="Arial"/>
-          <w:kern w:val="32"/>
-          <w:sz w:val="24"/>
-          <w:szCs w:val="24"/>
-          <w:lang w:val="en-US"/>
-        </w:rPr>
-        <w:t>Engenharia</w:t>
-      </w:r>
-      <w:proofErr w:type="spellEnd"/>
-      <w:r>
-        <w:rPr>
-          <w:rFonts w:cs="Arial"/>
-          <w:kern w:val="32"/>
-          <w:sz w:val="24"/>
-          <w:szCs w:val="24"/>
-          <w:lang w:val="en-US"/>
-        </w:rPr>
-        <w:t xml:space="preserve"> de Software. </w:t>
-      </w:r>
-      <w:r>
-        <w:rPr>
-          <w:rFonts w:cs="Arial"/>
-          <w:kern w:val="32"/>
-          <w:sz w:val="24"/>
-          <w:szCs w:val="24"/>
-          <w:lang w:val="en-US"/>
-        </w:rPr>
-        <w:t>Ed. Addison Wesley</w:t>
-      </w:r>
-      <w:r>
-        <w:rPr>
-          <w:rFonts w:cs="Arial"/>
-          <w:kern w:val="32"/>
-          <w:sz w:val="24"/>
-          <w:szCs w:val="24"/>
-          <w:lang w:val="en-US"/>
-        </w:rPr>
-        <w:t xml:space="preserve"> - São Paulo, 200</w:t>
-      </w:r>
-      <w:r>
-        <w:rPr>
-          <w:rFonts w:cs="Arial"/>
-          <w:kern w:val="32"/>
-          <w:sz w:val="24"/>
-          <w:szCs w:val="24"/>
-          <w:lang w:val="en-US"/>
-        </w:rPr>
-        <w:t>3</w:t>
-      </w:r>
-    </w:p>
-    <w:p>
-      <w:pPr>
         <w:pStyle w:val="NormalWeb"/>
         <w:spacing w:line="276" w:lineRule="auto"/>
         <w:rPr>
@@ -19120,20 +19676,8 @@
         </w:rPr>
       </w:pPr>
     </w:p>
-    <w:p>
-      <w:pPr>
-        <w:pStyle w:val="NormalWeb"/>
-        <w:spacing w:line="276" w:lineRule="auto"/>
-        <w:rPr>
-          <w:rFonts w:ascii="Arial" w:hAnsi="Arial" w:cs="Arial"/>
-          <w:b/>
-          <w:kern w:val="32"/>
-          <w:lang w:val="en-US"/>
-        </w:rPr>
-      </w:pPr>
-    </w:p>
     <w:sectPr>
-      <w:footerReference w:type="default" r:id="rId18"/>
+      <w:footerReference w:type="default" r:id="rId16"/>
       <w:pgSz w:w="12240" w:h="15840"/>
       <w:pgMar w:top="1417" w:right="1701" w:bottom="1417" w:left="1701" w:header="720" w:footer="720" w:gutter="0"/>
       <w:pgNumType w:start="1"/>
@@ -23503,7 +24047,7 @@
     <w:lsdException w:name="footer" w:semiHidden="1" w:uiPriority="99" w:unhideWhenUsed="1"/>
     <w:lsdException w:name="index heading" w:semiHidden="1" w:unhideWhenUsed="1"/>
     <w:lsdException w:name="caption" w:semiHidden="1" w:uiPriority="35" w:unhideWhenUsed="1" w:qFormat="1"/>
-    <w:lsdException w:name="table of figures" w:semiHidden="1" w:unhideWhenUsed="1"/>
+    <w:lsdException w:name="table of figures" w:semiHidden="1" w:uiPriority="99" w:unhideWhenUsed="1"/>
     <w:lsdException w:name="envelope address" w:semiHidden="1" w:unhideWhenUsed="1"/>
     <w:lsdException w:name="envelope return" w:semiHidden="1" w:unhideWhenUsed="1"/>
     <w:lsdException w:name="footnote reference" w:semiHidden="1" w:unhideWhenUsed="1"/>
@@ -24487,6 +25031,15 @@
       <w:ind w:left="200"/>
     </w:pPr>
   </w:style>
+  <w:style w:type="paragraph" w:styleId="ndicedeilustraes">
+    <w:name w:val="table of figures"/>
+    <w:aliases w:val="índice de quadros"/>
+    <w:basedOn w:val="Normal"/>
+    <w:next w:val="Normal"/>
+    <w:uiPriority w:val="99"/>
+    <w:unhideWhenUsed/>
+    <w:rsid w:val="00CC5739"/>
+  </w:style>
 </w:styles>
 </file>
 
@@ -24761,152 +25314,6 @@
 </file>
 
 <file path=customXml/item2.xml><?xml version="1.0" encoding="utf-8"?>
-<p:properties xmlns:p="http://schemas.microsoft.com/office/2006/metadata/properties" xmlns:xsi="http://www.w3.org/2001/XMLSchema-instance" xmlns:pc="http://schemas.microsoft.com/office/infopath/2007/PartnerControls">
-  <documentManagement>
-    <ReferenceId xmlns="df1349a9-aed4-4973-a430-e4b0e41daa4d" xsi:nil="true"/>
-  </documentManagement>
-</p:properties>
-</file>
-
-<file path=customXml/item3.xml><?xml version="1.0" encoding="utf-8"?>
-<ct:contentTypeSchema xmlns:ct="http://schemas.microsoft.com/office/2006/metadata/contentType" xmlns:ma="http://schemas.microsoft.com/office/2006/metadata/properties/metaAttributes" ct:_="" ma:_="" ma:contentTypeName="Document" ma:contentTypeID="0x010100F3C0D0D1C4787E479D0DDC6513A84973" ma:contentTypeVersion="3" ma:contentTypeDescription="Create a new document." ma:contentTypeScope="" ma:versionID="bf2496a7d1614bfcde90d3d212b81aa8">
-  <xsd:schema xmlns:xsd="http://www.w3.org/2001/XMLSchema" xmlns:xs="http://www.w3.org/2001/XMLSchema" xmlns:p="http://schemas.microsoft.com/office/2006/metadata/properties" xmlns:ns2="df1349a9-aed4-4973-a430-e4b0e41daa4d" targetNamespace="http://schemas.microsoft.com/office/2006/metadata/properties" ma:root="true" ma:fieldsID="bee5c05a4af003491077be4ef300419a" ns2:_="">
-    <xsd:import namespace="df1349a9-aed4-4973-a430-e4b0e41daa4d"/>
-    <xsd:element name="properties">
-      <xsd:complexType>
-        <xsd:sequence>
-          <xsd:element name="documentManagement">
-            <xsd:complexType>
-              <xsd:all>
-                <xsd:element ref="ns2:ReferenceId" minOccurs="0"/>
-                <xsd:element ref="ns2:MediaServiceMetadata" minOccurs="0"/>
-                <xsd:element ref="ns2:MediaServiceFastMetadata" minOccurs="0"/>
-              </xsd:all>
-            </xsd:complexType>
-          </xsd:element>
-        </xsd:sequence>
-      </xsd:complexType>
-    </xsd:element>
-  </xsd:schema>
-  <xsd:schema xmlns:xsd="http://www.w3.org/2001/XMLSchema" xmlns:xs="http://www.w3.org/2001/XMLSchema" xmlns:dms="http://schemas.microsoft.com/office/2006/documentManagement/types" xmlns:pc="http://schemas.microsoft.com/office/infopath/2007/PartnerControls" targetNamespace="df1349a9-aed4-4973-a430-e4b0e41daa4d" elementFormDefault="qualified">
-    <xsd:import namespace="http://schemas.microsoft.com/office/2006/documentManagement/types"/>
-    <xsd:import namespace="http://schemas.microsoft.com/office/infopath/2007/PartnerControls"/>
-    <xsd:element name="ReferenceId" ma:index="8" nillable="true" ma:displayName="ReferenceId" ma:indexed="true" ma:internalName="ReferenceId">
-      <xsd:simpleType>
-        <xsd:restriction base="dms:Text"/>
-      </xsd:simpleType>
-    </xsd:element>
-    <xsd:element name="MediaServiceMetadata" ma:index="9" nillable="true" ma:displayName="MediaServiceMetadata" ma:hidden="true" ma:internalName="MediaServiceMetadata" ma:readOnly="true">
-      <xsd:simpleType>
-        <xsd:restriction base="dms:Note"/>
-      </xsd:simpleType>
-    </xsd:element>
-    <xsd:element name="MediaServiceFastMetadata" ma:index="10" nillable="true" ma:displayName="MediaServiceFastMetadata" ma:hidden="true" ma:internalName="MediaServiceFastMetadata" ma:readOnly="true">
-      <xsd:simpleType>
-        <xsd:restriction base="dms:Note"/>
-      </xsd:simpleType>
-    </xsd:element>
-  </xsd:schema>
-  <xsd:schema xmlns="http://schemas.openxmlformats.org/package/2006/metadata/core-properties" xmlns:xsd="http://www.w3.org/2001/XMLSchema" xmlns:xsi="http://www.w3.org/2001/XMLSchema-instance" xmlns:dc="http://purl.org/dc/elements/1.1/" xmlns:dcterms="http://purl.org/dc/terms/" xmlns:odoc="http://schemas.microsoft.com/internal/obd" targetNamespace="http://schemas.openxmlformats.org/package/2006/metadata/core-properties" elementFormDefault="qualified" attributeFormDefault="unqualified" blockDefault="#all">
-    <xsd:import namespace="http://purl.org/dc/elements/1.1/" schemaLocation="http://dublincore.org/schemas/xmls/qdc/2003/04/02/dc.xsd"/>
-    <xsd:import namespace="http://purl.org/dc/terms/" schemaLocation="http://dublincore.org/schemas/xmls/qdc/2003/04/02/dcterms.xsd"/>
-    <xsd:element name="coreProperties" type="CT_coreProperties"/>
-    <xsd:complexType name="CT_coreProperties">
-      <xsd:all>
-        <xsd:element ref="dc:creator" minOccurs="0" maxOccurs="1"/>
-        <xsd:element ref="dcterms:created" minOccurs="0" maxOccurs="1"/>
-        <xsd:element ref="dc:identifier" minOccurs="0" maxOccurs="1"/>
-        <xsd:element name="contentType" minOccurs="0" maxOccurs="1" type="xsd:string" ma:index="0" ma:displayName="Content Type"/>
-        <xsd:element ref="dc:title" minOccurs="0" maxOccurs="1" ma:index="4" ma:displayName="Title"/>
-        <xsd:element ref="dc:subject" minOccurs="0" maxOccurs="1"/>
-        <xsd:element ref="dc:description" minOccurs="0" maxOccurs="1"/>
-        <xsd:element name="keywords" minOccurs="0" maxOccurs="1" type="xsd:string"/>
-        <xsd:element ref="dc:language" minOccurs="0" maxOccurs="1"/>
-        <xsd:element name="category" minOccurs="0" maxOccurs="1" type="xsd:string"/>
-        <xsd:element name="version" minOccurs="0" maxOccurs="1" type="xsd:string"/>
-        <xsd:element name="revision" minOccurs="0" maxOccurs="1" type="xsd:string">
-          <xsd:annotation>
-            <xsd:documentation>
-                        This value indicates the number of saves or revisions. The application is responsible for updating this value after each revision.
-                    </xsd:documentation>
-          </xsd:annotation>
-        </xsd:element>
-        <xsd:element name="lastModifiedBy" minOccurs="0" maxOccurs="1" type="xsd:string"/>
-        <xsd:element ref="dcterms:modified" minOccurs="0" maxOccurs="1"/>
-        <xsd:element name="contentStatus" minOccurs="0" maxOccurs="1" type="xsd:string"/>
-      </xsd:all>
-    </xsd:complexType>
-  </xsd:schema>
-  <xs:schema xmlns:pc="http://schemas.microsoft.com/office/infopath/2007/PartnerControls" xmlns:xs="http://www.w3.org/2001/XMLSchema" targetNamespace="http://schemas.microsoft.com/office/infopath/2007/PartnerControls" elementFormDefault="qualified" attributeFormDefault="unqualified">
-    <xs:element name="Person">
-      <xs:complexType>
-        <xs:sequence>
-          <xs:element ref="pc:DisplayName" minOccurs="0"/>
-          <xs:element ref="pc:AccountId" minOccurs="0"/>
-          <xs:element ref="pc:AccountType" minOccurs="0"/>
-        </xs:sequence>
-      </xs:complexType>
-    </xs:element>
-    <xs:element name="DisplayName" type="xs:string"/>
-    <xs:element name="AccountId" type="xs:string"/>
-    <xs:element name="AccountType" type="xs:string"/>
-    <xs:element name="BDCAssociatedEntity">
-      <xs:complexType>
-        <xs:sequence>
-          <xs:element ref="pc:BDCEntity" minOccurs="0" maxOccurs="unbounded"/>
-        </xs:sequence>
-        <xs:attribute ref="pc:EntityNamespace"/>
-        <xs:attribute ref="pc:EntityName"/>
-        <xs:attribute ref="pc:SystemInstanceName"/>
-        <xs:attribute ref="pc:AssociationName"/>
-      </xs:complexType>
-    </xs:element>
-    <xs:attribute name="EntityNamespace" type="xs:string"/>
-    <xs:attribute name="EntityName" type="xs:string"/>
-    <xs:attribute name="SystemInstanceName" type="xs:string"/>
-    <xs:attribute name="AssociationName" type="xs:string"/>
-    <xs:element name="BDCEntity">
-      <xs:complexType>
-        <xs:sequence>
-          <xs:element ref="pc:EntityDisplayName" minOccurs="0"/>
-          <xs:element ref="pc:EntityInstanceReference" minOccurs="0"/>
-          <xs:element ref="pc:EntityId1" minOccurs="0"/>
-          <xs:element ref="pc:EntityId2" minOccurs="0"/>
-          <xs:element ref="pc:EntityId3" minOccurs="0"/>
-          <xs:element ref="pc:EntityId4" minOccurs="0"/>
-          <xs:element ref="pc:EntityId5" minOccurs="0"/>
-        </xs:sequence>
-      </xs:complexType>
-    </xs:element>
-    <xs:element name="EntityDisplayName" type="xs:string"/>
-    <xs:element name="EntityInstanceReference" type="xs:string"/>
-    <xs:element name="EntityId1" type="xs:string"/>
-    <xs:element name="EntityId2" type="xs:string"/>
-    <xs:element name="EntityId3" type="xs:string"/>
-    <xs:element name="EntityId4" type="xs:string"/>
-    <xs:element name="EntityId5" type="xs:string"/>
-    <xs:element name="Terms">
-      <xs:complexType>
-        <xs:sequence>
-          <xs:element ref="pc:TermInfo" minOccurs="0" maxOccurs="unbounded"/>
-        </xs:sequence>
-      </xs:complexType>
-    </xs:element>
-    <xs:element name="TermInfo">
-      <xs:complexType>
-        <xs:sequence>
-          <xs:element ref="pc:TermName" minOccurs="0"/>
-          <xs:element ref="pc:TermId" minOccurs="0"/>
-        </xs:sequence>
-      </xs:complexType>
-    </xs:element>
-    <xs:element name="TermName" type="xs:string"/>
-    <xs:element name="TermId" type="xs:string"/>
-  </xs:schema>
-</ct:contentTypeSchema>
-</file>
-
-<file path=customXml/item4.xml><?xml version="1.0" encoding="utf-8"?>
 <b:Sources xmlns:b="http://schemas.openxmlformats.org/officeDocument/2006/bibliography" xmlns="http://schemas.openxmlformats.org/officeDocument/2006/bibliography" SelectedStyle="\CHICAGO.XSL" StyleName="Chicago" Version="15">
   <b:Source>
     <b:Tag>gen21</b:Tag>
@@ -25202,6 +25609,152 @@
 </b:Sources>
 </file>
 
+<file path=customXml/item3.xml><?xml version="1.0" encoding="utf-8"?>
+<ct:contentTypeSchema xmlns:ct="http://schemas.microsoft.com/office/2006/metadata/contentType" xmlns:ma="http://schemas.microsoft.com/office/2006/metadata/properties/metaAttributes" ct:_="" ma:_="" ma:contentTypeName="Document" ma:contentTypeID="0x010100F3C0D0D1C4787E479D0DDC6513A84973" ma:contentTypeVersion="3" ma:contentTypeDescription="Create a new document." ma:contentTypeScope="" ma:versionID="bf2496a7d1614bfcde90d3d212b81aa8">
+  <xsd:schema xmlns:xsd="http://www.w3.org/2001/XMLSchema" xmlns:xs="http://www.w3.org/2001/XMLSchema" xmlns:p="http://schemas.microsoft.com/office/2006/metadata/properties" xmlns:ns2="df1349a9-aed4-4973-a430-e4b0e41daa4d" targetNamespace="http://schemas.microsoft.com/office/2006/metadata/properties" ma:root="true" ma:fieldsID="bee5c05a4af003491077be4ef300419a" ns2:_="">
+    <xsd:import namespace="df1349a9-aed4-4973-a430-e4b0e41daa4d"/>
+    <xsd:element name="properties">
+      <xsd:complexType>
+        <xsd:sequence>
+          <xsd:element name="documentManagement">
+            <xsd:complexType>
+              <xsd:all>
+                <xsd:element ref="ns2:ReferenceId" minOccurs="0"/>
+                <xsd:element ref="ns2:MediaServiceMetadata" minOccurs="0"/>
+                <xsd:element ref="ns2:MediaServiceFastMetadata" minOccurs="0"/>
+              </xsd:all>
+            </xsd:complexType>
+          </xsd:element>
+        </xsd:sequence>
+      </xsd:complexType>
+    </xsd:element>
+  </xsd:schema>
+  <xsd:schema xmlns:xsd="http://www.w3.org/2001/XMLSchema" xmlns:xs="http://www.w3.org/2001/XMLSchema" xmlns:dms="http://schemas.microsoft.com/office/2006/documentManagement/types" xmlns:pc="http://schemas.microsoft.com/office/infopath/2007/PartnerControls" targetNamespace="df1349a9-aed4-4973-a430-e4b0e41daa4d" elementFormDefault="qualified">
+    <xsd:import namespace="http://schemas.microsoft.com/office/2006/documentManagement/types"/>
+    <xsd:import namespace="http://schemas.microsoft.com/office/infopath/2007/PartnerControls"/>
+    <xsd:element name="ReferenceId" ma:index="8" nillable="true" ma:displayName="ReferenceId" ma:indexed="true" ma:internalName="ReferenceId">
+      <xsd:simpleType>
+        <xsd:restriction base="dms:Text"/>
+      </xsd:simpleType>
+    </xsd:element>
+    <xsd:element name="MediaServiceMetadata" ma:index="9" nillable="true" ma:displayName="MediaServiceMetadata" ma:hidden="true" ma:internalName="MediaServiceMetadata" ma:readOnly="true">
+      <xsd:simpleType>
+        <xsd:restriction base="dms:Note"/>
+      </xsd:simpleType>
+    </xsd:element>
+    <xsd:element name="MediaServiceFastMetadata" ma:index="10" nillable="true" ma:displayName="MediaServiceFastMetadata" ma:hidden="true" ma:internalName="MediaServiceFastMetadata" ma:readOnly="true">
+      <xsd:simpleType>
+        <xsd:restriction base="dms:Note"/>
+      </xsd:simpleType>
+    </xsd:element>
+  </xsd:schema>
+  <xsd:schema xmlns="http://schemas.openxmlformats.org/package/2006/metadata/core-properties" xmlns:xsd="http://www.w3.org/2001/XMLSchema" xmlns:xsi="http://www.w3.org/2001/XMLSchema-instance" xmlns:dc="http://purl.org/dc/elements/1.1/" xmlns:dcterms="http://purl.org/dc/terms/" xmlns:odoc="http://schemas.microsoft.com/internal/obd" targetNamespace="http://schemas.openxmlformats.org/package/2006/metadata/core-properties" elementFormDefault="qualified" attributeFormDefault="unqualified" blockDefault="#all">
+    <xsd:import namespace="http://purl.org/dc/elements/1.1/" schemaLocation="http://dublincore.org/schemas/xmls/qdc/2003/04/02/dc.xsd"/>
+    <xsd:import namespace="http://purl.org/dc/terms/" schemaLocation="http://dublincore.org/schemas/xmls/qdc/2003/04/02/dcterms.xsd"/>
+    <xsd:element name="coreProperties" type="CT_coreProperties"/>
+    <xsd:complexType name="CT_coreProperties">
+      <xsd:all>
+        <xsd:element ref="dc:creator" minOccurs="0" maxOccurs="1"/>
+        <xsd:element ref="dcterms:created" minOccurs="0" maxOccurs="1"/>
+        <xsd:element ref="dc:identifier" minOccurs="0" maxOccurs="1"/>
+        <xsd:element name="contentType" minOccurs="0" maxOccurs="1" type="xsd:string" ma:index="0" ma:displayName="Content Type"/>
+        <xsd:element ref="dc:title" minOccurs="0" maxOccurs="1" ma:index="4" ma:displayName="Title"/>
+        <xsd:element ref="dc:subject" minOccurs="0" maxOccurs="1"/>
+        <xsd:element ref="dc:description" minOccurs="0" maxOccurs="1"/>
+        <xsd:element name="keywords" minOccurs="0" maxOccurs="1" type="xsd:string"/>
+        <xsd:element ref="dc:language" minOccurs="0" maxOccurs="1"/>
+        <xsd:element name="category" minOccurs="0" maxOccurs="1" type="xsd:string"/>
+        <xsd:element name="version" minOccurs="0" maxOccurs="1" type="xsd:string"/>
+        <xsd:element name="revision" minOccurs="0" maxOccurs="1" type="xsd:string">
+          <xsd:annotation>
+            <xsd:documentation>
+                        This value indicates the number of saves or revisions. The application is responsible for updating this value after each revision.
+                    </xsd:documentation>
+          </xsd:annotation>
+        </xsd:element>
+        <xsd:element name="lastModifiedBy" minOccurs="0" maxOccurs="1" type="xsd:string"/>
+        <xsd:element ref="dcterms:modified" minOccurs="0" maxOccurs="1"/>
+        <xsd:element name="contentStatus" minOccurs="0" maxOccurs="1" type="xsd:string"/>
+      </xsd:all>
+    </xsd:complexType>
+  </xsd:schema>
+  <xs:schema xmlns:pc="http://schemas.microsoft.com/office/infopath/2007/PartnerControls" xmlns:xs="http://www.w3.org/2001/XMLSchema" targetNamespace="http://schemas.microsoft.com/office/infopath/2007/PartnerControls" elementFormDefault="qualified" attributeFormDefault="unqualified">
+    <xs:element name="Person">
+      <xs:complexType>
+        <xs:sequence>
+          <xs:element ref="pc:DisplayName" minOccurs="0"/>
+          <xs:element ref="pc:AccountId" minOccurs="0"/>
+          <xs:element ref="pc:AccountType" minOccurs="0"/>
+        </xs:sequence>
+      </xs:complexType>
+    </xs:element>
+    <xs:element name="DisplayName" type="xs:string"/>
+    <xs:element name="AccountId" type="xs:string"/>
+    <xs:element name="AccountType" type="xs:string"/>
+    <xs:element name="BDCAssociatedEntity">
+      <xs:complexType>
+        <xs:sequence>
+          <xs:element ref="pc:BDCEntity" minOccurs="0" maxOccurs="unbounded"/>
+        </xs:sequence>
+        <xs:attribute ref="pc:EntityNamespace"/>
+        <xs:attribute ref="pc:EntityName"/>
+        <xs:attribute ref="pc:SystemInstanceName"/>
+        <xs:attribute ref="pc:AssociationName"/>
+      </xs:complexType>
+    </xs:element>
+    <xs:attribute name="EntityNamespace" type="xs:string"/>
+    <xs:attribute name="EntityName" type="xs:string"/>
+    <xs:attribute name="SystemInstanceName" type="xs:string"/>
+    <xs:attribute name="AssociationName" type="xs:string"/>
+    <xs:element name="BDCEntity">
+      <xs:complexType>
+        <xs:sequence>
+          <xs:element ref="pc:EntityDisplayName" minOccurs="0"/>
+          <xs:element ref="pc:EntityInstanceReference" minOccurs="0"/>
+          <xs:element ref="pc:EntityId1" minOccurs="0"/>
+          <xs:element ref="pc:EntityId2" minOccurs="0"/>
+          <xs:element ref="pc:EntityId3" minOccurs="0"/>
+          <xs:element ref="pc:EntityId4" minOccurs="0"/>
+          <xs:element ref="pc:EntityId5" minOccurs="0"/>
+        </xs:sequence>
+      </xs:complexType>
+    </xs:element>
+    <xs:element name="EntityDisplayName" type="xs:string"/>
+    <xs:element name="EntityInstanceReference" type="xs:string"/>
+    <xs:element name="EntityId1" type="xs:string"/>
+    <xs:element name="EntityId2" type="xs:string"/>
+    <xs:element name="EntityId3" type="xs:string"/>
+    <xs:element name="EntityId4" type="xs:string"/>
+    <xs:element name="EntityId5" type="xs:string"/>
+    <xs:element name="Terms">
+      <xs:complexType>
+        <xs:sequence>
+          <xs:element ref="pc:TermInfo" minOccurs="0" maxOccurs="unbounded"/>
+        </xs:sequence>
+      </xs:complexType>
+    </xs:element>
+    <xs:element name="TermInfo">
+      <xs:complexType>
+        <xs:sequence>
+          <xs:element ref="pc:TermName" minOccurs="0"/>
+          <xs:element ref="pc:TermId" minOccurs="0"/>
+        </xs:sequence>
+      </xs:complexType>
+    </xs:element>
+    <xs:element name="TermName" type="xs:string"/>
+    <xs:element name="TermId" type="xs:string"/>
+  </xs:schema>
+</ct:contentTypeSchema>
+</file>
+
+<file path=customXml/item4.xml><?xml version="1.0" encoding="utf-8"?>
+<p:properties xmlns:p="http://schemas.microsoft.com/office/2006/metadata/properties" xmlns:xsi="http://www.w3.org/2001/XMLSchema-instance" xmlns:pc="http://schemas.microsoft.com/office/infopath/2007/PartnerControls">
+  <documentManagement>
+    <ReferenceId xmlns="df1349a9-aed4-4973-a430-e4b0e41daa4d" xsi:nil="true"/>
+  </documentManagement>
+</p:properties>
+</file>
+
 <file path=customXml/itemProps1.xml><?xml version="1.0" encoding="utf-8"?>
 <ds:datastoreItem xmlns:ds="http://schemas.openxmlformats.org/officeDocument/2006/customXml" ds:itemID="{D037476B-71F8-48B6-B7C7-092002BED37E}">
   <ds:schemaRefs>
@@ -25211,11 +25764,9 @@
 </file>
 
 <file path=customXml/itemProps2.xml><?xml version="1.0" encoding="utf-8"?>
-<ds:datastoreItem xmlns:ds="http://schemas.openxmlformats.org/officeDocument/2006/customXml" ds:itemID="{24D40027-7B2C-41E3-894A-25278732F1C9}">
+<ds:datastoreItem xmlns:ds="http://schemas.openxmlformats.org/officeDocument/2006/customXml" ds:itemID="{C90373F9-0CC3-440B-8F91-B52E9A4F7710}">
   <ds:schemaRefs>
-    <ds:schemaRef ds:uri="http://schemas.microsoft.com/office/2006/metadata/properties"/>
-    <ds:schemaRef ds:uri="http://schemas.microsoft.com/office/infopath/2007/PartnerControls"/>
-    <ds:schemaRef ds:uri="df1349a9-aed4-4973-a430-e4b0e41daa4d"/>
+    <ds:schemaRef ds:uri="http://schemas.openxmlformats.org/officeDocument/2006/bibliography"/>
   </ds:schemaRefs>
 </ds:datastoreItem>
 </file>
@@ -25239,9 +25790,11 @@
 </file>
 
 <file path=customXml/itemProps4.xml><?xml version="1.0" encoding="utf-8"?>
-<ds:datastoreItem xmlns:ds="http://schemas.openxmlformats.org/officeDocument/2006/customXml" ds:itemID="{C90373F9-0CC3-440B-8F91-B52E9A4F7710}">
+<ds:datastoreItem xmlns:ds="http://schemas.openxmlformats.org/officeDocument/2006/customXml" ds:itemID="{24D40027-7B2C-41E3-894A-25278732F1C9}">
   <ds:schemaRefs>
-    <ds:schemaRef ds:uri="http://schemas.openxmlformats.org/officeDocument/2006/bibliography"/>
+    <ds:schemaRef ds:uri="http://schemas.microsoft.com/office/2006/metadata/properties"/>
+    <ds:schemaRef ds:uri="http://schemas.microsoft.com/office/infopath/2007/PartnerControls"/>
+    <ds:schemaRef ds:uri="df1349a9-aed4-4973-a430-e4b0e41daa4d"/>
   </ds:schemaRefs>
 </ds:datastoreItem>
 </file>
--- a/doc/BuddyJourney_Documentation.docx
+++ b/doc/BuddyJourney_Documentation.docx
@@ -16922,38 +16922,6 @@
       <w:r>
         <w:rPr>
           <w:rFonts w:cs="Arial"/>
-          <w:sz w:val="24"/>
-          <w:szCs w:val="24"/>
-        </w:rPr>
-        <w:t xml:space="preserve">4.3.2 </w:t>
-      </w:r>
-      <w:r>
-        <w:rPr>
-          <w:rFonts w:cs="Arial"/>
-          <w:sz w:val="24"/>
-          <w:szCs w:val="24"/>
-        </w:rPr>
-        <w:t>Modelo Lógico</w:t>
-      </w:r>
-    </w:p>
-    <w:p>
-      <w:pPr>
-        <w:pStyle w:val="Ttulo"/>
-        <w:keepNext/>
-        <w:jc w:val="both"/>
-      </w:pPr>
-      <w:r>
-        <w:rPr>
-          <w:rFonts w:cs="Arial"/>
-          <w:color w:val="2F5496" w:themeColor="accent5" w:themeShade="BF"/>
-          <w:sz w:val="24"/>
-          <w:szCs w:val="24"/>
-        </w:rPr>
-        <w:t xml:space="preserve">          </w:t>
-      </w:r>
-      <w:r>
-        <w:rPr>
-          <w:rFonts w:cs="Arial"/>
           <w:b w:val="0"/>
           <w:noProof/>
           <w:color w:val="2F5496" w:themeColor="accent5" w:themeShade="BF"/>
@@ -16961,10 +16929,26 @@
           <w:szCs w:val="24"/>
         </w:rPr>
         <w:drawing>
-          <wp:inline distT="0" distB="0" distL="0" distR="0" wp14:anchorId="0504E39E" wp14:editId="6D2FC3F4">
-            <wp:extent cx="6026215" cy="4962525"/>
-            <wp:effectExtent l="0" t="0" r="0" b="0"/>
-            <wp:docPr id="5" name="Imagem 5" descr="Diagrama&#10;&#10;Descrição gerada automaticamente"/>
+          <wp:anchor distT="0" distB="0" distL="114300" distR="114300" simplePos="0" relativeHeight="251657216" behindDoc="0" locked="0" layoutInCell="1" allowOverlap="1" wp14:anchorId="6ED80A81" wp14:editId="050EA729">
+            <wp:simplePos x="0" y="0"/>
+            <wp:positionH relativeFrom="column">
+              <wp:posOffset>-746760</wp:posOffset>
+            </wp:positionH>
+            <wp:positionV relativeFrom="paragraph">
+              <wp:posOffset>395605</wp:posOffset>
+            </wp:positionV>
+            <wp:extent cx="6991350" cy="5478780"/>
+            <wp:effectExtent l="0" t="0" r="0" b="7620"/>
+            <wp:wrapThrough wrapText="bothSides">
+              <wp:wrapPolygon edited="0">
+                <wp:start x="0" y="0"/>
+                <wp:lineTo x="0" y="21555"/>
+                <wp:lineTo x="21541" y="21555"/>
+                <wp:lineTo x="21541" y="0"/>
+                <wp:lineTo x="0" y="0"/>
+              </wp:wrapPolygon>
+            </wp:wrapThrough>
+            <wp:docPr id="4" name="Imagem 4"/>
             <wp:cNvGraphicFramePr>
               <a:graphicFrameLocks xmlns:a="http://schemas.openxmlformats.org/drawingml/2006/main" noChangeAspect="1"/>
             </wp:cNvGraphicFramePr>
@@ -16972,8 +16956,10 @@
               <a:graphicData uri="http://schemas.openxmlformats.org/drawingml/2006/picture">
                 <pic:pic xmlns:pic="http://schemas.openxmlformats.org/drawingml/2006/picture">
                   <pic:nvPicPr>
-                    <pic:cNvPr id="5" name="Imagem 5" descr="Diagrama&#10;&#10;Descrição gerada automaticamente"/>
-                    <pic:cNvPicPr/>
+                    <pic:cNvPr id="0" name="Picture 1"/>
+                    <pic:cNvPicPr>
+                      <a:picLocks noChangeAspect="1" noChangeArrowheads="1"/>
+                    </pic:cNvPicPr>
                   </pic:nvPicPr>
                   <pic:blipFill>
                     <a:blip r:embed="rId14">
@@ -16983,24 +16969,59 @@
                         </a:ext>
                       </a:extLst>
                     </a:blip>
+                    <a:srcRect/>
                     <a:stretch>
                       <a:fillRect/>
                     </a:stretch>
                   </pic:blipFill>
-                  <pic:spPr>
+                  <pic:spPr bwMode="auto">
                     <a:xfrm>
                       <a:off x="0" y="0"/>
-                      <a:ext cx="6027326" cy="4963440"/>
+                      <a:ext cx="6991350" cy="5478780"/>
                     </a:xfrm>
                     <a:prstGeom prst="rect">
                       <a:avLst/>
                     </a:prstGeom>
+                    <a:noFill/>
+                    <a:ln>
+                      <a:noFill/>
+                    </a:ln>
                   </pic:spPr>
                 </pic:pic>
               </a:graphicData>
             </a:graphic>
-          </wp:inline>
+            <wp14:sizeRelH relativeFrom="margin">
+              <wp14:pctWidth>0</wp14:pctWidth>
+            </wp14:sizeRelH>
+            <wp14:sizeRelV relativeFrom="margin">
+              <wp14:pctHeight>0</wp14:pctHeight>
+            </wp14:sizeRelV>
+          </wp:anchor>
         </w:drawing>
+      </w:r>
+      <w:r>
+        <w:rPr>
+          <w:rFonts w:cs="Arial"/>
+          <w:sz w:val="24"/>
+          <w:szCs w:val="24"/>
+        </w:rPr>
+        <w:t xml:space="preserve">4.3.2 </w:t>
+      </w:r>
+      <w:r>
+        <w:rPr>
+          <w:rFonts w:cs="Arial"/>
+          <w:sz w:val="24"/>
+          <w:szCs w:val="24"/>
+        </w:rPr>
+        <w:t>Modelo Lógic</w:t>
+      </w:r>
+      <w:r>
+        <w:rPr>
+          <w:rFonts w:cs="Arial"/>
+          <w:sz w:val="24"/>
+          <w:szCs w:val="24"/>
+        </w:rPr>
+        <w:t>o</w:t>
       </w:r>
     </w:p>
     <w:p>
@@ -17158,10 +17179,26 @@
           <w:szCs w:val="32"/>
         </w:rPr>
         <w:drawing>
-          <wp:inline distT="0" distB="0" distL="0" distR="0" wp14:anchorId="4E59F023" wp14:editId="4FD8EF7B">
-            <wp:extent cx="5612130" cy="7018655"/>
-            <wp:effectExtent l="0" t="0" r="7620" b="0"/>
-            <wp:docPr id="6" name="Imagem 6" descr="Diagrama&#10;&#10;Descrição gerada automaticamente"/>
+          <wp:anchor distT="0" distB="0" distL="114300" distR="114300" simplePos="0" relativeHeight="251659264" behindDoc="0" locked="0" layoutInCell="1" allowOverlap="1" wp14:anchorId="1C450367" wp14:editId="18CBD553">
+            <wp:simplePos x="0" y="0"/>
+            <wp:positionH relativeFrom="column">
+              <wp:posOffset>-3810</wp:posOffset>
+            </wp:positionH>
+            <wp:positionV relativeFrom="paragraph">
+              <wp:posOffset>199390</wp:posOffset>
+            </wp:positionV>
+            <wp:extent cx="5610225" cy="6696075"/>
+            <wp:effectExtent l="0" t="0" r="9525" b="9525"/>
+            <wp:wrapThrough wrapText="bothSides">
+              <wp:wrapPolygon edited="0">
+                <wp:start x="0" y="0"/>
+                <wp:lineTo x="0" y="21569"/>
+                <wp:lineTo x="21563" y="21569"/>
+                <wp:lineTo x="21563" y="0"/>
+                <wp:lineTo x="0" y="0"/>
+              </wp:wrapPolygon>
+            </wp:wrapThrough>
+            <wp:docPr id="9" name="Imagem 9"/>
             <wp:cNvGraphicFramePr>
               <a:graphicFrameLocks xmlns:a="http://schemas.openxmlformats.org/drawingml/2006/main" noChangeAspect="1"/>
             </wp:cNvGraphicFramePr>
@@ -17169,8 +17206,10 @@
               <a:graphicData uri="http://schemas.openxmlformats.org/drawingml/2006/picture">
                 <pic:pic xmlns:pic="http://schemas.openxmlformats.org/drawingml/2006/picture">
                   <pic:nvPicPr>
-                    <pic:cNvPr id="6" name="Imagem 6" descr="Diagrama&#10;&#10;Descrição gerada automaticamente"/>
-                    <pic:cNvPicPr/>
+                    <pic:cNvPr id="0" name="Picture 2"/>
+                    <pic:cNvPicPr>
+                      <a:picLocks noChangeAspect="1" noChangeArrowheads="1"/>
+                    </pic:cNvPicPr>
                   </pic:nvPicPr>
                   <pic:blipFill>
                     <a:blip r:embed="rId15">
@@ -17180,23 +17219,28 @@
                         </a:ext>
                       </a:extLst>
                     </a:blip>
+                    <a:srcRect/>
                     <a:stretch>
                       <a:fillRect/>
                     </a:stretch>
                   </pic:blipFill>
-                  <pic:spPr>
+                  <pic:spPr bwMode="auto">
                     <a:xfrm>
                       <a:off x="0" y="0"/>
-                      <a:ext cx="5612130" cy="7018655"/>
+                      <a:ext cx="5610225" cy="6696075"/>
                     </a:xfrm>
                     <a:prstGeom prst="rect">
                       <a:avLst/>
                     </a:prstGeom>
+                    <a:noFill/>
+                    <a:ln>
+                      <a:noFill/>
+                    </a:ln>
                   </pic:spPr>
                 </pic:pic>
               </a:graphicData>
             </a:graphic>
-          </wp:inline>
+          </wp:anchor>
         </w:drawing>
       </w:r>
     </w:p>
@@ -25314,6 +25358,152 @@
 </file>
 
 <file path=customXml/item2.xml><?xml version="1.0" encoding="utf-8"?>
+<p:properties xmlns:p="http://schemas.microsoft.com/office/2006/metadata/properties" xmlns:xsi="http://www.w3.org/2001/XMLSchema-instance" xmlns:pc="http://schemas.microsoft.com/office/infopath/2007/PartnerControls">
+  <documentManagement>
+    <ReferenceId xmlns="df1349a9-aed4-4973-a430-e4b0e41daa4d" xsi:nil="true"/>
+  </documentManagement>
+</p:properties>
+</file>
+
+<file path=customXml/item3.xml><?xml version="1.0" encoding="utf-8"?>
+<ct:contentTypeSchema xmlns:ct="http://schemas.microsoft.com/office/2006/metadata/contentType" xmlns:ma="http://schemas.microsoft.com/office/2006/metadata/properties/metaAttributes" ct:_="" ma:_="" ma:contentTypeName="Document" ma:contentTypeID="0x010100F3C0D0D1C4787E479D0DDC6513A84973" ma:contentTypeVersion="3" ma:contentTypeDescription="Create a new document." ma:contentTypeScope="" ma:versionID="bf2496a7d1614bfcde90d3d212b81aa8">
+  <xsd:schema xmlns:xsd="http://www.w3.org/2001/XMLSchema" xmlns:xs="http://www.w3.org/2001/XMLSchema" xmlns:p="http://schemas.microsoft.com/office/2006/metadata/properties" xmlns:ns2="df1349a9-aed4-4973-a430-e4b0e41daa4d" targetNamespace="http://schemas.microsoft.com/office/2006/metadata/properties" ma:root="true" ma:fieldsID="bee5c05a4af003491077be4ef300419a" ns2:_="">
+    <xsd:import namespace="df1349a9-aed4-4973-a430-e4b0e41daa4d"/>
+    <xsd:element name="properties">
+      <xsd:complexType>
+        <xsd:sequence>
+          <xsd:element name="documentManagement">
+            <xsd:complexType>
+              <xsd:all>
+                <xsd:element ref="ns2:ReferenceId" minOccurs="0"/>
+                <xsd:element ref="ns2:MediaServiceMetadata" minOccurs="0"/>
+                <xsd:element ref="ns2:MediaServiceFastMetadata" minOccurs="0"/>
+              </xsd:all>
+            </xsd:complexType>
+          </xsd:element>
+        </xsd:sequence>
+      </xsd:complexType>
+    </xsd:element>
+  </xsd:schema>
+  <xsd:schema xmlns:xsd="http://www.w3.org/2001/XMLSchema" xmlns:xs="http://www.w3.org/2001/XMLSchema" xmlns:dms="http://schemas.microsoft.com/office/2006/documentManagement/types" xmlns:pc="http://schemas.microsoft.com/office/infopath/2007/PartnerControls" targetNamespace="df1349a9-aed4-4973-a430-e4b0e41daa4d" elementFormDefault="qualified">
+    <xsd:import namespace="http://schemas.microsoft.com/office/2006/documentManagement/types"/>
+    <xsd:import namespace="http://schemas.microsoft.com/office/infopath/2007/PartnerControls"/>
+    <xsd:element name="ReferenceId" ma:index="8" nillable="true" ma:displayName="ReferenceId" ma:indexed="true" ma:internalName="ReferenceId">
+      <xsd:simpleType>
+        <xsd:restriction base="dms:Text"/>
+      </xsd:simpleType>
+    </xsd:element>
+    <xsd:element name="MediaServiceMetadata" ma:index="9" nillable="true" ma:displayName="MediaServiceMetadata" ma:hidden="true" ma:internalName="MediaServiceMetadata" ma:readOnly="true">
+      <xsd:simpleType>
+        <xsd:restriction base="dms:Note"/>
+      </xsd:simpleType>
+    </xsd:element>
+    <xsd:element name="MediaServiceFastMetadata" ma:index="10" nillable="true" ma:displayName="MediaServiceFastMetadata" ma:hidden="true" ma:internalName="MediaServiceFastMetadata" ma:readOnly="true">
+      <xsd:simpleType>
+        <xsd:restriction base="dms:Note"/>
+      </xsd:simpleType>
+    </xsd:element>
+  </xsd:schema>
+  <xsd:schema xmlns="http://schemas.openxmlformats.org/package/2006/metadata/core-properties" xmlns:xsd="http://www.w3.org/2001/XMLSchema" xmlns:xsi="http://www.w3.org/2001/XMLSchema-instance" xmlns:dc="http://purl.org/dc/elements/1.1/" xmlns:dcterms="http://purl.org/dc/terms/" xmlns:odoc="http://schemas.microsoft.com/internal/obd" targetNamespace="http://schemas.openxmlformats.org/package/2006/metadata/core-properties" elementFormDefault="qualified" attributeFormDefault="unqualified" blockDefault="#all">
+    <xsd:import namespace="http://purl.org/dc/elements/1.1/" schemaLocation="http://dublincore.org/schemas/xmls/qdc/2003/04/02/dc.xsd"/>
+    <xsd:import namespace="http://purl.org/dc/terms/" schemaLocation="http://dublincore.org/schemas/xmls/qdc/2003/04/02/dcterms.xsd"/>
+    <xsd:element name="coreProperties" type="CT_coreProperties"/>
+    <xsd:complexType name="CT_coreProperties">
+      <xsd:all>
+        <xsd:element ref="dc:creator" minOccurs="0" maxOccurs="1"/>
+        <xsd:element ref="dcterms:created" minOccurs="0" maxOccurs="1"/>
+        <xsd:element ref="dc:identifier" minOccurs="0" maxOccurs="1"/>
+        <xsd:element name="contentType" minOccurs="0" maxOccurs="1" type="xsd:string" ma:index="0" ma:displayName="Content Type"/>
+        <xsd:element ref="dc:title" minOccurs="0" maxOccurs="1" ma:index="4" ma:displayName="Title"/>
+        <xsd:element ref="dc:subject" minOccurs="0" maxOccurs="1"/>
+        <xsd:element ref="dc:description" minOccurs="0" maxOccurs="1"/>
+        <xsd:element name="keywords" minOccurs="0" maxOccurs="1" type="xsd:string"/>
+        <xsd:element ref="dc:language" minOccurs="0" maxOccurs="1"/>
+        <xsd:element name="category" minOccurs="0" maxOccurs="1" type="xsd:string"/>
+        <xsd:element name="version" minOccurs="0" maxOccurs="1" type="xsd:string"/>
+        <xsd:element name="revision" minOccurs="0" maxOccurs="1" type="xsd:string">
+          <xsd:annotation>
+            <xsd:documentation>
+                        This value indicates the number of saves or revisions. The application is responsible for updating this value after each revision.
+                    </xsd:documentation>
+          </xsd:annotation>
+        </xsd:element>
+        <xsd:element name="lastModifiedBy" minOccurs="0" maxOccurs="1" type="xsd:string"/>
+        <xsd:element ref="dcterms:modified" minOccurs="0" maxOccurs="1"/>
+        <xsd:element name="contentStatus" minOccurs="0" maxOccurs="1" type="xsd:string"/>
+      </xsd:all>
+    </xsd:complexType>
+  </xsd:schema>
+  <xs:schema xmlns:pc="http://schemas.microsoft.com/office/infopath/2007/PartnerControls" xmlns:xs="http://www.w3.org/2001/XMLSchema" targetNamespace="http://schemas.microsoft.com/office/infopath/2007/PartnerControls" elementFormDefault="qualified" attributeFormDefault="unqualified">
+    <xs:element name="Person">
+      <xs:complexType>
+        <xs:sequence>
+          <xs:element ref="pc:DisplayName" minOccurs="0"/>
+          <xs:element ref="pc:AccountId" minOccurs="0"/>
+          <xs:element ref="pc:AccountType" minOccurs="0"/>
+        </xs:sequence>
+      </xs:complexType>
+    </xs:element>
+    <xs:element name="DisplayName" type="xs:string"/>
+    <xs:element name="AccountId" type="xs:string"/>
+    <xs:element name="AccountType" type="xs:string"/>
+    <xs:element name="BDCAssociatedEntity">
+      <xs:complexType>
+        <xs:sequence>
+          <xs:element ref="pc:BDCEntity" minOccurs="0" maxOccurs="unbounded"/>
+        </xs:sequence>
+        <xs:attribute ref="pc:EntityNamespace"/>
+        <xs:attribute ref="pc:EntityName"/>
+        <xs:attribute ref="pc:SystemInstanceName"/>
+        <xs:attribute ref="pc:AssociationName"/>
+      </xs:complexType>
+    </xs:element>
+    <xs:attribute name="EntityNamespace" type="xs:string"/>
+    <xs:attribute name="EntityName" type="xs:string"/>
+    <xs:attribute name="SystemInstanceName" type="xs:string"/>
+    <xs:attribute name="AssociationName" type="xs:string"/>
+    <xs:element name="BDCEntity">
+      <xs:complexType>
+        <xs:sequence>
+          <xs:element ref="pc:EntityDisplayName" minOccurs="0"/>
+          <xs:element ref="pc:EntityInstanceReference" minOccurs="0"/>
+          <xs:element ref="pc:EntityId1" minOccurs="0"/>
+          <xs:element ref="pc:EntityId2" minOccurs="0"/>
+          <xs:element ref="pc:EntityId3" minOccurs="0"/>
+          <xs:element ref="pc:EntityId4" minOccurs="0"/>
+          <xs:element ref="pc:EntityId5" minOccurs="0"/>
+        </xs:sequence>
+      </xs:complexType>
+    </xs:element>
+    <xs:element name="EntityDisplayName" type="xs:string"/>
+    <xs:element name="EntityInstanceReference" type="xs:string"/>
+    <xs:element name="EntityId1" type="xs:string"/>
+    <xs:element name="EntityId2" type="xs:string"/>
+    <xs:element name="EntityId3" type="xs:string"/>
+    <xs:element name="EntityId4" type="xs:string"/>
+    <xs:element name="EntityId5" type="xs:string"/>
+    <xs:element name="Terms">
+      <xs:complexType>
+        <xs:sequence>
+          <xs:element ref="pc:TermInfo" minOccurs="0" maxOccurs="unbounded"/>
+        </xs:sequence>
+      </xs:complexType>
+    </xs:element>
+    <xs:element name="TermInfo">
+      <xs:complexType>
+        <xs:sequence>
+          <xs:element ref="pc:TermName" minOccurs="0"/>
+          <xs:element ref="pc:TermId" minOccurs="0"/>
+        </xs:sequence>
+      </xs:complexType>
+    </xs:element>
+    <xs:element name="TermName" type="xs:string"/>
+    <xs:element name="TermId" type="xs:string"/>
+  </xs:schema>
+</ct:contentTypeSchema>
+</file>
+
+<file path=customXml/item4.xml><?xml version="1.0" encoding="utf-8"?>
 <b:Sources xmlns:b="http://schemas.openxmlformats.org/officeDocument/2006/bibliography" xmlns="http://schemas.openxmlformats.org/officeDocument/2006/bibliography" SelectedStyle="\CHICAGO.XSL" StyleName="Chicago" Version="15">
   <b:Source>
     <b:Tag>gen21</b:Tag>
@@ -25609,152 +25799,6 @@
 </b:Sources>
 </file>
 
-<file path=customXml/item3.xml><?xml version="1.0" encoding="utf-8"?>
-<ct:contentTypeSchema xmlns:ct="http://schemas.microsoft.com/office/2006/metadata/contentType" xmlns:ma="http://schemas.microsoft.com/office/2006/metadata/properties/metaAttributes" ct:_="" ma:_="" ma:contentTypeName="Document" ma:contentTypeID="0x010100F3C0D0D1C4787E479D0DDC6513A84973" ma:contentTypeVersion="3" ma:contentTypeDescription="Create a new document." ma:contentTypeScope="" ma:versionID="bf2496a7d1614bfcde90d3d212b81aa8">
-  <xsd:schema xmlns:xsd="http://www.w3.org/2001/XMLSchema" xmlns:xs="http://www.w3.org/2001/XMLSchema" xmlns:p="http://schemas.microsoft.com/office/2006/metadata/properties" xmlns:ns2="df1349a9-aed4-4973-a430-e4b0e41daa4d" targetNamespace="http://schemas.microsoft.com/office/2006/metadata/properties" ma:root="true" ma:fieldsID="bee5c05a4af003491077be4ef300419a" ns2:_="">
-    <xsd:import namespace="df1349a9-aed4-4973-a430-e4b0e41daa4d"/>
-    <xsd:element name="properties">
-      <xsd:complexType>
-        <xsd:sequence>
-          <xsd:element name="documentManagement">
-            <xsd:complexType>
-              <xsd:all>
-                <xsd:element ref="ns2:ReferenceId" minOccurs="0"/>
-                <xsd:element ref="ns2:MediaServiceMetadata" minOccurs="0"/>
-                <xsd:element ref="ns2:MediaServiceFastMetadata" minOccurs="0"/>
-              </xsd:all>
-            </xsd:complexType>
-          </xsd:element>
-        </xsd:sequence>
-      </xsd:complexType>
-    </xsd:element>
-  </xsd:schema>
-  <xsd:schema xmlns:xsd="http://www.w3.org/2001/XMLSchema" xmlns:xs="http://www.w3.org/2001/XMLSchema" xmlns:dms="http://schemas.microsoft.com/office/2006/documentManagement/types" xmlns:pc="http://schemas.microsoft.com/office/infopath/2007/PartnerControls" targetNamespace="df1349a9-aed4-4973-a430-e4b0e41daa4d" elementFormDefault="qualified">
-    <xsd:import namespace="http://schemas.microsoft.com/office/2006/documentManagement/types"/>
-    <xsd:import namespace="http://schemas.microsoft.com/office/infopath/2007/PartnerControls"/>
-    <xsd:element name="ReferenceId" ma:index="8" nillable="true" ma:displayName="ReferenceId" ma:indexed="true" ma:internalName="ReferenceId">
-      <xsd:simpleType>
-        <xsd:restriction base="dms:Text"/>
-      </xsd:simpleType>
-    </xsd:element>
-    <xsd:element name="MediaServiceMetadata" ma:index="9" nillable="true" ma:displayName="MediaServiceMetadata" ma:hidden="true" ma:internalName="MediaServiceMetadata" ma:readOnly="true">
-      <xsd:simpleType>
-        <xsd:restriction base="dms:Note"/>
-      </xsd:simpleType>
-    </xsd:element>
-    <xsd:element name="MediaServiceFastMetadata" ma:index="10" nillable="true" ma:displayName="MediaServiceFastMetadata" ma:hidden="true" ma:internalName="MediaServiceFastMetadata" ma:readOnly="true">
-      <xsd:simpleType>
-        <xsd:restriction base="dms:Note"/>
-      </xsd:simpleType>
-    </xsd:element>
-  </xsd:schema>
-  <xsd:schema xmlns="http://schemas.openxmlformats.org/package/2006/metadata/core-properties" xmlns:xsd="http://www.w3.org/2001/XMLSchema" xmlns:xsi="http://www.w3.org/2001/XMLSchema-instance" xmlns:dc="http://purl.org/dc/elements/1.1/" xmlns:dcterms="http://purl.org/dc/terms/" xmlns:odoc="http://schemas.microsoft.com/internal/obd" targetNamespace="http://schemas.openxmlformats.org/package/2006/metadata/core-properties" elementFormDefault="qualified" attributeFormDefault="unqualified" blockDefault="#all">
-    <xsd:import namespace="http://purl.org/dc/elements/1.1/" schemaLocation="http://dublincore.org/schemas/xmls/qdc/2003/04/02/dc.xsd"/>
-    <xsd:import namespace="http://purl.org/dc/terms/" schemaLocation="http://dublincore.org/schemas/xmls/qdc/2003/04/02/dcterms.xsd"/>
-    <xsd:element name="coreProperties" type="CT_coreProperties"/>
-    <xsd:complexType name="CT_coreProperties">
-      <xsd:all>
-        <xsd:element ref="dc:creator" minOccurs="0" maxOccurs="1"/>
-        <xsd:element ref="dcterms:created" minOccurs="0" maxOccurs="1"/>
-        <xsd:element ref="dc:identifier" minOccurs="0" maxOccurs="1"/>
-        <xsd:element name="contentType" minOccurs="0" maxOccurs="1" type="xsd:string" ma:index="0" ma:displayName="Content Type"/>
-        <xsd:element ref="dc:title" minOccurs="0" maxOccurs="1" ma:index="4" ma:displayName="Title"/>
-        <xsd:element ref="dc:subject" minOccurs="0" maxOccurs="1"/>
-        <xsd:element ref="dc:description" minOccurs="0" maxOccurs="1"/>
-        <xsd:element name="keywords" minOccurs="0" maxOccurs="1" type="xsd:string"/>
-        <xsd:element ref="dc:language" minOccurs="0" maxOccurs="1"/>
-        <xsd:element name="category" minOccurs="0" maxOccurs="1" type="xsd:string"/>
-        <xsd:element name="version" minOccurs="0" maxOccurs="1" type="xsd:string"/>
-        <xsd:element name="revision" minOccurs="0" maxOccurs="1" type="xsd:string">
-          <xsd:annotation>
-            <xsd:documentation>
-                        This value indicates the number of saves or revisions. The application is responsible for updating this value after each revision.
-                    </xsd:documentation>
-          </xsd:annotation>
-        </xsd:element>
-        <xsd:element name="lastModifiedBy" minOccurs="0" maxOccurs="1" type="xsd:string"/>
-        <xsd:element ref="dcterms:modified" minOccurs="0" maxOccurs="1"/>
-        <xsd:element name="contentStatus" minOccurs="0" maxOccurs="1" type="xsd:string"/>
-      </xsd:all>
-    </xsd:complexType>
-  </xsd:schema>
-  <xs:schema xmlns:pc="http://schemas.microsoft.com/office/infopath/2007/PartnerControls" xmlns:xs="http://www.w3.org/2001/XMLSchema" targetNamespace="http://schemas.microsoft.com/office/infopath/2007/PartnerControls" elementFormDefault="qualified" attributeFormDefault="unqualified">
-    <xs:element name="Person">
-      <xs:complexType>
-        <xs:sequence>
-          <xs:element ref="pc:DisplayName" minOccurs="0"/>
-          <xs:element ref="pc:AccountId" minOccurs="0"/>
-          <xs:element ref="pc:AccountType" minOccurs="0"/>
-        </xs:sequence>
-      </xs:complexType>
-    </xs:element>
-    <xs:element name="DisplayName" type="xs:string"/>
-    <xs:element name="AccountId" type="xs:string"/>
-    <xs:element name="AccountType" type="xs:string"/>
-    <xs:element name="BDCAssociatedEntity">
-      <xs:complexType>
-        <xs:sequence>
-          <xs:element ref="pc:BDCEntity" minOccurs="0" maxOccurs="unbounded"/>
-        </xs:sequence>
-        <xs:attribute ref="pc:EntityNamespace"/>
-        <xs:attribute ref="pc:EntityName"/>
-        <xs:attribute ref="pc:SystemInstanceName"/>
-        <xs:attribute ref="pc:AssociationName"/>
-      </xs:complexType>
-    </xs:element>
-    <xs:attribute name="EntityNamespace" type="xs:string"/>
-    <xs:attribute name="EntityName" type="xs:string"/>
-    <xs:attribute name="SystemInstanceName" type="xs:string"/>
-    <xs:attribute name="AssociationName" type="xs:string"/>
-    <xs:element name="BDCEntity">
-      <xs:complexType>
-        <xs:sequence>
-          <xs:element ref="pc:EntityDisplayName" minOccurs="0"/>
-          <xs:element ref="pc:EntityInstanceReference" minOccurs="0"/>
-          <xs:element ref="pc:EntityId1" minOccurs="0"/>
-          <xs:element ref="pc:EntityId2" minOccurs="0"/>
-          <xs:element ref="pc:EntityId3" minOccurs="0"/>
-          <xs:element ref="pc:EntityId4" minOccurs="0"/>
-          <xs:element ref="pc:EntityId5" minOccurs="0"/>
-        </xs:sequence>
-      </xs:complexType>
-    </xs:element>
-    <xs:element name="EntityDisplayName" type="xs:string"/>
-    <xs:element name="EntityInstanceReference" type="xs:string"/>
-    <xs:element name="EntityId1" type="xs:string"/>
-    <xs:element name="EntityId2" type="xs:string"/>
-    <xs:element name="EntityId3" type="xs:string"/>
-    <xs:element name="EntityId4" type="xs:string"/>
-    <xs:element name="EntityId5" type="xs:string"/>
-    <xs:element name="Terms">
-      <xs:complexType>
-        <xs:sequence>
-          <xs:element ref="pc:TermInfo" minOccurs="0" maxOccurs="unbounded"/>
-        </xs:sequence>
-      </xs:complexType>
-    </xs:element>
-    <xs:element name="TermInfo">
-      <xs:complexType>
-        <xs:sequence>
-          <xs:element ref="pc:TermName" minOccurs="0"/>
-          <xs:element ref="pc:TermId" minOccurs="0"/>
-        </xs:sequence>
-      </xs:complexType>
-    </xs:element>
-    <xs:element name="TermName" type="xs:string"/>
-    <xs:element name="TermId" type="xs:string"/>
-  </xs:schema>
-</ct:contentTypeSchema>
-</file>
-
-<file path=customXml/item4.xml><?xml version="1.0" encoding="utf-8"?>
-<p:properties xmlns:p="http://schemas.microsoft.com/office/2006/metadata/properties" xmlns:xsi="http://www.w3.org/2001/XMLSchema-instance" xmlns:pc="http://schemas.microsoft.com/office/infopath/2007/PartnerControls">
-  <documentManagement>
-    <ReferenceId xmlns="df1349a9-aed4-4973-a430-e4b0e41daa4d" xsi:nil="true"/>
-  </documentManagement>
-</p:properties>
-</file>
-
 <file path=customXml/itemProps1.xml><?xml version="1.0" encoding="utf-8"?>
 <ds:datastoreItem xmlns:ds="http://schemas.openxmlformats.org/officeDocument/2006/customXml" ds:itemID="{D037476B-71F8-48B6-B7C7-092002BED37E}">
   <ds:schemaRefs>
@@ -25764,9 +25808,11 @@
 </file>
 
 <file path=customXml/itemProps2.xml><?xml version="1.0" encoding="utf-8"?>
-<ds:datastoreItem xmlns:ds="http://schemas.openxmlformats.org/officeDocument/2006/customXml" ds:itemID="{C90373F9-0CC3-440B-8F91-B52E9A4F7710}">
+<ds:datastoreItem xmlns:ds="http://schemas.openxmlformats.org/officeDocument/2006/customXml" ds:itemID="{24D40027-7B2C-41E3-894A-25278732F1C9}">
   <ds:schemaRefs>
-    <ds:schemaRef ds:uri="http://schemas.openxmlformats.org/officeDocument/2006/bibliography"/>
+    <ds:schemaRef ds:uri="http://schemas.microsoft.com/office/2006/metadata/properties"/>
+    <ds:schemaRef ds:uri="http://schemas.microsoft.com/office/infopath/2007/PartnerControls"/>
+    <ds:schemaRef ds:uri="df1349a9-aed4-4973-a430-e4b0e41daa4d"/>
   </ds:schemaRefs>
 </ds:datastoreItem>
 </file>
@@ -25790,11 +25836,9 @@
 </file>
 
 <file path=customXml/itemProps4.xml><?xml version="1.0" encoding="utf-8"?>
-<ds:datastoreItem xmlns:ds="http://schemas.openxmlformats.org/officeDocument/2006/customXml" ds:itemID="{24D40027-7B2C-41E3-894A-25278732F1C9}">
+<ds:datastoreItem xmlns:ds="http://schemas.openxmlformats.org/officeDocument/2006/customXml" ds:itemID="{C90373F9-0CC3-440B-8F91-B52E9A4F7710}">
   <ds:schemaRefs>
-    <ds:schemaRef ds:uri="http://schemas.microsoft.com/office/2006/metadata/properties"/>
-    <ds:schemaRef ds:uri="http://schemas.microsoft.com/office/infopath/2007/PartnerControls"/>
-    <ds:schemaRef ds:uri="df1349a9-aed4-4973-a430-e4b0e41daa4d"/>
+    <ds:schemaRef ds:uri="http://schemas.openxmlformats.org/officeDocument/2006/bibliography"/>
   </ds:schemaRefs>
 </ds:datastoreItem>
 </file>
--- a/doc/BuddyJourney_Documentation.docx
+++ b/doc/BuddyJourney_Documentation.docx
@@ -241,7 +241,6 @@
           <w:szCs w:val="36"/>
         </w:rPr>
       </w:pPr>
-      <w:proofErr w:type="spellStart"/>
       <w:r>
         <w:rPr>
           <w:b w:val="0"/>
@@ -250,7 +249,6 @@
         </w:rPr>
         <w:t>BuddyJourney</w:t>
       </w:r>
-      <w:proofErr w:type="spellEnd"/>
     </w:p>
     <w:p>
       <w:pPr>
@@ -630,7 +628,6 @@
           <w:bCs/>
         </w:rPr>
       </w:pPr>
-      <w:proofErr w:type="spellStart"/>
       <w:r>
         <w:rPr>
           <w:bCs/>
@@ -639,7 +636,6 @@
         </w:rPr>
         <w:t>BuddyJourney</w:t>
       </w:r>
-      <w:proofErr w:type="spellEnd"/>
     </w:p>
     <w:p>
       <w:pPr>
@@ -724,23 +720,13 @@
         </w:rPr>
         <w:t xml:space="preserve">Orientador: </w:t>
       </w:r>
-      <w:proofErr w:type="spellStart"/>
       <w:r>
         <w:rPr>
           <w:b w:val="0"/>
           <w:sz w:val="24"/>
           <w:szCs w:val="24"/>
         </w:rPr>
-        <w:t>Denilce</w:t>
-      </w:r>
-      <w:proofErr w:type="spellEnd"/>
-      <w:r>
-        <w:rPr>
-          <w:b w:val="0"/>
-          <w:sz w:val="24"/>
-          <w:szCs w:val="24"/>
-        </w:rPr>
-        <w:t xml:space="preserve"> de Almeida Oliveira Veloso</w:t>
+        <w:t>Denilce de Almeida Oliveira Veloso</w:t>
       </w:r>
     </w:p>
     <w:p>
@@ -1237,9 +1223,8 @@
           <w:sz w:val="24"/>
           <w:szCs w:val="24"/>
         </w:rPr>
-        <w:t xml:space="preserve"> </w:t>
-      </w:r>
-      <w:proofErr w:type="spellStart"/>
+        <w:t xml:space="preserve"> BuddyJourney com o objetivo de reunir pessoas brasileiras que almejam realizar uma viagem em conjunto para pontos turísticos nacionais, e muitas vezes não têm companhia pessoal</w:t>
+      </w:r>
       <w:r>
         <w:rPr>
           <w:rFonts w:ascii="Arial" w:hAnsi="Arial" w:cs="Arial"/>
@@ -1247,9 +1232,8 @@
           <w:sz w:val="24"/>
           <w:szCs w:val="24"/>
         </w:rPr>
-        <w:t>BuddyJourney</w:t>
-      </w:r>
-      <w:proofErr w:type="spellEnd"/>
+        <w:t>.</w:t>
+      </w:r>
       <w:r>
         <w:rPr>
           <w:rFonts w:ascii="Arial" w:hAnsi="Arial" w:cs="Arial"/>
@@ -1257,7 +1241,7 @@
           <w:sz w:val="24"/>
           <w:szCs w:val="24"/>
         </w:rPr>
-        <w:t xml:space="preserve"> com o objetivo de reunir pessoas brasileiras que almejam realizar uma viagem em conjunto para pontos turísticos nacionais, e muitas vezes não têm companhia pessoal</w:t>
+        <w:t xml:space="preserve"> O alvo da aplicação são usuários que desejam realizar uma viagem para um local específico. Propõe-se assim essa rede social baseada no princípio de “network” e “networking” – uma f</w:t>
       </w:r>
       <w:r>
         <w:rPr>
@@ -1266,7 +1250,7 @@
           <w:sz w:val="24"/>
           <w:szCs w:val="24"/>
         </w:rPr>
-        <w:t>.</w:t>
+        <w:t>orma de cultivar relações em diversos ambientes e utilizar essas relações para alguma finalidade</w:t>
       </w:r>
       <w:r>
         <w:rPr>
@@ -1275,17 +1259,19 @@
           <w:sz w:val="24"/>
           <w:szCs w:val="24"/>
         </w:rPr>
-        <w:t xml:space="preserve"> O alvo da aplicação são usuários que desejam realizar uma viagem para um local específico. Propõe-se assim essa rede social baseada no princípio de “network” e “networking” – uma f</w:t>
-      </w:r>
-      <w:r>
+        <w:t xml:space="preserve"> – de modo que, o indivíduo possa ampliar sua maneira de realizar uma viagem e conhecer novos indivíduos. Sob essa ótica, a aplicação pode ser usada para promover uma maior integração.</w:t>
+      </w:r>
+    </w:p>
+    <w:p>
+      <w:pPr>
+        <w:pStyle w:val="Corpodetexto2"/>
         <w:rPr>
           <w:rFonts w:ascii="Arial" w:hAnsi="Arial" w:cs="Arial"/>
           <w:i w:val="0"/>
           <w:sz w:val="24"/>
           <w:szCs w:val="24"/>
         </w:rPr>
-        <w:t>orma de cultivar relações em diversos ambientes e utilizar essas relações para alguma finalidade</w:t>
-      </w:r>
+      </w:pPr>
       <w:r>
         <w:rPr>
           <w:rFonts w:ascii="Arial" w:hAnsi="Arial" w:cs="Arial"/>
@@ -1293,47 +1279,7 @@
           <w:sz w:val="24"/>
           <w:szCs w:val="24"/>
         </w:rPr>
-        <w:t xml:space="preserve"> – de modo que, o indivíduo possa ampliar sua maneira de realizar uma viagem e conhecer novos indivíduos. Sob essa ótica, a aplicação pode ser usada para promover uma maior integração.</w:t>
-      </w:r>
-    </w:p>
-    <w:p>
-      <w:pPr>
-        <w:pStyle w:val="Corpodetexto2"/>
-        <w:rPr>
-          <w:rFonts w:ascii="Arial" w:hAnsi="Arial" w:cs="Arial"/>
-          <w:i w:val="0"/>
-          <w:sz w:val="24"/>
-          <w:szCs w:val="24"/>
-        </w:rPr>
-      </w:pPr>
-      <w:r>
-        <w:rPr>
-          <w:rFonts w:ascii="Arial" w:hAnsi="Arial" w:cs="Arial"/>
-          <w:i w:val="0"/>
-          <w:sz w:val="24"/>
-          <w:szCs w:val="24"/>
-        </w:rPr>
-        <w:t xml:space="preserve">As principais tecnologias utilizadas para a construção da aplicação foram: </w:t>
-      </w:r>
-      <w:proofErr w:type="spellStart"/>
-      <w:r>
-        <w:rPr>
-          <w:rFonts w:ascii="Arial" w:hAnsi="Arial" w:cs="Arial"/>
-          <w:i w:val="0"/>
-          <w:sz w:val="24"/>
-          <w:szCs w:val="24"/>
-        </w:rPr>
-        <w:t>ReactJS</w:t>
-      </w:r>
-      <w:proofErr w:type="spellEnd"/>
-      <w:r>
-        <w:rPr>
-          <w:rFonts w:ascii="Arial" w:hAnsi="Arial" w:cs="Arial"/>
-          <w:i w:val="0"/>
-          <w:sz w:val="24"/>
-          <w:szCs w:val="24"/>
-        </w:rPr>
-        <w:t xml:space="preserve"> e .NET Core 5.0</w:t>
+        <w:t>As principais tecnologias utilizadas para a construção da aplicação foram: ReactJS e .NET Core 5.0</w:t>
       </w:r>
       <w:r>
         <w:rPr>
@@ -4128,25 +4074,7 @@
         </w:rPr>
         <w:lastRenderedPageBreak/>
         <w:tab/>
-        <w:t xml:space="preserve">Aliado a toda essa mudança no turismo, apostando </w:t>
-      </w:r>
-      <w:proofErr w:type="gramStart"/>
-      <w:r>
-        <w:rPr>
-          <w:rFonts w:ascii="Arial" w:hAnsi="Arial" w:cs="Arial"/>
-          <w:sz w:val="24"/>
-          <w:szCs w:val="24"/>
-        </w:rPr>
-        <w:t>no pós</w:t>
-      </w:r>
-      <w:proofErr w:type="gramEnd"/>
-      <w:r>
-        <w:rPr>
-          <w:rFonts w:ascii="Arial" w:hAnsi="Arial" w:cs="Arial"/>
-          <w:sz w:val="24"/>
-          <w:szCs w:val="24"/>
-        </w:rPr>
-        <w:t xml:space="preserve"> pandemia do turismo, e tendo em vista o impacto das redes sociais no turismo, surge a temática e elaboração do trabalho, que seria, criar uma aplicação que possa unir pessoas que desejam realizar viagens, podendo encontrar nessa aplicação, outras pessoas com o mesmo desejo e vontade de viajar para um destino em comum, trocando por meio de mensagens suas experiências e compartilhando emoções.</w:t>
+        <w:t>Aliado a toda essa mudança no turismo, apostando no pós pandemia do turismo, e tendo em vista o impacto das redes sociais no turismo, surge a temática e elaboração do trabalho, que seria, criar uma aplicação que possa unir pessoas que desejam realizar viagens, podendo encontrar nessa aplicação, outras pessoas com o mesmo desejo e vontade de viajar para um destino em comum, trocando por meio de mensagens suas experiências e compartilhando emoções.</w:t>
       </w:r>
     </w:p>
     <w:p>
@@ -4165,79 +4093,7 @@
           <w:sz w:val="24"/>
           <w:szCs w:val="24"/>
         </w:rPr>
-        <w:t xml:space="preserve">A aplicação foi desenvolvida utilizando </w:t>
-      </w:r>
-      <w:proofErr w:type="spellStart"/>
-      <w:r>
-        <w:rPr>
-          <w:rFonts w:ascii="Arial" w:hAnsi="Arial"/>
-          <w:sz w:val="24"/>
-          <w:szCs w:val="24"/>
-        </w:rPr>
-        <w:t>ReactJS</w:t>
-      </w:r>
-      <w:proofErr w:type="spellEnd"/>
-      <w:r>
-        <w:rPr>
-          <w:rFonts w:ascii="Arial" w:hAnsi="Arial"/>
-          <w:sz w:val="24"/>
-          <w:szCs w:val="24"/>
-        </w:rPr>
-        <w:t xml:space="preserve"> no FrontEnd – aliado a outras tecnologias como: Redux Sagas e Redux </w:t>
-      </w:r>
-      <w:proofErr w:type="spellStart"/>
-      <w:r>
-        <w:rPr>
-          <w:rFonts w:ascii="Arial" w:hAnsi="Arial"/>
-          <w:sz w:val="24"/>
-          <w:szCs w:val="24"/>
-        </w:rPr>
-        <w:t>Sauce</w:t>
-      </w:r>
-      <w:proofErr w:type="spellEnd"/>
-      <w:r>
-        <w:rPr>
-          <w:rFonts w:ascii="Arial" w:hAnsi="Arial"/>
-          <w:sz w:val="24"/>
-          <w:szCs w:val="24"/>
-        </w:rPr>
-        <w:t xml:space="preserve"> para gerenciar requisições assíncronas – construído em cima do </w:t>
-      </w:r>
-      <w:proofErr w:type="spellStart"/>
-      <w:r>
-        <w:rPr>
-          <w:rFonts w:ascii="Arial" w:hAnsi="Arial"/>
-          <w:sz w:val="24"/>
-          <w:szCs w:val="24"/>
-        </w:rPr>
-        <w:t>template</w:t>
-      </w:r>
-      <w:proofErr w:type="spellEnd"/>
-      <w:r>
-        <w:rPr>
-          <w:rFonts w:ascii="Arial" w:hAnsi="Arial"/>
-          <w:sz w:val="24"/>
-          <w:szCs w:val="24"/>
-        </w:rPr>
-        <w:t xml:space="preserve"> do </w:t>
-      </w:r>
-      <w:proofErr w:type="spellStart"/>
-      <w:r>
-        <w:rPr>
-          <w:rFonts w:ascii="Arial" w:hAnsi="Arial"/>
-          <w:sz w:val="24"/>
-          <w:szCs w:val="24"/>
-        </w:rPr>
-        <w:t>ChatVia</w:t>
-      </w:r>
-      <w:proofErr w:type="spellEnd"/>
-      <w:r>
-        <w:rPr>
-          <w:rFonts w:ascii="Arial" w:hAnsi="Arial"/>
-          <w:sz w:val="24"/>
-          <w:szCs w:val="24"/>
-        </w:rPr>
-        <w:t>.</w:t>
+        <w:t>A aplicação foi desenvolvida utilizando ReactJS no FrontEnd – aliado a outras tecnologias como: Redux Sagas e Redux Sauce para gerenciar requisições assíncronas – construído em cima do template do ChatVia.</w:t>
       </w:r>
     </w:p>
     <w:p>
@@ -4256,25 +4112,7 @@
           <w:sz w:val="24"/>
           <w:szCs w:val="24"/>
         </w:rPr>
-        <w:t xml:space="preserve">Além disso, para o </w:t>
-      </w:r>
-      <w:proofErr w:type="spellStart"/>
-      <w:r>
-        <w:rPr>
-          <w:rFonts w:ascii="Arial" w:hAnsi="Arial"/>
-          <w:sz w:val="24"/>
-          <w:szCs w:val="24"/>
-        </w:rPr>
-        <w:t>BackEnd</w:t>
-      </w:r>
-      <w:proofErr w:type="spellEnd"/>
-      <w:r>
-        <w:rPr>
-          <w:rFonts w:ascii="Arial" w:hAnsi="Arial"/>
-          <w:sz w:val="24"/>
-          <w:szCs w:val="24"/>
-        </w:rPr>
-        <w:t>, foi utilizado o .NET Core 5.0 nos serviços distribuídos, optando pela utilização também do IdentityServer com MongoDB para gerenciamento de usuários.</w:t>
+        <w:t>Além disso, para o BackEnd, foi utilizado o .NET Core 5.0 nos serviços distribuídos, optando pela utilização também do IdentityServer com MongoDB para gerenciamento de usuários.</w:t>
       </w:r>
     </w:p>
     <w:p>
@@ -5105,36 +4943,8 @@
           <w:b/>
           <w:bCs/>
         </w:rPr>
-        <w:t xml:space="preserve"> – </w:t>
-      </w:r>
-      <w:proofErr w:type="spellStart"/>
-      <w:r>
-        <w:rPr>
-          <w:rFonts w:ascii="Arial" w:hAnsi="Arial" w:cs="Arial"/>
-          <w:b/>
-          <w:bCs/>
-        </w:rPr>
-        <w:t>Recuperar</w:t>
-      </w:r>
-      <w:proofErr w:type="spellEnd"/>
-      <w:r>
-        <w:rPr>
-          <w:rFonts w:ascii="Arial" w:hAnsi="Arial" w:cs="Arial"/>
-          <w:b/>
-          <w:bCs/>
-        </w:rPr>
-        <w:t xml:space="preserve"> </w:t>
-      </w:r>
-      <w:proofErr w:type="spellStart"/>
-      <w:r>
-        <w:rPr>
-          <w:rFonts w:ascii="Arial" w:hAnsi="Arial" w:cs="Arial"/>
-          <w:b/>
-          <w:bCs/>
-        </w:rPr>
-        <w:t>Senha</w:t>
-      </w:r>
-      <w:proofErr w:type="spellEnd"/>
+        <w:t xml:space="preserve"> – Recuperar Senha</w:t>
+      </w:r>
     </w:p>
     <w:p>
       <w:pPr>
@@ -5237,7 +5047,6 @@
         </w:rPr>
         <w:t xml:space="preserve"> – </w:t>
       </w:r>
-      <w:proofErr w:type="spellStart"/>
       <w:r>
         <w:rPr>
           <w:rFonts w:ascii="Arial" w:hAnsi="Arial" w:cs="Arial"/>
@@ -5246,25 +5055,14 @@
         </w:rPr>
         <w:t>Editar</w:t>
       </w:r>
-      <w:proofErr w:type="spellEnd"/>
       <w:r>
         <w:rPr>
           <w:rFonts w:ascii="Arial" w:hAnsi="Arial" w:cs="Arial"/>
           <w:b/>
           <w:bCs/>
         </w:rPr>
-        <w:t xml:space="preserve"> </w:t>
-      </w:r>
-      <w:proofErr w:type="spellStart"/>
-      <w:r>
-        <w:rPr>
-          <w:rFonts w:ascii="Arial" w:hAnsi="Arial" w:cs="Arial"/>
-          <w:b/>
-          <w:bCs/>
-        </w:rPr>
-        <w:t>Perfil</w:t>
-      </w:r>
-      <w:proofErr w:type="spellEnd"/>
+        <w:t xml:space="preserve"> Perfil</w:t>
+      </w:r>
     </w:p>
     <w:p>
       <w:pPr>
@@ -5391,34 +5189,14 @@
         </w:rPr>
         <w:t xml:space="preserve"> </w:t>
       </w:r>
-      <w:proofErr w:type="spellStart"/>
       <w:r>
         <w:rPr>
           <w:rFonts w:ascii="Arial" w:hAnsi="Arial" w:cs="Arial"/>
           <w:b/>
           <w:bCs/>
         </w:rPr>
-        <w:t>Gerenciar</w:t>
-      </w:r>
-      <w:proofErr w:type="spellEnd"/>
-      <w:r>
-        <w:rPr>
-          <w:rFonts w:ascii="Arial" w:hAnsi="Arial" w:cs="Arial"/>
-          <w:b/>
-          <w:bCs/>
-        </w:rPr>
-        <w:t xml:space="preserve"> </w:t>
-      </w:r>
-      <w:proofErr w:type="spellStart"/>
-      <w:r>
-        <w:rPr>
-          <w:rFonts w:ascii="Arial" w:hAnsi="Arial" w:cs="Arial"/>
-          <w:b/>
-          <w:bCs/>
-        </w:rPr>
-        <w:t>Grupos</w:t>
-      </w:r>
-      <w:proofErr w:type="spellEnd"/>
+        <w:t>Gerenciar Grupos</w:t>
+      </w:r>
     </w:p>
     <w:p>
       <w:pPr>
@@ -5744,43 +5522,7 @@
           <w:b/>
           <w:bCs/>
         </w:rPr>
-        <w:t xml:space="preserve"> – </w:t>
-      </w:r>
-      <w:proofErr w:type="spellStart"/>
-      <w:r>
-        <w:rPr>
-          <w:rFonts w:ascii="Arial" w:hAnsi="Arial" w:cs="Arial"/>
-          <w:b/>
-          <w:bCs/>
-        </w:rPr>
-        <w:t>Buscar</w:t>
-      </w:r>
-      <w:proofErr w:type="spellEnd"/>
-      <w:r>
-        <w:rPr>
-          <w:rFonts w:ascii="Arial" w:hAnsi="Arial" w:cs="Arial"/>
-          <w:b/>
-          <w:bCs/>
-        </w:rPr>
-        <w:t xml:space="preserve"> um </w:t>
-      </w:r>
-      <w:proofErr w:type="spellStart"/>
-      <w:r>
-        <w:rPr>
-          <w:rFonts w:ascii="Arial" w:hAnsi="Arial" w:cs="Arial"/>
-          <w:b/>
-          <w:bCs/>
-        </w:rPr>
-        <w:t>grupo</w:t>
-      </w:r>
-      <w:proofErr w:type="spellEnd"/>
-      <w:r>
-        <w:rPr>
-          <w:rFonts w:ascii="Arial" w:hAnsi="Arial" w:cs="Arial"/>
-          <w:b/>
-          <w:bCs/>
-        </w:rPr>
-        <w:t xml:space="preserve"> de turismo</w:t>
+        <w:t xml:space="preserve"> – Buscar um grupo de turismo</w:t>
       </w:r>
     </w:p>
     <w:p>
@@ -5862,36 +5604,8 @@
           <w:b/>
           <w:bCs/>
         </w:rPr>
-        <w:t xml:space="preserve"> – </w:t>
-      </w:r>
-      <w:proofErr w:type="spellStart"/>
-      <w:r>
-        <w:rPr>
-          <w:rFonts w:ascii="Arial" w:hAnsi="Arial" w:cs="Arial"/>
-          <w:b/>
-          <w:bCs/>
-        </w:rPr>
-        <w:t>Enviar</w:t>
-      </w:r>
-      <w:proofErr w:type="spellEnd"/>
-      <w:r>
-        <w:rPr>
-          <w:rFonts w:ascii="Arial" w:hAnsi="Arial" w:cs="Arial"/>
-          <w:b/>
-          <w:bCs/>
-        </w:rPr>
-        <w:t xml:space="preserve"> </w:t>
-      </w:r>
-      <w:proofErr w:type="spellStart"/>
-      <w:r>
-        <w:rPr>
-          <w:rFonts w:ascii="Arial" w:hAnsi="Arial" w:cs="Arial"/>
-          <w:b/>
-          <w:bCs/>
-        </w:rPr>
-        <w:t>mensagens</w:t>
-      </w:r>
-      <w:proofErr w:type="spellEnd"/>
+        <w:t xml:space="preserve"> – Enviar mensagens</w:t>
+      </w:r>
     </w:p>
     <w:p>
       <w:pPr>
@@ -5976,7 +5690,6 @@
         </w:rPr>
         <w:t xml:space="preserve"> – </w:t>
       </w:r>
-      <w:proofErr w:type="spellStart"/>
       <w:r>
         <w:rPr>
           <w:rFonts w:ascii="Arial" w:hAnsi="Arial" w:cs="Arial"/>
@@ -5993,25 +5706,14 @@
         </w:rPr>
         <w:t>ar</w:t>
       </w:r>
-      <w:proofErr w:type="spellEnd"/>
       <w:r>
         <w:rPr>
           <w:rFonts w:ascii="Arial" w:hAnsi="Arial" w:cs="Arial"/>
           <w:b/>
           <w:bCs/>
         </w:rPr>
-        <w:t xml:space="preserve"> </w:t>
-      </w:r>
-      <w:proofErr w:type="spellStart"/>
-      <w:r>
-        <w:rPr>
-          <w:rFonts w:ascii="Arial" w:hAnsi="Arial" w:cs="Arial"/>
-          <w:b/>
-          <w:bCs/>
-        </w:rPr>
-        <w:t>denúncias</w:t>
-      </w:r>
-      <w:proofErr w:type="spellEnd"/>
+        <w:t xml:space="preserve"> denúncias</w:t>
+      </w:r>
     </w:p>
     <w:p>
       <w:pPr>
@@ -6190,7 +5892,6 @@
         </w:rPr>
         <w:t xml:space="preserve">RNF01 – </w:t>
       </w:r>
-      <w:proofErr w:type="spellStart"/>
       <w:r>
         <w:rPr>
           <w:rFonts w:ascii="Arial" w:hAnsi="Arial" w:cs="Arial"/>
@@ -6199,7 +5900,6 @@
         </w:rPr>
         <w:t>Disponibilidade</w:t>
       </w:r>
-      <w:proofErr w:type="spellEnd"/>
     </w:p>
     <w:p>
       <w:pPr>
@@ -6266,18 +5966,8 @@
           <w:b/>
           <w:color w:val="000000" w:themeColor="text1"/>
         </w:rPr>
-        <w:t xml:space="preserve">RNF02 – </w:t>
-      </w:r>
-      <w:proofErr w:type="spellStart"/>
-      <w:r>
-        <w:rPr>
-          <w:rFonts w:ascii="Arial" w:hAnsi="Arial" w:cs="Arial"/>
-          <w:b/>
-          <w:color w:val="000000" w:themeColor="text1"/>
-        </w:rPr>
-        <w:t>Desempenho</w:t>
-      </w:r>
-      <w:proofErr w:type="spellEnd"/>
+        <w:t>RNF02 – Desempenho</w:t>
+      </w:r>
     </w:p>
     <w:p>
       <w:pPr>
@@ -6365,18 +6055,8 @@
           <w:b/>
           <w:color w:val="000000" w:themeColor="text1"/>
         </w:rPr>
-        <w:t xml:space="preserve">RNF03 – </w:t>
-      </w:r>
-      <w:proofErr w:type="spellStart"/>
-      <w:r>
-        <w:rPr>
-          <w:rFonts w:ascii="Arial" w:hAnsi="Arial" w:cs="Arial"/>
-          <w:b/>
-          <w:color w:val="000000" w:themeColor="text1"/>
-        </w:rPr>
-        <w:t>Armazenamento</w:t>
-      </w:r>
-      <w:proofErr w:type="spellEnd"/>
+        <w:t>RNF03 – Armazenamento</w:t>
+      </w:r>
     </w:p>
     <w:p>
       <w:pPr>
@@ -6460,18 +6140,8 @@
           <w:b/>
           <w:color w:val="000000" w:themeColor="text1"/>
         </w:rPr>
-        <w:t xml:space="preserve"> – </w:t>
-      </w:r>
-      <w:proofErr w:type="spellStart"/>
-      <w:r>
-        <w:rPr>
-          <w:rFonts w:ascii="Arial" w:hAnsi="Arial" w:cs="Arial"/>
-          <w:b/>
-          <w:color w:val="000000" w:themeColor="text1"/>
-        </w:rPr>
-        <w:t>Segurança</w:t>
-      </w:r>
-      <w:proofErr w:type="spellEnd"/>
+        <w:t xml:space="preserve"> – Segurança</w:t>
+      </w:r>
     </w:p>
     <w:p>
       <w:pPr>
@@ -6590,27 +6260,17 @@
           <w:b/>
           <w:color w:val="000000" w:themeColor="text1"/>
         </w:rPr>
-        <w:t xml:space="preserve"> </w:t>
-      </w:r>
-      <w:proofErr w:type="spellStart"/>
-      <w:r>
+        <w:t xml:space="preserve"> Interoperabilidade</w:t>
+      </w:r>
+    </w:p>
+    <w:p>
+      <w:pPr>
+        <w:spacing w:line="360" w:lineRule="auto"/>
         <w:rPr>
           <w:rFonts w:ascii="Arial" w:hAnsi="Arial" w:cs="Arial"/>
           <w:b/>
           <w:color w:val="000000" w:themeColor="text1"/>
         </w:rPr>
-        <w:t>Interoperabilidade</w:t>
-      </w:r>
-      <w:proofErr w:type="spellEnd"/>
-    </w:p>
-    <w:p>
-      <w:pPr>
-        <w:spacing w:line="360" w:lineRule="auto"/>
-        <w:rPr>
-          <w:rFonts w:ascii="Arial" w:hAnsi="Arial" w:cs="Arial"/>
-          <w:b/>
-          <w:color w:val="000000" w:themeColor="text1"/>
-        </w:rPr>
       </w:pPr>
     </w:p>
     <w:p>
@@ -6635,7 +6295,6 @@
         </w:rPr>
         <w:t xml:space="preserve">O sistema deve ter integração com </w:t>
       </w:r>
-      <w:proofErr w:type="spellStart"/>
       <w:r>
         <w:rPr>
           <w:rFonts w:ascii="Arial" w:hAnsi="Arial" w:cs="Arial"/>
@@ -6654,18 +6313,7 @@
           <w:sz w:val="24"/>
           <w:szCs w:val="24"/>
         </w:rPr>
-        <w:t>aptcha</w:t>
-      </w:r>
-      <w:proofErr w:type="spellEnd"/>
-      <w:r>
-        <w:rPr>
-          <w:rFonts w:ascii="Arial" w:hAnsi="Arial" w:cs="Arial"/>
-          <w:bCs/>
-          <w:color w:val="000000" w:themeColor="text1"/>
-          <w:sz w:val="24"/>
-          <w:szCs w:val="24"/>
-        </w:rPr>
-        <w:t xml:space="preserve"> do Google para v</w:t>
+        <w:t>aptcha do Google para v</w:t>
       </w:r>
       <w:r>
         <w:rPr>
@@ -6742,27 +6390,17 @@
           <w:b/>
           <w:color w:val="000000" w:themeColor="text1"/>
         </w:rPr>
-        <w:t xml:space="preserve"> </w:t>
-      </w:r>
-      <w:proofErr w:type="spellStart"/>
-      <w:r>
+        <w:t xml:space="preserve"> Usabilidade</w:t>
+      </w:r>
+    </w:p>
+    <w:p>
+      <w:pPr>
+        <w:spacing w:line="360" w:lineRule="auto"/>
         <w:rPr>
           <w:rFonts w:ascii="Arial" w:hAnsi="Arial" w:cs="Arial"/>
           <w:b/>
           <w:color w:val="000000" w:themeColor="text1"/>
         </w:rPr>
-        <w:t>Usabilidade</w:t>
-      </w:r>
-      <w:proofErr w:type="spellEnd"/>
-    </w:p>
-    <w:p>
-      <w:pPr>
-        <w:spacing w:line="360" w:lineRule="auto"/>
-        <w:rPr>
-          <w:rFonts w:ascii="Arial" w:hAnsi="Arial" w:cs="Arial"/>
-          <w:b/>
-          <w:color w:val="000000" w:themeColor="text1"/>
-        </w:rPr>
       </w:pPr>
     </w:p>
     <w:p>
@@ -6785,73 +6423,7 @@
           <w:sz w:val="24"/>
           <w:szCs w:val="24"/>
         </w:rPr>
-        <w:t>A plataforma utilizará visualmente recursos do pacote de Material Design do Angular para uma UX (</w:t>
-      </w:r>
-      <w:proofErr w:type="spellStart"/>
-      <w:r>
-        <w:rPr>
-          <w:rFonts w:ascii="Arial" w:hAnsi="Arial" w:cs="Arial"/>
-          <w:bCs/>
-          <w:color w:val="000000" w:themeColor="text1"/>
-          <w:sz w:val="24"/>
-          <w:szCs w:val="24"/>
-        </w:rPr>
-        <w:t>user</w:t>
-      </w:r>
-      <w:proofErr w:type="spellEnd"/>
-      <w:r>
-        <w:rPr>
-          <w:rFonts w:ascii="Arial" w:hAnsi="Arial" w:cs="Arial"/>
-          <w:bCs/>
-          <w:color w:val="000000" w:themeColor="text1"/>
-          <w:sz w:val="24"/>
-          <w:szCs w:val="24"/>
-        </w:rPr>
-        <w:t xml:space="preserve"> </w:t>
-      </w:r>
-      <w:proofErr w:type="spellStart"/>
-      <w:r>
-        <w:rPr>
-          <w:rFonts w:ascii="Arial" w:hAnsi="Arial" w:cs="Arial"/>
-          <w:bCs/>
-          <w:color w:val="000000" w:themeColor="text1"/>
-          <w:sz w:val="24"/>
-          <w:szCs w:val="24"/>
-        </w:rPr>
-        <w:t>experience</w:t>
-      </w:r>
-      <w:proofErr w:type="spellEnd"/>
-      <w:r>
-        <w:rPr>
-          <w:rFonts w:ascii="Arial" w:hAnsi="Arial" w:cs="Arial"/>
-          <w:bCs/>
-          <w:color w:val="000000" w:themeColor="text1"/>
-          <w:sz w:val="24"/>
-          <w:szCs w:val="24"/>
-        </w:rPr>
-        <w:t>) – experiência do usuário e UI (</w:t>
-      </w:r>
-      <w:proofErr w:type="spellStart"/>
-      <w:r>
-        <w:rPr>
-          <w:rFonts w:ascii="Arial" w:hAnsi="Arial" w:cs="Arial"/>
-          <w:bCs/>
-          <w:color w:val="000000" w:themeColor="text1"/>
-          <w:sz w:val="24"/>
-          <w:szCs w:val="24"/>
-        </w:rPr>
-        <w:t>user</w:t>
-      </w:r>
-      <w:proofErr w:type="spellEnd"/>
-      <w:r>
-        <w:rPr>
-          <w:rFonts w:ascii="Arial" w:hAnsi="Arial" w:cs="Arial"/>
-          <w:bCs/>
-          <w:color w:val="000000" w:themeColor="text1"/>
-          <w:sz w:val="24"/>
-          <w:szCs w:val="24"/>
-        </w:rPr>
-        <w:t xml:space="preserve"> interface) – interface do usuário - padronizada e compreensiva.</w:t>
+        <w:t>A plataforma utilizará visualmente recursos do pacote de Material Design do Angular para uma UX (user experience) – experiência do usuário e UI (user interface) – interface do usuário - padronizada e compreensiva.</w:t>
       </w:r>
     </w:p>
     <w:p>
@@ -6902,18 +6474,8 @@
           <w:b/>
           <w:color w:val="000000" w:themeColor="text1"/>
         </w:rPr>
-        <w:t xml:space="preserve"> - </w:t>
-      </w:r>
-      <w:proofErr w:type="spellStart"/>
-      <w:r>
-        <w:rPr>
-          <w:rFonts w:ascii="Arial" w:hAnsi="Arial" w:cs="Arial"/>
-          <w:b/>
-          <w:color w:val="000000" w:themeColor="text1"/>
-        </w:rPr>
-        <w:t>Compatibilidade</w:t>
-      </w:r>
-      <w:proofErr w:type="spellEnd"/>
+        <w:t xml:space="preserve"> - Compatibilidade</w:t>
+      </w:r>
     </w:p>
     <w:p>
       <w:pPr>
@@ -7018,18 +6580,8 @@
           <w:b/>
           <w:color w:val="000000" w:themeColor="text1"/>
         </w:rPr>
-        <w:t xml:space="preserve"> – </w:t>
-      </w:r>
-      <w:proofErr w:type="spellStart"/>
-      <w:r>
-        <w:rPr>
-          <w:rFonts w:ascii="Arial" w:hAnsi="Arial" w:cs="Arial"/>
-          <w:b/>
-          <w:color w:val="000000" w:themeColor="text1"/>
-        </w:rPr>
-        <w:t>Padrões</w:t>
-      </w:r>
-      <w:proofErr w:type="spellEnd"/>
+        <w:t xml:space="preserve"> – Padrões</w:t>
+      </w:r>
     </w:p>
     <w:p>
       <w:pPr>
@@ -7061,29 +6613,7 @@
           <w:sz w:val="24"/>
           <w:szCs w:val="24"/>
         </w:rPr>
-        <w:t xml:space="preserve">O projeto do sistema contará com padrões de Clean </w:t>
-      </w:r>
-      <w:proofErr w:type="spellStart"/>
-      <w:r>
-        <w:rPr>
-          <w:rFonts w:ascii="Arial" w:hAnsi="Arial" w:cs="Arial"/>
-          <w:bCs/>
-          <w:color w:val="000000" w:themeColor="text1"/>
-          <w:sz w:val="24"/>
-          <w:szCs w:val="24"/>
-        </w:rPr>
-        <w:t>Code</w:t>
-      </w:r>
-      <w:proofErr w:type="spellEnd"/>
-      <w:r>
-        <w:rPr>
-          <w:rFonts w:ascii="Arial" w:hAnsi="Arial" w:cs="Arial"/>
-          <w:bCs/>
-          <w:color w:val="000000" w:themeColor="text1"/>
-          <w:sz w:val="24"/>
-          <w:szCs w:val="24"/>
-        </w:rPr>
-        <w:t xml:space="preserve"> e SOLID em sua estrutura de código. Além disso, a arquitetura contemplará a utilização de sockets para sua comunicação a todo o momento, tornando a plataforma Real Time.</w:t>
+        <w:t>O projeto do sistema contará com padrões de Clean Code e SOLID em sua estrutura de código. Além disso, a arquitetura contemplará a utilização de sockets para sua comunicação a todo o momento, tornando a plataforma Real Time.</w:t>
       </w:r>
     </w:p>
     <w:p>
@@ -7134,18 +6664,8 @@
           <w:b/>
           <w:color w:val="000000" w:themeColor="text1"/>
         </w:rPr>
-        <w:t xml:space="preserve"> – </w:t>
-      </w:r>
-      <w:proofErr w:type="spellStart"/>
-      <w:r>
-        <w:rPr>
-          <w:rFonts w:ascii="Arial" w:hAnsi="Arial" w:cs="Arial"/>
-          <w:b/>
-          <w:color w:val="000000" w:themeColor="text1"/>
-        </w:rPr>
-        <w:t>Legais</w:t>
-      </w:r>
-      <w:proofErr w:type="spellEnd"/>
+        <w:t xml:space="preserve"> – Legais</w:t>
+      </w:r>
     </w:p>
     <w:p>
       <w:pPr>
@@ -8564,18 +8084,8 @@
                 <w:color w:val="000000"/>
                 <w:lang w:eastAsia="pt-BR"/>
               </w:rPr>
-              <w:t xml:space="preserve">O sistema deverá criar o usuário e o perfil </w:t>
-            </w:r>
-            <w:proofErr w:type="gramStart"/>
-            <w:r>
-              <w:rPr>
-                <w:rFonts w:ascii="Arial" w:hAnsi="Arial" w:cs="Arial"/>
-                <w:color w:val="000000"/>
-                <w:lang w:eastAsia="pt-BR"/>
-              </w:rPr>
-              <w:t>do mesmo</w:t>
-            </w:r>
-            <w:proofErr w:type="gramEnd"/>
+              <w:t>O sistema deverá criar o usuário e o perfil do mesmo</w:t>
+            </w:r>
             <w:r>
               <w:rPr>
                 <w:rFonts w:ascii="Arial" w:hAnsi="Arial" w:cs="Arial"/>
@@ -16441,25 +15951,7 @@
           <w:szCs w:val="24"/>
         </w:rPr>
         <w:lastRenderedPageBreak/>
-        <w:t xml:space="preserve">funcionalidade da Web em tempo real permite que o código do lado do servidor e </w:t>
-      </w:r>
-      <w:proofErr w:type="spellStart"/>
-      <w:r>
-        <w:rPr>
-          <w:b w:val="0"/>
-          <w:sz w:val="24"/>
-          <w:szCs w:val="24"/>
-        </w:rPr>
-        <w:t>push</w:t>
-      </w:r>
-      <w:proofErr w:type="spellEnd"/>
-      <w:r>
-        <w:rPr>
-          <w:b w:val="0"/>
-          <w:sz w:val="24"/>
-          <w:szCs w:val="24"/>
-        </w:rPr>
-        <w:t xml:space="preserve"> de conteúdo para os clientes instantaneamente.</w:t>
+        <w:t>funcionalidade da Web em tempo real permite que o código do lado do servidor e push de conteúdo para os clientes instantaneamente.</w:t>
       </w:r>
       <w:r>
         <w:rPr>
@@ -16487,25 +15979,7 @@
           <w:sz w:val="24"/>
           <w:szCs w:val="24"/>
         </w:rPr>
-        <w:t xml:space="preserve">E por fim, utilizaremos um software de mensageria para comunicação necessária entre os serviços distribuídos, para esse fim, será utilizado o </w:t>
-      </w:r>
-      <w:proofErr w:type="spellStart"/>
-      <w:r>
-        <w:rPr>
-          <w:b w:val="0"/>
-          <w:sz w:val="24"/>
-          <w:szCs w:val="24"/>
-        </w:rPr>
-        <w:t>RabbitMQ</w:t>
-      </w:r>
-      <w:proofErr w:type="spellEnd"/>
-      <w:r>
-        <w:rPr>
-          <w:b w:val="0"/>
-          <w:sz w:val="24"/>
-          <w:szCs w:val="24"/>
-        </w:rPr>
-        <w:t xml:space="preserve">: </w:t>
+        <w:t xml:space="preserve">E por fim, utilizaremos um software de mensageria para comunicação necessária entre os serviços distribuídos, para esse fim, será utilizado o RabbitMQ: </w:t>
       </w:r>
     </w:p>
     <w:p>
@@ -16533,141 +16007,15 @@
           <w:sz w:val="24"/>
           <w:szCs w:val="24"/>
         </w:rPr>
-        <w:t xml:space="preserve">Em poucas palavras, </w:t>
-      </w:r>
-      <w:proofErr w:type="spellStart"/>
+        <w:t>Em poucas palavras, RabbitMQ é um software open source de mensageria. Fornece uma forma comunicação assíncrona de dados entre processos, aplicações ou servidores. É um dos brokers de mensagens mais utilizados e implementa o protocolo AMQP — Advanced Message Queueing Protocol.</w:t>
+      </w:r>
       <w:r>
         <w:rPr>
           <w:b w:val="0"/>
           <w:sz w:val="24"/>
           <w:szCs w:val="24"/>
         </w:rPr>
-        <w:t>RabbitMQ</w:t>
-      </w:r>
-      <w:proofErr w:type="spellEnd"/>
-      <w:r>
-        <w:rPr>
-          <w:b w:val="0"/>
-          <w:sz w:val="24"/>
-          <w:szCs w:val="24"/>
-        </w:rPr>
-        <w:t xml:space="preserve"> é um software open </w:t>
-      </w:r>
-      <w:proofErr w:type="spellStart"/>
-      <w:r>
-        <w:rPr>
-          <w:b w:val="0"/>
-          <w:sz w:val="24"/>
-          <w:szCs w:val="24"/>
-        </w:rPr>
-        <w:t>source</w:t>
-      </w:r>
-      <w:proofErr w:type="spellEnd"/>
-      <w:r>
-        <w:rPr>
-          <w:b w:val="0"/>
-          <w:sz w:val="24"/>
-          <w:szCs w:val="24"/>
-        </w:rPr>
-        <w:t xml:space="preserve"> de mensageria. Fornece uma forma comunicação assíncrona de dados entre processos, aplicações ou servidores. É um dos brokers de mensagens mais utilizados e implementa o protocolo AMQP — </w:t>
-      </w:r>
-      <w:proofErr w:type="spellStart"/>
-      <w:r>
-        <w:rPr>
-          <w:b w:val="0"/>
-          <w:sz w:val="24"/>
-          <w:szCs w:val="24"/>
-        </w:rPr>
-        <w:t>Advanced</w:t>
-      </w:r>
-      <w:proofErr w:type="spellEnd"/>
-      <w:r>
-        <w:rPr>
-          <w:b w:val="0"/>
-          <w:sz w:val="24"/>
-          <w:szCs w:val="24"/>
-        </w:rPr>
-        <w:t xml:space="preserve"> </w:t>
-      </w:r>
-      <w:proofErr w:type="spellStart"/>
-      <w:r>
-        <w:rPr>
-          <w:b w:val="0"/>
-          <w:sz w:val="24"/>
-          <w:szCs w:val="24"/>
-        </w:rPr>
-        <w:t>Message</w:t>
-      </w:r>
-      <w:proofErr w:type="spellEnd"/>
-      <w:r>
-        <w:rPr>
-          <w:b w:val="0"/>
-          <w:sz w:val="24"/>
-          <w:szCs w:val="24"/>
-        </w:rPr>
-        <w:t xml:space="preserve"> </w:t>
-      </w:r>
-      <w:proofErr w:type="spellStart"/>
-      <w:r>
-        <w:rPr>
-          <w:b w:val="0"/>
-          <w:sz w:val="24"/>
-          <w:szCs w:val="24"/>
-        </w:rPr>
-        <w:t>Queueing</w:t>
-      </w:r>
-      <w:proofErr w:type="spellEnd"/>
-      <w:r>
-        <w:rPr>
-          <w:b w:val="0"/>
-          <w:sz w:val="24"/>
-          <w:szCs w:val="24"/>
-        </w:rPr>
-        <w:t xml:space="preserve"> </w:t>
-      </w:r>
-      <w:proofErr w:type="spellStart"/>
-      <w:r>
-        <w:rPr>
-          <w:b w:val="0"/>
-          <w:sz w:val="24"/>
-          <w:szCs w:val="24"/>
-        </w:rPr>
-        <w:t>Protocol</w:t>
-      </w:r>
-      <w:proofErr w:type="spellEnd"/>
-      <w:r>
-        <w:rPr>
-          <w:b w:val="0"/>
-          <w:sz w:val="24"/>
-          <w:szCs w:val="24"/>
-        </w:rPr>
-        <w:t>.</w:t>
-      </w:r>
-      <w:r>
-        <w:rPr>
-          <w:b w:val="0"/>
-          <w:sz w:val="24"/>
-          <w:szCs w:val="24"/>
-        </w:rPr>
-        <w:t>” (</w:t>
-      </w:r>
-      <w:proofErr w:type="spellStart"/>
-      <w:r>
-        <w:rPr>
-          <w:b w:val="0"/>
-          <w:sz w:val="24"/>
-          <w:szCs w:val="24"/>
-        </w:rPr>
-        <w:t>iundarigun</w:t>
-      </w:r>
-      <w:proofErr w:type="spellEnd"/>
-      <w:r>
-        <w:rPr>
-          <w:b w:val="0"/>
-          <w:sz w:val="24"/>
-          <w:szCs w:val="24"/>
-        </w:rPr>
-        <w:t>, 2020)</w:t>
+        <w:t>” (iundarigun, 2020)</w:t>
       </w:r>
     </w:p>
     <w:p>
@@ -17400,38 +16748,6 @@
     </w:p>
     <w:p>
       <w:pPr>
-        <w:widowControl w:val="0"/>
-        <w:spacing w:line="360" w:lineRule="auto"/>
-        <w:ind w:firstLine="720"/>
-        <w:jc w:val="both"/>
-        <w:rPr>
-          <w:rFonts w:ascii="Arial" w:hAnsi="Arial" w:cs="Arial"/>
-          <w:color w:val="2F5496" w:themeColor="accent5" w:themeShade="BF"/>
-          <w:sz w:val="24"/>
-          <w:szCs w:val="24"/>
-        </w:rPr>
-      </w:pPr>
-      <w:r>
-        <w:rPr>
-          <w:rFonts w:ascii="Arial" w:hAnsi="Arial" w:cs="Arial"/>
-          <w:color w:val="2F5496" w:themeColor="accent5" w:themeShade="BF"/>
-          <w:sz w:val="24"/>
-          <w:szCs w:val="24"/>
-        </w:rPr>
-        <w:t xml:space="preserve"> É um diagrama de comportamento dinâmico que procura determinar a sequência de eventos que ocorrem em um determinado processo, identificando quais mensagens devem ser disparadas entre os elementos envolvidos e em que ordem.</w:t>
-      </w:r>
-      <w:r>
-        <w:rPr>
-          <w:rFonts w:ascii="Arial" w:hAnsi="Arial" w:cs="Arial"/>
-          <w:color w:val="2F5496" w:themeColor="accent5" w:themeShade="BF"/>
-          <w:sz w:val="24"/>
-          <w:szCs w:val="24"/>
-        </w:rPr>
-        <w:t xml:space="preserve"> Somente os processos mais relevantes na aplicação deverão ser representados.</w:t>
-      </w:r>
-    </w:p>
-    <w:p>
-      <w:pPr>
         <w:pStyle w:val="Ttulo"/>
         <w:jc w:val="left"/>
         <w:rPr>
@@ -17442,6 +16758,64 @@
           <w:highlight w:val="yellow"/>
         </w:rPr>
       </w:pPr>
+      <w:r>
+        <w:rPr>
+          <w:rFonts w:cs="Arial"/>
+          <w:noProof/>
+          <w:color w:val="2F5496" w:themeColor="accent5" w:themeShade="BF"/>
+          <w:sz w:val="24"/>
+          <w:szCs w:val="24"/>
+          <w:highlight w:val="yellow"/>
+        </w:rPr>
+        <w:drawing>
+          <wp:inline distT="0" distB="0" distL="0" distR="0" wp14:anchorId="310BCE0C" wp14:editId="76A8E51D">
+            <wp:extent cx="5610225" cy="3829050"/>
+            <wp:effectExtent l="0" t="0" r="9525" b="0"/>
+            <wp:docPr id="5" name="Imagem 5"/>
+            <wp:cNvGraphicFramePr>
+              <a:graphicFrameLocks xmlns:a="http://schemas.openxmlformats.org/drawingml/2006/main" noChangeAspect="1"/>
+            </wp:cNvGraphicFramePr>
+            <a:graphic xmlns:a="http://schemas.openxmlformats.org/drawingml/2006/main">
+              <a:graphicData uri="http://schemas.openxmlformats.org/drawingml/2006/picture">
+                <pic:pic xmlns:pic="http://schemas.openxmlformats.org/drawingml/2006/picture">
+                  <pic:nvPicPr>
+                    <pic:cNvPr id="0" name="Picture 1"/>
+                    <pic:cNvPicPr>
+                      <a:picLocks noChangeAspect="1" noChangeArrowheads="1"/>
+                    </pic:cNvPicPr>
+                  </pic:nvPicPr>
+                  <pic:blipFill>
+                    <a:blip r:embed="rId16">
+                      <a:extLst>
+                        <a:ext uri="{28A0092B-C50C-407E-A947-70E740481C1C}">
+                          <a14:useLocalDpi xmlns:a14="http://schemas.microsoft.com/office/drawing/2010/main" val="0"/>
+                        </a:ext>
+                      </a:extLst>
+                    </a:blip>
+                    <a:srcRect/>
+                    <a:stretch>
+                      <a:fillRect/>
+                    </a:stretch>
+                  </pic:blipFill>
+                  <pic:spPr bwMode="auto">
+                    <a:xfrm>
+                      <a:off x="0" y="0"/>
+                      <a:ext cx="5610225" cy="3829050"/>
+                    </a:xfrm>
+                    <a:prstGeom prst="rect">
+                      <a:avLst/>
+                    </a:prstGeom>
+                    <a:noFill/>
+                    <a:ln>
+                      <a:noFill/>
+                    </a:ln>
+                  </pic:spPr>
+                </pic:pic>
+              </a:graphicData>
+            </a:graphic>
+          </wp:inline>
+        </w:drawing>
+      </w:r>
     </w:p>
     <w:p>
       <w:pPr>
@@ -17632,7 +17006,6 @@
         </w:rPr>
         <w:t xml:space="preserve">Pode ser </w:t>
       </w:r>
-      <w:proofErr w:type="spellStart"/>
       <w:r>
         <w:rPr>
           <w:rFonts w:ascii="Arial" w:hAnsi="Arial" w:cs="Arial"/>
@@ -17643,7 +17016,6 @@
         </w:rPr>
         <w:t>printscreen</w:t>
       </w:r>
-      <w:proofErr w:type="spellEnd"/>
       <w:r>
         <w:rPr>
           <w:rFonts w:ascii="Arial" w:hAnsi="Arial" w:cs="Arial"/>
@@ -17695,6 +17067,7 @@
           <w:rFonts w:cs="Arial"/>
           <w:szCs w:val="32"/>
         </w:rPr>
+        <w:lastRenderedPageBreak/>
         <w:t>4.7 Relatórios</w:t>
       </w:r>
       <w:r>
@@ -17862,7 +17235,6 @@
         </w:rPr>
         <w:t xml:space="preserve"> </w:t>
       </w:r>
-      <w:proofErr w:type="spellStart"/>
       <w:r>
         <w:rPr>
           <w:rFonts w:ascii="Arial" w:hAnsi="Arial" w:cs="Arial"/>
@@ -17870,17 +17242,7 @@
           <w:sz w:val="24"/>
           <w:szCs w:val="24"/>
         </w:rPr>
-        <w:t>Fornecer</w:t>
-      </w:r>
-      <w:proofErr w:type="spellEnd"/>
-      <w:r>
-        <w:rPr>
-          <w:rFonts w:ascii="Arial" w:hAnsi="Arial" w:cs="Arial"/>
-          <w:color w:val="2F5496" w:themeColor="accent5" w:themeShade="BF"/>
-          <w:sz w:val="24"/>
-          <w:szCs w:val="24"/>
-        </w:rPr>
-        <w:t xml:space="preserve"> </w:t>
+        <w:t xml:space="preserve">Fornecer </w:t>
       </w:r>
       <w:r>
         <w:rPr>
@@ -17919,7 +17281,6 @@
           <w:sz w:val="32"/>
           <w:szCs w:val="32"/>
         </w:rPr>
-        <w:lastRenderedPageBreak/>
         <w:tab/>
       </w:r>
       <w:r>
@@ -17929,27 +17290,7 @@
           <w:sz w:val="24"/>
           <w:szCs w:val="24"/>
         </w:rPr>
-        <w:t xml:space="preserve">Aqui também podem ser especificadas informações adicionais sobre o software, informações sobre sua utilização, backups, </w:t>
-      </w:r>
-      <w:proofErr w:type="gramStart"/>
-      <w:r>
-        <w:rPr>
-          <w:rFonts w:ascii="Arial" w:hAnsi="Arial" w:cs="Arial"/>
-          <w:color w:val="2F5496" w:themeColor="accent5" w:themeShade="BF"/>
-          <w:sz w:val="24"/>
-          <w:szCs w:val="24"/>
-        </w:rPr>
-        <w:t>monitoramento, etc.</w:t>
-      </w:r>
-      <w:proofErr w:type="gramEnd"/>
-      <w:r>
-        <w:rPr>
-          <w:rFonts w:ascii="Arial" w:hAnsi="Arial" w:cs="Arial"/>
-          <w:color w:val="2F5496" w:themeColor="accent5" w:themeShade="BF"/>
-          <w:sz w:val="24"/>
-          <w:szCs w:val="24"/>
-        </w:rPr>
-        <w:t xml:space="preserve"> </w:t>
+        <w:t xml:space="preserve">Aqui também podem ser especificadas informações adicionais sobre o software, informações sobre sua utilização, backups, monitoramento, etc. </w:t>
       </w:r>
     </w:p>
     <w:p>
@@ -19721,7 +19062,7 @@
       </w:pPr>
     </w:p>
     <w:sectPr>
-      <w:footerReference w:type="default" r:id="rId16"/>
+      <w:footerReference w:type="default" r:id="rId17"/>
       <w:pgSz w:w="12240" w:h="15840"/>
       <w:pgMar w:top="1417" w:right="1701" w:bottom="1417" w:left="1701" w:header="720" w:footer="720" w:gutter="0"/>
       <w:pgNumType w:start="1"/>
@@ -25358,152 +24699,6 @@
 </file>
 
 <file path=customXml/item2.xml><?xml version="1.0" encoding="utf-8"?>
-<p:properties xmlns:p="http://schemas.microsoft.com/office/2006/metadata/properties" xmlns:xsi="http://www.w3.org/2001/XMLSchema-instance" xmlns:pc="http://schemas.microsoft.com/office/infopath/2007/PartnerControls">
-  <documentManagement>
-    <ReferenceId xmlns="df1349a9-aed4-4973-a430-e4b0e41daa4d" xsi:nil="true"/>
-  </documentManagement>
-</p:properties>
-</file>
-
-<file path=customXml/item3.xml><?xml version="1.0" encoding="utf-8"?>
-<ct:contentTypeSchema xmlns:ct="http://schemas.microsoft.com/office/2006/metadata/contentType" xmlns:ma="http://schemas.microsoft.com/office/2006/metadata/properties/metaAttributes" ct:_="" ma:_="" ma:contentTypeName="Document" ma:contentTypeID="0x010100F3C0D0D1C4787E479D0DDC6513A84973" ma:contentTypeVersion="3" ma:contentTypeDescription="Create a new document." ma:contentTypeScope="" ma:versionID="bf2496a7d1614bfcde90d3d212b81aa8">
-  <xsd:schema xmlns:xsd="http://www.w3.org/2001/XMLSchema" xmlns:xs="http://www.w3.org/2001/XMLSchema" xmlns:p="http://schemas.microsoft.com/office/2006/metadata/properties" xmlns:ns2="df1349a9-aed4-4973-a430-e4b0e41daa4d" targetNamespace="http://schemas.microsoft.com/office/2006/metadata/properties" ma:root="true" ma:fieldsID="bee5c05a4af003491077be4ef300419a" ns2:_="">
-    <xsd:import namespace="df1349a9-aed4-4973-a430-e4b0e41daa4d"/>
-    <xsd:element name="properties">
-      <xsd:complexType>
-        <xsd:sequence>
-          <xsd:element name="documentManagement">
-            <xsd:complexType>
-              <xsd:all>
-                <xsd:element ref="ns2:ReferenceId" minOccurs="0"/>
-                <xsd:element ref="ns2:MediaServiceMetadata" minOccurs="0"/>
-                <xsd:element ref="ns2:MediaServiceFastMetadata" minOccurs="0"/>
-              </xsd:all>
-            </xsd:complexType>
-          </xsd:element>
-        </xsd:sequence>
-      </xsd:complexType>
-    </xsd:element>
-  </xsd:schema>
-  <xsd:schema xmlns:xsd="http://www.w3.org/2001/XMLSchema" xmlns:xs="http://www.w3.org/2001/XMLSchema" xmlns:dms="http://schemas.microsoft.com/office/2006/documentManagement/types" xmlns:pc="http://schemas.microsoft.com/office/infopath/2007/PartnerControls" targetNamespace="df1349a9-aed4-4973-a430-e4b0e41daa4d" elementFormDefault="qualified">
-    <xsd:import namespace="http://schemas.microsoft.com/office/2006/documentManagement/types"/>
-    <xsd:import namespace="http://schemas.microsoft.com/office/infopath/2007/PartnerControls"/>
-    <xsd:element name="ReferenceId" ma:index="8" nillable="true" ma:displayName="ReferenceId" ma:indexed="true" ma:internalName="ReferenceId">
-      <xsd:simpleType>
-        <xsd:restriction base="dms:Text"/>
-      </xsd:simpleType>
-    </xsd:element>
-    <xsd:element name="MediaServiceMetadata" ma:index="9" nillable="true" ma:displayName="MediaServiceMetadata" ma:hidden="true" ma:internalName="MediaServiceMetadata" ma:readOnly="true">
-      <xsd:simpleType>
-        <xsd:restriction base="dms:Note"/>
-      </xsd:simpleType>
-    </xsd:element>
-    <xsd:element name="MediaServiceFastMetadata" ma:index="10" nillable="true" ma:displayName="MediaServiceFastMetadata" ma:hidden="true" ma:internalName="MediaServiceFastMetadata" ma:readOnly="true">
-      <xsd:simpleType>
-        <xsd:restriction base="dms:Note"/>
-      </xsd:simpleType>
-    </xsd:element>
-  </xsd:schema>
-  <xsd:schema xmlns="http://schemas.openxmlformats.org/package/2006/metadata/core-properties" xmlns:xsd="http://www.w3.org/2001/XMLSchema" xmlns:xsi="http://www.w3.org/2001/XMLSchema-instance" xmlns:dc="http://purl.org/dc/elements/1.1/" xmlns:dcterms="http://purl.org/dc/terms/" xmlns:odoc="http://schemas.microsoft.com/internal/obd" targetNamespace="http://schemas.openxmlformats.org/package/2006/metadata/core-properties" elementFormDefault="qualified" attributeFormDefault="unqualified" blockDefault="#all">
-    <xsd:import namespace="http://purl.org/dc/elements/1.1/" schemaLocation="http://dublincore.org/schemas/xmls/qdc/2003/04/02/dc.xsd"/>
-    <xsd:import namespace="http://purl.org/dc/terms/" schemaLocation="http://dublincore.org/schemas/xmls/qdc/2003/04/02/dcterms.xsd"/>
-    <xsd:element name="coreProperties" type="CT_coreProperties"/>
-    <xsd:complexType name="CT_coreProperties">
-      <xsd:all>
-        <xsd:element ref="dc:creator" minOccurs="0" maxOccurs="1"/>
-        <xsd:element ref="dcterms:created" minOccurs="0" maxOccurs="1"/>
-        <xsd:element ref="dc:identifier" minOccurs="0" maxOccurs="1"/>
-        <xsd:element name="contentType" minOccurs="0" maxOccurs="1" type="xsd:string" ma:index="0" ma:displayName="Content Type"/>
-        <xsd:element ref="dc:title" minOccurs="0" maxOccurs="1" ma:index="4" ma:displayName="Title"/>
-        <xsd:element ref="dc:subject" minOccurs="0" maxOccurs="1"/>
-        <xsd:element ref="dc:description" minOccurs="0" maxOccurs="1"/>
-        <xsd:element name="keywords" minOccurs="0" maxOccurs="1" type="xsd:string"/>
-        <xsd:element ref="dc:language" minOccurs="0" maxOccurs="1"/>
-        <xsd:element name="category" minOccurs="0" maxOccurs="1" type="xsd:string"/>
-        <xsd:element name="version" minOccurs="0" maxOccurs="1" type="xsd:string"/>
-        <xsd:element name="revision" minOccurs="0" maxOccurs="1" type="xsd:string">
-          <xsd:annotation>
-            <xsd:documentation>
-                        This value indicates the number of saves or revisions. The application is responsible for updating this value after each revision.
-                    </xsd:documentation>
-          </xsd:annotation>
-        </xsd:element>
-        <xsd:element name="lastModifiedBy" minOccurs="0" maxOccurs="1" type="xsd:string"/>
-        <xsd:element ref="dcterms:modified" minOccurs="0" maxOccurs="1"/>
-        <xsd:element name="contentStatus" minOccurs="0" maxOccurs="1" type="xsd:string"/>
-      </xsd:all>
-    </xsd:complexType>
-  </xsd:schema>
-  <xs:schema xmlns:pc="http://schemas.microsoft.com/office/infopath/2007/PartnerControls" xmlns:xs="http://www.w3.org/2001/XMLSchema" targetNamespace="http://schemas.microsoft.com/office/infopath/2007/PartnerControls" elementFormDefault="qualified" attributeFormDefault="unqualified">
-    <xs:element name="Person">
-      <xs:complexType>
-        <xs:sequence>
-          <xs:element ref="pc:DisplayName" minOccurs="0"/>
-          <xs:element ref="pc:AccountId" minOccurs="0"/>
-          <xs:element ref="pc:AccountType" minOccurs="0"/>
-        </xs:sequence>
-      </xs:complexType>
-    </xs:element>
-    <xs:element name="DisplayName" type="xs:string"/>
-    <xs:element name="AccountId" type="xs:string"/>
-    <xs:element name="AccountType" type="xs:string"/>
-    <xs:element name="BDCAssociatedEntity">
-      <xs:complexType>
-        <xs:sequence>
-          <xs:element ref="pc:BDCEntity" minOccurs="0" maxOccurs="unbounded"/>
-        </xs:sequence>
-        <xs:attribute ref="pc:EntityNamespace"/>
-        <xs:attribute ref="pc:EntityName"/>
-        <xs:attribute ref="pc:SystemInstanceName"/>
-        <xs:attribute ref="pc:AssociationName"/>
-      </xs:complexType>
-    </xs:element>
-    <xs:attribute name="EntityNamespace" type="xs:string"/>
-    <xs:attribute name="EntityName" type="xs:string"/>
-    <xs:attribute name="SystemInstanceName" type="xs:string"/>
-    <xs:attribute name="AssociationName" type="xs:string"/>
-    <xs:element name="BDCEntity">
-      <xs:complexType>
-        <xs:sequence>
-          <xs:element ref="pc:EntityDisplayName" minOccurs="0"/>
-          <xs:element ref="pc:EntityInstanceReference" minOccurs="0"/>
-          <xs:element ref="pc:EntityId1" minOccurs="0"/>
-          <xs:element ref="pc:EntityId2" minOccurs="0"/>
-          <xs:element ref="pc:EntityId3" minOccurs="0"/>
-          <xs:element ref="pc:EntityId4" minOccurs="0"/>
-          <xs:element ref="pc:EntityId5" minOccurs="0"/>
-        </xs:sequence>
-      </xs:complexType>
-    </xs:element>
-    <xs:element name="EntityDisplayName" type="xs:string"/>
-    <xs:element name="EntityInstanceReference" type="xs:string"/>
-    <xs:element name="EntityId1" type="xs:string"/>
-    <xs:element name="EntityId2" type="xs:string"/>
-    <xs:element name="EntityId3" type="xs:string"/>
-    <xs:element name="EntityId4" type="xs:string"/>
-    <xs:element name="EntityId5" type="xs:string"/>
-    <xs:element name="Terms">
-      <xs:complexType>
-        <xs:sequence>
-          <xs:element ref="pc:TermInfo" minOccurs="0" maxOccurs="unbounded"/>
-        </xs:sequence>
-      </xs:complexType>
-    </xs:element>
-    <xs:element name="TermInfo">
-      <xs:complexType>
-        <xs:sequence>
-          <xs:element ref="pc:TermName" minOccurs="0"/>
-          <xs:element ref="pc:TermId" minOccurs="0"/>
-        </xs:sequence>
-      </xs:complexType>
-    </xs:element>
-    <xs:element name="TermName" type="xs:string"/>
-    <xs:element name="TermId" type="xs:string"/>
-  </xs:schema>
-</ct:contentTypeSchema>
-</file>
-
-<file path=customXml/item4.xml><?xml version="1.0" encoding="utf-8"?>
 <b:Sources xmlns:b="http://schemas.openxmlformats.org/officeDocument/2006/bibliography" xmlns="http://schemas.openxmlformats.org/officeDocument/2006/bibliography" SelectedStyle="\CHICAGO.XSL" StyleName="Chicago" Version="15">
   <b:Source>
     <b:Tag>gen21</b:Tag>
@@ -25799,6 +24994,152 @@
 </b:Sources>
 </file>
 
+<file path=customXml/item3.xml><?xml version="1.0" encoding="utf-8"?>
+<ct:contentTypeSchema xmlns:ct="http://schemas.microsoft.com/office/2006/metadata/contentType" xmlns:ma="http://schemas.microsoft.com/office/2006/metadata/properties/metaAttributes" ct:_="" ma:_="" ma:contentTypeName="Document" ma:contentTypeID="0x010100F3C0D0D1C4787E479D0DDC6513A84973" ma:contentTypeVersion="3" ma:contentTypeDescription="Create a new document." ma:contentTypeScope="" ma:versionID="bf2496a7d1614bfcde90d3d212b81aa8">
+  <xsd:schema xmlns:xsd="http://www.w3.org/2001/XMLSchema" xmlns:xs="http://www.w3.org/2001/XMLSchema" xmlns:p="http://schemas.microsoft.com/office/2006/metadata/properties" xmlns:ns2="df1349a9-aed4-4973-a430-e4b0e41daa4d" targetNamespace="http://schemas.microsoft.com/office/2006/metadata/properties" ma:root="true" ma:fieldsID="bee5c05a4af003491077be4ef300419a" ns2:_="">
+    <xsd:import namespace="df1349a9-aed4-4973-a430-e4b0e41daa4d"/>
+    <xsd:element name="properties">
+      <xsd:complexType>
+        <xsd:sequence>
+          <xsd:element name="documentManagement">
+            <xsd:complexType>
+              <xsd:all>
+                <xsd:element ref="ns2:ReferenceId" minOccurs="0"/>
+                <xsd:element ref="ns2:MediaServiceMetadata" minOccurs="0"/>
+                <xsd:element ref="ns2:MediaServiceFastMetadata" minOccurs="0"/>
+              </xsd:all>
+            </xsd:complexType>
+          </xsd:element>
+        </xsd:sequence>
+      </xsd:complexType>
+    </xsd:element>
+  </xsd:schema>
+  <xsd:schema xmlns:xsd="http://www.w3.org/2001/XMLSchema" xmlns:xs="http://www.w3.org/2001/XMLSchema" xmlns:dms="http://schemas.microsoft.com/office/2006/documentManagement/types" xmlns:pc="http://schemas.microsoft.com/office/infopath/2007/PartnerControls" targetNamespace="df1349a9-aed4-4973-a430-e4b0e41daa4d" elementFormDefault="qualified">
+    <xsd:import namespace="http://schemas.microsoft.com/office/2006/documentManagement/types"/>
+    <xsd:import namespace="http://schemas.microsoft.com/office/infopath/2007/PartnerControls"/>
+    <xsd:element name="ReferenceId" ma:index="8" nillable="true" ma:displayName="ReferenceId" ma:indexed="true" ma:internalName="ReferenceId">
+      <xsd:simpleType>
+        <xsd:restriction base="dms:Text"/>
+      </xsd:simpleType>
+    </xsd:element>
+    <xsd:element name="MediaServiceMetadata" ma:index="9" nillable="true" ma:displayName="MediaServiceMetadata" ma:hidden="true" ma:internalName="MediaServiceMetadata" ma:readOnly="true">
+      <xsd:simpleType>
+        <xsd:restriction base="dms:Note"/>
+      </xsd:simpleType>
+    </xsd:element>
+    <xsd:element name="MediaServiceFastMetadata" ma:index="10" nillable="true" ma:displayName="MediaServiceFastMetadata" ma:hidden="true" ma:internalName="MediaServiceFastMetadata" ma:readOnly="true">
+      <xsd:simpleType>
+        <xsd:restriction base="dms:Note"/>
+      </xsd:simpleType>
+    </xsd:element>
+  </xsd:schema>
+  <xsd:schema xmlns="http://schemas.openxmlformats.org/package/2006/metadata/core-properties" xmlns:xsd="http://www.w3.org/2001/XMLSchema" xmlns:xsi="http://www.w3.org/2001/XMLSchema-instance" xmlns:dc="http://purl.org/dc/elements/1.1/" xmlns:dcterms="http://purl.org/dc/terms/" xmlns:odoc="http://schemas.microsoft.com/internal/obd" targetNamespace="http://schemas.openxmlformats.org/package/2006/metadata/core-properties" elementFormDefault="qualified" attributeFormDefault="unqualified" blockDefault="#all">
+    <xsd:import namespace="http://purl.org/dc/elements/1.1/" schemaLocation="http://dublincore.org/schemas/xmls/qdc/2003/04/02/dc.xsd"/>
+    <xsd:import namespace="http://purl.org/dc/terms/" schemaLocation="http://dublincore.org/schemas/xmls/qdc/2003/04/02/dcterms.xsd"/>
+    <xsd:element name="coreProperties" type="CT_coreProperties"/>
+    <xsd:complexType name="CT_coreProperties">
+      <xsd:all>
+        <xsd:element ref="dc:creator" minOccurs="0" maxOccurs="1"/>
+        <xsd:element ref="dcterms:created" minOccurs="0" maxOccurs="1"/>
+        <xsd:element ref="dc:identifier" minOccurs="0" maxOccurs="1"/>
+        <xsd:element name="contentType" minOccurs="0" maxOccurs="1" type="xsd:string" ma:index="0" ma:displayName="Content Type"/>
+        <xsd:element ref="dc:title" minOccurs="0" maxOccurs="1" ma:index="4" ma:displayName="Title"/>
+        <xsd:element ref="dc:subject" minOccurs="0" maxOccurs="1"/>
+        <xsd:element ref="dc:description" minOccurs="0" maxOccurs="1"/>
+        <xsd:element name="keywords" minOccurs="0" maxOccurs="1" type="xsd:string"/>
+        <xsd:element ref="dc:language" minOccurs="0" maxOccurs="1"/>
+        <xsd:element name="category" minOccurs="0" maxOccurs="1" type="xsd:string"/>
+        <xsd:element name="version" minOccurs="0" maxOccurs="1" type="xsd:string"/>
+        <xsd:element name="revision" minOccurs="0" maxOccurs="1" type="xsd:string">
+          <xsd:annotation>
+            <xsd:documentation>
+                        This value indicates the number of saves or revisions. The application is responsible for updating this value after each revision.
+                    </xsd:documentation>
+          </xsd:annotation>
+        </xsd:element>
+        <xsd:element name="lastModifiedBy" minOccurs="0" maxOccurs="1" type="xsd:string"/>
+        <xsd:element ref="dcterms:modified" minOccurs="0" maxOccurs="1"/>
+        <xsd:element name="contentStatus" minOccurs="0" maxOccurs="1" type="xsd:string"/>
+      </xsd:all>
+    </xsd:complexType>
+  </xsd:schema>
+  <xs:schema xmlns:pc="http://schemas.microsoft.com/office/infopath/2007/PartnerControls" xmlns:xs="http://www.w3.org/2001/XMLSchema" targetNamespace="http://schemas.microsoft.com/office/infopath/2007/PartnerControls" elementFormDefault="qualified" attributeFormDefault="unqualified">
+    <xs:element name="Person">
+      <xs:complexType>
+        <xs:sequence>
+          <xs:element ref="pc:DisplayName" minOccurs="0"/>
+          <xs:element ref="pc:AccountId" minOccurs="0"/>
+          <xs:element ref="pc:AccountType" minOccurs="0"/>
+        </xs:sequence>
+      </xs:complexType>
+    </xs:element>
+    <xs:element name="DisplayName" type="xs:string"/>
+    <xs:element name="AccountId" type="xs:string"/>
+    <xs:element name="AccountType" type="xs:string"/>
+    <xs:element name="BDCAssociatedEntity">
+      <xs:complexType>
+        <xs:sequence>
+          <xs:element ref="pc:BDCEntity" minOccurs="0" maxOccurs="unbounded"/>
+        </xs:sequence>
+        <xs:attribute ref="pc:EntityNamespace"/>
+        <xs:attribute ref="pc:EntityName"/>
+        <xs:attribute ref="pc:SystemInstanceName"/>
+        <xs:attribute ref="pc:AssociationName"/>
+      </xs:complexType>
+    </xs:element>
+    <xs:attribute name="EntityNamespace" type="xs:string"/>
+    <xs:attribute name="EntityName" type="xs:string"/>
+    <xs:attribute name="SystemInstanceName" type="xs:string"/>
+    <xs:attribute name="AssociationName" type="xs:string"/>
+    <xs:element name="BDCEntity">
+      <xs:complexType>
+        <xs:sequence>
+          <xs:element ref="pc:EntityDisplayName" minOccurs="0"/>
+          <xs:element ref="pc:EntityInstanceReference" minOccurs="0"/>
+          <xs:element ref="pc:EntityId1" minOccurs="0"/>
+          <xs:element ref="pc:EntityId2" minOccurs="0"/>
+          <xs:element ref="pc:EntityId3" minOccurs="0"/>
+          <xs:element ref="pc:EntityId4" minOccurs="0"/>
+          <xs:element ref="pc:EntityId5" minOccurs="0"/>
+        </xs:sequence>
+      </xs:complexType>
+    </xs:element>
+    <xs:element name="EntityDisplayName" type="xs:string"/>
+    <xs:element name="EntityInstanceReference" type="xs:string"/>
+    <xs:element name="EntityId1" type="xs:string"/>
+    <xs:element name="EntityId2" type="xs:string"/>
+    <xs:element name="EntityId3" type="xs:string"/>
+    <xs:element name="EntityId4" type="xs:string"/>
+    <xs:element name="EntityId5" type="xs:string"/>
+    <xs:element name="Terms">
+      <xs:complexType>
+        <xs:sequence>
+          <xs:element ref="pc:TermInfo" minOccurs="0" maxOccurs="unbounded"/>
+        </xs:sequence>
+      </xs:complexType>
+    </xs:element>
+    <xs:element name="TermInfo">
+      <xs:complexType>
+        <xs:sequence>
+          <xs:element ref="pc:TermName" minOccurs="0"/>
+          <xs:element ref="pc:TermId" minOccurs="0"/>
+        </xs:sequence>
+      </xs:complexType>
+    </xs:element>
+    <xs:element name="TermName" type="xs:string"/>
+    <xs:element name="TermId" type="xs:string"/>
+  </xs:schema>
+</ct:contentTypeSchema>
+</file>
+
+<file path=customXml/item4.xml><?xml version="1.0" encoding="utf-8"?>
+<p:properties xmlns:p="http://schemas.microsoft.com/office/2006/metadata/properties" xmlns:xsi="http://www.w3.org/2001/XMLSchema-instance" xmlns:pc="http://schemas.microsoft.com/office/infopath/2007/PartnerControls">
+  <documentManagement>
+    <ReferenceId xmlns="df1349a9-aed4-4973-a430-e4b0e41daa4d" xsi:nil="true"/>
+  </documentManagement>
+</p:properties>
+</file>
+
 <file path=customXml/itemProps1.xml><?xml version="1.0" encoding="utf-8"?>
 <ds:datastoreItem xmlns:ds="http://schemas.openxmlformats.org/officeDocument/2006/customXml" ds:itemID="{D037476B-71F8-48B6-B7C7-092002BED37E}">
   <ds:schemaRefs>
@@ -25808,11 +25149,9 @@
 </file>
 
 <file path=customXml/itemProps2.xml><?xml version="1.0" encoding="utf-8"?>
-<ds:datastoreItem xmlns:ds="http://schemas.openxmlformats.org/officeDocument/2006/customXml" ds:itemID="{24D40027-7B2C-41E3-894A-25278732F1C9}">
+<ds:datastoreItem xmlns:ds="http://schemas.openxmlformats.org/officeDocument/2006/customXml" ds:itemID="{C90373F9-0CC3-440B-8F91-B52E9A4F7710}">
   <ds:schemaRefs>
-    <ds:schemaRef ds:uri="http://schemas.microsoft.com/office/2006/metadata/properties"/>
-    <ds:schemaRef ds:uri="http://schemas.microsoft.com/office/infopath/2007/PartnerControls"/>
-    <ds:schemaRef ds:uri="df1349a9-aed4-4973-a430-e4b0e41daa4d"/>
+    <ds:schemaRef ds:uri="http://schemas.openxmlformats.org/officeDocument/2006/bibliography"/>
   </ds:schemaRefs>
 </ds:datastoreItem>
 </file>
@@ -25836,9 +25175,11 @@
 </file>
 
 <file path=customXml/itemProps4.xml><?xml version="1.0" encoding="utf-8"?>
-<ds:datastoreItem xmlns:ds="http://schemas.openxmlformats.org/officeDocument/2006/customXml" ds:itemID="{C90373F9-0CC3-440B-8F91-B52E9A4F7710}">
+<ds:datastoreItem xmlns:ds="http://schemas.openxmlformats.org/officeDocument/2006/customXml" ds:itemID="{24D40027-7B2C-41E3-894A-25278732F1C9}">
   <ds:schemaRefs>
-    <ds:schemaRef ds:uri="http://schemas.openxmlformats.org/officeDocument/2006/bibliography"/>
+    <ds:schemaRef ds:uri="http://schemas.microsoft.com/office/2006/metadata/properties"/>
+    <ds:schemaRef ds:uri="http://schemas.microsoft.com/office/infopath/2007/PartnerControls"/>
+    <ds:schemaRef ds:uri="df1349a9-aed4-4973-a430-e4b0e41daa4d"/>
   </ds:schemaRefs>
 </ds:datastoreItem>
 </file>
--- a/doc/BuddyJourney_Documentation.docx
+++ b/doc/BuddyJourney_Documentation.docx
@@ -13,7 +13,7 @@
           <w:lang w:eastAsia="pt-BR"/>
         </w:rPr>
         <w:drawing>
-          <wp:anchor distT="0" distB="0" distL="114300" distR="114300" simplePos="0" relativeHeight="251654144" behindDoc="0" locked="0" layoutInCell="1" allowOverlap="1" wp14:anchorId="61F4ADE6" wp14:editId="55DBC2D6">
+          <wp:anchor distT="0" distB="0" distL="114300" distR="114300" simplePos="0" relativeHeight="251653632" behindDoc="0" locked="0" layoutInCell="1" allowOverlap="1" wp14:anchorId="61F4ADE6" wp14:editId="20A17BC6">
             <wp:simplePos x="0" y="0"/>
             <wp:positionH relativeFrom="margin">
               <wp:posOffset>-425450</wp:posOffset>
@@ -241,6 +241,7 @@
           <w:szCs w:val="36"/>
         </w:rPr>
       </w:pPr>
+      <w:proofErr w:type="spellStart"/>
       <w:r>
         <w:rPr>
           <w:b w:val="0"/>
@@ -249,6 +250,7 @@
         </w:rPr>
         <w:t>BuddyJourney</w:t>
       </w:r>
+      <w:proofErr w:type="spellEnd"/>
     </w:p>
     <w:p>
       <w:pPr>
@@ -424,7 +426,7 @@
         </w:rPr>
         <w:lastRenderedPageBreak/>
         <w:drawing>
-          <wp:anchor distT="0" distB="0" distL="114300" distR="114300" simplePos="0" relativeHeight="251663360" behindDoc="0" locked="0" layoutInCell="1" allowOverlap="1" wp14:anchorId="4B7342C6" wp14:editId="1FD58DA2">
+          <wp:anchor distT="0" distB="0" distL="114300" distR="114300" simplePos="0" relativeHeight="251659776" behindDoc="0" locked="0" layoutInCell="1" allowOverlap="1" wp14:anchorId="4B7342C6" wp14:editId="6E161406">
             <wp:simplePos x="0" y="0"/>
             <wp:positionH relativeFrom="margin">
               <wp:posOffset>-273050</wp:posOffset>
@@ -628,6 +630,7 @@
           <w:bCs/>
         </w:rPr>
       </w:pPr>
+      <w:proofErr w:type="spellStart"/>
       <w:r>
         <w:rPr>
           <w:bCs/>
@@ -636,6 +639,7 @@
         </w:rPr>
         <w:t>BuddyJourney</w:t>
       </w:r>
+      <w:proofErr w:type="spellEnd"/>
     </w:p>
     <w:p>
       <w:pPr>
@@ -720,13 +724,23 @@
         </w:rPr>
         <w:t xml:space="preserve">Orientador: </w:t>
       </w:r>
-      <w:r>
-        <w:rPr>
-          <w:b w:val="0"/>
-          <w:sz w:val="24"/>
-          <w:szCs w:val="24"/>
-        </w:rPr>
-        <w:t>Denilce de Almeida Oliveira Veloso</w:t>
+      <w:proofErr w:type="spellStart"/>
+      <w:r>
+        <w:rPr>
+          <w:b w:val="0"/>
+          <w:sz w:val="24"/>
+          <w:szCs w:val="24"/>
+        </w:rPr>
+        <w:t>Denilce</w:t>
+      </w:r>
+      <w:proofErr w:type="spellEnd"/>
+      <w:r>
+        <w:rPr>
+          <w:b w:val="0"/>
+          <w:sz w:val="24"/>
+          <w:szCs w:val="24"/>
+        </w:rPr>
+        <w:t xml:space="preserve"> de Almeida Oliveira Veloso</w:t>
       </w:r>
     </w:p>
     <w:p>
@@ -1223,8 +1237,9 @@
           <w:sz w:val="24"/>
           <w:szCs w:val="24"/>
         </w:rPr>
-        <w:t xml:space="preserve"> BuddyJourney com o objetivo de reunir pessoas brasileiras que almejam realizar uma viagem em conjunto para pontos turísticos nacionais, e muitas vezes não têm companhia pessoal</w:t>
-      </w:r>
+        <w:t xml:space="preserve"> </w:t>
+      </w:r>
+      <w:proofErr w:type="spellStart"/>
       <w:r>
         <w:rPr>
           <w:rFonts w:ascii="Arial" w:hAnsi="Arial" w:cs="Arial"/>
@@ -1232,6 +1247,25 @@
           <w:sz w:val="24"/>
           <w:szCs w:val="24"/>
         </w:rPr>
+        <w:t>BuddyJourney</w:t>
+      </w:r>
+      <w:proofErr w:type="spellEnd"/>
+      <w:r>
+        <w:rPr>
+          <w:rFonts w:ascii="Arial" w:hAnsi="Arial" w:cs="Arial"/>
+          <w:i w:val="0"/>
+          <w:sz w:val="24"/>
+          <w:szCs w:val="24"/>
+        </w:rPr>
+        <w:t xml:space="preserve"> com o objetivo de reunir pessoas brasileiras que almejam realizar uma viagem em conjunto para pontos turísticos nacionais, e muitas vezes não têm companhia pessoal</w:t>
+      </w:r>
+      <w:r>
+        <w:rPr>
+          <w:rFonts w:ascii="Arial" w:hAnsi="Arial" w:cs="Arial"/>
+          <w:i w:val="0"/>
+          <w:sz w:val="24"/>
+          <w:szCs w:val="24"/>
+        </w:rPr>
         <w:t>.</w:t>
       </w:r>
       <w:r>
@@ -1279,7 +1313,27 @@
           <w:sz w:val="24"/>
           <w:szCs w:val="24"/>
         </w:rPr>
-        <w:t>As principais tecnologias utilizadas para a construção da aplicação foram: ReactJS e .NET Core 5.0</w:t>
+        <w:t xml:space="preserve">As principais tecnologias utilizadas para a construção da aplicação foram: </w:t>
+      </w:r>
+      <w:proofErr w:type="spellStart"/>
+      <w:r>
+        <w:rPr>
+          <w:rFonts w:ascii="Arial" w:hAnsi="Arial" w:cs="Arial"/>
+          <w:i w:val="0"/>
+          <w:sz w:val="24"/>
+          <w:szCs w:val="24"/>
+        </w:rPr>
+        <w:t>ReactJS</w:t>
+      </w:r>
+      <w:proofErr w:type="spellEnd"/>
+      <w:r>
+        <w:rPr>
+          <w:rFonts w:ascii="Arial" w:hAnsi="Arial" w:cs="Arial"/>
+          <w:i w:val="0"/>
+          <w:sz w:val="24"/>
+          <w:szCs w:val="24"/>
+        </w:rPr>
+        <w:t xml:space="preserve"> e .NET Core 5.0</w:t>
       </w:r>
       <w:r>
         <w:rPr>
@@ -1478,7 +1532,7 @@
           <w:sz w:val="24"/>
           <w:szCs w:val="24"/>
         </w:rPr>
-        <w:instrText xml:space="preserve"> TOC \c "Figura" </w:instrText>
+        <w:instrText xml:space="preserve"> TOC \h \z \c "Figura" </w:instrText>
       </w:r>
       <w:r>
         <w:rPr>
@@ -1488,78 +1542,88 @@
         </w:rPr>
         <w:fldChar w:fldCharType="separate"/>
       </w:r>
-      <w:r>
-        <w:rPr>
-          <w:rFonts w:ascii="Arial" w:hAnsi="Arial" w:cs="Arial"/>
-          <w:bCs/>
-          <w:noProof/>
-          <w:sz w:val="24"/>
-          <w:szCs w:val="24"/>
-        </w:rPr>
-        <w:t>Figura 1 – Diagrama de Casos de Uso da aplicação Buddy Journey (Fonte: Autoria própria).</w:t>
-      </w:r>
-      <w:r>
-        <w:rPr>
-          <w:rFonts w:ascii="Arial" w:hAnsi="Arial" w:cs="Arial"/>
-          <w:noProof/>
-          <w:sz w:val="24"/>
-          <w:szCs w:val="24"/>
-        </w:rPr>
-        <w:tab/>
-      </w:r>
-      <w:r>
-        <w:rPr>
-          <w:rFonts w:ascii="Arial" w:hAnsi="Arial" w:cs="Arial"/>
-          <w:noProof/>
-          <w:sz w:val="24"/>
-          <w:szCs w:val="24"/>
-        </w:rPr>
-        <w:fldChar w:fldCharType="begin"/>
-      </w:r>
-      <w:r>
-        <w:rPr>
-          <w:rFonts w:ascii="Arial" w:hAnsi="Arial" w:cs="Arial"/>
-          <w:noProof/>
-          <w:sz w:val="24"/>
-          <w:szCs w:val="24"/>
-        </w:rPr>
-        <w:instrText xml:space="preserve"> PAGEREF _Toc84187111 \h </w:instrText>
-      </w:r>
-      <w:r>
-        <w:rPr>
-          <w:rFonts w:ascii="Arial" w:hAnsi="Arial" w:cs="Arial"/>
-          <w:noProof/>
-          <w:sz w:val="24"/>
-          <w:szCs w:val="24"/>
-        </w:rPr>
-      </w:r>
-      <w:r>
-        <w:rPr>
-          <w:rFonts w:ascii="Arial" w:hAnsi="Arial" w:cs="Arial"/>
-          <w:noProof/>
-          <w:sz w:val="24"/>
-          <w:szCs w:val="24"/>
-        </w:rPr>
-        <w:fldChar w:fldCharType="separate"/>
-      </w:r>
-      <w:r>
-        <w:rPr>
-          <w:rFonts w:ascii="Arial" w:hAnsi="Arial" w:cs="Arial"/>
-          <w:noProof/>
-          <w:sz w:val="24"/>
-          <w:szCs w:val="24"/>
-        </w:rPr>
-        <w:t>13</w:t>
-      </w:r>
-      <w:r>
-        <w:rPr>
-          <w:rFonts w:ascii="Arial" w:hAnsi="Arial" w:cs="Arial"/>
-          <w:noProof/>
-          <w:sz w:val="24"/>
-          <w:szCs w:val="24"/>
-        </w:rPr>
-        <w:fldChar w:fldCharType="end"/>
-      </w:r>
+      <w:hyperlink r:id="rId12" w:anchor="_Toc84370136" w:history="1">
+        <w:r>
+          <w:rPr>
+            <w:rStyle w:val="Hyperlink"/>
+            <w:rFonts w:ascii="Arial" w:hAnsi="Arial" w:cs="Arial"/>
+            <w:bCs/>
+            <w:noProof/>
+            <w:sz w:val="24"/>
+            <w:szCs w:val="24"/>
+          </w:rPr>
+          <w:t>Figura 1 – Diagrama de Casos de Uso da aplicação Buddy Journey (Fonte: Autoria própria).</w:t>
+        </w:r>
+        <w:r>
+          <w:rPr>
+            <w:rFonts w:ascii="Arial" w:hAnsi="Arial" w:cs="Arial"/>
+            <w:noProof/>
+            <w:webHidden/>
+            <w:sz w:val="24"/>
+            <w:szCs w:val="24"/>
+          </w:rPr>
+          <w:tab/>
+        </w:r>
+        <w:r>
+          <w:rPr>
+            <w:rFonts w:ascii="Arial" w:hAnsi="Arial" w:cs="Arial"/>
+            <w:noProof/>
+            <w:webHidden/>
+            <w:sz w:val="24"/>
+            <w:szCs w:val="24"/>
+          </w:rPr>
+          <w:fldChar w:fldCharType="begin"/>
+        </w:r>
+        <w:r>
+          <w:rPr>
+            <w:rFonts w:ascii="Arial" w:hAnsi="Arial" w:cs="Arial"/>
+            <w:noProof/>
+            <w:webHidden/>
+            <w:sz w:val="24"/>
+            <w:szCs w:val="24"/>
+          </w:rPr>
+          <w:instrText xml:space="preserve"> PAGEREF _Toc84370136 \h </w:instrText>
+        </w:r>
+        <w:r>
+          <w:rPr>
+            <w:rFonts w:ascii="Arial" w:hAnsi="Arial" w:cs="Arial"/>
+            <w:noProof/>
+            <w:webHidden/>
+            <w:sz w:val="24"/>
+            <w:szCs w:val="24"/>
+          </w:rPr>
+        </w:r>
+        <w:r>
+          <w:rPr>
+            <w:rFonts w:ascii="Arial" w:hAnsi="Arial" w:cs="Arial"/>
+            <w:noProof/>
+            <w:webHidden/>
+            <w:sz w:val="24"/>
+            <w:szCs w:val="24"/>
+          </w:rPr>
+          <w:fldChar w:fldCharType="separate"/>
+        </w:r>
+        <w:r>
+          <w:rPr>
+            <w:rFonts w:ascii="Arial" w:hAnsi="Arial" w:cs="Arial"/>
+            <w:noProof/>
+            <w:webHidden/>
+            <w:sz w:val="24"/>
+            <w:szCs w:val="24"/>
+          </w:rPr>
+          <w:t>13</w:t>
+        </w:r>
+        <w:r>
+          <w:rPr>
+            <w:rFonts w:ascii="Arial" w:hAnsi="Arial" w:cs="Arial"/>
+            <w:noProof/>
+            <w:webHidden/>
+            <w:sz w:val="24"/>
+            <w:szCs w:val="24"/>
+          </w:rPr>
+          <w:fldChar w:fldCharType="end"/>
+        </w:r>
+      </w:hyperlink>
     </w:p>
     <w:p>
       <w:pPr>
@@ -1576,78 +1640,88 @@
           <w:lang w:eastAsia="pt-BR"/>
         </w:rPr>
       </w:pPr>
-      <w:r>
-        <w:rPr>
-          <w:rFonts w:ascii="Arial" w:hAnsi="Arial" w:cs="Arial"/>
-          <w:bCs/>
-          <w:noProof/>
-          <w:sz w:val="24"/>
-          <w:szCs w:val="24"/>
-        </w:rPr>
-        <w:t>Figura 2 - Arquitetura da aplicação Buddy Journey (Fonte: Autoria própria).</w:t>
-      </w:r>
-      <w:r>
-        <w:rPr>
-          <w:rFonts w:ascii="Arial" w:hAnsi="Arial" w:cs="Arial"/>
-          <w:noProof/>
-          <w:sz w:val="24"/>
-          <w:szCs w:val="24"/>
-        </w:rPr>
-        <w:tab/>
-      </w:r>
-      <w:r>
-        <w:rPr>
-          <w:rFonts w:ascii="Arial" w:hAnsi="Arial" w:cs="Arial"/>
-          <w:noProof/>
-          <w:sz w:val="24"/>
-          <w:szCs w:val="24"/>
-        </w:rPr>
-        <w:fldChar w:fldCharType="begin"/>
-      </w:r>
-      <w:r>
-        <w:rPr>
-          <w:rFonts w:ascii="Arial" w:hAnsi="Arial" w:cs="Arial"/>
-          <w:noProof/>
-          <w:sz w:val="24"/>
-          <w:szCs w:val="24"/>
-        </w:rPr>
-        <w:instrText xml:space="preserve"> PAGEREF _Toc84187112 \h </w:instrText>
-      </w:r>
-      <w:r>
-        <w:rPr>
-          <w:rFonts w:ascii="Arial" w:hAnsi="Arial" w:cs="Arial"/>
-          <w:noProof/>
-          <w:sz w:val="24"/>
-          <w:szCs w:val="24"/>
-        </w:rPr>
-      </w:r>
-      <w:r>
-        <w:rPr>
-          <w:rFonts w:ascii="Arial" w:hAnsi="Arial" w:cs="Arial"/>
-          <w:noProof/>
-          <w:sz w:val="24"/>
-          <w:szCs w:val="24"/>
-        </w:rPr>
-        <w:fldChar w:fldCharType="separate"/>
-      </w:r>
-      <w:r>
-        <w:rPr>
-          <w:rFonts w:ascii="Arial" w:hAnsi="Arial" w:cs="Arial"/>
-          <w:noProof/>
-          <w:sz w:val="24"/>
-          <w:szCs w:val="24"/>
-        </w:rPr>
-        <w:t>19</w:t>
-      </w:r>
-      <w:r>
-        <w:rPr>
-          <w:rFonts w:ascii="Arial" w:hAnsi="Arial" w:cs="Arial"/>
-          <w:noProof/>
-          <w:sz w:val="24"/>
-          <w:szCs w:val="24"/>
-        </w:rPr>
-        <w:fldChar w:fldCharType="end"/>
-      </w:r>
+      <w:hyperlink w:anchor="_Toc84370137" w:history="1">
+        <w:r>
+          <w:rPr>
+            <w:rStyle w:val="Hyperlink"/>
+            <w:rFonts w:ascii="Arial" w:hAnsi="Arial" w:cs="Arial"/>
+            <w:bCs/>
+            <w:noProof/>
+            <w:sz w:val="24"/>
+            <w:szCs w:val="24"/>
+          </w:rPr>
+          <w:t>Figura 2 - Arquitetura da aplicação Buddy Journey (Fonte: Autoria própria).</w:t>
+        </w:r>
+        <w:r>
+          <w:rPr>
+            <w:rFonts w:ascii="Arial" w:hAnsi="Arial" w:cs="Arial"/>
+            <w:noProof/>
+            <w:webHidden/>
+            <w:sz w:val="24"/>
+            <w:szCs w:val="24"/>
+          </w:rPr>
+          <w:tab/>
+        </w:r>
+        <w:r>
+          <w:rPr>
+            <w:rFonts w:ascii="Arial" w:hAnsi="Arial" w:cs="Arial"/>
+            <w:noProof/>
+            <w:webHidden/>
+            <w:sz w:val="24"/>
+            <w:szCs w:val="24"/>
+          </w:rPr>
+          <w:fldChar w:fldCharType="begin"/>
+        </w:r>
+        <w:r>
+          <w:rPr>
+            <w:rFonts w:ascii="Arial" w:hAnsi="Arial" w:cs="Arial"/>
+            <w:noProof/>
+            <w:webHidden/>
+            <w:sz w:val="24"/>
+            <w:szCs w:val="24"/>
+          </w:rPr>
+          <w:instrText xml:space="preserve"> PAGEREF _Toc84370137 \h </w:instrText>
+        </w:r>
+        <w:r>
+          <w:rPr>
+            <w:rFonts w:ascii="Arial" w:hAnsi="Arial" w:cs="Arial"/>
+            <w:noProof/>
+            <w:webHidden/>
+            <w:sz w:val="24"/>
+            <w:szCs w:val="24"/>
+          </w:rPr>
+        </w:r>
+        <w:r>
+          <w:rPr>
+            <w:rFonts w:ascii="Arial" w:hAnsi="Arial" w:cs="Arial"/>
+            <w:noProof/>
+            <w:webHidden/>
+            <w:sz w:val="24"/>
+            <w:szCs w:val="24"/>
+          </w:rPr>
+          <w:fldChar w:fldCharType="separate"/>
+        </w:r>
+        <w:r>
+          <w:rPr>
+            <w:rFonts w:ascii="Arial" w:hAnsi="Arial" w:cs="Arial"/>
+            <w:noProof/>
+            <w:webHidden/>
+            <w:sz w:val="24"/>
+            <w:szCs w:val="24"/>
+          </w:rPr>
+          <w:t>19</w:t>
+        </w:r>
+        <w:r>
+          <w:rPr>
+            <w:rFonts w:ascii="Arial" w:hAnsi="Arial" w:cs="Arial"/>
+            <w:noProof/>
+            <w:webHidden/>
+            <w:sz w:val="24"/>
+            <w:szCs w:val="24"/>
+          </w:rPr>
+          <w:fldChar w:fldCharType="end"/>
+        </w:r>
+      </w:hyperlink>
     </w:p>
     <w:p>
       <w:pPr>
@@ -1664,78 +1738,88 @@
           <w:lang w:eastAsia="pt-BR"/>
         </w:rPr>
       </w:pPr>
-      <w:r>
-        <w:rPr>
-          <w:rFonts w:ascii="Arial" w:hAnsi="Arial" w:cs="Arial"/>
-          <w:bCs/>
-          <w:noProof/>
-          <w:sz w:val="24"/>
-          <w:szCs w:val="24"/>
-        </w:rPr>
-        <w:t>Figura 3 - Modelo Lógico de dados da aplicação Buddy Journey (Fonte: Autoria própria).</w:t>
-      </w:r>
-      <w:r>
-        <w:rPr>
-          <w:rFonts w:ascii="Arial" w:hAnsi="Arial" w:cs="Arial"/>
-          <w:noProof/>
-          <w:sz w:val="24"/>
-          <w:szCs w:val="24"/>
-        </w:rPr>
-        <w:tab/>
-      </w:r>
-      <w:r>
-        <w:rPr>
-          <w:rFonts w:ascii="Arial" w:hAnsi="Arial" w:cs="Arial"/>
-          <w:noProof/>
-          <w:sz w:val="24"/>
-          <w:szCs w:val="24"/>
-        </w:rPr>
-        <w:fldChar w:fldCharType="begin"/>
-      </w:r>
-      <w:r>
-        <w:rPr>
-          <w:rFonts w:ascii="Arial" w:hAnsi="Arial" w:cs="Arial"/>
-          <w:noProof/>
-          <w:sz w:val="24"/>
-          <w:szCs w:val="24"/>
-        </w:rPr>
-        <w:instrText xml:space="preserve"> PAGEREF _Toc84187113 \h </w:instrText>
-      </w:r>
-      <w:r>
-        <w:rPr>
-          <w:rFonts w:ascii="Arial" w:hAnsi="Arial" w:cs="Arial"/>
-          <w:noProof/>
-          <w:sz w:val="24"/>
-          <w:szCs w:val="24"/>
-        </w:rPr>
-      </w:r>
-      <w:r>
-        <w:rPr>
-          <w:rFonts w:ascii="Arial" w:hAnsi="Arial" w:cs="Arial"/>
-          <w:noProof/>
-          <w:sz w:val="24"/>
-          <w:szCs w:val="24"/>
-        </w:rPr>
-        <w:fldChar w:fldCharType="separate"/>
-      </w:r>
-      <w:r>
-        <w:rPr>
-          <w:rFonts w:ascii="Arial" w:hAnsi="Arial" w:cs="Arial"/>
-          <w:noProof/>
-          <w:sz w:val="24"/>
-          <w:szCs w:val="24"/>
-        </w:rPr>
-        <w:t>22</w:t>
-      </w:r>
-      <w:r>
-        <w:rPr>
-          <w:rFonts w:ascii="Arial" w:hAnsi="Arial" w:cs="Arial"/>
-          <w:noProof/>
-          <w:sz w:val="24"/>
-          <w:szCs w:val="24"/>
-        </w:rPr>
-        <w:fldChar w:fldCharType="end"/>
-      </w:r>
+      <w:hyperlink w:anchor="_Toc84370138" w:history="1">
+        <w:r>
+          <w:rPr>
+            <w:rStyle w:val="Hyperlink"/>
+            <w:rFonts w:ascii="Arial" w:hAnsi="Arial" w:cs="Arial"/>
+            <w:bCs/>
+            <w:noProof/>
+            <w:sz w:val="24"/>
+            <w:szCs w:val="24"/>
+          </w:rPr>
+          <w:t>Figura 3 - Modelo Lógico de dados da aplicação Buddy Journey (Fonte: Autoria própria).</w:t>
+        </w:r>
+        <w:r>
+          <w:rPr>
+            <w:rFonts w:ascii="Arial" w:hAnsi="Arial" w:cs="Arial"/>
+            <w:noProof/>
+            <w:webHidden/>
+            <w:sz w:val="24"/>
+            <w:szCs w:val="24"/>
+          </w:rPr>
+          <w:tab/>
+        </w:r>
+        <w:r>
+          <w:rPr>
+            <w:rFonts w:ascii="Arial" w:hAnsi="Arial" w:cs="Arial"/>
+            <w:noProof/>
+            <w:webHidden/>
+            <w:sz w:val="24"/>
+            <w:szCs w:val="24"/>
+          </w:rPr>
+          <w:fldChar w:fldCharType="begin"/>
+        </w:r>
+        <w:r>
+          <w:rPr>
+            <w:rFonts w:ascii="Arial" w:hAnsi="Arial" w:cs="Arial"/>
+            <w:noProof/>
+            <w:webHidden/>
+            <w:sz w:val="24"/>
+            <w:szCs w:val="24"/>
+          </w:rPr>
+          <w:instrText xml:space="preserve"> PAGEREF _Toc84370138 \h </w:instrText>
+        </w:r>
+        <w:r>
+          <w:rPr>
+            <w:rFonts w:ascii="Arial" w:hAnsi="Arial" w:cs="Arial"/>
+            <w:noProof/>
+            <w:webHidden/>
+            <w:sz w:val="24"/>
+            <w:szCs w:val="24"/>
+          </w:rPr>
+        </w:r>
+        <w:r>
+          <w:rPr>
+            <w:rFonts w:ascii="Arial" w:hAnsi="Arial" w:cs="Arial"/>
+            <w:noProof/>
+            <w:webHidden/>
+            <w:sz w:val="24"/>
+            <w:szCs w:val="24"/>
+          </w:rPr>
+          <w:fldChar w:fldCharType="separate"/>
+        </w:r>
+        <w:r>
+          <w:rPr>
+            <w:rFonts w:ascii="Arial" w:hAnsi="Arial" w:cs="Arial"/>
+            <w:noProof/>
+            <w:webHidden/>
+            <w:sz w:val="24"/>
+            <w:szCs w:val="24"/>
+          </w:rPr>
+          <w:t>22</w:t>
+        </w:r>
+        <w:r>
+          <w:rPr>
+            <w:rFonts w:ascii="Arial" w:hAnsi="Arial" w:cs="Arial"/>
+            <w:noProof/>
+            <w:webHidden/>
+            <w:sz w:val="24"/>
+            <w:szCs w:val="24"/>
+          </w:rPr>
+          <w:fldChar w:fldCharType="end"/>
+        </w:r>
+      </w:hyperlink>
     </w:p>
     <w:p>
       <w:pPr>
@@ -1752,78 +1836,480 @@
           <w:lang w:eastAsia="pt-BR"/>
         </w:rPr>
       </w:pPr>
-      <w:r>
-        <w:rPr>
-          <w:rFonts w:ascii="Arial" w:hAnsi="Arial" w:cs="Arial"/>
-          <w:bCs/>
+      <w:hyperlink w:anchor="_Toc84370139" w:history="1">
+        <w:r>
+          <w:rPr>
+            <w:rStyle w:val="Hyperlink"/>
+            <w:rFonts w:ascii="Arial" w:hAnsi="Arial" w:cs="Arial"/>
+            <w:bCs/>
+            <w:noProof/>
+            <w:sz w:val="24"/>
+            <w:szCs w:val="24"/>
+          </w:rPr>
+          <w:t>Figura 4 - Diagrama de classes da aplicação Buddy Journey (Fonte: Autoria Própria).</w:t>
+        </w:r>
+        <w:r>
+          <w:rPr>
+            <w:rFonts w:ascii="Arial" w:hAnsi="Arial" w:cs="Arial"/>
+            <w:noProof/>
+            <w:webHidden/>
+            <w:sz w:val="24"/>
+            <w:szCs w:val="24"/>
+          </w:rPr>
+          <w:tab/>
+        </w:r>
+        <w:r>
+          <w:rPr>
+            <w:rFonts w:ascii="Arial" w:hAnsi="Arial" w:cs="Arial"/>
+            <w:noProof/>
+            <w:webHidden/>
+            <w:sz w:val="24"/>
+            <w:szCs w:val="24"/>
+          </w:rPr>
+          <w:fldChar w:fldCharType="begin"/>
+        </w:r>
+        <w:r>
+          <w:rPr>
+            <w:rFonts w:ascii="Arial" w:hAnsi="Arial" w:cs="Arial"/>
+            <w:noProof/>
+            <w:webHidden/>
+            <w:sz w:val="24"/>
+            <w:szCs w:val="24"/>
+          </w:rPr>
+          <w:instrText xml:space="preserve"> PAGEREF _Toc84370139 \h </w:instrText>
+        </w:r>
+        <w:r>
+          <w:rPr>
+            <w:rFonts w:ascii="Arial" w:hAnsi="Arial" w:cs="Arial"/>
+            <w:noProof/>
+            <w:webHidden/>
+            <w:sz w:val="24"/>
+            <w:szCs w:val="24"/>
+          </w:rPr>
+        </w:r>
+        <w:r>
+          <w:rPr>
+            <w:rFonts w:ascii="Arial" w:hAnsi="Arial" w:cs="Arial"/>
+            <w:noProof/>
+            <w:webHidden/>
+            <w:sz w:val="24"/>
+            <w:szCs w:val="24"/>
+          </w:rPr>
+          <w:fldChar w:fldCharType="separate"/>
+        </w:r>
+        <w:r>
+          <w:rPr>
+            <w:rFonts w:ascii="Arial" w:hAnsi="Arial" w:cs="Arial"/>
+            <w:noProof/>
+            <w:webHidden/>
+            <w:sz w:val="24"/>
+            <w:szCs w:val="24"/>
+          </w:rPr>
+          <w:t>23</w:t>
+        </w:r>
+        <w:r>
+          <w:rPr>
+            <w:rFonts w:ascii="Arial" w:hAnsi="Arial" w:cs="Arial"/>
+            <w:noProof/>
+            <w:webHidden/>
+            <w:sz w:val="24"/>
+            <w:szCs w:val="24"/>
+          </w:rPr>
+          <w:fldChar w:fldCharType="end"/>
+        </w:r>
+      </w:hyperlink>
+    </w:p>
+    <w:p>
+      <w:pPr>
+        <w:pStyle w:val="ndicedeilustraes"/>
+        <w:tabs>
+          <w:tab w:val="right" w:leader="dot" w:pos="8828"/>
+        </w:tabs>
+        <w:spacing w:line="360" w:lineRule="auto"/>
+        <w:rPr>
+          <w:rFonts w:ascii="Arial" w:eastAsiaTheme="minorEastAsia" w:hAnsi="Arial" w:cs="Arial"/>
           <w:noProof/>
           <w:sz w:val="24"/>
           <w:szCs w:val="24"/>
-        </w:rPr>
-        <w:t>Figura 4 - Diagrama de classes da aplicação Buddy Journey (Fonte: Autoria Própria).</w:t>
-      </w:r>
-      <w:r>
-        <w:rPr>
-          <w:rFonts w:ascii="Arial" w:hAnsi="Arial" w:cs="Arial"/>
+          <w:lang w:eastAsia="pt-BR"/>
+        </w:rPr>
+      </w:pPr>
+      <w:hyperlink w:anchor="_Toc84370140" w:history="1">
+        <w:r>
+          <w:rPr>
+            <w:rStyle w:val="Hyperlink"/>
+            <w:rFonts w:ascii="Arial" w:hAnsi="Arial" w:cs="Arial"/>
+            <w:bCs/>
+            <w:noProof/>
+            <w:sz w:val="24"/>
+            <w:szCs w:val="24"/>
+          </w:rPr>
+          <w:t>Figura 5 - Diagrama de Sequência: Cadastro de usuário</w:t>
+        </w:r>
+        <w:r>
+          <w:rPr>
+            <w:rFonts w:ascii="Arial" w:hAnsi="Arial" w:cs="Arial"/>
+            <w:noProof/>
+            <w:webHidden/>
+            <w:sz w:val="24"/>
+            <w:szCs w:val="24"/>
+          </w:rPr>
+          <w:tab/>
+        </w:r>
+        <w:r>
+          <w:rPr>
+            <w:rFonts w:ascii="Arial" w:hAnsi="Arial" w:cs="Arial"/>
+            <w:noProof/>
+            <w:webHidden/>
+            <w:sz w:val="24"/>
+            <w:szCs w:val="24"/>
+          </w:rPr>
+          <w:fldChar w:fldCharType="begin"/>
+        </w:r>
+        <w:r>
+          <w:rPr>
+            <w:rFonts w:ascii="Arial" w:hAnsi="Arial" w:cs="Arial"/>
+            <w:noProof/>
+            <w:webHidden/>
+            <w:sz w:val="24"/>
+            <w:szCs w:val="24"/>
+          </w:rPr>
+          <w:instrText xml:space="preserve"> PAGEREF _Toc84370140 \h </w:instrText>
+        </w:r>
+        <w:r>
+          <w:rPr>
+            <w:rFonts w:ascii="Arial" w:hAnsi="Arial" w:cs="Arial"/>
+            <w:noProof/>
+            <w:webHidden/>
+            <w:sz w:val="24"/>
+            <w:szCs w:val="24"/>
+          </w:rPr>
+        </w:r>
+        <w:r>
+          <w:rPr>
+            <w:rFonts w:ascii="Arial" w:hAnsi="Arial" w:cs="Arial"/>
+            <w:noProof/>
+            <w:webHidden/>
+            <w:sz w:val="24"/>
+            <w:szCs w:val="24"/>
+          </w:rPr>
+          <w:fldChar w:fldCharType="separate"/>
+        </w:r>
+        <w:r>
+          <w:rPr>
+            <w:rFonts w:ascii="Arial" w:hAnsi="Arial" w:cs="Arial"/>
+            <w:noProof/>
+            <w:webHidden/>
+            <w:sz w:val="24"/>
+            <w:szCs w:val="24"/>
+          </w:rPr>
+          <w:t>24</w:t>
+        </w:r>
+        <w:r>
+          <w:rPr>
+            <w:rFonts w:ascii="Arial" w:hAnsi="Arial" w:cs="Arial"/>
+            <w:noProof/>
+            <w:webHidden/>
+            <w:sz w:val="24"/>
+            <w:szCs w:val="24"/>
+          </w:rPr>
+          <w:fldChar w:fldCharType="end"/>
+        </w:r>
+      </w:hyperlink>
+    </w:p>
+    <w:p>
+      <w:pPr>
+        <w:pStyle w:val="ndicedeilustraes"/>
+        <w:tabs>
+          <w:tab w:val="right" w:leader="dot" w:pos="8828"/>
+        </w:tabs>
+        <w:spacing w:line="360" w:lineRule="auto"/>
+        <w:rPr>
+          <w:rFonts w:ascii="Arial" w:eastAsiaTheme="minorEastAsia" w:hAnsi="Arial" w:cs="Arial"/>
           <w:noProof/>
           <w:sz w:val="24"/>
           <w:szCs w:val="24"/>
-        </w:rPr>
-        <w:tab/>
-      </w:r>
-      <w:r>
-        <w:rPr>
-          <w:rFonts w:ascii="Arial" w:hAnsi="Arial" w:cs="Arial"/>
+          <w:lang w:eastAsia="pt-BR"/>
+        </w:rPr>
+      </w:pPr>
+      <w:hyperlink w:anchor="_Toc84370141" w:history="1">
+        <w:r>
+          <w:rPr>
+            <w:rStyle w:val="Hyperlink"/>
+            <w:rFonts w:ascii="Arial" w:hAnsi="Arial" w:cs="Arial"/>
+            <w:bCs/>
+            <w:noProof/>
+            <w:sz w:val="24"/>
+            <w:szCs w:val="24"/>
+          </w:rPr>
+          <w:t>Figura 6 - Diagrama de Sequência: Logar</w:t>
+        </w:r>
+        <w:r>
+          <w:rPr>
+            <w:rFonts w:ascii="Arial" w:hAnsi="Arial" w:cs="Arial"/>
+            <w:noProof/>
+            <w:webHidden/>
+            <w:sz w:val="24"/>
+            <w:szCs w:val="24"/>
+          </w:rPr>
+          <w:tab/>
+        </w:r>
+        <w:r>
+          <w:rPr>
+            <w:rFonts w:ascii="Arial" w:hAnsi="Arial" w:cs="Arial"/>
+            <w:noProof/>
+            <w:webHidden/>
+            <w:sz w:val="24"/>
+            <w:szCs w:val="24"/>
+          </w:rPr>
+          <w:fldChar w:fldCharType="begin"/>
+        </w:r>
+        <w:r>
+          <w:rPr>
+            <w:rFonts w:ascii="Arial" w:hAnsi="Arial" w:cs="Arial"/>
+            <w:noProof/>
+            <w:webHidden/>
+            <w:sz w:val="24"/>
+            <w:szCs w:val="24"/>
+          </w:rPr>
+          <w:instrText xml:space="preserve"> PAGEREF _Toc84370141 \h </w:instrText>
+        </w:r>
+        <w:r>
+          <w:rPr>
+            <w:rFonts w:ascii="Arial" w:hAnsi="Arial" w:cs="Arial"/>
+            <w:noProof/>
+            <w:webHidden/>
+            <w:sz w:val="24"/>
+            <w:szCs w:val="24"/>
+          </w:rPr>
+        </w:r>
+        <w:r>
+          <w:rPr>
+            <w:rFonts w:ascii="Arial" w:hAnsi="Arial" w:cs="Arial"/>
+            <w:noProof/>
+            <w:webHidden/>
+            <w:sz w:val="24"/>
+            <w:szCs w:val="24"/>
+          </w:rPr>
+          <w:fldChar w:fldCharType="separate"/>
+        </w:r>
+        <w:r>
+          <w:rPr>
+            <w:rFonts w:ascii="Arial" w:hAnsi="Arial" w:cs="Arial"/>
+            <w:noProof/>
+            <w:webHidden/>
+            <w:sz w:val="24"/>
+            <w:szCs w:val="24"/>
+          </w:rPr>
+          <w:t>25</w:t>
+        </w:r>
+        <w:r>
+          <w:rPr>
+            <w:rFonts w:ascii="Arial" w:hAnsi="Arial" w:cs="Arial"/>
+            <w:noProof/>
+            <w:webHidden/>
+            <w:sz w:val="24"/>
+            <w:szCs w:val="24"/>
+          </w:rPr>
+          <w:fldChar w:fldCharType="end"/>
+        </w:r>
+      </w:hyperlink>
+    </w:p>
+    <w:p>
+      <w:pPr>
+        <w:pStyle w:val="ndicedeilustraes"/>
+        <w:tabs>
+          <w:tab w:val="right" w:leader="dot" w:pos="8828"/>
+        </w:tabs>
+        <w:spacing w:line="360" w:lineRule="auto"/>
+        <w:rPr>
+          <w:rFonts w:ascii="Arial" w:eastAsiaTheme="minorEastAsia" w:hAnsi="Arial" w:cs="Arial"/>
           <w:noProof/>
           <w:sz w:val="24"/>
           <w:szCs w:val="24"/>
-        </w:rPr>
-        <w:fldChar w:fldCharType="begin"/>
-      </w:r>
-      <w:r>
-        <w:rPr>
-          <w:rFonts w:ascii="Arial" w:hAnsi="Arial" w:cs="Arial"/>
+          <w:lang w:eastAsia="pt-BR"/>
+        </w:rPr>
+      </w:pPr>
+      <w:hyperlink w:anchor="_Toc84370142" w:history="1">
+        <w:r>
+          <w:rPr>
+            <w:rStyle w:val="Hyperlink"/>
+            <w:rFonts w:ascii="Arial" w:hAnsi="Arial" w:cs="Arial"/>
+            <w:bCs/>
+            <w:noProof/>
+            <w:sz w:val="24"/>
+            <w:szCs w:val="24"/>
+          </w:rPr>
+          <w:t>Figura 7 - Diagrama de Sequência: Cadastrar Grupo</w:t>
+        </w:r>
+        <w:r>
+          <w:rPr>
+            <w:rFonts w:ascii="Arial" w:hAnsi="Arial" w:cs="Arial"/>
+            <w:noProof/>
+            <w:webHidden/>
+            <w:sz w:val="24"/>
+            <w:szCs w:val="24"/>
+          </w:rPr>
+          <w:tab/>
+        </w:r>
+        <w:r>
+          <w:rPr>
+            <w:rFonts w:ascii="Arial" w:hAnsi="Arial" w:cs="Arial"/>
+            <w:noProof/>
+            <w:webHidden/>
+            <w:sz w:val="24"/>
+            <w:szCs w:val="24"/>
+          </w:rPr>
+          <w:fldChar w:fldCharType="begin"/>
+        </w:r>
+        <w:r>
+          <w:rPr>
+            <w:rFonts w:ascii="Arial" w:hAnsi="Arial" w:cs="Arial"/>
+            <w:noProof/>
+            <w:webHidden/>
+            <w:sz w:val="24"/>
+            <w:szCs w:val="24"/>
+          </w:rPr>
+          <w:instrText xml:space="preserve"> PAGEREF _Toc84370142 \h </w:instrText>
+        </w:r>
+        <w:r>
+          <w:rPr>
+            <w:rFonts w:ascii="Arial" w:hAnsi="Arial" w:cs="Arial"/>
+            <w:noProof/>
+            <w:webHidden/>
+            <w:sz w:val="24"/>
+            <w:szCs w:val="24"/>
+          </w:rPr>
+        </w:r>
+        <w:r>
+          <w:rPr>
+            <w:rFonts w:ascii="Arial" w:hAnsi="Arial" w:cs="Arial"/>
+            <w:noProof/>
+            <w:webHidden/>
+            <w:sz w:val="24"/>
+            <w:szCs w:val="24"/>
+          </w:rPr>
+          <w:fldChar w:fldCharType="separate"/>
+        </w:r>
+        <w:r>
+          <w:rPr>
+            <w:rFonts w:ascii="Arial" w:hAnsi="Arial" w:cs="Arial"/>
+            <w:noProof/>
+            <w:webHidden/>
+            <w:sz w:val="24"/>
+            <w:szCs w:val="24"/>
+          </w:rPr>
+          <w:t>26</w:t>
+        </w:r>
+        <w:r>
+          <w:rPr>
+            <w:rFonts w:ascii="Arial" w:hAnsi="Arial" w:cs="Arial"/>
+            <w:noProof/>
+            <w:webHidden/>
+            <w:sz w:val="24"/>
+            <w:szCs w:val="24"/>
+          </w:rPr>
+          <w:fldChar w:fldCharType="end"/>
+        </w:r>
+      </w:hyperlink>
+    </w:p>
+    <w:p>
+      <w:pPr>
+        <w:pStyle w:val="ndicedeilustraes"/>
+        <w:tabs>
+          <w:tab w:val="right" w:leader="dot" w:pos="8828"/>
+        </w:tabs>
+        <w:spacing w:line="360" w:lineRule="auto"/>
+        <w:rPr>
+          <w:rFonts w:ascii="Arial" w:eastAsiaTheme="minorEastAsia" w:hAnsi="Arial" w:cs="Arial"/>
           <w:noProof/>
           <w:sz w:val="24"/>
           <w:szCs w:val="24"/>
-        </w:rPr>
-        <w:instrText xml:space="preserve"> PAGEREF _Toc84187114 \h </w:instrText>
-      </w:r>
-      <w:r>
-        <w:rPr>
-          <w:rFonts w:ascii="Arial" w:hAnsi="Arial" w:cs="Arial"/>
-          <w:noProof/>
-          <w:sz w:val="24"/>
-          <w:szCs w:val="24"/>
-        </w:rPr>
-      </w:r>
-      <w:r>
-        <w:rPr>
-          <w:rFonts w:ascii="Arial" w:hAnsi="Arial" w:cs="Arial"/>
-          <w:noProof/>
-          <w:sz w:val="24"/>
-          <w:szCs w:val="24"/>
-        </w:rPr>
-        <w:fldChar w:fldCharType="separate"/>
-      </w:r>
-      <w:r>
-        <w:rPr>
-          <w:rFonts w:ascii="Arial" w:hAnsi="Arial" w:cs="Arial"/>
-          <w:noProof/>
-          <w:sz w:val="24"/>
-          <w:szCs w:val="24"/>
-        </w:rPr>
-        <w:t>23</w:t>
-      </w:r>
-      <w:r>
-        <w:rPr>
-          <w:rFonts w:ascii="Arial" w:hAnsi="Arial" w:cs="Arial"/>
-          <w:noProof/>
-          <w:sz w:val="24"/>
-          <w:szCs w:val="24"/>
-        </w:rPr>
-        <w:fldChar w:fldCharType="end"/>
-      </w:r>
+          <w:lang w:eastAsia="pt-BR"/>
+        </w:rPr>
+      </w:pPr>
+      <w:hyperlink w:anchor="_Toc84370143" w:history="1">
+        <w:r>
+          <w:rPr>
+            <w:rStyle w:val="Hyperlink"/>
+            <w:rFonts w:ascii="Arial" w:hAnsi="Arial" w:cs="Arial"/>
+            <w:bCs/>
+            <w:noProof/>
+            <w:sz w:val="24"/>
+            <w:szCs w:val="24"/>
+          </w:rPr>
+          <w:t>Figura 8 - Diagrama de Sequência: Enviar Mensagem</w:t>
+        </w:r>
+        <w:r>
+          <w:rPr>
+            <w:rFonts w:ascii="Arial" w:hAnsi="Arial" w:cs="Arial"/>
+            <w:noProof/>
+            <w:webHidden/>
+            <w:sz w:val="24"/>
+            <w:szCs w:val="24"/>
+          </w:rPr>
+          <w:tab/>
+        </w:r>
+        <w:r>
+          <w:rPr>
+            <w:rFonts w:ascii="Arial" w:hAnsi="Arial" w:cs="Arial"/>
+            <w:noProof/>
+            <w:webHidden/>
+            <w:sz w:val="24"/>
+            <w:szCs w:val="24"/>
+          </w:rPr>
+          <w:fldChar w:fldCharType="begin"/>
+        </w:r>
+        <w:r>
+          <w:rPr>
+            <w:rFonts w:ascii="Arial" w:hAnsi="Arial" w:cs="Arial"/>
+            <w:noProof/>
+            <w:webHidden/>
+            <w:sz w:val="24"/>
+            <w:szCs w:val="24"/>
+          </w:rPr>
+          <w:instrText xml:space="preserve"> PAGEREF _Toc84370143 \h </w:instrText>
+        </w:r>
+        <w:r>
+          <w:rPr>
+            <w:rFonts w:ascii="Arial" w:hAnsi="Arial" w:cs="Arial"/>
+            <w:noProof/>
+            <w:webHidden/>
+            <w:sz w:val="24"/>
+            <w:szCs w:val="24"/>
+          </w:rPr>
+        </w:r>
+        <w:r>
+          <w:rPr>
+            <w:rFonts w:ascii="Arial" w:hAnsi="Arial" w:cs="Arial"/>
+            <w:noProof/>
+            <w:webHidden/>
+            <w:sz w:val="24"/>
+            <w:szCs w:val="24"/>
+          </w:rPr>
+          <w:fldChar w:fldCharType="separate"/>
+        </w:r>
+        <w:r>
+          <w:rPr>
+            <w:rFonts w:ascii="Arial" w:hAnsi="Arial" w:cs="Arial"/>
+            <w:noProof/>
+            <w:webHidden/>
+            <w:sz w:val="24"/>
+            <w:szCs w:val="24"/>
+          </w:rPr>
+          <w:t>27</w:t>
+        </w:r>
+        <w:r>
+          <w:rPr>
+            <w:rFonts w:ascii="Arial" w:hAnsi="Arial" w:cs="Arial"/>
+            <w:noProof/>
+            <w:webHidden/>
+            <w:sz w:val="24"/>
+            <w:szCs w:val="24"/>
+          </w:rPr>
+          <w:fldChar w:fldCharType="end"/>
+        </w:r>
+      </w:hyperlink>
     </w:p>
     <w:p>
       <w:pPr>
@@ -4074,7 +4560,25 @@
         </w:rPr>
         <w:lastRenderedPageBreak/>
         <w:tab/>
-        <w:t>Aliado a toda essa mudança no turismo, apostando no pós pandemia do turismo, e tendo em vista o impacto das redes sociais no turismo, surge a temática e elaboração do trabalho, que seria, criar uma aplicação que possa unir pessoas que desejam realizar viagens, podendo encontrar nessa aplicação, outras pessoas com o mesmo desejo e vontade de viajar para um destino em comum, trocando por meio de mensagens suas experiências e compartilhando emoções.</w:t>
+        <w:t xml:space="preserve">Aliado a toda essa mudança no turismo, apostando </w:t>
+      </w:r>
+      <w:proofErr w:type="gramStart"/>
+      <w:r>
+        <w:rPr>
+          <w:rFonts w:ascii="Arial" w:hAnsi="Arial" w:cs="Arial"/>
+          <w:sz w:val="24"/>
+          <w:szCs w:val="24"/>
+        </w:rPr>
+        <w:t>no pós</w:t>
+      </w:r>
+      <w:proofErr w:type="gramEnd"/>
+      <w:r>
+        <w:rPr>
+          <w:rFonts w:ascii="Arial" w:hAnsi="Arial" w:cs="Arial"/>
+          <w:sz w:val="24"/>
+          <w:szCs w:val="24"/>
+        </w:rPr>
+        <w:t xml:space="preserve"> pandemia do turismo, e tendo em vista o impacto das redes sociais no turismo, surge a temática e elaboração do trabalho, que seria, criar uma aplicação que possa unir pessoas que desejam realizar viagens, podendo encontrar nessa aplicação, outras pessoas com o mesmo desejo e vontade de viajar para um destino em comum, trocando por meio de mensagens suas experiências e compartilhando emoções.</w:t>
       </w:r>
     </w:p>
     <w:p>
@@ -4093,7 +4597,79 @@
           <w:sz w:val="24"/>
           <w:szCs w:val="24"/>
         </w:rPr>
-        <w:t>A aplicação foi desenvolvida utilizando ReactJS no FrontEnd – aliado a outras tecnologias como: Redux Sagas e Redux Sauce para gerenciar requisições assíncronas – construído em cima do template do ChatVia.</w:t>
+        <w:t xml:space="preserve">A aplicação foi desenvolvida utilizando </w:t>
+      </w:r>
+      <w:proofErr w:type="spellStart"/>
+      <w:r>
+        <w:rPr>
+          <w:rFonts w:ascii="Arial" w:hAnsi="Arial"/>
+          <w:sz w:val="24"/>
+          <w:szCs w:val="24"/>
+        </w:rPr>
+        <w:t>ReactJS</w:t>
+      </w:r>
+      <w:proofErr w:type="spellEnd"/>
+      <w:r>
+        <w:rPr>
+          <w:rFonts w:ascii="Arial" w:hAnsi="Arial"/>
+          <w:sz w:val="24"/>
+          <w:szCs w:val="24"/>
+        </w:rPr>
+        <w:t xml:space="preserve"> no FrontEnd – aliado a outras tecnologias como: Redux Sagas e Redux </w:t>
+      </w:r>
+      <w:proofErr w:type="spellStart"/>
+      <w:r>
+        <w:rPr>
+          <w:rFonts w:ascii="Arial" w:hAnsi="Arial"/>
+          <w:sz w:val="24"/>
+          <w:szCs w:val="24"/>
+        </w:rPr>
+        <w:t>Sauce</w:t>
+      </w:r>
+      <w:proofErr w:type="spellEnd"/>
+      <w:r>
+        <w:rPr>
+          <w:rFonts w:ascii="Arial" w:hAnsi="Arial"/>
+          <w:sz w:val="24"/>
+          <w:szCs w:val="24"/>
+        </w:rPr>
+        <w:t xml:space="preserve"> para gerenciar requisições assíncronas – construído em cima do </w:t>
+      </w:r>
+      <w:proofErr w:type="spellStart"/>
+      <w:r>
+        <w:rPr>
+          <w:rFonts w:ascii="Arial" w:hAnsi="Arial"/>
+          <w:sz w:val="24"/>
+          <w:szCs w:val="24"/>
+        </w:rPr>
+        <w:t>template</w:t>
+      </w:r>
+      <w:proofErr w:type="spellEnd"/>
+      <w:r>
+        <w:rPr>
+          <w:rFonts w:ascii="Arial" w:hAnsi="Arial"/>
+          <w:sz w:val="24"/>
+          <w:szCs w:val="24"/>
+        </w:rPr>
+        <w:t xml:space="preserve"> do </w:t>
+      </w:r>
+      <w:proofErr w:type="spellStart"/>
+      <w:r>
+        <w:rPr>
+          <w:rFonts w:ascii="Arial" w:hAnsi="Arial"/>
+          <w:sz w:val="24"/>
+          <w:szCs w:val="24"/>
+        </w:rPr>
+        <w:t>ChatVia</w:t>
+      </w:r>
+      <w:proofErr w:type="spellEnd"/>
+      <w:r>
+        <w:rPr>
+          <w:rFonts w:ascii="Arial" w:hAnsi="Arial"/>
+          <w:sz w:val="24"/>
+          <w:szCs w:val="24"/>
+        </w:rPr>
+        <w:t>.</w:t>
       </w:r>
     </w:p>
     <w:p>
@@ -4112,7 +4688,25 @@
           <w:sz w:val="24"/>
           <w:szCs w:val="24"/>
         </w:rPr>
-        <w:t>Além disso, para o BackEnd, foi utilizado o .NET Core 5.0 nos serviços distribuídos, optando pela utilização também do IdentityServer com MongoDB para gerenciamento de usuários.</w:t>
+        <w:t xml:space="preserve">Além disso, para o </w:t>
+      </w:r>
+      <w:proofErr w:type="spellStart"/>
+      <w:r>
+        <w:rPr>
+          <w:rFonts w:ascii="Arial" w:hAnsi="Arial"/>
+          <w:sz w:val="24"/>
+          <w:szCs w:val="24"/>
+        </w:rPr>
+        <w:t>BackEnd</w:t>
+      </w:r>
+      <w:proofErr w:type="spellEnd"/>
+      <w:r>
+        <w:rPr>
+          <w:rFonts w:ascii="Arial" w:hAnsi="Arial"/>
+          <w:sz w:val="24"/>
+          <w:szCs w:val="24"/>
+        </w:rPr>
+        <w:t>, foi utilizado o .NET Core 5.0 nos serviços distribuídos, optando pela utilização também do IdentityServer com MongoDB para gerenciamento de usuários.</w:t>
       </w:r>
     </w:p>
     <w:p>
@@ -4943,8 +5537,36 @@
           <w:b/>
           <w:bCs/>
         </w:rPr>
-        <w:t xml:space="preserve"> – Recuperar Senha</w:t>
-      </w:r>
+        <w:t xml:space="preserve"> – </w:t>
+      </w:r>
+      <w:proofErr w:type="spellStart"/>
+      <w:r>
+        <w:rPr>
+          <w:rFonts w:ascii="Arial" w:hAnsi="Arial" w:cs="Arial"/>
+          <w:b/>
+          <w:bCs/>
+        </w:rPr>
+        <w:t>Recuperar</w:t>
+      </w:r>
+      <w:proofErr w:type="spellEnd"/>
+      <w:r>
+        <w:rPr>
+          <w:rFonts w:ascii="Arial" w:hAnsi="Arial" w:cs="Arial"/>
+          <w:b/>
+          <w:bCs/>
+        </w:rPr>
+        <w:t xml:space="preserve"> </w:t>
+      </w:r>
+      <w:proofErr w:type="spellStart"/>
+      <w:r>
+        <w:rPr>
+          <w:rFonts w:ascii="Arial" w:hAnsi="Arial" w:cs="Arial"/>
+          <w:b/>
+          <w:bCs/>
+        </w:rPr>
+        <w:t>Senha</w:t>
+      </w:r>
+      <w:proofErr w:type="spellEnd"/>
     </w:p>
     <w:p>
       <w:pPr>
@@ -5047,6 +5669,7 @@
         </w:rPr>
         <w:t xml:space="preserve"> – </w:t>
       </w:r>
+      <w:proofErr w:type="spellStart"/>
       <w:r>
         <w:rPr>
           <w:rFonts w:ascii="Arial" w:hAnsi="Arial" w:cs="Arial"/>
@@ -5055,14 +5678,25 @@
         </w:rPr>
         <w:t>Editar</w:t>
       </w:r>
+      <w:proofErr w:type="spellEnd"/>
       <w:r>
         <w:rPr>
           <w:rFonts w:ascii="Arial" w:hAnsi="Arial" w:cs="Arial"/>
           <w:b/>
           <w:bCs/>
         </w:rPr>
-        <w:t xml:space="preserve"> Perfil</w:t>
-      </w:r>
+        <w:t xml:space="preserve"> </w:t>
+      </w:r>
+      <w:proofErr w:type="spellStart"/>
+      <w:r>
+        <w:rPr>
+          <w:rFonts w:ascii="Arial" w:hAnsi="Arial" w:cs="Arial"/>
+          <w:b/>
+          <w:bCs/>
+        </w:rPr>
+        <w:t>Perfil</w:t>
+      </w:r>
+      <w:proofErr w:type="spellEnd"/>
     </w:p>
     <w:p>
       <w:pPr>
@@ -5189,14 +5823,34 @@
         </w:rPr>
         <w:t xml:space="preserve"> </w:t>
       </w:r>
+      <w:proofErr w:type="spellStart"/>
       <w:r>
         <w:rPr>
           <w:rFonts w:ascii="Arial" w:hAnsi="Arial" w:cs="Arial"/>
           <w:b/>
           <w:bCs/>
         </w:rPr>
-        <w:t>Gerenciar Grupos</w:t>
-      </w:r>
+        <w:t>Gerenciar</w:t>
+      </w:r>
+      <w:proofErr w:type="spellEnd"/>
+      <w:r>
+        <w:rPr>
+          <w:rFonts w:ascii="Arial" w:hAnsi="Arial" w:cs="Arial"/>
+          <w:b/>
+          <w:bCs/>
+        </w:rPr>
+        <w:t xml:space="preserve"> </w:t>
+      </w:r>
+      <w:proofErr w:type="spellStart"/>
+      <w:r>
+        <w:rPr>
+          <w:rFonts w:ascii="Arial" w:hAnsi="Arial" w:cs="Arial"/>
+          <w:b/>
+          <w:bCs/>
+        </w:rPr>
+        <w:t>Grupos</w:t>
+      </w:r>
+      <w:proofErr w:type="spellEnd"/>
     </w:p>
     <w:p>
       <w:pPr>
@@ -5522,7 +6176,43 @@
           <w:b/>
           <w:bCs/>
         </w:rPr>
-        <w:t xml:space="preserve"> – Buscar um grupo de turismo</w:t>
+        <w:t xml:space="preserve"> – </w:t>
+      </w:r>
+      <w:proofErr w:type="spellStart"/>
+      <w:r>
+        <w:rPr>
+          <w:rFonts w:ascii="Arial" w:hAnsi="Arial" w:cs="Arial"/>
+          <w:b/>
+          <w:bCs/>
+        </w:rPr>
+        <w:t>Buscar</w:t>
+      </w:r>
+      <w:proofErr w:type="spellEnd"/>
+      <w:r>
+        <w:rPr>
+          <w:rFonts w:ascii="Arial" w:hAnsi="Arial" w:cs="Arial"/>
+          <w:b/>
+          <w:bCs/>
+        </w:rPr>
+        <w:t xml:space="preserve"> um </w:t>
+      </w:r>
+      <w:proofErr w:type="spellStart"/>
+      <w:r>
+        <w:rPr>
+          <w:rFonts w:ascii="Arial" w:hAnsi="Arial" w:cs="Arial"/>
+          <w:b/>
+          <w:bCs/>
+        </w:rPr>
+        <w:t>grupo</w:t>
+      </w:r>
+      <w:proofErr w:type="spellEnd"/>
+      <w:r>
+        <w:rPr>
+          <w:rFonts w:ascii="Arial" w:hAnsi="Arial" w:cs="Arial"/>
+          <w:b/>
+          <w:bCs/>
+        </w:rPr>
+        <w:t xml:space="preserve"> de turismo</w:t>
       </w:r>
     </w:p>
     <w:p>
@@ -5604,8 +6294,36 @@
           <w:b/>
           <w:bCs/>
         </w:rPr>
-        <w:t xml:space="preserve"> – Enviar mensagens</w:t>
-      </w:r>
+        <w:t xml:space="preserve"> – </w:t>
+      </w:r>
+      <w:proofErr w:type="spellStart"/>
+      <w:r>
+        <w:rPr>
+          <w:rFonts w:ascii="Arial" w:hAnsi="Arial" w:cs="Arial"/>
+          <w:b/>
+          <w:bCs/>
+        </w:rPr>
+        <w:t>Enviar</w:t>
+      </w:r>
+      <w:proofErr w:type="spellEnd"/>
+      <w:r>
+        <w:rPr>
+          <w:rFonts w:ascii="Arial" w:hAnsi="Arial" w:cs="Arial"/>
+          <w:b/>
+          <w:bCs/>
+        </w:rPr>
+        <w:t xml:space="preserve"> </w:t>
+      </w:r>
+      <w:proofErr w:type="spellStart"/>
+      <w:r>
+        <w:rPr>
+          <w:rFonts w:ascii="Arial" w:hAnsi="Arial" w:cs="Arial"/>
+          <w:b/>
+          <w:bCs/>
+        </w:rPr>
+        <w:t>mensagens</w:t>
+      </w:r>
+      <w:proofErr w:type="spellEnd"/>
     </w:p>
     <w:p>
       <w:pPr>
@@ -5690,6 +6408,7 @@
         </w:rPr>
         <w:t xml:space="preserve"> – </w:t>
       </w:r>
+      <w:proofErr w:type="spellStart"/>
       <w:r>
         <w:rPr>
           <w:rFonts w:ascii="Arial" w:hAnsi="Arial" w:cs="Arial"/>
@@ -5706,14 +6425,25 @@
         </w:rPr>
         <w:t>ar</w:t>
       </w:r>
+      <w:proofErr w:type="spellEnd"/>
       <w:r>
         <w:rPr>
           <w:rFonts w:ascii="Arial" w:hAnsi="Arial" w:cs="Arial"/>
           <w:b/>
           <w:bCs/>
         </w:rPr>
-        <w:t xml:space="preserve"> denúncias</w:t>
-      </w:r>
+        <w:t xml:space="preserve"> </w:t>
+      </w:r>
+      <w:proofErr w:type="spellStart"/>
+      <w:r>
+        <w:rPr>
+          <w:rFonts w:ascii="Arial" w:hAnsi="Arial" w:cs="Arial"/>
+          <w:b/>
+          <w:bCs/>
+        </w:rPr>
+        <w:t>denúncias</w:t>
+      </w:r>
+      <w:proofErr w:type="spellEnd"/>
     </w:p>
     <w:p>
       <w:pPr>
@@ -5892,6 +6622,7 @@
         </w:rPr>
         <w:t xml:space="preserve">RNF01 – </w:t>
       </w:r>
+      <w:proofErr w:type="spellStart"/>
       <w:r>
         <w:rPr>
           <w:rFonts w:ascii="Arial" w:hAnsi="Arial" w:cs="Arial"/>
@@ -5900,6 +6631,7 @@
         </w:rPr>
         <w:t>Disponibilidade</w:t>
       </w:r>
+      <w:proofErr w:type="spellEnd"/>
     </w:p>
     <w:p>
       <w:pPr>
@@ -5966,8 +6698,18 @@
           <w:b/>
           <w:color w:val="000000" w:themeColor="text1"/>
         </w:rPr>
-        <w:t>RNF02 – Desempenho</w:t>
-      </w:r>
+        <w:t xml:space="preserve">RNF02 – </w:t>
+      </w:r>
+      <w:proofErr w:type="spellStart"/>
+      <w:r>
+        <w:rPr>
+          <w:rFonts w:ascii="Arial" w:hAnsi="Arial" w:cs="Arial"/>
+          <w:b/>
+          <w:color w:val="000000" w:themeColor="text1"/>
+        </w:rPr>
+        <w:t>Desempenho</w:t>
+      </w:r>
+      <w:proofErr w:type="spellEnd"/>
     </w:p>
     <w:p>
       <w:pPr>
@@ -6055,8 +6797,18 @@
           <w:b/>
           <w:color w:val="000000" w:themeColor="text1"/>
         </w:rPr>
-        <w:t>RNF03 – Armazenamento</w:t>
-      </w:r>
+        <w:t xml:space="preserve">RNF03 – </w:t>
+      </w:r>
+      <w:proofErr w:type="spellStart"/>
+      <w:r>
+        <w:rPr>
+          <w:rFonts w:ascii="Arial" w:hAnsi="Arial" w:cs="Arial"/>
+          <w:b/>
+          <w:color w:val="000000" w:themeColor="text1"/>
+        </w:rPr>
+        <w:t>Armazenamento</w:t>
+      </w:r>
+      <w:proofErr w:type="spellEnd"/>
     </w:p>
     <w:p>
       <w:pPr>
@@ -6140,8 +6892,18 @@
           <w:b/>
           <w:color w:val="000000" w:themeColor="text1"/>
         </w:rPr>
-        <w:t xml:space="preserve"> – Segurança</w:t>
-      </w:r>
+        <w:t xml:space="preserve"> – </w:t>
+      </w:r>
+      <w:proofErr w:type="spellStart"/>
+      <w:r>
+        <w:rPr>
+          <w:rFonts w:ascii="Arial" w:hAnsi="Arial" w:cs="Arial"/>
+          <w:b/>
+          <w:color w:val="000000" w:themeColor="text1"/>
+        </w:rPr>
+        <w:t>Segurança</w:t>
+      </w:r>
+      <w:proofErr w:type="spellEnd"/>
     </w:p>
     <w:p>
       <w:pPr>
@@ -6260,17 +7022,27 @@
           <w:b/>
           <w:color w:val="000000" w:themeColor="text1"/>
         </w:rPr>
-        <w:t xml:space="preserve"> Interoperabilidade</w:t>
-      </w:r>
-    </w:p>
-    <w:p>
-      <w:pPr>
-        <w:spacing w:line="360" w:lineRule="auto"/>
+        <w:t xml:space="preserve"> </w:t>
+      </w:r>
+      <w:proofErr w:type="spellStart"/>
+      <w:r>
         <w:rPr>
           <w:rFonts w:ascii="Arial" w:hAnsi="Arial" w:cs="Arial"/>
           <w:b/>
           <w:color w:val="000000" w:themeColor="text1"/>
         </w:rPr>
+        <w:t>Interoperabilidade</w:t>
+      </w:r>
+      <w:proofErr w:type="spellEnd"/>
+    </w:p>
+    <w:p>
+      <w:pPr>
+        <w:spacing w:line="360" w:lineRule="auto"/>
+        <w:rPr>
+          <w:rFonts w:ascii="Arial" w:hAnsi="Arial" w:cs="Arial"/>
+          <w:b/>
+          <w:color w:val="000000" w:themeColor="text1"/>
+        </w:rPr>
       </w:pPr>
     </w:p>
     <w:p>
@@ -6295,6 +7067,7 @@
         </w:rPr>
         <w:t xml:space="preserve">O sistema deve ter integração com </w:t>
       </w:r>
+      <w:proofErr w:type="spellStart"/>
       <w:r>
         <w:rPr>
           <w:rFonts w:ascii="Arial" w:hAnsi="Arial" w:cs="Arial"/>
@@ -6313,7 +7086,18 @@
           <w:sz w:val="24"/>
           <w:szCs w:val="24"/>
         </w:rPr>
-        <w:t>aptcha do Google para v</w:t>
+        <w:t>aptcha</w:t>
+      </w:r>
+      <w:proofErr w:type="spellEnd"/>
+      <w:r>
+        <w:rPr>
+          <w:rFonts w:ascii="Arial" w:hAnsi="Arial" w:cs="Arial"/>
+          <w:bCs/>
+          <w:color w:val="000000" w:themeColor="text1"/>
+          <w:sz w:val="24"/>
+          <w:szCs w:val="24"/>
+        </w:rPr>
+        <w:t xml:space="preserve"> do Google para v</w:t>
       </w:r>
       <w:r>
         <w:rPr>
@@ -6390,17 +7174,27 @@
           <w:b/>
           <w:color w:val="000000" w:themeColor="text1"/>
         </w:rPr>
-        <w:t xml:space="preserve"> Usabilidade</w:t>
-      </w:r>
-    </w:p>
-    <w:p>
-      <w:pPr>
-        <w:spacing w:line="360" w:lineRule="auto"/>
+        <w:t xml:space="preserve"> </w:t>
+      </w:r>
+      <w:proofErr w:type="spellStart"/>
+      <w:r>
         <w:rPr>
           <w:rFonts w:ascii="Arial" w:hAnsi="Arial" w:cs="Arial"/>
           <w:b/>
           <w:color w:val="000000" w:themeColor="text1"/>
         </w:rPr>
+        <w:t>Usabilidade</w:t>
+      </w:r>
+      <w:proofErr w:type="spellEnd"/>
+    </w:p>
+    <w:p>
+      <w:pPr>
+        <w:spacing w:line="360" w:lineRule="auto"/>
+        <w:rPr>
+          <w:rFonts w:ascii="Arial" w:hAnsi="Arial" w:cs="Arial"/>
+          <w:b/>
+          <w:color w:val="000000" w:themeColor="text1"/>
+        </w:rPr>
       </w:pPr>
     </w:p>
     <w:p>
@@ -6423,7 +7217,73 @@
           <w:sz w:val="24"/>
           <w:szCs w:val="24"/>
         </w:rPr>
-        <w:t>A plataforma utilizará visualmente recursos do pacote de Material Design do Angular para uma UX (user experience) – experiência do usuário e UI (user interface) – interface do usuário - padronizada e compreensiva.</w:t>
+        <w:t>A plataforma utilizará visualmente recursos do pacote de Material Design do Angular para uma UX (</w:t>
+      </w:r>
+      <w:proofErr w:type="spellStart"/>
+      <w:r>
+        <w:rPr>
+          <w:rFonts w:ascii="Arial" w:hAnsi="Arial" w:cs="Arial"/>
+          <w:bCs/>
+          <w:color w:val="000000" w:themeColor="text1"/>
+          <w:sz w:val="24"/>
+          <w:szCs w:val="24"/>
+        </w:rPr>
+        <w:t>user</w:t>
+      </w:r>
+      <w:proofErr w:type="spellEnd"/>
+      <w:r>
+        <w:rPr>
+          <w:rFonts w:ascii="Arial" w:hAnsi="Arial" w:cs="Arial"/>
+          <w:bCs/>
+          <w:color w:val="000000" w:themeColor="text1"/>
+          <w:sz w:val="24"/>
+          <w:szCs w:val="24"/>
+        </w:rPr>
+        <w:t xml:space="preserve"> </w:t>
+      </w:r>
+      <w:proofErr w:type="spellStart"/>
+      <w:r>
+        <w:rPr>
+          <w:rFonts w:ascii="Arial" w:hAnsi="Arial" w:cs="Arial"/>
+          <w:bCs/>
+          <w:color w:val="000000" w:themeColor="text1"/>
+          <w:sz w:val="24"/>
+          <w:szCs w:val="24"/>
+        </w:rPr>
+        <w:t>experience</w:t>
+      </w:r>
+      <w:proofErr w:type="spellEnd"/>
+      <w:r>
+        <w:rPr>
+          <w:rFonts w:ascii="Arial" w:hAnsi="Arial" w:cs="Arial"/>
+          <w:bCs/>
+          <w:color w:val="000000" w:themeColor="text1"/>
+          <w:sz w:val="24"/>
+          <w:szCs w:val="24"/>
+        </w:rPr>
+        <w:t>) – experiência do usuário e UI (</w:t>
+      </w:r>
+      <w:proofErr w:type="spellStart"/>
+      <w:r>
+        <w:rPr>
+          <w:rFonts w:ascii="Arial" w:hAnsi="Arial" w:cs="Arial"/>
+          <w:bCs/>
+          <w:color w:val="000000" w:themeColor="text1"/>
+          <w:sz w:val="24"/>
+          <w:szCs w:val="24"/>
+        </w:rPr>
+        <w:t>user</w:t>
+      </w:r>
+      <w:proofErr w:type="spellEnd"/>
+      <w:r>
+        <w:rPr>
+          <w:rFonts w:ascii="Arial" w:hAnsi="Arial" w:cs="Arial"/>
+          <w:bCs/>
+          <w:color w:val="000000" w:themeColor="text1"/>
+          <w:sz w:val="24"/>
+          <w:szCs w:val="24"/>
+        </w:rPr>
+        <w:t xml:space="preserve"> interface) – interface do usuário - padronizada e compreensiva.</w:t>
       </w:r>
     </w:p>
     <w:p>
@@ -6474,8 +7334,18 @@
           <w:b/>
           <w:color w:val="000000" w:themeColor="text1"/>
         </w:rPr>
-        <w:t xml:space="preserve"> - Compatibilidade</w:t>
-      </w:r>
+        <w:t xml:space="preserve"> - </w:t>
+      </w:r>
+      <w:proofErr w:type="spellStart"/>
+      <w:r>
+        <w:rPr>
+          <w:rFonts w:ascii="Arial" w:hAnsi="Arial" w:cs="Arial"/>
+          <w:b/>
+          <w:color w:val="000000" w:themeColor="text1"/>
+        </w:rPr>
+        <w:t>Compatibilidade</w:t>
+      </w:r>
+      <w:proofErr w:type="spellEnd"/>
     </w:p>
     <w:p>
       <w:pPr>
@@ -6580,8 +7450,18 @@
           <w:b/>
           <w:color w:val="000000" w:themeColor="text1"/>
         </w:rPr>
-        <w:t xml:space="preserve"> – Padrões</w:t>
-      </w:r>
+        <w:t xml:space="preserve"> – </w:t>
+      </w:r>
+      <w:proofErr w:type="spellStart"/>
+      <w:r>
+        <w:rPr>
+          <w:rFonts w:ascii="Arial" w:hAnsi="Arial" w:cs="Arial"/>
+          <w:b/>
+          <w:color w:val="000000" w:themeColor="text1"/>
+        </w:rPr>
+        <w:t>Padrões</w:t>
+      </w:r>
+      <w:proofErr w:type="spellEnd"/>
     </w:p>
     <w:p>
       <w:pPr>
@@ -6613,7 +7493,29 @@
           <w:sz w:val="24"/>
           <w:szCs w:val="24"/>
         </w:rPr>
-        <w:t>O projeto do sistema contará com padrões de Clean Code e SOLID em sua estrutura de código. Além disso, a arquitetura contemplará a utilização de sockets para sua comunicação a todo o momento, tornando a plataforma Real Time.</w:t>
+        <w:t xml:space="preserve">O projeto do sistema contará com padrões de Clean </w:t>
+      </w:r>
+      <w:proofErr w:type="spellStart"/>
+      <w:r>
+        <w:rPr>
+          <w:rFonts w:ascii="Arial" w:hAnsi="Arial" w:cs="Arial"/>
+          <w:bCs/>
+          <w:color w:val="000000" w:themeColor="text1"/>
+          <w:sz w:val="24"/>
+          <w:szCs w:val="24"/>
+        </w:rPr>
+        <w:t>Code</w:t>
+      </w:r>
+      <w:proofErr w:type="spellEnd"/>
+      <w:r>
+        <w:rPr>
+          <w:rFonts w:ascii="Arial" w:hAnsi="Arial" w:cs="Arial"/>
+          <w:bCs/>
+          <w:color w:val="000000" w:themeColor="text1"/>
+          <w:sz w:val="24"/>
+          <w:szCs w:val="24"/>
+        </w:rPr>
+        <w:t xml:space="preserve"> e SOLID em sua estrutura de código. Além disso, a arquitetura contemplará a utilização de sockets para sua comunicação a todo o momento, tornando a plataforma Real Time.</w:t>
       </w:r>
     </w:p>
     <w:p>
@@ -6664,8 +7566,18 @@
           <w:b/>
           <w:color w:val="000000" w:themeColor="text1"/>
         </w:rPr>
-        <w:t xml:space="preserve"> – Legais</w:t>
-      </w:r>
+        <w:t xml:space="preserve"> – </w:t>
+      </w:r>
+      <w:proofErr w:type="spellStart"/>
+      <w:r>
+        <w:rPr>
+          <w:rFonts w:ascii="Arial" w:hAnsi="Arial" w:cs="Arial"/>
+          <w:b/>
+          <w:color w:val="000000" w:themeColor="text1"/>
+        </w:rPr>
+        <w:t>Legais</w:t>
+      </w:r>
+      <w:proofErr w:type="spellEnd"/>
     </w:p>
     <w:p>
       <w:pPr>
@@ -6780,7 +7692,7 @@
         <mc:AlternateContent>
           <mc:Choice Requires="wps">
             <w:drawing>
-              <wp:anchor distT="0" distB="0" distL="114300" distR="114300" simplePos="0" relativeHeight="251659776" behindDoc="0" locked="0" layoutInCell="1" allowOverlap="1" wp14:anchorId="072B1B96" wp14:editId="3A4CB089">
+              <wp:anchor distT="0" distB="0" distL="114300" distR="114300" simplePos="0" relativeHeight="251659776" behindDoc="0" locked="0" layoutInCell="1" allowOverlap="1" wp14:anchorId="072B1B96" wp14:editId="600B13C1">
                 <wp:simplePos x="0" y="0"/>
                 <wp:positionH relativeFrom="column">
                   <wp:posOffset>1082040</wp:posOffset>
@@ -6829,6 +7741,7 @@
                               </w:rPr>
                             </w:pPr>
                             <w:bookmarkStart w:id="8" w:name="_Toc84187111"/>
+                            <w:bookmarkStart w:id="9" w:name="_Toc84370136"/>
                             <w:r>
                               <w:rPr>
                                 <w:b w:val="0"/>
@@ -6963,6 +7876,7 @@
                               <w:t>.</w:t>
                             </w:r>
                             <w:bookmarkEnd w:id="8"/>
+                            <w:bookmarkEnd w:id="9"/>
                           </w:p>
                         </w:txbxContent>
                       </wps:txbx>
@@ -7001,7 +7915,8 @@
                           <w:szCs w:val="20"/>
                         </w:rPr>
                       </w:pPr>
-                      <w:bookmarkStart w:id="9" w:name="_Toc84187111"/>
+                      <w:bookmarkStart w:id="10" w:name="_Toc84187111"/>
+                      <w:bookmarkStart w:id="11" w:name="_Toc84370136"/>
                       <w:r>
                         <w:rPr>
                           <w:b w:val="0"/>
@@ -7135,7 +8050,8 @@
                         </w:rPr>
                         <w:t>.</w:t>
                       </w:r>
-                      <w:bookmarkEnd w:id="9"/>
+                      <w:bookmarkEnd w:id="10"/>
+                      <w:bookmarkEnd w:id="11"/>
                     </w:p>
                   </w:txbxContent>
                 </v:textbox>
@@ -7153,7 +8069,7 @@
           <w:szCs w:val="24"/>
         </w:rPr>
         <w:drawing>
-          <wp:anchor distT="0" distB="0" distL="114300" distR="114300" simplePos="0" relativeHeight="251657728" behindDoc="0" locked="0" layoutInCell="1" allowOverlap="1" wp14:anchorId="3D8EC60A" wp14:editId="113091BF">
+          <wp:anchor distT="0" distB="0" distL="114300" distR="114300" simplePos="0" relativeHeight="251657728" behindDoc="0" locked="0" layoutInCell="1" allowOverlap="1" wp14:anchorId="3D8EC60A" wp14:editId="2401AA68">
             <wp:simplePos x="0" y="0"/>
             <wp:positionH relativeFrom="column">
               <wp:posOffset>1082040</wp:posOffset>
@@ -7178,7 +8094,7 @@
                     </pic:cNvPicPr>
                   </pic:nvPicPr>
                   <pic:blipFill>
-                    <a:blip r:embed="rId12">
+                    <a:blip r:embed="rId13">
                       <a:extLst>
                         <a:ext uri="{28A0092B-C50C-407E-A947-70E740481C1C}">
                           <a14:useLocalDpi xmlns:a14="http://schemas.microsoft.com/office/drawing/2010/main" val="0"/>
@@ -7287,7 +8203,7 @@
           <w:szCs w:val="24"/>
         </w:rPr>
       </w:pPr>
-      <w:bookmarkStart w:id="10" w:name="_Toc84186725"/>
+      <w:bookmarkStart w:id="12" w:name="_Toc84186725"/>
       <w:r>
         <w:rPr>
           <w:b w:val="0"/>
@@ -7373,7 +8289,7 @@
         </w:rPr>
         <w:t xml:space="preserve"> – Criar Usuário</w:t>
       </w:r>
-      <w:bookmarkEnd w:id="10"/>
+      <w:bookmarkEnd w:id="12"/>
     </w:p>
     <w:tbl>
       <w:tblPr>
@@ -8084,8 +9000,18 @@
                 <w:color w:val="000000"/>
                 <w:lang w:eastAsia="pt-BR"/>
               </w:rPr>
-              <w:t>O sistema deverá criar o usuário e o perfil do mesmo</w:t>
+              <w:t xml:space="preserve">O sistema deverá criar o usuário e o perfil </w:t>
             </w:r>
+            <w:proofErr w:type="gramStart"/>
+            <w:r>
+              <w:rPr>
+                <w:rFonts w:ascii="Arial" w:hAnsi="Arial" w:cs="Arial"/>
+                <w:color w:val="000000"/>
+                <w:lang w:eastAsia="pt-BR"/>
+              </w:rPr>
+              <w:t>do mesmo</w:t>
+            </w:r>
+            <w:proofErr w:type="gramEnd"/>
             <w:r>
               <w:rPr>
                 <w:rFonts w:ascii="Arial" w:hAnsi="Arial" w:cs="Arial"/>
@@ -8142,7 +9068,7 @@
           <w:szCs w:val="22"/>
         </w:rPr>
       </w:pPr>
-      <w:bookmarkStart w:id="11" w:name="_Toc84186726"/>
+      <w:bookmarkStart w:id="13" w:name="_Toc84186726"/>
       <w:r>
         <w:rPr>
           <w:b w:val="0"/>
@@ -8228,7 +9154,7 @@
         </w:rPr>
         <w:t xml:space="preserve"> - Fazer Login</w:t>
       </w:r>
-      <w:bookmarkEnd w:id="11"/>
+      <w:bookmarkEnd w:id="13"/>
     </w:p>
     <w:tbl>
       <w:tblPr>
@@ -9054,7 +9980,7 @@
           <w:szCs w:val="22"/>
         </w:rPr>
       </w:pPr>
-      <w:bookmarkStart w:id="12" w:name="_Toc84186727"/>
+      <w:bookmarkStart w:id="14" w:name="_Toc84186727"/>
       <w:r>
         <w:rPr>
           <w:b w:val="0"/>
@@ -9140,7 +10066,7 @@
         </w:rPr>
         <w:t xml:space="preserve"> - Recuperar Senha</w:t>
       </w:r>
-      <w:bookmarkEnd w:id="12"/>
+      <w:bookmarkEnd w:id="14"/>
     </w:p>
     <w:tbl>
       <w:tblPr>
@@ -10031,7 +10957,7 @@
           <w:szCs w:val="22"/>
         </w:rPr>
       </w:pPr>
-      <w:bookmarkStart w:id="13" w:name="_Toc84186728"/>
+      <w:bookmarkStart w:id="15" w:name="_Toc84186728"/>
       <w:r>
         <w:rPr>
           <w:b w:val="0"/>
@@ -10117,7 +11043,7 @@
         </w:rPr>
         <w:t xml:space="preserve"> - Editar Perfil</w:t>
       </w:r>
-      <w:bookmarkEnd w:id="13"/>
+      <w:bookmarkEnd w:id="15"/>
     </w:p>
     <w:tbl>
       <w:tblPr>
@@ -10905,7 +11831,7 @@
           <w:szCs w:val="22"/>
         </w:rPr>
       </w:pPr>
-      <w:bookmarkStart w:id="14" w:name="_Toc84186729"/>
+      <w:bookmarkStart w:id="16" w:name="_Toc84186729"/>
       <w:r>
         <w:rPr>
           <w:b w:val="0"/>
@@ -10991,7 +11917,7 @@
         </w:rPr>
         <w:t xml:space="preserve"> - Gerenciar Grupos</w:t>
       </w:r>
-      <w:bookmarkEnd w:id="14"/>
+      <w:bookmarkEnd w:id="16"/>
     </w:p>
     <w:tbl>
       <w:tblPr>
@@ -12521,7 +13447,7 @@
           <w:szCs w:val="22"/>
         </w:rPr>
       </w:pPr>
-      <w:bookmarkStart w:id="15" w:name="_Toc84186730"/>
+      <w:bookmarkStart w:id="17" w:name="_Toc84186730"/>
       <w:r>
         <w:rPr>
           <w:b w:val="0"/>
@@ -12607,7 +13533,7 @@
         </w:rPr>
         <w:t xml:space="preserve"> - Buscar Grupo de Turismo</w:t>
       </w:r>
-      <w:bookmarkEnd w:id="15"/>
+      <w:bookmarkEnd w:id="17"/>
     </w:p>
     <w:tbl>
       <w:tblPr>
@@ -13299,7 +14225,7 @@
           <w:szCs w:val="22"/>
         </w:rPr>
       </w:pPr>
-      <w:bookmarkStart w:id="16" w:name="_Toc84186731"/>
+      <w:bookmarkStart w:id="18" w:name="_Toc84186731"/>
       <w:r>
         <w:rPr>
           <w:b w:val="0"/>
@@ -13385,7 +14311,7 @@
         </w:rPr>
         <w:t xml:space="preserve"> - Enviar Mensagens</w:t>
       </w:r>
-      <w:bookmarkEnd w:id="16"/>
+      <w:bookmarkEnd w:id="18"/>
     </w:p>
     <w:tbl>
       <w:tblPr>
@@ -14069,7 +14995,7 @@
           <w:szCs w:val="22"/>
         </w:rPr>
       </w:pPr>
-      <w:bookmarkStart w:id="17" w:name="_Toc84186732"/>
+      <w:bookmarkStart w:id="19" w:name="_Toc84186732"/>
       <w:r>
         <w:rPr>
           <w:b w:val="0"/>
@@ -14155,7 +15081,7 @@
         </w:rPr>
         <w:t xml:space="preserve"> - Enviar Denúncias</w:t>
       </w:r>
-      <w:bookmarkEnd w:id="17"/>
+      <w:bookmarkEnd w:id="19"/>
     </w:p>
     <w:tbl>
       <w:tblPr>
@@ -15220,7 +16146,7 @@
         </w:rPr>
         <w:lastRenderedPageBreak/>
         <w:drawing>
-          <wp:inline distT="0" distB="0" distL="0" distR="0" wp14:anchorId="4AA6D5E7" wp14:editId="708658E5">
+          <wp:inline distT="0" distB="0" distL="0" distR="0" wp14:anchorId="4AA6D5E7" wp14:editId="6EF322B5">
             <wp:extent cx="5610225" cy="3419475"/>
             <wp:effectExtent l="0" t="0" r="9525" b="9525"/>
             <wp:docPr id="7" name="Imagem 7"/>
@@ -15237,7 +16163,7 @@
                     </pic:cNvPicPr>
                   </pic:nvPicPr>
                   <pic:blipFill>
-                    <a:blip r:embed="rId13">
+                    <a:blip r:embed="rId14">
                       <a:extLst>
                         <a:ext uri="{28A0092B-C50C-407E-A947-70E740481C1C}">
                           <a14:useLocalDpi xmlns:a14="http://schemas.microsoft.com/office/drawing/2010/main" val="0"/>
@@ -15283,7 +16209,8 @@
           <w:szCs w:val="24"/>
         </w:rPr>
       </w:pPr>
-      <w:bookmarkStart w:id="18" w:name="_Toc84187112"/>
+      <w:bookmarkStart w:id="20" w:name="_Toc84187112"/>
+      <w:bookmarkStart w:id="21" w:name="_Toc84370137"/>
       <w:r>
         <w:rPr>
           <w:b w:val="0"/>
@@ -15365,7 +16292,8 @@
         </w:rPr>
         <w:t>.</w:t>
       </w:r>
-      <w:bookmarkEnd w:id="18"/>
+      <w:bookmarkEnd w:id="20"/>
+      <w:bookmarkEnd w:id="21"/>
     </w:p>
     <w:p>
       <w:pPr>
@@ -15549,7 +16477,25 @@
           <w:sz w:val="24"/>
           <w:szCs w:val="24"/>
         </w:rPr>
-        <w:t>React faz com que a criação de UIs interativas seja uma tarefa fácil. Crie views simples para cada estado na sua aplicação, e o React irá atualizar e renderizar de forma eficiente apenas os componentes necessários na medida em que os dados mudam.</w:t>
+        <w:t xml:space="preserve">React faz com que a criação de UIs interativas seja uma tarefa fácil. Crie </w:t>
+      </w:r>
+      <w:proofErr w:type="spellStart"/>
+      <w:r>
+        <w:rPr>
+          <w:b w:val="0"/>
+          <w:sz w:val="24"/>
+          <w:szCs w:val="24"/>
+        </w:rPr>
+        <w:t>views</w:t>
+      </w:r>
+      <w:proofErr w:type="spellEnd"/>
+      <w:r>
+        <w:rPr>
+          <w:b w:val="0"/>
+          <w:sz w:val="24"/>
+          <w:szCs w:val="24"/>
+        </w:rPr>
+        <w:t xml:space="preserve"> simples para cada estado na sua aplicação, e o React irá atualizar e renderizar de forma eficiente apenas os componentes necessários na medida em que os dados mudam.</w:t>
       </w:r>
       <w:r>
         <w:rPr>
@@ -15675,14 +16621,34 @@
         </w:rPr>
         <w:t xml:space="preserve">um design </w:t>
       </w:r>
-      <w:r>
-        <w:rPr>
-          <w:b w:val="0"/>
-          <w:sz w:val="24"/>
-          <w:szCs w:val="24"/>
-        </w:rPr>
-        <w:t>pattern chamada Redux-Sauce</w:t>
-      </w:r>
+      <w:proofErr w:type="spellStart"/>
+      <w:r>
+        <w:rPr>
+          <w:b w:val="0"/>
+          <w:sz w:val="24"/>
+          <w:szCs w:val="24"/>
+        </w:rPr>
+        <w:t>pattern</w:t>
+      </w:r>
+      <w:proofErr w:type="spellEnd"/>
+      <w:r>
+        <w:rPr>
+          <w:b w:val="0"/>
+          <w:sz w:val="24"/>
+          <w:szCs w:val="24"/>
+        </w:rPr>
+        <w:t xml:space="preserve"> chamada Redux-</w:t>
+      </w:r>
+      <w:proofErr w:type="spellStart"/>
+      <w:r>
+        <w:rPr>
+          <w:b w:val="0"/>
+          <w:sz w:val="24"/>
+          <w:szCs w:val="24"/>
+        </w:rPr>
+        <w:t>Sauce</w:t>
+      </w:r>
+      <w:proofErr w:type="spellEnd"/>
       <w:r>
         <w:rPr>
           <w:b w:val="0"/>
@@ -15810,7 +16776,43 @@
           <w:sz w:val="24"/>
           <w:szCs w:val="24"/>
         </w:rPr>
-        <w:t>m servidor de autenticação que implementa os padrões do OpenID Connect (OIDC) e do OAuth 2</w:t>
+        <w:t xml:space="preserve">m servidor de autenticação que implementa os padrões do </w:t>
+      </w:r>
+      <w:proofErr w:type="spellStart"/>
+      <w:r>
+        <w:rPr>
+          <w:b w:val="0"/>
+          <w:sz w:val="24"/>
+          <w:szCs w:val="24"/>
+        </w:rPr>
+        <w:t>OpenID</w:t>
+      </w:r>
+      <w:proofErr w:type="spellEnd"/>
+      <w:r>
+        <w:rPr>
+          <w:b w:val="0"/>
+          <w:sz w:val="24"/>
+          <w:szCs w:val="24"/>
+        </w:rPr>
+        <w:t xml:space="preserve"> Connect (OIDC) e do </w:t>
+      </w:r>
+      <w:proofErr w:type="spellStart"/>
+      <w:r>
+        <w:rPr>
+          <w:b w:val="0"/>
+          <w:sz w:val="24"/>
+          <w:szCs w:val="24"/>
+        </w:rPr>
+        <w:t>OAuth</w:t>
+      </w:r>
+      <w:proofErr w:type="spellEnd"/>
+      <w:r>
+        <w:rPr>
+          <w:b w:val="0"/>
+          <w:sz w:val="24"/>
+          <w:szCs w:val="24"/>
+        </w:rPr>
+        <w:t xml:space="preserve"> 2</w:t>
       </w:r>
       <w:r>
         <w:rPr>
@@ -15906,8 +16908,18 @@
           <w:sz w:val="24"/>
           <w:szCs w:val="24"/>
         </w:rPr>
-        <w:t xml:space="preserve"> SignalR</w:t>
-      </w:r>
+        <w:t xml:space="preserve"> </w:t>
+      </w:r>
+      <w:proofErr w:type="spellStart"/>
+      <w:r>
+        <w:rPr>
+          <w:b w:val="0"/>
+          <w:sz w:val="24"/>
+          <w:szCs w:val="24"/>
+        </w:rPr>
+        <w:t>SignalR</w:t>
+      </w:r>
+      <w:proofErr w:type="spellEnd"/>
       <w:r>
         <w:rPr>
           <w:b w:val="0"/>
@@ -15951,7 +16963,25 @@
           <w:szCs w:val="24"/>
         </w:rPr>
         <w:lastRenderedPageBreak/>
-        <w:t>funcionalidade da Web em tempo real permite que o código do lado do servidor e push de conteúdo para os clientes instantaneamente.</w:t>
+        <w:t xml:space="preserve">funcionalidade da Web em tempo real permite que o código do lado do servidor e </w:t>
+      </w:r>
+      <w:proofErr w:type="spellStart"/>
+      <w:r>
+        <w:rPr>
+          <w:b w:val="0"/>
+          <w:sz w:val="24"/>
+          <w:szCs w:val="24"/>
+        </w:rPr>
+        <w:t>push</w:t>
+      </w:r>
+      <w:proofErr w:type="spellEnd"/>
+      <w:r>
+        <w:rPr>
+          <w:b w:val="0"/>
+          <w:sz w:val="24"/>
+          <w:szCs w:val="24"/>
+        </w:rPr>
+        <w:t xml:space="preserve"> de conteúdo para os clientes instantaneamente.</w:t>
       </w:r>
       <w:r>
         <w:rPr>
@@ -15979,7 +17009,25 @@
           <w:sz w:val="24"/>
           <w:szCs w:val="24"/>
         </w:rPr>
-        <w:t xml:space="preserve">E por fim, utilizaremos um software de mensageria para comunicação necessária entre os serviços distribuídos, para esse fim, será utilizado o RabbitMQ: </w:t>
+        <w:t xml:space="preserve">E por fim, utilizaremos um software de mensageria para comunicação necessária entre os serviços distribuídos, para esse fim, será utilizado o </w:t>
+      </w:r>
+      <w:proofErr w:type="spellStart"/>
+      <w:r>
+        <w:rPr>
+          <w:b w:val="0"/>
+          <w:sz w:val="24"/>
+          <w:szCs w:val="24"/>
+        </w:rPr>
+        <w:t>RabbitMQ</w:t>
+      </w:r>
+      <w:proofErr w:type="spellEnd"/>
+      <w:r>
+        <w:rPr>
+          <w:b w:val="0"/>
+          <w:sz w:val="24"/>
+          <w:szCs w:val="24"/>
+        </w:rPr>
+        <w:t xml:space="preserve">: </w:t>
       </w:r>
     </w:p>
     <w:p>
@@ -16007,15 +17055,141 @@
           <w:sz w:val="24"/>
           <w:szCs w:val="24"/>
         </w:rPr>
-        <w:t>Em poucas palavras, RabbitMQ é um software open source de mensageria. Fornece uma forma comunicação assíncrona de dados entre processos, aplicações ou servidores. É um dos brokers de mensagens mais utilizados e implementa o protocolo AMQP — Advanced Message Queueing Protocol.</w:t>
-      </w:r>
-      <w:r>
-        <w:rPr>
-          <w:b w:val="0"/>
-          <w:sz w:val="24"/>
-          <w:szCs w:val="24"/>
-        </w:rPr>
-        <w:t>” (iundarigun, 2020)</w:t>
+        <w:t xml:space="preserve">Em poucas palavras, </w:t>
+      </w:r>
+      <w:proofErr w:type="spellStart"/>
+      <w:r>
+        <w:rPr>
+          <w:b w:val="0"/>
+          <w:sz w:val="24"/>
+          <w:szCs w:val="24"/>
+        </w:rPr>
+        <w:t>RabbitMQ</w:t>
+      </w:r>
+      <w:proofErr w:type="spellEnd"/>
+      <w:r>
+        <w:rPr>
+          <w:b w:val="0"/>
+          <w:sz w:val="24"/>
+          <w:szCs w:val="24"/>
+        </w:rPr>
+        <w:t xml:space="preserve"> é um software open </w:t>
+      </w:r>
+      <w:proofErr w:type="spellStart"/>
+      <w:r>
+        <w:rPr>
+          <w:b w:val="0"/>
+          <w:sz w:val="24"/>
+          <w:szCs w:val="24"/>
+        </w:rPr>
+        <w:t>source</w:t>
+      </w:r>
+      <w:proofErr w:type="spellEnd"/>
+      <w:r>
+        <w:rPr>
+          <w:b w:val="0"/>
+          <w:sz w:val="24"/>
+          <w:szCs w:val="24"/>
+        </w:rPr>
+        <w:t xml:space="preserve"> de mensageria. Fornece uma forma comunicação assíncrona de dados entre processos, aplicações ou servidores. É um dos brokers de mensagens mais utilizados e implementa o protocolo AMQP — </w:t>
+      </w:r>
+      <w:proofErr w:type="spellStart"/>
+      <w:r>
+        <w:rPr>
+          <w:b w:val="0"/>
+          <w:sz w:val="24"/>
+          <w:szCs w:val="24"/>
+        </w:rPr>
+        <w:t>Advanced</w:t>
+      </w:r>
+      <w:proofErr w:type="spellEnd"/>
+      <w:r>
+        <w:rPr>
+          <w:b w:val="0"/>
+          <w:sz w:val="24"/>
+          <w:szCs w:val="24"/>
+        </w:rPr>
+        <w:t xml:space="preserve"> </w:t>
+      </w:r>
+      <w:proofErr w:type="spellStart"/>
+      <w:r>
+        <w:rPr>
+          <w:b w:val="0"/>
+          <w:sz w:val="24"/>
+          <w:szCs w:val="24"/>
+        </w:rPr>
+        <w:t>Message</w:t>
+      </w:r>
+      <w:proofErr w:type="spellEnd"/>
+      <w:r>
+        <w:rPr>
+          <w:b w:val="0"/>
+          <w:sz w:val="24"/>
+          <w:szCs w:val="24"/>
+        </w:rPr>
+        <w:t xml:space="preserve"> </w:t>
+      </w:r>
+      <w:proofErr w:type="spellStart"/>
+      <w:r>
+        <w:rPr>
+          <w:b w:val="0"/>
+          <w:sz w:val="24"/>
+          <w:szCs w:val="24"/>
+        </w:rPr>
+        <w:t>Queueing</w:t>
+      </w:r>
+      <w:proofErr w:type="spellEnd"/>
+      <w:r>
+        <w:rPr>
+          <w:b w:val="0"/>
+          <w:sz w:val="24"/>
+          <w:szCs w:val="24"/>
+        </w:rPr>
+        <w:t xml:space="preserve"> </w:t>
+      </w:r>
+      <w:proofErr w:type="spellStart"/>
+      <w:r>
+        <w:rPr>
+          <w:b w:val="0"/>
+          <w:sz w:val="24"/>
+          <w:szCs w:val="24"/>
+        </w:rPr>
+        <w:t>Protocol</w:t>
+      </w:r>
+      <w:proofErr w:type="spellEnd"/>
+      <w:r>
+        <w:rPr>
+          <w:b w:val="0"/>
+          <w:sz w:val="24"/>
+          <w:szCs w:val="24"/>
+        </w:rPr>
+        <w:t>.</w:t>
+      </w:r>
+      <w:r>
+        <w:rPr>
+          <w:b w:val="0"/>
+          <w:sz w:val="24"/>
+          <w:szCs w:val="24"/>
+        </w:rPr>
+        <w:t>” (</w:t>
+      </w:r>
+      <w:proofErr w:type="spellStart"/>
+      <w:r>
+        <w:rPr>
+          <w:b w:val="0"/>
+          <w:sz w:val="24"/>
+          <w:szCs w:val="24"/>
+        </w:rPr>
+        <w:t>iundarigun</w:t>
+      </w:r>
+      <w:proofErr w:type="spellEnd"/>
+      <w:r>
+        <w:rPr>
+          <w:b w:val="0"/>
+          <w:sz w:val="24"/>
+          <w:szCs w:val="24"/>
+        </w:rPr>
+        <w:t>, 2020)</w:t>
       </w:r>
     </w:p>
     <w:p>
@@ -16277,7 +17451,7 @@
           <w:szCs w:val="24"/>
         </w:rPr>
         <w:drawing>
-          <wp:anchor distT="0" distB="0" distL="114300" distR="114300" simplePos="0" relativeHeight="251657216" behindDoc="0" locked="0" layoutInCell="1" allowOverlap="1" wp14:anchorId="6ED80A81" wp14:editId="050EA729">
+          <wp:anchor distT="0" distB="0" distL="114300" distR="114300" simplePos="0" relativeHeight="251653632" behindDoc="0" locked="0" layoutInCell="1" allowOverlap="1" wp14:anchorId="6ED80A81" wp14:editId="00876C2C">
             <wp:simplePos x="0" y="0"/>
             <wp:positionH relativeFrom="column">
               <wp:posOffset>-746760</wp:posOffset>
@@ -16310,7 +17484,7 @@
                     </pic:cNvPicPr>
                   </pic:nvPicPr>
                   <pic:blipFill>
-                    <a:blip r:embed="rId14">
+                    <a:blip r:embed="rId15">
                       <a:extLst>
                         <a:ext uri="{28A0092B-C50C-407E-A947-70E740481C1C}">
                           <a14:useLocalDpi xmlns:a14="http://schemas.microsoft.com/office/drawing/2010/main" val="0"/>
@@ -16386,7 +17560,8 @@
           <w:szCs w:val="24"/>
         </w:rPr>
       </w:pPr>
-      <w:bookmarkStart w:id="19" w:name="_Toc84187113"/>
+      <w:bookmarkStart w:id="22" w:name="_Toc84187113"/>
+      <w:bookmarkStart w:id="23" w:name="_Toc84370138"/>
       <w:r>
         <w:rPr>
           <w:b w:val="0"/>
@@ -16468,7 +17643,8 @@
         </w:rPr>
         <w:t>.</w:t>
       </w:r>
-      <w:bookmarkEnd w:id="19"/>
+      <w:bookmarkEnd w:id="22"/>
+      <w:bookmarkEnd w:id="23"/>
     </w:p>
     <w:p>
       <w:pPr>
@@ -16527,7 +17703,7 @@
           <w:szCs w:val="32"/>
         </w:rPr>
         <w:drawing>
-          <wp:anchor distT="0" distB="0" distL="114300" distR="114300" simplePos="0" relativeHeight="251659264" behindDoc="0" locked="0" layoutInCell="1" allowOverlap="1" wp14:anchorId="1C450367" wp14:editId="18CBD553">
+          <wp:anchor distT="0" distB="0" distL="114300" distR="114300" simplePos="0" relativeHeight="251658752" behindDoc="0" locked="0" layoutInCell="1" allowOverlap="1" wp14:anchorId="1C450367" wp14:editId="664D958B">
             <wp:simplePos x="0" y="0"/>
             <wp:positionH relativeFrom="column">
               <wp:posOffset>-3810</wp:posOffset>
@@ -16560,7 +17736,7 @@
                     </pic:cNvPicPr>
                   </pic:nvPicPr>
                   <pic:blipFill>
-                    <a:blip r:embed="rId15">
+                    <a:blip r:embed="rId16">
                       <a:extLst>
                         <a:ext uri="{28A0092B-C50C-407E-A947-70E740481C1C}">
                           <a14:useLocalDpi xmlns:a14="http://schemas.microsoft.com/office/drawing/2010/main" val="0"/>
@@ -16605,7 +17781,8 @@
           <w:szCs w:val="32"/>
         </w:rPr>
       </w:pPr>
-      <w:bookmarkStart w:id="20" w:name="_Toc84187114"/>
+      <w:bookmarkStart w:id="24" w:name="_Toc84187114"/>
+      <w:bookmarkStart w:id="25" w:name="_Toc84370139"/>
       <w:r>
         <w:rPr>
           <w:b w:val="0"/>
@@ -16687,7 +17864,8 @@
         </w:rPr>
         <w:t>.</w:t>
       </w:r>
-      <w:bookmarkEnd w:id="20"/>
+      <w:bookmarkEnd w:id="24"/>
+      <w:bookmarkEnd w:id="25"/>
     </w:p>
     <w:p>
       <w:pPr>
@@ -16745,19 +17923,6 @@
           <w:szCs w:val="24"/>
         </w:rPr>
       </w:pPr>
-    </w:p>
-    <w:p>
-      <w:pPr>
-        <w:pStyle w:val="Ttulo"/>
-        <w:jc w:val="left"/>
-        <w:rPr>
-          <w:rFonts w:cs="Arial"/>
-          <w:color w:val="2F5496" w:themeColor="accent5" w:themeShade="BF"/>
-          <w:sz w:val="24"/>
-          <w:szCs w:val="24"/>
-          <w:highlight w:val="yellow"/>
-        </w:rPr>
-      </w:pPr>
       <w:r>
         <w:rPr>
           <w:rFonts w:cs="Arial"/>
@@ -16768,9 +17933,17 @@
           <w:highlight w:val="yellow"/>
         </w:rPr>
         <w:drawing>
-          <wp:inline distT="0" distB="0" distL="0" distR="0" wp14:anchorId="310BCE0C" wp14:editId="76A8E51D">
-            <wp:extent cx="5610225" cy="3829050"/>
-            <wp:effectExtent l="0" t="0" r="9525" b="0"/>
+          <wp:anchor distT="0" distB="0" distL="114300" distR="114300" simplePos="0" relativeHeight="251656704" behindDoc="0" locked="0" layoutInCell="1" allowOverlap="1" wp14:anchorId="310BCE0C" wp14:editId="496EF33A">
+            <wp:simplePos x="0" y="0"/>
+            <wp:positionH relativeFrom="column">
+              <wp:posOffset>-318135</wp:posOffset>
+            </wp:positionH>
+            <wp:positionV relativeFrom="paragraph">
+              <wp:posOffset>288925</wp:posOffset>
+            </wp:positionV>
+            <wp:extent cx="6252191" cy="4267200"/>
+            <wp:effectExtent l="0" t="0" r="0" b="0"/>
+            <wp:wrapSquare wrapText="bothSides"/>
             <wp:docPr id="5" name="Imagem 5"/>
             <wp:cNvGraphicFramePr>
               <a:graphicFrameLocks xmlns:a="http://schemas.openxmlformats.org/drawingml/2006/main" noChangeAspect="1"/>
@@ -16785,7 +17958,513 @@
                     </pic:cNvPicPr>
                   </pic:nvPicPr>
                   <pic:blipFill>
-                    <a:blip r:embed="rId16">
+                    <a:blip r:embed="rId17">
+                      <a:extLst>
+                        <a:ext uri="{28A0092B-C50C-407E-A947-70E740481C1C}">
+                          <a14:useLocalDpi xmlns:a14="http://schemas.microsoft.com/office/drawing/2010/main" val="0"/>
+                        </a:ext>
+                      </a:extLst>
+                    </a:blip>
+                    <a:srcRect/>
+                    <a:stretch>
+                      <a:fillRect/>
+                    </a:stretch>
+                  </pic:blipFill>
+                  <pic:spPr bwMode="auto">
+                    <a:xfrm>
+                      <a:off x="0" y="0"/>
+                      <a:ext cx="6252191" cy="4267200"/>
+                    </a:xfrm>
+                    <a:prstGeom prst="rect">
+                      <a:avLst/>
+                    </a:prstGeom>
+                    <a:noFill/>
+                    <a:ln>
+                      <a:noFill/>
+                    </a:ln>
+                  </pic:spPr>
+                </pic:pic>
+              </a:graphicData>
+            </a:graphic>
+          </wp:anchor>
+        </w:drawing>
+      </w:r>
+    </w:p>
+    <w:p>
+      <w:pPr>
+        <w:pStyle w:val="Ttulo"/>
+        <w:keepNext/>
+        <w:jc w:val="left"/>
+      </w:pPr>
+    </w:p>
+    <w:p>
+      <w:pPr>
+        <w:pStyle w:val="Legenda"/>
+        <w:rPr>
+          <w:rFonts w:cs="Arial"/>
+          <w:b w:val="0"/>
+          <w:bCs/>
+          <w:i w:val="0"/>
+          <w:iCs w:val="0"/>
+          <w:color w:val="2F5496" w:themeColor="accent5" w:themeShade="BF"/>
+          <w:sz w:val="24"/>
+          <w:szCs w:val="24"/>
+          <w:highlight w:val="yellow"/>
+        </w:rPr>
+      </w:pPr>
+      <w:bookmarkStart w:id="26" w:name="_Toc84370140"/>
+      <w:r>
+        <w:rPr>
+          <w:b w:val="0"/>
+          <w:bCs/>
+          <w:i w:val="0"/>
+          <w:iCs w:val="0"/>
+        </w:rPr>
+        <w:t xml:space="preserve">Figura </w:t>
+      </w:r>
+      <w:r>
+        <w:rPr>
+          <w:b w:val="0"/>
+          <w:bCs/>
+          <w:i w:val="0"/>
+          <w:iCs w:val="0"/>
+        </w:rPr>
+        <w:fldChar w:fldCharType="begin"/>
+      </w:r>
+      <w:r>
+        <w:rPr>
+          <w:b w:val="0"/>
+          <w:bCs/>
+          <w:i w:val="0"/>
+          <w:iCs w:val="0"/>
+        </w:rPr>
+        <w:instrText xml:space="preserve"> SEQ Figura \* ARABIC </w:instrText>
+      </w:r>
+      <w:r>
+        <w:rPr>
+          <w:b w:val="0"/>
+          <w:bCs/>
+          <w:i w:val="0"/>
+          <w:iCs w:val="0"/>
+        </w:rPr>
+        <w:fldChar w:fldCharType="separate"/>
+      </w:r>
+      <w:r>
+        <w:rPr>
+          <w:b w:val="0"/>
+          <w:bCs/>
+          <w:i w:val="0"/>
+          <w:iCs w:val="0"/>
+          <w:noProof/>
+        </w:rPr>
+        <w:t>5</w:t>
+      </w:r>
+      <w:r>
+        <w:rPr>
+          <w:b w:val="0"/>
+          <w:bCs/>
+          <w:i w:val="0"/>
+          <w:iCs w:val="0"/>
+        </w:rPr>
+        <w:fldChar w:fldCharType="end"/>
+      </w:r>
+      <w:r>
+        <w:rPr>
+          <w:b w:val="0"/>
+          <w:bCs/>
+          <w:i w:val="0"/>
+          <w:iCs w:val="0"/>
+        </w:rPr>
+        <w:t xml:space="preserve"> - Diagrama de Sequência: Cadastro de usuário</w:t>
+      </w:r>
+      <w:bookmarkEnd w:id="26"/>
+    </w:p>
+    <w:p>
+      <w:pPr>
+        <w:pStyle w:val="Ttulo"/>
+        <w:jc w:val="left"/>
+        <w:rPr>
+          <w:rFonts w:cs="Arial"/>
+          <w:color w:val="2F5496" w:themeColor="accent5" w:themeShade="BF"/>
+          <w:sz w:val="24"/>
+          <w:szCs w:val="24"/>
+          <w:highlight w:val="yellow"/>
+        </w:rPr>
+      </w:pPr>
+    </w:p>
+    <w:p>
+      <w:pPr>
+        <w:pStyle w:val="Ttulo"/>
+        <w:keepNext/>
+        <w:jc w:val="left"/>
+      </w:pPr>
+      <w:r>
+        <w:rPr>
+          <w:rFonts w:cs="Arial"/>
+          <w:noProof/>
+          <w:color w:val="2F5496" w:themeColor="accent5" w:themeShade="BF"/>
+          <w:sz w:val="24"/>
+          <w:szCs w:val="24"/>
+          <w:highlight w:val="yellow"/>
+        </w:rPr>
+        <w:lastRenderedPageBreak/>
+        <w:drawing>
+          <wp:anchor distT="0" distB="0" distL="114300" distR="114300" simplePos="0" relativeHeight="251660800" behindDoc="0" locked="0" layoutInCell="1" allowOverlap="1" wp14:anchorId="48258F2A" wp14:editId="4075D56E">
+            <wp:simplePos x="0" y="0"/>
+            <wp:positionH relativeFrom="column">
+              <wp:posOffset>-318135</wp:posOffset>
+            </wp:positionH>
+            <wp:positionV relativeFrom="paragraph">
+              <wp:posOffset>-4445</wp:posOffset>
+            </wp:positionV>
+            <wp:extent cx="6252191" cy="4267200"/>
+            <wp:effectExtent l="0" t="0" r="0" b="0"/>
+            <wp:wrapSquare wrapText="bothSides"/>
+            <wp:docPr id="6" name="Imagem 6"/>
+            <wp:cNvGraphicFramePr>
+              <a:graphicFrameLocks xmlns:a="http://schemas.openxmlformats.org/drawingml/2006/main" noChangeAspect="1"/>
+            </wp:cNvGraphicFramePr>
+            <a:graphic xmlns:a="http://schemas.openxmlformats.org/drawingml/2006/main">
+              <a:graphicData uri="http://schemas.openxmlformats.org/drawingml/2006/picture">
+                <pic:pic xmlns:pic="http://schemas.openxmlformats.org/drawingml/2006/picture">
+                  <pic:nvPicPr>
+                    <pic:cNvPr id="0" name="Picture 1"/>
+                    <pic:cNvPicPr>
+                      <a:picLocks noChangeAspect="1" noChangeArrowheads="1"/>
+                    </pic:cNvPicPr>
+                  </pic:nvPicPr>
+                  <pic:blipFill>
+                    <a:blip r:embed="rId18">
+                      <a:extLst>
+                        <a:ext uri="{28A0092B-C50C-407E-A947-70E740481C1C}">
+                          <a14:useLocalDpi xmlns:a14="http://schemas.microsoft.com/office/drawing/2010/main" val="0"/>
+                        </a:ext>
+                      </a:extLst>
+                    </a:blip>
+                    <a:srcRect/>
+                    <a:stretch>
+                      <a:fillRect/>
+                    </a:stretch>
+                  </pic:blipFill>
+                  <pic:spPr bwMode="auto">
+                    <a:xfrm>
+                      <a:off x="0" y="0"/>
+                      <a:ext cx="6252191" cy="4267200"/>
+                    </a:xfrm>
+                    <a:prstGeom prst="rect">
+                      <a:avLst/>
+                    </a:prstGeom>
+                    <a:noFill/>
+                    <a:ln>
+                      <a:noFill/>
+                    </a:ln>
+                  </pic:spPr>
+                </pic:pic>
+              </a:graphicData>
+            </a:graphic>
+          </wp:anchor>
+        </w:drawing>
+      </w:r>
+    </w:p>
+    <w:p>
+      <w:pPr>
+        <w:pStyle w:val="Legenda"/>
+        <w:rPr>
+          <w:rFonts w:cs="Arial"/>
+          <w:b w:val="0"/>
+          <w:bCs/>
+          <w:i w:val="0"/>
+          <w:iCs w:val="0"/>
+          <w:color w:val="2F5496" w:themeColor="accent5" w:themeShade="BF"/>
+          <w:sz w:val="24"/>
+          <w:szCs w:val="24"/>
+          <w:highlight w:val="yellow"/>
+        </w:rPr>
+      </w:pPr>
+      <w:bookmarkStart w:id="27" w:name="_Toc84370141"/>
+      <w:r>
+        <w:rPr>
+          <w:b w:val="0"/>
+          <w:bCs/>
+          <w:i w:val="0"/>
+          <w:iCs w:val="0"/>
+        </w:rPr>
+        <w:t xml:space="preserve">Figura </w:t>
+      </w:r>
+      <w:r>
+        <w:rPr>
+          <w:b w:val="0"/>
+          <w:bCs/>
+          <w:i w:val="0"/>
+          <w:iCs w:val="0"/>
+        </w:rPr>
+        <w:fldChar w:fldCharType="begin"/>
+      </w:r>
+      <w:r>
+        <w:rPr>
+          <w:b w:val="0"/>
+          <w:bCs/>
+          <w:i w:val="0"/>
+          <w:iCs w:val="0"/>
+        </w:rPr>
+        <w:instrText xml:space="preserve"> SEQ Figura \* ARABIC </w:instrText>
+      </w:r>
+      <w:r>
+        <w:rPr>
+          <w:b w:val="0"/>
+          <w:bCs/>
+          <w:i w:val="0"/>
+          <w:iCs w:val="0"/>
+        </w:rPr>
+        <w:fldChar w:fldCharType="separate"/>
+      </w:r>
+      <w:r>
+        <w:rPr>
+          <w:b w:val="0"/>
+          <w:bCs/>
+          <w:i w:val="0"/>
+          <w:iCs w:val="0"/>
+          <w:noProof/>
+        </w:rPr>
+        <w:t>6</w:t>
+      </w:r>
+      <w:r>
+        <w:rPr>
+          <w:b w:val="0"/>
+          <w:bCs/>
+          <w:i w:val="0"/>
+          <w:iCs w:val="0"/>
+        </w:rPr>
+        <w:fldChar w:fldCharType="end"/>
+      </w:r>
+      <w:r>
+        <w:rPr>
+          <w:b w:val="0"/>
+          <w:bCs/>
+          <w:i w:val="0"/>
+          <w:iCs w:val="0"/>
+        </w:rPr>
+        <w:t xml:space="preserve"> - Diagrama de Sequência: Logar</w:t>
+      </w:r>
+      <w:bookmarkEnd w:id="27"/>
+    </w:p>
+    <w:p>
+      <w:pPr>
+        <w:pStyle w:val="Ttulo"/>
+        <w:jc w:val="left"/>
+        <w:rPr>
+          <w:rFonts w:cs="Arial"/>
+          <w:color w:val="2F5496" w:themeColor="accent5" w:themeShade="BF"/>
+          <w:sz w:val="24"/>
+          <w:szCs w:val="24"/>
+          <w:highlight w:val="yellow"/>
+        </w:rPr>
+      </w:pPr>
+    </w:p>
+    <w:p>
+      <w:pPr>
+        <w:pStyle w:val="Ttulo"/>
+        <w:keepNext/>
+        <w:jc w:val="left"/>
+      </w:pPr>
+      <w:r>
+        <w:rPr>
+          <w:rFonts w:cs="Arial"/>
+          <w:noProof/>
+          <w:color w:val="2F5496" w:themeColor="accent5" w:themeShade="BF"/>
+          <w:sz w:val="24"/>
+          <w:szCs w:val="24"/>
+          <w:highlight w:val="yellow"/>
+        </w:rPr>
+        <w:lastRenderedPageBreak/>
+        <w:drawing>
+          <wp:inline distT="0" distB="0" distL="0" distR="0" wp14:anchorId="7C5E970E" wp14:editId="0389C33E">
+            <wp:extent cx="6019800" cy="4108590"/>
+            <wp:effectExtent l="0" t="0" r="0" b="6350"/>
+            <wp:docPr id="10" name="Imagem 10"/>
+            <wp:cNvGraphicFramePr>
+              <a:graphicFrameLocks xmlns:a="http://schemas.openxmlformats.org/drawingml/2006/main" noChangeAspect="1"/>
+            </wp:cNvGraphicFramePr>
+            <a:graphic xmlns:a="http://schemas.openxmlformats.org/drawingml/2006/main">
+              <a:graphicData uri="http://schemas.openxmlformats.org/drawingml/2006/picture">
+                <pic:pic xmlns:pic="http://schemas.openxmlformats.org/drawingml/2006/picture">
+                  <pic:nvPicPr>
+                    <pic:cNvPr id="0" name="Picture 2"/>
+                    <pic:cNvPicPr>
+                      <a:picLocks noChangeAspect="1" noChangeArrowheads="1"/>
+                    </pic:cNvPicPr>
+                  </pic:nvPicPr>
+                  <pic:blipFill>
+                    <a:blip r:embed="rId19">
+                      <a:extLst>
+                        <a:ext uri="{28A0092B-C50C-407E-A947-70E740481C1C}">
+                          <a14:useLocalDpi xmlns:a14="http://schemas.microsoft.com/office/drawing/2010/main" val="0"/>
+                        </a:ext>
+                      </a:extLst>
+                    </a:blip>
+                    <a:srcRect/>
+                    <a:stretch>
+                      <a:fillRect/>
+                    </a:stretch>
+                  </pic:blipFill>
+                  <pic:spPr bwMode="auto">
+                    <a:xfrm>
+                      <a:off x="0" y="0"/>
+                      <a:ext cx="6022594" cy="4110497"/>
+                    </a:xfrm>
+                    <a:prstGeom prst="rect">
+                      <a:avLst/>
+                    </a:prstGeom>
+                    <a:noFill/>
+                    <a:ln>
+                      <a:noFill/>
+                    </a:ln>
+                  </pic:spPr>
+                </pic:pic>
+              </a:graphicData>
+            </a:graphic>
+          </wp:inline>
+        </w:drawing>
+      </w:r>
+    </w:p>
+    <w:p>
+      <w:pPr>
+        <w:pStyle w:val="Legenda"/>
+        <w:rPr>
+          <w:rFonts w:cs="Arial"/>
+          <w:b w:val="0"/>
+          <w:bCs/>
+          <w:i w:val="0"/>
+          <w:iCs w:val="0"/>
+          <w:color w:val="2F5496" w:themeColor="accent5" w:themeShade="BF"/>
+          <w:sz w:val="24"/>
+          <w:szCs w:val="24"/>
+          <w:highlight w:val="yellow"/>
+        </w:rPr>
+      </w:pPr>
+      <w:bookmarkStart w:id="28" w:name="_Toc84370142"/>
+      <w:r>
+        <w:rPr>
+          <w:b w:val="0"/>
+          <w:bCs/>
+          <w:i w:val="0"/>
+          <w:iCs w:val="0"/>
+        </w:rPr>
+        <w:t xml:space="preserve">Figura </w:t>
+      </w:r>
+      <w:r>
+        <w:rPr>
+          <w:b w:val="0"/>
+          <w:bCs/>
+          <w:i w:val="0"/>
+          <w:iCs w:val="0"/>
+        </w:rPr>
+        <w:fldChar w:fldCharType="begin"/>
+      </w:r>
+      <w:r>
+        <w:rPr>
+          <w:b w:val="0"/>
+          <w:bCs/>
+          <w:i w:val="0"/>
+          <w:iCs w:val="0"/>
+        </w:rPr>
+        <w:instrText xml:space="preserve"> SEQ Figura \* ARABIC </w:instrText>
+      </w:r>
+      <w:r>
+        <w:rPr>
+          <w:b w:val="0"/>
+          <w:bCs/>
+          <w:i w:val="0"/>
+          <w:iCs w:val="0"/>
+        </w:rPr>
+        <w:fldChar w:fldCharType="separate"/>
+      </w:r>
+      <w:r>
+        <w:rPr>
+          <w:b w:val="0"/>
+          <w:bCs/>
+          <w:i w:val="0"/>
+          <w:iCs w:val="0"/>
+          <w:noProof/>
+        </w:rPr>
+        <w:t>7</w:t>
+      </w:r>
+      <w:r>
+        <w:rPr>
+          <w:b w:val="0"/>
+          <w:bCs/>
+          <w:i w:val="0"/>
+          <w:iCs w:val="0"/>
+        </w:rPr>
+        <w:fldChar w:fldCharType="end"/>
+      </w:r>
+      <w:r>
+        <w:rPr>
+          <w:b w:val="0"/>
+          <w:bCs/>
+          <w:i w:val="0"/>
+          <w:iCs w:val="0"/>
+        </w:rPr>
+        <w:t xml:space="preserve"> - Diagrama de Sequência: Cadastrar Grupo</w:t>
+      </w:r>
+      <w:bookmarkEnd w:id="28"/>
+    </w:p>
+    <w:p>
+      <w:pPr>
+        <w:pStyle w:val="Ttulo"/>
+        <w:jc w:val="left"/>
+        <w:rPr>
+          <w:rFonts w:cs="Arial"/>
+          <w:color w:val="2F5496" w:themeColor="accent5" w:themeShade="BF"/>
+          <w:sz w:val="24"/>
+          <w:szCs w:val="24"/>
+          <w:highlight w:val="yellow"/>
+        </w:rPr>
+      </w:pPr>
+    </w:p>
+    <w:p>
+      <w:pPr>
+        <w:pStyle w:val="Ttulo"/>
+        <w:keepNext/>
+        <w:jc w:val="left"/>
+      </w:pPr>
+      <w:r>
+        <w:rPr>
+          <w:rFonts w:cs="Arial"/>
+          <w:noProof/>
+          <w:color w:val="2F5496" w:themeColor="accent5" w:themeShade="BF"/>
+          <w:sz w:val="24"/>
+          <w:szCs w:val="24"/>
+          <w:highlight w:val="yellow"/>
+        </w:rPr>
+        <w:lastRenderedPageBreak/>
+        <w:drawing>
+          <wp:anchor distT="0" distB="0" distL="114300" distR="114300" simplePos="0" relativeHeight="251661824" behindDoc="0" locked="0" layoutInCell="1" allowOverlap="1" wp14:anchorId="19FA02BD" wp14:editId="5713D2AD">
+            <wp:simplePos x="0" y="0"/>
+            <wp:positionH relativeFrom="column">
+              <wp:posOffset>-3810</wp:posOffset>
+            </wp:positionH>
+            <wp:positionV relativeFrom="paragraph">
+              <wp:posOffset>-4445</wp:posOffset>
+            </wp:positionV>
+            <wp:extent cx="5610225" cy="3829050"/>
+            <wp:effectExtent l="0" t="0" r="9525" b="0"/>
+            <wp:wrapSquare wrapText="bothSides"/>
+            <wp:docPr id="11" name="Imagem 11"/>
+            <wp:cNvGraphicFramePr>
+              <a:graphicFrameLocks xmlns:a="http://schemas.openxmlformats.org/drawingml/2006/main" noChangeAspect="1"/>
+            </wp:cNvGraphicFramePr>
+            <a:graphic xmlns:a="http://schemas.openxmlformats.org/drawingml/2006/main">
+              <a:graphicData uri="http://schemas.openxmlformats.org/drawingml/2006/picture">
+                <pic:pic xmlns:pic="http://schemas.openxmlformats.org/drawingml/2006/picture">
+                  <pic:nvPicPr>
+                    <pic:cNvPr id="0" name="Picture 3"/>
+                    <pic:cNvPicPr>
+                      <a:picLocks noChangeAspect="1" noChangeArrowheads="1"/>
+                    </pic:cNvPicPr>
+                  </pic:nvPicPr>
+                  <pic:blipFill>
+                    <a:blip r:embed="rId20">
                       <a:extLst>
                         <a:ext uri="{28A0092B-C50C-407E-A947-70E740481C1C}">
                           <a14:useLocalDpi xmlns:a14="http://schemas.microsoft.com/office/drawing/2010/main" val="0"/>
@@ -16813,8 +18492,104 @@
                 </pic:pic>
               </a:graphicData>
             </a:graphic>
-          </wp:inline>
+          </wp:anchor>
         </w:drawing>
+      </w:r>
+    </w:p>
+    <w:p>
+      <w:pPr>
+        <w:pStyle w:val="Legenda"/>
+        <w:rPr>
+          <w:b w:val="0"/>
+          <w:bCs/>
+          <w:i w:val="0"/>
+          <w:iCs w:val="0"/>
+        </w:rPr>
+      </w:pPr>
+      <w:bookmarkStart w:id="29" w:name="_Toc84370143"/>
+      <w:r>
+        <w:rPr>
+          <w:b w:val="0"/>
+          <w:bCs/>
+          <w:i w:val="0"/>
+          <w:iCs w:val="0"/>
+        </w:rPr>
+        <w:t xml:space="preserve">Figura </w:t>
+      </w:r>
+      <w:r>
+        <w:rPr>
+          <w:b w:val="0"/>
+          <w:bCs/>
+          <w:i w:val="0"/>
+          <w:iCs w:val="0"/>
+        </w:rPr>
+        <w:fldChar w:fldCharType="begin"/>
+      </w:r>
+      <w:r>
+        <w:rPr>
+          <w:b w:val="0"/>
+          <w:bCs/>
+          <w:i w:val="0"/>
+          <w:iCs w:val="0"/>
+        </w:rPr>
+        <w:instrText xml:space="preserve"> SEQ Figura \* ARABIC </w:instrText>
+      </w:r>
+      <w:r>
+        <w:rPr>
+          <w:b w:val="0"/>
+          <w:bCs/>
+          <w:i w:val="0"/>
+          <w:iCs w:val="0"/>
+        </w:rPr>
+        <w:fldChar w:fldCharType="separate"/>
+      </w:r>
+      <w:r>
+        <w:rPr>
+          <w:b w:val="0"/>
+          <w:bCs/>
+          <w:i w:val="0"/>
+          <w:iCs w:val="0"/>
+          <w:noProof/>
+        </w:rPr>
+        <w:t>8</w:t>
+      </w:r>
+      <w:r>
+        <w:rPr>
+          <w:b w:val="0"/>
+          <w:bCs/>
+          <w:i w:val="0"/>
+          <w:iCs w:val="0"/>
+        </w:rPr>
+        <w:fldChar w:fldCharType="end"/>
+      </w:r>
+      <w:r>
+        <w:rPr>
+          <w:b w:val="0"/>
+          <w:bCs/>
+          <w:i w:val="0"/>
+          <w:iCs w:val="0"/>
+        </w:rPr>
+        <w:t xml:space="preserve"> - Diagrama de Sequência: Enviar Mensagem</w:t>
+      </w:r>
+      <w:bookmarkEnd w:id="29"/>
+    </w:p>
+    <w:p>
+      <w:pPr>
+        <w:rPr>
+          <w:rFonts w:ascii="Arial" w:hAnsi="Arial"/>
+          <w:bCs/>
+          <w:color w:val="404040" w:themeColor="text1" w:themeTint="BF"/>
+          <w:szCs w:val="18"/>
+        </w:rPr>
+      </w:pPr>
+      <w:r>
+        <w:rPr>
+          <w:b/>
+          <w:bCs/>
+          <w:i/>
+          <w:iCs/>
+        </w:rPr>
+        <w:br w:type="page"/>
       </w:r>
     </w:p>
     <w:p>
@@ -16823,27 +18598,15 @@
         <w:jc w:val="left"/>
         <w:rPr>
           <w:rFonts w:cs="Arial"/>
-          <w:color w:val="2F5496" w:themeColor="accent5" w:themeShade="BF"/>
-          <w:sz w:val="24"/>
-          <w:szCs w:val="24"/>
-          <w:highlight w:val="yellow"/>
-        </w:rPr>
-      </w:pPr>
-    </w:p>
-    <w:p>
-      <w:pPr>
-        <w:pStyle w:val="Ttulo"/>
-        <w:jc w:val="left"/>
+          <w:szCs w:val="32"/>
+        </w:rPr>
+      </w:pPr>
+      <w:r>
         <w:rPr>
           <w:rFonts w:cs="Arial"/>
           <w:szCs w:val="32"/>
         </w:rPr>
-      </w:pPr>
-      <w:r>
-        <w:rPr>
-          <w:rFonts w:cs="Arial"/>
-          <w:szCs w:val="32"/>
-        </w:rPr>
+        <w:lastRenderedPageBreak/>
         <w:t>4.5 Diagrama de Atividades</w:t>
       </w:r>
     </w:p>
@@ -17006,6 +18769,7 @@
         </w:rPr>
         <w:t xml:space="preserve">Pode ser </w:t>
       </w:r>
+      <w:proofErr w:type="spellStart"/>
       <w:r>
         <w:rPr>
           <w:rFonts w:ascii="Arial" w:hAnsi="Arial" w:cs="Arial"/>
@@ -17016,6 +18780,7 @@
         </w:rPr>
         <w:t>printscreen</w:t>
       </w:r>
+      <w:proofErr w:type="spellEnd"/>
       <w:r>
         <w:rPr>
           <w:rFonts w:ascii="Arial" w:hAnsi="Arial" w:cs="Arial"/>
@@ -17067,7 +18832,6 @@
           <w:rFonts w:cs="Arial"/>
           <w:szCs w:val="32"/>
         </w:rPr>
-        <w:lastRenderedPageBreak/>
         <w:t>4.7 Relatórios</w:t>
       </w:r>
       <w:r>
@@ -17235,6 +18999,7 @@
         </w:rPr>
         <w:t xml:space="preserve"> </w:t>
       </w:r>
+      <w:proofErr w:type="spellStart"/>
       <w:r>
         <w:rPr>
           <w:rFonts w:ascii="Arial" w:hAnsi="Arial" w:cs="Arial"/>
@@ -17242,7 +19007,17 @@
           <w:sz w:val="24"/>
           <w:szCs w:val="24"/>
         </w:rPr>
-        <w:t xml:space="preserve">Fornecer </w:t>
+        <w:t>Fornecer</w:t>
+      </w:r>
+      <w:proofErr w:type="spellEnd"/>
+      <w:r>
+        <w:rPr>
+          <w:rFonts w:ascii="Arial" w:hAnsi="Arial" w:cs="Arial"/>
+          <w:color w:val="2F5496" w:themeColor="accent5" w:themeShade="BF"/>
+          <w:sz w:val="24"/>
+          <w:szCs w:val="24"/>
+        </w:rPr>
+        <w:t xml:space="preserve"> </w:t>
       </w:r>
       <w:r>
         <w:rPr>
@@ -17290,7 +19065,27 @@
           <w:sz w:val="24"/>
           <w:szCs w:val="24"/>
         </w:rPr>
-        <w:t xml:space="preserve">Aqui também podem ser especificadas informações adicionais sobre o software, informações sobre sua utilização, backups, monitoramento, etc. </w:t>
+        <w:t xml:space="preserve">Aqui também podem ser especificadas informações adicionais sobre o software, informações sobre sua utilização, backups, </w:t>
+      </w:r>
+      <w:proofErr w:type="gramStart"/>
+      <w:r>
+        <w:rPr>
+          <w:rFonts w:ascii="Arial" w:hAnsi="Arial" w:cs="Arial"/>
+          <w:color w:val="2F5496" w:themeColor="accent5" w:themeShade="BF"/>
+          <w:sz w:val="24"/>
+          <w:szCs w:val="24"/>
+        </w:rPr>
+        <w:t>monitoramento, etc.</w:t>
+      </w:r>
+      <w:proofErr w:type="gramEnd"/>
+      <w:r>
+        <w:rPr>
+          <w:rFonts w:ascii="Arial" w:hAnsi="Arial" w:cs="Arial"/>
+          <w:color w:val="2F5496" w:themeColor="accent5" w:themeShade="BF"/>
+          <w:sz w:val="24"/>
+          <w:szCs w:val="24"/>
+        </w:rPr>
+        <w:t xml:space="preserve"> </w:t>
       </w:r>
     </w:p>
     <w:p>
@@ -17564,7 +19359,7 @@
         <w:jc w:val="left"/>
         <w:outlineLvl w:val="0"/>
       </w:pPr>
-      <w:bookmarkStart w:id="21" w:name="_Toc75782188"/>
+      <w:bookmarkStart w:id="30" w:name="_Toc75782188"/>
       <w:r>
         <w:lastRenderedPageBreak/>
         <w:t>Referências</w:t>
@@ -17572,7 +19367,7 @@
       <w:r>
         <w:t xml:space="preserve"> Bibliográficas</w:t>
       </w:r>
-      <w:bookmarkEnd w:id="21"/>
+      <w:bookmarkEnd w:id="30"/>
       <w:r>
         <w:t xml:space="preserve"> </w:t>
       </w:r>
@@ -19062,7 +20857,7 @@
       </w:pPr>
     </w:p>
     <w:sectPr>
-      <w:footerReference w:type="default" r:id="rId17"/>
+      <w:footerReference w:type="default" r:id="rId21"/>
       <w:pgSz w:w="12240" w:h="15840"/>
       <w:pgMar w:top="1417" w:right="1701" w:bottom="1417" w:left="1701" w:header="720" w:footer="720" w:gutter="0"/>
       <w:pgNumType w:start="1"/>
@@ -24699,6 +26494,152 @@
 </file>
 
 <file path=customXml/item2.xml><?xml version="1.0" encoding="utf-8"?>
+<p:properties xmlns:p="http://schemas.microsoft.com/office/2006/metadata/properties" xmlns:xsi="http://www.w3.org/2001/XMLSchema-instance" xmlns:pc="http://schemas.microsoft.com/office/infopath/2007/PartnerControls">
+  <documentManagement>
+    <ReferenceId xmlns="df1349a9-aed4-4973-a430-e4b0e41daa4d" xsi:nil="true"/>
+  </documentManagement>
+</p:properties>
+</file>
+
+<file path=customXml/item3.xml><?xml version="1.0" encoding="utf-8"?>
+<ct:contentTypeSchema xmlns:ct="http://schemas.microsoft.com/office/2006/metadata/contentType" xmlns:ma="http://schemas.microsoft.com/office/2006/metadata/properties/metaAttributes" ct:_="" ma:_="" ma:contentTypeName="Document" ma:contentTypeID="0x010100F3C0D0D1C4787E479D0DDC6513A84973" ma:contentTypeVersion="3" ma:contentTypeDescription="Create a new document." ma:contentTypeScope="" ma:versionID="bf2496a7d1614bfcde90d3d212b81aa8">
+  <xsd:schema xmlns:xsd="http://www.w3.org/2001/XMLSchema" xmlns:xs="http://www.w3.org/2001/XMLSchema" xmlns:p="http://schemas.microsoft.com/office/2006/metadata/properties" xmlns:ns2="df1349a9-aed4-4973-a430-e4b0e41daa4d" targetNamespace="http://schemas.microsoft.com/office/2006/metadata/properties" ma:root="true" ma:fieldsID="bee5c05a4af003491077be4ef300419a" ns2:_="">
+    <xsd:import namespace="df1349a9-aed4-4973-a430-e4b0e41daa4d"/>
+    <xsd:element name="properties">
+      <xsd:complexType>
+        <xsd:sequence>
+          <xsd:element name="documentManagement">
+            <xsd:complexType>
+              <xsd:all>
+                <xsd:element ref="ns2:ReferenceId" minOccurs="0"/>
+                <xsd:element ref="ns2:MediaServiceMetadata" minOccurs="0"/>
+                <xsd:element ref="ns2:MediaServiceFastMetadata" minOccurs="0"/>
+              </xsd:all>
+            </xsd:complexType>
+          </xsd:element>
+        </xsd:sequence>
+      </xsd:complexType>
+    </xsd:element>
+  </xsd:schema>
+  <xsd:schema xmlns:xsd="http://www.w3.org/2001/XMLSchema" xmlns:xs="http://www.w3.org/2001/XMLSchema" xmlns:dms="http://schemas.microsoft.com/office/2006/documentManagement/types" xmlns:pc="http://schemas.microsoft.com/office/infopath/2007/PartnerControls" targetNamespace="df1349a9-aed4-4973-a430-e4b0e41daa4d" elementFormDefault="qualified">
+    <xsd:import namespace="http://schemas.microsoft.com/office/2006/documentManagement/types"/>
+    <xsd:import namespace="http://schemas.microsoft.com/office/infopath/2007/PartnerControls"/>
+    <xsd:element name="ReferenceId" ma:index="8" nillable="true" ma:displayName="ReferenceId" ma:indexed="true" ma:internalName="ReferenceId">
+      <xsd:simpleType>
+        <xsd:restriction base="dms:Text"/>
+      </xsd:simpleType>
+    </xsd:element>
+    <xsd:element name="MediaServiceMetadata" ma:index="9" nillable="true" ma:displayName="MediaServiceMetadata" ma:hidden="true" ma:internalName="MediaServiceMetadata" ma:readOnly="true">
+      <xsd:simpleType>
+        <xsd:restriction base="dms:Note"/>
+      </xsd:simpleType>
+    </xsd:element>
+    <xsd:element name="MediaServiceFastMetadata" ma:index="10" nillable="true" ma:displayName="MediaServiceFastMetadata" ma:hidden="true" ma:internalName="MediaServiceFastMetadata" ma:readOnly="true">
+      <xsd:simpleType>
+        <xsd:restriction base="dms:Note"/>
+      </xsd:simpleType>
+    </xsd:element>
+  </xsd:schema>
+  <xsd:schema xmlns="http://schemas.openxmlformats.org/package/2006/metadata/core-properties" xmlns:xsd="http://www.w3.org/2001/XMLSchema" xmlns:xsi="http://www.w3.org/2001/XMLSchema-instance" xmlns:dc="http://purl.org/dc/elements/1.1/" xmlns:dcterms="http://purl.org/dc/terms/" xmlns:odoc="http://schemas.microsoft.com/internal/obd" targetNamespace="http://schemas.openxmlformats.org/package/2006/metadata/core-properties" elementFormDefault="qualified" attributeFormDefault="unqualified" blockDefault="#all">
+    <xsd:import namespace="http://purl.org/dc/elements/1.1/" schemaLocation="http://dublincore.org/schemas/xmls/qdc/2003/04/02/dc.xsd"/>
+    <xsd:import namespace="http://purl.org/dc/terms/" schemaLocation="http://dublincore.org/schemas/xmls/qdc/2003/04/02/dcterms.xsd"/>
+    <xsd:element name="coreProperties" type="CT_coreProperties"/>
+    <xsd:complexType name="CT_coreProperties">
+      <xsd:all>
+        <xsd:element ref="dc:creator" minOccurs="0" maxOccurs="1"/>
+        <xsd:element ref="dcterms:created" minOccurs="0" maxOccurs="1"/>
+        <xsd:element ref="dc:identifier" minOccurs="0" maxOccurs="1"/>
+        <xsd:element name="contentType" minOccurs="0" maxOccurs="1" type="xsd:string" ma:index="0" ma:displayName="Content Type"/>
+        <xsd:element ref="dc:title" minOccurs="0" maxOccurs="1" ma:index="4" ma:displayName="Title"/>
+        <xsd:element ref="dc:subject" minOccurs="0" maxOccurs="1"/>
+        <xsd:element ref="dc:description" minOccurs="0" maxOccurs="1"/>
+        <xsd:element name="keywords" minOccurs="0" maxOccurs="1" type="xsd:string"/>
+        <xsd:element ref="dc:language" minOccurs="0" maxOccurs="1"/>
+        <xsd:element name="category" minOccurs="0" maxOccurs="1" type="xsd:string"/>
+        <xsd:element name="version" minOccurs="0" maxOccurs="1" type="xsd:string"/>
+        <xsd:element name="revision" minOccurs="0" maxOccurs="1" type="xsd:string">
+          <xsd:annotation>
+            <xsd:documentation>
+                        This value indicates the number of saves or revisions. The application is responsible for updating this value after each revision.
+                    </xsd:documentation>
+          </xsd:annotation>
+        </xsd:element>
+        <xsd:element name="lastModifiedBy" minOccurs="0" maxOccurs="1" type="xsd:string"/>
+        <xsd:element ref="dcterms:modified" minOccurs="0" maxOccurs="1"/>
+        <xsd:element name="contentStatus" minOccurs="0" maxOccurs="1" type="xsd:string"/>
+      </xsd:all>
+    </xsd:complexType>
+  </xsd:schema>
+  <xs:schema xmlns:pc="http://schemas.microsoft.com/office/infopath/2007/PartnerControls" xmlns:xs="http://www.w3.org/2001/XMLSchema" targetNamespace="http://schemas.microsoft.com/office/infopath/2007/PartnerControls" elementFormDefault="qualified" attributeFormDefault="unqualified">
+    <xs:element name="Person">
+      <xs:complexType>
+        <xs:sequence>
+          <xs:element ref="pc:DisplayName" minOccurs="0"/>
+          <xs:element ref="pc:AccountId" minOccurs="0"/>
+          <xs:element ref="pc:AccountType" minOccurs="0"/>
+        </xs:sequence>
+      </xs:complexType>
+    </xs:element>
+    <xs:element name="DisplayName" type="xs:string"/>
+    <xs:element name="AccountId" type="xs:string"/>
+    <xs:element name="AccountType" type="xs:string"/>
+    <xs:element name="BDCAssociatedEntity">
+      <xs:complexType>
+        <xs:sequence>
+          <xs:element ref="pc:BDCEntity" minOccurs="0" maxOccurs="unbounded"/>
+        </xs:sequence>
+        <xs:attribute ref="pc:EntityNamespace"/>
+        <xs:attribute ref="pc:EntityName"/>
+        <xs:attribute ref="pc:SystemInstanceName"/>
+        <xs:attribute ref="pc:AssociationName"/>
+      </xs:complexType>
+    </xs:element>
+    <xs:attribute name="EntityNamespace" type="xs:string"/>
+    <xs:attribute name="EntityName" type="xs:string"/>
+    <xs:attribute name="SystemInstanceName" type="xs:string"/>
+    <xs:attribute name="AssociationName" type="xs:string"/>
+    <xs:element name="BDCEntity">
+      <xs:complexType>
+        <xs:sequence>
+          <xs:element ref="pc:EntityDisplayName" minOccurs="0"/>
+          <xs:element ref="pc:EntityInstanceReference" minOccurs="0"/>
+          <xs:element ref="pc:EntityId1" minOccurs="0"/>
+          <xs:element ref="pc:EntityId2" minOccurs="0"/>
+          <xs:element ref="pc:EntityId3" minOccurs="0"/>
+          <xs:element ref="pc:EntityId4" minOccurs="0"/>
+          <xs:element ref="pc:EntityId5" minOccurs="0"/>
+        </xs:sequence>
+      </xs:complexType>
+    </xs:element>
+    <xs:element name="EntityDisplayName" type="xs:string"/>
+    <xs:element name="EntityInstanceReference" type="xs:string"/>
+    <xs:element name="EntityId1" type="xs:string"/>
+    <xs:element name="EntityId2" type="xs:string"/>
+    <xs:element name="EntityId3" type="xs:string"/>
+    <xs:element name="EntityId4" type="xs:string"/>
+    <xs:element name="EntityId5" type="xs:string"/>
+    <xs:element name="Terms">
+      <xs:complexType>
+        <xs:sequence>
+          <xs:element ref="pc:TermInfo" minOccurs="0" maxOccurs="unbounded"/>
+        </xs:sequence>
+      </xs:complexType>
+    </xs:element>
+    <xs:element name="TermInfo">
+      <xs:complexType>
+        <xs:sequence>
+          <xs:element ref="pc:TermName" minOccurs="0"/>
+          <xs:element ref="pc:TermId" minOccurs="0"/>
+        </xs:sequence>
+      </xs:complexType>
+    </xs:element>
+    <xs:element name="TermName" type="xs:string"/>
+    <xs:element name="TermId" type="xs:string"/>
+  </xs:schema>
+</ct:contentTypeSchema>
+</file>
+
+<file path=customXml/item4.xml><?xml version="1.0" encoding="utf-8"?>
 <b:Sources xmlns:b="http://schemas.openxmlformats.org/officeDocument/2006/bibliography" xmlns="http://schemas.openxmlformats.org/officeDocument/2006/bibliography" SelectedStyle="\CHICAGO.XSL" StyleName="Chicago" Version="15">
   <b:Source>
     <b:Tag>gen21</b:Tag>
@@ -24994,152 +26935,6 @@
 </b:Sources>
 </file>
 
-<file path=customXml/item3.xml><?xml version="1.0" encoding="utf-8"?>
-<ct:contentTypeSchema xmlns:ct="http://schemas.microsoft.com/office/2006/metadata/contentType" xmlns:ma="http://schemas.microsoft.com/office/2006/metadata/properties/metaAttributes" ct:_="" ma:_="" ma:contentTypeName="Document" ma:contentTypeID="0x010100F3C0D0D1C4787E479D0DDC6513A84973" ma:contentTypeVersion="3" ma:contentTypeDescription="Create a new document." ma:contentTypeScope="" ma:versionID="bf2496a7d1614bfcde90d3d212b81aa8">
-  <xsd:schema xmlns:xsd="http://www.w3.org/2001/XMLSchema" xmlns:xs="http://www.w3.org/2001/XMLSchema" xmlns:p="http://schemas.microsoft.com/office/2006/metadata/properties" xmlns:ns2="df1349a9-aed4-4973-a430-e4b0e41daa4d" targetNamespace="http://schemas.microsoft.com/office/2006/metadata/properties" ma:root="true" ma:fieldsID="bee5c05a4af003491077be4ef300419a" ns2:_="">
-    <xsd:import namespace="df1349a9-aed4-4973-a430-e4b0e41daa4d"/>
-    <xsd:element name="properties">
-      <xsd:complexType>
-        <xsd:sequence>
-          <xsd:element name="documentManagement">
-            <xsd:complexType>
-              <xsd:all>
-                <xsd:element ref="ns2:ReferenceId" minOccurs="0"/>
-                <xsd:element ref="ns2:MediaServiceMetadata" minOccurs="0"/>
-                <xsd:element ref="ns2:MediaServiceFastMetadata" minOccurs="0"/>
-              </xsd:all>
-            </xsd:complexType>
-          </xsd:element>
-        </xsd:sequence>
-      </xsd:complexType>
-    </xsd:element>
-  </xsd:schema>
-  <xsd:schema xmlns:xsd="http://www.w3.org/2001/XMLSchema" xmlns:xs="http://www.w3.org/2001/XMLSchema" xmlns:dms="http://schemas.microsoft.com/office/2006/documentManagement/types" xmlns:pc="http://schemas.microsoft.com/office/infopath/2007/PartnerControls" targetNamespace="df1349a9-aed4-4973-a430-e4b0e41daa4d" elementFormDefault="qualified">
-    <xsd:import namespace="http://schemas.microsoft.com/office/2006/documentManagement/types"/>
-    <xsd:import namespace="http://schemas.microsoft.com/office/infopath/2007/PartnerControls"/>
-    <xsd:element name="ReferenceId" ma:index="8" nillable="true" ma:displayName="ReferenceId" ma:indexed="true" ma:internalName="ReferenceId">
-      <xsd:simpleType>
-        <xsd:restriction base="dms:Text"/>
-      </xsd:simpleType>
-    </xsd:element>
-    <xsd:element name="MediaServiceMetadata" ma:index="9" nillable="true" ma:displayName="MediaServiceMetadata" ma:hidden="true" ma:internalName="MediaServiceMetadata" ma:readOnly="true">
-      <xsd:simpleType>
-        <xsd:restriction base="dms:Note"/>
-      </xsd:simpleType>
-    </xsd:element>
-    <xsd:element name="MediaServiceFastMetadata" ma:index="10" nillable="true" ma:displayName="MediaServiceFastMetadata" ma:hidden="true" ma:internalName="MediaServiceFastMetadata" ma:readOnly="true">
-      <xsd:simpleType>
-        <xsd:restriction base="dms:Note"/>
-      </xsd:simpleType>
-    </xsd:element>
-  </xsd:schema>
-  <xsd:schema xmlns="http://schemas.openxmlformats.org/package/2006/metadata/core-properties" xmlns:xsd="http://www.w3.org/2001/XMLSchema" xmlns:xsi="http://www.w3.org/2001/XMLSchema-instance" xmlns:dc="http://purl.org/dc/elements/1.1/" xmlns:dcterms="http://purl.org/dc/terms/" xmlns:odoc="http://schemas.microsoft.com/internal/obd" targetNamespace="http://schemas.openxmlformats.org/package/2006/metadata/core-properties" elementFormDefault="qualified" attributeFormDefault="unqualified" blockDefault="#all">
-    <xsd:import namespace="http://purl.org/dc/elements/1.1/" schemaLocation="http://dublincore.org/schemas/xmls/qdc/2003/04/02/dc.xsd"/>
-    <xsd:import namespace="http://purl.org/dc/terms/" schemaLocation="http://dublincore.org/schemas/xmls/qdc/2003/04/02/dcterms.xsd"/>
-    <xsd:element name="coreProperties" type="CT_coreProperties"/>
-    <xsd:complexType name="CT_coreProperties">
-      <xsd:all>
-        <xsd:element ref="dc:creator" minOccurs="0" maxOccurs="1"/>
-        <xsd:element ref="dcterms:created" minOccurs="0" maxOccurs="1"/>
-        <xsd:element ref="dc:identifier" minOccurs="0" maxOccurs="1"/>
-        <xsd:element name="contentType" minOccurs="0" maxOccurs="1" type="xsd:string" ma:index="0" ma:displayName="Content Type"/>
-        <xsd:element ref="dc:title" minOccurs="0" maxOccurs="1" ma:index="4" ma:displayName="Title"/>
-        <xsd:element ref="dc:subject" minOccurs="0" maxOccurs="1"/>
-        <xsd:element ref="dc:description" minOccurs="0" maxOccurs="1"/>
-        <xsd:element name="keywords" minOccurs="0" maxOccurs="1" type="xsd:string"/>
-        <xsd:element ref="dc:language" minOccurs="0" maxOccurs="1"/>
-        <xsd:element name="category" minOccurs="0" maxOccurs="1" type="xsd:string"/>
-        <xsd:element name="version" minOccurs="0" maxOccurs="1" type="xsd:string"/>
-        <xsd:element name="revision" minOccurs="0" maxOccurs="1" type="xsd:string">
-          <xsd:annotation>
-            <xsd:documentation>
-                        This value indicates the number of saves or revisions. The application is responsible for updating this value after each revision.
-                    </xsd:documentation>
-          </xsd:annotation>
-        </xsd:element>
-        <xsd:element name="lastModifiedBy" minOccurs="0" maxOccurs="1" type="xsd:string"/>
-        <xsd:element ref="dcterms:modified" minOccurs="0" maxOccurs="1"/>
-        <xsd:element name="contentStatus" minOccurs="0" maxOccurs="1" type="xsd:string"/>
-      </xsd:all>
-    </xsd:complexType>
-  </xsd:schema>
-  <xs:schema xmlns:pc="http://schemas.microsoft.com/office/infopath/2007/PartnerControls" xmlns:xs="http://www.w3.org/2001/XMLSchema" targetNamespace="http://schemas.microsoft.com/office/infopath/2007/PartnerControls" elementFormDefault="qualified" attributeFormDefault="unqualified">
-    <xs:element name="Person">
-      <xs:complexType>
-        <xs:sequence>
-          <xs:element ref="pc:DisplayName" minOccurs="0"/>
-          <xs:element ref="pc:AccountId" minOccurs="0"/>
-          <xs:element ref="pc:AccountType" minOccurs="0"/>
-        </xs:sequence>
-      </xs:complexType>
-    </xs:element>
-    <xs:element name="DisplayName" type="xs:string"/>
-    <xs:element name="AccountId" type="xs:string"/>
-    <xs:element name="AccountType" type="xs:string"/>
-    <xs:element name="BDCAssociatedEntity">
-      <xs:complexType>
-        <xs:sequence>
-          <xs:element ref="pc:BDCEntity" minOccurs="0" maxOccurs="unbounded"/>
-        </xs:sequence>
-        <xs:attribute ref="pc:EntityNamespace"/>
-        <xs:attribute ref="pc:EntityName"/>
-        <xs:attribute ref="pc:SystemInstanceName"/>
-        <xs:attribute ref="pc:AssociationName"/>
-      </xs:complexType>
-    </xs:element>
-    <xs:attribute name="EntityNamespace" type="xs:string"/>
-    <xs:attribute name="EntityName" type="xs:string"/>
-    <xs:attribute name="SystemInstanceName" type="xs:string"/>
-    <xs:attribute name="AssociationName" type="xs:string"/>
-    <xs:element name="BDCEntity">
-      <xs:complexType>
-        <xs:sequence>
-          <xs:element ref="pc:EntityDisplayName" minOccurs="0"/>
-          <xs:element ref="pc:EntityInstanceReference" minOccurs="0"/>
-          <xs:element ref="pc:EntityId1" minOccurs="0"/>
-          <xs:element ref="pc:EntityId2" minOccurs="0"/>
-          <xs:element ref="pc:EntityId3" minOccurs="0"/>
-          <xs:element ref="pc:EntityId4" minOccurs="0"/>
-          <xs:element ref="pc:EntityId5" minOccurs="0"/>
-        </xs:sequence>
-      </xs:complexType>
-    </xs:element>
-    <xs:element name="EntityDisplayName" type="xs:string"/>
-    <xs:element name="EntityInstanceReference" type="xs:string"/>
-    <xs:element name="EntityId1" type="xs:string"/>
-    <xs:element name="EntityId2" type="xs:string"/>
-    <xs:element name="EntityId3" type="xs:string"/>
-    <xs:element name="EntityId4" type="xs:string"/>
-    <xs:element name="EntityId5" type="xs:string"/>
-    <xs:element name="Terms">
-      <xs:complexType>
-        <xs:sequence>
-          <xs:element ref="pc:TermInfo" minOccurs="0" maxOccurs="unbounded"/>
-        </xs:sequence>
-      </xs:complexType>
-    </xs:element>
-    <xs:element name="TermInfo">
-      <xs:complexType>
-        <xs:sequence>
-          <xs:element ref="pc:TermName" minOccurs="0"/>
-          <xs:element ref="pc:TermId" minOccurs="0"/>
-        </xs:sequence>
-      </xs:complexType>
-    </xs:element>
-    <xs:element name="TermName" type="xs:string"/>
-    <xs:element name="TermId" type="xs:string"/>
-  </xs:schema>
-</ct:contentTypeSchema>
-</file>
-
-<file path=customXml/item4.xml><?xml version="1.0" encoding="utf-8"?>
-<p:properties xmlns:p="http://schemas.microsoft.com/office/2006/metadata/properties" xmlns:xsi="http://www.w3.org/2001/XMLSchema-instance" xmlns:pc="http://schemas.microsoft.com/office/infopath/2007/PartnerControls">
-  <documentManagement>
-    <ReferenceId xmlns="df1349a9-aed4-4973-a430-e4b0e41daa4d" xsi:nil="true"/>
-  </documentManagement>
-</p:properties>
-</file>
-
 <file path=customXml/itemProps1.xml><?xml version="1.0" encoding="utf-8"?>
 <ds:datastoreItem xmlns:ds="http://schemas.openxmlformats.org/officeDocument/2006/customXml" ds:itemID="{D037476B-71F8-48B6-B7C7-092002BED37E}">
   <ds:schemaRefs>
@@ -25149,9 +26944,11 @@
 </file>
 
 <file path=customXml/itemProps2.xml><?xml version="1.0" encoding="utf-8"?>
-<ds:datastoreItem xmlns:ds="http://schemas.openxmlformats.org/officeDocument/2006/customXml" ds:itemID="{C90373F9-0CC3-440B-8F91-B52E9A4F7710}">
+<ds:datastoreItem xmlns:ds="http://schemas.openxmlformats.org/officeDocument/2006/customXml" ds:itemID="{24D40027-7B2C-41E3-894A-25278732F1C9}">
   <ds:schemaRefs>
-    <ds:schemaRef ds:uri="http://schemas.openxmlformats.org/officeDocument/2006/bibliography"/>
+    <ds:schemaRef ds:uri="http://schemas.microsoft.com/office/2006/metadata/properties"/>
+    <ds:schemaRef ds:uri="http://schemas.microsoft.com/office/infopath/2007/PartnerControls"/>
+    <ds:schemaRef ds:uri="df1349a9-aed4-4973-a430-e4b0e41daa4d"/>
   </ds:schemaRefs>
 </ds:datastoreItem>
 </file>
@@ -25175,11 +26972,9 @@
 </file>
 
 <file path=customXml/itemProps4.xml><?xml version="1.0" encoding="utf-8"?>
-<ds:datastoreItem xmlns:ds="http://schemas.openxmlformats.org/officeDocument/2006/customXml" ds:itemID="{24D40027-7B2C-41E3-894A-25278732F1C9}">
+<ds:datastoreItem xmlns:ds="http://schemas.openxmlformats.org/officeDocument/2006/customXml" ds:itemID="{C90373F9-0CC3-440B-8F91-B52E9A4F7710}">
   <ds:schemaRefs>
-    <ds:schemaRef ds:uri="http://schemas.microsoft.com/office/2006/metadata/properties"/>
-    <ds:schemaRef ds:uri="http://schemas.microsoft.com/office/infopath/2007/PartnerControls"/>
-    <ds:schemaRef ds:uri="df1349a9-aed4-4973-a430-e4b0e41daa4d"/>
+    <ds:schemaRef ds:uri="http://schemas.openxmlformats.org/officeDocument/2006/bibliography"/>
   </ds:schemaRefs>
 </ds:datastoreItem>
 </file>
--- a/doc/BuddyJourney_Documentation.docx
+++ b/doc/BuddyJourney_Documentation.docx
@@ -241,7 +241,6 @@
           <w:szCs w:val="36"/>
         </w:rPr>
       </w:pPr>
-      <w:proofErr w:type="spellStart"/>
       <w:r>
         <w:rPr>
           <w:b w:val="0"/>
@@ -250,7 +249,6 @@
         </w:rPr>
         <w:t>BuddyJourney</w:t>
       </w:r>
-      <w:proofErr w:type="spellEnd"/>
     </w:p>
     <w:p>
       <w:pPr>
@@ -426,7 +424,7 @@
         </w:rPr>
         <w:lastRenderedPageBreak/>
         <w:drawing>
-          <wp:anchor distT="0" distB="0" distL="114300" distR="114300" simplePos="0" relativeHeight="251659776" behindDoc="0" locked="0" layoutInCell="1" allowOverlap="1" wp14:anchorId="4B7342C6" wp14:editId="6E161406">
+          <wp:anchor distT="0" distB="0" distL="114300" distR="114300" simplePos="0" relativeHeight="251658752" behindDoc="0" locked="0" layoutInCell="1" allowOverlap="1" wp14:anchorId="4B7342C6" wp14:editId="6E161406">
             <wp:simplePos x="0" y="0"/>
             <wp:positionH relativeFrom="margin">
               <wp:posOffset>-273050</wp:posOffset>
@@ -630,7 +628,6 @@
           <w:bCs/>
         </w:rPr>
       </w:pPr>
-      <w:proofErr w:type="spellStart"/>
       <w:r>
         <w:rPr>
           <w:bCs/>
@@ -639,7 +636,6 @@
         </w:rPr>
         <w:t>BuddyJourney</w:t>
       </w:r>
-      <w:proofErr w:type="spellEnd"/>
     </w:p>
     <w:p>
       <w:pPr>
@@ -724,23 +720,13 @@
         </w:rPr>
         <w:t xml:space="preserve">Orientador: </w:t>
       </w:r>
-      <w:proofErr w:type="spellStart"/>
-      <w:r>
-        <w:rPr>
-          <w:b w:val="0"/>
-          <w:sz w:val="24"/>
-          <w:szCs w:val="24"/>
-        </w:rPr>
-        <w:t>Denilce</w:t>
-      </w:r>
-      <w:proofErr w:type="spellEnd"/>
-      <w:r>
-        <w:rPr>
-          <w:b w:val="0"/>
-          <w:sz w:val="24"/>
-          <w:szCs w:val="24"/>
-        </w:rPr>
-        <w:t xml:space="preserve"> de Almeida Oliveira Veloso</w:t>
+      <w:r>
+        <w:rPr>
+          <w:b w:val="0"/>
+          <w:sz w:val="24"/>
+          <w:szCs w:val="24"/>
+        </w:rPr>
+        <w:t>Denilce de Almeida Oliveira Veloso</w:t>
       </w:r>
     </w:p>
     <w:p>
@@ -1237,9 +1223,8 @@
           <w:sz w:val="24"/>
           <w:szCs w:val="24"/>
         </w:rPr>
-        <w:t xml:space="preserve"> </w:t>
-      </w:r>
-      <w:proofErr w:type="spellStart"/>
+        <w:t xml:space="preserve"> BuddyJourney com o objetivo de reunir pessoas brasileiras que almejam realizar uma viagem em conjunto para pontos turísticos nacionais, e muitas vezes não têm companhia pessoal</w:t>
+      </w:r>
       <w:r>
         <w:rPr>
           <w:rFonts w:ascii="Arial" w:hAnsi="Arial" w:cs="Arial"/>
@@ -1247,9 +1232,8 @@
           <w:sz w:val="24"/>
           <w:szCs w:val="24"/>
         </w:rPr>
-        <w:t>BuddyJourney</w:t>
-      </w:r>
-      <w:proofErr w:type="spellEnd"/>
+        <w:t>.</w:t>
+      </w:r>
       <w:r>
         <w:rPr>
           <w:rFonts w:ascii="Arial" w:hAnsi="Arial" w:cs="Arial"/>
@@ -1257,7 +1241,7 @@
           <w:sz w:val="24"/>
           <w:szCs w:val="24"/>
         </w:rPr>
-        <w:t xml:space="preserve"> com o objetivo de reunir pessoas brasileiras que almejam realizar uma viagem em conjunto para pontos turísticos nacionais, e muitas vezes não têm companhia pessoal</w:t>
+        <w:t xml:space="preserve"> O alvo da aplicação são usuários que desejam realizar uma viagem para um local específico. Propõe-se assim essa rede social baseada no princípio de “network” e “networking” – uma f</w:t>
       </w:r>
       <w:r>
         <w:rPr>
@@ -1266,7 +1250,7 @@
           <w:sz w:val="24"/>
           <w:szCs w:val="24"/>
         </w:rPr>
-        <w:t>.</w:t>
+        <w:t>orma de cultivar relações em diversos ambientes e utilizar essas relações para alguma finalidade</w:t>
       </w:r>
       <w:r>
         <w:rPr>
@@ -1275,17 +1259,19 @@
           <w:sz w:val="24"/>
           <w:szCs w:val="24"/>
         </w:rPr>
-        <w:t xml:space="preserve"> O alvo da aplicação são usuários que desejam realizar uma viagem para um local específico. Propõe-se assim essa rede social baseada no princípio de “network” e “networking” – uma f</w:t>
-      </w:r>
-      <w:r>
+        <w:t xml:space="preserve"> – de modo que, o indivíduo possa ampliar sua maneira de realizar uma viagem e conhecer novos indivíduos. Sob essa ótica, a aplicação pode ser usada para promover uma maior integração.</w:t>
+      </w:r>
+    </w:p>
+    <w:p>
+      <w:pPr>
+        <w:pStyle w:val="Corpodetexto2"/>
         <w:rPr>
           <w:rFonts w:ascii="Arial" w:hAnsi="Arial" w:cs="Arial"/>
           <w:i w:val="0"/>
           <w:sz w:val="24"/>
           <w:szCs w:val="24"/>
         </w:rPr>
-        <w:t>orma de cultivar relações em diversos ambientes e utilizar essas relações para alguma finalidade</w:t>
-      </w:r>
+      </w:pPr>
       <w:r>
         <w:rPr>
           <w:rFonts w:ascii="Arial" w:hAnsi="Arial" w:cs="Arial"/>
@@ -1293,47 +1279,7 @@
           <w:sz w:val="24"/>
           <w:szCs w:val="24"/>
         </w:rPr>
-        <w:t xml:space="preserve"> – de modo que, o indivíduo possa ampliar sua maneira de realizar uma viagem e conhecer novos indivíduos. Sob essa ótica, a aplicação pode ser usada para promover uma maior integração.</w:t>
-      </w:r>
-    </w:p>
-    <w:p>
-      <w:pPr>
-        <w:pStyle w:val="Corpodetexto2"/>
-        <w:rPr>
-          <w:rFonts w:ascii="Arial" w:hAnsi="Arial" w:cs="Arial"/>
-          <w:i w:val="0"/>
-          <w:sz w:val="24"/>
-          <w:szCs w:val="24"/>
-        </w:rPr>
-      </w:pPr>
-      <w:r>
-        <w:rPr>
-          <w:rFonts w:ascii="Arial" w:hAnsi="Arial" w:cs="Arial"/>
-          <w:i w:val="0"/>
-          <w:sz w:val="24"/>
-          <w:szCs w:val="24"/>
-        </w:rPr>
-        <w:t xml:space="preserve">As principais tecnologias utilizadas para a construção da aplicação foram: </w:t>
-      </w:r>
-      <w:proofErr w:type="spellStart"/>
-      <w:r>
-        <w:rPr>
-          <w:rFonts w:ascii="Arial" w:hAnsi="Arial" w:cs="Arial"/>
-          <w:i w:val="0"/>
-          <w:sz w:val="24"/>
-          <w:szCs w:val="24"/>
-        </w:rPr>
-        <w:t>ReactJS</w:t>
-      </w:r>
-      <w:proofErr w:type="spellEnd"/>
-      <w:r>
-        <w:rPr>
-          <w:rFonts w:ascii="Arial" w:hAnsi="Arial" w:cs="Arial"/>
-          <w:i w:val="0"/>
-          <w:sz w:val="24"/>
-          <w:szCs w:val="24"/>
-        </w:rPr>
-        <w:t xml:space="preserve"> e .NET Core 5.0</w:t>
+        <w:t>As principais tecnologias utilizadas para a construção da aplicação foram: ReactJS e .NET Core 5.0</w:t>
       </w:r>
       <w:r>
         <w:rPr>
@@ -4597,79 +4543,7 @@
           <w:sz w:val="24"/>
           <w:szCs w:val="24"/>
         </w:rPr>
-        <w:t xml:space="preserve">A aplicação foi desenvolvida utilizando </w:t>
-      </w:r>
-      <w:proofErr w:type="spellStart"/>
-      <w:r>
-        <w:rPr>
-          <w:rFonts w:ascii="Arial" w:hAnsi="Arial"/>
-          <w:sz w:val="24"/>
-          <w:szCs w:val="24"/>
-        </w:rPr>
-        <w:t>ReactJS</w:t>
-      </w:r>
-      <w:proofErr w:type="spellEnd"/>
-      <w:r>
-        <w:rPr>
-          <w:rFonts w:ascii="Arial" w:hAnsi="Arial"/>
-          <w:sz w:val="24"/>
-          <w:szCs w:val="24"/>
-        </w:rPr>
-        <w:t xml:space="preserve"> no FrontEnd – aliado a outras tecnologias como: Redux Sagas e Redux </w:t>
-      </w:r>
-      <w:proofErr w:type="spellStart"/>
-      <w:r>
-        <w:rPr>
-          <w:rFonts w:ascii="Arial" w:hAnsi="Arial"/>
-          <w:sz w:val="24"/>
-          <w:szCs w:val="24"/>
-        </w:rPr>
-        <w:t>Sauce</w:t>
-      </w:r>
-      <w:proofErr w:type="spellEnd"/>
-      <w:r>
-        <w:rPr>
-          <w:rFonts w:ascii="Arial" w:hAnsi="Arial"/>
-          <w:sz w:val="24"/>
-          <w:szCs w:val="24"/>
-        </w:rPr>
-        <w:t xml:space="preserve"> para gerenciar requisições assíncronas – construído em cima do </w:t>
-      </w:r>
-      <w:proofErr w:type="spellStart"/>
-      <w:r>
-        <w:rPr>
-          <w:rFonts w:ascii="Arial" w:hAnsi="Arial"/>
-          <w:sz w:val="24"/>
-          <w:szCs w:val="24"/>
-        </w:rPr>
-        <w:t>template</w:t>
-      </w:r>
-      <w:proofErr w:type="spellEnd"/>
-      <w:r>
-        <w:rPr>
-          <w:rFonts w:ascii="Arial" w:hAnsi="Arial"/>
-          <w:sz w:val="24"/>
-          <w:szCs w:val="24"/>
-        </w:rPr>
-        <w:t xml:space="preserve"> do </w:t>
-      </w:r>
-      <w:proofErr w:type="spellStart"/>
-      <w:r>
-        <w:rPr>
-          <w:rFonts w:ascii="Arial" w:hAnsi="Arial"/>
-          <w:sz w:val="24"/>
-          <w:szCs w:val="24"/>
-        </w:rPr>
-        <w:t>ChatVia</w:t>
-      </w:r>
-      <w:proofErr w:type="spellEnd"/>
-      <w:r>
-        <w:rPr>
-          <w:rFonts w:ascii="Arial" w:hAnsi="Arial"/>
-          <w:sz w:val="24"/>
-          <w:szCs w:val="24"/>
-        </w:rPr>
-        <w:t>.</w:t>
+        <w:t>A aplicação foi desenvolvida utilizando ReactJS no FrontEnd – aliado a outras tecnologias como: Redux Sagas e Redux Sauce para gerenciar requisições assíncronas – construído em cima do template do ChatVia.</w:t>
       </w:r>
     </w:p>
     <w:p>
@@ -4688,25 +4562,7 @@
           <w:sz w:val="24"/>
           <w:szCs w:val="24"/>
         </w:rPr>
-        <w:t xml:space="preserve">Além disso, para o </w:t>
-      </w:r>
-      <w:proofErr w:type="spellStart"/>
-      <w:r>
-        <w:rPr>
-          <w:rFonts w:ascii="Arial" w:hAnsi="Arial"/>
-          <w:sz w:val="24"/>
-          <w:szCs w:val="24"/>
-        </w:rPr>
-        <w:t>BackEnd</w:t>
-      </w:r>
-      <w:proofErr w:type="spellEnd"/>
-      <w:r>
-        <w:rPr>
-          <w:rFonts w:ascii="Arial" w:hAnsi="Arial"/>
-          <w:sz w:val="24"/>
-          <w:szCs w:val="24"/>
-        </w:rPr>
-        <w:t>, foi utilizado o .NET Core 5.0 nos serviços distribuídos, optando pela utilização também do IdentityServer com MongoDB para gerenciamento de usuários.</w:t>
+        <w:t>Além disso, para o BackEnd, foi utilizado o .NET Core 5.0 nos serviços distribuídos, optando pela utilização também do IdentityServer com MongoDB para gerenciamento de usuários.</w:t>
       </w:r>
     </w:p>
     <w:p>
@@ -5537,36 +5393,8 @@
           <w:b/>
           <w:bCs/>
         </w:rPr>
-        <w:t xml:space="preserve"> – </w:t>
-      </w:r>
-      <w:proofErr w:type="spellStart"/>
-      <w:r>
-        <w:rPr>
-          <w:rFonts w:ascii="Arial" w:hAnsi="Arial" w:cs="Arial"/>
-          <w:b/>
-          <w:bCs/>
-        </w:rPr>
-        <w:t>Recuperar</w:t>
-      </w:r>
-      <w:proofErr w:type="spellEnd"/>
-      <w:r>
-        <w:rPr>
-          <w:rFonts w:ascii="Arial" w:hAnsi="Arial" w:cs="Arial"/>
-          <w:b/>
-          <w:bCs/>
-        </w:rPr>
-        <w:t xml:space="preserve"> </w:t>
-      </w:r>
-      <w:proofErr w:type="spellStart"/>
-      <w:r>
-        <w:rPr>
-          <w:rFonts w:ascii="Arial" w:hAnsi="Arial" w:cs="Arial"/>
-          <w:b/>
-          <w:bCs/>
-        </w:rPr>
-        <w:t>Senha</w:t>
-      </w:r>
-      <w:proofErr w:type="spellEnd"/>
+        <w:t xml:space="preserve"> – Recuperar Senha</w:t>
+      </w:r>
     </w:p>
     <w:p>
       <w:pPr>
@@ -5669,7 +5497,6 @@
         </w:rPr>
         <w:t xml:space="preserve"> – </w:t>
       </w:r>
-      <w:proofErr w:type="spellStart"/>
       <w:r>
         <w:rPr>
           <w:rFonts w:ascii="Arial" w:hAnsi="Arial" w:cs="Arial"/>
@@ -5678,25 +5505,14 @@
         </w:rPr>
         <w:t>Editar</w:t>
       </w:r>
-      <w:proofErr w:type="spellEnd"/>
       <w:r>
         <w:rPr>
           <w:rFonts w:ascii="Arial" w:hAnsi="Arial" w:cs="Arial"/>
           <w:b/>
           <w:bCs/>
         </w:rPr>
-        <w:t xml:space="preserve"> </w:t>
-      </w:r>
-      <w:proofErr w:type="spellStart"/>
-      <w:r>
-        <w:rPr>
-          <w:rFonts w:ascii="Arial" w:hAnsi="Arial" w:cs="Arial"/>
-          <w:b/>
-          <w:bCs/>
-        </w:rPr>
-        <w:t>Perfil</w:t>
-      </w:r>
-      <w:proofErr w:type="spellEnd"/>
+        <w:t xml:space="preserve"> Perfil</w:t>
+      </w:r>
     </w:p>
     <w:p>
       <w:pPr>
@@ -5823,34 +5639,14 @@
         </w:rPr>
         <w:t xml:space="preserve"> </w:t>
       </w:r>
-      <w:proofErr w:type="spellStart"/>
       <w:r>
         <w:rPr>
           <w:rFonts w:ascii="Arial" w:hAnsi="Arial" w:cs="Arial"/>
           <w:b/>
           <w:bCs/>
         </w:rPr>
-        <w:t>Gerenciar</w:t>
-      </w:r>
-      <w:proofErr w:type="spellEnd"/>
-      <w:r>
-        <w:rPr>
-          <w:rFonts w:ascii="Arial" w:hAnsi="Arial" w:cs="Arial"/>
-          <w:b/>
-          <w:bCs/>
-        </w:rPr>
-        <w:t xml:space="preserve"> </w:t>
-      </w:r>
-      <w:proofErr w:type="spellStart"/>
-      <w:r>
-        <w:rPr>
-          <w:rFonts w:ascii="Arial" w:hAnsi="Arial" w:cs="Arial"/>
-          <w:b/>
-          <w:bCs/>
-        </w:rPr>
-        <w:t>Grupos</w:t>
-      </w:r>
-      <w:proofErr w:type="spellEnd"/>
+        <w:t>Gerenciar Grupos</w:t>
+      </w:r>
     </w:p>
     <w:p>
       <w:pPr>
@@ -6176,43 +5972,7 @@
           <w:b/>
           <w:bCs/>
         </w:rPr>
-        <w:t xml:space="preserve"> – </w:t>
-      </w:r>
-      <w:proofErr w:type="spellStart"/>
-      <w:r>
-        <w:rPr>
-          <w:rFonts w:ascii="Arial" w:hAnsi="Arial" w:cs="Arial"/>
-          <w:b/>
-          <w:bCs/>
-        </w:rPr>
-        <w:t>Buscar</w:t>
-      </w:r>
-      <w:proofErr w:type="spellEnd"/>
-      <w:r>
-        <w:rPr>
-          <w:rFonts w:ascii="Arial" w:hAnsi="Arial" w:cs="Arial"/>
-          <w:b/>
-          <w:bCs/>
-        </w:rPr>
-        <w:t xml:space="preserve"> um </w:t>
-      </w:r>
-      <w:proofErr w:type="spellStart"/>
-      <w:r>
-        <w:rPr>
-          <w:rFonts w:ascii="Arial" w:hAnsi="Arial" w:cs="Arial"/>
-          <w:b/>
-          <w:bCs/>
-        </w:rPr>
-        <w:t>grupo</w:t>
-      </w:r>
-      <w:proofErr w:type="spellEnd"/>
-      <w:r>
-        <w:rPr>
-          <w:rFonts w:ascii="Arial" w:hAnsi="Arial" w:cs="Arial"/>
-          <w:b/>
-          <w:bCs/>
-        </w:rPr>
-        <w:t xml:space="preserve"> de turismo</w:t>
+        <w:t xml:space="preserve"> – Buscar um grupo de turismo</w:t>
       </w:r>
     </w:p>
     <w:p>
@@ -6294,36 +6054,8 @@
           <w:b/>
           <w:bCs/>
         </w:rPr>
-        <w:t xml:space="preserve"> – </w:t>
-      </w:r>
-      <w:proofErr w:type="spellStart"/>
-      <w:r>
-        <w:rPr>
-          <w:rFonts w:ascii="Arial" w:hAnsi="Arial" w:cs="Arial"/>
-          <w:b/>
-          <w:bCs/>
-        </w:rPr>
-        <w:t>Enviar</w:t>
-      </w:r>
-      <w:proofErr w:type="spellEnd"/>
-      <w:r>
-        <w:rPr>
-          <w:rFonts w:ascii="Arial" w:hAnsi="Arial" w:cs="Arial"/>
-          <w:b/>
-          <w:bCs/>
-        </w:rPr>
-        <w:t xml:space="preserve"> </w:t>
-      </w:r>
-      <w:proofErr w:type="spellStart"/>
-      <w:r>
-        <w:rPr>
-          <w:rFonts w:ascii="Arial" w:hAnsi="Arial" w:cs="Arial"/>
-          <w:b/>
-          <w:bCs/>
-        </w:rPr>
-        <w:t>mensagens</w:t>
-      </w:r>
-      <w:proofErr w:type="spellEnd"/>
+        <w:t xml:space="preserve"> – Enviar mensagens</w:t>
+      </w:r>
     </w:p>
     <w:p>
       <w:pPr>
@@ -6408,7 +6140,6 @@
         </w:rPr>
         <w:t xml:space="preserve"> – </w:t>
       </w:r>
-      <w:proofErr w:type="spellStart"/>
       <w:r>
         <w:rPr>
           <w:rFonts w:ascii="Arial" w:hAnsi="Arial" w:cs="Arial"/>
@@ -6425,25 +6156,14 @@
         </w:rPr>
         <w:t>ar</w:t>
       </w:r>
-      <w:proofErr w:type="spellEnd"/>
       <w:r>
         <w:rPr>
           <w:rFonts w:ascii="Arial" w:hAnsi="Arial" w:cs="Arial"/>
           <w:b/>
           <w:bCs/>
         </w:rPr>
-        <w:t xml:space="preserve"> </w:t>
-      </w:r>
-      <w:proofErr w:type="spellStart"/>
-      <w:r>
-        <w:rPr>
-          <w:rFonts w:ascii="Arial" w:hAnsi="Arial" w:cs="Arial"/>
-          <w:b/>
-          <w:bCs/>
-        </w:rPr>
-        <w:t>denúncias</w:t>
-      </w:r>
-      <w:proofErr w:type="spellEnd"/>
+        <w:t xml:space="preserve"> denúncias</w:t>
+      </w:r>
     </w:p>
     <w:p>
       <w:pPr>
@@ -6622,7 +6342,6 @@
         </w:rPr>
         <w:t xml:space="preserve">RNF01 – </w:t>
       </w:r>
-      <w:proofErr w:type="spellStart"/>
       <w:r>
         <w:rPr>
           <w:rFonts w:ascii="Arial" w:hAnsi="Arial" w:cs="Arial"/>
@@ -6631,7 +6350,6 @@
         </w:rPr>
         <w:t>Disponibilidade</w:t>
       </w:r>
-      <w:proofErr w:type="spellEnd"/>
     </w:p>
     <w:p>
       <w:pPr>
@@ -6698,18 +6416,8 @@
           <w:b/>
           <w:color w:val="000000" w:themeColor="text1"/>
         </w:rPr>
-        <w:t xml:space="preserve">RNF02 – </w:t>
-      </w:r>
-      <w:proofErr w:type="spellStart"/>
-      <w:r>
-        <w:rPr>
-          <w:rFonts w:ascii="Arial" w:hAnsi="Arial" w:cs="Arial"/>
-          <w:b/>
-          <w:color w:val="000000" w:themeColor="text1"/>
-        </w:rPr>
-        <w:t>Desempenho</w:t>
-      </w:r>
-      <w:proofErr w:type="spellEnd"/>
+        <w:t>RNF02 – Desempenho</w:t>
+      </w:r>
     </w:p>
     <w:p>
       <w:pPr>
@@ -6797,18 +6505,8 @@
           <w:b/>
           <w:color w:val="000000" w:themeColor="text1"/>
         </w:rPr>
-        <w:t xml:space="preserve">RNF03 – </w:t>
-      </w:r>
-      <w:proofErr w:type="spellStart"/>
-      <w:r>
-        <w:rPr>
-          <w:rFonts w:ascii="Arial" w:hAnsi="Arial" w:cs="Arial"/>
-          <w:b/>
-          <w:color w:val="000000" w:themeColor="text1"/>
-        </w:rPr>
-        <w:t>Armazenamento</w:t>
-      </w:r>
-      <w:proofErr w:type="spellEnd"/>
+        <w:t>RNF03 – Armazenamento</w:t>
+      </w:r>
     </w:p>
     <w:p>
       <w:pPr>
@@ -6892,18 +6590,8 @@
           <w:b/>
           <w:color w:val="000000" w:themeColor="text1"/>
         </w:rPr>
-        <w:t xml:space="preserve"> – </w:t>
-      </w:r>
-      <w:proofErr w:type="spellStart"/>
-      <w:r>
-        <w:rPr>
-          <w:rFonts w:ascii="Arial" w:hAnsi="Arial" w:cs="Arial"/>
-          <w:b/>
-          <w:color w:val="000000" w:themeColor="text1"/>
-        </w:rPr>
-        <w:t>Segurança</w:t>
-      </w:r>
-      <w:proofErr w:type="spellEnd"/>
+        <w:t xml:space="preserve"> – Segurança</w:t>
+      </w:r>
     </w:p>
     <w:p>
       <w:pPr>
@@ -7022,27 +6710,17 @@
           <w:b/>
           <w:color w:val="000000" w:themeColor="text1"/>
         </w:rPr>
-        <w:t xml:space="preserve"> </w:t>
-      </w:r>
-      <w:proofErr w:type="spellStart"/>
-      <w:r>
+        <w:t xml:space="preserve"> Interoperabilidade</w:t>
+      </w:r>
+    </w:p>
+    <w:p>
+      <w:pPr>
+        <w:spacing w:line="360" w:lineRule="auto"/>
         <w:rPr>
           <w:rFonts w:ascii="Arial" w:hAnsi="Arial" w:cs="Arial"/>
           <w:b/>
           <w:color w:val="000000" w:themeColor="text1"/>
         </w:rPr>
-        <w:t>Interoperabilidade</w:t>
-      </w:r>
-      <w:proofErr w:type="spellEnd"/>
-    </w:p>
-    <w:p>
-      <w:pPr>
-        <w:spacing w:line="360" w:lineRule="auto"/>
-        <w:rPr>
-          <w:rFonts w:ascii="Arial" w:hAnsi="Arial" w:cs="Arial"/>
-          <w:b/>
-          <w:color w:val="000000" w:themeColor="text1"/>
-        </w:rPr>
       </w:pPr>
     </w:p>
     <w:p>
@@ -7067,7 +6745,6 @@
         </w:rPr>
         <w:t xml:space="preserve">O sistema deve ter integração com </w:t>
       </w:r>
-      <w:proofErr w:type="spellStart"/>
       <w:r>
         <w:rPr>
           <w:rFonts w:ascii="Arial" w:hAnsi="Arial" w:cs="Arial"/>
@@ -7086,18 +6763,7 @@
           <w:sz w:val="24"/>
           <w:szCs w:val="24"/>
         </w:rPr>
-        <w:t>aptcha</w:t>
-      </w:r>
-      <w:proofErr w:type="spellEnd"/>
-      <w:r>
-        <w:rPr>
-          <w:rFonts w:ascii="Arial" w:hAnsi="Arial" w:cs="Arial"/>
-          <w:bCs/>
-          <w:color w:val="000000" w:themeColor="text1"/>
-          <w:sz w:val="24"/>
-          <w:szCs w:val="24"/>
-        </w:rPr>
-        <w:t xml:space="preserve"> do Google para v</w:t>
+        <w:t>aptcha do Google para v</w:t>
       </w:r>
       <w:r>
         <w:rPr>
@@ -7174,27 +6840,17 @@
           <w:b/>
           <w:color w:val="000000" w:themeColor="text1"/>
         </w:rPr>
-        <w:t xml:space="preserve"> </w:t>
-      </w:r>
-      <w:proofErr w:type="spellStart"/>
-      <w:r>
+        <w:t xml:space="preserve"> Usabilidade</w:t>
+      </w:r>
+    </w:p>
+    <w:p>
+      <w:pPr>
+        <w:spacing w:line="360" w:lineRule="auto"/>
         <w:rPr>
           <w:rFonts w:ascii="Arial" w:hAnsi="Arial" w:cs="Arial"/>
           <w:b/>
           <w:color w:val="000000" w:themeColor="text1"/>
         </w:rPr>
-        <w:t>Usabilidade</w:t>
-      </w:r>
-      <w:proofErr w:type="spellEnd"/>
-    </w:p>
-    <w:p>
-      <w:pPr>
-        <w:spacing w:line="360" w:lineRule="auto"/>
-        <w:rPr>
-          <w:rFonts w:ascii="Arial" w:hAnsi="Arial" w:cs="Arial"/>
-          <w:b/>
-          <w:color w:val="000000" w:themeColor="text1"/>
-        </w:rPr>
       </w:pPr>
     </w:p>
     <w:p>
@@ -7217,73 +6873,7 @@
           <w:sz w:val="24"/>
           <w:szCs w:val="24"/>
         </w:rPr>
-        <w:t>A plataforma utilizará visualmente recursos do pacote de Material Design do Angular para uma UX (</w:t>
-      </w:r>
-      <w:proofErr w:type="spellStart"/>
-      <w:r>
-        <w:rPr>
-          <w:rFonts w:ascii="Arial" w:hAnsi="Arial" w:cs="Arial"/>
-          <w:bCs/>
-          <w:color w:val="000000" w:themeColor="text1"/>
-          <w:sz w:val="24"/>
-          <w:szCs w:val="24"/>
-        </w:rPr>
-        <w:t>user</w:t>
-      </w:r>
-      <w:proofErr w:type="spellEnd"/>
-      <w:r>
-        <w:rPr>
-          <w:rFonts w:ascii="Arial" w:hAnsi="Arial" w:cs="Arial"/>
-          <w:bCs/>
-          <w:color w:val="000000" w:themeColor="text1"/>
-          <w:sz w:val="24"/>
-          <w:szCs w:val="24"/>
-        </w:rPr>
-        <w:t xml:space="preserve"> </w:t>
-      </w:r>
-      <w:proofErr w:type="spellStart"/>
-      <w:r>
-        <w:rPr>
-          <w:rFonts w:ascii="Arial" w:hAnsi="Arial" w:cs="Arial"/>
-          <w:bCs/>
-          <w:color w:val="000000" w:themeColor="text1"/>
-          <w:sz w:val="24"/>
-          <w:szCs w:val="24"/>
-        </w:rPr>
-        <w:t>experience</w:t>
-      </w:r>
-      <w:proofErr w:type="spellEnd"/>
-      <w:r>
-        <w:rPr>
-          <w:rFonts w:ascii="Arial" w:hAnsi="Arial" w:cs="Arial"/>
-          <w:bCs/>
-          <w:color w:val="000000" w:themeColor="text1"/>
-          <w:sz w:val="24"/>
-          <w:szCs w:val="24"/>
-        </w:rPr>
-        <w:t>) – experiência do usuário e UI (</w:t>
-      </w:r>
-      <w:proofErr w:type="spellStart"/>
-      <w:r>
-        <w:rPr>
-          <w:rFonts w:ascii="Arial" w:hAnsi="Arial" w:cs="Arial"/>
-          <w:bCs/>
-          <w:color w:val="000000" w:themeColor="text1"/>
-          <w:sz w:val="24"/>
-          <w:szCs w:val="24"/>
-        </w:rPr>
-        <w:t>user</w:t>
-      </w:r>
-      <w:proofErr w:type="spellEnd"/>
-      <w:r>
-        <w:rPr>
-          <w:rFonts w:ascii="Arial" w:hAnsi="Arial" w:cs="Arial"/>
-          <w:bCs/>
-          <w:color w:val="000000" w:themeColor="text1"/>
-          <w:sz w:val="24"/>
-          <w:szCs w:val="24"/>
-        </w:rPr>
-        <w:t xml:space="preserve"> interface) – interface do usuário - padronizada e compreensiva.</w:t>
+        <w:t>A plataforma utilizará visualmente recursos do pacote de Material Design do Angular para uma UX (user experience) – experiência do usuário e UI (user interface) – interface do usuário - padronizada e compreensiva.</w:t>
       </w:r>
     </w:p>
     <w:p>
@@ -7334,18 +6924,8 @@
           <w:b/>
           <w:color w:val="000000" w:themeColor="text1"/>
         </w:rPr>
-        <w:t xml:space="preserve"> - </w:t>
-      </w:r>
-      <w:proofErr w:type="spellStart"/>
-      <w:r>
-        <w:rPr>
-          <w:rFonts w:ascii="Arial" w:hAnsi="Arial" w:cs="Arial"/>
-          <w:b/>
-          <w:color w:val="000000" w:themeColor="text1"/>
-        </w:rPr>
-        <w:t>Compatibilidade</w:t>
-      </w:r>
-      <w:proofErr w:type="spellEnd"/>
+        <w:t xml:space="preserve"> - Compatibilidade</w:t>
+      </w:r>
     </w:p>
     <w:p>
       <w:pPr>
@@ -7450,18 +7030,8 @@
           <w:b/>
           <w:color w:val="000000" w:themeColor="text1"/>
         </w:rPr>
-        <w:t xml:space="preserve"> – </w:t>
-      </w:r>
-      <w:proofErr w:type="spellStart"/>
-      <w:r>
-        <w:rPr>
-          <w:rFonts w:ascii="Arial" w:hAnsi="Arial" w:cs="Arial"/>
-          <w:b/>
-          <w:color w:val="000000" w:themeColor="text1"/>
-        </w:rPr>
-        <w:t>Padrões</w:t>
-      </w:r>
-      <w:proofErr w:type="spellEnd"/>
+        <w:t xml:space="preserve"> – Padrões</w:t>
+      </w:r>
     </w:p>
     <w:p>
       <w:pPr>
@@ -7493,29 +7063,7 @@
           <w:sz w:val="24"/>
           <w:szCs w:val="24"/>
         </w:rPr>
-        <w:t xml:space="preserve">O projeto do sistema contará com padrões de Clean </w:t>
-      </w:r>
-      <w:proofErr w:type="spellStart"/>
-      <w:r>
-        <w:rPr>
-          <w:rFonts w:ascii="Arial" w:hAnsi="Arial" w:cs="Arial"/>
-          <w:bCs/>
-          <w:color w:val="000000" w:themeColor="text1"/>
-          <w:sz w:val="24"/>
-          <w:szCs w:val="24"/>
-        </w:rPr>
-        <w:t>Code</w:t>
-      </w:r>
-      <w:proofErr w:type="spellEnd"/>
-      <w:r>
-        <w:rPr>
-          <w:rFonts w:ascii="Arial" w:hAnsi="Arial" w:cs="Arial"/>
-          <w:bCs/>
-          <w:color w:val="000000" w:themeColor="text1"/>
-          <w:sz w:val="24"/>
-          <w:szCs w:val="24"/>
-        </w:rPr>
-        <w:t xml:space="preserve"> e SOLID em sua estrutura de código. Além disso, a arquitetura contemplará a utilização de sockets para sua comunicação a todo o momento, tornando a plataforma Real Time.</w:t>
+        <w:t>O projeto do sistema contará com padrões de Clean Code e SOLID em sua estrutura de código. Além disso, a arquitetura contemplará a utilização de sockets para sua comunicação a todo o momento, tornando a plataforma Real Time.</w:t>
       </w:r>
     </w:p>
     <w:p>
@@ -7566,18 +7114,8 @@
           <w:b/>
           <w:color w:val="000000" w:themeColor="text1"/>
         </w:rPr>
-        <w:t xml:space="preserve"> – </w:t>
-      </w:r>
-      <w:proofErr w:type="spellStart"/>
-      <w:r>
-        <w:rPr>
-          <w:rFonts w:ascii="Arial" w:hAnsi="Arial" w:cs="Arial"/>
-          <w:b/>
-          <w:color w:val="000000" w:themeColor="text1"/>
-        </w:rPr>
-        <w:t>Legais</w:t>
-      </w:r>
-      <w:proofErr w:type="spellEnd"/>
+        <w:t xml:space="preserve"> – Legais</w:t>
+      </w:r>
     </w:p>
     <w:p>
       <w:pPr>
@@ -8069,7 +7607,7 @@
           <w:szCs w:val="24"/>
         </w:rPr>
         <w:drawing>
-          <wp:anchor distT="0" distB="0" distL="114300" distR="114300" simplePos="0" relativeHeight="251657728" behindDoc="0" locked="0" layoutInCell="1" allowOverlap="1" wp14:anchorId="3D8EC60A" wp14:editId="2401AA68">
+          <wp:anchor distT="0" distB="0" distL="114300" distR="114300" simplePos="0" relativeHeight="251656704" behindDoc="0" locked="0" layoutInCell="1" allowOverlap="1" wp14:anchorId="3D8EC60A" wp14:editId="2401AA68">
             <wp:simplePos x="0" y="0"/>
             <wp:positionH relativeFrom="column">
               <wp:posOffset>1082040</wp:posOffset>
@@ -16477,25 +16015,7 @@
           <w:sz w:val="24"/>
           <w:szCs w:val="24"/>
         </w:rPr>
-        <w:t xml:space="preserve">React faz com que a criação de UIs interativas seja uma tarefa fácil. Crie </w:t>
-      </w:r>
-      <w:proofErr w:type="spellStart"/>
-      <w:r>
-        <w:rPr>
-          <w:b w:val="0"/>
-          <w:sz w:val="24"/>
-          <w:szCs w:val="24"/>
-        </w:rPr>
-        <w:t>views</w:t>
-      </w:r>
-      <w:proofErr w:type="spellEnd"/>
-      <w:r>
-        <w:rPr>
-          <w:b w:val="0"/>
-          <w:sz w:val="24"/>
-          <w:szCs w:val="24"/>
-        </w:rPr>
-        <w:t xml:space="preserve"> simples para cada estado na sua aplicação, e o React irá atualizar e renderizar de forma eficiente apenas os componentes necessários na medida em que os dados mudam.</w:t>
+        <w:t>React faz com que a criação de UIs interativas seja uma tarefa fácil. Crie views simples para cada estado na sua aplicação, e o React irá atualizar e renderizar de forma eficiente apenas os componentes necessários na medida em que os dados mudam.</w:t>
       </w:r>
       <w:r>
         <w:rPr>
@@ -16621,34 +16141,14 @@
         </w:rPr>
         <w:t xml:space="preserve">um design </w:t>
       </w:r>
-      <w:proofErr w:type="spellStart"/>
-      <w:r>
-        <w:rPr>
-          <w:b w:val="0"/>
-          <w:sz w:val="24"/>
-          <w:szCs w:val="24"/>
-        </w:rPr>
-        <w:t>pattern</w:t>
-      </w:r>
-      <w:proofErr w:type="spellEnd"/>
-      <w:r>
-        <w:rPr>
-          <w:b w:val="0"/>
-          <w:sz w:val="24"/>
-          <w:szCs w:val="24"/>
-        </w:rPr>
-        <w:t xml:space="preserve"> chamada Redux-</w:t>
-      </w:r>
-      <w:proofErr w:type="spellStart"/>
-      <w:r>
-        <w:rPr>
-          <w:b w:val="0"/>
-          <w:sz w:val="24"/>
-          <w:szCs w:val="24"/>
-        </w:rPr>
-        <w:t>Sauce</w:t>
-      </w:r>
-      <w:proofErr w:type="spellEnd"/>
+      <w:r>
+        <w:rPr>
+          <w:b w:val="0"/>
+          <w:sz w:val="24"/>
+          <w:szCs w:val="24"/>
+        </w:rPr>
+        <w:t>pattern chamada Redux-Sauce</w:t>
+      </w:r>
       <w:r>
         <w:rPr>
           <w:b w:val="0"/>
@@ -16776,43 +16276,7 @@
           <w:sz w:val="24"/>
           <w:szCs w:val="24"/>
         </w:rPr>
-        <w:t xml:space="preserve">m servidor de autenticação que implementa os padrões do </w:t>
-      </w:r>
-      <w:proofErr w:type="spellStart"/>
-      <w:r>
-        <w:rPr>
-          <w:b w:val="0"/>
-          <w:sz w:val="24"/>
-          <w:szCs w:val="24"/>
-        </w:rPr>
-        <w:t>OpenID</w:t>
-      </w:r>
-      <w:proofErr w:type="spellEnd"/>
-      <w:r>
-        <w:rPr>
-          <w:b w:val="0"/>
-          <w:sz w:val="24"/>
-          <w:szCs w:val="24"/>
-        </w:rPr>
-        <w:t xml:space="preserve"> Connect (OIDC) e do </w:t>
-      </w:r>
-      <w:proofErr w:type="spellStart"/>
-      <w:r>
-        <w:rPr>
-          <w:b w:val="0"/>
-          <w:sz w:val="24"/>
-          <w:szCs w:val="24"/>
-        </w:rPr>
-        <w:t>OAuth</w:t>
-      </w:r>
-      <w:proofErr w:type="spellEnd"/>
-      <w:r>
-        <w:rPr>
-          <w:b w:val="0"/>
-          <w:sz w:val="24"/>
-          <w:szCs w:val="24"/>
-        </w:rPr>
-        <w:t xml:space="preserve"> 2</w:t>
+        <w:t>m servidor de autenticação que implementa os padrões do OpenID Connect (OIDC) e do OAuth 2</w:t>
       </w:r>
       <w:r>
         <w:rPr>
@@ -16908,18 +16372,8 @@
           <w:sz w:val="24"/>
           <w:szCs w:val="24"/>
         </w:rPr>
-        <w:t xml:space="preserve"> </w:t>
-      </w:r>
-      <w:proofErr w:type="spellStart"/>
-      <w:r>
-        <w:rPr>
-          <w:b w:val="0"/>
-          <w:sz w:val="24"/>
-          <w:szCs w:val="24"/>
-        </w:rPr>
-        <w:t>SignalR</w:t>
-      </w:r>
-      <w:proofErr w:type="spellEnd"/>
+        <w:t xml:space="preserve"> SignalR</w:t>
+      </w:r>
       <w:r>
         <w:rPr>
           <w:b w:val="0"/>
@@ -16963,25 +16417,7 @@
           <w:szCs w:val="24"/>
         </w:rPr>
         <w:lastRenderedPageBreak/>
-        <w:t xml:space="preserve">funcionalidade da Web em tempo real permite que o código do lado do servidor e </w:t>
-      </w:r>
-      <w:proofErr w:type="spellStart"/>
-      <w:r>
-        <w:rPr>
-          <w:b w:val="0"/>
-          <w:sz w:val="24"/>
-          <w:szCs w:val="24"/>
-        </w:rPr>
-        <w:t>push</w:t>
-      </w:r>
-      <w:proofErr w:type="spellEnd"/>
-      <w:r>
-        <w:rPr>
-          <w:b w:val="0"/>
-          <w:sz w:val="24"/>
-          <w:szCs w:val="24"/>
-        </w:rPr>
-        <w:t xml:space="preserve"> de conteúdo para os clientes instantaneamente.</w:t>
+        <w:t>funcionalidade da Web em tempo real permite que o código do lado do servidor e push de conteúdo para os clientes instantaneamente.</w:t>
       </w:r>
       <w:r>
         <w:rPr>
@@ -17009,25 +16445,7 @@
           <w:sz w:val="24"/>
           <w:szCs w:val="24"/>
         </w:rPr>
-        <w:t xml:space="preserve">E por fim, utilizaremos um software de mensageria para comunicação necessária entre os serviços distribuídos, para esse fim, será utilizado o </w:t>
-      </w:r>
-      <w:proofErr w:type="spellStart"/>
-      <w:r>
-        <w:rPr>
-          <w:b w:val="0"/>
-          <w:sz w:val="24"/>
-          <w:szCs w:val="24"/>
-        </w:rPr>
-        <w:t>RabbitMQ</w:t>
-      </w:r>
-      <w:proofErr w:type="spellEnd"/>
-      <w:r>
-        <w:rPr>
-          <w:b w:val="0"/>
-          <w:sz w:val="24"/>
-          <w:szCs w:val="24"/>
-        </w:rPr>
-        <w:t xml:space="preserve">: </w:t>
+        <w:t xml:space="preserve">E por fim, utilizaremos um software de mensageria para comunicação necessária entre os serviços distribuídos, para esse fim, será utilizado o RabbitMQ: </w:t>
       </w:r>
     </w:p>
     <w:p>
@@ -17055,141 +16473,15 @@
           <w:sz w:val="24"/>
           <w:szCs w:val="24"/>
         </w:rPr>
-        <w:t xml:space="preserve">Em poucas palavras, </w:t>
-      </w:r>
-      <w:proofErr w:type="spellStart"/>
-      <w:r>
-        <w:rPr>
-          <w:b w:val="0"/>
-          <w:sz w:val="24"/>
-          <w:szCs w:val="24"/>
-        </w:rPr>
-        <w:t>RabbitMQ</w:t>
-      </w:r>
-      <w:proofErr w:type="spellEnd"/>
-      <w:r>
-        <w:rPr>
-          <w:b w:val="0"/>
-          <w:sz w:val="24"/>
-          <w:szCs w:val="24"/>
-        </w:rPr>
-        <w:t xml:space="preserve"> é um software open </w:t>
-      </w:r>
-      <w:proofErr w:type="spellStart"/>
-      <w:r>
-        <w:rPr>
-          <w:b w:val="0"/>
-          <w:sz w:val="24"/>
-          <w:szCs w:val="24"/>
-        </w:rPr>
-        <w:t>source</w:t>
-      </w:r>
-      <w:proofErr w:type="spellEnd"/>
-      <w:r>
-        <w:rPr>
-          <w:b w:val="0"/>
-          <w:sz w:val="24"/>
-          <w:szCs w:val="24"/>
-        </w:rPr>
-        <w:t xml:space="preserve"> de mensageria. Fornece uma forma comunicação assíncrona de dados entre processos, aplicações ou servidores. É um dos brokers de mensagens mais utilizados e implementa o protocolo AMQP — </w:t>
-      </w:r>
-      <w:proofErr w:type="spellStart"/>
-      <w:r>
-        <w:rPr>
-          <w:b w:val="0"/>
-          <w:sz w:val="24"/>
-          <w:szCs w:val="24"/>
-        </w:rPr>
-        <w:t>Advanced</w:t>
-      </w:r>
-      <w:proofErr w:type="spellEnd"/>
-      <w:r>
-        <w:rPr>
-          <w:b w:val="0"/>
-          <w:sz w:val="24"/>
-          <w:szCs w:val="24"/>
-        </w:rPr>
-        <w:t xml:space="preserve"> </w:t>
-      </w:r>
-      <w:proofErr w:type="spellStart"/>
-      <w:r>
-        <w:rPr>
-          <w:b w:val="0"/>
-          <w:sz w:val="24"/>
-          <w:szCs w:val="24"/>
-        </w:rPr>
-        <w:t>Message</w:t>
-      </w:r>
-      <w:proofErr w:type="spellEnd"/>
-      <w:r>
-        <w:rPr>
-          <w:b w:val="0"/>
-          <w:sz w:val="24"/>
-          <w:szCs w:val="24"/>
-        </w:rPr>
-        <w:t xml:space="preserve"> </w:t>
-      </w:r>
-      <w:proofErr w:type="spellStart"/>
-      <w:r>
-        <w:rPr>
-          <w:b w:val="0"/>
-          <w:sz w:val="24"/>
-          <w:szCs w:val="24"/>
-        </w:rPr>
-        <w:t>Queueing</w:t>
-      </w:r>
-      <w:proofErr w:type="spellEnd"/>
-      <w:r>
-        <w:rPr>
-          <w:b w:val="0"/>
-          <w:sz w:val="24"/>
-          <w:szCs w:val="24"/>
-        </w:rPr>
-        <w:t xml:space="preserve"> </w:t>
-      </w:r>
-      <w:proofErr w:type="spellStart"/>
-      <w:r>
-        <w:rPr>
-          <w:b w:val="0"/>
-          <w:sz w:val="24"/>
-          <w:szCs w:val="24"/>
-        </w:rPr>
-        <w:t>Protocol</w:t>
-      </w:r>
-      <w:proofErr w:type="spellEnd"/>
-      <w:r>
-        <w:rPr>
-          <w:b w:val="0"/>
-          <w:sz w:val="24"/>
-          <w:szCs w:val="24"/>
-        </w:rPr>
-        <w:t>.</w:t>
-      </w:r>
-      <w:r>
-        <w:rPr>
-          <w:b w:val="0"/>
-          <w:sz w:val="24"/>
-          <w:szCs w:val="24"/>
-        </w:rPr>
-        <w:t>” (</w:t>
-      </w:r>
-      <w:proofErr w:type="spellStart"/>
-      <w:r>
-        <w:rPr>
-          <w:b w:val="0"/>
-          <w:sz w:val="24"/>
-          <w:szCs w:val="24"/>
-        </w:rPr>
-        <w:t>iundarigun</w:t>
-      </w:r>
-      <w:proofErr w:type="spellEnd"/>
-      <w:r>
-        <w:rPr>
-          <w:b w:val="0"/>
-          <w:sz w:val="24"/>
-          <w:szCs w:val="24"/>
-        </w:rPr>
-        <w:t>, 2020)</w:t>
+        <w:t>Em poucas palavras, RabbitMQ é um software open source de mensageria. Fornece uma forma comunicação assíncrona de dados entre processos, aplicações ou servidores. É um dos brokers de mensagens mais utilizados e implementa o protocolo AMQP — Advanced Message Queueing Protocol.</w:t>
+      </w:r>
+      <w:r>
+        <w:rPr>
+          <w:b w:val="0"/>
+          <w:sz w:val="24"/>
+          <w:szCs w:val="24"/>
+        </w:rPr>
+        <w:t>” (iundarigun, 2020)</w:t>
       </w:r>
     </w:p>
     <w:p>
@@ -17451,7 +16743,7 @@
           <w:szCs w:val="24"/>
         </w:rPr>
         <w:drawing>
-          <wp:anchor distT="0" distB="0" distL="114300" distR="114300" simplePos="0" relativeHeight="251653632" behindDoc="0" locked="0" layoutInCell="1" allowOverlap="1" wp14:anchorId="6ED80A81" wp14:editId="00876C2C">
+          <wp:anchor distT="0" distB="0" distL="114300" distR="114300" simplePos="0" relativeHeight="251654656" behindDoc="0" locked="0" layoutInCell="1" allowOverlap="1" wp14:anchorId="6ED80A81" wp14:editId="00876C2C">
             <wp:simplePos x="0" y="0"/>
             <wp:positionH relativeFrom="column">
               <wp:posOffset>-746760</wp:posOffset>
@@ -17703,7 +16995,7 @@
           <w:szCs w:val="32"/>
         </w:rPr>
         <w:drawing>
-          <wp:anchor distT="0" distB="0" distL="114300" distR="114300" simplePos="0" relativeHeight="251658752" behindDoc="0" locked="0" layoutInCell="1" allowOverlap="1" wp14:anchorId="1C450367" wp14:editId="664D958B">
+          <wp:anchor distT="0" distB="0" distL="114300" distR="114300" simplePos="0" relativeHeight="251657728" behindDoc="0" locked="0" layoutInCell="1" allowOverlap="1" wp14:anchorId="1C450367" wp14:editId="664D958B">
             <wp:simplePos x="0" y="0"/>
             <wp:positionH relativeFrom="column">
               <wp:posOffset>-3810</wp:posOffset>
@@ -17933,7 +17225,7 @@
           <w:highlight w:val="yellow"/>
         </w:rPr>
         <w:drawing>
-          <wp:anchor distT="0" distB="0" distL="114300" distR="114300" simplePos="0" relativeHeight="251656704" behindDoc="0" locked="0" layoutInCell="1" allowOverlap="1" wp14:anchorId="310BCE0C" wp14:editId="496EF33A">
+          <wp:anchor distT="0" distB="0" distL="114300" distR="114300" simplePos="0" relativeHeight="251655680" behindDoc="0" locked="0" layoutInCell="1" allowOverlap="1" wp14:anchorId="310BCE0C" wp14:editId="496EF33A">
             <wp:simplePos x="0" y="0"/>
             <wp:positionH relativeFrom="column">
               <wp:posOffset>-318135</wp:posOffset>
@@ -18596,6 +17888,7 @@
       <w:pPr>
         <w:pStyle w:val="Ttulo"/>
         <w:jc w:val="left"/>
+        <w:outlineLvl w:val="1"/>
         <w:rPr>
           <w:rFonts w:cs="Arial"/>
           <w:szCs w:val="32"/>
@@ -18612,31 +17905,145 @@
     </w:p>
     <w:p>
       <w:pPr>
-        <w:pStyle w:val="Ttulo"/>
-        <w:ind w:firstLine="709"/>
-        <w:jc w:val="both"/>
+        <w:rPr>
+          <w:rFonts w:ascii="Arial" w:hAnsi="Arial" w:cs="Arial"/>
+          <w:b/>
+          <w:sz w:val="24"/>
+          <w:szCs w:val="28"/>
+        </w:rPr>
+      </w:pPr>
+    </w:p>
+    <w:p>
+      <w:pPr>
+        <w:keepNext/>
+      </w:pPr>
+      <w:r>
+        <w:rPr>
+          <w:rFonts w:ascii="Arial" w:hAnsi="Arial" w:cs="Arial"/>
+          <w:b/>
+          <w:noProof/>
+          <w:sz w:val="24"/>
+          <w:szCs w:val="28"/>
+        </w:rPr>
+        <w:drawing>
+          <wp:inline distT="0" distB="0" distL="0" distR="0" wp14:anchorId="4CDE294E" wp14:editId="66E5FE09">
+            <wp:extent cx="5612130" cy="3622675"/>
+            <wp:effectExtent l="0" t="0" r="7620" b="0"/>
+            <wp:docPr id="13" name="Imagem 13" descr="Diagrama&#10;&#10;Descrição gerada automaticamente"/>
+            <wp:cNvGraphicFramePr>
+              <a:graphicFrameLocks xmlns:a="http://schemas.openxmlformats.org/drawingml/2006/main" noChangeAspect="1"/>
+            </wp:cNvGraphicFramePr>
+            <a:graphic xmlns:a="http://schemas.openxmlformats.org/drawingml/2006/main">
+              <a:graphicData uri="http://schemas.openxmlformats.org/drawingml/2006/picture">
+                <pic:pic xmlns:pic="http://schemas.openxmlformats.org/drawingml/2006/picture">
+                  <pic:nvPicPr>
+                    <pic:cNvPr id="13" name="Imagem 13" descr="Diagrama&#10;&#10;Descrição gerada automaticamente"/>
+                    <pic:cNvPicPr/>
+                  </pic:nvPicPr>
+                  <pic:blipFill>
+                    <a:blip r:embed="rId21">
+                      <a:extLst>
+                        <a:ext uri="{28A0092B-C50C-407E-A947-70E740481C1C}">
+                          <a14:useLocalDpi xmlns:a14="http://schemas.microsoft.com/office/drawing/2010/main" val="0"/>
+                        </a:ext>
+                      </a:extLst>
+                    </a:blip>
+                    <a:stretch>
+                      <a:fillRect/>
+                    </a:stretch>
+                  </pic:blipFill>
+                  <pic:spPr>
+                    <a:xfrm>
+                      <a:off x="0" y="0"/>
+                      <a:ext cx="5612130" cy="3622675"/>
+                    </a:xfrm>
+                    <a:prstGeom prst="rect">
+                      <a:avLst/>
+                    </a:prstGeom>
+                  </pic:spPr>
+                </pic:pic>
+              </a:graphicData>
+            </a:graphic>
+          </wp:inline>
+        </w:drawing>
+      </w:r>
+    </w:p>
+    <w:p>
+      <w:pPr>
+        <w:pStyle w:val="Legenda"/>
         <w:rPr>
           <w:rFonts w:cs="Arial"/>
           <w:b w:val="0"/>
-          <w:color w:val="1F4E79" w:themeColor="accent1" w:themeShade="80"/>
-          <w:sz w:val="24"/>
-          <w:szCs w:val="24"/>
-        </w:rPr>
-      </w:pPr>
-      <w:r>
-        <w:rPr>
-          <w:b w:val="0"/>
-          <w:color w:val="1F4E79" w:themeColor="accent1" w:themeShade="80"/>
-          <w:sz w:val="24"/>
-          <w:szCs w:val="24"/>
-        </w:rPr>
-        <w:t>O Diagrama de Atividades é um diagrama comportamental (que especifica o comportamento do software), e através dele podemos modelar partes do comportamento de um software. Este diagrama deverá ser utilizado para documentar o aspecto funcional (não estrutural) do software, quando é necessário representar o fluxo da informação que o software trabalhará</w:t>
-      </w:r>
-      <w:r>
-        <w:rPr>
-          <w:color w:val="1F4E79" w:themeColor="accent1" w:themeShade="80"/>
-        </w:rPr>
-        <w:t xml:space="preserve">.  </w:t>
+          <w:bCs/>
+          <w:i w:val="0"/>
+          <w:iCs w:val="0"/>
+          <w:sz w:val="24"/>
+          <w:szCs w:val="28"/>
+        </w:rPr>
+      </w:pPr>
+      <w:r>
+        <w:rPr>
+          <w:b w:val="0"/>
+          <w:bCs/>
+          <w:i w:val="0"/>
+          <w:iCs w:val="0"/>
+        </w:rPr>
+        <w:t xml:space="preserve">Figura </w:t>
+      </w:r>
+      <w:r>
+        <w:rPr>
+          <w:b w:val="0"/>
+          <w:bCs/>
+          <w:i w:val="0"/>
+          <w:iCs w:val="0"/>
+        </w:rPr>
+        <w:fldChar w:fldCharType="begin"/>
+      </w:r>
+      <w:r>
+        <w:rPr>
+          <w:b w:val="0"/>
+          <w:bCs/>
+          <w:i w:val="0"/>
+          <w:iCs w:val="0"/>
+        </w:rPr>
+        <w:instrText xml:space="preserve"> SEQ Figura \* ARABIC </w:instrText>
+      </w:r>
+      <w:r>
+        <w:rPr>
+          <w:b w:val="0"/>
+          <w:bCs/>
+          <w:i w:val="0"/>
+          <w:iCs w:val="0"/>
+        </w:rPr>
+        <w:fldChar w:fldCharType="separate"/>
+      </w:r>
+      <w:r>
+        <w:rPr>
+          <w:b w:val="0"/>
+          <w:bCs/>
+          <w:i w:val="0"/>
+          <w:iCs w:val="0"/>
+          <w:noProof/>
+        </w:rPr>
+        <w:t>9</w:t>
+      </w:r>
+      <w:r>
+        <w:rPr>
+          <w:b w:val="0"/>
+          <w:bCs/>
+          <w:i w:val="0"/>
+          <w:iCs w:val="0"/>
+        </w:rPr>
+        <w:fldChar w:fldCharType="end"/>
+      </w:r>
+      <w:r>
+        <w:rPr>
+          <w:b w:val="0"/>
+          <w:bCs/>
+          <w:i w:val="0"/>
+          <w:iCs w:val="0"/>
+        </w:rPr>
+        <w:t xml:space="preserve"> - Diagrama de Atividade: Fazer Login</w:t>
       </w:r>
     </w:p>
     <w:p>
@@ -18658,11 +18065,280 @@
           <w:szCs w:val="28"/>
         </w:rPr>
       </w:pPr>
+    </w:p>
+    <w:p>
+      <w:pPr>
+        <w:keepNext/>
+      </w:pPr>
+      <w:r>
+        <w:rPr>
+          <w:rFonts w:ascii="Arial" w:hAnsi="Arial" w:cs="Arial"/>
+          <w:b/>
+          <w:noProof/>
+          <w:sz w:val="24"/>
+          <w:szCs w:val="28"/>
+        </w:rPr>
+        <w:lastRenderedPageBreak/>
+        <w:drawing>
+          <wp:inline distT="0" distB="0" distL="0" distR="0" wp14:anchorId="0A195FAE" wp14:editId="46DA4CEA">
+            <wp:extent cx="5612130" cy="6946265"/>
+            <wp:effectExtent l="0" t="0" r="7620" b="6985"/>
+            <wp:docPr id="14" name="Imagem 14" descr="Diagrama&#10;&#10;Descrição gerada automaticamente"/>
+            <wp:cNvGraphicFramePr>
+              <a:graphicFrameLocks xmlns:a="http://schemas.openxmlformats.org/drawingml/2006/main" noChangeAspect="1"/>
+            </wp:cNvGraphicFramePr>
+            <a:graphic xmlns:a="http://schemas.openxmlformats.org/drawingml/2006/main">
+              <a:graphicData uri="http://schemas.openxmlformats.org/drawingml/2006/picture">
+                <pic:pic xmlns:pic="http://schemas.openxmlformats.org/drawingml/2006/picture">
+                  <pic:nvPicPr>
+                    <pic:cNvPr id="14" name="Imagem 14" descr="Diagrama&#10;&#10;Descrição gerada automaticamente"/>
+                    <pic:cNvPicPr/>
+                  </pic:nvPicPr>
+                  <pic:blipFill>
+                    <a:blip r:embed="rId22">
+                      <a:extLst>
+                        <a:ext uri="{28A0092B-C50C-407E-A947-70E740481C1C}">
+                          <a14:useLocalDpi xmlns:a14="http://schemas.microsoft.com/office/drawing/2010/main" val="0"/>
+                        </a:ext>
+                      </a:extLst>
+                    </a:blip>
+                    <a:stretch>
+                      <a:fillRect/>
+                    </a:stretch>
+                  </pic:blipFill>
+                  <pic:spPr>
+                    <a:xfrm>
+                      <a:off x="0" y="0"/>
+                      <a:ext cx="5612130" cy="6946265"/>
+                    </a:xfrm>
+                    <a:prstGeom prst="rect">
+                      <a:avLst/>
+                    </a:prstGeom>
+                  </pic:spPr>
+                </pic:pic>
+              </a:graphicData>
+            </a:graphic>
+          </wp:inline>
+        </w:drawing>
+      </w:r>
+    </w:p>
+    <w:p>
+      <w:pPr>
+        <w:pStyle w:val="Legenda"/>
+        <w:rPr>
+          <w:b w:val="0"/>
+          <w:bCs/>
+          <w:i w:val="0"/>
+          <w:iCs w:val="0"/>
+        </w:rPr>
+      </w:pPr>
+      <w:r>
+        <w:rPr>
+          <w:b w:val="0"/>
+          <w:bCs/>
+          <w:i w:val="0"/>
+          <w:iCs w:val="0"/>
+        </w:rPr>
+        <w:t xml:space="preserve">Figura </w:t>
+      </w:r>
+      <w:r>
+        <w:rPr>
+          <w:b w:val="0"/>
+          <w:bCs/>
+          <w:i w:val="0"/>
+          <w:iCs w:val="0"/>
+        </w:rPr>
+        <w:fldChar w:fldCharType="begin"/>
+      </w:r>
+      <w:r>
+        <w:rPr>
+          <w:b w:val="0"/>
+          <w:bCs/>
+          <w:i w:val="0"/>
+          <w:iCs w:val="0"/>
+        </w:rPr>
+        <w:instrText xml:space="preserve"> SEQ Figura \* ARABIC </w:instrText>
+      </w:r>
+      <w:r>
+        <w:rPr>
+          <w:b w:val="0"/>
+          <w:bCs/>
+          <w:i w:val="0"/>
+          <w:iCs w:val="0"/>
+        </w:rPr>
+        <w:fldChar w:fldCharType="separate"/>
+      </w:r>
+      <w:r>
+        <w:rPr>
+          <w:b w:val="0"/>
+          <w:bCs/>
+          <w:i w:val="0"/>
+          <w:iCs w:val="0"/>
+          <w:noProof/>
+        </w:rPr>
+        <w:t>10</w:t>
+      </w:r>
+      <w:r>
+        <w:rPr>
+          <w:b w:val="0"/>
+          <w:bCs/>
+          <w:i w:val="0"/>
+          <w:iCs w:val="0"/>
+        </w:rPr>
+        <w:fldChar w:fldCharType="end"/>
+      </w:r>
+      <w:r>
+        <w:rPr>
+          <w:b w:val="0"/>
+          <w:bCs/>
+          <w:i w:val="0"/>
+          <w:iCs w:val="0"/>
+        </w:rPr>
+        <w:t xml:space="preserve"> - Diagrama de Atividade: Ingressar no Grupo</w:t>
+      </w:r>
+    </w:p>
+    <w:p>
+      <w:r>
+        <w:br w:type="page"/>
+      </w:r>
+    </w:p>
+    <w:p>
+      <w:pPr>
+        <w:keepNext/>
+      </w:pPr>
+      <w:r>
+        <w:rPr>
+          <w:noProof/>
+        </w:rPr>
+        <w:lastRenderedPageBreak/>
+        <w:drawing>
+          <wp:inline distT="0" distB="0" distL="0" distR="0" wp14:anchorId="3423774E" wp14:editId="059C6FFB">
+            <wp:extent cx="5612130" cy="6946265"/>
+            <wp:effectExtent l="0" t="0" r="7620" b="6985"/>
+            <wp:docPr id="15" name="Imagem 15" descr="Diagrama&#10;&#10;Descrição gerada automaticamente"/>
+            <wp:cNvGraphicFramePr>
+              <a:graphicFrameLocks xmlns:a="http://schemas.openxmlformats.org/drawingml/2006/main" noChangeAspect="1"/>
+            </wp:cNvGraphicFramePr>
+            <a:graphic xmlns:a="http://schemas.openxmlformats.org/drawingml/2006/main">
+              <a:graphicData uri="http://schemas.openxmlformats.org/drawingml/2006/picture">
+                <pic:pic xmlns:pic="http://schemas.openxmlformats.org/drawingml/2006/picture">
+                  <pic:nvPicPr>
+                    <pic:cNvPr id="15" name="Imagem 15" descr="Diagrama&#10;&#10;Descrição gerada automaticamente"/>
+                    <pic:cNvPicPr/>
+                  </pic:nvPicPr>
+                  <pic:blipFill>
+                    <a:blip r:embed="rId23">
+                      <a:extLst>
+                        <a:ext uri="{28A0092B-C50C-407E-A947-70E740481C1C}">
+                          <a14:useLocalDpi xmlns:a14="http://schemas.microsoft.com/office/drawing/2010/main" val="0"/>
+                        </a:ext>
+                      </a:extLst>
+                    </a:blip>
+                    <a:stretch>
+                      <a:fillRect/>
+                    </a:stretch>
+                  </pic:blipFill>
+                  <pic:spPr>
+                    <a:xfrm>
+                      <a:off x="0" y="0"/>
+                      <a:ext cx="5612130" cy="6946265"/>
+                    </a:xfrm>
+                    <a:prstGeom prst="rect">
+                      <a:avLst/>
+                    </a:prstGeom>
+                  </pic:spPr>
+                </pic:pic>
+              </a:graphicData>
+            </a:graphic>
+          </wp:inline>
+        </w:drawing>
+      </w:r>
+    </w:p>
+    <w:p>
+      <w:pPr>
+        <w:pStyle w:val="Legenda"/>
+        <w:rPr>
+          <w:b w:val="0"/>
+          <w:bCs/>
+          <w:i w:val="0"/>
+          <w:iCs w:val="0"/>
+        </w:rPr>
+      </w:pPr>
+      <w:r>
+        <w:rPr>
+          <w:b w:val="0"/>
+          <w:bCs/>
+          <w:i w:val="0"/>
+          <w:iCs w:val="0"/>
+        </w:rPr>
+        <w:t xml:space="preserve">Figura </w:t>
+      </w:r>
+      <w:r>
+        <w:rPr>
+          <w:b w:val="0"/>
+          <w:bCs/>
+          <w:i w:val="0"/>
+          <w:iCs w:val="0"/>
+        </w:rPr>
+        <w:fldChar w:fldCharType="begin"/>
+      </w:r>
+      <w:r>
+        <w:rPr>
+          <w:b w:val="0"/>
+          <w:bCs/>
+          <w:i w:val="0"/>
+          <w:iCs w:val="0"/>
+        </w:rPr>
+        <w:instrText xml:space="preserve"> SEQ Figura \* ARABIC </w:instrText>
+      </w:r>
+      <w:r>
+        <w:rPr>
+          <w:b w:val="0"/>
+          <w:bCs/>
+          <w:i w:val="0"/>
+          <w:iCs w:val="0"/>
+        </w:rPr>
+        <w:fldChar w:fldCharType="separate"/>
+      </w:r>
+      <w:r>
+        <w:rPr>
+          <w:b w:val="0"/>
+          <w:bCs/>
+          <w:i w:val="0"/>
+          <w:iCs w:val="0"/>
+          <w:noProof/>
+        </w:rPr>
+        <w:t>11</w:t>
+      </w:r>
+      <w:r>
+        <w:rPr>
+          <w:b w:val="0"/>
+          <w:bCs/>
+          <w:i w:val="0"/>
+          <w:iCs w:val="0"/>
+        </w:rPr>
+        <w:fldChar w:fldCharType="end"/>
+      </w:r>
+      <w:r>
+        <w:rPr>
+          <w:b w:val="0"/>
+          <w:bCs/>
+          <w:i w:val="0"/>
+          <w:iCs w:val="0"/>
+        </w:rPr>
+        <w:t xml:space="preserve"> - Diagrama de Atividade: Enviar Mensagem</w:t>
+      </w:r>
+    </w:p>
+    <w:p>
+      <w:r>
+        <w:br w:type="page"/>
+      </w:r>
     </w:p>
     <w:p>
       <w:pPr>
         <w:pStyle w:val="Ttulo"/>
         <w:jc w:val="left"/>
+        <w:outlineLvl w:val="1"/>
         <w:rPr>
           <w:rFonts w:cs="Arial"/>
           <w:szCs w:val="32"/>
@@ -18673,6 +18349,7 @@
           <w:rFonts w:cs="Arial"/>
           <w:szCs w:val="32"/>
         </w:rPr>
+        <w:lastRenderedPageBreak/>
         <w:t>4.</w:t>
       </w:r>
       <w:r>
@@ -18706,120 +18383,6 @@
     </w:p>
     <w:p>
       <w:pPr>
-        <w:rPr>
-          <w:rFonts w:ascii="Arial" w:hAnsi="Arial" w:cs="Arial"/>
-          <w:b/>
-          <w:sz w:val="24"/>
-          <w:szCs w:val="28"/>
-        </w:rPr>
-      </w:pPr>
-    </w:p>
-    <w:p>
-      <w:pPr>
-        <w:spacing w:line="360" w:lineRule="auto"/>
-        <w:rPr>
-          <w:rFonts w:ascii="Arial" w:hAnsi="Arial" w:cs="Arial"/>
-          <w:color w:val="2F5496" w:themeColor="accent5" w:themeShade="BF"/>
-          <w:sz w:val="24"/>
-          <w:szCs w:val="28"/>
-        </w:rPr>
-      </w:pPr>
-      <w:r>
-        <w:rPr>
-          <w:rFonts w:ascii="Arial" w:hAnsi="Arial" w:cs="Arial"/>
-          <w:b/>
-          <w:sz w:val="24"/>
-          <w:szCs w:val="28"/>
-        </w:rPr>
-        <w:tab/>
-      </w:r>
-      <w:r>
-        <w:rPr>
-          <w:rFonts w:ascii="Arial" w:hAnsi="Arial" w:cs="Arial"/>
-          <w:color w:val="2F5496" w:themeColor="accent5" w:themeShade="BF"/>
-          <w:sz w:val="24"/>
-          <w:szCs w:val="28"/>
-        </w:rPr>
-        <w:t xml:space="preserve">Apresentar </w:t>
-      </w:r>
-      <w:r>
-        <w:rPr>
-          <w:rFonts w:ascii="Arial" w:hAnsi="Arial" w:cs="Arial"/>
-          <w:color w:val="2F5496" w:themeColor="accent5" w:themeShade="BF"/>
-          <w:sz w:val="24"/>
-          <w:szCs w:val="28"/>
-        </w:rPr>
-        <w:t xml:space="preserve">aqui </w:t>
-      </w:r>
-      <w:r>
-        <w:rPr>
-          <w:rFonts w:ascii="Arial" w:hAnsi="Arial" w:cs="Arial"/>
-          <w:color w:val="2F5496" w:themeColor="accent5" w:themeShade="BF"/>
-          <w:sz w:val="24"/>
-          <w:szCs w:val="28"/>
-        </w:rPr>
-        <w:t xml:space="preserve">as interfaces com o usuário acompanhada de uma pequena explicação esclarecendo aspectos do uso. </w:t>
-      </w:r>
-      <w:r>
-        <w:rPr>
-          <w:rFonts w:ascii="Arial" w:hAnsi="Arial" w:cs="Arial"/>
-          <w:color w:val="2F5496" w:themeColor="accent5" w:themeShade="BF"/>
-          <w:sz w:val="24"/>
-          <w:szCs w:val="28"/>
-        </w:rPr>
-        <w:t xml:space="preserve">Pode ser </w:t>
-      </w:r>
-      <w:proofErr w:type="spellStart"/>
-      <w:r>
-        <w:rPr>
-          <w:rFonts w:ascii="Arial" w:hAnsi="Arial" w:cs="Arial"/>
-          <w:i/>
-          <w:color w:val="2F5496" w:themeColor="accent5" w:themeShade="BF"/>
-          <w:sz w:val="24"/>
-          <w:szCs w:val="28"/>
-        </w:rPr>
-        <w:t>printscreen</w:t>
-      </w:r>
-      <w:proofErr w:type="spellEnd"/>
-      <w:r>
-        <w:rPr>
-          <w:rFonts w:ascii="Arial" w:hAnsi="Arial" w:cs="Arial"/>
-          <w:color w:val="2F5496" w:themeColor="accent5" w:themeShade="BF"/>
-          <w:sz w:val="24"/>
-          <w:szCs w:val="28"/>
-        </w:rPr>
-        <w:t xml:space="preserve"> das telas ou layout</w:t>
-      </w:r>
-      <w:r>
-        <w:rPr>
-          <w:rFonts w:ascii="Arial" w:hAnsi="Arial" w:cs="Arial"/>
-          <w:color w:val="2F5496" w:themeColor="accent5" w:themeShade="BF"/>
-          <w:sz w:val="24"/>
-          <w:szCs w:val="28"/>
-        </w:rPr>
-        <w:t xml:space="preserve"> elaborado por alguma ferramenta</w:t>
-      </w:r>
-      <w:r>
-        <w:rPr>
-          <w:rFonts w:ascii="Arial" w:hAnsi="Arial" w:cs="Arial"/>
-          <w:color w:val="2F5496" w:themeColor="accent5" w:themeShade="BF"/>
-          <w:sz w:val="24"/>
-          <w:szCs w:val="28"/>
-        </w:rPr>
-        <w:t>.</w:t>
-      </w:r>
-    </w:p>
-    <w:p>
-      <w:pPr>
-        <w:rPr>
-          <w:rFonts w:ascii="Arial" w:hAnsi="Arial" w:cs="Arial"/>
-          <w:sz w:val="24"/>
-          <w:szCs w:val="28"/>
-        </w:rPr>
-      </w:pPr>
-    </w:p>
-    <w:p>
-      <w:pPr>
         <w:pStyle w:val="Ttulo"/>
         <w:jc w:val="left"/>
         <w:rPr>
@@ -18827,130 +18390,2530 @@
           <w:szCs w:val="32"/>
         </w:rPr>
       </w:pPr>
+    </w:p>
+    <w:p>
+      <w:pPr>
+        <w:keepNext/>
+      </w:pPr>
+      <w:r>
+        <w:rPr>
+          <w:rFonts w:ascii="Arial" w:hAnsi="Arial" w:cs="Arial"/>
+          <w:b/>
+          <w:sz w:val="24"/>
+          <w:szCs w:val="28"/>
+        </w:rPr>
+        <w:drawing>
+          <wp:inline distT="0" distB="0" distL="0" distR="0" wp14:anchorId="690DDCEA" wp14:editId="4A6453EC">
+            <wp:extent cx="5612130" cy="3045460"/>
+            <wp:effectExtent l="0" t="0" r="7620" b="2540"/>
+            <wp:docPr id="26" name="Imagem 26" descr="Interface gráfica do usuário, Aplicativo, Teams&#10;&#10;Descrição gerada automaticamente"/>
+            <wp:cNvGraphicFramePr>
+              <a:graphicFrameLocks xmlns:a="http://schemas.openxmlformats.org/drawingml/2006/main" noChangeAspect="1"/>
+            </wp:cNvGraphicFramePr>
+            <a:graphic xmlns:a="http://schemas.openxmlformats.org/drawingml/2006/main">
+              <a:graphicData uri="http://schemas.openxmlformats.org/drawingml/2006/picture">
+                <pic:pic xmlns:pic="http://schemas.openxmlformats.org/drawingml/2006/picture">
+                  <pic:nvPicPr>
+                    <pic:cNvPr id="26" name="Imagem 26" descr="Interface gráfica do usuário, Aplicativo, Teams&#10;&#10;Descrição gerada automaticamente"/>
+                    <pic:cNvPicPr/>
+                  </pic:nvPicPr>
+                  <pic:blipFill>
+                    <a:blip r:embed="rId24"/>
+                    <a:stretch>
+                      <a:fillRect/>
+                    </a:stretch>
+                  </pic:blipFill>
+                  <pic:spPr>
+                    <a:xfrm>
+                      <a:off x="0" y="0"/>
+                      <a:ext cx="5612130" cy="3045460"/>
+                    </a:xfrm>
+                    <a:prstGeom prst="rect">
+                      <a:avLst/>
+                    </a:prstGeom>
+                  </pic:spPr>
+                </pic:pic>
+              </a:graphicData>
+            </a:graphic>
+          </wp:inline>
+        </w:drawing>
+      </w:r>
+    </w:p>
+    <w:p>
+      <w:pPr>
+        <w:pStyle w:val="Legenda"/>
+        <w:rPr>
+          <w:b w:val="0"/>
+          <w:bCs/>
+          <w:i w:val="0"/>
+          <w:iCs w:val="0"/>
+        </w:rPr>
+      </w:pPr>
+      <w:r>
+        <w:rPr>
+          <w:b w:val="0"/>
+          <w:bCs/>
+          <w:i w:val="0"/>
+          <w:iCs w:val="0"/>
+        </w:rPr>
+        <w:t xml:space="preserve">Figura </w:t>
+      </w:r>
+      <w:r>
+        <w:rPr>
+          <w:b w:val="0"/>
+          <w:bCs/>
+          <w:i w:val="0"/>
+          <w:iCs w:val="0"/>
+        </w:rPr>
+        <w:fldChar w:fldCharType="begin"/>
+      </w:r>
+      <w:r>
+        <w:rPr>
+          <w:b w:val="0"/>
+          <w:bCs/>
+          <w:i w:val="0"/>
+          <w:iCs w:val="0"/>
+        </w:rPr>
+        <w:instrText xml:space="preserve"> SEQ Figura \* ARABIC </w:instrText>
+      </w:r>
+      <w:r>
+        <w:rPr>
+          <w:b w:val="0"/>
+          <w:bCs/>
+          <w:i w:val="0"/>
+          <w:iCs w:val="0"/>
+        </w:rPr>
+        <w:fldChar w:fldCharType="separate"/>
+      </w:r>
+      <w:r>
+        <w:rPr>
+          <w:b w:val="0"/>
+          <w:bCs/>
+          <w:i w:val="0"/>
+          <w:iCs w:val="0"/>
+          <w:noProof/>
+        </w:rPr>
+        <w:t>12</w:t>
+      </w:r>
+      <w:r>
+        <w:rPr>
+          <w:b w:val="0"/>
+          <w:bCs/>
+          <w:i w:val="0"/>
+          <w:iCs w:val="0"/>
+        </w:rPr>
+        <w:fldChar w:fldCharType="end"/>
+      </w:r>
+      <w:r>
+        <w:rPr>
+          <w:b w:val="0"/>
+          <w:bCs/>
+          <w:i w:val="0"/>
+          <w:iCs w:val="0"/>
+        </w:rPr>
+        <w:t xml:space="preserve"> - Interface: Login</w:t>
+      </w:r>
+    </w:p>
+    <w:p/>
+    <w:p>
+      <w:pPr>
+        <w:rPr>
+          <w:rFonts w:ascii="Arial" w:hAnsi="Arial" w:cs="Arial"/>
+          <w:sz w:val="24"/>
+          <w:szCs w:val="24"/>
+        </w:rPr>
+      </w:pPr>
+      <w:r>
+        <w:rPr>
+          <w:rFonts w:ascii="Arial" w:hAnsi="Arial" w:cs="Arial"/>
+          <w:sz w:val="24"/>
+          <w:szCs w:val="24"/>
+        </w:rPr>
+        <w:tab/>
+        <w:t>A tela de login</w:t>
+      </w:r>
+      <w:r>
+        <w:rPr>
+          <w:rFonts w:ascii="Arial" w:hAnsi="Arial" w:cs="Arial"/>
+          <w:sz w:val="24"/>
+          <w:szCs w:val="24"/>
+        </w:rPr>
+        <w:t xml:space="preserve"> (Figura 12)</w:t>
+      </w:r>
+      <w:r>
+        <w:rPr>
+          <w:rFonts w:ascii="Arial" w:hAnsi="Arial" w:cs="Arial"/>
+          <w:sz w:val="24"/>
+          <w:szCs w:val="24"/>
+        </w:rPr>
+        <w:t xml:space="preserve"> acima permite que o usuário acesse a plataforma informando um e-mail e uma senha previamente cadastrada, possibilitando assim seu acesso autenticado.</w:t>
+      </w:r>
+    </w:p>
+    <w:p>
+      <w:pPr>
+        <w:rPr>
+          <w:rFonts w:ascii="Arial" w:hAnsi="Arial" w:cs="Arial"/>
+          <w:sz w:val="24"/>
+          <w:szCs w:val="24"/>
+        </w:rPr>
+      </w:pPr>
+      <w:r>
+        <w:rPr>
+          <w:rFonts w:ascii="Arial" w:hAnsi="Arial" w:cs="Arial"/>
+          <w:sz w:val="24"/>
+          <w:szCs w:val="24"/>
+        </w:rPr>
+        <w:br w:type="page"/>
+      </w:r>
+    </w:p>
+    <w:p>
+      <w:pPr>
+        <w:keepNext/>
+      </w:pPr>
+      <w:r>
+        <w:rPr>
+          <w:rFonts w:ascii="Arial" w:hAnsi="Arial" w:cs="Arial"/>
+          <w:b/>
+          <w:sz w:val="24"/>
+          <w:szCs w:val="28"/>
+        </w:rPr>
+        <w:lastRenderedPageBreak/>
+        <w:drawing>
+          <wp:inline distT="0" distB="0" distL="0" distR="0" wp14:anchorId="5249CBE4" wp14:editId="5738DFBF">
+            <wp:extent cx="5612130" cy="3074670"/>
+            <wp:effectExtent l="0" t="0" r="7620" b="0"/>
+            <wp:docPr id="27" name="Imagem 27" descr="Interface gráfica do usuário, Aplicativo&#10;&#10;Descrição gerada automaticamente"/>
+            <wp:cNvGraphicFramePr>
+              <a:graphicFrameLocks xmlns:a="http://schemas.openxmlformats.org/drawingml/2006/main" noChangeAspect="1"/>
+            </wp:cNvGraphicFramePr>
+            <a:graphic xmlns:a="http://schemas.openxmlformats.org/drawingml/2006/main">
+              <a:graphicData uri="http://schemas.openxmlformats.org/drawingml/2006/picture">
+                <pic:pic xmlns:pic="http://schemas.openxmlformats.org/drawingml/2006/picture">
+                  <pic:nvPicPr>
+                    <pic:cNvPr id="27" name="Imagem 27" descr="Interface gráfica do usuário, Aplicativo&#10;&#10;Descrição gerada automaticamente"/>
+                    <pic:cNvPicPr/>
+                  </pic:nvPicPr>
+                  <pic:blipFill>
+                    <a:blip r:embed="rId25"/>
+                    <a:stretch>
+                      <a:fillRect/>
+                    </a:stretch>
+                  </pic:blipFill>
+                  <pic:spPr>
+                    <a:xfrm>
+                      <a:off x="0" y="0"/>
+                      <a:ext cx="5612130" cy="3074670"/>
+                    </a:xfrm>
+                    <a:prstGeom prst="rect">
+                      <a:avLst/>
+                    </a:prstGeom>
+                  </pic:spPr>
+                </pic:pic>
+              </a:graphicData>
+            </a:graphic>
+          </wp:inline>
+        </w:drawing>
+      </w:r>
+    </w:p>
+    <w:p>
+      <w:pPr>
+        <w:pStyle w:val="Legenda"/>
+        <w:rPr>
+          <w:b w:val="0"/>
+          <w:bCs/>
+          <w:i w:val="0"/>
+          <w:iCs w:val="0"/>
+        </w:rPr>
+      </w:pPr>
+      <w:r>
+        <w:rPr>
+          <w:b w:val="0"/>
+          <w:bCs/>
+          <w:i w:val="0"/>
+          <w:iCs w:val="0"/>
+        </w:rPr>
+        <w:t xml:space="preserve">Figura </w:t>
+      </w:r>
+      <w:r>
+        <w:rPr>
+          <w:b w:val="0"/>
+          <w:bCs/>
+          <w:i w:val="0"/>
+          <w:iCs w:val="0"/>
+        </w:rPr>
+        <w:fldChar w:fldCharType="begin"/>
+      </w:r>
+      <w:r>
+        <w:rPr>
+          <w:b w:val="0"/>
+          <w:bCs/>
+          <w:i w:val="0"/>
+          <w:iCs w:val="0"/>
+        </w:rPr>
+        <w:instrText xml:space="preserve"> SEQ Figura \* ARABIC </w:instrText>
+      </w:r>
+      <w:r>
+        <w:rPr>
+          <w:b w:val="0"/>
+          <w:bCs/>
+          <w:i w:val="0"/>
+          <w:iCs w:val="0"/>
+        </w:rPr>
+        <w:fldChar w:fldCharType="separate"/>
+      </w:r>
+      <w:r>
+        <w:rPr>
+          <w:b w:val="0"/>
+          <w:bCs/>
+          <w:i w:val="0"/>
+          <w:iCs w:val="0"/>
+          <w:noProof/>
+        </w:rPr>
+        <w:t>13</w:t>
+      </w:r>
+      <w:r>
+        <w:rPr>
+          <w:b w:val="0"/>
+          <w:bCs/>
+          <w:i w:val="0"/>
+          <w:iCs w:val="0"/>
+        </w:rPr>
+        <w:fldChar w:fldCharType="end"/>
+      </w:r>
+      <w:r>
+        <w:rPr>
+          <w:b w:val="0"/>
+          <w:bCs/>
+          <w:i w:val="0"/>
+          <w:iCs w:val="0"/>
+        </w:rPr>
+        <w:t xml:space="preserve"> - Interface: Registrar-se</w:t>
+      </w:r>
+    </w:p>
+    <w:p/>
+    <w:p>
+      <w:pPr>
+        <w:rPr>
+          <w:rFonts w:ascii="Arial" w:hAnsi="Arial" w:cs="Arial"/>
+          <w:sz w:val="24"/>
+          <w:szCs w:val="24"/>
+        </w:rPr>
+      </w:pPr>
+      <w:r>
+        <w:rPr>
+          <w:rFonts w:ascii="Arial" w:hAnsi="Arial" w:cs="Arial"/>
+          <w:sz w:val="24"/>
+          <w:szCs w:val="24"/>
+        </w:rPr>
+        <w:tab/>
+        <w:t>A tela de “Registrar-se”</w:t>
+      </w:r>
+      <w:r>
+        <w:rPr>
+          <w:rFonts w:ascii="Arial" w:hAnsi="Arial" w:cs="Arial"/>
+          <w:sz w:val="24"/>
+          <w:szCs w:val="24"/>
+        </w:rPr>
+        <w:t xml:space="preserve"> (Figura 13)</w:t>
+      </w:r>
+      <w:r>
+        <w:rPr>
+          <w:rFonts w:ascii="Arial" w:hAnsi="Arial" w:cs="Arial"/>
+          <w:sz w:val="24"/>
+          <w:szCs w:val="24"/>
+        </w:rPr>
+        <w:t xml:space="preserve"> serve para que novos usuários possam criar seu usuário e consequentemente seu perfil, para utilizar sua conta de maneira segura e personalizada em todos os grupos.</w:t>
+      </w:r>
+    </w:p>
+    <w:p/>
+    <w:p/>
+    <w:p>
+      <w:pPr>
+        <w:keepNext/>
+      </w:pPr>
+      <w:r>
+        <w:rPr>
+          <w:rFonts w:ascii="Arial" w:hAnsi="Arial" w:cs="Arial"/>
+          <w:b/>
+          <w:sz w:val="24"/>
+          <w:szCs w:val="28"/>
+        </w:rPr>
+        <w:drawing>
+          <wp:inline distT="0" distB="0" distL="0" distR="0" wp14:anchorId="5C969DE7" wp14:editId="00A8BDA0">
+            <wp:extent cx="5612130" cy="3040380"/>
+            <wp:effectExtent l="0" t="0" r="7620" b="7620"/>
+            <wp:docPr id="28" name="Imagem 28" descr="Interface gráfica do usuário, Aplicativo&#10;&#10;Descrição gerada automaticamente"/>
+            <wp:cNvGraphicFramePr>
+              <a:graphicFrameLocks xmlns:a="http://schemas.openxmlformats.org/drawingml/2006/main" noChangeAspect="1"/>
+            </wp:cNvGraphicFramePr>
+            <a:graphic xmlns:a="http://schemas.openxmlformats.org/drawingml/2006/main">
+              <a:graphicData uri="http://schemas.openxmlformats.org/drawingml/2006/picture">
+                <pic:pic xmlns:pic="http://schemas.openxmlformats.org/drawingml/2006/picture">
+                  <pic:nvPicPr>
+                    <pic:cNvPr id="28" name="Imagem 28" descr="Interface gráfica do usuário, Aplicativo&#10;&#10;Descrição gerada automaticamente"/>
+                    <pic:cNvPicPr/>
+                  </pic:nvPicPr>
+                  <pic:blipFill>
+                    <a:blip r:embed="rId26"/>
+                    <a:stretch>
+                      <a:fillRect/>
+                    </a:stretch>
+                  </pic:blipFill>
+                  <pic:spPr>
+                    <a:xfrm>
+                      <a:off x="0" y="0"/>
+                      <a:ext cx="5612130" cy="3040380"/>
+                    </a:xfrm>
+                    <a:prstGeom prst="rect">
+                      <a:avLst/>
+                    </a:prstGeom>
+                  </pic:spPr>
+                </pic:pic>
+              </a:graphicData>
+            </a:graphic>
+          </wp:inline>
+        </w:drawing>
+      </w:r>
+    </w:p>
+    <w:p>
+      <w:pPr>
+        <w:pStyle w:val="Legenda"/>
+        <w:rPr>
+          <w:b w:val="0"/>
+          <w:bCs/>
+          <w:i w:val="0"/>
+          <w:iCs w:val="0"/>
+          <w:szCs w:val="20"/>
+        </w:rPr>
+      </w:pPr>
+      <w:r>
+        <w:rPr>
+          <w:b w:val="0"/>
+          <w:bCs/>
+          <w:i w:val="0"/>
+          <w:iCs w:val="0"/>
+          <w:szCs w:val="20"/>
+        </w:rPr>
+        <w:t xml:space="preserve">Figura </w:t>
+      </w:r>
+      <w:r>
+        <w:rPr>
+          <w:b w:val="0"/>
+          <w:bCs/>
+          <w:i w:val="0"/>
+          <w:iCs w:val="0"/>
+          <w:szCs w:val="20"/>
+        </w:rPr>
+        <w:fldChar w:fldCharType="begin"/>
+      </w:r>
+      <w:r>
+        <w:rPr>
+          <w:b w:val="0"/>
+          <w:bCs/>
+          <w:i w:val="0"/>
+          <w:iCs w:val="0"/>
+          <w:szCs w:val="20"/>
+        </w:rPr>
+        <w:instrText xml:space="preserve"> SEQ Figura \* ARABIC </w:instrText>
+      </w:r>
+      <w:r>
+        <w:rPr>
+          <w:b w:val="0"/>
+          <w:bCs/>
+          <w:i w:val="0"/>
+          <w:iCs w:val="0"/>
+          <w:szCs w:val="20"/>
+        </w:rPr>
+        <w:fldChar w:fldCharType="separate"/>
+      </w:r>
+      <w:r>
+        <w:rPr>
+          <w:b w:val="0"/>
+          <w:bCs/>
+          <w:i w:val="0"/>
+          <w:iCs w:val="0"/>
+          <w:noProof/>
+          <w:szCs w:val="20"/>
+        </w:rPr>
+        <w:t>14</w:t>
+      </w:r>
+      <w:r>
+        <w:rPr>
+          <w:b w:val="0"/>
+          <w:bCs/>
+          <w:i w:val="0"/>
+          <w:iCs w:val="0"/>
+          <w:szCs w:val="20"/>
+        </w:rPr>
+        <w:fldChar w:fldCharType="end"/>
+      </w:r>
+      <w:r>
+        <w:rPr>
+          <w:b w:val="0"/>
+          <w:bCs/>
+          <w:i w:val="0"/>
+          <w:iCs w:val="0"/>
+          <w:szCs w:val="20"/>
+        </w:rPr>
+        <w:t xml:space="preserve"> - Interface: Recuperar Senha</w:t>
+      </w:r>
+    </w:p>
+    <w:p/>
+    <w:p>
+      <w:pPr>
+        <w:rPr>
+          <w:rFonts w:ascii="Arial" w:hAnsi="Arial" w:cs="Arial"/>
+          <w:sz w:val="24"/>
+          <w:szCs w:val="24"/>
+        </w:rPr>
+      </w:pPr>
+      <w:r>
+        <w:rPr>
+          <w:rFonts w:ascii="Arial" w:hAnsi="Arial" w:cs="Arial"/>
+          <w:sz w:val="24"/>
+          <w:szCs w:val="24"/>
+        </w:rPr>
+        <w:tab/>
+        <w:t>Na tela de “Recuperar Senha”</w:t>
+      </w:r>
+      <w:r>
+        <w:rPr>
+          <w:rFonts w:ascii="Arial" w:hAnsi="Arial" w:cs="Arial"/>
+          <w:sz w:val="24"/>
+          <w:szCs w:val="24"/>
+        </w:rPr>
+        <w:t xml:space="preserve"> (Figura 14)</w:t>
+      </w:r>
+      <w:r>
+        <w:rPr>
+          <w:rFonts w:ascii="Arial" w:hAnsi="Arial" w:cs="Arial"/>
+          <w:sz w:val="24"/>
+          <w:szCs w:val="24"/>
+        </w:rPr>
+        <w:t xml:space="preserve">, o usuário poderá informar um e-mail que tenha cadastrado para que seja enviado um e-mail automático por parte da plataforma, orientando o usuário a recuperar sua senha, </w:t>
+      </w:r>
+      <w:proofErr w:type="gramStart"/>
+      <w:r>
+        <w:rPr>
+          <w:rFonts w:ascii="Arial" w:hAnsi="Arial" w:cs="Arial"/>
+          <w:sz w:val="24"/>
+          <w:szCs w:val="24"/>
+        </w:rPr>
+        <w:t>criando uma nova</w:t>
+      </w:r>
+      <w:proofErr w:type="gramEnd"/>
+      <w:r>
+        <w:rPr>
+          <w:rFonts w:ascii="Arial" w:hAnsi="Arial" w:cs="Arial"/>
+          <w:sz w:val="24"/>
+          <w:szCs w:val="24"/>
+        </w:rPr>
+        <w:t xml:space="preserve"> </w:t>
+      </w:r>
+      <w:r>
+        <w:rPr>
+          <w:rFonts w:ascii="Arial" w:hAnsi="Arial" w:cs="Arial"/>
+          <w:sz w:val="24"/>
+          <w:szCs w:val="24"/>
+        </w:rPr>
+        <w:lastRenderedPageBreak/>
+        <w:t xml:space="preserve">senha para o usuário em questão, utilizando assim, o e-mail como forma de </w:t>
+      </w:r>
+      <w:r>
+        <w:rPr>
+          <w:rFonts w:ascii="Arial" w:hAnsi="Arial" w:cs="Arial"/>
+          <w:sz w:val="24"/>
+          <w:szCs w:val="24"/>
+        </w:rPr>
+        <w:t>segurança.</w:t>
+      </w:r>
+    </w:p>
+    <w:p>
+      <w:pPr>
+        <w:keepNext/>
+        <w:spacing w:line="360" w:lineRule="auto"/>
+      </w:pPr>
+      <w:r>
+        <w:rPr>
+          <w:rFonts w:ascii="Arial" w:hAnsi="Arial" w:cs="Arial"/>
+          <w:b/>
+          <w:sz w:val="24"/>
+          <w:szCs w:val="28"/>
+        </w:rPr>
+        <w:tab/>
+      </w:r>
+      <w:r>
+        <w:rPr>
+          <w:rFonts w:ascii="Arial" w:hAnsi="Arial" w:cs="Arial"/>
+          <w:b/>
+          <w:sz w:val="24"/>
+          <w:szCs w:val="28"/>
+        </w:rPr>
+        <w:drawing>
+          <wp:inline distT="0" distB="0" distL="0" distR="0" wp14:anchorId="5FAB7721" wp14:editId="3E1AFE92">
+            <wp:extent cx="5612130" cy="3028315"/>
+            <wp:effectExtent l="0" t="0" r="7620" b="635"/>
+            <wp:docPr id="16" name="Imagem 16" descr="Interface gráfica do usuário, Aplicativo, Word&#10;&#10;Descrição gerada automaticamente"/>
+            <wp:cNvGraphicFramePr>
+              <a:graphicFrameLocks xmlns:a="http://schemas.openxmlformats.org/drawingml/2006/main" noChangeAspect="1"/>
+            </wp:cNvGraphicFramePr>
+            <a:graphic xmlns:a="http://schemas.openxmlformats.org/drawingml/2006/main">
+              <a:graphicData uri="http://schemas.openxmlformats.org/drawingml/2006/picture">
+                <pic:pic xmlns:pic="http://schemas.openxmlformats.org/drawingml/2006/picture">
+                  <pic:nvPicPr>
+                    <pic:cNvPr id="16" name="Imagem 16" descr="Interface gráfica do usuário, Aplicativo, Word&#10;&#10;Descrição gerada automaticamente"/>
+                    <pic:cNvPicPr/>
+                  </pic:nvPicPr>
+                  <pic:blipFill>
+                    <a:blip r:embed="rId27"/>
+                    <a:stretch>
+                      <a:fillRect/>
+                    </a:stretch>
+                  </pic:blipFill>
+                  <pic:spPr>
+                    <a:xfrm>
+                      <a:off x="0" y="0"/>
+                      <a:ext cx="5612130" cy="3028315"/>
+                    </a:xfrm>
+                    <a:prstGeom prst="rect">
+                      <a:avLst/>
+                    </a:prstGeom>
+                  </pic:spPr>
+                </pic:pic>
+              </a:graphicData>
+            </a:graphic>
+          </wp:inline>
+        </w:drawing>
+      </w:r>
+    </w:p>
+    <w:p>
+      <w:pPr>
+        <w:pStyle w:val="Legenda"/>
+        <w:rPr>
+          <w:b w:val="0"/>
+          <w:bCs/>
+          <w:i w:val="0"/>
+          <w:iCs w:val="0"/>
+        </w:rPr>
+      </w:pPr>
+      <w:r>
+        <w:rPr>
+          <w:b w:val="0"/>
+          <w:bCs/>
+          <w:i w:val="0"/>
+          <w:iCs w:val="0"/>
+        </w:rPr>
+        <w:t xml:space="preserve">Figura </w:t>
+      </w:r>
+      <w:r>
+        <w:rPr>
+          <w:b w:val="0"/>
+          <w:bCs/>
+          <w:i w:val="0"/>
+          <w:iCs w:val="0"/>
+        </w:rPr>
+        <w:fldChar w:fldCharType="begin"/>
+      </w:r>
+      <w:r>
+        <w:rPr>
+          <w:b w:val="0"/>
+          <w:bCs/>
+          <w:i w:val="0"/>
+          <w:iCs w:val="0"/>
+        </w:rPr>
+        <w:instrText xml:space="preserve"> SEQ Figura \* ARABIC </w:instrText>
+      </w:r>
+      <w:r>
+        <w:rPr>
+          <w:b w:val="0"/>
+          <w:bCs/>
+          <w:i w:val="0"/>
+          <w:iCs w:val="0"/>
+        </w:rPr>
+        <w:fldChar w:fldCharType="separate"/>
+      </w:r>
+      <w:r>
+        <w:rPr>
+          <w:b w:val="0"/>
+          <w:bCs/>
+          <w:i w:val="0"/>
+          <w:iCs w:val="0"/>
+          <w:noProof/>
+        </w:rPr>
+        <w:t>15</w:t>
+      </w:r>
+      <w:r>
+        <w:rPr>
+          <w:b w:val="0"/>
+          <w:bCs/>
+          <w:i w:val="0"/>
+          <w:iCs w:val="0"/>
+        </w:rPr>
+        <w:fldChar w:fldCharType="end"/>
+      </w:r>
+      <w:r>
+        <w:rPr>
+          <w:b w:val="0"/>
+          <w:bCs/>
+          <w:i w:val="0"/>
+          <w:iCs w:val="0"/>
+        </w:rPr>
+        <w:t xml:space="preserve"> - Interface: Tela inicial</w:t>
+      </w:r>
+    </w:p>
+    <w:p/>
+    <w:p>
+      <w:pPr>
+        <w:rPr>
+          <w:rFonts w:ascii="Arial" w:hAnsi="Arial" w:cs="Arial"/>
+          <w:sz w:val="24"/>
+          <w:szCs w:val="24"/>
+        </w:rPr>
+      </w:pPr>
+      <w:r>
+        <w:rPr>
+          <w:rFonts w:ascii="Arial" w:hAnsi="Arial" w:cs="Arial"/>
+          <w:sz w:val="24"/>
+          <w:szCs w:val="24"/>
+        </w:rPr>
+        <w:tab/>
+        <w:t>Na tela inicial (Figura 15)</w:t>
+      </w:r>
+      <w:r>
+        <w:rPr>
+          <w:rFonts w:ascii="Arial" w:hAnsi="Arial" w:cs="Arial"/>
+          <w:sz w:val="24"/>
+          <w:szCs w:val="24"/>
+        </w:rPr>
+        <w:t>, o usuário terá em sua visão – da esquerda para a direita, a barra de navegação, a seção em questão e por fim o chat, ocupando a maior parte da tela. Nesse início, o usuário poderá selecionar iniciar um tour.</w:t>
+      </w:r>
+    </w:p>
+    <w:p>
+      <w:pPr>
+        <w:spacing w:line="360" w:lineRule="auto"/>
+        <w:rPr>
+          <w:rFonts w:ascii="Arial" w:hAnsi="Arial" w:cs="Arial"/>
+          <w:b/>
+          <w:sz w:val="24"/>
+          <w:szCs w:val="28"/>
+        </w:rPr>
+      </w:pPr>
+    </w:p>
+    <w:p>
+      <w:pPr>
+        <w:keepNext/>
+        <w:spacing w:line="360" w:lineRule="auto"/>
+      </w:pPr>
+      <w:r>
+        <w:rPr>
+          <w:rFonts w:ascii="Arial" w:hAnsi="Arial" w:cs="Arial"/>
+          <w:color w:val="2F5496" w:themeColor="accent5" w:themeShade="BF"/>
+          <w:sz w:val="24"/>
+          <w:szCs w:val="28"/>
+        </w:rPr>
+        <w:drawing>
+          <wp:inline distT="0" distB="0" distL="0" distR="0" wp14:anchorId="3D6BA238" wp14:editId="0A0152A4">
+            <wp:extent cx="5612130" cy="3057525"/>
+            <wp:effectExtent l="0" t="0" r="7620" b="9525"/>
+            <wp:docPr id="17" name="Imagem 17" descr="Interface gráfica do usuário, Aplicativo, Teams&#10;&#10;Descrição gerada automaticamente"/>
+            <wp:cNvGraphicFramePr>
+              <a:graphicFrameLocks xmlns:a="http://schemas.openxmlformats.org/drawingml/2006/main" noChangeAspect="1"/>
+            </wp:cNvGraphicFramePr>
+            <a:graphic xmlns:a="http://schemas.openxmlformats.org/drawingml/2006/main">
+              <a:graphicData uri="http://schemas.openxmlformats.org/drawingml/2006/picture">
+                <pic:pic xmlns:pic="http://schemas.openxmlformats.org/drawingml/2006/picture">
+                  <pic:nvPicPr>
+                    <pic:cNvPr id="17" name="Imagem 17" descr="Interface gráfica do usuário, Aplicativo, Teams&#10;&#10;Descrição gerada automaticamente"/>
+                    <pic:cNvPicPr/>
+                  </pic:nvPicPr>
+                  <pic:blipFill>
+                    <a:blip r:embed="rId28"/>
+                    <a:stretch>
+                      <a:fillRect/>
+                    </a:stretch>
+                  </pic:blipFill>
+                  <pic:spPr>
+                    <a:xfrm>
+                      <a:off x="0" y="0"/>
+                      <a:ext cx="5612130" cy="3057525"/>
+                    </a:xfrm>
+                    <a:prstGeom prst="rect">
+                      <a:avLst/>
+                    </a:prstGeom>
+                  </pic:spPr>
+                </pic:pic>
+              </a:graphicData>
+            </a:graphic>
+          </wp:inline>
+        </w:drawing>
+      </w:r>
+    </w:p>
+    <w:p>
+      <w:pPr>
+        <w:pStyle w:val="Legenda"/>
+        <w:rPr>
+          <w:b w:val="0"/>
+          <w:bCs/>
+          <w:i w:val="0"/>
+          <w:iCs w:val="0"/>
+        </w:rPr>
+      </w:pPr>
+      <w:r>
+        <w:rPr>
+          <w:b w:val="0"/>
+          <w:bCs/>
+          <w:i w:val="0"/>
+          <w:iCs w:val="0"/>
+        </w:rPr>
+        <w:t xml:space="preserve">Figura </w:t>
+      </w:r>
+      <w:r>
+        <w:rPr>
+          <w:b w:val="0"/>
+          <w:bCs/>
+          <w:i w:val="0"/>
+          <w:iCs w:val="0"/>
+        </w:rPr>
+        <w:fldChar w:fldCharType="begin"/>
+      </w:r>
+      <w:r>
+        <w:rPr>
+          <w:b w:val="0"/>
+          <w:bCs/>
+          <w:i w:val="0"/>
+          <w:iCs w:val="0"/>
+        </w:rPr>
+        <w:instrText xml:space="preserve"> SEQ Figura \* ARABIC </w:instrText>
+      </w:r>
+      <w:r>
+        <w:rPr>
+          <w:b w:val="0"/>
+          <w:bCs/>
+          <w:i w:val="0"/>
+          <w:iCs w:val="0"/>
+        </w:rPr>
+        <w:fldChar w:fldCharType="separate"/>
+      </w:r>
+      <w:r>
+        <w:rPr>
+          <w:b w:val="0"/>
+          <w:bCs/>
+          <w:i w:val="0"/>
+          <w:iCs w:val="0"/>
+          <w:noProof/>
+        </w:rPr>
+        <w:t>16</w:t>
+      </w:r>
+      <w:r>
+        <w:rPr>
+          <w:b w:val="0"/>
+          <w:bCs/>
+          <w:i w:val="0"/>
+          <w:iCs w:val="0"/>
+        </w:rPr>
+        <w:fldChar w:fldCharType="end"/>
+      </w:r>
+      <w:r>
+        <w:rPr>
+          <w:b w:val="0"/>
+          <w:bCs/>
+          <w:i w:val="0"/>
+          <w:iCs w:val="0"/>
+        </w:rPr>
+        <w:t xml:space="preserve"> - Interface: Tour</w:t>
+      </w:r>
+    </w:p>
+    <w:p>
+      <w:pPr>
+        <w:rPr>
+          <w:rFonts w:ascii="Arial" w:hAnsi="Arial" w:cs="Arial"/>
+          <w:sz w:val="24"/>
+          <w:szCs w:val="24"/>
+        </w:rPr>
+      </w:pPr>
+      <w:r>
+        <w:rPr>
+          <w:rFonts w:ascii="Arial" w:hAnsi="Arial" w:cs="Arial"/>
+          <w:sz w:val="24"/>
+          <w:szCs w:val="24"/>
+        </w:rPr>
+        <w:lastRenderedPageBreak/>
+        <w:tab/>
+        <w:t>No Tour (Figura 16), o usuário será instruído por indicações visuais na tela e, juntamente através de textos, a como utilizar cada seção da plataforma e qual sua finalidade.</w:t>
+      </w:r>
+    </w:p>
+    <w:p>
+      <w:pPr>
+        <w:spacing w:line="360" w:lineRule="auto"/>
+        <w:rPr>
+          <w:rFonts w:ascii="Arial" w:hAnsi="Arial" w:cs="Arial"/>
+          <w:color w:val="2F5496" w:themeColor="accent5" w:themeShade="BF"/>
+          <w:sz w:val="24"/>
+          <w:szCs w:val="28"/>
+        </w:rPr>
+      </w:pPr>
+    </w:p>
+    <w:p>
+      <w:pPr>
+        <w:keepNext/>
+        <w:spacing w:line="360" w:lineRule="auto"/>
+      </w:pPr>
+      <w:r>
+        <w:rPr>
+          <w:rFonts w:ascii="Arial" w:hAnsi="Arial" w:cs="Arial"/>
+          <w:color w:val="2F5496" w:themeColor="accent5" w:themeShade="BF"/>
+          <w:sz w:val="24"/>
+          <w:szCs w:val="28"/>
+        </w:rPr>
+        <w:drawing>
+          <wp:inline distT="0" distB="0" distL="0" distR="0" wp14:anchorId="0DBA6CE1" wp14:editId="440F9E9B">
+            <wp:extent cx="5612130" cy="3034665"/>
+            <wp:effectExtent l="0" t="0" r="7620" b="0"/>
+            <wp:docPr id="18" name="Imagem 18" descr="Interface gráfica do usuário, Aplicativo, Teams&#10;&#10;Descrição gerada automaticamente"/>
+            <wp:cNvGraphicFramePr>
+              <a:graphicFrameLocks xmlns:a="http://schemas.openxmlformats.org/drawingml/2006/main" noChangeAspect="1"/>
+            </wp:cNvGraphicFramePr>
+            <a:graphic xmlns:a="http://schemas.openxmlformats.org/drawingml/2006/main">
+              <a:graphicData uri="http://schemas.openxmlformats.org/drawingml/2006/picture">
+                <pic:pic xmlns:pic="http://schemas.openxmlformats.org/drawingml/2006/picture">
+                  <pic:nvPicPr>
+                    <pic:cNvPr id="18" name="Imagem 18" descr="Interface gráfica do usuário, Aplicativo, Teams&#10;&#10;Descrição gerada automaticamente"/>
+                    <pic:cNvPicPr/>
+                  </pic:nvPicPr>
+                  <pic:blipFill>
+                    <a:blip r:embed="rId29"/>
+                    <a:stretch>
+                      <a:fillRect/>
+                    </a:stretch>
+                  </pic:blipFill>
+                  <pic:spPr>
+                    <a:xfrm>
+                      <a:off x="0" y="0"/>
+                      <a:ext cx="5612130" cy="3034665"/>
+                    </a:xfrm>
+                    <a:prstGeom prst="rect">
+                      <a:avLst/>
+                    </a:prstGeom>
+                  </pic:spPr>
+                </pic:pic>
+              </a:graphicData>
+            </a:graphic>
+          </wp:inline>
+        </w:drawing>
+      </w:r>
+    </w:p>
+    <w:p>
+      <w:pPr>
+        <w:pStyle w:val="Legenda"/>
+        <w:rPr>
+          <w:b w:val="0"/>
+          <w:bCs/>
+          <w:i w:val="0"/>
+          <w:iCs w:val="0"/>
+        </w:rPr>
+      </w:pPr>
+      <w:r>
+        <w:rPr>
+          <w:b w:val="0"/>
+          <w:bCs/>
+          <w:i w:val="0"/>
+          <w:iCs w:val="0"/>
+        </w:rPr>
+        <w:t xml:space="preserve">Figura </w:t>
+      </w:r>
+      <w:r>
+        <w:rPr>
+          <w:b w:val="0"/>
+          <w:bCs/>
+          <w:i w:val="0"/>
+          <w:iCs w:val="0"/>
+        </w:rPr>
+        <w:fldChar w:fldCharType="begin"/>
+      </w:r>
+      <w:r>
+        <w:rPr>
+          <w:b w:val="0"/>
+          <w:bCs/>
+          <w:i w:val="0"/>
+          <w:iCs w:val="0"/>
+        </w:rPr>
+        <w:instrText xml:space="preserve"> SEQ Figura \* ARABIC </w:instrText>
+      </w:r>
+      <w:r>
+        <w:rPr>
+          <w:b w:val="0"/>
+          <w:bCs/>
+          <w:i w:val="0"/>
+          <w:iCs w:val="0"/>
+        </w:rPr>
+        <w:fldChar w:fldCharType="separate"/>
+      </w:r>
+      <w:r>
+        <w:rPr>
+          <w:b w:val="0"/>
+          <w:bCs/>
+          <w:i w:val="0"/>
+          <w:iCs w:val="0"/>
+          <w:noProof/>
+        </w:rPr>
+        <w:t>17</w:t>
+      </w:r>
+      <w:r>
+        <w:rPr>
+          <w:b w:val="0"/>
+          <w:bCs/>
+          <w:i w:val="0"/>
+          <w:iCs w:val="0"/>
+        </w:rPr>
+        <w:fldChar w:fldCharType="end"/>
+      </w:r>
+      <w:r>
+        <w:rPr>
+          <w:b w:val="0"/>
+          <w:bCs/>
+          <w:i w:val="0"/>
+          <w:iCs w:val="0"/>
+        </w:rPr>
+        <w:t xml:space="preserve"> - Interface: Perfil</w:t>
+      </w:r>
+    </w:p>
+    <w:p/>
+    <w:p>
+      <w:pPr>
+        <w:rPr>
+          <w:rFonts w:ascii="Arial" w:hAnsi="Arial" w:cs="Arial"/>
+          <w:sz w:val="24"/>
+          <w:szCs w:val="24"/>
+        </w:rPr>
+      </w:pPr>
+      <w:r>
+        <w:tab/>
+      </w:r>
+      <w:r>
+        <w:rPr>
+          <w:rFonts w:ascii="Arial" w:hAnsi="Arial" w:cs="Arial"/>
+          <w:sz w:val="24"/>
+          <w:szCs w:val="24"/>
+        </w:rPr>
+        <w:t>No Perfil (Figura 17), o usuário poderá visualizar suas informações cadastradas para o seu perfil</w:t>
+      </w:r>
+      <w:r>
+        <w:rPr>
+          <w:rFonts w:ascii="Arial" w:hAnsi="Arial" w:cs="Arial"/>
+          <w:sz w:val="24"/>
+          <w:szCs w:val="24"/>
+        </w:rPr>
+        <w:t>.</w:t>
+      </w:r>
+    </w:p>
+    <w:p>
+      <w:pPr>
+        <w:rPr>
+          <w:rFonts w:ascii="Arial" w:hAnsi="Arial" w:cs="Arial"/>
+          <w:sz w:val="24"/>
+          <w:szCs w:val="24"/>
+        </w:rPr>
+      </w:pPr>
+      <w:r>
+        <w:rPr>
+          <w:rFonts w:ascii="Arial" w:hAnsi="Arial" w:cs="Arial"/>
+          <w:sz w:val="24"/>
+          <w:szCs w:val="24"/>
+        </w:rPr>
+        <w:br w:type="page"/>
+      </w:r>
+    </w:p>
+    <w:p>
+      <w:pPr>
+        <w:rPr>
+          <w:rFonts w:ascii="Arial" w:hAnsi="Arial" w:cs="Arial"/>
+          <w:sz w:val="24"/>
+          <w:szCs w:val="24"/>
+        </w:rPr>
+      </w:pPr>
+    </w:p>
+    <w:p>
+      <w:pPr>
+        <w:spacing w:line="360" w:lineRule="auto"/>
+        <w:rPr>
+          <w:rFonts w:ascii="Arial" w:hAnsi="Arial" w:cs="Arial"/>
+          <w:color w:val="2F5496" w:themeColor="accent5" w:themeShade="BF"/>
+          <w:sz w:val="24"/>
+          <w:szCs w:val="28"/>
+        </w:rPr>
+      </w:pPr>
+    </w:p>
+    <w:p>
+      <w:pPr>
+        <w:keepNext/>
+        <w:spacing w:line="360" w:lineRule="auto"/>
+      </w:pPr>
+      <w:r>
+        <w:rPr>
+          <w:rFonts w:ascii="Arial" w:hAnsi="Arial" w:cs="Arial"/>
+          <w:color w:val="2F5496" w:themeColor="accent5" w:themeShade="BF"/>
+          <w:sz w:val="24"/>
+          <w:szCs w:val="28"/>
+        </w:rPr>
+        <w:drawing>
+          <wp:inline distT="0" distB="0" distL="0" distR="0" wp14:anchorId="3E48A711" wp14:editId="2C572A27">
+            <wp:extent cx="5612130" cy="3063240"/>
+            <wp:effectExtent l="0" t="0" r="7620" b="3810"/>
+            <wp:docPr id="19" name="Imagem 19" descr="Interface gráfica do usuário, Aplicativo&#10;&#10;Descrição gerada automaticamente"/>
+            <wp:cNvGraphicFramePr>
+              <a:graphicFrameLocks xmlns:a="http://schemas.openxmlformats.org/drawingml/2006/main" noChangeAspect="1"/>
+            </wp:cNvGraphicFramePr>
+            <a:graphic xmlns:a="http://schemas.openxmlformats.org/drawingml/2006/main">
+              <a:graphicData uri="http://schemas.openxmlformats.org/drawingml/2006/picture">
+                <pic:pic xmlns:pic="http://schemas.openxmlformats.org/drawingml/2006/picture">
+                  <pic:nvPicPr>
+                    <pic:cNvPr id="19" name="Imagem 19" descr="Interface gráfica do usuário, Aplicativo&#10;&#10;Descrição gerada automaticamente"/>
+                    <pic:cNvPicPr/>
+                  </pic:nvPicPr>
+                  <pic:blipFill>
+                    <a:blip r:embed="rId30"/>
+                    <a:stretch>
+                      <a:fillRect/>
+                    </a:stretch>
+                  </pic:blipFill>
+                  <pic:spPr>
+                    <a:xfrm>
+                      <a:off x="0" y="0"/>
+                      <a:ext cx="5612130" cy="3063240"/>
+                    </a:xfrm>
+                    <a:prstGeom prst="rect">
+                      <a:avLst/>
+                    </a:prstGeom>
+                  </pic:spPr>
+                </pic:pic>
+              </a:graphicData>
+            </a:graphic>
+          </wp:inline>
+        </w:drawing>
+      </w:r>
+    </w:p>
+    <w:p>
+      <w:pPr>
+        <w:pStyle w:val="Legenda"/>
+        <w:rPr>
+          <w:b w:val="0"/>
+          <w:bCs/>
+          <w:i w:val="0"/>
+          <w:iCs w:val="0"/>
+        </w:rPr>
+      </w:pPr>
+      <w:r>
+        <w:rPr>
+          <w:b w:val="0"/>
+          <w:bCs/>
+          <w:i w:val="0"/>
+          <w:iCs w:val="0"/>
+        </w:rPr>
+        <w:t xml:space="preserve">Figura </w:t>
+      </w:r>
+      <w:r>
+        <w:rPr>
+          <w:b w:val="0"/>
+          <w:bCs/>
+          <w:i w:val="0"/>
+          <w:iCs w:val="0"/>
+        </w:rPr>
+        <w:fldChar w:fldCharType="begin"/>
+      </w:r>
+      <w:r>
+        <w:rPr>
+          <w:b w:val="0"/>
+          <w:bCs/>
+          <w:i w:val="0"/>
+          <w:iCs w:val="0"/>
+        </w:rPr>
+        <w:instrText xml:space="preserve"> SEQ Figura \* ARABIC </w:instrText>
+      </w:r>
+      <w:r>
+        <w:rPr>
+          <w:b w:val="0"/>
+          <w:bCs/>
+          <w:i w:val="0"/>
+          <w:iCs w:val="0"/>
+        </w:rPr>
+        <w:fldChar w:fldCharType="separate"/>
+      </w:r>
+      <w:r>
+        <w:rPr>
+          <w:b w:val="0"/>
+          <w:bCs/>
+          <w:i w:val="0"/>
+          <w:iCs w:val="0"/>
+          <w:noProof/>
+        </w:rPr>
+        <w:t>18</w:t>
+      </w:r>
+      <w:r>
+        <w:rPr>
+          <w:b w:val="0"/>
+          <w:bCs/>
+          <w:i w:val="0"/>
+          <w:iCs w:val="0"/>
+        </w:rPr>
+        <w:fldChar w:fldCharType="end"/>
+      </w:r>
+      <w:r>
+        <w:rPr>
+          <w:b w:val="0"/>
+          <w:bCs/>
+          <w:i w:val="0"/>
+          <w:iCs w:val="0"/>
+        </w:rPr>
+        <w:t xml:space="preserve"> - Interface: Editar Perfil</w:t>
+      </w:r>
+    </w:p>
+    <w:p/>
+    <w:p>
+      <w:pPr>
+        <w:rPr>
+          <w:rFonts w:ascii="Arial" w:hAnsi="Arial" w:cs="Arial"/>
+          <w:sz w:val="24"/>
+          <w:szCs w:val="24"/>
+        </w:rPr>
+      </w:pPr>
+      <w:r>
+        <w:rPr>
+          <w:rFonts w:ascii="Arial" w:hAnsi="Arial" w:cs="Arial"/>
+          <w:sz w:val="24"/>
+          <w:szCs w:val="24"/>
+        </w:rPr>
+        <w:tab/>
+        <w:t>Ao clicar no botão de editar no perfil, o usuário terá a opção de editar seus dados cadastrados (Figura 18).</w:t>
+      </w:r>
+    </w:p>
+    <w:p>
+      <w:pPr>
+        <w:rPr>
+          <w:rFonts w:ascii="Arial" w:hAnsi="Arial" w:cs="Arial"/>
+          <w:sz w:val="24"/>
+          <w:szCs w:val="24"/>
+        </w:rPr>
+      </w:pPr>
+    </w:p>
+    <w:p>
+      <w:pPr>
+        <w:rPr>
+          <w:rFonts w:ascii="Arial" w:hAnsi="Arial" w:cs="Arial"/>
+          <w:sz w:val="24"/>
+          <w:szCs w:val="28"/>
+        </w:rPr>
+      </w:pPr>
+    </w:p>
+    <w:p>
+      <w:pPr>
+        <w:keepNext/>
+      </w:pPr>
+      <w:r>
+        <w:rPr>
+          <w:rFonts w:ascii="Arial" w:hAnsi="Arial" w:cs="Arial"/>
+          <w:sz w:val="24"/>
+          <w:szCs w:val="28"/>
+        </w:rPr>
+        <w:drawing>
+          <wp:inline distT="0" distB="0" distL="0" distR="0" wp14:anchorId="0AF5A9DA" wp14:editId="23A10A5E">
+            <wp:extent cx="5612130" cy="3039110"/>
+            <wp:effectExtent l="0" t="0" r="7620" b="8890"/>
+            <wp:docPr id="20" name="Imagem 20" descr="Interface gráfica do usuário, Aplicativo&#10;&#10;Descrição gerada automaticamente"/>
+            <wp:cNvGraphicFramePr>
+              <a:graphicFrameLocks xmlns:a="http://schemas.openxmlformats.org/drawingml/2006/main" noChangeAspect="1"/>
+            </wp:cNvGraphicFramePr>
+            <a:graphic xmlns:a="http://schemas.openxmlformats.org/drawingml/2006/main">
+              <a:graphicData uri="http://schemas.openxmlformats.org/drawingml/2006/picture">
+                <pic:pic xmlns:pic="http://schemas.openxmlformats.org/drawingml/2006/picture">
+                  <pic:nvPicPr>
+                    <pic:cNvPr id="20" name="Imagem 20" descr="Interface gráfica do usuário, Aplicativo&#10;&#10;Descrição gerada automaticamente"/>
+                    <pic:cNvPicPr/>
+                  </pic:nvPicPr>
+                  <pic:blipFill>
+                    <a:blip r:embed="rId31"/>
+                    <a:stretch>
+                      <a:fillRect/>
+                    </a:stretch>
+                  </pic:blipFill>
+                  <pic:spPr>
+                    <a:xfrm>
+                      <a:off x="0" y="0"/>
+                      <a:ext cx="5612130" cy="3039110"/>
+                    </a:xfrm>
+                    <a:prstGeom prst="rect">
+                      <a:avLst/>
+                    </a:prstGeom>
+                  </pic:spPr>
+                </pic:pic>
+              </a:graphicData>
+            </a:graphic>
+          </wp:inline>
+        </w:drawing>
+      </w:r>
+    </w:p>
+    <w:p>
+      <w:pPr>
+        <w:pStyle w:val="Legenda"/>
+        <w:rPr>
+          <w:b w:val="0"/>
+          <w:bCs/>
+          <w:i w:val="0"/>
+          <w:iCs w:val="0"/>
+        </w:rPr>
+      </w:pPr>
+      <w:r>
+        <w:rPr>
+          <w:b w:val="0"/>
+          <w:bCs/>
+          <w:i w:val="0"/>
+          <w:iCs w:val="0"/>
+        </w:rPr>
+        <w:t xml:space="preserve">Figura </w:t>
+      </w:r>
+      <w:r>
+        <w:rPr>
+          <w:b w:val="0"/>
+          <w:bCs/>
+          <w:i w:val="0"/>
+          <w:iCs w:val="0"/>
+        </w:rPr>
+        <w:fldChar w:fldCharType="begin"/>
+      </w:r>
+      <w:r>
+        <w:rPr>
+          <w:b w:val="0"/>
+          <w:bCs/>
+          <w:i w:val="0"/>
+          <w:iCs w:val="0"/>
+        </w:rPr>
+        <w:instrText xml:space="preserve"> SEQ Figura \* ARABIC </w:instrText>
+      </w:r>
+      <w:r>
+        <w:rPr>
+          <w:b w:val="0"/>
+          <w:bCs/>
+          <w:i w:val="0"/>
+          <w:iCs w:val="0"/>
+        </w:rPr>
+        <w:fldChar w:fldCharType="separate"/>
+      </w:r>
+      <w:r>
+        <w:rPr>
+          <w:b w:val="0"/>
+          <w:bCs/>
+          <w:i w:val="0"/>
+          <w:iCs w:val="0"/>
+          <w:noProof/>
+        </w:rPr>
+        <w:t>19</w:t>
+      </w:r>
+      <w:r>
+        <w:rPr>
+          <w:b w:val="0"/>
+          <w:bCs/>
+          <w:i w:val="0"/>
+          <w:iCs w:val="0"/>
+        </w:rPr>
+        <w:fldChar w:fldCharType="end"/>
+      </w:r>
+      <w:r>
+        <w:rPr>
+          <w:b w:val="0"/>
+          <w:bCs/>
+          <w:i w:val="0"/>
+          <w:iCs w:val="0"/>
+        </w:rPr>
+        <w:t xml:space="preserve"> - Interface: Grupos</w:t>
+      </w:r>
+    </w:p>
+    <w:p/>
+    <w:p>
+      <w:pPr>
+        <w:rPr>
+          <w:rFonts w:ascii="Arial" w:hAnsi="Arial" w:cs="Arial"/>
+          <w:sz w:val="24"/>
+          <w:szCs w:val="24"/>
+        </w:rPr>
+      </w:pPr>
+      <w:r>
+        <w:rPr>
+          <w:rFonts w:ascii="Arial" w:hAnsi="Arial" w:cs="Arial"/>
+          <w:sz w:val="24"/>
+          <w:szCs w:val="24"/>
+        </w:rPr>
+        <w:lastRenderedPageBreak/>
+        <w:tab/>
+        <w:t xml:space="preserve">A tela de “Grupos” (Figura 19) é onde o usuário poderá gerenciar um grupo, tanto optando por </w:t>
+      </w:r>
+      <w:r>
+        <w:rPr>
+          <w:rFonts w:ascii="Arial" w:hAnsi="Arial" w:cs="Arial"/>
+          <w:sz w:val="24"/>
+          <w:szCs w:val="24"/>
+        </w:rPr>
+        <w:t>criar um</w:t>
+      </w:r>
+      <w:r>
+        <w:rPr>
+          <w:rFonts w:ascii="Arial" w:hAnsi="Arial" w:cs="Arial"/>
+          <w:sz w:val="24"/>
+          <w:szCs w:val="24"/>
+        </w:rPr>
+        <w:t xml:space="preserve"> grupo de viagem, como também ingressar em um grupo de interesse.</w:t>
+      </w:r>
+    </w:p>
+    <w:p>
+      <w:pPr>
+        <w:rPr>
+          <w:rFonts w:ascii="Arial" w:hAnsi="Arial" w:cs="Arial"/>
+          <w:sz w:val="24"/>
+          <w:szCs w:val="28"/>
+        </w:rPr>
+      </w:pPr>
+    </w:p>
+    <w:p>
+      <w:pPr>
+        <w:keepNext/>
+      </w:pPr>
+      <w:r>
+        <w:rPr>
+          <w:rFonts w:ascii="Arial" w:hAnsi="Arial" w:cs="Arial"/>
+          <w:sz w:val="24"/>
+          <w:szCs w:val="28"/>
+        </w:rPr>
+        <w:drawing>
+          <wp:inline distT="0" distB="0" distL="0" distR="0" wp14:anchorId="59363CFD" wp14:editId="042D2936">
+            <wp:extent cx="5612130" cy="3058795"/>
+            <wp:effectExtent l="0" t="0" r="7620" b="8255"/>
+            <wp:docPr id="21" name="Imagem 21" descr="Interface gráfica do usuário, Aplicativo, Teams&#10;&#10;Descrição gerada automaticamente"/>
+            <wp:cNvGraphicFramePr>
+              <a:graphicFrameLocks xmlns:a="http://schemas.openxmlformats.org/drawingml/2006/main" noChangeAspect="1"/>
+            </wp:cNvGraphicFramePr>
+            <a:graphic xmlns:a="http://schemas.openxmlformats.org/drawingml/2006/main">
+              <a:graphicData uri="http://schemas.openxmlformats.org/drawingml/2006/picture">
+                <pic:pic xmlns:pic="http://schemas.openxmlformats.org/drawingml/2006/picture">
+                  <pic:nvPicPr>
+                    <pic:cNvPr id="21" name="Imagem 21" descr="Interface gráfica do usuário, Aplicativo, Teams&#10;&#10;Descrição gerada automaticamente"/>
+                    <pic:cNvPicPr/>
+                  </pic:nvPicPr>
+                  <pic:blipFill>
+                    <a:blip r:embed="rId32"/>
+                    <a:stretch>
+                      <a:fillRect/>
+                    </a:stretch>
+                  </pic:blipFill>
+                  <pic:spPr>
+                    <a:xfrm>
+                      <a:off x="0" y="0"/>
+                      <a:ext cx="5612130" cy="3058795"/>
+                    </a:xfrm>
+                    <a:prstGeom prst="rect">
+                      <a:avLst/>
+                    </a:prstGeom>
+                  </pic:spPr>
+                </pic:pic>
+              </a:graphicData>
+            </a:graphic>
+          </wp:inline>
+        </w:drawing>
+      </w:r>
+    </w:p>
+    <w:p>
+      <w:pPr>
+        <w:pStyle w:val="Legenda"/>
+        <w:rPr>
+          <w:b w:val="0"/>
+          <w:bCs/>
+          <w:i w:val="0"/>
+          <w:iCs w:val="0"/>
+        </w:rPr>
+      </w:pPr>
+      <w:r>
+        <w:rPr>
+          <w:b w:val="0"/>
+          <w:bCs/>
+          <w:i w:val="0"/>
+          <w:iCs w:val="0"/>
+        </w:rPr>
+        <w:t xml:space="preserve">Figura </w:t>
+      </w:r>
+      <w:r>
+        <w:rPr>
+          <w:b w:val="0"/>
+          <w:bCs/>
+          <w:i w:val="0"/>
+          <w:iCs w:val="0"/>
+        </w:rPr>
+        <w:fldChar w:fldCharType="begin"/>
+      </w:r>
+      <w:r>
+        <w:rPr>
+          <w:b w:val="0"/>
+          <w:bCs/>
+          <w:i w:val="0"/>
+          <w:iCs w:val="0"/>
+        </w:rPr>
+        <w:instrText xml:space="preserve"> SEQ Figura \* ARABIC </w:instrText>
+      </w:r>
+      <w:r>
+        <w:rPr>
+          <w:b w:val="0"/>
+          <w:bCs/>
+          <w:i w:val="0"/>
+          <w:iCs w:val="0"/>
+        </w:rPr>
+        <w:fldChar w:fldCharType="separate"/>
+      </w:r>
+      <w:r>
+        <w:rPr>
+          <w:b w:val="0"/>
+          <w:bCs/>
+          <w:i w:val="0"/>
+          <w:iCs w:val="0"/>
+          <w:noProof/>
+        </w:rPr>
+        <w:t>20</w:t>
+      </w:r>
+      <w:r>
+        <w:rPr>
+          <w:b w:val="0"/>
+          <w:bCs/>
+          <w:i w:val="0"/>
+          <w:iCs w:val="0"/>
+        </w:rPr>
+        <w:fldChar w:fldCharType="end"/>
+      </w:r>
+      <w:r>
+        <w:rPr>
+          <w:b w:val="0"/>
+          <w:bCs/>
+          <w:i w:val="0"/>
+          <w:iCs w:val="0"/>
+        </w:rPr>
+        <w:t xml:space="preserve"> - Interface: Buscar um Grupo</w:t>
+      </w:r>
+    </w:p>
+    <w:p/>
+    <w:p>
+      <w:pPr>
+        <w:rPr>
+          <w:rFonts w:ascii="Arial" w:hAnsi="Arial" w:cs="Arial"/>
+          <w:sz w:val="24"/>
+          <w:szCs w:val="24"/>
+        </w:rPr>
+      </w:pPr>
+      <w:r>
+        <w:rPr>
+          <w:rFonts w:ascii="Arial" w:hAnsi="Arial" w:cs="Arial"/>
+          <w:sz w:val="24"/>
+          <w:szCs w:val="24"/>
+        </w:rPr>
+        <w:tab/>
+        <w:t>Ao optar por ingressar em um grupo, na tela de “Grupos”, o usuário poderá buscar por um grupo de sua preferência (Figura 20), realizando uma filtragem por nome de grupos ou destinos de viagem do grupo.</w:t>
+      </w:r>
+    </w:p>
+    <w:p>
+      <w:pPr>
+        <w:rPr>
+          <w:rFonts w:ascii="Arial" w:hAnsi="Arial" w:cs="Arial"/>
+          <w:sz w:val="24"/>
+          <w:szCs w:val="24"/>
+        </w:rPr>
+      </w:pPr>
+    </w:p>
+    <w:p>
+      <w:pPr>
+        <w:rPr>
+          <w:rFonts w:ascii="Arial" w:hAnsi="Arial" w:cs="Arial"/>
+          <w:sz w:val="24"/>
+          <w:szCs w:val="28"/>
+        </w:rPr>
+      </w:pPr>
+    </w:p>
+    <w:p>
+      <w:pPr>
+        <w:keepNext/>
+      </w:pPr>
+      <w:r>
+        <w:rPr>
+          <w:rFonts w:ascii="Arial" w:hAnsi="Arial" w:cs="Arial"/>
+          <w:sz w:val="24"/>
+          <w:szCs w:val="28"/>
+        </w:rPr>
+        <w:drawing>
+          <wp:inline distT="0" distB="0" distL="0" distR="0" wp14:anchorId="465C6924" wp14:editId="22439D2A">
+            <wp:extent cx="5612130" cy="3042920"/>
+            <wp:effectExtent l="0" t="0" r="7620" b="5080"/>
+            <wp:docPr id="22" name="Imagem 22" descr="Interface gráfica do usuário, Aplicativo, Teams&#10;&#10;Descrição gerada automaticamente"/>
+            <wp:cNvGraphicFramePr>
+              <a:graphicFrameLocks xmlns:a="http://schemas.openxmlformats.org/drawingml/2006/main" noChangeAspect="1"/>
+            </wp:cNvGraphicFramePr>
+            <a:graphic xmlns:a="http://schemas.openxmlformats.org/drawingml/2006/main">
+              <a:graphicData uri="http://schemas.openxmlformats.org/drawingml/2006/picture">
+                <pic:pic xmlns:pic="http://schemas.openxmlformats.org/drawingml/2006/picture">
+                  <pic:nvPicPr>
+                    <pic:cNvPr id="22" name="Imagem 22" descr="Interface gráfica do usuário, Aplicativo, Teams&#10;&#10;Descrição gerada automaticamente"/>
+                    <pic:cNvPicPr/>
+                  </pic:nvPicPr>
+                  <pic:blipFill>
+                    <a:blip r:embed="rId33"/>
+                    <a:stretch>
+                      <a:fillRect/>
+                    </a:stretch>
+                  </pic:blipFill>
+                  <pic:spPr>
+                    <a:xfrm>
+                      <a:off x="0" y="0"/>
+                      <a:ext cx="5612130" cy="3042920"/>
+                    </a:xfrm>
+                    <a:prstGeom prst="rect">
+                      <a:avLst/>
+                    </a:prstGeom>
+                  </pic:spPr>
+                </pic:pic>
+              </a:graphicData>
+            </a:graphic>
+          </wp:inline>
+        </w:drawing>
+      </w:r>
+    </w:p>
+    <w:p>
+      <w:pPr>
+        <w:pStyle w:val="Legenda"/>
+        <w:rPr>
+          <w:b w:val="0"/>
+          <w:bCs/>
+          <w:i w:val="0"/>
+          <w:iCs w:val="0"/>
+        </w:rPr>
+      </w:pPr>
+      <w:r>
+        <w:rPr>
+          <w:b w:val="0"/>
+          <w:bCs/>
+          <w:i w:val="0"/>
+          <w:iCs w:val="0"/>
+        </w:rPr>
+        <w:t xml:space="preserve">Figura </w:t>
+      </w:r>
+      <w:r>
+        <w:rPr>
+          <w:b w:val="0"/>
+          <w:bCs/>
+          <w:i w:val="0"/>
+          <w:iCs w:val="0"/>
+        </w:rPr>
+        <w:fldChar w:fldCharType="begin"/>
+      </w:r>
+      <w:r>
+        <w:rPr>
+          <w:b w:val="0"/>
+          <w:bCs/>
+          <w:i w:val="0"/>
+          <w:iCs w:val="0"/>
+        </w:rPr>
+        <w:instrText xml:space="preserve"> SEQ Figura \* ARABIC </w:instrText>
+      </w:r>
+      <w:r>
+        <w:rPr>
+          <w:b w:val="0"/>
+          <w:bCs/>
+          <w:i w:val="0"/>
+          <w:iCs w:val="0"/>
+        </w:rPr>
+        <w:fldChar w:fldCharType="separate"/>
+      </w:r>
+      <w:r>
+        <w:rPr>
+          <w:b w:val="0"/>
+          <w:bCs/>
+          <w:i w:val="0"/>
+          <w:iCs w:val="0"/>
+          <w:noProof/>
+        </w:rPr>
+        <w:t>21</w:t>
+      </w:r>
+      <w:r>
+        <w:rPr>
+          <w:b w:val="0"/>
+          <w:bCs/>
+          <w:i w:val="0"/>
+          <w:iCs w:val="0"/>
+        </w:rPr>
+        <w:fldChar w:fldCharType="end"/>
+      </w:r>
+      <w:r>
+        <w:rPr>
+          <w:b w:val="0"/>
+          <w:bCs/>
+          <w:i w:val="0"/>
+          <w:iCs w:val="0"/>
+        </w:rPr>
+        <w:t xml:space="preserve"> - Interface: Criar Grupo</w:t>
+      </w:r>
+    </w:p>
+    <w:p>
+      <w:pPr>
+        <w:rPr>
+          <w:rFonts w:ascii="Arial" w:hAnsi="Arial" w:cs="Arial"/>
+          <w:sz w:val="24"/>
+          <w:szCs w:val="24"/>
+        </w:rPr>
+      </w:pPr>
+      <w:r>
+        <w:rPr>
+          <w:rFonts w:ascii="Arial" w:hAnsi="Arial" w:cs="Arial"/>
+          <w:sz w:val="24"/>
+          <w:szCs w:val="24"/>
+        </w:rPr>
+        <w:lastRenderedPageBreak/>
+        <w:tab/>
+        <w:t xml:space="preserve">Ao optar por criar um grupo, na tela de “Grupos”, o usuário poderá </w:t>
+      </w:r>
+      <w:r>
+        <w:rPr>
+          <w:rFonts w:ascii="Arial" w:hAnsi="Arial" w:cs="Arial"/>
+          <w:sz w:val="24"/>
+          <w:szCs w:val="24"/>
+        </w:rPr>
+        <w:t>criar um</w:t>
+      </w:r>
+      <w:r>
+        <w:rPr>
+          <w:rFonts w:ascii="Arial" w:hAnsi="Arial" w:cs="Arial"/>
+          <w:sz w:val="24"/>
+          <w:szCs w:val="24"/>
+        </w:rPr>
+        <w:t xml:space="preserve"> grupo, fornecendo algumas informações (Figura 21).</w:t>
+      </w:r>
+    </w:p>
+    <w:p>
+      <w:pPr>
+        <w:rPr>
+          <w:rFonts w:ascii="Arial" w:hAnsi="Arial" w:cs="Arial"/>
+          <w:sz w:val="24"/>
+          <w:szCs w:val="28"/>
+        </w:rPr>
+      </w:pPr>
+    </w:p>
+    <w:p>
+      <w:pPr>
+        <w:keepNext/>
+      </w:pPr>
+      <w:r>
+        <w:rPr>
+          <w:rFonts w:ascii="Arial" w:hAnsi="Arial" w:cs="Arial"/>
+          <w:sz w:val="24"/>
+          <w:szCs w:val="28"/>
+        </w:rPr>
+        <w:drawing>
+          <wp:inline distT="0" distB="0" distL="0" distR="0" wp14:anchorId="061558E2" wp14:editId="343AE37E">
+            <wp:extent cx="5612130" cy="3045460"/>
+            <wp:effectExtent l="0" t="0" r="7620" b="2540"/>
+            <wp:docPr id="23" name="Imagem 23" descr="Interface gráfica do usuário, Aplicativo, Teams&#10;&#10;Descrição gerada automaticamente"/>
+            <wp:cNvGraphicFramePr>
+              <a:graphicFrameLocks xmlns:a="http://schemas.openxmlformats.org/drawingml/2006/main" noChangeAspect="1"/>
+            </wp:cNvGraphicFramePr>
+            <a:graphic xmlns:a="http://schemas.openxmlformats.org/drawingml/2006/main">
+              <a:graphicData uri="http://schemas.openxmlformats.org/drawingml/2006/picture">
+                <pic:pic xmlns:pic="http://schemas.openxmlformats.org/drawingml/2006/picture">
+                  <pic:nvPicPr>
+                    <pic:cNvPr id="23" name="Imagem 23" descr="Interface gráfica do usuário, Aplicativo, Teams&#10;&#10;Descrição gerada automaticamente"/>
+                    <pic:cNvPicPr/>
+                  </pic:nvPicPr>
+                  <pic:blipFill>
+                    <a:blip r:embed="rId34"/>
+                    <a:stretch>
+                      <a:fillRect/>
+                    </a:stretch>
+                  </pic:blipFill>
+                  <pic:spPr>
+                    <a:xfrm>
+                      <a:off x="0" y="0"/>
+                      <a:ext cx="5612130" cy="3045460"/>
+                    </a:xfrm>
+                    <a:prstGeom prst="rect">
+                      <a:avLst/>
+                    </a:prstGeom>
+                  </pic:spPr>
+                </pic:pic>
+              </a:graphicData>
+            </a:graphic>
+          </wp:inline>
+        </w:drawing>
+      </w:r>
+    </w:p>
+    <w:p>
+      <w:pPr>
+        <w:pStyle w:val="Legenda"/>
+        <w:rPr>
+          <w:b w:val="0"/>
+          <w:bCs/>
+          <w:i w:val="0"/>
+          <w:iCs w:val="0"/>
+        </w:rPr>
+      </w:pPr>
+      <w:r>
+        <w:rPr>
+          <w:b w:val="0"/>
+          <w:bCs/>
+          <w:i w:val="0"/>
+          <w:iCs w:val="0"/>
+        </w:rPr>
+        <w:t xml:space="preserve">Figura </w:t>
+      </w:r>
+      <w:r>
+        <w:rPr>
+          <w:b w:val="0"/>
+          <w:bCs/>
+          <w:i w:val="0"/>
+          <w:iCs w:val="0"/>
+        </w:rPr>
+        <w:fldChar w:fldCharType="begin"/>
+      </w:r>
+      <w:r>
+        <w:rPr>
+          <w:b w:val="0"/>
+          <w:bCs/>
+          <w:i w:val="0"/>
+          <w:iCs w:val="0"/>
+        </w:rPr>
+        <w:instrText xml:space="preserve"> SEQ Figura \* ARABIC </w:instrText>
+      </w:r>
+      <w:r>
+        <w:rPr>
+          <w:b w:val="0"/>
+          <w:bCs/>
+          <w:i w:val="0"/>
+          <w:iCs w:val="0"/>
+        </w:rPr>
+        <w:fldChar w:fldCharType="separate"/>
+      </w:r>
+      <w:r>
+        <w:rPr>
+          <w:b w:val="0"/>
+          <w:bCs/>
+          <w:i w:val="0"/>
+          <w:iCs w:val="0"/>
+          <w:noProof/>
+        </w:rPr>
+        <w:t>22</w:t>
+      </w:r>
+      <w:r>
+        <w:rPr>
+          <w:b w:val="0"/>
+          <w:bCs/>
+          <w:i w:val="0"/>
+          <w:iCs w:val="0"/>
+        </w:rPr>
+        <w:fldChar w:fldCharType="end"/>
+      </w:r>
+      <w:r>
+        <w:rPr>
+          <w:b w:val="0"/>
+          <w:bCs/>
+          <w:i w:val="0"/>
+          <w:iCs w:val="0"/>
+        </w:rPr>
+        <w:t xml:space="preserve"> - Interface: Chat</w:t>
+      </w:r>
+    </w:p>
+    <w:p/>
+    <w:p>
+      <w:pPr>
+        <w:rPr>
+          <w:rFonts w:ascii="Arial" w:hAnsi="Arial" w:cs="Arial"/>
+          <w:sz w:val="24"/>
+          <w:szCs w:val="24"/>
+        </w:rPr>
+      </w:pPr>
+      <w:r>
+        <w:rPr>
+          <w:rFonts w:ascii="Arial" w:hAnsi="Arial" w:cs="Arial"/>
+          <w:sz w:val="24"/>
+          <w:szCs w:val="24"/>
+        </w:rPr>
+        <w:tab/>
+        <w:t>Na tela de “Chat” (Figura 22)</w:t>
+      </w:r>
+      <w:r>
+        <w:rPr>
+          <w:rFonts w:ascii="Arial" w:hAnsi="Arial" w:cs="Arial"/>
+          <w:sz w:val="24"/>
+          <w:szCs w:val="24"/>
+        </w:rPr>
+        <w:t xml:space="preserve">, o usuário poderá selecionar um grupo em questão para abrir toda a conversa </w:t>
+      </w:r>
+      <w:proofErr w:type="gramStart"/>
+      <w:r>
+        <w:rPr>
+          <w:rFonts w:ascii="Arial" w:hAnsi="Arial" w:cs="Arial"/>
+          <w:sz w:val="24"/>
+          <w:szCs w:val="24"/>
+        </w:rPr>
+        <w:t>do mesmo</w:t>
+      </w:r>
+      <w:proofErr w:type="gramEnd"/>
+      <w:r>
+        <w:rPr>
+          <w:rFonts w:ascii="Arial" w:hAnsi="Arial" w:cs="Arial"/>
+          <w:sz w:val="24"/>
+          <w:szCs w:val="24"/>
+        </w:rPr>
+        <w:t>, possibilitando assim, o envio de suas mensagens junto dos outros integrantes do grupo.</w:t>
+      </w:r>
+    </w:p>
+    <w:p>
+      <w:pPr>
+        <w:rPr>
+          <w:rFonts w:ascii="Arial" w:hAnsi="Arial" w:cs="Arial"/>
+          <w:sz w:val="24"/>
+          <w:szCs w:val="28"/>
+        </w:rPr>
+      </w:pPr>
+    </w:p>
+    <w:p>
+      <w:pPr>
+        <w:keepNext/>
+      </w:pPr>
+      <w:r>
+        <w:rPr>
+          <w:rFonts w:ascii="Arial" w:hAnsi="Arial" w:cs="Arial"/>
+          <w:sz w:val="24"/>
+          <w:szCs w:val="28"/>
+        </w:rPr>
+        <w:drawing>
+          <wp:inline distT="0" distB="0" distL="0" distR="0" wp14:anchorId="4230EFE5" wp14:editId="4DDE1CA6">
+            <wp:extent cx="5612130" cy="3050540"/>
+            <wp:effectExtent l="0" t="0" r="7620" b="0"/>
+            <wp:docPr id="24" name="Imagem 24" descr="Interface gráfica do usuário, Aplicativo, Teams&#10;&#10;Descrição gerada automaticamente"/>
+            <wp:cNvGraphicFramePr>
+              <a:graphicFrameLocks xmlns:a="http://schemas.openxmlformats.org/drawingml/2006/main" noChangeAspect="1"/>
+            </wp:cNvGraphicFramePr>
+            <a:graphic xmlns:a="http://schemas.openxmlformats.org/drawingml/2006/main">
+              <a:graphicData uri="http://schemas.openxmlformats.org/drawingml/2006/picture">
+                <pic:pic xmlns:pic="http://schemas.openxmlformats.org/drawingml/2006/picture">
+                  <pic:nvPicPr>
+                    <pic:cNvPr id="24" name="Imagem 24" descr="Interface gráfica do usuário, Aplicativo, Teams&#10;&#10;Descrição gerada automaticamente"/>
+                    <pic:cNvPicPr/>
+                  </pic:nvPicPr>
+                  <pic:blipFill>
+                    <a:blip r:embed="rId35"/>
+                    <a:stretch>
+                      <a:fillRect/>
+                    </a:stretch>
+                  </pic:blipFill>
+                  <pic:spPr>
+                    <a:xfrm>
+                      <a:off x="0" y="0"/>
+                      <a:ext cx="5612130" cy="3050540"/>
+                    </a:xfrm>
+                    <a:prstGeom prst="rect">
+                      <a:avLst/>
+                    </a:prstGeom>
+                  </pic:spPr>
+                </pic:pic>
+              </a:graphicData>
+            </a:graphic>
+          </wp:inline>
+        </w:drawing>
+      </w:r>
+    </w:p>
+    <w:p>
+      <w:pPr>
+        <w:pStyle w:val="Legenda"/>
+        <w:rPr>
+          <w:b w:val="0"/>
+          <w:bCs/>
+          <w:i w:val="0"/>
+          <w:iCs w:val="0"/>
+        </w:rPr>
+      </w:pPr>
+      <w:r>
+        <w:rPr>
+          <w:b w:val="0"/>
+          <w:bCs/>
+          <w:i w:val="0"/>
+          <w:iCs w:val="0"/>
+        </w:rPr>
+        <w:t xml:space="preserve">Figura </w:t>
+      </w:r>
+      <w:r>
+        <w:rPr>
+          <w:b w:val="0"/>
+          <w:bCs/>
+          <w:i w:val="0"/>
+          <w:iCs w:val="0"/>
+        </w:rPr>
+        <w:fldChar w:fldCharType="begin"/>
+      </w:r>
+      <w:r>
+        <w:rPr>
+          <w:b w:val="0"/>
+          <w:bCs/>
+          <w:i w:val="0"/>
+          <w:iCs w:val="0"/>
+        </w:rPr>
+        <w:instrText xml:space="preserve"> SEQ Figura \* ARABIC </w:instrText>
+      </w:r>
+      <w:r>
+        <w:rPr>
+          <w:b w:val="0"/>
+          <w:bCs/>
+          <w:i w:val="0"/>
+          <w:iCs w:val="0"/>
+        </w:rPr>
+        <w:fldChar w:fldCharType="separate"/>
+      </w:r>
+      <w:r>
+        <w:rPr>
+          <w:b w:val="0"/>
+          <w:bCs/>
+          <w:i w:val="0"/>
+          <w:iCs w:val="0"/>
+          <w:noProof/>
+        </w:rPr>
+        <w:t>23</w:t>
+      </w:r>
+      <w:r>
+        <w:rPr>
+          <w:b w:val="0"/>
+          <w:bCs/>
+          <w:i w:val="0"/>
+          <w:iCs w:val="0"/>
+        </w:rPr>
+        <w:fldChar w:fldCharType="end"/>
+      </w:r>
+      <w:r>
+        <w:rPr>
+          <w:b w:val="0"/>
+          <w:bCs/>
+          <w:i w:val="0"/>
+          <w:iCs w:val="0"/>
+        </w:rPr>
+        <w:t xml:space="preserve"> - Interface: Mensagens</w:t>
+      </w:r>
+    </w:p>
+    <w:p/>
+    <w:p/>
+    <w:p>
+      <w:pPr>
+        <w:rPr>
+          <w:rFonts w:ascii="Arial" w:hAnsi="Arial" w:cs="Arial"/>
+          <w:sz w:val="24"/>
+          <w:szCs w:val="24"/>
+        </w:rPr>
+      </w:pPr>
+      <w:r>
+        <w:rPr>
+          <w:rFonts w:ascii="Arial" w:hAnsi="Arial" w:cs="Arial"/>
+          <w:sz w:val="24"/>
+          <w:szCs w:val="24"/>
+        </w:rPr>
+        <w:lastRenderedPageBreak/>
+        <w:tab/>
+        <w:t>O usuário poderá inserir textos, emojis, links durante uma conversa em um grupo (Figura 23).</w:t>
+      </w:r>
+    </w:p>
+    <w:p>
+      <w:pPr>
+        <w:rPr>
+          <w:rFonts w:ascii="Arial" w:hAnsi="Arial" w:cs="Arial"/>
+          <w:sz w:val="24"/>
+          <w:szCs w:val="28"/>
+        </w:rPr>
+      </w:pPr>
+    </w:p>
+    <w:p>
+      <w:pPr>
+        <w:rPr>
+          <w:rFonts w:ascii="Arial" w:hAnsi="Arial" w:cs="Arial"/>
+          <w:sz w:val="24"/>
+          <w:szCs w:val="28"/>
+        </w:rPr>
+      </w:pPr>
+    </w:p>
+    <w:p>
+      <w:pPr>
+        <w:pStyle w:val="Ttulo"/>
+        <w:keepNext/>
+        <w:jc w:val="left"/>
+      </w:pPr>
       <w:r>
         <w:rPr>
           <w:rFonts w:cs="Arial"/>
-          <w:szCs w:val="32"/>
-        </w:rPr>
-        <w:t>4.7 Relatórios</w:t>
-      </w:r>
-      <w:r>
-        <w:rPr>
-          <w:rFonts w:cs="Arial"/>
-          <w:szCs w:val="32"/>
-        </w:rPr>
-        <w:t xml:space="preserve"> e documentos</w:t>
+          <w:b w:val="0"/>
+          <w:color w:val="2F5496" w:themeColor="accent5" w:themeShade="BF"/>
+          <w:sz w:val="24"/>
+          <w:szCs w:val="24"/>
+        </w:rPr>
+        <w:drawing>
+          <wp:inline distT="0" distB="0" distL="0" distR="0" wp14:anchorId="63C9E915" wp14:editId="123E746B">
+            <wp:extent cx="5612130" cy="3041650"/>
+            <wp:effectExtent l="0" t="0" r="7620" b="6350"/>
+            <wp:docPr id="25" name="Imagem 25" descr="Interface gráfica do usuário, Aplicativo, Teams&#10;&#10;Descrição gerada automaticamente"/>
+            <wp:cNvGraphicFramePr>
+              <a:graphicFrameLocks xmlns:a="http://schemas.openxmlformats.org/drawingml/2006/main" noChangeAspect="1"/>
+            </wp:cNvGraphicFramePr>
+            <a:graphic xmlns:a="http://schemas.openxmlformats.org/drawingml/2006/main">
+              <a:graphicData uri="http://schemas.openxmlformats.org/drawingml/2006/picture">
+                <pic:pic xmlns:pic="http://schemas.openxmlformats.org/drawingml/2006/picture">
+                  <pic:nvPicPr>
+                    <pic:cNvPr id="25" name="Imagem 25" descr="Interface gráfica do usuário, Aplicativo, Teams&#10;&#10;Descrição gerada automaticamente"/>
+                    <pic:cNvPicPr/>
+                  </pic:nvPicPr>
+                  <pic:blipFill>
+                    <a:blip r:embed="rId36"/>
+                    <a:stretch>
+                      <a:fillRect/>
+                    </a:stretch>
+                  </pic:blipFill>
+                  <pic:spPr>
+                    <a:xfrm>
+                      <a:off x="0" y="0"/>
+                      <a:ext cx="5612130" cy="3041650"/>
+                    </a:xfrm>
+                    <a:prstGeom prst="rect">
+                      <a:avLst/>
+                    </a:prstGeom>
+                  </pic:spPr>
+                </pic:pic>
+              </a:graphicData>
+            </a:graphic>
+          </wp:inline>
+        </w:drawing>
+      </w:r>
+    </w:p>
+    <w:p>
+      <w:pPr>
+        <w:pStyle w:val="Legenda"/>
+        <w:rPr>
+          <w:b w:val="0"/>
+          <w:bCs/>
+          <w:i w:val="0"/>
+          <w:iCs w:val="0"/>
+        </w:rPr>
+      </w:pPr>
+      <w:r>
+        <w:rPr>
+          <w:b w:val="0"/>
+          <w:bCs/>
+          <w:i w:val="0"/>
+          <w:iCs w:val="0"/>
+        </w:rPr>
+        <w:t xml:space="preserve">Figura </w:t>
+      </w:r>
+      <w:r>
+        <w:rPr>
+          <w:b w:val="0"/>
+          <w:bCs/>
+          <w:i w:val="0"/>
+          <w:iCs w:val="0"/>
+        </w:rPr>
+        <w:fldChar w:fldCharType="begin"/>
+      </w:r>
+      <w:r>
+        <w:rPr>
+          <w:b w:val="0"/>
+          <w:bCs/>
+          <w:i w:val="0"/>
+          <w:iCs w:val="0"/>
+        </w:rPr>
+        <w:instrText xml:space="preserve"> SEQ Figura \* ARABIC </w:instrText>
+      </w:r>
+      <w:r>
+        <w:rPr>
+          <w:b w:val="0"/>
+          <w:bCs/>
+          <w:i w:val="0"/>
+          <w:iCs w:val="0"/>
+        </w:rPr>
+        <w:fldChar w:fldCharType="separate"/>
+      </w:r>
+      <w:r>
+        <w:rPr>
+          <w:b w:val="0"/>
+          <w:bCs/>
+          <w:i w:val="0"/>
+          <w:iCs w:val="0"/>
+          <w:noProof/>
+        </w:rPr>
+        <w:t>24</w:t>
+      </w:r>
+      <w:r>
+        <w:rPr>
+          <w:b w:val="0"/>
+          <w:bCs/>
+          <w:i w:val="0"/>
+          <w:iCs w:val="0"/>
+        </w:rPr>
+        <w:fldChar w:fldCharType="end"/>
+      </w:r>
+      <w:r>
+        <w:rPr>
+          <w:b w:val="0"/>
+          <w:bCs/>
+          <w:i w:val="0"/>
+          <w:iCs w:val="0"/>
+        </w:rPr>
+        <w:t xml:space="preserve"> - Interface: FAQ</w:t>
+      </w:r>
+    </w:p>
+    <w:p/>
+    <w:p>
+      <w:pPr>
+        <w:rPr>
+          <w:rFonts w:ascii="Arial" w:hAnsi="Arial" w:cs="Arial"/>
+          <w:sz w:val="24"/>
+          <w:szCs w:val="24"/>
+        </w:rPr>
+      </w:pPr>
+      <w:r>
+        <w:rPr>
+          <w:rFonts w:ascii="Arial" w:hAnsi="Arial" w:cs="Arial"/>
+          <w:sz w:val="24"/>
+          <w:szCs w:val="24"/>
+        </w:rPr>
+        <w:tab/>
+        <w:t>O usuário poderá informar qualquer tipo de denúncias ou realizar perguntas sobre a plataforma através do e-mail disponibilizado na seção de FAQ da plataforma (Figura 24).</w:t>
+      </w:r>
+    </w:p>
+    <w:p>
+      <w:pPr>
+        <w:rPr>
+          <w:rFonts w:ascii="Arial" w:hAnsi="Arial" w:cs="Arial"/>
+          <w:sz w:val="24"/>
+          <w:szCs w:val="24"/>
+        </w:rPr>
+      </w:pPr>
+      <w:r>
+        <w:rPr>
+          <w:rFonts w:ascii="Arial" w:hAnsi="Arial" w:cs="Arial"/>
+          <w:sz w:val="24"/>
+          <w:szCs w:val="24"/>
+        </w:rPr>
+        <w:br w:type="page"/>
       </w:r>
     </w:p>
     <w:p>
       <w:pPr>
         <w:pStyle w:val="Ttulo"/>
         <w:jc w:val="left"/>
-        <w:rPr>
-          <w:rFonts w:cs="Arial"/>
-          <w:b w:val="0"/>
-          <w:color w:val="2F5496" w:themeColor="accent5" w:themeShade="BF"/>
-          <w:sz w:val="24"/>
-          <w:szCs w:val="24"/>
-        </w:rPr>
-      </w:pPr>
-      <w:r>
-        <w:rPr>
-          <w:rFonts w:cs="Arial"/>
-          <w:b w:val="0"/>
-          <w:color w:val="2F5496" w:themeColor="accent5" w:themeShade="BF"/>
-          <w:szCs w:val="32"/>
-        </w:rPr>
-        <w:t xml:space="preserve">       </w:t>
-      </w:r>
-      <w:r>
-        <w:rPr>
-          <w:rFonts w:cs="Arial"/>
-          <w:b w:val="0"/>
-          <w:color w:val="2F5496" w:themeColor="accent5" w:themeShade="BF"/>
-          <w:sz w:val="24"/>
-          <w:szCs w:val="24"/>
-        </w:rPr>
-        <w:t xml:space="preserve">Descrever </w:t>
-      </w:r>
-      <w:r>
-        <w:rPr>
-          <w:rFonts w:cs="Arial"/>
-          <w:b w:val="0"/>
-          <w:color w:val="2F5496" w:themeColor="accent5" w:themeShade="BF"/>
-          <w:sz w:val="24"/>
-          <w:szCs w:val="24"/>
-        </w:rPr>
-        <w:t>e/ou apresentar imagem d</w:t>
-      </w:r>
-      <w:r>
-        <w:rPr>
-          <w:rFonts w:cs="Arial"/>
-          <w:b w:val="0"/>
-          <w:color w:val="2F5496" w:themeColor="accent5" w:themeShade="BF"/>
-          <w:sz w:val="24"/>
-          <w:szCs w:val="24"/>
-        </w:rPr>
-        <w:t xml:space="preserve">os </w:t>
-      </w:r>
-      <w:r>
-        <w:rPr>
-          <w:rFonts w:cs="Arial"/>
-          <w:b w:val="0"/>
-          <w:color w:val="2F5496" w:themeColor="accent5" w:themeShade="BF"/>
-          <w:sz w:val="24"/>
-          <w:szCs w:val="24"/>
-        </w:rPr>
-        <w:t>relatórios</w:t>
-      </w:r>
-      <w:r>
-        <w:rPr>
-          <w:rFonts w:cs="Arial"/>
-          <w:b w:val="0"/>
-          <w:color w:val="2F5496" w:themeColor="accent5" w:themeShade="BF"/>
-          <w:sz w:val="24"/>
-          <w:szCs w:val="24"/>
-        </w:rPr>
-        <w:t xml:space="preserve"> </w:t>
-      </w:r>
-      <w:r>
-        <w:rPr>
-          <w:rFonts w:cs="Arial"/>
-          <w:b w:val="0"/>
-          <w:color w:val="2F5496" w:themeColor="accent5" w:themeShade="BF"/>
-          <w:sz w:val="24"/>
-          <w:szCs w:val="24"/>
-        </w:rPr>
-        <w:t>ou documentos gerados pelo software.</w:t>
+        <w:outlineLvl w:val="0"/>
+      </w:pPr>
+      <w:r>
+        <w:lastRenderedPageBreak/>
+        <w:t>5</w:t>
+      </w:r>
+      <w:r>
+        <w:t xml:space="preserve">. </w:t>
+      </w:r>
+      <w:r>
+        <w:t>Implantação</w:t>
       </w:r>
     </w:p>
     <w:p>
       <w:pPr>
         <w:pStyle w:val="Ttulo"/>
         <w:jc w:val="left"/>
-        <w:rPr>
-          <w:rFonts w:cs="Arial"/>
-          <w:b w:val="0"/>
-          <w:color w:val="2F5496" w:themeColor="accent5" w:themeShade="BF"/>
-          <w:sz w:val="24"/>
-          <w:szCs w:val="24"/>
-        </w:rPr>
       </w:pPr>
     </w:p>
     <w:p>
       <w:pPr>
         <w:pStyle w:val="Ttulo"/>
         <w:jc w:val="left"/>
-      </w:pPr>
-      <w:r>
-        <w:t>5</w:t>
-      </w:r>
-      <w:r>
-        <w:t xml:space="preserve">. </w:t>
-      </w:r>
-      <w:r>
-        <w:t>Implantação</w:t>
-      </w:r>
+        <w:rPr>
+          <w:b w:val="0"/>
+          <w:bCs/>
+          <w:sz w:val="24"/>
+          <w:szCs w:val="24"/>
+        </w:rPr>
+      </w:pPr>
+      <w:r>
+        <w:tab/>
+      </w:r>
+      <w:r>
+        <w:rPr>
+          <w:b w:val="0"/>
+          <w:bCs/>
+          <w:sz w:val="24"/>
+          <w:szCs w:val="24"/>
+        </w:rPr>
+        <w:t xml:space="preserve">O repositório do projeto pode ser acessado através do link: </w:t>
+      </w:r>
+      <w:hyperlink r:id="rId37" w:history="1">
+        <w:r>
+          <w:rPr>
+            <w:rStyle w:val="Hyperlink"/>
+            <w:b w:val="0"/>
+            <w:bCs/>
+            <w:sz w:val="24"/>
+            <w:szCs w:val="24"/>
+          </w:rPr>
+          <w:t>https://github.com/niloiturra/buddy-journey</w:t>
+        </w:r>
+      </w:hyperlink>
+    </w:p>
+    <w:p>
+      <w:pPr>
+        <w:pStyle w:val="Ttulo"/>
+        <w:jc w:val="left"/>
+        <w:rPr>
+          <w:b w:val="0"/>
+          <w:bCs/>
+          <w:sz w:val="24"/>
+          <w:szCs w:val="24"/>
+        </w:rPr>
+      </w:pPr>
+      <w:r>
+        <w:rPr>
+          <w:b w:val="0"/>
+          <w:bCs/>
+          <w:sz w:val="24"/>
+          <w:szCs w:val="24"/>
+        </w:rPr>
+        <w:tab/>
+        <w:t xml:space="preserve">O projeto conta com 2 pastas principais, sendo elas: </w:t>
+      </w:r>
+      <w:proofErr w:type="gramStart"/>
+      <w:r>
+        <w:rPr>
+          <w:b w:val="0"/>
+          <w:bCs/>
+          <w:sz w:val="24"/>
+          <w:szCs w:val="24"/>
+        </w:rPr>
+        <w:t>server</w:t>
+      </w:r>
+      <w:proofErr w:type="gramEnd"/>
+      <w:r>
+        <w:rPr>
+          <w:b w:val="0"/>
+          <w:bCs/>
+          <w:sz w:val="24"/>
+          <w:szCs w:val="24"/>
+        </w:rPr>
+        <w:t xml:space="preserve"> (relacionada ao backend) e a pasta spa (relacionada ao frontend).</w:t>
+      </w:r>
+    </w:p>
+    <w:p>
+      <w:pPr>
+        <w:pStyle w:val="Ttulo"/>
+        <w:jc w:val="left"/>
+        <w:rPr>
+          <w:b w:val="0"/>
+          <w:bCs/>
+          <w:sz w:val="24"/>
+          <w:szCs w:val="24"/>
+        </w:rPr>
+      </w:pPr>
+      <w:r>
+        <w:rPr>
+          <w:b w:val="0"/>
+          <w:bCs/>
+          <w:sz w:val="24"/>
+          <w:szCs w:val="24"/>
+        </w:rPr>
+        <w:tab/>
+        <w:t>Para ter a aplicação completa do sistema, é necessário a instalação de algumas ferramentas e tecnologias para suportar a aplicação, dentre elas:</w:t>
+      </w:r>
+    </w:p>
+    <w:p>
+      <w:pPr>
+        <w:pStyle w:val="Ttulo"/>
+        <w:jc w:val="left"/>
+        <w:rPr>
+          <w:b w:val="0"/>
+          <w:bCs/>
+          <w:sz w:val="24"/>
+          <w:szCs w:val="24"/>
+        </w:rPr>
+      </w:pPr>
+    </w:p>
+    <w:p>
+      <w:pPr>
+        <w:pStyle w:val="Ttulo"/>
+        <w:numPr>
+          <w:ilvl w:val="0"/>
+          <w:numId w:val="29"/>
+        </w:numPr>
+        <w:jc w:val="left"/>
+        <w:rPr>
+          <w:b w:val="0"/>
+          <w:bCs/>
+          <w:sz w:val="24"/>
+          <w:szCs w:val="24"/>
+        </w:rPr>
+      </w:pPr>
+      <w:r>
+        <w:rPr>
+          <w:b w:val="0"/>
+          <w:bCs/>
+          <w:sz w:val="24"/>
+          <w:szCs w:val="24"/>
+        </w:rPr>
+        <w:t>Para o Backend</w:t>
+      </w:r>
+    </w:p>
+    <w:p>
+      <w:pPr>
+        <w:pStyle w:val="Ttulo"/>
+        <w:jc w:val="left"/>
+        <w:rPr>
+          <w:b w:val="0"/>
+          <w:bCs/>
+          <w:sz w:val="24"/>
+          <w:szCs w:val="24"/>
+        </w:rPr>
+      </w:pPr>
+    </w:p>
+    <w:p>
+      <w:pPr>
+        <w:pStyle w:val="Ttulo"/>
+        <w:jc w:val="left"/>
+        <w:rPr>
+          <w:b w:val="0"/>
+          <w:bCs/>
+          <w:sz w:val="24"/>
+          <w:szCs w:val="24"/>
+        </w:rPr>
+      </w:pPr>
+      <w:r>
+        <w:rPr>
+          <w:b w:val="0"/>
+          <w:bCs/>
+          <w:sz w:val="24"/>
+          <w:szCs w:val="24"/>
+        </w:rPr>
+        <w:t>- .NET 3.1</w:t>
+      </w:r>
+    </w:p>
+    <w:p>
+      <w:pPr>
+        <w:pStyle w:val="Ttulo"/>
+        <w:jc w:val="left"/>
+        <w:rPr>
+          <w:b w:val="0"/>
+          <w:bCs/>
+          <w:sz w:val="24"/>
+          <w:szCs w:val="24"/>
+        </w:rPr>
+      </w:pPr>
+      <w:r>
+        <w:rPr>
+          <w:b w:val="0"/>
+          <w:bCs/>
+          <w:sz w:val="24"/>
+          <w:szCs w:val="24"/>
+        </w:rPr>
+        <w:t>- MongoDB (versão mais recente)</w:t>
+      </w:r>
+    </w:p>
+    <w:p>
+      <w:pPr>
+        <w:pStyle w:val="Ttulo"/>
+        <w:jc w:val="left"/>
+        <w:rPr>
+          <w:b w:val="0"/>
+          <w:bCs/>
+          <w:sz w:val="24"/>
+          <w:szCs w:val="24"/>
+        </w:rPr>
+      </w:pPr>
+      <w:r>
+        <w:rPr>
+          <w:b w:val="0"/>
+          <w:bCs/>
+          <w:sz w:val="24"/>
+          <w:szCs w:val="24"/>
+        </w:rPr>
+        <w:t>- RabbitMQ (versão mais recente)</w:t>
+      </w:r>
+    </w:p>
+    <w:p>
+      <w:pPr>
+        <w:pStyle w:val="Ttulo"/>
+        <w:jc w:val="left"/>
+        <w:rPr>
+          <w:b w:val="0"/>
+          <w:bCs/>
+          <w:sz w:val="24"/>
+          <w:szCs w:val="24"/>
+        </w:rPr>
+      </w:pPr>
+    </w:p>
+    <w:p>
+      <w:pPr>
+        <w:pStyle w:val="Ttulo"/>
+        <w:numPr>
+          <w:ilvl w:val="0"/>
+          <w:numId w:val="29"/>
+        </w:numPr>
+        <w:jc w:val="left"/>
+        <w:rPr>
+          <w:b w:val="0"/>
+          <w:bCs/>
+          <w:sz w:val="24"/>
+          <w:szCs w:val="24"/>
+        </w:rPr>
+      </w:pPr>
+      <w:r>
+        <w:rPr>
+          <w:b w:val="0"/>
+          <w:bCs/>
+          <w:sz w:val="24"/>
+          <w:szCs w:val="24"/>
+        </w:rPr>
+        <w:t>Para o Frontend</w:t>
+      </w:r>
+    </w:p>
+    <w:p>
+      <w:pPr>
+        <w:pStyle w:val="Ttulo"/>
+        <w:ind w:left="360"/>
+        <w:jc w:val="left"/>
+        <w:rPr>
+          <w:b w:val="0"/>
+          <w:bCs/>
+          <w:sz w:val="24"/>
+          <w:szCs w:val="24"/>
+        </w:rPr>
+      </w:pPr>
+    </w:p>
+    <w:p>
+      <w:pPr>
+        <w:pStyle w:val="Ttulo"/>
+        <w:ind w:left="360"/>
+        <w:jc w:val="left"/>
+        <w:rPr>
+          <w:b w:val="0"/>
+          <w:bCs/>
+          <w:sz w:val="24"/>
+          <w:szCs w:val="24"/>
+        </w:rPr>
+      </w:pPr>
+      <w:r>
+        <w:rPr>
+          <w:b w:val="0"/>
+          <w:bCs/>
+          <w:sz w:val="24"/>
+          <w:szCs w:val="24"/>
+        </w:rPr>
+        <w:t>- NPM (versão mais recente)</w:t>
+      </w:r>
+    </w:p>
+    <w:p>
+      <w:pPr>
+        <w:pStyle w:val="Ttulo"/>
+        <w:ind w:left="360"/>
+        <w:jc w:val="left"/>
+        <w:rPr>
+          <w:b w:val="0"/>
+          <w:bCs/>
+          <w:sz w:val="24"/>
+          <w:szCs w:val="24"/>
+        </w:rPr>
+      </w:pPr>
     </w:p>
     <w:p>
       <w:pPr>
@@ -18966,15 +20929,15 @@
       </w:pPr>
       <w:r>
         <w:rPr>
-          <w:rFonts w:cs="Arial"/>
-          <w:sz w:val="24"/>
-          <w:szCs w:val="24"/>
-        </w:rPr>
-        <w:tab/>
-      </w:r>
-      <w:r>
-        <w:rPr>
-          <w:rFonts w:cs="Arial"/>
+          <w:rFonts w:ascii="Arial" w:hAnsi="Arial" w:cs="Arial"/>
+          <w:sz w:val="24"/>
+          <w:szCs w:val="24"/>
+        </w:rPr>
+        <w:t>O software trabalha com uma arquitetura baseada em serviços distribuídos, então, para publicar a aplicação na nuvem por exemplo, podemos utilizar alguns serviços como o Docker (para uso de containers) aliado ao NGINX</w:t>
+      </w:r>
+      <w:r>
+        <w:rPr>
+          <w:rFonts w:ascii="Arial" w:hAnsi="Arial" w:cs="Arial"/>
           <w:color w:val="2F5496" w:themeColor="accent5" w:themeShade="BF"/>
           <w:sz w:val="24"/>
           <w:szCs w:val="24"/>
@@ -18984,108 +20947,18 @@
       <w:r>
         <w:rPr>
           <w:rFonts w:ascii="Arial" w:hAnsi="Arial" w:cs="Arial"/>
-          <w:color w:val="2F5496" w:themeColor="accent5" w:themeShade="BF"/>
-          <w:sz w:val="24"/>
-          <w:szCs w:val="24"/>
-        </w:rPr>
-        <w:t>Indicar o repositório onde o código fonte pode ser acessado.</w:t>
-      </w:r>
-      <w:r>
-        <w:rPr>
-          <w:rFonts w:ascii="Arial" w:hAnsi="Arial" w:cs="Arial"/>
-          <w:color w:val="2F5496" w:themeColor="accent5" w:themeShade="BF"/>
-          <w:sz w:val="24"/>
-          <w:szCs w:val="24"/>
-        </w:rPr>
-        <w:t xml:space="preserve"> </w:t>
-      </w:r>
-      <w:proofErr w:type="spellStart"/>
-      <w:r>
-        <w:rPr>
-          <w:rFonts w:ascii="Arial" w:hAnsi="Arial" w:cs="Arial"/>
-          <w:color w:val="2F5496" w:themeColor="accent5" w:themeShade="BF"/>
-          <w:sz w:val="24"/>
-          <w:szCs w:val="24"/>
-        </w:rPr>
-        <w:t>Fornecer</w:t>
-      </w:r>
-      <w:proofErr w:type="spellEnd"/>
-      <w:r>
-        <w:rPr>
-          <w:rFonts w:ascii="Arial" w:hAnsi="Arial" w:cs="Arial"/>
-          <w:color w:val="2F5496" w:themeColor="accent5" w:themeShade="BF"/>
-          <w:sz w:val="24"/>
-          <w:szCs w:val="24"/>
-        </w:rPr>
-        <w:t xml:space="preserve"> </w:t>
-      </w:r>
-      <w:r>
-        <w:rPr>
-          <w:rFonts w:ascii="Arial" w:hAnsi="Arial" w:cs="Arial"/>
-          <w:color w:val="2F5496" w:themeColor="accent5" w:themeShade="BF"/>
-          <w:sz w:val="24"/>
-          <w:szCs w:val="24"/>
-        </w:rPr>
-        <w:t>i</w:t>
-      </w:r>
-      <w:r>
-        <w:rPr>
-          <w:rFonts w:ascii="Arial" w:hAnsi="Arial" w:cs="Arial"/>
-          <w:color w:val="2F5496" w:themeColor="accent5" w:themeShade="BF"/>
-          <w:sz w:val="24"/>
-          <w:szCs w:val="24"/>
-        </w:rPr>
-        <w:t>nformações sobre a instalação do software desenvolvido, assim como dos softwares complementares a serem instalados para o funcionamento do sistema.</w:t>
-      </w:r>
-    </w:p>
-    <w:p>
-      <w:pPr>
-        <w:spacing w:line="360" w:lineRule="auto"/>
-        <w:jc w:val="both"/>
-        <w:rPr>
-          <w:rFonts w:ascii="Arial" w:hAnsi="Arial" w:cs="Arial"/>
-          <w:color w:val="2F5496" w:themeColor="accent5" w:themeShade="BF"/>
-          <w:sz w:val="24"/>
-          <w:szCs w:val="24"/>
-        </w:rPr>
-      </w:pPr>
-      <w:r>
-        <w:rPr>
-          <w:rFonts w:ascii="Arial" w:hAnsi="Arial" w:cs="Arial"/>
-          <w:color w:val="2F5496" w:themeColor="accent5" w:themeShade="BF"/>
-          <w:sz w:val="32"/>
-          <w:szCs w:val="32"/>
-        </w:rPr>
-        <w:tab/>
-      </w:r>
-      <w:r>
-        <w:rPr>
-          <w:rFonts w:ascii="Arial" w:hAnsi="Arial" w:cs="Arial"/>
-          <w:color w:val="2F5496" w:themeColor="accent5" w:themeShade="BF"/>
-          <w:sz w:val="24"/>
-          <w:szCs w:val="24"/>
-        </w:rPr>
-        <w:t xml:space="preserve">Aqui também podem ser especificadas informações adicionais sobre o software, informações sobre sua utilização, backups, </w:t>
-      </w:r>
-      <w:proofErr w:type="gramStart"/>
-      <w:r>
-        <w:rPr>
-          <w:rFonts w:ascii="Arial" w:hAnsi="Arial" w:cs="Arial"/>
-          <w:color w:val="2F5496" w:themeColor="accent5" w:themeShade="BF"/>
-          <w:sz w:val="24"/>
-          <w:szCs w:val="24"/>
-        </w:rPr>
-        <w:t>monitoramento, etc.</w:t>
-      </w:r>
-      <w:proofErr w:type="gramEnd"/>
-      <w:r>
-        <w:rPr>
-          <w:rFonts w:ascii="Arial" w:hAnsi="Arial" w:cs="Arial"/>
-          <w:color w:val="2F5496" w:themeColor="accent5" w:themeShade="BF"/>
-          <w:sz w:val="24"/>
-          <w:szCs w:val="24"/>
-        </w:rPr>
-        <w:t xml:space="preserve"> </w:t>
+          <w:sz w:val="24"/>
+          <w:szCs w:val="24"/>
+        </w:rPr>
+        <w:t>(realizando o papel de um proxy reverso, para fazer a comunicação com a internet da aplicação/servidor para o mundo)</w:t>
+      </w:r>
+      <w:r>
+        <w:rPr>
+          <w:rFonts w:ascii="Arial" w:hAnsi="Arial" w:cs="Arial"/>
+          <w:sz w:val="24"/>
+          <w:szCs w:val="24"/>
+        </w:rPr>
+        <w:t>.</w:t>
       </w:r>
     </w:p>
     <w:p>
@@ -19178,16 +21051,6 @@
       <w:pPr>
         <w:rPr>
           <w:rFonts w:ascii="Arial" w:hAnsi="Arial" w:cs="Arial"/>
-          <w:color w:val="4F81BD"/>
-          <w:sz w:val="24"/>
-          <w:szCs w:val="24"/>
-        </w:rPr>
-      </w:pPr>
-    </w:p>
-    <w:p>
-      <w:pPr>
-        <w:rPr>
-          <w:rFonts w:ascii="Arial" w:hAnsi="Arial" w:cs="Arial"/>
           <w:b/>
           <w:bCs/>
           <w:sz w:val="28"/>
@@ -19201,8 +21064,8 @@
           <w:bCs/>
           <w:sz w:val="28"/>
           <w:szCs w:val="28"/>
-          <w:highlight w:val="yellow"/>
-        </w:rPr>
+        </w:rPr>
+        <w:lastRenderedPageBreak/>
         <w:t>6</w:t>
       </w:r>
       <w:r>
@@ -19212,10 +21075,879 @@
           <w:bCs/>
           <w:sz w:val="28"/>
           <w:szCs w:val="28"/>
-          <w:highlight w:val="yellow"/>
-        </w:rPr>
-        <w:t>. Conclusão</w:t>
-      </w:r>
+        </w:rPr>
+        <w:t xml:space="preserve">. </w:t>
+      </w:r>
+      <w:r>
+        <w:rPr>
+          <w:rFonts w:ascii="Arial" w:hAnsi="Arial" w:cs="Arial"/>
+          <w:b/>
+          <w:bCs/>
+          <w:sz w:val="28"/>
+          <w:szCs w:val="28"/>
+        </w:rPr>
+        <w:t>Apêndice</w:t>
+      </w:r>
+    </w:p>
+    <w:p>
+      <w:pPr>
+        <w:rPr>
+          <w:rFonts w:ascii="Arial" w:hAnsi="Arial" w:cs="Arial"/>
+          <w:b/>
+          <w:bCs/>
+          <w:sz w:val="28"/>
+          <w:szCs w:val="28"/>
+        </w:rPr>
+      </w:pPr>
+    </w:p>
+    <w:p>
+      <w:pPr>
+        <w:rPr>
+          <w:rFonts w:ascii="Arial" w:hAnsi="Arial" w:cs="Arial"/>
+          <w:b/>
+          <w:bCs/>
+          <w:sz w:val="28"/>
+          <w:szCs w:val="28"/>
+        </w:rPr>
+      </w:pPr>
+      <w:r>
+        <w:rPr>
+          <w:rFonts w:ascii="Arial" w:hAnsi="Arial" w:cs="Arial"/>
+          <w:b/>
+          <w:bCs/>
+          <w:sz w:val="28"/>
+          <w:szCs w:val="28"/>
+        </w:rPr>
+        <w:drawing>
+          <wp:inline distT="0" distB="0" distL="0" distR="0" wp14:anchorId="675EB03D" wp14:editId="7446AA85">
+            <wp:extent cx="5612130" cy="2907665"/>
+            <wp:effectExtent l="0" t="0" r="7620" b="6985"/>
+            <wp:docPr id="29" name="Imagem 29" descr="Interface gráfica do usuário, Texto, Aplicativo, Email&#10;&#10;Descrição gerada automaticamente"/>
+            <wp:cNvGraphicFramePr>
+              <a:graphicFrameLocks xmlns:a="http://schemas.openxmlformats.org/drawingml/2006/main" noChangeAspect="1"/>
+            </wp:cNvGraphicFramePr>
+            <a:graphic xmlns:a="http://schemas.openxmlformats.org/drawingml/2006/main">
+              <a:graphicData uri="http://schemas.openxmlformats.org/drawingml/2006/picture">
+                <pic:pic xmlns:pic="http://schemas.openxmlformats.org/drawingml/2006/picture">
+                  <pic:nvPicPr>
+                    <pic:cNvPr id="29" name="Imagem 29" descr="Interface gráfica do usuário, Texto, Aplicativo, Email&#10;&#10;Descrição gerada automaticamente"/>
+                    <pic:cNvPicPr/>
+                  </pic:nvPicPr>
+                  <pic:blipFill>
+                    <a:blip r:embed="rId38"/>
+                    <a:stretch>
+                      <a:fillRect/>
+                    </a:stretch>
+                  </pic:blipFill>
+                  <pic:spPr>
+                    <a:xfrm>
+                      <a:off x="0" y="0"/>
+                      <a:ext cx="5612130" cy="2907665"/>
+                    </a:xfrm>
+                    <a:prstGeom prst="rect">
+                      <a:avLst/>
+                    </a:prstGeom>
+                  </pic:spPr>
+                </pic:pic>
+              </a:graphicData>
+            </a:graphic>
+          </wp:inline>
+        </w:drawing>
+      </w:r>
+    </w:p>
+    <w:p>
+      <w:pPr>
+        <w:rPr>
+          <w:rFonts w:ascii="Arial" w:hAnsi="Arial" w:cs="Arial"/>
+          <w:b/>
+          <w:bCs/>
+          <w:sz w:val="28"/>
+          <w:szCs w:val="28"/>
+        </w:rPr>
+      </w:pPr>
+    </w:p>
+    <w:p>
+      <w:pPr>
+        <w:rPr>
+          <w:rFonts w:ascii="Arial" w:hAnsi="Arial" w:cs="Arial"/>
+          <w:b/>
+          <w:bCs/>
+          <w:sz w:val="28"/>
+          <w:szCs w:val="28"/>
+        </w:rPr>
+      </w:pPr>
+      <w:r>
+        <w:rPr>
+          <w:rFonts w:ascii="Arial" w:hAnsi="Arial" w:cs="Arial"/>
+          <w:b/>
+          <w:bCs/>
+          <w:sz w:val="28"/>
+          <w:szCs w:val="28"/>
+        </w:rPr>
+        <w:drawing>
+          <wp:inline distT="0" distB="0" distL="0" distR="0" wp14:anchorId="3A7F64D0" wp14:editId="0A425B13">
+            <wp:extent cx="5612130" cy="3663315"/>
+            <wp:effectExtent l="0" t="0" r="7620" b="0"/>
+            <wp:docPr id="30" name="Imagem 30" descr="Gráfico&#10;&#10;Descrição gerada automaticamente"/>
+            <wp:cNvGraphicFramePr>
+              <a:graphicFrameLocks xmlns:a="http://schemas.openxmlformats.org/drawingml/2006/main" noChangeAspect="1"/>
+            </wp:cNvGraphicFramePr>
+            <a:graphic xmlns:a="http://schemas.openxmlformats.org/drawingml/2006/main">
+              <a:graphicData uri="http://schemas.openxmlformats.org/drawingml/2006/picture">
+                <pic:pic xmlns:pic="http://schemas.openxmlformats.org/drawingml/2006/picture">
+                  <pic:nvPicPr>
+                    <pic:cNvPr id="30" name="Imagem 30" descr="Gráfico&#10;&#10;Descrição gerada automaticamente"/>
+                    <pic:cNvPicPr/>
+                  </pic:nvPicPr>
+                  <pic:blipFill>
+                    <a:blip r:embed="rId39"/>
+                    <a:stretch>
+                      <a:fillRect/>
+                    </a:stretch>
+                  </pic:blipFill>
+                  <pic:spPr>
+                    <a:xfrm>
+                      <a:off x="0" y="0"/>
+                      <a:ext cx="5612130" cy="3663315"/>
+                    </a:xfrm>
+                    <a:prstGeom prst="rect">
+                      <a:avLst/>
+                    </a:prstGeom>
+                  </pic:spPr>
+                </pic:pic>
+              </a:graphicData>
+            </a:graphic>
+          </wp:inline>
+        </w:drawing>
+      </w:r>
+    </w:p>
+    <w:p>
+      <w:pPr>
+        <w:rPr>
+          <w:rFonts w:ascii="Arial" w:hAnsi="Arial" w:cs="Arial"/>
+          <w:b/>
+          <w:bCs/>
+          <w:sz w:val="28"/>
+          <w:szCs w:val="28"/>
+        </w:rPr>
+      </w:pPr>
+    </w:p>
+    <w:p>
+      <w:pPr>
+        <w:rPr>
+          <w:rFonts w:ascii="Arial" w:hAnsi="Arial" w:cs="Arial"/>
+          <w:b/>
+          <w:bCs/>
+          <w:sz w:val="28"/>
+          <w:szCs w:val="28"/>
+        </w:rPr>
+      </w:pPr>
+      <w:r>
+        <w:rPr>
+          <w:rFonts w:ascii="Arial" w:hAnsi="Arial" w:cs="Arial"/>
+          <w:b/>
+          <w:bCs/>
+          <w:sz w:val="28"/>
+          <w:szCs w:val="28"/>
+        </w:rPr>
+        <w:lastRenderedPageBreak/>
+        <w:drawing>
+          <wp:inline distT="0" distB="0" distL="0" distR="0" wp14:anchorId="445FA5E4" wp14:editId="617B87A5">
+            <wp:extent cx="5612130" cy="1733550"/>
+            <wp:effectExtent l="0" t="0" r="7620" b="0"/>
+            <wp:docPr id="31" name="Imagem 31" descr="Interface gráfica do usuário, Texto, Aplicativo, Email&#10;&#10;Descrição gerada automaticamente"/>
+            <wp:cNvGraphicFramePr>
+              <a:graphicFrameLocks xmlns:a="http://schemas.openxmlformats.org/drawingml/2006/main" noChangeAspect="1"/>
+            </wp:cNvGraphicFramePr>
+            <a:graphic xmlns:a="http://schemas.openxmlformats.org/drawingml/2006/main">
+              <a:graphicData uri="http://schemas.openxmlformats.org/drawingml/2006/picture">
+                <pic:pic xmlns:pic="http://schemas.openxmlformats.org/drawingml/2006/picture">
+                  <pic:nvPicPr>
+                    <pic:cNvPr id="31" name="Imagem 31" descr="Interface gráfica do usuário, Texto, Aplicativo, Email&#10;&#10;Descrição gerada automaticamente"/>
+                    <pic:cNvPicPr/>
+                  </pic:nvPicPr>
+                  <pic:blipFill>
+                    <a:blip r:embed="rId40"/>
+                    <a:stretch>
+                      <a:fillRect/>
+                    </a:stretch>
+                  </pic:blipFill>
+                  <pic:spPr>
+                    <a:xfrm>
+                      <a:off x="0" y="0"/>
+                      <a:ext cx="5612130" cy="1733550"/>
+                    </a:xfrm>
+                    <a:prstGeom prst="rect">
+                      <a:avLst/>
+                    </a:prstGeom>
+                  </pic:spPr>
+                </pic:pic>
+              </a:graphicData>
+            </a:graphic>
+          </wp:inline>
+        </w:drawing>
+      </w:r>
+    </w:p>
+    <w:p>
+      <w:pPr>
+        <w:rPr>
+          <w:rFonts w:ascii="Arial" w:hAnsi="Arial" w:cs="Arial"/>
+          <w:b/>
+          <w:bCs/>
+          <w:sz w:val="28"/>
+          <w:szCs w:val="28"/>
+        </w:rPr>
+      </w:pPr>
+    </w:p>
+    <w:p>
+      <w:pPr>
+        <w:rPr>
+          <w:rFonts w:ascii="Arial" w:hAnsi="Arial" w:cs="Arial"/>
+          <w:b/>
+          <w:bCs/>
+          <w:sz w:val="28"/>
+          <w:szCs w:val="28"/>
+        </w:rPr>
+      </w:pPr>
+      <w:r>
+        <w:rPr>
+          <w:rFonts w:ascii="Arial" w:hAnsi="Arial" w:cs="Arial"/>
+          <w:b/>
+          <w:bCs/>
+          <w:sz w:val="28"/>
+          <w:szCs w:val="28"/>
+        </w:rPr>
+        <w:drawing>
+          <wp:inline distT="0" distB="0" distL="0" distR="0" wp14:anchorId="67E7870C" wp14:editId="3381BBD9">
+            <wp:extent cx="5612130" cy="2345690"/>
+            <wp:effectExtent l="0" t="0" r="7620" b="0"/>
+            <wp:docPr id="32" name="Imagem 32" descr="Gráfico, Gráfico de pizza&#10;&#10;Descrição gerada automaticamente"/>
+            <wp:cNvGraphicFramePr>
+              <a:graphicFrameLocks xmlns:a="http://schemas.openxmlformats.org/drawingml/2006/main" noChangeAspect="1"/>
+            </wp:cNvGraphicFramePr>
+            <a:graphic xmlns:a="http://schemas.openxmlformats.org/drawingml/2006/main">
+              <a:graphicData uri="http://schemas.openxmlformats.org/drawingml/2006/picture">
+                <pic:pic xmlns:pic="http://schemas.openxmlformats.org/drawingml/2006/picture">
+                  <pic:nvPicPr>
+                    <pic:cNvPr id="32" name="Imagem 32" descr="Gráfico, Gráfico de pizza&#10;&#10;Descrição gerada automaticamente"/>
+                    <pic:cNvPicPr/>
+                  </pic:nvPicPr>
+                  <pic:blipFill>
+                    <a:blip r:embed="rId41"/>
+                    <a:stretch>
+                      <a:fillRect/>
+                    </a:stretch>
+                  </pic:blipFill>
+                  <pic:spPr>
+                    <a:xfrm>
+                      <a:off x="0" y="0"/>
+                      <a:ext cx="5612130" cy="2345690"/>
+                    </a:xfrm>
+                    <a:prstGeom prst="rect">
+                      <a:avLst/>
+                    </a:prstGeom>
+                  </pic:spPr>
+                </pic:pic>
+              </a:graphicData>
+            </a:graphic>
+          </wp:inline>
+        </w:drawing>
+      </w:r>
+    </w:p>
+    <w:p>
+      <w:pPr>
+        <w:rPr>
+          <w:rFonts w:ascii="Arial" w:hAnsi="Arial" w:cs="Arial"/>
+          <w:b/>
+          <w:bCs/>
+          <w:sz w:val="28"/>
+          <w:szCs w:val="28"/>
+        </w:rPr>
+      </w:pPr>
+    </w:p>
+    <w:p>
+      <w:pPr>
+        <w:rPr>
+          <w:rFonts w:ascii="Arial" w:hAnsi="Arial" w:cs="Arial"/>
+          <w:b/>
+          <w:bCs/>
+          <w:sz w:val="28"/>
+          <w:szCs w:val="28"/>
+        </w:rPr>
+      </w:pPr>
+      <w:r>
+        <w:rPr>
+          <w:rFonts w:ascii="Arial" w:hAnsi="Arial" w:cs="Arial"/>
+          <w:b/>
+          <w:bCs/>
+          <w:sz w:val="28"/>
+          <w:szCs w:val="28"/>
+        </w:rPr>
+        <w:drawing>
+          <wp:inline distT="0" distB="0" distL="0" distR="0" wp14:anchorId="2019E0B6" wp14:editId="09CD19A8">
+            <wp:extent cx="5612130" cy="2514600"/>
+            <wp:effectExtent l="0" t="0" r="7620" b="0"/>
+            <wp:docPr id="33" name="Imagem 33" descr="Interface gráfica do usuário, Texto, Aplicativo, Email&#10;&#10;Descrição gerada automaticamente"/>
+            <wp:cNvGraphicFramePr>
+              <a:graphicFrameLocks xmlns:a="http://schemas.openxmlformats.org/drawingml/2006/main" noChangeAspect="1"/>
+            </wp:cNvGraphicFramePr>
+            <a:graphic xmlns:a="http://schemas.openxmlformats.org/drawingml/2006/main">
+              <a:graphicData uri="http://schemas.openxmlformats.org/drawingml/2006/picture">
+                <pic:pic xmlns:pic="http://schemas.openxmlformats.org/drawingml/2006/picture">
+                  <pic:nvPicPr>
+                    <pic:cNvPr id="33" name="Imagem 33" descr="Interface gráfica do usuário, Texto, Aplicativo, Email&#10;&#10;Descrição gerada automaticamente"/>
+                    <pic:cNvPicPr/>
+                  </pic:nvPicPr>
+                  <pic:blipFill>
+                    <a:blip r:embed="rId42"/>
+                    <a:stretch>
+                      <a:fillRect/>
+                    </a:stretch>
+                  </pic:blipFill>
+                  <pic:spPr>
+                    <a:xfrm>
+                      <a:off x="0" y="0"/>
+                      <a:ext cx="5612130" cy="2514600"/>
+                    </a:xfrm>
+                    <a:prstGeom prst="rect">
+                      <a:avLst/>
+                    </a:prstGeom>
+                  </pic:spPr>
+                </pic:pic>
+              </a:graphicData>
+            </a:graphic>
+          </wp:inline>
+        </w:drawing>
+      </w:r>
+    </w:p>
+    <w:p>
+      <w:pPr>
+        <w:rPr>
+          <w:rFonts w:ascii="Arial" w:hAnsi="Arial" w:cs="Arial"/>
+          <w:b/>
+          <w:bCs/>
+          <w:sz w:val="28"/>
+          <w:szCs w:val="28"/>
+        </w:rPr>
+      </w:pPr>
+    </w:p>
+    <w:p>
+      <w:pPr>
+        <w:rPr>
+          <w:rFonts w:ascii="Arial" w:hAnsi="Arial" w:cs="Arial"/>
+          <w:b/>
+          <w:bCs/>
+          <w:sz w:val="28"/>
+          <w:szCs w:val="28"/>
+        </w:rPr>
+      </w:pPr>
+      <w:r>
+        <w:rPr>
+          <w:rFonts w:ascii="Arial" w:hAnsi="Arial" w:cs="Arial"/>
+          <w:b/>
+          <w:bCs/>
+          <w:sz w:val="28"/>
+          <w:szCs w:val="28"/>
+        </w:rPr>
+        <w:lastRenderedPageBreak/>
+        <w:drawing>
+          <wp:inline distT="0" distB="0" distL="0" distR="0" wp14:anchorId="0B866CCF" wp14:editId="29B738B7">
+            <wp:extent cx="5612130" cy="2430145"/>
+            <wp:effectExtent l="0" t="0" r="7620" b="8255"/>
+            <wp:docPr id="34" name="Imagem 34" descr="Gráfico, Gráfico de pizza&#10;&#10;Descrição gerada automaticamente"/>
+            <wp:cNvGraphicFramePr>
+              <a:graphicFrameLocks xmlns:a="http://schemas.openxmlformats.org/drawingml/2006/main" noChangeAspect="1"/>
+            </wp:cNvGraphicFramePr>
+            <a:graphic xmlns:a="http://schemas.openxmlformats.org/drawingml/2006/main">
+              <a:graphicData uri="http://schemas.openxmlformats.org/drawingml/2006/picture">
+                <pic:pic xmlns:pic="http://schemas.openxmlformats.org/drawingml/2006/picture">
+                  <pic:nvPicPr>
+                    <pic:cNvPr id="34" name="Imagem 34" descr="Gráfico, Gráfico de pizza&#10;&#10;Descrição gerada automaticamente"/>
+                    <pic:cNvPicPr/>
+                  </pic:nvPicPr>
+                  <pic:blipFill>
+                    <a:blip r:embed="rId43"/>
+                    <a:stretch>
+                      <a:fillRect/>
+                    </a:stretch>
+                  </pic:blipFill>
+                  <pic:spPr>
+                    <a:xfrm>
+                      <a:off x="0" y="0"/>
+                      <a:ext cx="5612130" cy="2430145"/>
+                    </a:xfrm>
+                    <a:prstGeom prst="rect">
+                      <a:avLst/>
+                    </a:prstGeom>
+                  </pic:spPr>
+                </pic:pic>
+              </a:graphicData>
+            </a:graphic>
+          </wp:inline>
+        </w:drawing>
+      </w:r>
+    </w:p>
+    <w:p>
+      <w:pPr>
+        <w:rPr>
+          <w:rFonts w:ascii="Arial" w:hAnsi="Arial" w:cs="Arial"/>
+          <w:b/>
+          <w:bCs/>
+          <w:sz w:val="28"/>
+          <w:szCs w:val="28"/>
+        </w:rPr>
+      </w:pPr>
+    </w:p>
+    <w:p>
+      <w:pPr>
+        <w:rPr>
+          <w:rFonts w:ascii="Arial" w:hAnsi="Arial" w:cs="Arial"/>
+          <w:b/>
+          <w:bCs/>
+          <w:sz w:val="28"/>
+          <w:szCs w:val="28"/>
+        </w:rPr>
+      </w:pPr>
+      <w:r>
+        <w:rPr>
+          <w:rFonts w:ascii="Arial" w:hAnsi="Arial" w:cs="Arial"/>
+          <w:b/>
+          <w:bCs/>
+          <w:sz w:val="28"/>
+          <w:szCs w:val="28"/>
+        </w:rPr>
+        <w:drawing>
+          <wp:inline distT="0" distB="0" distL="0" distR="0" wp14:anchorId="20B46862" wp14:editId="5DCC0696">
+            <wp:extent cx="5612130" cy="1278890"/>
+            <wp:effectExtent l="0" t="0" r="7620" b="0"/>
+            <wp:docPr id="35" name="Imagem 35" descr="Interface gráfica do usuário, Texto, Aplicativo&#10;&#10;Descrição gerada automaticamente"/>
+            <wp:cNvGraphicFramePr>
+              <a:graphicFrameLocks xmlns:a="http://schemas.openxmlformats.org/drawingml/2006/main" noChangeAspect="1"/>
+            </wp:cNvGraphicFramePr>
+            <a:graphic xmlns:a="http://schemas.openxmlformats.org/drawingml/2006/main">
+              <a:graphicData uri="http://schemas.openxmlformats.org/drawingml/2006/picture">
+                <pic:pic xmlns:pic="http://schemas.openxmlformats.org/drawingml/2006/picture">
+                  <pic:nvPicPr>
+                    <pic:cNvPr id="35" name="Imagem 35" descr="Interface gráfica do usuário, Texto, Aplicativo&#10;&#10;Descrição gerada automaticamente"/>
+                    <pic:cNvPicPr/>
+                  </pic:nvPicPr>
+                  <pic:blipFill>
+                    <a:blip r:embed="rId44"/>
+                    <a:stretch>
+                      <a:fillRect/>
+                    </a:stretch>
+                  </pic:blipFill>
+                  <pic:spPr>
+                    <a:xfrm>
+                      <a:off x="0" y="0"/>
+                      <a:ext cx="5612130" cy="1278890"/>
+                    </a:xfrm>
+                    <a:prstGeom prst="rect">
+                      <a:avLst/>
+                    </a:prstGeom>
+                  </pic:spPr>
+                </pic:pic>
+              </a:graphicData>
+            </a:graphic>
+          </wp:inline>
+        </w:drawing>
+      </w:r>
+    </w:p>
+    <w:p>
+      <w:pPr>
+        <w:rPr>
+          <w:rFonts w:ascii="Arial" w:hAnsi="Arial" w:cs="Arial"/>
+          <w:b/>
+          <w:bCs/>
+          <w:sz w:val="28"/>
+          <w:szCs w:val="28"/>
+        </w:rPr>
+      </w:pPr>
+    </w:p>
+    <w:p>
+      <w:pPr>
+        <w:rPr>
+          <w:rFonts w:ascii="Arial" w:hAnsi="Arial" w:cs="Arial"/>
+          <w:b/>
+          <w:bCs/>
+          <w:sz w:val="28"/>
+          <w:szCs w:val="28"/>
+        </w:rPr>
+      </w:pPr>
+      <w:r>
+        <w:rPr>
+          <w:rFonts w:ascii="Arial" w:hAnsi="Arial" w:cs="Arial"/>
+          <w:b/>
+          <w:bCs/>
+          <w:sz w:val="28"/>
+          <w:szCs w:val="28"/>
+        </w:rPr>
+        <w:drawing>
+          <wp:inline distT="0" distB="0" distL="0" distR="0" wp14:anchorId="4A0E40DD" wp14:editId="010684D2">
+            <wp:extent cx="5612130" cy="2387600"/>
+            <wp:effectExtent l="0" t="0" r="7620" b="0"/>
+            <wp:docPr id="36" name="Imagem 36" descr="Gráfico, Gráfico de pizza&#10;&#10;Descrição gerada automaticamente"/>
+            <wp:cNvGraphicFramePr>
+              <a:graphicFrameLocks xmlns:a="http://schemas.openxmlformats.org/drawingml/2006/main" noChangeAspect="1"/>
+            </wp:cNvGraphicFramePr>
+            <a:graphic xmlns:a="http://schemas.openxmlformats.org/drawingml/2006/main">
+              <a:graphicData uri="http://schemas.openxmlformats.org/drawingml/2006/picture">
+                <pic:pic xmlns:pic="http://schemas.openxmlformats.org/drawingml/2006/picture">
+                  <pic:nvPicPr>
+                    <pic:cNvPr id="36" name="Imagem 36" descr="Gráfico, Gráfico de pizza&#10;&#10;Descrição gerada automaticamente"/>
+                    <pic:cNvPicPr/>
+                  </pic:nvPicPr>
+                  <pic:blipFill>
+                    <a:blip r:embed="rId45"/>
+                    <a:stretch>
+                      <a:fillRect/>
+                    </a:stretch>
+                  </pic:blipFill>
+                  <pic:spPr>
+                    <a:xfrm>
+                      <a:off x="0" y="0"/>
+                      <a:ext cx="5612130" cy="2387600"/>
+                    </a:xfrm>
+                    <a:prstGeom prst="rect">
+                      <a:avLst/>
+                    </a:prstGeom>
+                  </pic:spPr>
+                </pic:pic>
+              </a:graphicData>
+            </a:graphic>
+          </wp:inline>
+        </w:drawing>
+      </w:r>
+    </w:p>
+    <w:p>
+      <w:pPr>
+        <w:rPr>
+          <w:rFonts w:ascii="Arial" w:hAnsi="Arial" w:cs="Arial"/>
+          <w:b/>
+          <w:bCs/>
+          <w:sz w:val="28"/>
+          <w:szCs w:val="28"/>
+        </w:rPr>
+      </w:pPr>
+    </w:p>
+    <w:p>
+      <w:pPr>
+        <w:rPr>
+          <w:rFonts w:ascii="Arial" w:hAnsi="Arial" w:cs="Arial"/>
+          <w:b/>
+          <w:bCs/>
+          <w:sz w:val="28"/>
+          <w:szCs w:val="28"/>
+        </w:rPr>
+      </w:pPr>
+      <w:r>
+        <w:rPr>
+          <w:rFonts w:ascii="Arial" w:hAnsi="Arial" w:cs="Arial"/>
+          <w:b/>
+          <w:bCs/>
+          <w:sz w:val="28"/>
+          <w:szCs w:val="28"/>
+        </w:rPr>
+        <w:drawing>
+          <wp:inline distT="0" distB="0" distL="0" distR="0" wp14:anchorId="7852F76C" wp14:editId="15D50C4C">
+            <wp:extent cx="5612130" cy="1280795"/>
+            <wp:effectExtent l="0" t="0" r="7620" b="0"/>
+            <wp:docPr id="37" name="Imagem 37" descr="Interface gráfica do usuário, Texto, Aplicativo&#10;&#10;Descrição gerada automaticamente"/>
+            <wp:cNvGraphicFramePr>
+              <a:graphicFrameLocks xmlns:a="http://schemas.openxmlformats.org/drawingml/2006/main" noChangeAspect="1"/>
+            </wp:cNvGraphicFramePr>
+            <a:graphic xmlns:a="http://schemas.openxmlformats.org/drawingml/2006/main">
+              <a:graphicData uri="http://schemas.openxmlformats.org/drawingml/2006/picture">
+                <pic:pic xmlns:pic="http://schemas.openxmlformats.org/drawingml/2006/picture">
+                  <pic:nvPicPr>
+                    <pic:cNvPr id="37" name="Imagem 37" descr="Interface gráfica do usuário, Texto, Aplicativo&#10;&#10;Descrição gerada automaticamente"/>
+                    <pic:cNvPicPr/>
+                  </pic:nvPicPr>
+                  <pic:blipFill>
+                    <a:blip r:embed="rId46"/>
+                    <a:stretch>
+                      <a:fillRect/>
+                    </a:stretch>
+                  </pic:blipFill>
+                  <pic:spPr>
+                    <a:xfrm>
+                      <a:off x="0" y="0"/>
+                      <a:ext cx="5612130" cy="1280795"/>
+                    </a:xfrm>
+                    <a:prstGeom prst="rect">
+                      <a:avLst/>
+                    </a:prstGeom>
+                  </pic:spPr>
+                </pic:pic>
+              </a:graphicData>
+            </a:graphic>
+          </wp:inline>
+        </w:drawing>
+      </w:r>
+    </w:p>
+    <w:p>
+      <w:pPr>
+        <w:rPr>
+          <w:rFonts w:ascii="Arial" w:hAnsi="Arial" w:cs="Arial"/>
+          <w:b/>
+          <w:bCs/>
+          <w:sz w:val="28"/>
+          <w:szCs w:val="28"/>
+        </w:rPr>
+      </w:pPr>
+    </w:p>
+    <w:p>
+      <w:pPr>
+        <w:rPr>
+          <w:rFonts w:ascii="Arial" w:hAnsi="Arial" w:cs="Arial"/>
+          <w:b/>
+          <w:bCs/>
+          <w:sz w:val="28"/>
+          <w:szCs w:val="28"/>
+        </w:rPr>
+      </w:pPr>
+      <w:r>
+        <w:rPr>
+          <w:rFonts w:ascii="Arial" w:hAnsi="Arial" w:cs="Arial"/>
+          <w:b/>
+          <w:bCs/>
+          <w:sz w:val="28"/>
+          <w:szCs w:val="28"/>
+        </w:rPr>
+        <w:lastRenderedPageBreak/>
+        <w:drawing>
+          <wp:inline distT="0" distB="0" distL="0" distR="0" wp14:anchorId="54E16E3D" wp14:editId="40CFB860">
+            <wp:extent cx="5612130" cy="2159635"/>
+            <wp:effectExtent l="0" t="0" r="7620" b="0"/>
+            <wp:docPr id="38" name="Imagem 38" descr="Gráfico, Gráfico de pizza&#10;&#10;Descrição gerada automaticamente"/>
+            <wp:cNvGraphicFramePr>
+              <a:graphicFrameLocks xmlns:a="http://schemas.openxmlformats.org/drawingml/2006/main" noChangeAspect="1"/>
+            </wp:cNvGraphicFramePr>
+            <a:graphic xmlns:a="http://schemas.openxmlformats.org/drawingml/2006/main">
+              <a:graphicData uri="http://schemas.openxmlformats.org/drawingml/2006/picture">
+                <pic:pic xmlns:pic="http://schemas.openxmlformats.org/drawingml/2006/picture">
+                  <pic:nvPicPr>
+                    <pic:cNvPr id="38" name="Imagem 38" descr="Gráfico, Gráfico de pizza&#10;&#10;Descrição gerada automaticamente"/>
+                    <pic:cNvPicPr/>
+                  </pic:nvPicPr>
+                  <pic:blipFill>
+                    <a:blip r:embed="rId47"/>
+                    <a:stretch>
+                      <a:fillRect/>
+                    </a:stretch>
+                  </pic:blipFill>
+                  <pic:spPr>
+                    <a:xfrm>
+                      <a:off x="0" y="0"/>
+                      <a:ext cx="5612130" cy="2159635"/>
+                    </a:xfrm>
+                    <a:prstGeom prst="rect">
+                      <a:avLst/>
+                    </a:prstGeom>
+                  </pic:spPr>
+                </pic:pic>
+              </a:graphicData>
+            </a:graphic>
+          </wp:inline>
+        </w:drawing>
+      </w:r>
+    </w:p>
+    <w:p>
+      <w:pPr>
+        <w:rPr>
+          <w:rFonts w:ascii="Arial" w:hAnsi="Arial" w:cs="Arial"/>
+          <w:b/>
+          <w:bCs/>
+          <w:sz w:val="28"/>
+          <w:szCs w:val="28"/>
+        </w:rPr>
+      </w:pPr>
+    </w:p>
+    <w:p>
+      <w:pPr>
+        <w:rPr>
+          <w:rFonts w:ascii="Arial" w:hAnsi="Arial" w:cs="Arial"/>
+          <w:b/>
+          <w:bCs/>
+          <w:sz w:val="28"/>
+          <w:szCs w:val="28"/>
+        </w:rPr>
+      </w:pPr>
+      <w:r>
+        <w:rPr>
+          <w:rFonts w:ascii="Arial" w:hAnsi="Arial" w:cs="Arial"/>
+          <w:b/>
+          <w:bCs/>
+          <w:sz w:val="28"/>
+          <w:szCs w:val="28"/>
+        </w:rPr>
+        <w:drawing>
+          <wp:inline distT="0" distB="0" distL="0" distR="0" wp14:anchorId="5732D5FD" wp14:editId="3655D4A5">
+            <wp:extent cx="5612130" cy="1937385"/>
+            <wp:effectExtent l="0" t="0" r="7620" b="5715"/>
+            <wp:docPr id="39" name="Imagem 39" descr="Interface gráfica do usuário, Texto, Aplicativo&#10;&#10;Descrição gerada automaticamente"/>
+            <wp:cNvGraphicFramePr>
+              <a:graphicFrameLocks xmlns:a="http://schemas.openxmlformats.org/drawingml/2006/main" noChangeAspect="1"/>
+            </wp:cNvGraphicFramePr>
+            <a:graphic xmlns:a="http://schemas.openxmlformats.org/drawingml/2006/main">
+              <a:graphicData uri="http://schemas.openxmlformats.org/drawingml/2006/picture">
+                <pic:pic xmlns:pic="http://schemas.openxmlformats.org/drawingml/2006/picture">
+                  <pic:nvPicPr>
+                    <pic:cNvPr id="39" name="Imagem 39" descr="Interface gráfica do usuário, Texto, Aplicativo&#10;&#10;Descrição gerada automaticamente"/>
+                    <pic:cNvPicPr/>
+                  </pic:nvPicPr>
+                  <pic:blipFill>
+                    <a:blip r:embed="rId48"/>
+                    <a:stretch>
+                      <a:fillRect/>
+                    </a:stretch>
+                  </pic:blipFill>
+                  <pic:spPr>
+                    <a:xfrm>
+                      <a:off x="0" y="0"/>
+                      <a:ext cx="5612130" cy="1937385"/>
+                    </a:xfrm>
+                    <a:prstGeom prst="rect">
+                      <a:avLst/>
+                    </a:prstGeom>
+                  </pic:spPr>
+                </pic:pic>
+              </a:graphicData>
+            </a:graphic>
+          </wp:inline>
+        </w:drawing>
+      </w:r>
+    </w:p>
+    <w:p>
+      <w:pPr>
+        <w:rPr>
+          <w:rFonts w:ascii="Arial" w:hAnsi="Arial" w:cs="Arial"/>
+          <w:b/>
+          <w:bCs/>
+          <w:sz w:val="28"/>
+          <w:szCs w:val="28"/>
+        </w:rPr>
+      </w:pPr>
+    </w:p>
+    <w:p>
+      <w:pPr>
+        <w:rPr>
+          <w:rFonts w:ascii="Arial" w:hAnsi="Arial" w:cs="Arial"/>
+          <w:b/>
+          <w:bCs/>
+          <w:sz w:val="28"/>
+          <w:szCs w:val="28"/>
+        </w:rPr>
+      </w:pPr>
+      <w:r>
+        <w:rPr>
+          <w:rFonts w:ascii="Arial" w:hAnsi="Arial" w:cs="Arial"/>
+          <w:b/>
+          <w:bCs/>
+          <w:sz w:val="28"/>
+          <w:szCs w:val="28"/>
+        </w:rPr>
+        <w:drawing>
+          <wp:inline distT="0" distB="0" distL="0" distR="0" wp14:anchorId="3187E53B" wp14:editId="011C782B">
+            <wp:extent cx="5612130" cy="2494915"/>
+            <wp:effectExtent l="0" t="0" r="7620" b="635"/>
+            <wp:docPr id="40" name="Imagem 40" descr="Gráfico, Gráfico de pizza&#10;&#10;Descrição gerada automaticamente"/>
+            <wp:cNvGraphicFramePr>
+              <a:graphicFrameLocks xmlns:a="http://schemas.openxmlformats.org/drawingml/2006/main" noChangeAspect="1"/>
+            </wp:cNvGraphicFramePr>
+            <a:graphic xmlns:a="http://schemas.openxmlformats.org/drawingml/2006/main">
+              <a:graphicData uri="http://schemas.openxmlformats.org/drawingml/2006/picture">
+                <pic:pic xmlns:pic="http://schemas.openxmlformats.org/drawingml/2006/picture">
+                  <pic:nvPicPr>
+                    <pic:cNvPr id="40" name="Imagem 40" descr="Gráfico, Gráfico de pizza&#10;&#10;Descrição gerada automaticamente"/>
+                    <pic:cNvPicPr/>
+                  </pic:nvPicPr>
+                  <pic:blipFill>
+                    <a:blip r:embed="rId49"/>
+                    <a:stretch>
+                      <a:fillRect/>
+                    </a:stretch>
+                  </pic:blipFill>
+                  <pic:spPr>
+                    <a:xfrm>
+                      <a:off x="0" y="0"/>
+                      <a:ext cx="5612130" cy="2494915"/>
+                    </a:xfrm>
+                    <a:prstGeom prst="rect">
+                      <a:avLst/>
+                    </a:prstGeom>
+                  </pic:spPr>
+                </pic:pic>
+              </a:graphicData>
+            </a:graphic>
+          </wp:inline>
+        </w:drawing>
+      </w:r>
+    </w:p>
+    <w:p>
+      <w:pPr>
+        <w:rPr>
+          <w:rFonts w:ascii="Arial" w:hAnsi="Arial" w:cs="Arial"/>
+          <w:b/>
+          <w:bCs/>
+          <w:sz w:val="28"/>
+          <w:szCs w:val="28"/>
+        </w:rPr>
+      </w:pPr>
+    </w:p>
+    <w:p>
+      <w:pPr>
+        <w:rPr>
+          <w:rFonts w:ascii="Arial" w:hAnsi="Arial" w:cs="Arial"/>
+          <w:b/>
+          <w:bCs/>
+          <w:sz w:val="28"/>
+          <w:szCs w:val="28"/>
+        </w:rPr>
+      </w:pPr>
+      <w:r>
+        <w:rPr>
+          <w:rFonts w:ascii="Arial" w:hAnsi="Arial" w:cs="Arial"/>
+          <w:b/>
+          <w:bCs/>
+          <w:sz w:val="28"/>
+          <w:szCs w:val="28"/>
+        </w:rPr>
+        <w:br w:type="page"/>
+      </w:r>
+    </w:p>
+    <w:p>
+      <w:pPr>
+        <w:rPr>
+          <w:rFonts w:ascii="Arial" w:hAnsi="Arial" w:cs="Arial"/>
+          <w:b/>
+          <w:bCs/>
+          <w:sz w:val="28"/>
+          <w:szCs w:val="28"/>
+        </w:rPr>
+      </w:pPr>
+      <w:r>
+        <w:rPr>
+          <w:rFonts w:ascii="Arial" w:hAnsi="Arial" w:cs="Arial"/>
+          <w:b/>
+          <w:bCs/>
+          <w:sz w:val="28"/>
+          <w:szCs w:val="28"/>
+        </w:rPr>
+        <w:lastRenderedPageBreak/>
+        <w:t>7. Conclusão</w:t>
+      </w:r>
+    </w:p>
+    <w:p>
+      <w:pPr>
+        <w:rPr>
+          <w:rFonts w:ascii="Arial" w:hAnsi="Arial" w:cs="Arial"/>
+          <w:b/>
+          <w:bCs/>
+          <w:sz w:val="28"/>
+          <w:szCs w:val="28"/>
+        </w:rPr>
+      </w:pPr>
     </w:p>
     <w:p>
       <w:pPr>
@@ -19330,6 +22062,54 @@
         </w:rPr>
         <w:t>uais objetivos foram atingidos e os resultados obtidos.</w:t>
       </w:r>
+    </w:p>
+    <w:p>
+      <w:pPr>
+        <w:spacing w:line="360" w:lineRule="auto"/>
+        <w:jc w:val="both"/>
+        <w:rPr>
+          <w:rFonts w:ascii="Arial" w:hAnsi="Arial" w:cs="Arial"/>
+          <w:color w:val="2F5496" w:themeColor="accent5" w:themeShade="BF"/>
+          <w:sz w:val="24"/>
+          <w:szCs w:val="24"/>
+        </w:rPr>
+      </w:pPr>
+    </w:p>
+    <w:p>
+      <w:pPr>
+        <w:spacing w:line="360" w:lineRule="auto"/>
+        <w:jc w:val="both"/>
+        <w:rPr>
+          <w:rFonts w:ascii="Arial" w:hAnsi="Arial" w:cs="Arial"/>
+          <w:color w:val="2F5496" w:themeColor="accent5" w:themeShade="BF"/>
+          <w:sz w:val="24"/>
+          <w:szCs w:val="24"/>
+        </w:rPr>
+      </w:pPr>
+    </w:p>
+    <w:p>
+      <w:pPr>
+        <w:spacing w:line="360" w:lineRule="auto"/>
+        <w:jc w:val="both"/>
+        <w:rPr>
+          <w:rFonts w:ascii="Arial" w:hAnsi="Arial" w:cs="Arial"/>
+          <w:color w:val="2F5496" w:themeColor="accent5" w:themeShade="BF"/>
+          <w:sz w:val="24"/>
+          <w:szCs w:val="24"/>
+        </w:rPr>
+      </w:pPr>
+    </w:p>
+    <w:p>
+      <w:pPr>
+        <w:spacing w:line="360" w:lineRule="auto"/>
+        <w:jc w:val="both"/>
+        <w:rPr>
+          <w:rFonts w:ascii="Arial" w:hAnsi="Arial" w:cs="Arial"/>
+          <w:color w:val="2F5496" w:themeColor="accent5" w:themeShade="BF"/>
+          <w:sz w:val="24"/>
+          <w:szCs w:val="24"/>
+        </w:rPr>
+      </w:pPr>
     </w:p>
     <w:p>
       <w:pPr>
@@ -20857,7 +23637,7 @@
       </w:pPr>
     </w:p>
     <w:sectPr>
-      <w:footerReference w:type="default" r:id="rId21"/>
+      <w:footerReference w:type="default" r:id="rId50"/>
       <w:pgSz w:w="12240" w:h="15840"/>
       <w:pgMar w:top="1417" w:right="1701" w:bottom="1417" w:left="1701" w:header="720" w:footer="720" w:gutter="0"/>
       <w:pgNumType w:start="1"/>
@@ -23336,7 +26116,7 @@
   <w:abstractNum w:abstractNumId="21" w15:restartNumberingAfterBreak="0">
     <w:nsid w:val="3E004D7E"/>
     <w:multiLevelType w:val="hybridMultilevel"/>
-    <w:tmpl w:val="FCF84E2C"/>
+    <w:tmpl w:val="9676A766"/>
     <w:lvl w:ilvl="0" w:tplc="04160001">
       <w:start w:val="1"/>
       <w:numFmt w:val="bullet"/>
@@ -26220,6 +29000,18 @@
     <w:unhideWhenUsed/>
     <w:rsid w:val="00CC5739"/>
   </w:style>
+  <w:style w:type="character" w:styleId="MenoPendente">
+    <w:name w:val="Unresolved Mention"/>
+    <w:basedOn w:val="Fontepargpadro"/>
+    <w:uiPriority w:val="99"/>
+    <w:semiHidden/>
+    <w:unhideWhenUsed/>
+    <w:rsid w:val="00855451"/>
+    <w:rPr>
+      <w:color w:val="605E5C"/>
+      <w:shd w:val="clear" w:color="auto" w:fill="E1DFDD"/>
+    </w:rPr>
+  </w:style>
 </w:styles>
 </file>
 
@@ -26494,152 +29286,6 @@
 </file>
 
 <file path=customXml/item2.xml><?xml version="1.0" encoding="utf-8"?>
-<p:properties xmlns:p="http://schemas.microsoft.com/office/2006/metadata/properties" xmlns:xsi="http://www.w3.org/2001/XMLSchema-instance" xmlns:pc="http://schemas.microsoft.com/office/infopath/2007/PartnerControls">
-  <documentManagement>
-    <ReferenceId xmlns="df1349a9-aed4-4973-a430-e4b0e41daa4d" xsi:nil="true"/>
-  </documentManagement>
-</p:properties>
-</file>
-
-<file path=customXml/item3.xml><?xml version="1.0" encoding="utf-8"?>
-<ct:contentTypeSchema xmlns:ct="http://schemas.microsoft.com/office/2006/metadata/contentType" xmlns:ma="http://schemas.microsoft.com/office/2006/metadata/properties/metaAttributes" ct:_="" ma:_="" ma:contentTypeName="Document" ma:contentTypeID="0x010100F3C0D0D1C4787E479D0DDC6513A84973" ma:contentTypeVersion="3" ma:contentTypeDescription="Create a new document." ma:contentTypeScope="" ma:versionID="bf2496a7d1614bfcde90d3d212b81aa8">
-  <xsd:schema xmlns:xsd="http://www.w3.org/2001/XMLSchema" xmlns:xs="http://www.w3.org/2001/XMLSchema" xmlns:p="http://schemas.microsoft.com/office/2006/metadata/properties" xmlns:ns2="df1349a9-aed4-4973-a430-e4b0e41daa4d" targetNamespace="http://schemas.microsoft.com/office/2006/metadata/properties" ma:root="true" ma:fieldsID="bee5c05a4af003491077be4ef300419a" ns2:_="">
-    <xsd:import namespace="df1349a9-aed4-4973-a430-e4b0e41daa4d"/>
-    <xsd:element name="properties">
-      <xsd:complexType>
-        <xsd:sequence>
-          <xsd:element name="documentManagement">
-            <xsd:complexType>
-              <xsd:all>
-                <xsd:element ref="ns2:ReferenceId" minOccurs="0"/>
-                <xsd:element ref="ns2:MediaServiceMetadata" minOccurs="0"/>
-                <xsd:element ref="ns2:MediaServiceFastMetadata" minOccurs="0"/>
-              </xsd:all>
-            </xsd:complexType>
-          </xsd:element>
-        </xsd:sequence>
-      </xsd:complexType>
-    </xsd:element>
-  </xsd:schema>
-  <xsd:schema xmlns:xsd="http://www.w3.org/2001/XMLSchema" xmlns:xs="http://www.w3.org/2001/XMLSchema" xmlns:dms="http://schemas.microsoft.com/office/2006/documentManagement/types" xmlns:pc="http://schemas.microsoft.com/office/infopath/2007/PartnerControls" targetNamespace="df1349a9-aed4-4973-a430-e4b0e41daa4d" elementFormDefault="qualified">
-    <xsd:import namespace="http://schemas.microsoft.com/office/2006/documentManagement/types"/>
-    <xsd:import namespace="http://schemas.microsoft.com/office/infopath/2007/PartnerControls"/>
-    <xsd:element name="ReferenceId" ma:index="8" nillable="true" ma:displayName="ReferenceId" ma:indexed="true" ma:internalName="ReferenceId">
-      <xsd:simpleType>
-        <xsd:restriction base="dms:Text"/>
-      </xsd:simpleType>
-    </xsd:element>
-    <xsd:element name="MediaServiceMetadata" ma:index="9" nillable="true" ma:displayName="MediaServiceMetadata" ma:hidden="true" ma:internalName="MediaServiceMetadata" ma:readOnly="true">
-      <xsd:simpleType>
-        <xsd:restriction base="dms:Note"/>
-      </xsd:simpleType>
-    </xsd:element>
-    <xsd:element name="MediaServiceFastMetadata" ma:index="10" nillable="true" ma:displayName="MediaServiceFastMetadata" ma:hidden="true" ma:internalName="MediaServiceFastMetadata" ma:readOnly="true">
-      <xsd:simpleType>
-        <xsd:restriction base="dms:Note"/>
-      </xsd:simpleType>
-    </xsd:element>
-  </xsd:schema>
-  <xsd:schema xmlns="http://schemas.openxmlformats.org/package/2006/metadata/core-properties" xmlns:xsd="http://www.w3.org/2001/XMLSchema" xmlns:xsi="http://www.w3.org/2001/XMLSchema-instance" xmlns:dc="http://purl.org/dc/elements/1.1/" xmlns:dcterms="http://purl.org/dc/terms/" xmlns:odoc="http://schemas.microsoft.com/internal/obd" targetNamespace="http://schemas.openxmlformats.org/package/2006/metadata/core-properties" elementFormDefault="qualified" attributeFormDefault="unqualified" blockDefault="#all">
-    <xsd:import namespace="http://purl.org/dc/elements/1.1/" schemaLocation="http://dublincore.org/schemas/xmls/qdc/2003/04/02/dc.xsd"/>
-    <xsd:import namespace="http://purl.org/dc/terms/" schemaLocation="http://dublincore.org/schemas/xmls/qdc/2003/04/02/dcterms.xsd"/>
-    <xsd:element name="coreProperties" type="CT_coreProperties"/>
-    <xsd:complexType name="CT_coreProperties">
-      <xsd:all>
-        <xsd:element ref="dc:creator" minOccurs="0" maxOccurs="1"/>
-        <xsd:element ref="dcterms:created" minOccurs="0" maxOccurs="1"/>
-        <xsd:element ref="dc:identifier" minOccurs="0" maxOccurs="1"/>
-        <xsd:element name="contentType" minOccurs="0" maxOccurs="1" type="xsd:string" ma:index="0" ma:displayName="Content Type"/>
-        <xsd:element ref="dc:title" minOccurs="0" maxOccurs="1" ma:index="4" ma:displayName="Title"/>
-        <xsd:element ref="dc:subject" minOccurs="0" maxOccurs="1"/>
-        <xsd:element ref="dc:description" minOccurs="0" maxOccurs="1"/>
-        <xsd:element name="keywords" minOccurs="0" maxOccurs="1" type="xsd:string"/>
-        <xsd:element ref="dc:language" minOccurs="0" maxOccurs="1"/>
-        <xsd:element name="category" minOccurs="0" maxOccurs="1" type="xsd:string"/>
-        <xsd:element name="version" minOccurs="0" maxOccurs="1" type="xsd:string"/>
-        <xsd:element name="revision" minOccurs="0" maxOccurs="1" type="xsd:string">
-          <xsd:annotation>
-            <xsd:documentation>
-                        This value indicates the number of saves or revisions. The application is responsible for updating this value after each revision.
-                    </xsd:documentation>
-          </xsd:annotation>
-        </xsd:element>
-        <xsd:element name="lastModifiedBy" minOccurs="0" maxOccurs="1" type="xsd:string"/>
-        <xsd:element ref="dcterms:modified" minOccurs="0" maxOccurs="1"/>
-        <xsd:element name="contentStatus" minOccurs="0" maxOccurs="1" type="xsd:string"/>
-      </xsd:all>
-    </xsd:complexType>
-  </xsd:schema>
-  <xs:schema xmlns:pc="http://schemas.microsoft.com/office/infopath/2007/PartnerControls" xmlns:xs="http://www.w3.org/2001/XMLSchema" targetNamespace="http://schemas.microsoft.com/office/infopath/2007/PartnerControls" elementFormDefault="qualified" attributeFormDefault="unqualified">
-    <xs:element name="Person">
-      <xs:complexType>
-        <xs:sequence>
-          <xs:element ref="pc:DisplayName" minOccurs="0"/>
-          <xs:element ref="pc:AccountId" minOccurs="0"/>
-          <xs:element ref="pc:AccountType" minOccurs="0"/>
-        </xs:sequence>
-      </xs:complexType>
-    </xs:element>
-    <xs:element name="DisplayName" type="xs:string"/>
-    <xs:element name="AccountId" type="xs:string"/>
-    <xs:element name="AccountType" type="xs:string"/>
-    <xs:element name="BDCAssociatedEntity">
-      <xs:complexType>
-        <xs:sequence>
-          <xs:element ref="pc:BDCEntity" minOccurs="0" maxOccurs="unbounded"/>
-        </xs:sequence>
-        <xs:attribute ref="pc:EntityNamespace"/>
-        <xs:attribute ref="pc:EntityName"/>
-        <xs:attribute ref="pc:SystemInstanceName"/>
-        <xs:attribute ref="pc:AssociationName"/>
-      </xs:complexType>
-    </xs:element>
-    <xs:attribute name="EntityNamespace" type="xs:string"/>
-    <xs:attribute name="EntityName" type="xs:string"/>
-    <xs:attribute name="SystemInstanceName" type="xs:string"/>
-    <xs:attribute name="AssociationName" type="xs:string"/>
-    <xs:element name="BDCEntity">
-      <xs:complexType>
-        <xs:sequence>
-          <xs:element ref="pc:EntityDisplayName" minOccurs="0"/>
-          <xs:element ref="pc:EntityInstanceReference" minOccurs="0"/>
-          <xs:element ref="pc:EntityId1" minOccurs="0"/>
-          <xs:element ref="pc:EntityId2" minOccurs="0"/>
-          <xs:element ref="pc:EntityId3" minOccurs="0"/>
-          <xs:element ref="pc:EntityId4" minOccurs="0"/>
-          <xs:element ref="pc:EntityId5" minOccurs="0"/>
-        </xs:sequence>
-      </xs:complexType>
-    </xs:element>
-    <xs:element name="EntityDisplayName" type="xs:string"/>
-    <xs:element name="EntityInstanceReference" type="xs:string"/>
-    <xs:element name="EntityId1" type="xs:string"/>
-    <xs:element name="EntityId2" type="xs:string"/>
-    <xs:element name="EntityId3" type="xs:string"/>
-    <xs:element name="EntityId4" type="xs:string"/>
-    <xs:element name="EntityId5" type="xs:string"/>
-    <xs:element name="Terms">
-      <xs:complexType>
-        <xs:sequence>
-          <xs:element ref="pc:TermInfo" minOccurs="0" maxOccurs="unbounded"/>
-        </xs:sequence>
-      </xs:complexType>
-    </xs:element>
-    <xs:element name="TermInfo">
-      <xs:complexType>
-        <xs:sequence>
-          <xs:element ref="pc:TermName" minOccurs="0"/>
-          <xs:element ref="pc:TermId" minOccurs="0"/>
-        </xs:sequence>
-      </xs:complexType>
-    </xs:element>
-    <xs:element name="TermName" type="xs:string"/>
-    <xs:element name="TermId" type="xs:string"/>
-  </xs:schema>
-</ct:contentTypeSchema>
-</file>
-
-<file path=customXml/item4.xml><?xml version="1.0" encoding="utf-8"?>
 <b:Sources xmlns:b="http://schemas.openxmlformats.org/officeDocument/2006/bibliography" xmlns="http://schemas.openxmlformats.org/officeDocument/2006/bibliography" SelectedStyle="\CHICAGO.XSL" StyleName="Chicago" Version="15">
   <b:Source>
     <b:Tag>gen21</b:Tag>
@@ -26935,6 +29581,152 @@
 </b:Sources>
 </file>
 
+<file path=customXml/item3.xml><?xml version="1.0" encoding="utf-8"?>
+<ct:contentTypeSchema xmlns:ct="http://schemas.microsoft.com/office/2006/metadata/contentType" xmlns:ma="http://schemas.microsoft.com/office/2006/metadata/properties/metaAttributes" ct:_="" ma:_="" ma:contentTypeName="Document" ma:contentTypeID="0x010100F3C0D0D1C4787E479D0DDC6513A84973" ma:contentTypeVersion="3" ma:contentTypeDescription="Create a new document." ma:contentTypeScope="" ma:versionID="bf2496a7d1614bfcde90d3d212b81aa8">
+  <xsd:schema xmlns:xsd="http://www.w3.org/2001/XMLSchema" xmlns:xs="http://www.w3.org/2001/XMLSchema" xmlns:p="http://schemas.microsoft.com/office/2006/metadata/properties" xmlns:ns2="df1349a9-aed4-4973-a430-e4b0e41daa4d" targetNamespace="http://schemas.microsoft.com/office/2006/metadata/properties" ma:root="true" ma:fieldsID="bee5c05a4af003491077be4ef300419a" ns2:_="">
+    <xsd:import namespace="df1349a9-aed4-4973-a430-e4b0e41daa4d"/>
+    <xsd:element name="properties">
+      <xsd:complexType>
+        <xsd:sequence>
+          <xsd:element name="documentManagement">
+            <xsd:complexType>
+              <xsd:all>
+                <xsd:element ref="ns2:ReferenceId" minOccurs="0"/>
+                <xsd:element ref="ns2:MediaServiceMetadata" minOccurs="0"/>
+                <xsd:element ref="ns2:MediaServiceFastMetadata" minOccurs="0"/>
+              </xsd:all>
+            </xsd:complexType>
+          </xsd:element>
+        </xsd:sequence>
+      </xsd:complexType>
+    </xsd:element>
+  </xsd:schema>
+  <xsd:schema xmlns:xsd="http://www.w3.org/2001/XMLSchema" xmlns:xs="http://www.w3.org/2001/XMLSchema" xmlns:dms="http://schemas.microsoft.com/office/2006/documentManagement/types" xmlns:pc="http://schemas.microsoft.com/office/infopath/2007/PartnerControls" targetNamespace="df1349a9-aed4-4973-a430-e4b0e41daa4d" elementFormDefault="qualified">
+    <xsd:import namespace="http://schemas.microsoft.com/office/2006/documentManagement/types"/>
+    <xsd:import namespace="http://schemas.microsoft.com/office/infopath/2007/PartnerControls"/>
+    <xsd:element name="ReferenceId" ma:index="8" nillable="true" ma:displayName="ReferenceId" ma:indexed="true" ma:internalName="ReferenceId">
+      <xsd:simpleType>
+        <xsd:restriction base="dms:Text"/>
+      </xsd:simpleType>
+    </xsd:element>
+    <xsd:element name="MediaServiceMetadata" ma:index="9" nillable="true" ma:displayName="MediaServiceMetadata" ma:hidden="true" ma:internalName="MediaServiceMetadata" ma:readOnly="true">
+      <xsd:simpleType>
+        <xsd:restriction base="dms:Note"/>
+      </xsd:simpleType>
+    </xsd:element>
+    <xsd:element name="MediaServiceFastMetadata" ma:index="10" nillable="true" ma:displayName="MediaServiceFastMetadata" ma:hidden="true" ma:internalName="MediaServiceFastMetadata" ma:readOnly="true">
+      <xsd:simpleType>
+        <xsd:restriction base="dms:Note"/>
+      </xsd:simpleType>
+    </xsd:element>
+  </xsd:schema>
+  <xsd:schema xmlns="http://schemas.openxmlformats.org/package/2006/metadata/core-properties" xmlns:xsd="http://www.w3.org/2001/XMLSchema" xmlns:xsi="http://www.w3.org/2001/XMLSchema-instance" xmlns:dc="http://purl.org/dc/elements/1.1/" xmlns:dcterms="http://purl.org/dc/terms/" xmlns:odoc="http://schemas.microsoft.com/internal/obd" targetNamespace="http://schemas.openxmlformats.org/package/2006/metadata/core-properties" elementFormDefault="qualified" attributeFormDefault="unqualified" blockDefault="#all">
+    <xsd:import namespace="http://purl.org/dc/elements/1.1/" schemaLocation="http://dublincore.org/schemas/xmls/qdc/2003/04/02/dc.xsd"/>
+    <xsd:import namespace="http://purl.org/dc/terms/" schemaLocation="http://dublincore.org/schemas/xmls/qdc/2003/04/02/dcterms.xsd"/>
+    <xsd:element name="coreProperties" type="CT_coreProperties"/>
+    <xsd:complexType name="CT_coreProperties">
+      <xsd:all>
+        <xsd:element ref="dc:creator" minOccurs="0" maxOccurs="1"/>
+        <xsd:element ref="dcterms:created" minOccurs="0" maxOccurs="1"/>
+        <xsd:element ref="dc:identifier" minOccurs="0" maxOccurs="1"/>
+        <xsd:element name="contentType" minOccurs="0" maxOccurs="1" type="xsd:string" ma:index="0" ma:displayName="Content Type"/>
+        <xsd:element ref="dc:title" minOccurs="0" maxOccurs="1" ma:index="4" ma:displayName="Title"/>
+        <xsd:element ref="dc:subject" minOccurs="0" maxOccurs="1"/>
+        <xsd:element ref="dc:description" minOccurs="0" maxOccurs="1"/>
+        <xsd:element name="keywords" minOccurs="0" maxOccurs="1" type="xsd:string"/>
+        <xsd:element ref="dc:language" minOccurs="0" maxOccurs="1"/>
+        <xsd:element name="category" minOccurs="0" maxOccurs="1" type="xsd:string"/>
+        <xsd:element name="version" minOccurs="0" maxOccurs="1" type="xsd:string"/>
+        <xsd:element name="revision" minOccurs="0" maxOccurs="1" type="xsd:string">
+          <xsd:annotation>
+            <xsd:documentation>
+                        This value indicates the number of saves or revisions. The application is responsible for updating this value after each revision.
+                    </xsd:documentation>
+          </xsd:annotation>
+        </xsd:element>
+        <xsd:element name="lastModifiedBy" minOccurs="0" maxOccurs="1" type="xsd:string"/>
+        <xsd:element ref="dcterms:modified" minOccurs="0" maxOccurs="1"/>
+        <xsd:element name="contentStatus" minOccurs="0" maxOccurs="1" type="xsd:string"/>
+      </xsd:all>
+    </xsd:complexType>
+  </xsd:schema>
+  <xs:schema xmlns:pc="http://schemas.microsoft.com/office/infopath/2007/PartnerControls" xmlns:xs="http://www.w3.org/2001/XMLSchema" targetNamespace="http://schemas.microsoft.com/office/infopath/2007/PartnerControls" elementFormDefault="qualified" attributeFormDefault="unqualified">
+    <xs:element name="Person">
+      <xs:complexType>
+        <xs:sequence>
+          <xs:element ref="pc:DisplayName" minOccurs="0"/>
+          <xs:element ref="pc:AccountId" minOccurs="0"/>
+          <xs:element ref="pc:AccountType" minOccurs="0"/>
+        </xs:sequence>
+      </xs:complexType>
+    </xs:element>
+    <xs:element name="DisplayName" type="xs:string"/>
+    <xs:element name="AccountId" type="xs:string"/>
+    <xs:element name="AccountType" type="xs:string"/>
+    <xs:element name="BDCAssociatedEntity">
+      <xs:complexType>
+        <xs:sequence>
+          <xs:element ref="pc:BDCEntity" minOccurs="0" maxOccurs="unbounded"/>
+        </xs:sequence>
+        <xs:attribute ref="pc:EntityNamespace"/>
+        <xs:attribute ref="pc:EntityName"/>
+        <xs:attribute ref="pc:SystemInstanceName"/>
+        <xs:attribute ref="pc:AssociationName"/>
+      </xs:complexType>
+    </xs:element>
+    <xs:attribute name="EntityNamespace" type="xs:string"/>
+    <xs:attribute name="EntityName" type="xs:string"/>
+    <xs:attribute name="SystemInstanceName" type="xs:string"/>
+    <xs:attribute name="AssociationName" type="xs:string"/>
+    <xs:element name="BDCEntity">
+      <xs:complexType>
+        <xs:sequence>
+          <xs:element ref="pc:EntityDisplayName" minOccurs="0"/>
+          <xs:element ref="pc:EntityInstanceReference" minOccurs="0"/>
+          <xs:element ref="pc:EntityId1" minOccurs="0"/>
+          <xs:element ref="pc:EntityId2" minOccurs="0"/>
+          <xs:element ref="pc:EntityId3" minOccurs="0"/>
+          <xs:element ref="pc:EntityId4" minOccurs="0"/>
+          <xs:element ref="pc:EntityId5" minOccurs="0"/>
+        </xs:sequence>
+      </xs:complexType>
+    </xs:element>
+    <xs:element name="EntityDisplayName" type="xs:string"/>
+    <xs:element name="EntityInstanceReference" type="xs:string"/>
+    <xs:element name="EntityId1" type="xs:string"/>
+    <xs:element name="EntityId2" type="xs:string"/>
+    <xs:element name="EntityId3" type="xs:string"/>
+    <xs:element name="EntityId4" type="xs:string"/>
+    <xs:element name="EntityId5" type="xs:string"/>
+    <xs:element name="Terms">
+      <xs:complexType>
+        <xs:sequence>
+          <xs:element ref="pc:TermInfo" minOccurs="0" maxOccurs="unbounded"/>
+        </xs:sequence>
+      </xs:complexType>
+    </xs:element>
+    <xs:element name="TermInfo">
+      <xs:complexType>
+        <xs:sequence>
+          <xs:element ref="pc:TermName" minOccurs="0"/>
+          <xs:element ref="pc:TermId" minOccurs="0"/>
+        </xs:sequence>
+      </xs:complexType>
+    </xs:element>
+    <xs:element name="TermName" type="xs:string"/>
+    <xs:element name="TermId" type="xs:string"/>
+  </xs:schema>
+</ct:contentTypeSchema>
+</file>
+
+<file path=customXml/item4.xml><?xml version="1.0" encoding="utf-8"?>
+<p:properties xmlns:p="http://schemas.microsoft.com/office/2006/metadata/properties" xmlns:xsi="http://www.w3.org/2001/XMLSchema-instance" xmlns:pc="http://schemas.microsoft.com/office/infopath/2007/PartnerControls">
+  <documentManagement>
+    <ReferenceId xmlns="df1349a9-aed4-4973-a430-e4b0e41daa4d" xsi:nil="true"/>
+  </documentManagement>
+</p:properties>
+</file>
+
 <file path=customXml/itemProps1.xml><?xml version="1.0" encoding="utf-8"?>
 <ds:datastoreItem xmlns:ds="http://schemas.openxmlformats.org/officeDocument/2006/customXml" ds:itemID="{D037476B-71F8-48B6-B7C7-092002BED37E}">
   <ds:schemaRefs>
@@ -26944,11 +29736,9 @@
 </file>
 
 <file path=customXml/itemProps2.xml><?xml version="1.0" encoding="utf-8"?>
-<ds:datastoreItem xmlns:ds="http://schemas.openxmlformats.org/officeDocument/2006/customXml" ds:itemID="{24D40027-7B2C-41E3-894A-25278732F1C9}">
+<ds:datastoreItem xmlns:ds="http://schemas.openxmlformats.org/officeDocument/2006/customXml" ds:itemID="{C90373F9-0CC3-440B-8F91-B52E9A4F7710}">
   <ds:schemaRefs>
-    <ds:schemaRef ds:uri="http://schemas.microsoft.com/office/2006/metadata/properties"/>
-    <ds:schemaRef ds:uri="http://schemas.microsoft.com/office/infopath/2007/PartnerControls"/>
-    <ds:schemaRef ds:uri="df1349a9-aed4-4973-a430-e4b0e41daa4d"/>
+    <ds:schemaRef ds:uri="http://schemas.openxmlformats.org/officeDocument/2006/bibliography"/>
   </ds:schemaRefs>
 </ds:datastoreItem>
 </file>
@@ -26972,9 +29762,11 @@
 </file>
 
 <file path=customXml/itemProps4.xml><?xml version="1.0" encoding="utf-8"?>
-<ds:datastoreItem xmlns:ds="http://schemas.openxmlformats.org/officeDocument/2006/customXml" ds:itemID="{C90373F9-0CC3-440B-8F91-B52E9A4F7710}">
+<ds:datastoreItem xmlns:ds="http://schemas.openxmlformats.org/officeDocument/2006/customXml" ds:itemID="{24D40027-7B2C-41E3-894A-25278732F1C9}">
   <ds:schemaRefs>
-    <ds:schemaRef ds:uri="http://schemas.openxmlformats.org/officeDocument/2006/bibliography"/>
+    <ds:schemaRef ds:uri="http://schemas.microsoft.com/office/2006/metadata/properties"/>
+    <ds:schemaRef ds:uri="http://schemas.microsoft.com/office/infopath/2007/PartnerControls"/>
+    <ds:schemaRef ds:uri="df1349a9-aed4-4973-a430-e4b0e41daa4d"/>
   </ds:schemaRefs>
 </ds:datastoreItem>
 </file>